--- a/ELN-0600 - Tekniskt ramverk - Svensk e-legitimation.docx
+++ b/ELN-0600 - Tekniskt ramverk - Svensk e-legitimation.docx
@@ -84,9 +84,16 @@
       <w:r>
         <w:t>ELN-0600-v1.</w:t>
       </w:r>
-      <w:r>
-        <w:t>4</w:t>
-      </w:r>
+      <w:del w:id="1" w:author="Martin Lindström" w:date="2016-05-26T12:22:00Z">
+        <w:r>
+          <w:delText>4</w:delText>
+        </w:r>
+      </w:del>
+      <w:ins w:id="2" w:author="Martin Lindström" w:date="2016-05-26T12:22:00Z">
+        <w:r>
+          <w:t>5</w:t>
+        </w:r>
+      </w:ins>
     </w:p>
     <w:p>
       <w:pPr>
@@ -96,24 +103,38 @@
       <w:r>
         <w:t>Version: 1.</w:t>
       </w:r>
-      <w:r>
-        <w:t>4</w:t>
-      </w:r>
+      <w:ins w:id="3" w:author="Martin Lindström" w:date="2016-05-26T12:22:00Z">
+        <w:r>
+          <w:t>5</w:t>
+        </w:r>
+      </w:ins>
+      <w:del w:id="4" w:author="Martin Lindström" w:date="2016-05-26T12:22:00Z">
+        <w:r>
+          <w:delText>4</w:delText>
+        </w:r>
+      </w:del>
     </w:p>
     <w:p>
       <w:pPr>
         <w:spacing w:line="240" w:lineRule="auto"/>
         <w:jc w:val="center"/>
       </w:pPr>
-      <w:r>
-        <w:t>201</w:t>
-      </w:r>
-      <w:r>
-        <w:t>5-</w:t>
-      </w:r>
-      <w:r>
-        <w:t>10-05</w:t>
-      </w:r>
+      <w:del w:id="5" w:author="Martin Lindström" w:date="2016-05-26T12:22:00Z">
+        <w:r>
+          <w:delText>201</w:delText>
+        </w:r>
+        <w:r>
+          <w:delText>5-</w:delText>
+        </w:r>
+        <w:r>
+          <w:delText>10-05</w:delText>
+        </w:r>
+      </w:del>
+      <w:ins w:id="6" w:author="Martin Lindström" w:date="2016-05-26T12:22:00Z">
+        <w:r>
+          <w:t>2016-05-26</w:t>
+        </w:r>
+      </w:ins>
     </w:p>
     <w:p>
       <w:pPr>
@@ -130,7 +151,7 @@
         <w:br w:type="page"/>
       </w:r>
     </w:p>
-    <w:bookmarkStart w:id="1" w:name="_Toc229061082"/>
+    <w:bookmarkStart w:id="7" w:name="_Toc229061082"/>
     <w:p>
       <w:pPr>
         <w:pStyle w:val="TOC1"/>
@@ -2027,18 +2048,18 @@
       <w:r>
         <w:br w:type="page"/>
       </w:r>
-      <w:bookmarkStart w:id="2" w:name="_Toc305701629"/>
+      <w:bookmarkStart w:id="8" w:name="_Toc305701629"/>
       <w:r>
         <w:lastRenderedPageBreak/>
         <w:t>Introduktion</w:t>
       </w:r>
-      <w:bookmarkEnd w:id="2"/>
+      <w:bookmarkEnd w:id="8"/>
     </w:p>
     <w:p>
       <w:pPr>
         <w:pStyle w:val="Heading2"/>
       </w:pPr>
-      <w:bookmarkStart w:id="3" w:name="_Toc305701630"/>
+      <w:bookmarkStart w:id="9" w:name="_Toc305701630"/>
       <w:r>
         <w:t>I</w:t>
       </w:r>
@@ -2048,11 +2069,11 @@
       <w:r>
         <w:t xml:space="preserve"> </w:t>
       </w:r>
-      <w:bookmarkEnd w:id="1"/>
+      <w:bookmarkEnd w:id="7"/>
       <w:r>
         <w:t>för Svensk e-legitimation</w:t>
       </w:r>
-      <w:bookmarkEnd w:id="3"/>
+      <w:bookmarkEnd w:id="9"/>
     </w:p>
     <w:p>
       <w:r>
@@ -2315,27 +2336,14 @@
       <w:r>
         <w:t xml:space="preserve">Figur </w:t>
       </w:r>
-      <w:r>
-        <w:fldChar w:fldCharType="begin"/>
-      </w:r>
-      <w:r>
-        <w:instrText xml:space="preserve"> SEQ Figur \* ARABIC </w:instrText>
-      </w:r>
-      <w:r>
-        <w:fldChar w:fldCharType="separate"/>
-      </w:r>
-      <w:r>
-        <w:rPr>
-          <w:noProof/>
-        </w:rPr>
-        <w:t>1</w:t>
-      </w:r>
-      <w:r>
-        <w:rPr>
-          <w:noProof/>
-        </w:rPr>
-        <w:fldChar w:fldCharType="end"/>
-      </w:r>
+      <w:fldSimple w:instr=" SEQ Figur \* ARABIC ">
+        <w:r>
+          <w:rPr>
+            <w:noProof/>
+          </w:rPr>
+          <w:t>1</w:t>
+        </w:r>
+      </w:fldSimple>
       <w:r>
         <w:t>: Illustration av kommunikation</w:t>
       </w:r>
@@ -2368,11 +2376,11 @@
       <w:pPr>
         <w:pStyle w:val="Heading2"/>
       </w:pPr>
-      <w:bookmarkStart w:id="4" w:name="_Toc305701631"/>
+      <w:bookmarkStart w:id="10" w:name="_Toc305701631"/>
       <w:r>
         <w:t>Tillitsramverk och säkerhetsnivåer</w:t>
       </w:r>
-      <w:bookmarkEnd w:id="4"/>
+      <w:bookmarkEnd w:id="10"/>
     </w:p>
     <w:p>
       <w:r>
@@ -2480,14 +2488,14 @@
       <w:pPr>
         <w:pStyle w:val="Heading2"/>
       </w:pPr>
-      <w:bookmarkStart w:id="5" w:name="_Toc305701632"/>
+      <w:bookmarkStart w:id="11" w:name="_Toc305701632"/>
       <w:r>
         <w:t xml:space="preserve">Tjänst för </w:t>
       </w:r>
       <w:r>
         <w:t>insamling, administration och publicering av Metadata</w:t>
       </w:r>
-      <w:bookmarkEnd w:id="5"/>
+      <w:bookmarkEnd w:id="11"/>
     </w:p>
     <w:p>
       <w:r>
@@ -2545,12 +2553,12 @@
       <w:pPr>
         <w:pStyle w:val="Heading3"/>
       </w:pPr>
-      <w:bookmarkStart w:id="6" w:name="_Toc305701633"/>
+      <w:bookmarkStart w:id="12" w:name="_Toc305701633"/>
       <w:r>
         <w:lastRenderedPageBreak/>
         <w:t>Tillit och metadata</w:t>
       </w:r>
-      <w:bookmarkEnd w:id="6"/>
+      <w:bookmarkEnd w:id="12"/>
     </w:p>
     <w:p>
       <w:r>
@@ -2647,11 +2655,11 @@
       <w:pPr>
         <w:pStyle w:val="Heading2"/>
       </w:pPr>
-      <w:bookmarkStart w:id="7" w:name="_Toc305701634"/>
+      <w:bookmarkStart w:id="13" w:name="_Toc305701634"/>
       <w:r>
         <w:t>Anvisningstjänst</w:t>
       </w:r>
-      <w:bookmarkEnd w:id="7"/>
+      <w:bookmarkEnd w:id="13"/>
     </w:p>
     <w:p>
       <w:r>
@@ -2698,13 +2706,13 @@
       <w:pPr>
         <w:pStyle w:val="Heading2"/>
       </w:pPr>
-      <w:bookmarkStart w:id="8" w:name="_Toc347216413"/>
-      <w:bookmarkStart w:id="9" w:name="_Toc305701635"/>
+      <w:bookmarkStart w:id="14" w:name="_Toc347216413"/>
+      <w:bookmarkStart w:id="15" w:name="_Toc305701635"/>
       <w:r>
         <w:t>Utfärdare av e-legitimation och utfärdare av identitetsintyg</w:t>
       </w:r>
-      <w:bookmarkEnd w:id="8"/>
-      <w:bookmarkEnd w:id="9"/>
+      <w:bookmarkEnd w:id="14"/>
+      <w:bookmarkEnd w:id="15"/>
     </w:p>
     <w:p>
       <w:r>
@@ -2776,13 +2784,13 @@
       <w:pPr>
         <w:pStyle w:val="Heading2"/>
       </w:pPr>
-      <w:bookmarkStart w:id="10" w:name="_Toc347216414"/>
-      <w:bookmarkStart w:id="11" w:name="_Toc305701636"/>
+      <w:bookmarkStart w:id="16" w:name="_Toc347216414"/>
+      <w:bookmarkStart w:id="17" w:name="_Toc305701636"/>
       <w:r>
         <w:t>Integration i e-tjänster</w:t>
       </w:r>
-      <w:bookmarkEnd w:id="10"/>
-      <w:bookmarkEnd w:id="11"/>
+      <w:bookmarkEnd w:id="16"/>
+      <w:bookmarkEnd w:id="17"/>
     </w:p>
     <w:p>
       <w:r>
@@ -2897,12 +2905,12 @@
       <w:pPr>
         <w:pStyle w:val="Heading2"/>
       </w:pPr>
-      <w:bookmarkStart w:id="12" w:name="_Toc305701637"/>
+      <w:bookmarkStart w:id="18" w:name="_Toc305701637"/>
       <w:r>
         <w:lastRenderedPageBreak/>
         <w:t>Underskrift</w:t>
       </w:r>
-      <w:bookmarkEnd w:id="12"/>
+      <w:bookmarkEnd w:id="18"/>
     </w:p>
     <w:p>
       <w:pPr>
@@ -3096,12 +3104,12 @@
       <w:r>
         <w:br w:type="page"/>
       </w:r>
-      <w:bookmarkStart w:id="13" w:name="_Toc305701638"/>
+      <w:bookmarkStart w:id="19" w:name="_Toc305701638"/>
       <w:r>
         <w:lastRenderedPageBreak/>
         <w:t>Tekniska specifikationer</w:t>
       </w:r>
-      <w:bookmarkEnd w:id="13"/>
+      <w:bookmarkEnd w:id="19"/>
     </w:p>
     <w:p>
       <w:r>
@@ -3133,13 +3141,13 @@
       <w:pPr>
         <w:pStyle w:val="Heading2"/>
       </w:pPr>
-      <w:bookmarkStart w:id="14" w:name="_Toc244174999"/>
-      <w:bookmarkStart w:id="15" w:name="_Toc305701639"/>
+      <w:bookmarkStart w:id="20" w:name="_Toc244174999"/>
+      <w:bookmarkStart w:id="21" w:name="_Toc305701639"/>
       <w:r>
         <w:t>SAML-profiler</w:t>
       </w:r>
-      <w:bookmarkEnd w:id="14"/>
-      <w:bookmarkEnd w:id="15"/>
+      <w:bookmarkEnd w:id="20"/>
+      <w:bookmarkEnd w:id="21"/>
     </w:p>
     <w:p>
       <w:r>
@@ -3298,13 +3306,13 @@
       <w:pPr>
         <w:pStyle w:val="Heading3"/>
       </w:pPr>
-      <w:bookmarkStart w:id="16" w:name="_Toc244175000"/>
-      <w:bookmarkStart w:id="17" w:name="_Toc305701640"/>
+      <w:bookmarkStart w:id="22" w:name="_Toc244175000"/>
+      <w:bookmarkStart w:id="23" w:name="_Toc305701640"/>
       <w:r>
         <w:t>Specifikationer för anvisning (Discovery)</w:t>
       </w:r>
-      <w:bookmarkEnd w:id="16"/>
-      <w:bookmarkEnd w:id="17"/>
+      <w:bookmarkEnd w:id="22"/>
+      <w:bookmarkEnd w:id="23"/>
     </w:p>
     <w:p>
       <w:r>
@@ -3405,8 +3413,8 @@
       <w:pPr>
         <w:pStyle w:val="Heading2"/>
       </w:pPr>
-      <w:bookmarkStart w:id="18" w:name="_Toc244175001"/>
-      <w:bookmarkStart w:id="19" w:name="_Toc305701641"/>
+      <w:bookmarkStart w:id="24" w:name="_Toc244175001"/>
+      <w:bookmarkStart w:id="25" w:name="_Toc305701641"/>
       <w:r>
         <w:t xml:space="preserve">Specifikationer för </w:t>
       </w:r>
@@ -3424,106 +3432,106 @@
       </w:r>
       <w:r>
         <w:t>för Svensk e-legitimation</w:t>
-      </w:r>
-      <w:bookmarkEnd w:id="18"/>
-      <w:bookmarkEnd w:id="19"/>
-    </w:p>
-    <w:p>
-      <w:pPr>
-        <w:pStyle w:val="Heading3"/>
-      </w:pPr>
-      <w:bookmarkStart w:id="20" w:name="_Toc244175002"/>
-      <w:bookmarkStart w:id="21" w:name="_Toc305701642"/>
-      <w:r>
-        <w:t>Register för identifierare definierade av E-legitimationsnämnden</w:t>
-      </w:r>
-      <w:bookmarkEnd w:id="20"/>
-      <w:bookmarkEnd w:id="21"/>
-    </w:p>
-    <w:p>
-      <w:r>
-        <w:t>Implementering av en infrastruktur för Svensk e-legitimation kräver olika former av identifierare för att represe</w:t>
-      </w:r>
-      <w:r>
-        <w:t>n</w:t>
-      </w:r>
-      <w:r>
-        <w:t>tera objekt i datastrukturer. Dokumentet ”</w:t>
-      </w:r>
-      <w:r>
-        <w:rPr>
-          <w:lang w:val="en-GB"/>
-        </w:rPr>
-        <w:t>Registry for identifiers assigned by the Swedish e-identification board</w:t>
-      </w:r>
-      <w:r>
-        <w:t>” [</w:t>
-      </w:r>
-      <w:r>
-        <w:t>EidRegistry</w:t>
-      </w:r>
-      <w:r>
-        <w:t>] definierar strukturen för identifierare som tilldelats av E-legitimationsnämnden, samt ett register över definierade identifierare.</w:t>
-      </w:r>
-    </w:p>
-    <w:p>
-      <w:pPr>
-        <w:pStyle w:val="Heading3"/>
-      </w:pPr>
-      <w:bookmarkStart w:id="22" w:name="_Toc244175003"/>
-      <w:bookmarkStart w:id="23" w:name="_Toc305701643"/>
-      <w:r>
-        <w:t>Attributspecifikation</w:t>
-      </w:r>
-      <w:bookmarkEnd w:id="22"/>
-      <w:bookmarkEnd w:id="23"/>
-    </w:p>
-    <w:p>
-      <w:r>
-        <w:t>Dokumentet ”</w:t>
-      </w:r>
-      <w:r>
-        <w:rPr>
-          <w:lang w:val="en-GB"/>
-        </w:rPr>
-        <w:t>Attribute Specification for the Swedish eID Framework</w:t>
-      </w:r>
-      <w:r>
-        <w:t>” [</w:t>
-      </w:r>
-      <w:r>
-        <w:t>EidAttributes</w:t>
-      </w:r>
-      <w:r>
-        <w:t>] deklarerar de SAML attr</w:t>
-      </w:r>
-      <w:r>
-        <w:t>i</w:t>
-      </w:r>
-      <w:r>
-        <w:t xml:space="preserve">butprofiler som används inom </w:t>
-      </w:r>
-      <w:r>
-        <w:t>identitetsfederatione</w:t>
-      </w:r>
-      <w:r>
-        <w:t>r</w:t>
-      </w:r>
-      <w:r>
-        <w:t xml:space="preserve"> för Svensk e-legitimation.</w:t>
-      </w:r>
-    </w:p>
-    <w:p>
-      <w:pPr>
-        <w:pStyle w:val="Heading3"/>
-      </w:pPr>
-      <w:bookmarkStart w:id="24" w:name="_Toc244175005"/>
-      <w:bookmarkStart w:id="25" w:name="_Toc305701644"/>
-      <w:r>
-        <w:t>Specifikationer av entitetskategorier</w:t>
       </w:r>
       <w:bookmarkEnd w:id="24"/>
       <w:bookmarkEnd w:id="25"/>
+    </w:p>
+    <w:p>
+      <w:pPr>
+        <w:pStyle w:val="Heading3"/>
+      </w:pPr>
+      <w:bookmarkStart w:id="26" w:name="_Toc244175002"/>
+      <w:bookmarkStart w:id="27" w:name="_Toc305701642"/>
+      <w:r>
+        <w:t>Register för identifierare definierade av E-legitimationsnämnden</w:t>
+      </w:r>
+      <w:bookmarkEnd w:id="26"/>
+      <w:bookmarkEnd w:id="27"/>
+    </w:p>
+    <w:p>
+      <w:r>
+        <w:t>Implementering av en infrastruktur för Svensk e-legitimation kräver olika former av identifierare för att represe</w:t>
+      </w:r>
+      <w:r>
+        <w:t>n</w:t>
+      </w:r>
+      <w:r>
+        <w:t>tera objekt i datastrukturer. Dokumentet ”</w:t>
+      </w:r>
+      <w:r>
+        <w:rPr>
+          <w:lang w:val="en-GB"/>
+        </w:rPr>
+        <w:t>Registry for identifiers assigned by the Swedish e-identification board</w:t>
+      </w:r>
+      <w:r>
+        <w:t>” [</w:t>
+      </w:r>
+      <w:r>
+        <w:t>EidRegistry</w:t>
+      </w:r>
+      <w:r>
+        <w:t>] definierar strukturen för identifierare som tilldelats av E-legitimationsnämnden, samt ett register över definierade identifierare.</w:t>
+      </w:r>
+    </w:p>
+    <w:p>
+      <w:pPr>
+        <w:pStyle w:val="Heading3"/>
+      </w:pPr>
+      <w:bookmarkStart w:id="28" w:name="_Toc244175003"/>
+      <w:bookmarkStart w:id="29" w:name="_Toc305701643"/>
+      <w:r>
+        <w:t>Attributspecifikation</w:t>
+      </w:r>
+      <w:bookmarkEnd w:id="28"/>
+      <w:bookmarkEnd w:id="29"/>
+    </w:p>
+    <w:p>
+      <w:r>
+        <w:t>Dokumentet ”</w:t>
+      </w:r>
+      <w:r>
+        <w:rPr>
+          <w:lang w:val="en-GB"/>
+        </w:rPr>
+        <w:t>Attribute Specification for the Swedish eID Framework</w:t>
+      </w:r>
+      <w:r>
+        <w:t>” [</w:t>
+      </w:r>
+      <w:r>
+        <w:t>EidAttributes</w:t>
+      </w:r>
+      <w:r>
+        <w:t>] deklarerar de SAML attr</w:t>
+      </w:r>
+      <w:r>
+        <w:t>i</w:t>
+      </w:r>
+      <w:r>
+        <w:t xml:space="preserve">butprofiler som används inom </w:t>
+      </w:r>
+      <w:r>
+        <w:t>identitetsfederatione</w:t>
+      </w:r>
+      <w:r>
+        <w:t>r</w:t>
+      </w:r>
+      <w:r>
+        <w:t xml:space="preserve"> för Svensk e-legitimation.</w:t>
+      </w:r>
+    </w:p>
+    <w:p>
+      <w:pPr>
+        <w:pStyle w:val="Heading3"/>
+      </w:pPr>
+      <w:bookmarkStart w:id="30" w:name="_Toc244175005"/>
+      <w:bookmarkStart w:id="31" w:name="_Toc305701644"/>
+      <w:r>
+        <w:t>Specifikationer av entitetskategorier</w:t>
+      </w:r>
+      <w:bookmarkEnd w:id="30"/>
+      <w:bookmarkEnd w:id="31"/>
     </w:p>
     <w:p>
       <w:r>
@@ -3638,14 +3646,14 @@
       <w:pPr>
         <w:pStyle w:val="Heading2"/>
       </w:pPr>
-      <w:bookmarkStart w:id="26" w:name="_Toc244175006"/>
-      <w:bookmarkStart w:id="27" w:name="_Toc305701645"/>
+      <w:bookmarkStart w:id="32" w:name="_Toc244175006"/>
+      <w:bookmarkStart w:id="33" w:name="_Toc305701645"/>
       <w:r>
         <w:lastRenderedPageBreak/>
         <w:t>Specifikationer för Underskriftstjänst</w:t>
       </w:r>
-      <w:bookmarkEnd w:id="26"/>
-      <w:bookmarkEnd w:id="27"/>
+      <w:bookmarkEnd w:id="32"/>
+      <w:bookmarkEnd w:id="33"/>
     </w:p>
     <w:p>
       <w:r>
@@ -3837,27 +3845,27 @@
       <w:pPr>
         <w:pStyle w:val="Heading1"/>
       </w:pPr>
-      <w:bookmarkStart w:id="28" w:name="_Toc244175007"/>
+      <w:bookmarkStart w:id="34" w:name="_Toc244175007"/>
       <w:r>
         <w:br w:type="page"/>
       </w:r>
-      <w:bookmarkStart w:id="29" w:name="_Toc305701646"/>
+      <w:bookmarkStart w:id="35" w:name="_Toc305701646"/>
       <w:r>
         <w:lastRenderedPageBreak/>
         <w:t>Referenslista</w:t>
       </w:r>
-      <w:bookmarkEnd w:id="28"/>
-      <w:bookmarkEnd w:id="29"/>
+      <w:bookmarkEnd w:id="34"/>
+      <w:bookmarkEnd w:id="35"/>
     </w:p>
     <w:p>
       <w:pPr>
         <w:pStyle w:val="Heading2"/>
       </w:pPr>
-      <w:bookmarkStart w:id="30" w:name="_Toc305701647"/>
+      <w:bookmarkStart w:id="36" w:name="_Toc305701647"/>
       <w:r>
         <w:t>E-legitimationsnämnden</w:t>
       </w:r>
-      <w:bookmarkEnd w:id="30"/>
+      <w:bookmarkEnd w:id="36"/>
     </w:p>
     <w:p>
       <w:r>
@@ -4207,11 +4215,11 @@
       <w:pPr>
         <w:pStyle w:val="Heading2"/>
       </w:pPr>
-      <w:bookmarkStart w:id="31" w:name="_Toc305701648"/>
+      <w:bookmarkStart w:id="37" w:name="_Toc305701648"/>
       <w:r>
         <w:t>Övriga referenser</w:t>
       </w:r>
-      <w:bookmarkEnd w:id="31"/>
+      <w:bookmarkEnd w:id="37"/>
     </w:p>
     <w:p>
       <w:pPr>
@@ -4459,12 +4467,56 @@
       <w:pPr>
         <w:pStyle w:val="Heading1"/>
       </w:pPr>
-      <w:bookmarkStart w:id="32" w:name="_Toc305701649"/>
+      <w:bookmarkStart w:id="38" w:name="_Toc305701649"/>
       <w:r>
         <w:lastRenderedPageBreak/>
         <w:t>Ändringar mellan versioner</w:t>
       </w:r>
-      <w:bookmarkEnd w:id="32"/>
+      <w:bookmarkEnd w:id="38"/>
+    </w:p>
+    <w:p>
+      <w:pPr>
+        <w:rPr>
+          <w:ins w:id="39" w:author="Martin Lindström" w:date="2016-05-26T12:23:00Z"/>
+          <w:b/>
+        </w:rPr>
+      </w:pPr>
+      <w:ins w:id="40" w:author="Martin Lindström" w:date="2016-05-26T12:23:00Z">
+        <w:r>
+          <w:rPr>
+            <w:b/>
+          </w:rPr>
+          <w:t>Ändringar mellan version 1.4 och version 1.5:</w:t>
+        </w:r>
+      </w:ins>
+    </w:p>
+    <w:p>
+      <w:pPr>
+        <w:rPr>
+          <w:ins w:id="41" w:author="Martin Lindström" w:date="2016-05-26T12:23:00Z"/>
+          <w:b/>
+        </w:rPr>
+      </w:pPr>
+    </w:p>
+    <w:p>
+      <w:pPr>
+        <w:pStyle w:val="ListParagraph"/>
+        <w:numPr>
+          <w:ilvl w:val="0"/>
+          <w:numId w:val="35"/>
+        </w:numPr>
+        <w:rPr>
+          <w:ins w:id="42" w:author="Martin Lindström" w:date="2016-05-26T12:23:00Z"/>
+        </w:rPr>
+      </w:pPr>
+    </w:p>
+    <w:p>
+      <w:pPr>
+        <w:rPr>
+          <w:ins w:id="43" w:author="Martin Lindström" w:date="2016-05-26T12:23:00Z"/>
+          <w:b/>
+        </w:rPr>
+      </w:pPr>
     </w:p>
     <w:p>
       <w:pPr>
@@ -4783,8 +4835,12 @@
     </w:p>
     <w:p/>
     <w:sectPr>
-      <w:headerReference w:type="default" r:id="rId21"/>
-      <w:footerReference w:type="default" r:id="rId22"/>
+      <w:headerReference w:type="even" r:id="rId21"/>
+      <w:headerReference w:type="default" r:id="rId22"/>
+      <w:footerReference w:type="even" r:id="rId23"/>
+      <w:footerReference w:type="default" r:id="rId24"/>
+      <w:headerReference w:type="first" r:id="rId25"/>
+      <w:footerReference w:type="first" r:id="rId26"/>
       <w:pgSz w:w="11905" w:h="16837"/>
       <w:pgMar w:top="2268" w:right="851" w:bottom="1928" w:left="1134" w:header="851" w:footer="567" w:gutter="0"/>
       <w:cols w:space="720"/>
@@ -4820,7 +4876,17 @@
 </file>
 
 <file path=word/footer1.xml><?xml version="1.0" encoding="utf-8"?>
-<w:ftr xmlns:wpc="http://schemas.microsoft.com/office/word/2010/wordprocessingCanvas" xmlns:mo="http://schemas.microsoft.com/office/mac/office/2008/main" xmlns:mc="http://schemas.openxmlformats.org/markup-compatibility/2006" xmlns:mv="urn:schemas-microsoft-com:mac:vml" xmlns:o="urn:schemas-microsoft-com:office:office" xmlns:r="http://schemas.openxmlformats.org/officeDocument/2006/relationships" xmlns:m="http://schemas.openxmlformats.org/officeDocument/2006/math" xmlns:v="urn:schemas-microsoft-com:vml" xmlns:wp14="http://schemas.microsoft.com/office/word/2010/wordprocessingDrawing" xmlns:wp="http://schemas.openxmlformats.org/drawingml/2006/wordprocessingDrawing" xmlns:w10="urn:schemas-microsoft-com:office:word" xmlns:w="http://schemas.openxmlformats.org/wordprocessingml/2006/main" xmlns:w14="http://schemas.microsoft.com/office/word/2010/wordml" xmlns:wpg="http://schemas.microsoft.com/office/word/2010/wordprocessingGroup" xmlns:wpi="http://schemas.microsoft.com/office/word/2010/wordprocessingInk" xmlns:wne="http://schemas.microsoft.com/office/word/2006/wordml" xmlns:wps="http://schemas.microsoft.com/office/word/2010/wordprocessingShape" mc:Ignorable="w14 wp14">
+<w:ftr xmlns:wpc="http://schemas.microsoft.com/office/word/2010/wordprocessingCanvas" xmlns:mo="http://schemas.microsoft.com/office/mac/office/2008/main" xmlns:mc="http://schemas.openxmlformats.org/markup-compatibility/2006" xmlns:mv="urn:schemas-microsoft-com:mac:vml" xmlns:o="urn:schemas-microsoft-com:office:office" xmlns:r="http://schemas.openxmlformats.org/officeDocument/2006/relationships" xmlns:m="http://schemas.openxmlformats.org/officeDocument/2006/math" xmlns:v="urn:schemas-microsoft-com:vml" xmlns:wp14="http://schemas.microsoft.com/office/word/2010/wordprocessingDrawing" xmlns:wp="http://schemas.openxmlformats.org/drawingml/2006/wordprocessingDrawing" xmlns:w10="urn:schemas-microsoft-com:office:word" xmlns:w="http://schemas.openxmlformats.org/wordprocessingml/2006/main" xmlns:w14="http://schemas.microsoft.com/office/word/2010/wordml" xmlns:wpg="http://schemas.microsoft.com/office/word/2010/wordprocessingGroup" xmlns:wpi="http://schemas.microsoft.com/office/word/2010/wordprocessingInk" xmlns:wne="http://schemas.microsoft.com/office/word/2006/wordml" xmlns:wps="http://schemas.microsoft.com/office/word/2010/wordprocessingShape" mc:Ignorable="w14 wp14 mv">
+  <w:p>
+    <w:pPr>
+      <w:pStyle w:val="Footer"/>
+    </w:pPr>
+  </w:p>
+</w:ftr>
+</file>
+
+<file path=word/footer2.xml><?xml version="1.0" encoding="utf-8"?>
+<w:ftr xmlns:wpc="http://schemas.microsoft.com/office/word/2010/wordprocessingCanvas" xmlns:mo="http://schemas.microsoft.com/office/mac/office/2008/main" xmlns:mc="http://schemas.openxmlformats.org/markup-compatibility/2006" xmlns:mv="urn:schemas-microsoft-com:mac:vml" xmlns:o="urn:schemas-microsoft-com:office:office" xmlns:r="http://schemas.openxmlformats.org/officeDocument/2006/relationships" xmlns:m="http://schemas.openxmlformats.org/officeDocument/2006/math" xmlns:v="urn:schemas-microsoft-com:vml" xmlns:wp14="http://schemas.microsoft.com/office/word/2010/wordprocessingDrawing" xmlns:wp="http://schemas.openxmlformats.org/drawingml/2006/wordprocessingDrawing" xmlns:w10="urn:schemas-microsoft-com:office:word" xmlns:w="http://schemas.openxmlformats.org/wordprocessingml/2006/main" xmlns:w14="http://schemas.microsoft.com/office/word/2010/wordml" xmlns:wpg="http://schemas.microsoft.com/office/word/2010/wordprocessingGroup" xmlns:wpi="http://schemas.microsoft.com/office/word/2010/wordprocessingInk" xmlns:wne="http://schemas.microsoft.com/office/word/2006/wordml" xmlns:wps="http://schemas.microsoft.com/office/word/2010/wordprocessingShape" mc:Ignorable="w14 wp14 mv">
   <w:tbl>
     <w:tblPr>
       <w:tblW w:w="9555" w:type="dxa"/>
@@ -4857,7 +4923,7 @@
               <w:lang w:val="sv-SE"/>
             </w:rPr>
           </w:pPr>
-          <w:bookmarkStart w:id="33" w:name="www"/>
+          <w:bookmarkStart w:id="48" w:name="www"/>
           <w:r>
             <w:rPr>
               <w:bCs/>
@@ -4866,7 +4932,7 @@
             </w:rPr>
             <w:t>www.elegnamnden.se</w:t>
           </w:r>
-          <w:bookmarkEnd w:id="33"/>
+          <w:bookmarkEnd w:id="48"/>
         </w:p>
       </w:tc>
       <w:tc>
@@ -4902,14 +4968,14 @@
               <w:lang w:val="sv-SE"/>
             </w:rPr>
           </w:pPr>
-          <w:bookmarkStart w:id="34" w:name="PostadressLed"/>
+          <w:bookmarkStart w:id="49" w:name="PostadressLed"/>
           <w:r>
             <w:rPr>
               <w:lang w:val="sv-SE"/>
             </w:rPr>
             <w:t>Postadress</w:t>
           </w:r>
-          <w:bookmarkEnd w:id="34"/>
+          <w:bookmarkEnd w:id="49"/>
         </w:p>
       </w:tc>
       <w:tc>
@@ -4949,14 +5015,14 @@
               <w:lang w:val="sv-SE"/>
             </w:rPr>
           </w:pPr>
-          <w:bookmarkStart w:id="35" w:name="TelefonVaxelLed"/>
+          <w:bookmarkStart w:id="50" w:name="TelefonVaxelLed"/>
           <w:r>
             <w:rPr>
               <w:lang w:val="sv-SE"/>
             </w:rPr>
             <w:t>Telefon växel</w:t>
           </w:r>
-          <w:bookmarkEnd w:id="35"/>
+          <w:bookmarkEnd w:id="50"/>
         </w:p>
       </w:tc>
       <w:tc>
@@ -4973,8 +5039,8 @@
               <w:lang w:val="sv-SE"/>
             </w:rPr>
           </w:pPr>
-          <w:bookmarkStart w:id="36" w:name="TelefonVaxelUtlLedtext"/>
-          <w:bookmarkEnd w:id="36"/>
+          <w:bookmarkStart w:id="51" w:name="TelefonVaxelUtlLedtext"/>
+          <w:bookmarkEnd w:id="51"/>
         </w:p>
       </w:tc>
       <w:tc>
@@ -4991,14 +5057,14 @@
               <w:lang w:val="sv-SE"/>
             </w:rPr>
           </w:pPr>
-          <w:bookmarkStart w:id="37" w:name="EpostLed"/>
+          <w:bookmarkStart w:id="52" w:name="EpostLed"/>
           <w:r>
             <w:rPr>
               <w:lang w:val="sv-SE"/>
             </w:rPr>
             <w:t>E-postadress</w:t>
           </w:r>
-          <w:bookmarkEnd w:id="37"/>
+          <w:bookmarkEnd w:id="52"/>
         </w:p>
       </w:tc>
     </w:tr>
@@ -5015,7 +5081,7 @@
               <w:lang w:val="sv-SE"/>
             </w:rPr>
           </w:pPr>
-          <w:bookmarkStart w:id="38" w:name="Postadress"/>
+          <w:bookmarkStart w:id="53" w:name="Postadress"/>
           <w:r>
             <w:rPr>
               <w:bCs/>
@@ -5023,7 +5089,7 @@
             </w:rPr>
             <w:t xml:space="preserve">171 94  SOLNA </w:t>
           </w:r>
-          <w:bookmarkEnd w:id="38"/>
+          <w:bookmarkEnd w:id="53"/>
         </w:p>
       </w:tc>
       <w:tc>
@@ -5060,7 +5126,7 @@
               <w:lang w:val="sv-SE"/>
             </w:rPr>
           </w:pPr>
-          <w:bookmarkStart w:id="39" w:name="TelefonVaxel"/>
+          <w:bookmarkStart w:id="54" w:name="TelefonVaxel"/>
           <w:r>
             <w:rPr>
               <w:bCs/>
@@ -5068,7 +5134,7 @@
             </w:rPr>
             <w:t xml:space="preserve">010-574 21 00 </w:t>
           </w:r>
-          <w:bookmarkEnd w:id="39"/>
+          <w:bookmarkEnd w:id="54"/>
           <w:r>
             <w:rPr>
               <w:bCs/>
@@ -5090,8 +5156,8 @@
               <w:lang w:val="sv-SE"/>
             </w:rPr>
           </w:pPr>
-          <w:bookmarkStart w:id="40" w:name="TelefonVaxelUtl"/>
-          <w:bookmarkEnd w:id="40"/>
+          <w:bookmarkStart w:id="55" w:name="TelefonVaxelUtl"/>
+          <w:bookmarkEnd w:id="55"/>
         </w:p>
       </w:tc>
       <w:tc>
@@ -5106,7 +5172,7 @@
               <w:lang w:val="sv-SE"/>
             </w:rPr>
           </w:pPr>
-          <w:bookmarkStart w:id="41" w:name="EmailFot"/>
+          <w:bookmarkStart w:id="56" w:name="EmailFot"/>
           <w:r>
             <w:rPr>
               <w:bCs/>
@@ -5114,7 +5180,7 @@
             </w:rPr>
             <w:t>kansliet@elegnamnden.se</w:t>
           </w:r>
-          <w:bookmarkEnd w:id="41"/>
+          <w:bookmarkEnd w:id="56"/>
         </w:p>
       </w:tc>
     </w:tr>
@@ -5232,7 +5298,7 @@
         <w:color w:val="808080"/>
         <w:sz w:val="16"/>
       </w:rPr>
-      <w:t>10</w:t>
+      <w:t>2</w:t>
     </w:r>
     <w:r>
       <w:rPr>
@@ -5248,6 +5314,16 @@
       </w:rPr>
       <w:t>)</w:t>
     </w:r>
+  </w:p>
+</w:ftr>
+</file>
+
+<file path=word/footer3.xml><?xml version="1.0" encoding="utf-8"?>
+<w:ftr xmlns:wpc="http://schemas.microsoft.com/office/word/2010/wordprocessingCanvas" xmlns:mo="http://schemas.microsoft.com/office/mac/office/2008/main" xmlns:mc="http://schemas.openxmlformats.org/markup-compatibility/2006" xmlns:mv="urn:schemas-microsoft-com:mac:vml" xmlns:o="urn:schemas-microsoft-com:office:office" xmlns:r="http://schemas.openxmlformats.org/officeDocument/2006/relationships" xmlns:m="http://schemas.openxmlformats.org/officeDocument/2006/math" xmlns:v="urn:schemas-microsoft-com:vml" xmlns:wp14="http://schemas.microsoft.com/office/word/2010/wordprocessingDrawing" xmlns:wp="http://schemas.openxmlformats.org/drawingml/2006/wordprocessingDrawing" xmlns:w10="urn:schemas-microsoft-com:office:word" xmlns:w="http://schemas.openxmlformats.org/wordprocessingml/2006/main" xmlns:w14="http://schemas.microsoft.com/office/word/2010/wordml" xmlns:wpg="http://schemas.microsoft.com/office/word/2010/wordprocessingGroup" xmlns:wpi="http://schemas.microsoft.com/office/word/2010/wordprocessingInk" xmlns:wne="http://schemas.microsoft.com/office/word/2006/wordml" xmlns:wps="http://schemas.microsoft.com/office/word/2010/wordprocessingShape" mc:Ignorable="w14 wp14 mv">
+  <w:p>
+    <w:pPr>
+      <w:pStyle w:val="Footer"/>
+    </w:pPr>
   </w:p>
 </w:ftr>
 </file>
@@ -5278,7 +5354,55 @@
 </file>
 
 <file path=word/header1.xml><?xml version="1.0" encoding="utf-8"?>
-<w:hdr xmlns:wpc="http://schemas.microsoft.com/office/word/2010/wordprocessingCanvas" xmlns:mo="http://schemas.microsoft.com/office/mac/office/2008/main" xmlns:mc="http://schemas.openxmlformats.org/markup-compatibility/2006" xmlns:mv="urn:schemas-microsoft-com:mac:vml" xmlns:o="urn:schemas-microsoft-com:office:office" xmlns:r="http://schemas.openxmlformats.org/officeDocument/2006/relationships" xmlns:m="http://schemas.openxmlformats.org/officeDocument/2006/math" xmlns:v="urn:schemas-microsoft-com:vml" xmlns:wp14="http://schemas.microsoft.com/office/word/2010/wordprocessingDrawing" xmlns:wp="http://schemas.openxmlformats.org/drawingml/2006/wordprocessingDrawing" xmlns:w10="urn:schemas-microsoft-com:office:word" xmlns:w="http://schemas.openxmlformats.org/wordprocessingml/2006/main" xmlns:w14="http://schemas.microsoft.com/office/word/2010/wordml" xmlns:wpg="http://schemas.microsoft.com/office/word/2010/wordprocessingGroup" xmlns:wpi="http://schemas.microsoft.com/office/word/2010/wordprocessingInk" xmlns:wne="http://schemas.microsoft.com/office/word/2006/wordml" xmlns:wps="http://schemas.microsoft.com/office/word/2010/wordprocessingShape" mc:Ignorable="w14 wp14">
+<w:hdr xmlns:wpc="http://schemas.microsoft.com/office/word/2010/wordprocessingCanvas" xmlns:mo="http://schemas.microsoft.com/office/mac/office/2008/main" xmlns:mc="http://schemas.openxmlformats.org/markup-compatibility/2006" xmlns:mv="urn:schemas-microsoft-com:mac:vml" xmlns:o="urn:schemas-microsoft-com:office:office" xmlns:r="http://schemas.openxmlformats.org/officeDocument/2006/relationships" xmlns:m="http://schemas.openxmlformats.org/officeDocument/2006/math" xmlns:v="urn:schemas-microsoft-com:vml" xmlns:wp14="http://schemas.microsoft.com/office/word/2010/wordprocessingDrawing" xmlns:wp="http://schemas.openxmlformats.org/drawingml/2006/wordprocessingDrawing" xmlns:w10="urn:schemas-microsoft-com:office:word" xmlns:w="http://schemas.openxmlformats.org/wordprocessingml/2006/main" xmlns:w14="http://schemas.microsoft.com/office/word/2010/wordml" xmlns:wpg="http://schemas.microsoft.com/office/word/2010/wordprocessingGroup" xmlns:wpi="http://schemas.microsoft.com/office/word/2010/wordprocessingInk" xmlns:wne="http://schemas.microsoft.com/office/word/2006/wordml" xmlns:wps="http://schemas.microsoft.com/office/word/2010/wordprocessingShape" mc:Ignorable="w14 wp14 mv">
+  <w:p>
+    <w:pPr>
+      <w:pStyle w:val="Header"/>
+    </w:pPr>
+    <w:ins w:id="44" w:author="Martin Lindström" w:date="2016-05-26T12:24:00Z">
+      <w:r>
+        <w:rPr>
+          <w:noProof/>
+          <w:lang w:val="en-US" w:eastAsia="en-US"/>
+        </w:rPr>
+        <w:pict w14:anchorId="58E9CE79">
+          <v:shapetype id="_x0000_t136" coordsize="21600,21600" o:spt="136" adj="10800" path="m@7,0l@8,0m@5,21600l@6,21600e">
+            <v:formulas>
+              <v:f eqn="sum #0 0 10800"/>
+              <v:f eqn="prod #0 2 1"/>
+              <v:f eqn="sum 21600 0 @1"/>
+              <v:f eqn="sum 0 0 @2"/>
+              <v:f eqn="sum 21600 0 @3"/>
+              <v:f eqn="if @0 @3 0"/>
+              <v:f eqn="if @0 21600 @1"/>
+              <v:f eqn="if @0 0 @2"/>
+              <v:f eqn="if @0 @4 21600"/>
+              <v:f eqn="mid @5 @6"/>
+              <v:f eqn="mid @8 @5"/>
+              <v:f eqn="mid @7 @8"/>
+              <v:f eqn="mid @6 @7"/>
+              <v:f eqn="sum @6 0 @5"/>
+            </v:formulas>
+            <v:path textpathok="t" o:connecttype="custom" o:connectlocs="@9,0;@10,10800;@11,21600;@12,10800" o:connectangles="270,180,90,0"/>
+            <v:textpath on="t" fitshape="t"/>
+            <v:handles>
+              <v:h position="#0,bottomRight" xrange="6629,14971"/>
+            </v:handles>
+            <o:lock v:ext="edit" text="t" shapetype="t"/>
+          </v:shapetype>
+          <v:shape id="PowerPlusWaterMarkObject2" o:spid="_x0000_s2050" type="#_x0000_t136" style="position:absolute;margin-left:0;margin-top:0;width:495.95pt;height:165.3pt;z-index:-251655168;mso-wrap-edited:f;mso-position-horizontal:center;mso-position-horizontal-relative:margin;mso-position-vertical:center;mso-position-vertical-relative:margin" wrapcoords="522 3632 522 13058 686 14629 980 16494 1797 17574 1993 17574 21403 17574 21534 17574 21501 16003 20815 14629 20815 9916 20979 9818 21469 8738 21469 7560 21403 7363 20815 6774 20815 3829 8822 3632 522 3632" fillcolor="silver" stroked="f">
+            <v:textpath style="font-family:&quot;Arial&quot;;font-size:1pt" string="Utkast"/>
+            <w10:wrap anchorx="margin" anchory="margin"/>
+          </v:shape>
+        </w:pict>
+      </w:r>
+    </w:ins>
+  </w:p>
+</w:hdr>
+</file>
+
+<file path=word/header2.xml><?xml version="1.0" encoding="utf-8"?>
+<w:hdr xmlns:wpc="http://schemas.microsoft.com/office/word/2010/wordprocessingCanvas" xmlns:mo="http://schemas.microsoft.com/office/mac/office/2008/main" xmlns:mc="http://schemas.openxmlformats.org/markup-compatibility/2006" xmlns:mv="urn:schemas-microsoft-com:mac:vml" xmlns:o="urn:schemas-microsoft-com:office:office" xmlns:r="http://schemas.openxmlformats.org/officeDocument/2006/relationships" xmlns:m="http://schemas.openxmlformats.org/officeDocument/2006/math" xmlns:v="urn:schemas-microsoft-com:vml" xmlns:wp14="http://schemas.microsoft.com/office/word/2010/wordprocessingDrawing" xmlns:wp="http://schemas.openxmlformats.org/drawingml/2006/wordprocessingDrawing" xmlns:w10="urn:schemas-microsoft-com:office:word" xmlns:w="http://schemas.openxmlformats.org/wordprocessingml/2006/main" xmlns:w14="http://schemas.microsoft.com/office/word/2010/wordml" xmlns:wpg="http://schemas.microsoft.com/office/word/2010/wordprocessingGroup" xmlns:wpi="http://schemas.microsoft.com/office/word/2010/wordprocessingInk" xmlns:wne="http://schemas.microsoft.com/office/word/2006/wordml" xmlns:wps="http://schemas.microsoft.com/office/word/2010/wordprocessingShape" mc:Ignorable="w14 wp14 mv">
   <w:p>
     <w:pPr>
       <w:spacing w:line="240" w:lineRule="auto"/>
@@ -5290,6 +5414,44 @@
         <w:lang w:eastAsia="sv-SE"/>
       </w:rPr>
     </w:pPr>
+    <w:ins w:id="45" w:author="Martin Lindström" w:date="2016-05-26T12:24:00Z">
+      <w:r>
+        <w:rPr>
+          <w:noProof/>
+          <w:lang w:val="en-US" w:eastAsia="en-US"/>
+        </w:rPr>
+        <w:pict w14:anchorId="7FB8E17B">
+          <v:shapetype id="_x0000_t136" coordsize="21600,21600" o:spt="136" adj="10800" path="m@7,0l@8,0m@5,21600l@6,21600e">
+            <v:formulas>
+              <v:f eqn="sum #0 0 10800"/>
+              <v:f eqn="prod #0 2 1"/>
+              <v:f eqn="sum 21600 0 @1"/>
+              <v:f eqn="sum 0 0 @2"/>
+              <v:f eqn="sum 21600 0 @3"/>
+              <v:f eqn="if @0 @3 0"/>
+              <v:f eqn="if @0 21600 @1"/>
+              <v:f eqn="if @0 0 @2"/>
+              <v:f eqn="if @0 @4 21600"/>
+              <v:f eqn="mid @5 @6"/>
+              <v:f eqn="mid @8 @5"/>
+              <v:f eqn="mid @7 @8"/>
+              <v:f eqn="mid @6 @7"/>
+              <v:f eqn="sum @6 0 @5"/>
+            </v:formulas>
+            <v:path textpathok="t" o:connecttype="custom" o:connectlocs="@9,0;@10,10800;@11,21600;@12,10800" o:connectangles="270,180,90,0"/>
+            <v:textpath on="t" fitshape="t"/>
+            <v:handles>
+              <v:h position="#0,bottomRight" xrange="6629,14971"/>
+            </v:handles>
+            <o:lock v:ext="edit" text="t" shapetype="t"/>
+          </v:shapetype>
+          <v:shape id="PowerPlusWaterMarkObject1" o:spid="_x0000_s2049" type="#_x0000_t136" style="position:absolute;margin-left:0;margin-top:0;width:495.95pt;height:165.3pt;z-index:-251657216;mso-wrap-edited:f;mso-position-horizontal:center;mso-position-horizontal-relative:margin;mso-position-vertical:center;mso-position-vertical-relative:margin" wrapcoords="522 3632 522 13058 686 14629 980 16494 1797 17574 1993 17574 21403 17574 21534 17574 21501 16003 20815 14629 20815 9916 20979 9818 21469 8738 21469 7560 21403 7363 20815 6774 20815 3829 8822 3632 522 3632" fillcolor="silver" stroked="f">
+            <v:textpath style="font-family:&quot;Arial&quot;;font-size:1pt" string="Utkast"/>
+            <w10:wrap anchorx="margin" anchory="margin"/>
+          </v:shape>
+        </w:pict>
+      </w:r>
+    </w:ins>
     <w:r>
       <w:rPr>
         <w:rFonts w:ascii="SKVKFMSYMB" w:hAnsi="SKVKFMSYMB"/>
@@ -5299,10 +5461,10 @@
         <w:lang w:val="en-US" w:eastAsia="en-US"/>
       </w:rPr>
       <w:drawing>
-        <wp:inline distT="0" distB="0" distL="0" distR="0" wp14:anchorId="79A28E1A" wp14:editId="6C327A12">
-          <wp:extent cx="862330" cy="862330"/>
+        <wp:inline distT="0" distB="0" distL="0" distR="0" wp14:anchorId="6C54439C" wp14:editId="0A009749">
+          <wp:extent cx="864000" cy="864000"/>
           <wp:effectExtent l="0" t="0" r="0" b="0"/>
-          <wp:docPr id="1" name="Picture 10" descr="e-log_rgb_30mm_300dpi"/>
+          <wp:docPr id="2" name="Picture 2"/>
           <wp:cNvGraphicFramePr>
             <a:graphicFrameLocks xmlns:a="http://schemas.openxmlformats.org/drawingml/2006/main" noChangeAspect="1"/>
           </wp:cNvGraphicFramePr>
@@ -5310,10 +5472,8 @@
             <a:graphicData uri="http://schemas.openxmlformats.org/drawingml/2006/picture">
               <pic:pic xmlns:pic="http://schemas.openxmlformats.org/drawingml/2006/picture">
                 <pic:nvPicPr>
-                  <pic:cNvPr id="0" name="Picture 10" descr="e-log_rgb_30mm_300dpi"/>
-                  <pic:cNvPicPr>
-                    <a:picLocks noChangeAspect="1" noChangeArrowheads="1"/>
-                  </pic:cNvPicPr>
+                  <pic:cNvPr id="0" name="e-log_cmyk_transp_ny.jpg"/>
+                  <pic:cNvPicPr/>
                 </pic:nvPicPr>
                 <pic:blipFill>
                   <a:blip r:embed="rId1">
@@ -5323,23 +5483,18 @@
                       </a:ext>
                     </a:extLst>
                   </a:blip>
-                  <a:srcRect/>
                   <a:stretch>
                     <a:fillRect/>
                   </a:stretch>
                 </pic:blipFill>
-                <pic:spPr bwMode="auto">
+                <pic:spPr>
                   <a:xfrm>
                     <a:off x="0" y="0"/>
-                    <a:ext cx="862330" cy="862330"/>
+                    <a:ext cx="864000" cy="864000"/>
                   </a:xfrm>
                   <a:prstGeom prst="rect">
                     <a:avLst/>
                   </a:prstGeom>
-                  <a:noFill/>
-                  <a:ln>
-                    <a:noFill/>
-                  </a:ln>
                 </pic:spPr>
               </pic:pic>
             </a:graphicData>
@@ -5444,14 +5599,26 @@
       </w:rPr>
       <w:t>-v1.</w:t>
     </w:r>
-    <w:r>
-      <w:rPr>
-        <w:sz w:val="16"/>
-        <w:szCs w:val="16"/>
-        <w:lang w:val="en-US"/>
-      </w:rPr>
-      <w:t>4</w:t>
-    </w:r>
+    <w:ins w:id="46" w:author="Martin Lindström" w:date="2016-05-26T12:22:00Z">
+      <w:r>
+        <w:rPr>
+          <w:sz w:val="16"/>
+          <w:szCs w:val="16"/>
+          <w:lang w:val="en-US"/>
+        </w:rPr>
+        <w:t>5</w:t>
+      </w:r>
+    </w:ins>
+    <w:del w:id="47" w:author="Martin Lindström" w:date="2016-05-26T12:22:00Z">
+      <w:r>
+        <w:rPr>
+          <w:sz w:val="16"/>
+          <w:szCs w:val="16"/>
+          <w:lang w:val="en-US"/>
+        </w:rPr>
+        <w:delText>4</w:delText>
+      </w:r>
+    </w:del>
   </w:p>
   <w:p>
     <w:pPr>
@@ -5462,6 +5629,54 @@
         <w:szCs w:val="16"/>
       </w:rPr>
     </w:pPr>
+  </w:p>
+</w:hdr>
+</file>
+
+<file path=word/header3.xml><?xml version="1.0" encoding="utf-8"?>
+<w:hdr xmlns:wpc="http://schemas.microsoft.com/office/word/2010/wordprocessingCanvas" xmlns:mo="http://schemas.microsoft.com/office/mac/office/2008/main" xmlns:mc="http://schemas.openxmlformats.org/markup-compatibility/2006" xmlns:mv="urn:schemas-microsoft-com:mac:vml" xmlns:o="urn:schemas-microsoft-com:office:office" xmlns:r="http://schemas.openxmlformats.org/officeDocument/2006/relationships" xmlns:m="http://schemas.openxmlformats.org/officeDocument/2006/math" xmlns:v="urn:schemas-microsoft-com:vml" xmlns:wp14="http://schemas.microsoft.com/office/word/2010/wordprocessingDrawing" xmlns:wp="http://schemas.openxmlformats.org/drawingml/2006/wordprocessingDrawing" xmlns:w10="urn:schemas-microsoft-com:office:word" xmlns:w="http://schemas.openxmlformats.org/wordprocessingml/2006/main" xmlns:w14="http://schemas.microsoft.com/office/word/2010/wordml" xmlns:wpg="http://schemas.microsoft.com/office/word/2010/wordprocessingGroup" xmlns:wpi="http://schemas.microsoft.com/office/word/2010/wordprocessingInk" xmlns:wne="http://schemas.microsoft.com/office/word/2006/wordml" xmlns:wps="http://schemas.microsoft.com/office/word/2010/wordprocessingShape" mc:Ignorable="w14 wp14 mv">
+  <w:p>
+    <w:pPr>
+      <w:pStyle w:val="Header"/>
+    </w:pPr>
+    <w:ins w:id="57" w:author="Martin Lindström" w:date="2016-05-26T12:24:00Z">
+      <w:r>
+        <w:rPr>
+          <w:noProof/>
+          <w:lang w:val="en-US" w:eastAsia="en-US"/>
+        </w:rPr>
+        <w:pict w14:anchorId="516CC85F">
+          <v:shapetype id="_x0000_t136" coordsize="21600,21600" o:spt="136" adj="10800" path="m@7,0l@8,0m@5,21600l@6,21600e">
+            <v:formulas>
+              <v:f eqn="sum #0 0 10800"/>
+              <v:f eqn="prod #0 2 1"/>
+              <v:f eqn="sum 21600 0 @1"/>
+              <v:f eqn="sum 0 0 @2"/>
+              <v:f eqn="sum 21600 0 @3"/>
+              <v:f eqn="if @0 @3 0"/>
+              <v:f eqn="if @0 21600 @1"/>
+              <v:f eqn="if @0 0 @2"/>
+              <v:f eqn="if @0 @4 21600"/>
+              <v:f eqn="mid @5 @6"/>
+              <v:f eqn="mid @8 @5"/>
+              <v:f eqn="mid @7 @8"/>
+              <v:f eqn="mid @6 @7"/>
+              <v:f eqn="sum @6 0 @5"/>
+            </v:formulas>
+            <v:path textpathok="t" o:connecttype="custom" o:connectlocs="@9,0;@10,10800;@11,21600;@12,10800" o:connectangles="270,180,90,0"/>
+            <v:textpath on="t" fitshape="t"/>
+            <v:handles>
+              <v:h position="#0,bottomRight" xrange="6629,14971"/>
+            </v:handles>
+            <o:lock v:ext="edit" text="t" shapetype="t"/>
+          </v:shapetype>
+          <v:shape id="PowerPlusWaterMarkObject3" o:spid="_x0000_s2051" type="#_x0000_t136" style="position:absolute;margin-left:0;margin-top:0;width:495.95pt;height:165.3pt;z-index:-251653120;mso-wrap-edited:f;mso-position-horizontal:center;mso-position-horizontal-relative:margin;mso-position-vertical:center;mso-position-vertical-relative:margin" wrapcoords="522 3632 522 13058 686 14629 980 16494 1797 17574 1993 17574 21403 17574 21534 17574 21501 16003 20815 14629 20815 9916 20979 9818 21469 8738 21469 7560 21403 7363 20815 6774 20815 3829 8822 3632 522 3632" fillcolor="silver" stroked="f">
+            <v:textpath style="font-family:&quot;Arial&quot;;font-size:1pt" string="Utkast"/>
+            <w10:wrap anchorx="margin" anchory="margin"/>
+          </v:shape>
+        </w:pict>
+      </w:r>
+    </w:ins>
   </w:p>
 </w:hdr>
 </file>
@@ -7099,6 +7314,119 @@
     </w:lvl>
   </w:abstractNum>
   <w:abstractNum w:abstractNumId="15">
+    <w:nsid w:val="39C7457B"/>
+    <w:multiLevelType w:val="hybridMultilevel"/>
+    <w:tmpl w:val="7FE6FF7E"/>
+    <w:lvl w:ilvl="0" w:tplc="04090001">
+      <w:start w:val="1"/>
+      <w:numFmt w:val="bullet"/>
+      <w:lvlText w:val=""/>
+      <w:lvlJc w:val="left"/>
+      <w:pPr>
+        <w:ind w:left="720" w:hanging="360"/>
+      </w:pPr>
+      <w:rPr>
+        <w:rFonts w:ascii="Symbol" w:hAnsi="Symbol" w:hint="default"/>
+      </w:rPr>
+    </w:lvl>
+    <w:lvl w:ilvl="1" w:tplc="04090003" w:tentative="1">
+      <w:start w:val="1"/>
+      <w:numFmt w:val="bullet"/>
+      <w:lvlText w:val="o"/>
+      <w:lvlJc w:val="left"/>
+      <w:pPr>
+        <w:ind w:left="1440" w:hanging="360"/>
+      </w:pPr>
+      <w:rPr>
+        <w:rFonts w:ascii="Courier New" w:hAnsi="Courier New" w:hint="default"/>
+      </w:rPr>
+    </w:lvl>
+    <w:lvl w:ilvl="2" w:tplc="04090005" w:tentative="1">
+      <w:start w:val="1"/>
+      <w:numFmt w:val="bullet"/>
+      <w:lvlText w:val=""/>
+      <w:lvlJc w:val="left"/>
+      <w:pPr>
+        <w:ind w:left="2160" w:hanging="360"/>
+      </w:pPr>
+      <w:rPr>
+        <w:rFonts w:ascii="Wingdings" w:hAnsi="Wingdings" w:hint="default"/>
+      </w:rPr>
+    </w:lvl>
+    <w:lvl w:ilvl="3" w:tplc="04090001" w:tentative="1">
+      <w:start w:val="1"/>
+      <w:numFmt w:val="bullet"/>
+      <w:lvlText w:val=""/>
+      <w:lvlJc w:val="left"/>
+      <w:pPr>
+        <w:ind w:left="2880" w:hanging="360"/>
+      </w:pPr>
+      <w:rPr>
+        <w:rFonts w:ascii="Symbol" w:hAnsi="Symbol" w:hint="default"/>
+      </w:rPr>
+    </w:lvl>
+    <w:lvl w:ilvl="4" w:tplc="04090003" w:tentative="1">
+      <w:start w:val="1"/>
+      <w:numFmt w:val="bullet"/>
+      <w:lvlText w:val="o"/>
+      <w:lvlJc w:val="left"/>
+      <w:pPr>
+        <w:ind w:left="3600" w:hanging="360"/>
+      </w:pPr>
+      <w:rPr>
+        <w:rFonts w:ascii="Courier New" w:hAnsi="Courier New" w:hint="default"/>
+      </w:rPr>
+    </w:lvl>
+    <w:lvl w:ilvl="5" w:tplc="04090005" w:tentative="1">
+      <w:start w:val="1"/>
+      <w:numFmt w:val="bullet"/>
+      <w:lvlText w:val=""/>
+      <w:lvlJc w:val="left"/>
+      <w:pPr>
+        <w:ind w:left="4320" w:hanging="360"/>
+      </w:pPr>
+      <w:rPr>
+        <w:rFonts w:ascii="Wingdings" w:hAnsi="Wingdings" w:hint="default"/>
+      </w:rPr>
+    </w:lvl>
+    <w:lvl w:ilvl="6" w:tplc="04090001" w:tentative="1">
+      <w:start w:val="1"/>
+      <w:numFmt w:val="bullet"/>
+      <w:lvlText w:val=""/>
+      <w:lvlJc w:val="left"/>
+      <w:pPr>
+        <w:ind w:left="5040" w:hanging="360"/>
+      </w:pPr>
+      <w:rPr>
+        <w:rFonts w:ascii="Symbol" w:hAnsi="Symbol" w:hint="default"/>
+      </w:rPr>
+    </w:lvl>
+    <w:lvl w:ilvl="7" w:tplc="04090003" w:tentative="1">
+      <w:start w:val="1"/>
+      <w:numFmt w:val="bullet"/>
+      <w:lvlText w:val="o"/>
+      <w:lvlJc w:val="left"/>
+      <w:pPr>
+        <w:ind w:left="5760" w:hanging="360"/>
+      </w:pPr>
+      <w:rPr>
+        <w:rFonts w:ascii="Courier New" w:hAnsi="Courier New" w:hint="default"/>
+      </w:rPr>
+    </w:lvl>
+    <w:lvl w:ilvl="8" w:tplc="04090005" w:tentative="1">
+      <w:start w:val="1"/>
+      <w:numFmt w:val="bullet"/>
+      <w:lvlText w:val=""/>
+      <w:lvlJc w:val="left"/>
+      <w:pPr>
+        <w:ind w:left="6480" w:hanging="360"/>
+      </w:pPr>
+      <w:rPr>
+        <w:rFonts w:ascii="Wingdings" w:hAnsi="Wingdings" w:hint="default"/>
+      </w:rPr>
+    </w:lvl>
+  </w:abstractNum>
+  <w:abstractNum w:abstractNumId="16">
     <w:nsid w:val="3DA95045"/>
     <w:multiLevelType w:val="hybridMultilevel"/>
     <w:tmpl w:val="886C028C"/>
@@ -7211,7 +7539,7 @@
       </w:rPr>
     </w:lvl>
   </w:abstractNum>
-  <w:abstractNum w:abstractNumId="16">
+  <w:abstractNum w:abstractNumId="17">
     <w:nsid w:val="3DC20488"/>
     <w:multiLevelType w:val="hybridMultilevel"/>
     <w:tmpl w:val="1A2EDBA6"/>
@@ -7324,7 +7652,7 @@
       </w:rPr>
     </w:lvl>
   </w:abstractNum>
-  <w:abstractNum w:abstractNumId="17">
+  <w:abstractNum w:abstractNumId="18">
     <w:nsid w:val="3F7F2C65"/>
     <w:multiLevelType w:val="hybridMultilevel"/>
     <w:tmpl w:val="91CE32C0"/>
@@ -7465,7 +7793,7 @@
       </w:rPr>
     </w:lvl>
   </w:abstractNum>
-  <w:abstractNum w:abstractNumId="18">
+  <w:abstractNum w:abstractNumId="19">
     <w:nsid w:val="48EC5C06"/>
     <w:multiLevelType w:val="hybridMultilevel"/>
     <w:tmpl w:val="1B5E3C86"/>
@@ -7578,7 +7906,7 @@
       </w:rPr>
     </w:lvl>
   </w:abstractNum>
-  <w:abstractNum w:abstractNumId="19">
+  <w:abstractNum w:abstractNumId="20">
     <w:nsid w:val="4A957FDF"/>
     <w:multiLevelType w:val="hybridMultilevel"/>
     <w:tmpl w:val="B908E8DE"/>
@@ -7691,7 +8019,7 @@
       </w:rPr>
     </w:lvl>
   </w:abstractNum>
-  <w:abstractNum w:abstractNumId="20">
+  <w:abstractNum w:abstractNumId="21">
     <w:nsid w:val="53E37EF8"/>
     <w:multiLevelType w:val="hybridMultilevel"/>
     <w:tmpl w:val="86643574"/>
@@ -7804,7 +8132,7 @@
       </w:rPr>
     </w:lvl>
   </w:abstractNum>
-  <w:abstractNum w:abstractNumId="21">
+  <w:abstractNum w:abstractNumId="22">
     <w:nsid w:val="54102839"/>
     <w:multiLevelType w:val="hybridMultilevel"/>
     <w:tmpl w:val="73B66B7C"/>
@@ -7917,7 +8245,7 @@
       </w:rPr>
     </w:lvl>
   </w:abstractNum>
-  <w:abstractNum w:abstractNumId="22">
+  <w:abstractNum w:abstractNumId="23">
     <w:nsid w:val="557C3F11"/>
     <w:multiLevelType w:val="hybridMultilevel"/>
     <w:tmpl w:val="82C6550C"/>
@@ -8031,7 +8359,7 @@
       </w:rPr>
     </w:lvl>
   </w:abstractNum>
-  <w:abstractNum w:abstractNumId="23">
+  <w:abstractNum w:abstractNumId="24">
     <w:nsid w:val="55E27D30"/>
     <w:multiLevelType w:val="hybridMultilevel"/>
     <w:tmpl w:val="D8E09AA8"/>
@@ -8144,7 +8472,7 @@
       </w:rPr>
     </w:lvl>
   </w:abstractNum>
-  <w:abstractNum w:abstractNumId="24">
+  <w:abstractNum w:abstractNumId="25">
     <w:nsid w:val="5F3B25B6"/>
     <w:multiLevelType w:val="hybridMultilevel"/>
     <w:tmpl w:val="14962092"/>
@@ -8257,7 +8585,7 @@
       </w:rPr>
     </w:lvl>
   </w:abstractNum>
-  <w:abstractNum w:abstractNumId="25">
+  <w:abstractNum w:abstractNumId="26">
     <w:nsid w:val="61AC4148"/>
     <w:multiLevelType w:val="hybridMultilevel"/>
     <w:tmpl w:val="664A8F5C"/>
@@ -8370,7 +8698,120 @@
       </w:rPr>
     </w:lvl>
   </w:abstractNum>
-  <w:abstractNum w:abstractNumId="26">
+  <w:abstractNum w:abstractNumId="27">
+    <w:nsid w:val="6A62011C"/>
+    <w:multiLevelType w:val="hybridMultilevel"/>
+    <w:tmpl w:val="9754F1CE"/>
+    <w:lvl w:ilvl="0" w:tplc="04090001">
+      <w:start w:val="1"/>
+      <w:numFmt w:val="bullet"/>
+      <w:lvlText w:val=""/>
+      <w:lvlJc w:val="left"/>
+      <w:pPr>
+        <w:ind w:left="720" w:hanging="360"/>
+      </w:pPr>
+      <w:rPr>
+        <w:rFonts w:ascii="Symbol" w:hAnsi="Symbol" w:hint="default"/>
+      </w:rPr>
+    </w:lvl>
+    <w:lvl w:ilvl="1" w:tplc="04090003" w:tentative="1">
+      <w:start w:val="1"/>
+      <w:numFmt w:val="bullet"/>
+      <w:lvlText w:val="o"/>
+      <w:lvlJc w:val="left"/>
+      <w:pPr>
+        <w:ind w:left="1440" w:hanging="360"/>
+      </w:pPr>
+      <w:rPr>
+        <w:rFonts w:ascii="Courier New" w:hAnsi="Courier New" w:hint="default"/>
+      </w:rPr>
+    </w:lvl>
+    <w:lvl w:ilvl="2" w:tplc="04090005" w:tentative="1">
+      <w:start w:val="1"/>
+      <w:numFmt w:val="bullet"/>
+      <w:lvlText w:val=""/>
+      <w:lvlJc w:val="left"/>
+      <w:pPr>
+        <w:ind w:left="2160" w:hanging="360"/>
+      </w:pPr>
+      <w:rPr>
+        <w:rFonts w:ascii="Wingdings" w:hAnsi="Wingdings" w:hint="default"/>
+      </w:rPr>
+    </w:lvl>
+    <w:lvl w:ilvl="3" w:tplc="04090001" w:tentative="1">
+      <w:start w:val="1"/>
+      <w:numFmt w:val="bullet"/>
+      <w:lvlText w:val=""/>
+      <w:lvlJc w:val="left"/>
+      <w:pPr>
+        <w:ind w:left="2880" w:hanging="360"/>
+      </w:pPr>
+      <w:rPr>
+        <w:rFonts w:ascii="Symbol" w:hAnsi="Symbol" w:hint="default"/>
+      </w:rPr>
+    </w:lvl>
+    <w:lvl w:ilvl="4" w:tplc="04090003" w:tentative="1">
+      <w:start w:val="1"/>
+      <w:numFmt w:val="bullet"/>
+      <w:lvlText w:val="o"/>
+      <w:lvlJc w:val="left"/>
+      <w:pPr>
+        <w:ind w:left="3600" w:hanging="360"/>
+      </w:pPr>
+      <w:rPr>
+        <w:rFonts w:ascii="Courier New" w:hAnsi="Courier New" w:hint="default"/>
+      </w:rPr>
+    </w:lvl>
+    <w:lvl w:ilvl="5" w:tplc="04090005" w:tentative="1">
+      <w:start w:val="1"/>
+      <w:numFmt w:val="bullet"/>
+      <w:lvlText w:val=""/>
+      <w:lvlJc w:val="left"/>
+      <w:pPr>
+        <w:ind w:left="4320" w:hanging="360"/>
+      </w:pPr>
+      <w:rPr>
+        <w:rFonts w:ascii="Wingdings" w:hAnsi="Wingdings" w:hint="default"/>
+      </w:rPr>
+    </w:lvl>
+    <w:lvl w:ilvl="6" w:tplc="04090001" w:tentative="1">
+      <w:start w:val="1"/>
+      <w:numFmt w:val="bullet"/>
+      <w:lvlText w:val=""/>
+      <w:lvlJc w:val="left"/>
+      <w:pPr>
+        <w:ind w:left="5040" w:hanging="360"/>
+      </w:pPr>
+      <w:rPr>
+        <w:rFonts w:ascii="Symbol" w:hAnsi="Symbol" w:hint="default"/>
+      </w:rPr>
+    </w:lvl>
+    <w:lvl w:ilvl="7" w:tplc="04090003" w:tentative="1">
+      <w:start w:val="1"/>
+      <w:numFmt w:val="bullet"/>
+      <w:lvlText w:val="o"/>
+      <w:lvlJc w:val="left"/>
+      <w:pPr>
+        <w:ind w:left="5760" w:hanging="360"/>
+      </w:pPr>
+      <w:rPr>
+        <w:rFonts w:ascii="Courier New" w:hAnsi="Courier New" w:hint="default"/>
+      </w:rPr>
+    </w:lvl>
+    <w:lvl w:ilvl="8" w:tplc="04090005" w:tentative="1">
+      <w:start w:val="1"/>
+      <w:numFmt w:val="bullet"/>
+      <w:lvlText w:val=""/>
+      <w:lvlJc w:val="left"/>
+      <w:pPr>
+        <w:ind w:left="6480" w:hanging="360"/>
+      </w:pPr>
+      <w:rPr>
+        <w:rFonts w:ascii="Wingdings" w:hAnsi="Wingdings" w:hint="default"/>
+      </w:rPr>
+    </w:lvl>
+  </w:abstractNum>
+  <w:abstractNum w:abstractNumId="28">
     <w:nsid w:val="6C373EA1"/>
     <w:multiLevelType w:val="hybridMultilevel"/>
     <w:tmpl w:val="C05884E4"/>
@@ -8483,7 +8924,7 @@
       </w:rPr>
     </w:lvl>
   </w:abstractNum>
-  <w:abstractNum w:abstractNumId="27">
+  <w:abstractNum w:abstractNumId="29">
     <w:nsid w:val="6F7E10DF"/>
     <w:multiLevelType w:val="hybridMultilevel"/>
     <w:tmpl w:val="C02A8F1E"/>
@@ -8596,7 +9037,7 @@
       </w:rPr>
     </w:lvl>
   </w:abstractNum>
-  <w:abstractNum w:abstractNumId="28">
+  <w:abstractNum w:abstractNumId="30">
     <w:nsid w:val="708E43F7"/>
     <w:multiLevelType w:val="hybridMultilevel"/>
     <w:tmpl w:val="1FEAC8C0"/>
@@ -8709,7 +9150,7 @@
       </w:rPr>
     </w:lvl>
   </w:abstractNum>
-  <w:abstractNum w:abstractNumId="29">
+  <w:abstractNum w:abstractNumId="31">
     <w:nsid w:val="754D5374"/>
     <w:multiLevelType w:val="hybridMultilevel"/>
     <w:tmpl w:val="9A564A26"/>
@@ -8822,7 +9263,7 @@
       </w:rPr>
     </w:lvl>
   </w:abstractNum>
-  <w:abstractNum w:abstractNumId="30">
+  <w:abstractNum w:abstractNumId="32">
     <w:nsid w:val="7589479D"/>
     <w:multiLevelType w:val="hybridMultilevel"/>
     <w:tmpl w:val="1F042738"/>
@@ -8935,7 +9376,7 @@
       </w:rPr>
     </w:lvl>
   </w:abstractNum>
-  <w:abstractNum w:abstractNumId="31">
+  <w:abstractNum w:abstractNumId="33">
     <w:nsid w:val="75DF2D96"/>
     <w:multiLevelType w:val="multilevel"/>
     <w:tmpl w:val="59101600"/>
@@ -9057,7 +9498,7 @@
       </w:rPr>
     </w:lvl>
   </w:abstractNum>
-  <w:abstractNum w:abstractNumId="32">
+  <w:abstractNum w:abstractNumId="34">
     <w:nsid w:val="7EEE4FE6"/>
     <w:multiLevelType w:val="hybridMultilevel"/>
     <w:tmpl w:val="C8748246"/>
@@ -9171,10 +9612,10 @@
     </w:lvl>
   </w:abstractNum>
   <w:num w:numId="1">
-    <w:abstractNumId w:val="22"/>
+    <w:abstractNumId w:val="23"/>
   </w:num>
   <w:num w:numId="2">
-    <w:abstractNumId w:val="31"/>
+    <w:abstractNumId w:val="33"/>
   </w:num>
   <w:num w:numId="3">
     <w:abstractNumId w:val="4"/>
@@ -9189,25 +9630,25 @@
     <w:abstractNumId w:val="13"/>
   </w:num>
   <w:num w:numId="7">
-    <w:abstractNumId w:val="29"/>
+    <w:abstractNumId w:val="31"/>
   </w:num>
   <w:num w:numId="8">
-    <w:abstractNumId w:val="30"/>
+    <w:abstractNumId w:val="32"/>
   </w:num>
   <w:num w:numId="9">
     <w:abstractNumId w:val="7"/>
   </w:num>
   <w:num w:numId="10">
-    <w:abstractNumId w:val="32"/>
+    <w:abstractNumId w:val="34"/>
   </w:num>
   <w:num w:numId="11">
     <w:abstractNumId w:val="14"/>
   </w:num>
   <w:num w:numId="12">
-    <w:abstractNumId w:val="28"/>
+    <w:abstractNumId w:val="30"/>
   </w:num>
   <w:num w:numId="13">
-    <w:abstractNumId w:val="26"/>
+    <w:abstractNumId w:val="28"/>
   </w:num>
   <w:num w:numId="14">
     <w:abstractNumId w:val="10"/>
@@ -9216,28 +9657,28 @@
     <w:abstractNumId w:val="8"/>
   </w:num>
   <w:num w:numId="16">
-    <w:abstractNumId w:val="20"/>
+    <w:abstractNumId w:val="21"/>
   </w:num>
   <w:num w:numId="17">
-    <w:abstractNumId w:val="27"/>
+    <w:abstractNumId w:val="29"/>
   </w:num>
   <w:num w:numId="18">
-    <w:abstractNumId w:val="25"/>
+    <w:abstractNumId w:val="26"/>
   </w:num>
   <w:num w:numId="19">
     <w:abstractNumId w:val="12"/>
   </w:num>
   <w:num w:numId="20">
-    <w:abstractNumId w:val="23"/>
+    <w:abstractNumId w:val="24"/>
   </w:num>
   <w:num w:numId="21">
-    <w:abstractNumId w:val="15"/>
+    <w:abstractNumId w:val="16"/>
   </w:num>
   <w:num w:numId="22">
     <w:abstractNumId w:val="11"/>
   </w:num>
   <w:num w:numId="23">
-    <w:abstractNumId w:val="18"/>
+    <w:abstractNumId w:val="19"/>
   </w:num>
   <w:num w:numId="24">
     <w:abstractNumId w:val="2"/>
@@ -9246,28 +9687,34 @@
     <w:abstractNumId w:val="3"/>
   </w:num>
   <w:num w:numId="26">
-    <w:abstractNumId w:val="19"/>
+    <w:abstractNumId w:val="20"/>
   </w:num>
   <w:num w:numId="27">
     <w:abstractNumId w:val="1"/>
   </w:num>
   <w:num w:numId="28">
-    <w:abstractNumId w:val="17"/>
+    <w:abstractNumId w:val="18"/>
   </w:num>
   <w:num w:numId="29">
     <w:abstractNumId w:val="0"/>
   </w:num>
   <w:num w:numId="30">
-    <w:abstractNumId w:val="21"/>
+    <w:abstractNumId w:val="22"/>
   </w:num>
   <w:num w:numId="31">
-    <w:abstractNumId w:val="16"/>
+    <w:abstractNumId w:val="17"/>
   </w:num>
   <w:num w:numId="32">
-    <w:abstractNumId w:val="24"/>
+    <w:abstractNumId w:val="25"/>
   </w:num>
   <w:num w:numId="33">
     <w:abstractNumId w:val="5"/>
+  </w:num>
+  <w:num w:numId="34">
+    <w:abstractNumId w:val="27"/>
+  </w:num>
+  <w:num w:numId="35">
+    <w:abstractNumId w:val="15"/>
   </w:num>
   <w:numIdMacAtCleanup w:val="20"/>
 </w:numbering>
@@ -13075,7 +13522,7 @@
 </file>
 
 <file path=customXml/itemProps1.xml><?xml version="1.0" encoding="utf-8"?>
-<ds:datastoreItem xmlns:ds="http://schemas.openxmlformats.org/officeDocument/2006/customXml" ds:itemID="{075ABB7A-6255-EE47-B5F9-49E798CFD01F}">
+<ds:datastoreItem xmlns:ds="http://schemas.openxmlformats.org/officeDocument/2006/customXml" ds:itemID="{CF20DCE9-7E51-DF4B-A47C-E80E8C3AE565}">
   <ds:schemaRefs>
     <ds:schemaRef ds:uri="http://schemas.openxmlformats.org/officeDocument/2006/bibliography"/>
   </ds:schemaRefs>

--- a/ELN-0600 - Tekniskt ramverk - Svensk e-legitimation.docx
+++ b/ELN-0600 - Tekniskt ramverk - Svensk e-legitimation.docx
@@ -12,8 +12,6 @@
           <w:szCs w:val="72"/>
         </w:rPr>
       </w:pPr>
-      <w:bookmarkStart w:id="0" w:name="_GoBack"/>
-      <w:bookmarkEnd w:id="0"/>
     </w:p>
     <w:p>
       <w:pPr>
@@ -84,12 +82,12 @@
       <w:r>
         <w:t>ELN-0600-v1.</w:t>
       </w:r>
-      <w:del w:id="1" w:author="Martin Lindström" w:date="2016-05-26T12:22:00Z">
+      <w:del w:id="0" w:author="Martin Lindström" w:date="2016-05-26T12:22:00Z">
         <w:r>
           <w:delText>4</w:delText>
         </w:r>
       </w:del>
-      <w:ins w:id="2" w:author="Martin Lindström" w:date="2016-05-26T12:22:00Z">
+      <w:ins w:id="1" w:author="Martin Lindström" w:date="2016-05-26T12:22:00Z">
         <w:r>
           <w:t>5</w:t>
         </w:r>
@@ -103,12 +101,12 @@
       <w:r>
         <w:t>Version: 1.</w:t>
       </w:r>
-      <w:ins w:id="3" w:author="Martin Lindström" w:date="2016-05-26T12:22:00Z">
+      <w:ins w:id="2" w:author="Martin Lindström" w:date="2016-05-26T12:22:00Z">
         <w:r>
           <w:t>5</w:t>
         </w:r>
       </w:ins>
-      <w:del w:id="4" w:author="Martin Lindström" w:date="2016-05-26T12:22:00Z">
+      <w:del w:id="3" w:author="Martin Lindström" w:date="2016-05-26T12:22:00Z">
         <w:r>
           <w:delText>4</w:delText>
         </w:r>
@@ -119,7 +117,7 @@
         <w:spacing w:line="240" w:lineRule="auto"/>
         <w:jc w:val="center"/>
       </w:pPr>
-      <w:del w:id="5" w:author="Martin Lindström" w:date="2016-05-26T12:22:00Z">
+      <w:del w:id="4" w:author="Martin Lindström" w:date="2016-05-26T12:22:00Z">
         <w:r>
           <w:delText>201</w:delText>
         </w:r>
@@ -130,7 +128,7 @@
           <w:delText>10-05</w:delText>
         </w:r>
       </w:del>
-      <w:ins w:id="6" w:author="Martin Lindström" w:date="2016-05-26T12:22:00Z">
+      <w:ins w:id="5" w:author="Martin Lindström" w:date="2016-05-26T12:22:00Z">
         <w:r>
           <w:t>2016-05-26</w:t>
         </w:r>
@@ -151,7 +149,7 @@
         <w:br w:type="page"/>
       </w:r>
     </w:p>
-    <w:bookmarkStart w:id="7" w:name="_Toc229061082"/>
+    <w:bookmarkStart w:id="6" w:name="_Toc229061082"/>
     <w:p>
       <w:pPr>
         <w:pStyle w:val="TOC1"/>
@@ -2048,213 +2046,205 @@
       <w:r>
         <w:br w:type="page"/>
       </w:r>
-      <w:bookmarkStart w:id="8" w:name="_Toc305701629"/>
+      <w:bookmarkStart w:id="7" w:name="_Toc305701629"/>
       <w:r>
         <w:lastRenderedPageBreak/>
         <w:t>Introduktion</w:t>
       </w:r>
+      <w:bookmarkEnd w:id="7"/>
+    </w:p>
+    <w:p>
+      <w:pPr>
+        <w:pStyle w:val="Heading2"/>
+      </w:pPr>
+      <w:bookmarkStart w:id="8" w:name="_Toc305701630"/>
+      <w:r>
+        <w:t>I</w:t>
+      </w:r>
+      <w:r>
+        <w:t>dentitetsfederationer</w:t>
+      </w:r>
+      <w:r>
+        <w:t xml:space="preserve"> </w:t>
+      </w:r>
+      <w:bookmarkEnd w:id="6"/>
+      <w:r>
+        <w:t>för Svensk e-legitimation</w:t>
+      </w:r>
       <w:bookmarkEnd w:id="8"/>
     </w:p>
     <w:p>
-      <w:pPr>
-        <w:pStyle w:val="Heading2"/>
-      </w:pPr>
-      <w:bookmarkStart w:id="9" w:name="_Toc305701630"/>
-      <w:r>
-        <w:t>I</w:t>
-      </w:r>
-      <w:r>
-        <w:t>dentitetsfederationer</w:t>
+      <w:r>
+        <w:t xml:space="preserve">Det tekniska ramverket för Svensk e-legitimation </w:t>
+      </w:r>
+      <w:r>
+        <w:t>är anpassat för</w:t>
       </w:r>
       <w:r>
         <w:t xml:space="preserve"> </w:t>
       </w:r>
-      <w:bookmarkEnd w:id="7"/>
-      <w:r>
-        <w:t>för Svensk e-legitimation</w:t>
-      </w:r>
-      <w:bookmarkEnd w:id="9"/>
-    </w:p>
-    <w:p>
-      <w:r>
-        <w:t xml:space="preserve">Det tekniska ramverket för Svensk e-legitimation </w:t>
-      </w:r>
-      <w:r>
-        <w:t>är anpassat för</w:t>
+      <w:r>
+        <w:t xml:space="preserve">särskilda s.k. identitetsfederationer </w:t>
+      </w:r>
+      <w:r>
+        <w:t xml:space="preserve">som </w:t>
+      </w:r>
+      <w:r>
+        <w:t>bas</w:t>
+      </w:r>
+      <w:r>
+        <w:t>e</w:t>
+      </w:r>
+      <w:r>
+        <w:t>ra</w:t>
+      </w:r>
+      <w:r>
+        <w:t>s</w:t>
+      </w:r>
+      <w:r>
+        <w:t xml:space="preserve"> på standardprotokollet SAML 2.0</w:t>
+      </w:r>
+      <w:r>
+        <w:t xml:space="preserve"> och </w:t>
+      </w:r>
+      <w:r>
+        <w:t>Svensk e-legitimation (</w:t>
+      </w:r>
+      <w:r>
+        <w:t>identitets</w:t>
+      </w:r>
+      <w:r>
+        <w:t>federation</w:t>
+      </w:r>
+      <w:r>
+        <w:t>er</w:t>
+      </w:r>
+      <w:r>
+        <w:t xml:space="preserve"> för Svensk e-legitimation</w:t>
+      </w:r>
+      <w:r>
+        <w:t>)</w:t>
+      </w:r>
+      <w:r>
+        <w:t xml:space="preserve">. </w:t>
+      </w:r>
+    </w:p>
+    <w:p/>
+    <w:p>
+      <w:r>
+        <w:t xml:space="preserve">Den största skillnaden </w:t>
+      </w:r>
+      <w:r>
+        <w:t xml:space="preserve">i </w:t>
+      </w:r>
+      <w:r>
+        <w:t xml:space="preserve">förhållande till </w:t>
+      </w:r>
+      <w:r>
+        <w:t>tidigare lösningar</w:t>
+      </w:r>
+      <w:r>
+        <w:t xml:space="preserve"> för elektronisk legitimering</w:t>
       </w:r>
       <w:r>
         <w:t xml:space="preserve"> </w:t>
       </w:r>
       <w:r>
-        <w:t xml:space="preserve">särskilda s.k. identitetsfederationer </w:t>
-      </w:r>
-      <w:r>
-        <w:t xml:space="preserve">som </w:t>
-      </w:r>
-      <w:r>
-        <w:t>bas</w:t>
+        <w:t xml:space="preserve">är att e-tjänster inte kommer i direkt kontakt med användarnas e-legitimationer utan istället får ett identitetsintyg i ett standardiserat format från en legitimeringstjänst. Legitimeringstjänsterna </w:t>
+      </w:r>
+      <w:r>
+        <w:t>tillhandahålls</w:t>
+      </w:r>
+      <w:r>
+        <w:t xml:space="preserve"> </w:t>
+      </w:r>
+      <w:r>
+        <w:t>av godkända leverantörer av eID-tjänster vars tjänster i sin tur bygger på godkända utfärdare av Svensk e-legitimation.</w:t>
+      </w:r>
+    </w:p>
+    <w:p>
+      <w:r>
+        <w:t xml:space="preserve"> </w:t>
+      </w:r>
+    </w:p>
+    <w:p>
+      <w:r>
+        <w:t>Det innebär</w:t>
+      </w:r>
+      <w:r>
+        <w:t xml:space="preserve"> att e-tjänster som </w:t>
+      </w:r>
+      <w:r>
+        <w:t>kräver</w:t>
+      </w:r>
+      <w:r>
+        <w:t xml:space="preserve"> </w:t>
+      </w:r>
+      <w:r>
+        <w:t>underskrift inte längre behöver anpassas efter olika användares e-legitimationer för att skapa elektroniska underskrifter. Istället kan e-tjänsten överlåta detta till en underskrift</w:t>
+      </w:r>
+      <w:r>
+        <w:t>s</w:t>
+      </w:r>
+      <w:r>
+        <w:t>tjänst där användare med stöd av Svensk e-legitimation ges möjlighet att underteckna elektroniska handlingar.</w:t>
+      </w:r>
+    </w:p>
+    <w:p/>
+    <w:p>
+      <w:r>
+        <w:t>Inom infrastrukturen för Svensk e-legitimation intar e-tjänster rollen som Service Provider (SP) medan legitim</w:t>
       </w:r>
       <w:r>
         <w:t>e</w:t>
       </w:r>
       <w:r>
-        <w:t>ra</w:t>
-      </w:r>
-      <w:r>
-        <w:t>s</w:t>
-      </w:r>
-      <w:r>
-        <w:t xml:space="preserve"> på standardprotokollet SAML 2.0</w:t>
-      </w:r>
-      <w:r>
-        <w:t xml:space="preserve"> och </w:t>
-      </w:r>
-      <w:r>
-        <w:t>Svensk e-legitimation (</w:t>
-      </w:r>
-      <w:r>
-        <w:t>identitets</w:t>
-      </w:r>
-      <w:r>
-        <w:t>federation</w:t>
-      </w:r>
-      <w:r>
-        <w:t>er</w:t>
-      </w:r>
-      <w:r>
-        <w:t xml:space="preserve"> för Svensk e-legitimation</w:t>
-      </w:r>
-      <w:r>
-        <w:t>)</w:t>
-      </w:r>
-      <w:r>
-        <w:t xml:space="preserve">. </w:t>
+        <w:t xml:space="preserve">ringstjänster som utfärdar identitetsintyg intar rollen som </w:t>
+      </w:r>
+      <w:r>
+        <w:rPr>
+          <w:lang w:val="en-GB"/>
+        </w:rPr>
+        <w:t>Identity Provider</w:t>
+      </w:r>
+      <w:r>
+        <w:t xml:space="preserve"> (IdP) och därmed den som autentis</w:t>
+      </w:r>
+      <w:r>
+        <w:t>e</w:t>
+      </w:r>
+      <w:r>
+        <w:t xml:space="preserve">rar användaren, oavsett mot vilken e-tjänst som användaren legitimerar sig. Anvisningstjänstens, Discovery Service (DS), uppgift är att avlasta de enskilda e-tjänsterna inom federationen från att själva implementera stöd för hur användaren väljer legitimeringstjänst. </w:t>
       </w:r>
     </w:p>
     <w:p/>
     <w:p>
       <w:r>
-        <w:t xml:space="preserve">Den största skillnaden </w:t>
-      </w:r>
-      <w:r>
-        <w:t xml:space="preserve">i </w:t>
-      </w:r>
-      <w:r>
-        <w:t xml:space="preserve">förhållande till </w:t>
-      </w:r>
-      <w:r>
-        <w:t>tidigare lösningar</w:t>
-      </w:r>
-      <w:r>
-        <w:t xml:space="preserve"> för elektronisk legitimering</w:t>
+        <w:t xml:space="preserve">För de fall där e-tjänsten behöver mer information om användaren t ex. uppgift om juridisk behörighet, kan en fråga ställas till en attributtjänst, </w:t>
+      </w:r>
+      <w:r>
+        <w:rPr>
+          <w:lang w:val="en-GB"/>
+        </w:rPr>
+        <w:t>Attribute Authority</w:t>
+      </w:r>
+      <w:r>
+        <w:t xml:space="preserve"> (AA). Genom en attributsförfrågan kan e-tjänsten erhålla nödvändig kompletterande information.</w:t>
+      </w:r>
+    </w:p>
+    <w:p/>
+    <w:p>
+      <w:r>
+        <w:t xml:space="preserve">Då såväl identitetsuppgifter som andra attribut kopplat till användare tillhandahålls genom identitetsintyg och attributsintyg, kan alla typer av e-legitimationer som uppfyller </w:t>
+      </w:r>
+      <w:r>
+        <w:t>kraven för Svensk e-legitimation</w:t>
       </w:r>
       <w:r>
         <w:t xml:space="preserve"> </w:t>
       </w:r>
       <w:r>
-        <w:t xml:space="preserve">är att e-tjänster inte kommer i direkt kontakt med användarnas e-legitimationer utan istället får ett identitetsintyg i ett standardiserat format från en legitimeringstjänst. Legitimeringstjänsterna </w:t>
-      </w:r>
-      <w:r>
-        <w:t>tillhandahålls</w:t>
-      </w:r>
-      <w:r>
-        <w:t xml:space="preserve"> </w:t>
-      </w:r>
-      <w:r>
-        <w:t>av godkända leverantörer av eID-tjänster vars tjänster i sin tur bygger på godkända utfärdare av Svensk e-legitimation.</w:t>
-      </w:r>
-    </w:p>
-    <w:p>
-      <w:r>
-        <w:t xml:space="preserve"> </w:t>
-      </w:r>
-    </w:p>
-    <w:p>
-      <w:r>
-        <w:t>Det innebär</w:t>
-      </w:r>
-      <w:r>
-        <w:t xml:space="preserve"> att e-tjänster som </w:t>
-      </w:r>
-      <w:r>
-        <w:t>kräver</w:t>
-      </w:r>
-      <w:r>
-        <w:t xml:space="preserve"> </w:t>
-      </w:r>
-      <w:r>
-        <w:t>underskrift inte längre behöver anpassas efter olika användares e-legitimationer för att skapa elektroniska underskrifter. Istället kan e-tjänsten överlåta detta till en underskrift</w:t>
-      </w:r>
-      <w:r>
-        <w:t>s</w:t>
-      </w:r>
-      <w:r>
-        <w:t>tjänst där användare med stöd av Svensk e-legitimation ges möjlighet att underteckna elektroniska handlingar.</w:t>
-      </w:r>
-    </w:p>
-    <w:p/>
-    <w:p>
-      <w:r>
-        <w:t>Inom infrastrukturen för Svensk e-legitimation intar e-tjänster rollen som Service Provider (SP) medan legitim</w:t>
-      </w:r>
-      <w:r>
-        <w:t>e</w:t>
-      </w:r>
-      <w:r>
-        <w:t xml:space="preserve">ringstjänster som utfärdar identitetsintyg intar rollen som </w:t>
-      </w:r>
-      <w:r>
-        <w:rPr>
-          <w:lang w:val="en-GB"/>
-        </w:rPr>
-        <w:t>Identity Provider</w:t>
-      </w:r>
-      <w:r>
-        <w:t xml:space="preserve"> (IdP) och därmed den som autentis</w:t>
-      </w:r>
-      <w:r>
-        <w:t>e</w:t>
-      </w:r>
-      <w:r>
-        <w:t xml:space="preserve">rar användaren, oavsett mot vilken e-tjänst som användaren legitimerar sig. Anvisningstjänstens, Discovery Service (DS), uppgift är att avlasta de enskilda e-tjänsterna inom federationen från att själva implementera stöd för hur användaren väljer legitimeringstjänst. </w:t>
-      </w:r>
-    </w:p>
-    <w:p/>
-    <w:p>
-      <w:r>
-        <w:t xml:space="preserve">För de fall där e-tjänsten behöver mer information om användaren t ex. uppgift om juridisk behörighet, kan en fråga ställas till en attributtjänst, </w:t>
-      </w:r>
-      <w:r>
-        <w:rPr>
-          <w:lang w:val="en-GB"/>
-        </w:rPr>
-        <w:t>Attribute Authority</w:t>
-      </w:r>
-      <w:r>
-        <w:t xml:space="preserve"> (AA). Genom en attributsförfrågan kan e-tjänsten erhålla nödvändig kompletterande information.</w:t>
-      </w:r>
-    </w:p>
-    <w:p/>
-    <w:p>
-      <w:r>
-        <w:t xml:space="preserve">Då såväl identitetsuppgifter som andra attribut kopplat till användare tillhandahålls genom identitetsintyg och attributsintyg, kan alla typer av e-legitimationer som uppfyller </w:t>
-      </w:r>
-      <w:r>
-        <w:t>kraven för Svensk e-legitimation</w:t>
-      </w:r>
-      <w:r>
-        <w:t xml:space="preserve"> </w:t>
-      </w:r>
-      <w:r>
-        <w:t xml:space="preserve">användas för legitimering mot en e-tjänst som kräver såväl personnummer som ytterligare information om juridisk behörighet, även om e-legitimationen inte innehåller några specifika personuppgifter (t.ex. </w:t>
-      </w:r>
-      <w:proofErr w:type="spellStart"/>
-      <w:r>
-        <w:t>koddosor</w:t>
-      </w:r>
-      <w:proofErr w:type="spellEnd"/>
-      <w:r>
-        <w:t xml:space="preserve"> för generering av e</w:t>
+        <w:t>användas för legitimering mot en e-tjänst som kräver såväl personnummer som ytterligare information om juridisk behörighet, även om e-legitimationen inte innehåller några specifika personuppgifter (t.ex. koddosor för generering av e</w:t>
       </w:r>
       <w:r>
         <w:t>n</w:t>
@@ -2376,11 +2366,11 @@
       <w:pPr>
         <w:pStyle w:val="Heading2"/>
       </w:pPr>
-      <w:bookmarkStart w:id="10" w:name="_Toc305701631"/>
+      <w:bookmarkStart w:id="9" w:name="_Toc305701631"/>
       <w:r>
         <w:t>Tillitsramverk och säkerhetsnivåer</w:t>
       </w:r>
-      <w:bookmarkEnd w:id="10"/>
+      <w:bookmarkEnd w:id="9"/>
     </w:p>
     <w:p>
       <w:r>
@@ -2488,14 +2478,14 @@
       <w:pPr>
         <w:pStyle w:val="Heading2"/>
       </w:pPr>
-      <w:bookmarkStart w:id="11" w:name="_Toc305701632"/>
+      <w:bookmarkStart w:id="10" w:name="_Toc305701632"/>
       <w:r>
         <w:t xml:space="preserve">Tjänst för </w:t>
       </w:r>
       <w:r>
         <w:t>insamling, administration och publicering av Metadata</w:t>
       </w:r>
-      <w:bookmarkEnd w:id="11"/>
+      <w:bookmarkEnd w:id="10"/>
     </w:p>
     <w:p>
       <w:r>
@@ -2553,244 +2543,223 @@
       <w:pPr>
         <w:pStyle w:val="Heading3"/>
       </w:pPr>
-      <w:bookmarkStart w:id="12" w:name="_Toc305701633"/>
+      <w:bookmarkStart w:id="11" w:name="_Toc305701633"/>
       <w:r>
         <w:lastRenderedPageBreak/>
         <w:t>Tillit och metadata</w:t>
       </w:r>
+      <w:bookmarkEnd w:id="11"/>
+    </w:p>
+    <w:p>
+      <w:r>
+        <w:t>Identitetsfederatione</w:t>
+      </w:r>
+      <w:r>
+        <w:t>r</w:t>
+      </w:r>
+      <w:r>
+        <w:t xml:space="preserve"> för Svensk e-legitimation </w:t>
+      </w:r>
+      <w:r>
+        <w:t>förutsätter</w:t>
+      </w:r>
+      <w:r>
+        <w:t xml:space="preserve"> att </w:t>
+      </w:r>
+      <w:r>
+        <w:t>legitimeringstjänste</w:t>
+      </w:r>
+      <w:r>
+        <w:t>r</w:t>
+      </w:r>
+      <w:r>
+        <w:t xml:space="preserve"> </w:t>
+      </w:r>
+      <w:r>
+        <w:t>och</w:t>
+      </w:r>
+      <w:r>
+        <w:t xml:space="preserve"> e-tjänste</w:t>
+      </w:r>
+      <w:r>
+        <w:t>r</w:t>
+      </w:r>
+      <w:r>
+        <w:t xml:space="preserve"> litar på varandra och därmed kan verifiera de signaturer som används i kommunikationen dem emellan. Rent tekniskt baseras denna tillit på att respektive</w:t>
+      </w:r>
+      <w:r>
+        <w:t xml:space="preserve"> </w:t>
+      </w:r>
+      <w:r>
+        <w:t>aktörer</w:t>
+      </w:r>
+      <w:r>
+        <w:t xml:space="preserve"> litar på varandras signeringscertifikat.</w:t>
+      </w:r>
+    </w:p>
+    <w:p/>
+    <w:p>
+      <w:r>
+        <w:t>En identitetsf</w:t>
+      </w:r>
+      <w:r>
+        <w:t>ederation definieras av ett register i XML-format som är signerat med federationsoperatörens cert</w:t>
+      </w:r>
+      <w:r>
+        <w:t>i</w:t>
+      </w:r>
+      <w:r>
+        <w:t>fikat. Filen innehåller information om identitetsfederationens medlemmar inklusive deras certifikat. Eftersom filen med metadata är signerad räcker det med att j</w:t>
+      </w:r>
+      <w:r>
+        <w:t xml:space="preserve">ämföra ett certifikat med dess </w:t>
+      </w:r>
+      <w:r>
+        <w:t>motsvarighet i metadata. En infr</w:t>
+      </w:r>
+      <w:r>
+        <w:t>a</w:t>
+      </w:r>
+      <w:r>
+        <w:t>struktur baserad på ett centralt federationsregister förutsätter att registret uppdateras kontinuerligt samt att fed</w:t>
+      </w:r>
+      <w:r>
+        <w:t>e</w:t>
+      </w:r>
+      <w:r>
+        <w:t>rationsmedlemmarna alltid använder d</w:t>
+      </w:r>
+      <w:r>
+        <w:t xml:space="preserve">en senaste versionen av filen. </w:t>
+      </w:r>
+    </w:p>
+    <w:p>
+      <w:pPr>
+        <w:pStyle w:val="Heading2"/>
+      </w:pPr>
+      <w:bookmarkStart w:id="12" w:name="_Toc305701634"/>
+      <w:r>
+        <w:t>Anvisningstjänst</w:t>
+      </w:r>
       <w:bookmarkEnd w:id="12"/>
     </w:p>
     <w:p>
       <w:r>
-        <w:t>Identitetsfederatione</w:t>
-      </w:r>
-      <w:r>
-        <w:t>r</w:t>
-      </w:r>
-      <w:r>
-        <w:t xml:space="preserve"> för Svensk e-legitimation </w:t>
-      </w:r>
-      <w:r>
-        <w:t>förutsätter</w:t>
-      </w:r>
-      <w:r>
-        <w:t xml:space="preserve"> att </w:t>
-      </w:r>
-      <w:r>
-        <w:t>legitimeringstjänste</w:t>
-      </w:r>
-      <w:r>
-        <w:t>r</w:t>
-      </w:r>
-      <w:r>
-        <w:t xml:space="preserve"> </w:t>
-      </w:r>
-      <w:r>
-        <w:t>och</w:t>
-      </w:r>
-      <w:r>
-        <w:t xml:space="preserve"> e-tjänste</w:t>
-      </w:r>
-      <w:r>
-        <w:t>r</w:t>
-      </w:r>
-      <w:r>
-        <w:t xml:space="preserve"> litar på varandra och därmed kan verifiera de signaturer som används i kommunikationen dem emellan. Rent tekniskt baseras denna tillit på att respektive</w:t>
-      </w:r>
-      <w:r>
-        <w:t xml:space="preserve"> </w:t>
-      </w:r>
-      <w:r>
-        <w:t>aktörer</w:t>
-      </w:r>
-      <w:r>
-        <w:t xml:space="preserve"> litar på varandras signeringscertifikat.</w:t>
+        <w:t xml:space="preserve">En anvisningstjänst har som sitt syfte att avlasta de enskilda e-tjänsterna inom </w:t>
+      </w:r>
+      <w:r>
+        <w:t>en identitets</w:t>
+      </w:r>
+      <w:r>
+        <w:t xml:space="preserve">federation från att själva implementera stöd för hur användare </w:t>
+      </w:r>
+      <w:r>
+        <w:t xml:space="preserve">väljer legitimeringstjänst. </w:t>
       </w:r>
     </w:p>
     <w:p/>
     <w:p>
       <w:r>
-        <w:t>En identitetsf</w:t>
-      </w:r>
-      <w:r>
-        <w:t>ederation definieras av ett register i XML-format som är signerat med federationsoperatörens cert</w:t>
-      </w:r>
-      <w:r>
-        <w:t>i</w:t>
-      </w:r>
-      <w:r>
-        <w:t xml:space="preserve">fikat. Filen innehåller information om </w:t>
-      </w:r>
-      <w:proofErr w:type="spellStart"/>
-      <w:r>
-        <w:t>identitetsfederationens</w:t>
-      </w:r>
-      <w:proofErr w:type="spellEnd"/>
-      <w:r>
-        <w:t xml:space="preserve"> medlemmar inklusive deras certifikat. Eftersom filen med metadata är signerad räcker det med att j</w:t>
-      </w:r>
-      <w:r>
-        <w:t xml:space="preserve">ämföra ett certifikat med dess </w:t>
-      </w:r>
-      <w:r>
-        <w:t>motsvarighet i metadata. En infr</w:t>
-      </w:r>
-      <w:r>
-        <w:t>a</w:t>
-      </w:r>
-      <w:r>
-        <w:t>struktur baserad på ett centralt federationsregister förutsätter att registret uppdateras kontinuerligt samt att fed</w:t>
-      </w:r>
-      <w:r>
-        <w:t>e</w:t>
-      </w:r>
-      <w:r>
-        <w:t>rationsmedlemmarna alltid använder d</w:t>
-      </w:r>
-      <w:r>
-        <w:t xml:space="preserve">en senaste versionen av filen. </w:t>
+        <w:t>Genom att anvisningstjänsten finns til</w:t>
+      </w:r>
+      <w:r>
+        <w:t xml:space="preserve">lgänglig inom </w:t>
+      </w:r>
+      <w:r>
+        <w:t>identitets</w:t>
+      </w:r>
+      <w:r>
+        <w:t xml:space="preserve">federationen kan </w:t>
+      </w:r>
+      <w:r>
+        <w:t>e-tjänster styra sina användare dit för val av legitimeringstjänst. Anvisningstjänsten interagerar med användaren som gör sitt val och användaren, tillsammans med dennes val, styrs tillbaka till e-tjänsten som nu vet till vilken legitimeringstjänst användaren</w:t>
+      </w:r>
+      <w:r>
+        <w:t xml:space="preserve"> ska skickas för legitimering.</w:t>
+      </w:r>
+    </w:p>
+    <w:p/>
+    <w:p>
+      <w:r>
+        <w:t xml:space="preserve">Logik från anvisningstjänsten kan också integreras lokalt hos en e-tjänst för en tätare integration med e-tjänstens webbtjänst. </w:t>
       </w:r>
     </w:p>
     <w:p>
       <w:pPr>
         <w:pStyle w:val="Heading2"/>
       </w:pPr>
-      <w:bookmarkStart w:id="13" w:name="_Toc305701634"/>
-      <w:r>
-        <w:t>Anvisningstjänst</w:t>
+      <w:bookmarkStart w:id="13" w:name="_Toc347216413"/>
+      <w:bookmarkStart w:id="14" w:name="_Toc305701635"/>
+      <w:r>
+        <w:t>Utfärdare av e-legitimation och utfärdare av identitetsintyg</w:t>
       </w:r>
       <w:bookmarkEnd w:id="13"/>
-    </w:p>
-    <w:p>
-      <w:r>
-        <w:t xml:space="preserve">En anvisningstjänst har som sitt syfte att avlasta de enskilda e-tjänsterna inom </w:t>
-      </w:r>
-      <w:r>
-        <w:t>en identitets</w:t>
-      </w:r>
-      <w:r>
-        <w:t xml:space="preserve">federation från att själva implementera stöd för hur användare </w:t>
-      </w:r>
-      <w:r>
-        <w:t xml:space="preserve">väljer legitimeringstjänst. </w:t>
+      <w:bookmarkEnd w:id="14"/>
+    </w:p>
+    <w:p>
+      <w:r>
+        <w:t>Varje typ av e-legitimation från en specifik utfärdare måste kopplas till ett namn på e-legitimationen som anvä</w:t>
+      </w:r>
+      <w:r>
+        <w:t>n</w:t>
+      </w:r>
+      <w:r>
+        <w:t xml:space="preserve">daren känner igen och kan relatera till i det gränssnitt för val av e-legitimationer som skapas i samverkan med infrastrukturens anvisningstjänst. Detta namn återfinns även i </w:t>
+      </w:r>
+      <w:r>
+        <w:t>identitets</w:t>
+      </w:r>
+      <w:r>
+        <w:t xml:space="preserve">federationens metadata för respektive </w:t>
+      </w:r>
+      <w:r>
+        <w:t>leverantör av eID-tjänst</w:t>
+      </w:r>
+      <w:r>
+        <w:t xml:space="preserve">. Det är dessa metadata som utgör grunden för att såväl skapa gränssnitt för användare vid val som att koppla användarens val till en viss i </w:t>
+      </w:r>
+      <w:r>
+        <w:t>leverantör av eID-tjänst</w:t>
+      </w:r>
+      <w:r>
+        <w:t>.</w:t>
       </w:r>
     </w:p>
     <w:p/>
     <w:p>
       <w:r>
-        <w:t>Genom att anvisningstjänsten finns til</w:t>
-      </w:r>
-      <w:r>
-        <w:t xml:space="preserve">lgänglig inom </w:t>
-      </w:r>
-      <w:r>
-        <w:t>identitets</w:t>
-      </w:r>
-      <w:r>
-        <w:t xml:space="preserve">federationen kan </w:t>
-      </w:r>
-      <w:r>
-        <w:t>e-tjänster styra sina användare dit för val av legitimeringstjänst. Anvisningstjänsten interagerar med användaren som gör sitt val och användaren, tillsammans med dennes val, styrs tillbaka till e-tjänsten som nu vet till vilken legitimeringstjänst användaren</w:t>
-      </w:r>
-      <w:r>
-        <w:t xml:space="preserve"> ska skickas för legitimering.</w:t>
-      </w:r>
-    </w:p>
-    <w:p/>
-    <w:p>
-      <w:r>
-        <w:t xml:space="preserve">Logik från anvisningstjänsten kan också integreras lokalt hos en e-tjänst för en tätare integration med e-tjänstens webbtjänst. </w:t>
+        <w:t xml:space="preserve">För att garantera att varje typ av e-legitimation representeras av ett för användaren begripligt namn och att detta endast kopplas samman med en </w:t>
+      </w:r>
+      <w:r>
+        <w:t>leverantör av eID-tjänst</w:t>
+      </w:r>
+      <w:r>
+        <w:t>, är utfärdaren av e-legitimationen ansvarig för defini</w:t>
+      </w:r>
+      <w:r>
+        <w:t>t</w:t>
+      </w:r>
+      <w:r>
+        <w:t xml:space="preserve">ion av namn för dennes olika typer av e-legitimationer samt att specificera en och endast en godkänd </w:t>
+      </w:r>
+      <w:r>
+        <w:t>leverantör av eID-tjänst</w:t>
+      </w:r>
+      <w:r>
+        <w:t>för varje typ e-legitimation.</w:t>
       </w:r>
     </w:p>
     <w:p>
       <w:pPr>
         <w:pStyle w:val="Heading2"/>
       </w:pPr>
-      <w:bookmarkStart w:id="14" w:name="_Toc347216413"/>
-      <w:bookmarkStart w:id="15" w:name="_Toc305701635"/>
-      <w:r>
-        <w:t>Utfärdare av e-legitimation och utfärdare av identitetsintyg</w:t>
-      </w:r>
-      <w:bookmarkEnd w:id="14"/>
+      <w:bookmarkStart w:id="15" w:name="_Toc347216414"/>
+      <w:bookmarkStart w:id="16" w:name="_Toc305701636"/>
+      <w:r>
+        <w:t>Integration i e-tjänster</w:t>
+      </w:r>
       <w:bookmarkEnd w:id="15"/>
-    </w:p>
-    <w:p>
-      <w:r>
-        <w:t>Varje typ av e-legitimation från en specifik utfärdare måste kopplas till ett namn på e-legitimationen som anvä</w:t>
-      </w:r>
-      <w:r>
-        <w:t>n</w:t>
-      </w:r>
-      <w:r>
-        <w:t xml:space="preserve">daren känner igen och kan relatera till i det gränssnitt för val av e-legitimationer som skapas i samverkan med infrastrukturens anvisningstjänst. Detta namn återfinns även i </w:t>
-      </w:r>
-      <w:proofErr w:type="spellStart"/>
-      <w:r>
-        <w:t>identitets</w:t>
-      </w:r>
-      <w:r>
-        <w:t>federationens</w:t>
-      </w:r>
-      <w:proofErr w:type="spellEnd"/>
-      <w:r>
-        <w:t xml:space="preserve"> metadata för respektive </w:t>
-      </w:r>
-      <w:r>
-        <w:t>leverantör av eID-tjänst</w:t>
-      </w:r>
-      <w:r>
-        <w:t xml:space="preserve">. Det är dessa metadata som utgör grunden för att såväl skapa gränssnitt för användare vid val som att koppla användarens val till en viss i </w:t>
-      </w:r>
-      <w:r>
-        <w:t>leverantör av eID-tjänst</w:t>
-      </w:r>
-      <w:r>
-        <w:t>.</w:t>
-      </w:r>
-    </w:p>
-    <w:p/>
-    <w:p>
-      <w:r>
-        <w:t xml:space="preserve">För att garantera att varje typ av e-legitimation representeras av ett för användaren begripligt namn och att detta endast kopplas samman med en </w:t>
-      </w:r>
-      <w:r>
-        <w:t>leverantör av eID-tjänst</w:t>
-      </w:r>
-      <w:r>
-        <w:t>, är utfärdaren av e-legitimationen ansvarig för defini</w:t>
-      </w:r>
-      <w:r>
-        <w:t>t</w:t>
-      </w:r>
-      <w:r>
-        <w:t xml:space="preserve">ion av namn för dennes olika typer av e-legitimationer samt att specificera en och endast en godkänd </w:t>
-      </w:r>
-      <w:r>
-        <w:t>leverantör av eID-</w:t>
-      </w:r>
-      <w:proofErr w:type="spellStart"/>
-      <w:r>
-        <w:t>tjänst</w:t>
-      </w:r>
-      <w:r>
-        <w:t>för</w:t>
-      </w:r>
-      <w:proofErr w:type="spellEnd"/>
-      <w:r>
-        <w:t xml:space="preserve"> varje typ e-legitimation.</w:t>
-      </w:r>
-    </w:p>
-    <w:p>
-      <w:pPr>
-        <w:pStyle w:val="Heading2"/>
-      </w:pPr>
-      <w:bookmarkStart w:id="16" w:name="_Toc347216414"/>
-      <w:bookmarkStart w:id="17" w:name="_Toc305701636"/>
-      <w:r>
-        <w:t>Integration i e-tjänster</w:t>
-      </w:r>
       <w:bookmarkEnd w:id="16"/>
-      <w:bookmarkEnd w:id="17"/>
     </w:p>
     <w:p>
       <w:r>
@@ -2905,12 +2874,12 @@
       <w:pPr>
         <w:pStyle w:val="Heading2"/>
       </w:pPr>
-      <w:bookmarkStart w:id="18" w:name="_Toc305701637"/>
+      <w:bookmarkStart w:id="17" w:name="_Toc305701637"/>
       <w:r>
         <w:lastRenderedPageBreak/>
         <w:t>Underskrift</w:t>
       </w:r>
-      <w:bookmarkEnd w:id="18"/>
+      <w:bookmarkEnd w:id="17"/>
     </w:p>
     <w:p>
       <w:pPr>
@@ -3075,6 +3044,11 @@
       </w:r>
     </w:p>
     <w:p>
+      <w:pPr>
+        <w:rPr>
+          <w:ins w:id="18" w:author="Martin Lindström" w:date="2016-06-19T23:52:00Z"/>
+        </w:rPr>
+      </w:pPr>
       <w:r>
         <w:t xml:space="preserve">Genom att införa en underskriftstjänst som ansluts till e-tjänster som ingår i identitetsfederationen kan en e-tjänst låta en användare </w:t>
       </w:r>
@@ -3099,17 +3073,981 @@
     </w:p>
     <w:p>
       <w:pPr>
+        <w:pStyle w:val="Heading2"/>
+        <w:rPr>
+          <w:ins w:id="19" w:author="Martin Lindström" w:date="2016-06-20T00:02:00Z"/>
+        </w:rPr>
+        <w:pPrChange w:id="20" w:author="Martin Lindström" w:date="2016-06-19T23:52:00Z">
+          <w:pPr/>
+        </w:pPrChange>
+      </w:pPr>
+      <w:ins w:id="21" w:author="Martin Lindström" w:date="2016-06-20T14:53:00Z">
+        <w:r>
+          <w:t>Tekniskt ramverk</w:t>
+        </w:r>
+      </w:ins>
+      <w:ins w:id="22" w:author="Martin Lindström" w:date="2016-06-20T00:01:00Z">
+        <w:r>
+          <w:t xml:space="preserve"> och </w:t>
+        </w:r>
+      </w:ins>
+      <w:ins w:id="23" w:author="Martin Lindström" w:date="2016-06-19T23:52:00Z">
+        <w:r>
+          <w:t>eIDAS</w:t>
+        </w:r>
+      </w:ins>
+    </w:p>
+    <w:p>
+      <w:pPr>
+        <w:rPr>
+          <w:ins w:id="24" w:author="Martin Lindström" w:date="2016-06-21T17:04:00Z"/>
+        </w:rPr>
+      </w:pPr>
+      <w:ins w:id="25" w:author="Martin Lindström" w:date="2016-06-20T15:44:00Z">
+        <w:r>
+          <w:t xml:space="preserve">EU-förordningen </w:t>
+        </w:r>
+      </w:ins>
+      <w:ins w:id="26" w:author="Martin Lindström" w:date="2016-06-20T15:47:00Z">
+        <w:r>
+          <w:t>(</w:t>
+        </w:r>
+      </w:ins>
+      <w:ins w:id="27" w:author="Martin Lindström" w:date="2016-06-20T16:17:00Z">
+        <w:r>
+          <w:fldChar w:fldCharType="begin"/>
+        </w:r>
+        <w:r>
+          <w:instrText xml:space="preserve"> HYPERLINK "http://eur-lex.europa.eu/legal-content/SV/TXT/PDF/?uri=CELEX:32014R0910&amp;from=EN" </w:instrText>
+        </w:r>
+        <w:r>
+          <w:fldChar w:fldCharType="separate"/>
+        </w:r>
+        <w:r>
+          <w:rPr>
+            <w:rStyle w:val="Hyperlink"/>
+          </w:rPr>
+          <w:t>910/2014</w:t>
+        </w:r>
+        <w:r>
+          <w:fldChar w:fldCharType="end"/>
+        </w:r>
+      </w:ins>
+      <w:ins w:id="28" w:author="Martin Lindström" w:date="2016-06-20T15:47:00Z">
+        <w:r>
+          <w:t xml:space="preserve">) </w:t>
+        </w:r>
+      </w:ins>
+      <w:ins w:id="29" w:author="Martin Lindström" w:date="2016-06-20T15:44:00Z">
+        <w:r>
+          <w:t>om elektronisk</w:t>
+        </w:r>
+      </w:ins>
+      <w:ins w:id="30" w:author="Martin Lindström" w:date="2016-06-20T15:45:00Z">
+        <w:r>
+          <w:t xml:space="preserve"> identifiering och betrodda tjänster, eIDAS</w:t>
+        </w:r>
+        <w:r>
+          <w:rPr>
+            <w:rStyle w:val="FootnoteReference"/>
+          </w:rPr>
+          <w:footnoteReference w:id="1"/>
+        </w:r>
+        <w:r>
+          <w:t xml:space="preserve">, ställer krav på svenska </w:t>
+        </w:r>
+      </w:ins>
+      <w:ins w:id="32" w:author="Martin Lindström" w:date="2016-06-20T15:50:00Z">
+        <w:r>
+          <w:t>offentliga organ att erkänna de e-legitimationer som andra eIDAS-länder har anmält.</w:t>
+        </w:r>
+      </w:ins>
+      <w:ins w:id="33" w:author="Martin Lindström" w:date="2016-06-20T15:47:00Z">
+        <w:r>
+          <w:t xml:space="preserve"> </w:t>
+        </w:r>
+      </w:ins>
+      <w:ins w:id="34" w:author="Martin Lindström" w:date="2016-06-20T15:53:00Z">
+        <w:r>
+          <w:t>Detta innebär att en offen</w:t>
+        </w:r>
+        <w:r>
+          <w:t>t</w:t>
+        </w:r>
+        <w:r>
+          <w:t xml:space="preserve">lig svensk e-tjänst skall </w:t>
+        </w:r>
+      </w:ins>
+      <w:ins w:id="35" w:author="Martin Lindström" w:date="2016-06-20T15:56:00Z">
+        <w:r>
+          <w:t xml:space="preserve">kunna </w:t>
+        </w:r>
+      </w:ins>
+      <w:ins w:id="36" w:author="Martin Lindström" w:date="2016-06-20T15:53:00Z">
+        <w:r>
+          <w:t>acceptera en inloggning som utförs med en e-legitimation utställd i ett annat europeiskt land.</w:t>
+        </w:r>
+      </w:ins>
+    </w:p>
+    <w:p>
+      <w:pPr>
+        <w:pStyle w:val="Heading3"/>
+        <w:rPr>
+          <w:ins w:id="37" w:author="Martin Lindström" w:date="2016-06-20T15:54:00Z"/>
+        </w:rPr>
+        <w:pPrChange w:id="38" w:author="Martin Lindström" w:date="2016-06-21T17:04:00Z">
+          <w:pPr/>
+        </w:pPrChange>
+      </w:pPr>
+      <w:ins w:id="39" w:author="Martin Lindström" w:date="2016-06-21T17:04:00Z">
+        <w:r>
+          <w:t>Autentiseringar med utländska e-legitimationer</w:t>
+        </w:r>
+      </w:ins>
+    </w:p>
+    <w:p>
+      <w:pPr>
+        <w:rPr>
+          <w:ins w:id="40" w:author="Martin Lindström" w:date="2016-06-20T16:26:00Z"/>
+          <w:lang w:val="en-GB"/>
+        </w:rPr>
+      </w:pPr>
+      <w:ins w:id="41" w:author="Martin Lindström" w:date="2016-06-20T15:54:00Z">
+        <w:r>
+          <w:t xml:space="preserve">De tekniska specifikationerna för eIDAS bygger, såsom tekniskt ramverk för </w:t>
+        </w:r>
+      </w:ins>
+      <w:ins w:id="42" w:author="Martin Lindström" w:date="2016-06-20T15:55:00Z">
+        <w:r>
+          <w:t>Svensk</w:t>
+        </w:r>
+      </w:ins>
+      <w:ins w:id="43" w:author="Martin Lindström" w:date="2016-06-20T15:54:00Z">
+        <w:r>
+          <w:t xml:space="preserve"> </w:t>
+        </w:r>
+      </w:ins>
+      <w:ins w:id="44" w:author="Martin Lindström" w:date="2016-06-20T15:55:00Z">
+        <w:r>
+          <w:t>e-legitimation, på SAML-standarder, och även om likheterna är många finns även skillnader i dessa specifikationer.</w:t>
+        </w:r>
+      </w:ins>
+      <w:ins w:id="45" w:author="Martin Lindström" w:date="2016-06-20T16:16:00Z">
+        <w:r>
+          <w:t xml:space="preserve"> </w:t>
+        </w:r>
+      </w:ins>
+      <w:ins w:id="46" w:author="Martin Lindström" w:date="2016-06-20T16:21:00Z">
+        <w:r>
+          <w:t>Dock behöver en svensk e-tjänst inte direkt förhålla sig till</w:t>
+        </w:r>
+      </w:ins>
+      <w:ins w:id="47" w:author="Martin Lindström" w:date="2016-06-20T16:22:00Z">
+        <w:r>
+          <w:t xml:space="preserve"> eIDAS tekniska specifikationer. Nedanstående bild illustrerar hur</w:t>
+        </w:r>
+      </w:ins>
+      <w:ins w:id="48" w:author="Martin Lindström" w:date="2016-06-20T16:23:00Z">
+        <w:r>
+          <w:t xml:space="preserve"> en s.k. </w:t>
+        </w:r>
+        <w:r>
+          <w:rPr>
+            <w:lang w:val="en-GB"/>
+          </w:rPr>
+          <w:t>eIDAS-</w:t>
+        </w:r>
+      </w:ins>
+      <w:ins w:id="49" w:author="Martin Lindström" w:date="2016-06-20T17:27:00Z">
+        <w:r>
+          <w:rPr>
+            <w:lang w:val="en-GB"/>
+          </w:rPr>
+          <w:t>connector</w:t>
+        </w:r>
+      </w:ins>
+      <w:ins w:id="50" w:author="Martin Lindström" w:date="2016-06-20T16:23:00Z">
+        <w:r>
+          <w:t xml:space="preserve"> agerar som en brygga mellan eIDAS-federationen och</w:t>
+        </w:r>
+      </w:ins>
+      <w:ins w:id="51" w:author="Martin Lindström" w:date="2016-06-20T16:25:00Z">
+        <w:r>
+          <w:t xml:space="preserve"> en svensk federation</w:t>
+        </w:r>
+        <w:r>
+          <w:t xml:space="preserve"> då en person autentiseras med en utländsk e-legitimation mot en svensk e-tjänst.</w:t>
+        </w:r>
+      </w:ins>
+    </w:p>
+    <w:p>
+      <w:pPr>
+        <w:rPr>
+          <w:ins w:id="52" w:author="Martin Lindström" w:date="2016-06-20T16:26:00Z"/>
+        </w:rPr>
+      </w:pPr>
+    </w:p>
+    <w:p>
+      <w:pPr>
+        <w:rPr>
+          <w:ins w:id="53" w:author="Martin Lindström" w:date="2016-06-20T16:25:00Z"/>
+        </w:rPr>
+      </w:pPr>
+      <w:ins w:id="54" w:author="Martin Lindström" w:date="2016-06-20T17:15:00Z">
+        <w:r>
+          <w:rPr>
+            <w:noProof/>
+            <w:lang w:val="en-US" w:eastAsia="en-US"/>
+          </w:rPr>
+          <w:drawing>
+            <wp:inline distT="0" distB="0" distL="0" distR="0" wp14:anchorId="1B590654" wp14:editId="1AA1F0DF">
+              <wp:extent cx="6299200" cy="2925149"/>
+              <wp:effectExtent l="0" t="0" r="0" b="0"/>
+              <wp:docPr id="7" name="Picture 5"/>
+              <wp:cNvGraphicFramePr>
+                <a:graphicFrameLocks xmlns:a="http://schemas.openxmlformats.org/drawingml/2006/main" noChangeAspect="1"/>
+              </wp:cNvGraphicFramePr>
+              <a:graphic xmlns:a="http://schemas.openxmlformats.org/drawingml/2006/main">
+                <a:graphicData uri="http://schemas.openxmlformats.org/drawingml/2006/picture">
+                  <pic:pic xmlns:pic="http://schemas.openxmlformats.org/drawingml/2006/picture">
+                    <pic:nvPicPr>
+                      <pic:cNvPr id="0" name="Picture 5"/>
+                      <pic:cNvPicPr>
+                        <a:picLocks noChangeAspect="1" noChangeArrowheads="1"/>
+                      </pic:cNvPicPr>
+                    </pic:nvPicPr>
+                    <pic:blipFill>
+                      <a:blip r:embed="rId11">
+                        <a:extLst>
+                          <a:ext uri="{28A0092B-C50C-407E-A947-70E740481C1C}">
+                            <a14:useLocalDpi xmlns:a14="http://schemas.microsoft.com/office/drawing/2010/main" val="0"/>
+                          </a:ext>
+                        </a:extLst>
+                      </a:blip>
+                      <a:srcRect/>
+                      <a:stretch>
+                        <a:fillRect/>
+                      </a:stretch>
+                    </pic:blipFill>
+                    <pic:spPr bwMode="auto">
+                      <a:xfrm>
+                        <a:off x="0" y="0"/>
+                        <a:ext cx="6299200" cy="2925149"/>
+                      </a:xfrm>
+                      <a:prstGeom prst="rect">
+                        <a:avLst/>
+                      </a:prstGeom>
+                      <a:noFill/>
+                      <a:ln>
+                        <a:noFill/>
+                      </a:ln>
+                    </pic:spPr>
+                  </pic:pic>
+                </a:graphicData>
+              </a:graphic>
+            </wp:inline>
+          </w:drawing>
+        </w:r>
+      </w:ins>
+    </w:p>
+    <w:p>
+      <w:pPr>
+        <w:rPr>
+          <w:ins w:id="55" w:author="Martin Lindström" w:date="2016-06-20T16:25:00Z"/>
+        </w:rPr>
+      </w:pPr>
+    </w:p>
+    <w:p>
+      <w:pPr>
+        <w:rPr>
+          <w:ins w:id="56" w:author="Martin Lindström" w:date="2016-06-20T16:58:00Z"/>
+        </w:rPr>
+      </w:pPr>
+      <w:ins w:id="57" w:author="Martin Lindström" w:date="2016-06-20T16:58:00Z">
+        <w:r>
+          <w:lastRenderedPageBreak/>
+          <w:t>Flödet är enligt följande:</w:t>
+        </w:r>
+      </w:ins>
+    </w:p>
+    <w:p>
+      <w:pPr>
+        <w:pStyle w:val="ListParagraph"/>
+        <w:numPr>
+          <w:ilvl w:val="0"/>
+          <w:numId w:val="36"/>
+        </w:numPr>
+        <w:rPr>
+          <w:ins w:id="58" w:author="Martin Lindström" w:date="2016-06-20T17:02:00Z"/>
+        </w:rPr>
+      </w:pPr>
+      <w:ins w:id="59" w:author="Martin Lindström" w:date="2016-06-20T16:58:00Z">
+        <w:r>
+          <w:t xml:space="preserve">En </w:t>
+        </w:r>
+      </w:ins>
+      <w:ins w:id="60" w:author="Martin Lindström" w:date="2016-06-20T17:06:00Z">
+        <w:r>
+          <w:t>användare</w:t>
+        </w:r>
+      </w:ins>
+      <w:ins w:id="61" w:author="Martin Lindström" w:date="2016-06-20T17:00:00Z">
+        <w:r>
+          <w:t xml:space="preserve"> med en</w:t>
+        </w:r>
+        <w:r>
+          <w:t xml:space="preserve"> utländsk</w:t>
+        </w:r>
+        <w:r>
+          <w:t xml:space="preserve"> e-legitimation begär åtkomst till en svensk e-tjänst (d.v.s., loggar in).</w:t>
+        </w:r>
+      </w:ins>
+    </w:p>
+    <w:p>
+      <w:pPr>
+        <w:pStyle w:val="ListParagraph"/>
+        <w:numPr>
+          <w:ilvl w:val="0"/>
+          <w:numId w:val="36"/>
+        </w:numPr>
+        <w:rPr>
+          <w:ins w:id="62" w:author="Martin Lindström" w:date="2016-06-20T17:05:00Z"/>
+        </w:rPr>
+      </w:pPr>
+      <w:ins w:id="63" w:author="Martin Lindström" w:date="2016-06-20T17:04:00Z">
+        <w:r>
+          <w:t>E-tjänsten utför anvisning (val av inloggningssätt), t.ex., genom</w:t>
+        </w:r>
+      </w:ins>
+      <w:ins w:id="64" w:author="Martin Lindström" w:date="2016-06-20T17:05:00Z">
+        <w:r>
+          <w:t xml:space="preserve"> att styra</w:t>
+        </w:r>
+        <w:r>
+          <w:t xml:space="preserve"> användaren till federationens a</w:t>
+        </w:r>
+        <w:r>
+          <w:t>nvisningstjänst. Ett val för ”internationell inloggning” visas upp, vilket användaren i detta</w:t>
+        </w:r>
+      </w:ins>
+      <w:ins w:id="65" w:author="Martin Lindström" w:date="2016-06-20T17:06:00Z">
+        <w:r>
+          <w:t xml:space="preserve"> fall väljer.</w:t>
+        </w:r>
+      </w:ins>
+    </w:p>
+    <w:p>
+      <w:pPr>
+        <w:pStyle w:val="ListParagraph"/>
+        <w:numPr>
+          <w:ilvl w:val="0"/>
+          <w:numId w:val="36"/>
+        </w:numPr>
+        <w:rPr>
+          <w:ins w:id="66" w:author="Martin Lindström" w:date="2016-06-20T17:16:00Z"/>
+        </w:rPr>
+      </w:pPr>
+      <w:ins w:id="67" w:author="Martin Lindström" w:date="2016-06-20T17:07:00Z">
+        <w:r>
+          <w:t>E-tjänsten skapar en legitimeringsbegäran enligt tekniskt ramverk för Svensk e-legitimation och styr a</w:t>
+        </w:r>
+        <w:r>
+          <w:t>n</w:t>
+        </w:r>
+        <w:r>
+          <w:t xml:space="preserve">vändaren </w:t>
+        </w:r>
+      </w:ins>
+      <w:ins w:id="68" w:author="Martin Lindström" w:date="2016-06-20T17:08:00Z">
+        <w:r>
+          <w:t>till den svenska eIDAS-</w:t>
+        </w:r>
+      </w:ins>
+      <w:ins w:id="69" w:author="Martin Lindström" w:date="2016-06-20T17:28:00Z">
+        <w:r>
+          <w:t>noden</w:t>
+        </w:r>
+        <w:r>
+          <w:rPr>
+            <w:lang w:val="en-GB"/>
+          </w:rPr>
+          <w:t xml:space="preserve"> (</w:t>
+        </w:r>
+        <w:r>
+          <w:rPr>
+            <w:lang w:val="en-GB"/>
+          </w:rPr>
+          <w:t>connector</w:t>
+        </w:r>
+        <w:r>
+          <w:rPr>
+            <w:lang w:val="en-GB"/>
+          </w:rPr>
+          <w:t>)</w:t>
+        </w:r>
+      </w:ins>
+      <w:ins w:id="70" w:author="Martin Lindström" w:date="2016-06-20T17:08:00Z">
+        <w:r>
+          <w:t xml:space="preserve">. Denna </w:t>
+        </w:r>
+      </w:ins>
+      <w:ins w:id="71" w:author="Martin Lindström" w:date="2016-06-20T17:28:00Z">
+        <w:r>
+          <w:t>”</w:t>
+        </w:r>
+      </w:ins>
+      <w:ins w:id="72" w:author="Martin Lindström" w:date="2016-06-20T17:12:00Z">
+        <w:r>
+          <w:rPr>
+            <w:lang w:val="en-GB"/>
+          </w:rPr>
+          <w:t>connector</w:t>
+        </w:r>
+        <w:r>
+          <w:t>”</w:t>
+        </w:r>
+        <w:r>
+          <w:t xml:space="preserve"> uppträder som en legitim</w:t>
+        </w:r>
+        <w:r>
+          <w:t>e</w:t>
+        </w:r>
+        <w:r>
+          <w:t>ringstjänst (</w:t>
+        </w:r>
+        <w:r>
+          <w:rPr>
+            <w:lang w:val="en-GB"/>
+          </w:rPr>
+          <w:t>Identity Provider</w:t>
+        </w:r>
+        <w:r>
+          <w:t xml:space="preserve">) i federationen </w:t>
+        </w:r>
+      </w:ins>
+      <w:ins w:id="73" w:author="Martin Lindström" w:date="2016-06-20T17:29:00Z">
+        <w:r>
+          <w:t>vilket innebär att</w:t>
+        </w:r>
+      </w:ins>
+      <w:ins w:id="74" w:author="Martin Lindström" w:date="2016-06-20T17:13:00Z">
+        <w:r>
+          <w:t xml:space="preserve"> kommunikation med denna tjänst utförs på samma sätt som mot övriga legitimeringstjänster i</w:t>
+        </w:r>
+      </w:ins>
+      <w:ins w:id="75" w:author="Martin Lindström" w:date="2016-06-20T17:29:00Z">
+        <w:r>
+          <w:t>nom</w:t>
+        </w:r>
+      </w:ins>
+      <w:ins w:id="76" w:author="Martin Lindström" w:date="2016-06-20T17:13:00Z">
+        <w:r>
+          <w:t xml:space="preserve"> federationen.</w:t>
+        </w:r>
+      </w:ins>
+    </w:p>
+    <w:p>
+      <w:pPr>
+        <w:pStyle w:val="ListParagraph"/>
+        <w:numPr>
+          <w:ilvl w:val="0"/>
+          <w:numId w:val="36"/>
+        </w:numPr>
+        <w:rPr>
+          <w:ins w:id="77" w:author="Martin Lindström" w:date="2016-06-20T17:25:00Z"/>
+        </w:rPr>
+      </w:pPr>
+      <w:ins w:id="78" w:author="Martin Lindström" w:date="2016-06-20T17:18:00Z">
+        <w:r>
+          <w:t>Den mottagna b</w:t>
+        </w:r>
+      </w:ins>
+      <w:ins w:id="79" w:author="Martin Lindström" w:date="2016-06-20T17:16:00Z">
+        <w:r>
+          <w:t>egäran</w:t>
+        </w:r>
+      </w:ins>
+      <w:ins w:id="80" w:author="Martin Lindström" w:date="2016-06-20T17:19:00Z">
+        <w:r>
+          <w:t xml:space="preserve"> behandlas och eIDAS-noden</w:t>
+        </w:r>
+      </w:ins>
+      <w:ins w:id="81" w:author="Martin Lindström" w:date="2016-06-20T17:29:00Z">
+        <w:r>
+          <w:t xml:space="preserve"> </w:t>
+        </w:r>
+      </w:ins>
+      <w:ins w:id="82" w:author="Martin Lindström" w:date="2016-06-20T17:19:00Z">
+        <w:r>
+          <w:t xml:space="preserve">visar upp en valsida där användaren väljer </w:t>
+        </w:r>
+      </w:ins>
+      <w:ins w:id="83" w:author="Martin Lindström" w:date="2016-06-20T17:21:00Z">
+        <w:r>
+          <w:t>”sitt land”</w:t>
+        </w:r>
+        <w:r>
+          <w:rPr>
+            <w:rStyle w:val="FootnoteReference"/>
+          </w:rPr>
+          <w:footnoteReference w:id="2"/>
+        </w:r>
+        <w:r>
+          <w:t>.</w:t>
+        </w:r>
+      </w:ins>
+      <w:ins w:id="89" w:author="Martin Lindström" w:date="2016-06-20T17:24:00Z">
+        <w:r>
+          <w:t xml:space="preserve"> Den svenska eIDAS-noden </w:t>
+        </w:r>
+      </w:ins>
+      <w:ins w:id="90" w:author="Martin Lindström" w:date="2016-06-20T17:18:00Z">
+        <w:r>
+          <w:t>omvandlar nu</w:t>
+        </w:r>
+      </w:ins>
+      <w:ins w:id="91" w:author="Martin Lindström" w:date="2016-06-20T17:24:00Z">
+        <w:r>
+          <w:t xml:space="preserve"> den mottagna</w:t>
+        </w:r>
+      </w:ins>
+      <w:ins w:id="92" w:author="Martin Lindström" w:date="2016-06-20T17:18:00Z">
+        <w:r>
+          <w:t xml:space="preserve"> legitimeringsbegäran </w:t>
+        </w:r>
+      </w:ins>
+      <w:ins w:id="93" w:author="Martin Lindström" w:date="2016-06-20T17:25:00Z">
+        <w:r>
+          <w:t>till en legitim</w:t>
+        </w:r>
+        <w:r>
+          <w:t>e</w:t>
+        </w:r>
+        <w:r>
+          <w:t xml:space="preserve">ringsbegäran </w:t>
+        </w:r>
+      </w:ins>
+      <w:ins w:id="94" w:author="Martin Lindström" w:date="2016-06-20T17:18:00Z">
+        <w:r>
+          <w:t xml:space="preserve">enligt eIDAS och användaren styrs till </w:t>
+        </w:r>
+      </w:ins>
+      <w:ins w:id="95" w:author="Martin Lindström" w:date="2016-06-20T17:25:00Z">
+        <w:r>
+          <w:t>det valda landets ”eIDAS Proxy-tjänst”.</w:t>
+        </w:r>
+      </w:ins>
+    </w:p>
+    <w:p>
+      <w:pPr>
+        <w:pStyle w:val="ListParagraph"/>
+        <w:numPr>
+          <w:ilvl w:val="0"/>
+          <w:numId w:val="36"/>
+        </w:numPr>
+        <w:rPr>
+          <w:ins w:id="96" w:author="Martin Lindström" w:date="2016-06-20T18:11:00Z"/>
+        </w:rPr>
+      </w:pPr>
+      <w:ins w:id="97" w:author="Martin Lindström" w:date="2016-06-20T17:26:00Z">
+        <w:r>
+          <w:t>Då legitimeringsbegäran mottas av den eIDAS-Proxy-tjänst</w:t>
+        </w:r>
+      </w:ins>
+      <w:ins w:id="98" w:author="Martin Lindström" w:date="2016-06-20T17:29:00Z">
+        <w:r>
+          <w:t xml:space="preserve"> </w:t>
+        </w:r>
+      </w:ins>
+      <w:ins w:id="99" w:author="Martin Lindström" w:date="2016-06-20T17:30:00Z">
+        <w:r>
+          <w:t xml:space="preserve">för valt land tar detta lands teknik </w:t>
+        </w:r>
+      </w:ins>
+      <w:ins w:id="100" w:author="Martin Lindström" w:date="2016-06-20T18:09:00Z">
+        <w:r>
+          <w:t>för aute</w:t>
+        </w:r>
+        <w:r>
+          <w:t>n</w:t>
+        </w:r>
+        <w:r>
+          <w:t xml:space="preserve">tisering </w:t>
+        </w:r>
+      </w:ins>
+      <w:ins w:id="101" w:author="Martin Lindström" w:date="2016-06-20T17:30:00Z">
+        <w:r>
+          <w:t xml:space="preserve">över. Inte alla länder inom eIDAS använder SAML för autentisering, men </w:t>
+        </w:r>
+      </w:ins>
+      <w:ins w:id="102" w:author="Martin Lindström" w:date="2016-06-20T18:10:00Z">
+        <w:r>
+          <w:t xml:space="preserve">om </w:t>
+        </w:r>
+        <w:r>
+          <w:t>så var fallet i vårt exempel skulle användaren styras vidare till en legitimeringstjänst (</w:t>
+        </w:r>
+        <w:r>
+          <w:rPr>
+            <w:lang w:val="en-GB"/>
+          </w:rPr>
+          <w:t>Identity Provider</w:t>
+        </w:r>
+        <w:r>
+          <w:t>), och innan dess kanske även en anvisningstjänst för val av legitimeringstjänst.</w:t>
+        </w:r>
+      </w:ins>
+    </w:p>
+    <w:p>
+      <w:pPr>
+        <w:pStyle w:val="ListParagraph"/>
+        <w:numPr>
+          <w:ilvl w:val="0"/>
+          <w:numId w:val="36"/>
+        </w:numPr>
+        <w:rPr>
+          <w:ins w:id="103" w:author="Martin Lindström" w:date="2016-06-20T18:14:00Z"/>
+        </w:rPr>
+      </w:pPr>
+      <w:ins w:id="104" w:author="Martin Lindström" w:date="2016-06-20T18:11:00Z">
+        <w:r>
+          <w:t>Då en autentisering utförts skapas ett intyg (</w:t>
+        </w:r>
+        <w:r>
+          <w:rPr>
+            <w:lang w:val="en-GB"/>
+          </w:rPr>
+          <w:t>Assertion</w:t>
+        </w:r>
+        <w:r>
+          <w:t>) enligt eIDAS specifikationer</w:t>
+        </w:r>
+      </w:ins>
+      <w:ins w:id="105" w:author="Martin Lindström" w:date="2016-06-20T18:12:00Z">
+        <w:r>
+          <w:t>. Detta intyg innehå</w:t>
+        </w:r>
+        <w:r>
+          <w:t>l</w:t>
+        </w:r>
+        <w:r>
+          <w:t>ler bl.a. eIDAS-specifika attribut</w:t>
+        </w:r>
+      </w:ins>
+      <w:ins w:id="106" w:author="Martin Lindström" w:date="2016-06-20T18:14:00Z">
+        <w:r>
+          <w:t xml:space="preserve"> som identifierar användaren.</w:t>
+        </w:r>
+      </w:ins>
+    </w:p>
+    <w:p>
+      <w:pPr>
+        <w:pStyle w:val="ListParagraph"/>
+        <w:numPr>
+          <w:ilvl w:val="0"/>
+          <w:numId w:val="36"/>
+        </w:numPr>
+        <w:rPr>
+          <w:ins w:id="107" w:author="Martin Lindström" w:date="2016-06-21T16:11:00Z"/>
+        </w:rPr>
+      </w:pPr>
+      <w:ins w:id="108" w:author="Martin Lindström" w:date="2016-06-20T18:14:00Z">
+        <w:r>
+          <w:t>Detta intyg styrs nu vidare till frågande part, som är den svenska eIDAS-noden. Denna nod tar emot i</w:t>
+        </w:r>
+        <w:r>
+          <w:t>n</w:t>
+        </w:r>
+        <w:r>
+          <w:t>tyget och validerar dess korrekthet</w:t>
+        </w:r>
+      </w:ins>
+      <w:ins w:id="109" w:author="Martin Lindström" w:date="2016-06-20T18:15:00Z">
+        <w:r>
+          <w:t>. I samband med att intyget transformeras från eIDAS</w:t>
+        </w:r>
+      </w:ins>
+      <w:ins w:id="110" w:author="Martin Lindström" w:date="2016-06-21T16:11:00Z">
+        <w:r>
+          <w:t>-format</w:t>
+        </w:r>
+      </w:ins>
+      <w:ins w:id="111" w:author="Martin Lindström" w:date="2016-06-20T18:15:00Z">
+        <w:r>
+          <w:t xml:space="preserve"> till ett intyg som uppfyller tekniskt ramverk för </w:t>
+        </w:r>
+      </w:ins>
+      <w:ins w:id="112" w:author="Martin Lindström" w:date="2016-06-20T18:16:00Z">
+        <w:r>
+          <w:t>Svensk</w:t>
+        </w:r>
+      </w:ins>
+      <w:ins w:id="113" w:author="Martin Lindström" w:date="2016-06-20T18:15:00Z">
+        <w:r>
+          <w:t xml:space="preserve"> </w:t>
+        </w:r>
+      </w:ins>
+      <w:ins w:id="114" w:author="Martin Lindström" w:date="2016-06-20T18:16:00Z">
+        <w:r>
+          <w:t xml:space="preserve">e-legitimation anropas också en attributtjänst för att, om möjligt, </w:t>
+        </w:r>
+      </w:ins>
+      <w:ins w:id="115" w:author="Martin Lindström" w:date="2016-06-20T18:32:00Z">
+        <w:r>
+          <w:t>givet</w:t>
+        </w:r>
+      </w:ins>
+      <w:ins w:id="116" w:author="Martin Lindström" w:date="2016-06-20T18:16:00Z">
+        <w:r>
+          <w:t xml:space="preserve"> eIDAS-</w:t>
+        </w:r>
+      </w:ins>
+      <w:ins w:id="117" w:author="Martin Lindström" w:date="2016-06-20T18:31:00Z">
+        <w:r>
+          <w:t xml:space="preserve">attribut </w:t>
+        </w:r>
+      </w:ins>
+      <w:ins w:id="118" w:author="Martin Lindström" w:date="2016-06-20T18:32:00Z">
+        <w:r>
+          <w:t>erhålla attribut</w:t>
+        </w:r>
+      </w:ins>
+      <w:ins w:id="119" w:author="Martin Lindström" w:date="2016-06-20T18:31:00Z">
+        <w:r>
+          <w:t xml:space="preserve"> </w:t>
+        </w:r>
+      </w:ins>
+      <w:ins w:id="120" w:author="Martin Lindström" w:date="2016-06-21T16:11:00Z">
+        <w:r>
+          <w:t xml:space="preserve">som </w:t>
+        </w:r>
+      </w:ins>
+      <w:ins w:id="121" w:author="Martin Lindström" w:date="2016-06-20T18:31:00Z">
+        <w:r>
+          <w:t>s</w:t>
+        </w:r>
+        <w:r>
+          <w:t xml:space="preserve">töds av den svenska e-tjänsten (t.ex. </w:t>
+        </w:r>
+      </w:ins>
+      <w:ins w:id="122" w:author="Martin Lindström" w:date="2016-06-20T18:34:00Z">
+        <w:r>
+          <w:t xml:space="preserve">slå upp ett svenskt person- eller samordningsnummer givet ett eIDAS </w:t>
+        </w:r>
+        <w:r>
+          <w:rPr>
+            <w:i/>
+            <w:lang w:val="en-GB"/>
+          </w:rPr>
+          <w:t>PersonIdentifier</w:t>
+        </w:r>
+        <w:r>
+          <w:t>-attribut).</w:t>
+        </w:r>
+      </w:ins>
+    </w:p>
+    <w:p>
+      <w:pPr>
+        <w:pStyle w:val="ListParagraph"/>
+        <w:numPr>
+          <w:ilvl w:val="0"/>
+          <w:numId w:val="36"/>
+        </w:numPr>
+        <w:rPr>
+          <w:ins w:id="123" w:author="Martin Lindström" w:date="2016-06-21T17:02:00Z"/>
+        </w:rPr>
+      </w:pPr>
+      <w:ins w:id="124" w:author="Martin Lindström" w:date="2016-06-21T16:12:00Z">
+        <w:r>
+          <w:t>Slutligen postas ett intyg, på ett format som uppfyller tekniskt ramverk för Svensk e-legitimation, till e-tjänsten.</w:t>
+        </w:r>
+      </w:ins>
+    </w:p>
+    <w:p>
+      <w:pPr>
+        <w:pStyle w:val="ListParagraph"/>
+        <w:numPr>
+          <w:ilvl w:val="0"/>
+          <w:numId w:val="36"/>
+        </w:numPr>
+        <w:rPr>
+          <w:ins w:id="125" w:author="Martin Lindström" w:date="2016-06-20T16:58:00Z"/>
+        </w:rPr>
+      </w:pPr>
+      <w:ins w:id="126" w:author="Martin Lindström" w:date="2016-06-21T17:02:00Z">
+        <w:r>
+          <w:t xml:space="preserve">Användaren ges till </w:t>
+        </w:r>
+      </w:ins>
+      <w:ins w:id="127" w:author="Martin Lindström" w:date="2016-06-21T17:03:00Z">
+        <w:r>
+          <w:t>åtkomst till tjänsten.</w:t>
+        </w:r>
+      </w:ins>
+    </w:p>
+    <w:p>
+      <w:pPr>
+        <w:rPr>
+          <w:ins w:id="128" w:author="Martin Lindström" w:date="2016-06-20T17:06:00Z"/>
+        </w:rPr>
+      </w:pPr>
+    </w:p>
+    <w:p>
+      <w:pPr>
+        <w:rPr>
+          <w:ins w:id="129" w:author="Martin Lindström" w:date="2016-06-21T17:07:00Z"/>
+        </w:rPr>
+      </w:pPr>
+      <w:ins w:id="130" w:author="Martin Lindström" w:date="2016-06-20T16:25:00Z">
+        <w:r>
+          <w:t>Svenska e-tjänster behöver således endast stödja tekniskt ramverk</w:t>
+        </w:r>
+      </w:ins>
+      <w:ins w:id="131" w:author="Martin Lindström" w:date="2016-06-20T16:26:00Z">
+        <w:r>
+          <w:t xml:space="preserve"> för Svensk e-legitimation för att kunna ha</w:t>
+        </w:r>
+        <w:r>
+          <w:t>n</w:t>
+        </w:r>
+        <w:r>
+          <w:t>tera en autentisering utförd med en europeisk e-legitimation.</w:t>
+        </w:r>
+      </w:ins>
+      <w:ins w:id="132" w:author="Martin Lindström" w:date="2016-06-21T17:03:00Z">
+        <w:r>
+          <w:t xml:space="preserve"> Dock måste e-tjänsten kunna hantera</w:t>
+        </w:r>
+      </w:ins>
+      <w:ins w:id="133" w:author="Martin Lindström" w:date="2016-06-21T17:05:00Z">
+        <w:r>
+          <w:t xml:space="preserve"> den identitet som presenteras, vilket inte nödvändigtvis är ett personnummer eller samordningsnummer. Det kan alltså hända att </w:t>
+        </w:r>
+      </w:ins>
+      <w:ins w:id="134" w:author="Martin Lindström" w:date="2016-06-21T17:06:00Z">
+        <w:r>
+          <w:t>en e-tjänst autentiserar en användare via eIDAS-ramverket, men att användarens presenterade ide</w:t>
+        </w:r>
+        <w:r>
+          <w:t>n</w:t>
+        </w:r>
+        <w:r>
+          <w:t>titet inte går att använda hos e-tjänsten. Mer om detta i kapitlet XX nedan.</w:t>
+        </w:r>
+      </w:ins>
+    </w:p>
+    <w:p>
+      <w:pPr>
+        <w:pStyle w:val="Heading3"/>
+        <w:rPr>
+          <w:ins w:id="135" w:author="Martin Lindström" w:date="2016-06-21T17:07:00Z"/>
+        </w:rPr>
+        <w:pPrChange w:id="136" w:author="Martin Lindström" w:date="2016-06-21T17:07:00Z">
+          <w:pPr/>
+        </w:pPrChange>
+      </w:pPr>
+      <w:ins w:id="137" w:author="Martin Lindström" w:date="2016-06-21T17:07:00Z">
+        <w:r>
+          <w:t>Underskrifter med utländska e-legitimationer</w:t>
+        </w:r>
+      </w:ins>
+    </w:p>
+    <w:p>
+      <w:pPr>
+        <w:rPr>
+          <w:ins w:id="138" w:author="Martin Lindström" w:date="2016-06-21T17:07:00Z"/>
+        </w:rPr>
+        <w:pPrChange w:id="139" w:author="Martin Lindström" w:date="2016-06-21T17:07:00Z">
+          <w:pPr/>
+        </w:pPrChange>
+      </w:pPr>
+      <w:ins w:id="140" w:author="Martin Lindström" w:date="2016-06-21T17:07:00Z">
+        <w:r>
+          <w:t>TODO.</w:t>
+        </w:r>
+      </w:ins>
+    </w:p>
+    <w:p>
+      <w:pPr>
+        <w:pStyle w:val="Heading3"/>
+        <w:rPr>
+          <w:ins w:id="141" w:author="Martin Lindström" w:date="2016-06-21T17:07:00Z"/>
+        </w:rPr>
+        <w:pPrChange w:id="142" w:author="Martin Lindström" w:date="2016-06-21T17:07:00Z">
+          <w:pPr/>
+        </w:pPrChange>
+      </w:pPr>
+      <w:ins w:id="143" w:author="Martin Lindström" w:date="2016-06-21T17:07:00Z">
+        <w:r>
+          <w:t>Hantering av identiteter</w:t>
+        </w:r>
+      </w:ins>
+    </w:p>
+    <w:p>
+      <w:pPr>
+        <w:rPr>
+          <w:ins w:id="144" w:author="Martin Lindström" w:date="2016-06-21T17:07:00Z"/>
+        </w:rPr>
+        <w:pPrChange w:id="145" w:author="Martin Lindström" w:date="2016-06-21T17:07:00Z">
+          <w:pPr/>
+        </w:pPrChange>
+      </w:pPr>
+      <w:ins w:id="146" w:author="Martin Lindström" w:date="2016-06-21T17:07:00Z">
+        <w:r>
+          <w:t>TODO.</w:t>
+        </w:r>
+      </w:ins>
+    </w:p>
+    <w:p>
+      <w:pPr>
+        <w:pStyle w:val="Heading3"/>
+        <w:rPr>
+          <w:ins w:id="147" w:author="Martin Lindström" w:date="2016-06-21T17:08:00Z"/>
+        </w:rPr>
+        <w:pPrChange w:id="148" w:author="Martin Lindström" w:date="2016-06-21T17:07:00Z">
+          <w:pPr/>
+        </w:pPrChange>
+      </w:pPr>
+      <w:ins w:id="149" w:author="Martin Lindström" w:date="2016-06-21T17:08:00Z">
+        <w:r>
+          <w:t xml:space="preserve">Svenska </w:t>
+        </w:r>
+        <w:r>
+          <w:t>e-legitimationer används i utländska e-tjänster</w:t>
+        </w:r>
+      </w:ins>
+    </w:p>
+    <w:p>
+      <w:pPr>
+        <w:rPr>
+          <w:ins w:id="150" w:author="Martin Lindström" w:date="2016-06-20T15:52:00Z"/>
+        </w:rPr>
+        <w:pPrChange w:id="151" w:author="Martin Lindström" w:date="2016-06-21T17:08:00Z">
+          <w:pPr/>
+        </w:pPrChange>
+      </w:pPr>
+      <w:ins w:id="152" w:author="Martin Lindström" w:date="2016-06-21T17:08:00Z">
+        <w:r>
+          <w:t>TODO</w:t>
+        </w:r>
+      </w:ins>
+      <w:bookmarkStart w:id="153" w:name="_GoBack"/>
+      <w:bookmarkEnd w:id="153"/>
+    </w:p>
+    <w:p/>
+    <w:p>
+      <w:pPr>
         <w:pStyle w:val="Heading1"/>
       </w:pPr>
       <w:r>
         <w:br w:type="page"/>
       </w:r>
-      <w:bookmarkStart w:id="19" w:name="_Toc305701638"/>
+      <w:bookmarkStart w:id="154" w:name="_Toc305701638"/>
       <w:r>
         <w:lastRenderedPageBreak/>
         <w:t>Tekniska specifikationer</w:t>
       </w:r>
-      <w:bookmarkEnd w:id="19"/>
+      <w:bookmarkEnd w:id="154"/>
     </w:p>
     <w:p>
       <w:r>
@@ -3141,13 +4079,13 @@
       <w:pPr>
         <w:pStyle w:val="Heading2"/>
       </w:pPr>
-      <w:bookmarkStart w:id="20" w:name="_Toc244174999"/>
-      <w:bookmarkStart w:id="21" w:name="_Toc305701639"/>
+      <w:bookmarkStart w:id="155" w:name="_Toc244174999"/>
+      <w:bookmarkStart w:id="156" w:name="_Toc305701639"/>
       <w:r>
         <w:t>SAML-profiler</w:t>
       </w:r>
-      <w:bookmarkEnd w:id="20"/>
-      <w:bookmarkEnd w:id="21"/>
+      <w:bookmarkEnd w:id="155"/>
+      <w:bookmarkEnd w:id="156"/>
     </w:p>
     <w:p>
       <w:r>
@@ -3204,7 +4142,7 @@
         </w:rPr>
         <w:t xml:space="preserve"> [</w:t>
       </w:r>
-      <w:hyperlink r:id="rId11" w:history="1">
+      <w:hyperlink r:id="rId12" w:history="1">
         <w:r>
           <w:rPr>
             <w:rStyle w:val="Hyperlink"/>
@@ -3290,7 +4228,7 @@
       <w:r>
         <w:t>” [</w:t>
       </w:r>
-      <w:hyperlink r:id="rId12" w:history="1">
+      <w:hyperlink r:id="rId13" w:history="1">
         <w:r>
           <w:rPr>
             <w:rStyle w:val="Hyperlink"/>
@@ -3306,13 +4244,13 @@
       <w:pPr>
         <w:pStyle w:val="Heading3"/>
       </w:pPr>
-      <w:bookmarkStart w:id="22" w:name="_Toc244175000"/>
-      <w:bookmarkStart w:id="23" w:name="_Toc305701640"/>
+      <w:bookmarkStart w:id="157" w:name="_Toc244175000"/>
+      <w:bookmarkStart w:id="158" w:name="_Toc305701640"/>
       <w:r>
         <w:t>Specifikationer för anvisning (Discovery)</w:t>
       </w:r>
-      <w:bookmarkEnd w:id="22"/>
-      <w:bookmarkEnd w:id="23"/>
+      <w:bookmarkEnd w:id="157"/>
+      <w:bookmarkEnd w:id="158"/>
     </w:p>
     <w:p>
       <w:r>
@@ -3345,7 +4283,7 @@
         </w:rPr>
         <w:t>” [</w:t>
       </w:r>
-      <w:hyperlink r:id="rId13" w:history="1">
+      <w:hyperlink r:id="rId14" w:history="1">
         <w:r>
           <w:rPr>
             <w:rStyle w:val="Hyperlink"/>
@@ -3413,8 +4351,8 @@
       <w:pPr>
         <w:pStyle w:val="Heading2"/>
       </w:pPr>
-      <w:bookmarkStart w:id="24" w:name="_Toc244175001"/>
-      <w:bookmarkStart w:id="25" w:name="_Toc305701641"/>
+      <w:bookmarkStart w:id="159" w:name="_Toc244175001"/>
+      <w:bookmarkStart w:id="160" w:name="_Toc305701641"/>
       <w:r>
         <w:t xml:space="preserve">Specifikationer för </w:t>
       </w:r>
@@ -3433,20 +4371,20 @@
       <w:r>
         <w:t>för Svensk e-legitimation</w:t>
       </w:r>
-      <w:bookmarkEnd w:id="24"/>
-      <w:bookmarkEnd w:id="25"/>
+      <w:bookmarkEnd w:id="159"/>
+      <w:bookmarkEnd w:id="160"/>
     </w:p>
     <w:p>
       <w:pPr>
         <w:pStyle w:val="Heading3"/>
       </w:pPr>
-      <w:bookmarkStart w:id="26" w:name="_Toc244175002"/>
-      <w:bookmarkStart w:id="27" w:name="_Toc305701642"/>
+      <w:bookmarkStart w:id="161" w:name="_Toc244175002"/>
+      <w:bookmarkStart w:id="162" w:name="_Toc305701642"/>
       <w:r>
         <w:t>Register för identifierare definierade av E-legitimationsnämnden</w:t>
       </w:r>
-      <w:bookmarkEnd w:id="26"/>
-      <w:bookmarkEnd w:id="27"/>
+      <w:bookmarkEnd w:id="161"/>
+      <w:bookmarkEnd w:id="162"/>
     </w:p>
     <w:p>
       <w:r>
@@ -3478,13 +4416,13 @@
       <w:pPr>
         <w:pStyle w:val="Heading3"/>
       </w:pPr>
-      <w:bookmarkStart w:id="28" w:name="_Toc244175003"/>
-      <w:bookmarkStart w:id="29" w:name="_Toc305701643"/>
+      <w:bookmarkStart w:id="163" w:name="_Toc244175003"/>
+      <w:bookmarkStart w:id="164" w:name="_Toc305701643"/>
       <w:r>
         <w:t>Attributspecifikation</w:t>
       </w:r>
-      <w:bookmarkEnd w:id="28"/>
-      <w:bookmarkEnd w:id="29"/>
+      <w:bookmarkEnd w:id="163"/>
+      <w:bookmarkEnd w:id="164"/>
     </w:p>
     <w:p>
       <w:r>
@@ -3525,13 +4463,13 @@
       <w:pPr>
         <w:pStyle w:val="Heading3"/>
       </w:pPr>
-      <w:bookmarkStart w:id="30" w:name="_Toc244175005"/>
-      <w:bookmarkStart w:id="31" w:name="_Toc305701644"/>
+      <w:bookmarkStart w:id="165" w:name="_Toc244175005"/>
+      <w:bookmarkStart w:id="166" w:name="_Toc305701644"/>
       <w:r>
         <w:t>Specifikationer av entitetskategorier</w:t>
       </w:r>
-      <w:bookmarkEnd w:id="30"/>
-      <w:bookmarkEnd w:id="31"/>
+      <w:bookmarkEnd w:id="165"/>
+      <w:bookmarkEnd w:id="166"/>
     </w:p>
     <w:p>
       <w:r>
@@ -3646,14 +4584,14 @@
       <w:pPr>
         <w:pStyle w:val="Heading2"/>
       </w:pPr>
-      <w:bookmarkStart w:id="32" w:name="_Toc244175006"/>
-      <w:bookmarkStart w:id="33" w:name="_Toc305701645"/>
+      <w:bookmarkStart w:id="167" w:name="_Toc244175006"/>
+      <w:bookmarkStart w:id="168" w:name="_Toc305701645"/>
       <w:r>
         <w:lastRenderedPageBreak/>
         <w:t>Specifikationer för Underskriftstjänst</w:t>
       </w:r>
-      <w:bookmarkEnd w:id="32"/>
-      <w:bookmarkEnd w:id="33"/>
+      <w:bookmarkEnd w:id="167"/>
+      <w:bookmarkEnd w:id="168"/>
     </w:p>
     <w:p>
       <w:r>
@@ -3725,7 +4663,7 @@
       <w:r>
         <w:t>” [</w:t>
       </w:r>
-      <w:hyperlink r:id="rId14" w:history="1">
+      <w:hyperlink r:id="rId15" w:history="1">
         <w:r>
           <w:rPr>
             <w:rStyle w:val="Hyperlink"/>
@@ -3743,15 +4681,7 @@
         <w:t>Federated</w:t>
       </w:r>
       <w:r>
-        <w:t xml:space="preserve"> Central </w:t>
-      </w:r>
-      <w:proofErr w:type="spellStart"/>
-      <w:r>
-        <w:t>Signing</w:t>
-      </w:r>
-      <w:proofErr w:type="spellEnd"/>
-      <w:r>
-        <w:t xml:space="preserve"> Service</w:t>
+        <w:t xml:space="preserve"> Central Signing Service</w:t>
       </w:r>
       <w:r>
         <w:t>s</w:t>
@@ -3845,27 +4775,27 @@
       <w:pPr>
         <w:pStyle w:val="Heading1"/>
       </w:pPr>
-      <w:bookmarkStart w:id="34" w:name="_Toc244175007"/>
+      <w:bookmarkStart w:id="169" w:name="_Toc244175007"/>
       <w:r>
         <w:br w:type="page"/>
       </w:r>
-      <w:bookmarkStart w:id="35" w:name="_Toc305701646"/>
+      <w:bookmarkStart w:id="170" w:name="_Toc305701646"/>
       <w:r>
         <w:lastRenderedPageBreak/>
         <w:t>Referenslista</w:t>
       </w:r>
-      <w:bookmarkEnd w:id="34"/>
-      <w:bookmarkEnd w:id="35"/>
+      <w:bookmarkEnd w:id="169"/>
+      <w:bookmarkEnd w:id="170"/>
     </w:p>
     <w:p>
       <w:pPr>
         <w:pStyle w:val="Heading2"/>
       </w:pPr>
-      <w:bookmarkStart w:id="36" w:name="_Toc305701647"/>
+      <w:bookmarkStart w:id="171" w:name="_Toc305701647"/>
       <w:r>
         <w:t>E-legitimationsnämnden</w:t>
       </w:r>
-      <w:bookmarkEnd w:id="36"/>
+      <w:bookmarkEnd w:id="171"/>
     </w:p>
     <w:p>
       <w:r>
@@ -4022,14 +4952,12 @@
         </w:rPr>
         <w:tab/>
       </w:r>
-      <w:proofErr w:type="gramStart"/>
       <w:r>
         <w:rPr>
           <w:lang w:val="en-US"/>
         </w:rPr>
         <w:t>Entity Categories for the Swedish eID Framework.</w:t>
       </w:r>
-      <w:proofErr w:type="gramEnd"/>
     </w:p>
     <w:p>
       <w:pPr>
@@ -4058,14 +4986,12 @@
           <w:lang w:val="en-US"/>
         </w:rPr>
       </w:pPr>
-      <w:proofErr w:type="gramStart"/>
       <w:r>
         <w:rPr>
           <w:lang w:val="en-US"/>
         </w:rPr>
         <w:t>Discovery within the Swedish eID Framework.</w:t>
       </w:r>
-      <w:proofErr w:type="gramEnd"/>
     </w:p>
     <w:p>
       <w:pPr>
@@ -4095,14 +5021,12 @@
           <w:lang w:val="en-US"/>
         </w:rPr>
       </w:pPr>
-      <w:proofErr w:type="gramStart"/>
       <w:r>
         <w:rPr>
           <w:lang w:val="en-US"/>
         </w:rPr>
         <w:t>Implementation Profile for Using OASIS DSS in Central Signing Services.</w:t>
       </w:r>
-      <w:proofErr w:type="gramEnd"/>
     </w:p>
     <w:p>
       <w:pPr>
@@ -4131,7 +5055,6 @@
           <w:lang w:val="en-US"/>
         </w:rPr>
       </w:pPr>
-      <w:proofErr w:type="gramStart"/>
       <w:r>
         <w:rPr>
           <w:lang w:val="en-US"/>
@@ -4174,7 +5097,6 @@
         </w:rPr>
         <w:t>.</w:t>
       </w:r>
-      <w:proofErr w:type="gramEnd"/>
     </w:p>
     <w:p>
       <w:pPr>
@@ -4215,11 +5137,11 @@
       <w:pPr>
         <w:pStyle w:val="Heading2"/>
       </w:pPr>
-      <w:bookmarkStart w:id="37" w:name="_Toc305701648"/>
+      <w:bookmarkStart w:id="172" w:name="_Toc305701648"/>
       <w:r>
         <w:t>Övriga referenser</w:t>
       </w:r>
-      <w:bookmarkEnd w:id="37"/>
+      <w:bookmarkEnd w:id="172"/>
     </w:p>
     <w:p>
       <w:pPr>
@@ -4231,21 +5153,7 @@
         <w:rPr>
           <w:lang w:val="en-GB"/>
         </w:rPr>
-        <w:t>[</w:t>
-      </w:r>
-      <w:proofErr w:type="gramStart"/>
-      <w:r>
-        <w:rPr>
-          <w:lang w:val="en-GB"/>
-        </w:rPr>
-        <w:t>eGov2</w:t>
-      </w:r>
-      <w:proofErr w:type="gramEnd"/>
-      <w:r>
-        <w:rPr>
-          <w:lang w:val="en-GB"/>
-        </w:rPr>
-        <w:t>]</w:t>
+        <w:t>[eGov2]</w:t>
       </w:r>
     </w:p>
     <w:p>
@@ -4255,8 +5163,7 @@
           <w:lang w:val="en-US"/>
         </w:rPr>
       </w:pPr>
-      <w:hyperlink r:id="rId15" w:history="1">
-        <w:proofErr w:type="gramStart"/>
+      <w:hyperlink r:id="rId16" w:history="1">
         <w:r>
           <w:rPr>
             <w:rStyle w:val="Hyperlink"/>
@@ -4264,7 +5171,6 @@
           </w:rPr>
           <w:t>Kantara Initiative eGovernment Implementation Profile of SAML 2.0, Version 2.0, June 11, 2010.</w:t>
         </w:r>
-        <w:proofErr w:type="gramEnd"/>
       </w:hyperlink>
     </w:p>
     <w:p>
@@ -4294,8 +5200,7 @@
           <w:lang w:val="en-US"/>
         </w:rPr>
       </w:pPr>
-      <w:hyperlink r:id="rId16" w:history="1">
-        <w:proofErr w:type="gramStart"/>
+      <w:hyperlink r:id="rId17" w:history="1">
         <w:r>
           <w:rPr>
             <w:rStyle w:val="Hyperlink"/>
@@ -4331,7 +5236,6 @@
         </w:rPr>
         <w:t>.</w:t>
       </w:r>
-      <w:proofErr w:type="gramEnd"/>
     </w:p>
     <w:p>
       <w:pPr>
@@ -4367,7 +5271,7 @@
           <w:lang w:val="en-US"/>
         </w:rPr>
       </w:pPr>
-      <w:hyperlink r:id="rId17" w:history="1">
+      <w:hyperlink r:id="rId18" w:history="1">
         <w:r>
           <w:rPr>
             <w:rStyle w:val="Hyperlink"/>
@@ -4404,7 +5308,7 @@
           <w:lang w:val="en-US"/>
         </w:rPr>
       </w:pPr>
-      <w:hyperlink r:id="rId18" w:history="1">
+      <w:hyperlink r:id="rId19" w:history="1">
         <w:r>
           <w:rPr>
             <w:rStyle w:val="Hyperlink"/>
@@ -4447,7 +5351,7 @@
           <w:lang w:val="en-US"/>
         </w:rPr>
       </w:pPr>
-      <w:hyperlink r:id="rId19" w:history="1">
+      <w:hyperlink r:id="rId20" w:history="1">
         <w:r>
           <w:rPr>
             <w:rStyle w:val="Hyperlink"/>
@@ -4467,21 +5371,21 @@
       <w:pPr>
         <w:pStyle w:val="Heading1"/>
       </w:pPr>
-      <w:bookmarkStart w:id="38" w:name="_Toc305701649"/>
+      <w:bookmarkStart w:id="173" w:name="_Toc305701649"/>
       <w:r>
         <w:lastRenderedPageBreak/>
         <w:t>Ändringar mellan versioner</w:t>
       </w:r>
-      <w:bookmarkEnd w:id="38"/>
-    </w:p>
-    <w:p>
-      <w:pPr>
-        <w:rPr>
-          <w:ins w:id="39" w:author="Martin Lindström" w:date="2016-05-26T12:23:00Z"/>
+      <w:bookmarkEnd w:id="173"/>
+    </w:p>
+    <w:p>
+      <w:pPr>
+        <w:rPr>
+          <w:ins w:id="174" w:author="Martin Lindström" w:date="2016-05-26T12:23:00Z"/>
           <w:b/>
         </w:rPr>
       </w:pPr>
-      <w:ins w:id="40" w:author="Martin Lindström" w:date="2016-05-26T12:23:00Z">
+      <w:ins w:id="175" w:author="Martin Lindström" w:date="2016-05-26T12:23:00Z">
         <w:r>
           <w:rPr>
             <w:b/>
@@ -4493,7 +5397,7 @@
     <w:p>
       <w:pPr>
         <w:rPr>
-          <w:ins w:id="41" w:author="Martin Lindström" w:date="2016-05-26T12:23:00Z"/>
+          <w:ins w:id="176" w:author="Martin Lindström" w:date="2016-05-26T12:23:00Z"/>
           <w:b/>
         </w:rPr>
       </w:pPr>
@@ -4506,14 +5410,14 @@
           <w:numId w:val="35"/>
         </w:numPr>
         <w:rPr>
-          <w:ins w:id="42" w:author="Martin Lindström" w:date="2016-05-26T12:23:00Z"/>
-        </w:rPr>
-      </w:pPr>
-    </w:p>
-    <w:p>
-      <w:pPr>
-        <w:rPr>
-          <w:ins w:id="43" w:author="Martin Lindström" w:date="2016-05-26T12:23:00Z"/>
+          <w:ins w:id="177" w:author="Martin Lindström" w:date="2016-05-26T12:23:00Z"/>
+        </w:rPr>
+      </w:pPr>
+    </w:p>
+    <w:p>
+      <w:pPr>
+        <w:rPr>
+          <w:ins w:id="178" w:author="Martin Lindström" w:date="2016-05-26T12:23:00Z"/>
           <w:b/>
         </w:rPr>
       </w:pPr>
@@ -4567,7 +5471,7 @@
       <w:r>
         <w:t xml:space="preserve">” (se </w:t>
       </w:r>
-      <w:hyperlink r:id="rId20" w:history="1">
+      <w:hyperlink r:id="rId21" w:history="1">
         <w:r>
           <w:rPr>
             <w:rStyle w:val="Hyperlink"/>
@@ -4835,12 +5739,12 @@
     </w:p>
     <w:p/>
     <w:sectPr>
-      <w:headerReference w:type="even" r:id="rId21"/>
-      <w:headerReference w:type="default" r:id="rId22"/>
-      <w:footerReference w:type="even" r:id="rId23"/>
-      <w:footerReference w:type="default" r:id="rId24"/>
-      <w:headerReference w:type="first" r:id="rId25"/>
-      <w:footerReference w:type="first" r:id="rId26"/>
+      <w:headerReference w:type="even" r:id="rId22"/>
+      <w:headerReference w:type="default" r:id="rId23"/>
+      <w:footerReference w:type="even" r:id="rId24"/>
+      <w:footerReference w:type="default" r:id="rId25"/>
+      <w:headerReference w:type="first" r:id="rId26"/>
+      <w:footerReference w:type="first" r:id="rId27"/>
       <w:pgSz w:w="11905" w:h="16837"/>
       <w:pgMar w:top="2268" w:right="851" w:bottom="1928" w:left="1134" w:header="851" w:footer="567" w:gutter="0"/>
       <w:cols w:space="720"/>
@@ -4923,7 +5827,7 @@
               <w:lang w:val="sv-SE"/>
             </w:rPr>
           </w:pPr>
-          <w:bookmarkStart w:id="48" w:name="www"/>
+          <w:bookmarkStart w:id="183" w:name="www"/>
           <w:r>
             <w:rPr>
               <w:bCs/>
@@ -4932,7 +5836,7 @@
             </w:rPr>
             <w:t>www.elegnamnden.se</w:t>
           </w:r>
-          <w:bookmarkEnd w:id="48"/>
+          <w:bookmarkEnd w:id="183"/>
         </w:p>
       </w:tc>
       <w:tc>
@@ -4968,14 +5872,14 @@
               <w:lang w:val="sv-SE"/>
             </w:rPr>
           </w:pPr>
-          <w:bookmarkStart w:id="49" w:name="PostadressLed"/>
+          <w:bookmarkStart w:id="184" w:name="PostadressLed"/>
           <w:r>
             <w:rPr>
               <w:lang w:val="sv-SE"/>
             </w:rPr>
             <w:t>Postadress</w:t>
           </w:r>
-          <w:bookmarkEnd w:id="49"/>
+          <w:bookmarkEnd w:id="184"/>
         </w:p>
       </w:tc>
       <w:tc>
@@ -5015,14 +5919,14 @@
               <w:lang w:val="sv-SE"/>
             </w:rPr>
           </w:pPr>
-          <w:bookmarkStart w:id="50" w:name="TelefonVaxelLed"/>
+          <w:bookmarkStart w:id="185" w:name="TelefonVaxelLed"/>
           <w:r>
             <w:rPr>
               <w:lang w:val="sv-SE"/>
             </w:rPr>
             <w:t>Telefon växel</w:t>
           </w:r>
-          <w:bookmarkEnd w:id="50"/>
+          <w:bookmarkEnd w:id="185"/>
         </w:p>
       </w:tc>
       <w:tc>
@@ -5039,8 +5943,8 @@
               <w:lang w:val="sv-SE"/>
             </w:rPr>
           </w:pPr>
-          <w:bookmarkStart w:id="51" w:name="TelefonVaxelUtlLedtext"/>
-          <w:bookmarkEnd w:id="51"/>
+          <w:bookmarkStart w:id="186" w:name="TelefonVaxelUtlLedtext"/>
+          <w:bookmarkEnd w:id="186"/>
         </w:p>
       </w:tc>
       <w:tc>
@@ -5057,14 +5961,14 @@
               <w:lang w:val="sv-SE"/>
             </w:rPr>
           </w:pPr>
-          <w:bookmarkStart w:id="52" w:name="EpostLed"/>
+          <w:bookmarkStart w:id="187" w:name="EpostLed"/>
           <w:r>
             <w:rPr>
               <w:lang w:val="sv-SE"/>
             </w:rPr>
             <w:t>E-postadress</w:t>
           </w:r>
-          <w:bookmarkEnd w:id="52"/>
+          <w:bookmarkEnd w:id="187"/>
         </w:p>
       </w:tc>
     </w:tr>
@@ -5081,7 +5985,7 @@
               <w:lang w:val="sv-SE"/>
             </w:rPr>
           </w:pPr>
-          <w:bookmarkStart w:id="53" w:name="Postadress"/>
+          <w:bookmarkStart w:id="188" w:name="Postadress"/>
           <w:r>
             <w:rPr>
               <w:bCs/>
@@ -5089,7 +5993,7 @@
             </w:rPr>
             <w:t xml:space="preserve">171 94  SOLNA </w:t>
           </w:r>
-          <w:bookmarkEnd w:id="53"/>
+          <w:bookmarkEnd w:id="188"/>
         </w:p>
       </w:tc>
       <w:tc>
@@ -5126,7 +6030,7 @@
               <w:lang w:val="sv-SE"/>
             </w:rPr>
           </w:pPr>
-          <w:bookmarkStart w:id="54" w:name="TelefonVaxel"/>
+          <w:bookmarkStart w:id="189" w:name="TelefonVaxel"/>
           <w:r>
             <w:rPr>
               <w:bCs/>
@@ -5134,7 +6038,7 @@
             </w:rPr>
             <w:t xml:space="preserve">010-574 21 00 </w:t>
           </w:r>
-          <w:bookmarkEnd w:id="54"/>
+          <w:bookmarkEnd w:id="189"/>
           <w:r>
             <w:rPr>
               <w:bCs/>
@@ -5156,8 +6060,8 @@
               <w:lang w:val="sv-SE"/>
             </w:rPr>
           </w:pPr>
-          <w:bookmarkStart w:id="55" w:name="TelefonVaxelUtl"/>
-          <w:bookmarkEnd w:id="55"/>
+          <w:bookmarkStart w:id="190" w:name="TelefonVaxelUtl"/>
+          <w:bookmarkEnd w:id="190"/>
         </w:p>
       </w:tc>
       <w:tc>
@@ -5172,7 +6076,7 @@
               <w:lang w:val="sv-SE"/>
             </w:rPr>
           </w:pPr>
-          <w:bookmarkStart w:id="56" w:name="EmailFot"/>
+          <w:bookmarkStart w:id="191" w:name="EmailFot"/>
           <w:r>
             <w:rPr>
               <w:bCs/>
@@ -5180,7 +6084,7 @@
             </w:rPr>
             <w:t>kansliet@elegnamnden.se</w:t>
           </w:r>
-          <w:bookmarkEnd w:id="56"/>
+          <w:bookmarkEnd w:id="191"/>
         </w:p>
       </w:tc>
     </w:tr>
@@ -5255,7 +6159,7 @@
         <w:color w:val="808080"/>
         <w:sz w:val="16"/>
       </w:rPr>
-      <w:t>1</w:t>
+      <w:t>7</w:t>
     </w:r>
     <w:r>
       <w:rPr>
@@ -5298,7 +6202,7 @@
         <w:color w:val="808080"/>
         <w:sz w:val="16"/>
       </w:rPr>
-      <w:t>2</w:t>
+      <w:t>11</w:t>
     </w:r>
     <w:r>
       <w:rPr>
@@ -5350,6 +6254,74 @@
       </w:r>
     </w:p>
   </w:footnote>
+  <w:footnote w:id="1">
+    <w:p>
+      <w:pPr>
+        <w:pStyle w:val="FootnoteText"/>
+      </w:pPr>
+      <w:ins w:id="31" w:author="Martin Lindström" w:date="2016-06-20T15:45:00Z">
+        <w:r>
+          <w:rPr>
+            <w:rStyle w:val="FootnoteReference"/>
+          </w:rPr>
+          <w:footnoteRef/>
+        </w:r>
+        <w:r>
+          <w:t xml:space="preserve"> </w:t>
+        </w:r>
+        <w:r>
+          <w:rPr>
+            <w:i/>
+          </w:rPr>
+          <w:t>TODO: Referens till resurs som beskriver eIDAS mer i detalj.</w:t>
+        </w:r>
+      </w:ins>
+    </w:p>
+  </w:footnote>
+  <w:footnote w:id="2">
+    <w:p>
+      <w:pPr>
+        <w:pStyle w:val="FootnoteText"/>
+      </w:pPr>
+      <w:ins w:id="84" w:author="Martin Lindström" w:date="2016-06-20T17:21:00Z">
+        <w:r>
+          <w:rPr>
+            <w:rStyle w:val="FootnoteReference"/>
+          </w:rPr>
+          <w:footnoteRef/>
+        </w:r>
+        <w:r>
+          <w:t xml:space="preserve"> Egentligen väljer anv</w:t>
+        </w:r>
+      </w:ins>
+      <w:ins w:id="85" w:author="Martin Lindström" w:date="2016-06-20T17:22:00Z">
+        <w:r>
+          <w:t xml:space="preserve">ändaren </w:t>
+        </w:r>
+      </w:ins>
+      <w:ins w:id="86" w:author="Martin Lindström" w:date="2016-06-20T17:23:00Z">
+        <w:r>
+          <w:t>till vilken ”eIDAS Proxy-</w:t>
+        </w:r>
+      </w:ins>
+      <w:ins w:id="87" w:author="Martin Lindström" w:date="2016-06-20T17:25:00Z">
+        <w:r>
+          <w:t>tjänst</w:t>
+        </w:r>
+      </w:ins>
+      <w:ins w:id="88" w:author="Martin Lindström" w:date="2016-06-20T17:23:00Z">
+        <w:r>
+          <w:t>” som begäran ska skickas vidare till. Detta är b</w:t>
+        </w:r>
+        <w:r>
+          <w:t>e</w:t>
+        </w:r>
+        <w:r>
+          <w:t>roende landstillhörigheten för användarens e-legitimationsutfärdare.</w:t>
+        </w:r>
+      </w:ins>
+    </w:p>
+  </w:footnote>
 </w:footnotes>
 </file>
 
@@ -5359,7 +6331,7 @@
     <w:pPr>
       <w:pStyle w:val="Header"/>
     </w:pPr>
-    <w:ins w:id="44" w:author="Martin Lindström" w:date="2016-05-26T12:24:00Z">
+    <w:ins w:id="179" w:author="Martin Lindström" w:date="2016-05-26T12:24:00Z">
       <w:r>
         <w:rPr>
           <w:noProof/>
@@ -5414,7 +6386,7 @@
         <w:lang w:eastAsia="sv-SE"/>
       </w:rPr>
     </w:pPr>
-    <w:ins w:id="45" w:author="Martin Lindström" w:date="2016-05-26T12:24:00Z">
+    <w:ins w:id="180" w:author="Martin Lindström" w:date="2016-05-26T12:24:00Z">
       <w:r>
         <w:rPr>
           <w:noProof/>
@@ -5599,7 +6571,7 @@
       </w:rPr>
       <w:t>-v1.</w:t>
     </w:r>
-    <w:ins w:id="46" w:author="Martin Lindström" w:date="2016-05-26T12:22:00Z">
+    <w:ins w:id="181" w:author="Martin Lindström" w:date="2016-05-26T12:22:00Z">
       <w:r>
         <w:rPr>
           <w:sz w:val="16"/>
@@ -5609,7 +6581,7 @@
         <w:t>5</w:t>
       </w:r>
     </w:ins>
-    <w:del w:id="47" w:author="Martin Lindström" w:date="2016-05-26T12:22:00Z">
+    <w:del w:id="182" w:author="Martin Lindström" w:date="2016-05-26T12:22:00Z">
       <w:r>
         <w:rPr>
           <w:sz w:val="16"/>
@@ -5639,7 +6611,7 @@
     <w:pPr>
       <w:pStyle w:val="Header"/>
     </w:pPr>
-    <w:ins w:id="57" w:author="Martin Lindström" w:date="2016-05-26T12:24:00Z">
+    <w:ins w:id="192" w:author="Martin Lindström" w:date="2016-05-26T12:24:00Z">
       <w:r>
         <w:rPr>
           <w:noProof/>
@@ -8699,6 +9671,92 @@
     </w:lvl>
   </w:abstractNum>
   <w:abstractNum w:abstractNumId="27">
+    <w:nsid w:val="678B1982"/>
+    <w:multiLevelType w:val="hybridMultilevel"/>
+    <w:tmpl w:val="AC1C5EB0"/>
+    <w:lvl w:ilvl="0" w:tplc="0409000F">
+      <w:start w:val="1"/>
+      <w:numFmt w:val="decimal"/>
+      <w:lvlText w:val="%1."/>
+      <w:lvlJc w:val="left"/>
+      <w:pPr>
+        <w:ind w:left="720" w:hanging="360"/>
+      </w:pPr>
+    </w:lvl>
+    <w:lvl w:ilvl="1" w:tplc="04090019" w:tentative="1">
+      <w:start w:val="1"/>
+      <w:numFmt w:val="lowerLetter"/>
+      <w:lvlText w:val="%2."/>
+      <w:lvlJc w:val="left"/>
+      <w:pPr>
+        <w:ind w:left="1440" w:hanging="360"/>
+      </w:pPr>
+    </w:lvl>
+    <w:lvl w:ilvl="2" w:tplc="0409001B" w:tentative="1">
+      <w:start w:val="1"/>
+      <w:numFmt w:val="lowerRoman"/>
+      <w:lvlText w:val="%3."/>
+      <w:lvlJc w:val="right"/>
+      <w:pPr>
+        <w:ind w:left="2160" w:hanging="180"/>
+      </w:pPr>
+    </w:lvl>
+    <w:lvl w:ilvl="3" w:tplc="0409000F" w:tentative="1">
+      <w:start w:val="1"/>
+      <w:numFmt w:val="decimal"/>
+      <w:lvlText w:val="%4."/>
+      <w:lvlJc w:val="left"/>
+      <w:pPr>
+        <w:ind w:left="2880" w:hanging="360"/>
+      </w:pPr>
+    </w:lvl>
+    <w:lvl w:ilvl="4" w:tplc="04090019" w:tentative="1">
+      <w:start w:val="1"/>
+      <w:numFmt w:val="lowerLetter"/>
+      <w:lvlText w:val="%5."/>
+      <w:lvlJc w:val="left"/>
+      <w:pPr>
+        <w:ind w:left="3600" w:hanging="360"/>
+      </w:pPr>
+    </w:lvl>
+    <w:lvl w:ilvl="5" w:tplc="0409001B" w:tentative="1">
+      <w:start w:val="1"/>
+      <w:numFmt w:val="lowerRoman"/>
+      <w:lvlText w:val="%6."/>
+      <w:lvlJc w:val="right"/>
+      <w:pPr>
+        <w:ind w:left="4320" w:hanging="180"/>
+      </w:pPr>
+    </w:lvl>
+    <w:lvl w:ilvl="6" w:tplc="0409000F" w:tentative="1">
+      <w:start w:val="1"/>
+      <w:numFmt w:val="decimal"/>
+      <w:lvlText w:val="%7."/>
+      <w:lvlJc w:val="left"/>
+      <w:pPr>
+        <w:ind w:left="5040" w:hanging="360"/>
+      </w:pPr>
+    </w:lvl>
+    <w:lvl w:ilvl="7" w:tplc="04090019" w:tentative="1">
+      <w:start w:val="1"/>
+      <w:numFmt w:val="lowerLetter"/>
+      <w:lvlText w:val="%8."/>
+      <w:lvlJc w:val="left"/>
+      <w:pPr>
+        <w:ind w:left="5760" w:hanging="360"/>
+      </w:pPr>
+    </w:lvl>
+    <w:lvl w:ilvl="8" w:tplc="0409001B" w:tentative="1">
+      <w:start w:val="1"/>
+      <w:numFmt w:val="lowerRoman"/>
+      <w:lvlText w:val="%9."/>
+      <w:lvlJc w:val="right"/>
+      <w:pPr>
+        <w:ind w:left="6480" w:hanging="180"/>
+      </w:pPr>
+    </w:lvl>
+  </w:abstractNum>
+  <w:abstractNum w:abstractNumId="28">
     <w:nsid w:val="6A62011C"/>
     <w:multiLevelType w:val="hybridMultilevel"/>
     <w:tmpl w:val="9754F1CE"/>
@@ -8811,7 +9869,7 @@
       </w:rPr>
     </w:lvl>
   </w:abstractNum>
-  <w:abstractNum w:abstractNumId="28">
+  <w:abstractNum w:abstractNumId="29">
     <w:nsid w:val="6C373EA1"/>
     <w:multiLevelType w:val="hybridMultilevel"/>
     <w:tmpl w:val="C05884E4"/>
@@ -8924,7 +9982,7 @@
       </w:rPr>
     </w:lvl>
   </w:abstractNum>
-  <w:abstractNum w:abstractNumId="29">
+  <w:abstractNum w:abstractNumId="30">
     <w:nsid w:val="6F7E10DF"/>
     <w:multiLevelType w:val="hybridMultilevel"/>
     <w:tmpl w:val="C02A8F1E"/>
@@ -9037,7 +10095,7 @@
       </w:rPr>
     </w:lvl>
   </w:abstractNum>
-  <w:abstractNum w:abstractNumId="30">
+  <w:abstractNum w:abstractNumId="31">
     <w:nsid w:val="708E43F7"/>
     <w:multiLevelType w:val="hybridMultilevel"/>
     <w:tmpl w:val="1FEAC8C0"/>
@@ -9150,7 +10208,7 @@
       </w:rPr>
     </w:lvl>
   </w:abstractNum>
-  <w:abstractNum w:abstractNumId="31">
+  <w:abstractNum w:abstractNumId="32">
     <w:nsid w:val="754D5374"/>
     <w:multiLevelType w:val="hybridMultilevel"/>
     <w:tmpl w:val="9A564A26"/>
@@ -9263,7 +10321,7 @@
       </w:rPr>
     </w:lvl>
   </w:abstractNum>
-  <w:abstractNum w:abstractNumId="32">
+  <w:abstractNum w:abstractNumId="33">
     <w:nsid w:val="7589479D"/>
     <w:multiLevelType w:val="hybridMultilevel"/>
     <w:tmpl w:val="1F042738"/>
@@ -9376,7 +10434,7 @@
       </w:rPr>
     </w:lvl>
   </w:abstractNum>
-  <w:abstractNum w:abstractNumId="33">
+  <w:abstractNum w:abstractNumId="34">
     <w:nsid w:val="75DF2D96"/>
     <w:multiLevelType w:val="multilevel"/>
     <w:tmpl w:val="59101600"/>
@@ -9498,7 +10556,7 @@
       </w:rPr>
     </w:lvl>
   </w:abstractNum>
-  <w:abstractNum w:abstractNumId="34">
+  <w:abstractNum w:abstractNumId="35">
     <w:nsid w:val="7EEE4FE6"/>
     <w:multiLevelType w:val="hybridMultilevel"/>
     <w:tmpl w:val="C8748246"/>
@@ -9615,7 +10673,7 @@
     <w:abstractNumId w:val="23"/>
   </w:num>
   <w:num w:numId="2">
-    <w:abstractNumId w:val="33"/>
+    <w:abstractNumId w:val="34"/>
   </w:num>
   <w:num w:numId="3">
     <w:abstractNumId w:val="4"/>
@@ -9630,25 +10688,25 @@
     <w:abstractNumId w:val="13"/>
   </w:num>
   <w:num w:numId="7">
-    <w:abstractNumId w:val="31"/>
+    <w:abstractNumId w:val="32"/>
   </w:num>
   <w:num w:numId="8">
-    <w:abstractNumId w:val="32"/>
+    <w:abstractNumId w:val="33"/>
   </w:num>
   <w:num w:numId="9">
     <w:abstractNumId w:val="7"/>
   </w:num>
   <w:num w:numId="10">
-    <w:abstractNumId w:val="34"/>
+    <w:abstractNumId w:val="35"/>
   </w:num>
   <w:num w:numId="11">
     <w:abstractNumId w:val="14"/>
   </w:num>
   <w:num w:numId="12">
-    <w:abstractNumId w:val="30"/>
+    <w:abstractNumId w:val="31"/>
   </w:num>
   <w:num w:numId="13">
-    <w:abstractNumId w:val="28"/>
+    <w:abstractNumId w:val="29"/>
   </w:num>
   <w:num w:numId="14">
     <w:abstractNumId w:val="10"/>
@@ -9660,7 +10718,7 @@
     <w:abstractNumId w:val="21"/>
   </w:num>
   <w:num w:numId="17">
-    <w:abstractNumId w:val="29"/>
+    <w:abstractNumId w:val="30"/>
   </w:num>
   <w:num w:numId="18">
     <w:abstractNumId w:val="26"/>
@@ -9711,10 +10769,13 @@
     <w:abstractNumId w:val="5"/>
   </w:num>
   <w:num w:numId="34">
-    <w:abstractNumId w:val="27"/>
+    <w:abstractNumId w:val="28"/>
   </w:num>
   <w:num w:numId="35">
     <w:abstractNumId w:val="15"/>
+  </w:num>
+  <w:num w:numId="36">
+    <w:abstractNumId w:val="27"/>
   </w:num>
   <w:numIdMacAtCleanup w:val="20"/>
 </w:numbering>
@@ -13522,7 +14583,7 @@
 </file>
 
 <file path=customXml/itemProps1.xml><?xml version="1.0" encoding="utf-8"?>
-<ds:datastoreItem xmlns:ds="http://schemas.openxmlformats.org/officeDocument/2006/customXml" ds:itemID="{CF20DCE9-7E51-DF4B-A47C-E80E8C3AE565}">
+<ds:datastoreItem xmlns:ds="http://schemas.openxmlformats.org/officeDocument/2006/customXml" ds:itemID="{286FE59A-1669-8044-91C9-674218F8D359}">
   <ds:schemaRefs>
     <ds:schemaRef ds:uri="http://schemas.openxmlformats.org/officeDocument/2006/bibliography"/>
   </ds:schemaRefs>

--- a/ELN-0600 - Tekniskt ramverk - Svensk e-legitimation.docx
+++ b/ELN-0600 - Tekniskt ramverk - Svensk e-legitimation.docx
@@ -130,7 +130,10 @@
       </w:del>
       <w:ins w:id="5" w:author="Martin Lindström" w:date="2016-05-26T12:22:00Z">
         <w:r>
-          <w:t>2016-05-26</w:t>
+          <w:t>2016-0</w:t>
+        </w:r>
+        <w:r>
+          <w:t>8-22</w:t>
         </w:r>
       </w:ins>
     </w:p>
@@ -158,6 +161,7 @@
           <w:tab w:val="right" w:pos="9910"/>
         </w:tabs>
         <w:rPr>
+          <w:ins w:id="7" w:author="Martin Lindström" w:date="2016-08-22T15:15:00Z"/>
           <w:rFonts w:asciiTheme="minorHAnsi" w:eastAsiaTheme="minorEastAsia" w:hAnsiTheme="minorHAnsi" w:cstheme="minorBidi"/>
           <w:b w:val="0"/>
           <w:bCs w:val="0"/>
@@ -187,14 +191,1291 @@
         </w:rPr>
         <w:fldChar w:fldCharType="separate"/>
       </w:r>
+      <w:ins w:id="8" w:author="Martin Lindström" w:date="2016-08-22T15:15:00Z">
+        <w:r>
+          <w:rPr>
+            <w:noProof/>
+          </w:rPr>
+          <w:t>1</w:t>
+        </w:r>
+        <w:r>
+          <w:rPr>
+            <w:rFonts w:asciiTheme="minorHAnsi" w:eastAsiaTheme="minorEastAsia" w:hAnsiTheme="minorHAnsi" w:cstheme="minorBidi"/>
+            <w:b w:val="0"/>
+            <w:bCs w:val="0"/>
+            <w:caps w:val="0"/>
+            <w:noProof/>
+            <w:color w:val="auto"/>
+            <w:kern w:val="0"/>
+            <w:sz w:val="24"/>
+            <w:szCs w:val="24"/>
+            <w:u w:val="none"/>
+            <w:lang w:eastAsia="ja-JP"/>
+          </w:rPr>
+          <w:tab/>
+        </w:r>
+        <w:r>
+          <w:rPr>
+            <w:noProof/>
+          </w:rPr>
+          <w:t>Introduktion</w:t>
+        </w:r>
+        <w:r>
+          <w:rPr>
+            <w:noProof/>
+          </w:rPr>
+          <w:tab/>
+        </w:r>
+        <w:r>
+          <w:rPr>
+            <w:noProof/>
+          </w:rPr>
+          <w:fldChar w:fldCharType="begin"/>
+        </w:r>
+        <w:r>
+          <w:rPr>
+            <w:noProof/>
+          </w:rPr>
+          <w:instrText xml:space="preserve"> PAGEREF _Toc333498273 \h </w:instrText>
+        </w:r>
+        <w:r>
+          <w:rPr>
+            <w:noProof/>
+          </w:rPr>
+        </w:r>
+      </w:ins>
       <w:r>
         <w:rPr>
           <w:noProof/>
         </w:rPr>
-        <w:t>1</w:t>
-      </w:r>
-      <w:r>
-        <w:rPr>
+        <w:fldChar w:fldCharType="separate"/>
+      </w:r>
+      <w:ins w:id="9" w:author="Martin Lindström" w:date="2016-08-22T15:15:00Z">
+        <w:r>
+          <w:rPr>
+            <w:noProof/>
+          </w:rPr>
+          <w:t>3</w:t>
+        </w:r>
+        <w:r>
+          <w:rPr>
+            <w:noProof/>
+          </w:rPr>
+          <w:fldChar w:fldCharType="end"/>
+        </w:r>
+      </w:ins>
+    </w:p>
+    <w:p>
+      <w:pPr>
+        <w:pStyle w:val="TOC2"/>
+        <w:tabs>
+          <w:tab w:val="left" w:pos="552"/>
+          <w:tab w:val="right" w:pos="9910"/>
+        </w:tabs>
+        <w:rPr>
+          <w:ins w:id="10" w:author="Martin Lindström" w:date="2016-08-22T15:15:00Z"/>
+          <w:rFonts w:asciiTheme="minorHAnsi" w:eastAsiaTheme="minorEastAsia" w:hAnsiTheme="minorHAnsi" w:cstheme="minorBidi"/>
+          <w:b w:val="0"/>
+          <w:bCs w:val="0"/>
+          <w:smallCaps w:val="0"/>
+          <w:noProof/>
+          <w:color w:val="auto"/>
+          <w:kern w:val="0"/>
+          <w:sz w:val="24"/>
+          <w:szCs w:val="24"/>
+          <w:lang w:eastAsia="ja-JP"/>
+        </w:rPr>
+      </w:pPr>
+      <w:ins w:id="11" w:author="Martin Lindström" w:date="2016-08-22T15:15:00Z">
+        <w:r>
+          <w:rPr>
+            <w:noProof/>
+          </w:rPr>
+          <w:t>1.1</w:t>
+        </w:r>
+        <w:r>
+          <w:rPr>
+            <w:rFonts w:asciiTheme="minorHAnsi" w:eastAsiaTheme="minorEastAsia" w:hAnsiTheme="minorHAnsi" w:cstheme="minorBidi"/>
+            <w:b w:val="0"/>
+            <w:bCs w:val="0"/>
+            <w:smallCaps w:val="0"/>
+            <w:noProof/>
+            <w:color w:val="auto"/>
+            <w:kern w:val="0"/>
+            <w:sz w:val="24"/>
+            <w:szCs w:val="24"/>
+            <w:lang w:eastAsia="ja-JP"/>
+          </w:rPr>
+          <w:tab/>
+        </w:r>
+        <w:r>
+          <w:rPr>
+            <w:noProof/>
+          </w:rPr>
+          <w:t>Identitetsfederationer för Svensk e-legitimation</w:t>
+        </w:r>
+        <w:r>
+          <w:rPr>
+            <w:noProof/>
+          </w:rPr>
+          <w:tab/>
+        </w:r>
+        <w:r>
+          <w:rPr>
+            <w:noProof/>
+          </w:rPr>
+          <w:fldChar w:fldCharType="begin"/>
+        </w:r>
+        <w:r>
+          <w:rPr>
+            <w:noProof/>
+          </w:rPr>
+          <w:instrText xml:space="preserve"> PAGEREF _Toc333498274 \h </w:instrText>
+        </w:r>
+        <w:r>
+          <w:rPr>
+            <w:noProof/>
+          </w:rPr>
+        </w:r>
+      </w:ins>
+      <w:r>
+        <w:rPr>
+          <w:noProof/>
+        </w:rPr>
+        <w:fldChar w:fldCharType="separate"/>
+      </w:r>
+      <w:ins w:id="12" w:author="Martin Lindström" w:date="2016-08-22T15:15:00Z">
+        <w:r>
+          <w:rPr>
+            <w:noProof/>
+          </w:rPr>
+          <w:t>3</w:t>
+        </w:r>
+        <w:r>
+          <w:rPr>
+            <w:noProof/>
+          </w:rPr>
+          <w:fldChar w:fldCharType="end"/>
+        </w:r>
+      </w:ins>
+    </w:p>
+    <w:p>
+      <w:pPr>
+        <w:pStyle w:val="TOC2"/>
+        <w:tabs>
+          <w:tab w:val="left" w:pos="552"/>
+          <w:tab w:val="right" w:pos="9910"/>
+        </w:tabs>
+        <w:rPr>
+          <w:ins w:id="13" w:author="Martin Lindström" w:date="2016-08-22T15:15:00Z"/>
+          <w:rFonts w:asciiTheme="minorHAnsi" w:eastAsiaTheme="minorEastAsia" w:hAnsiTheme="minorHAnsi" w:cstheme="minorBidi"/>
+          <w:b w:val="0"/>
+          <w:bCs w:val="0"/>
+          <w:smallCaps w:val="0"/>
+          <w:noProof/>
+          <w:color w:val="auto"/>
+          <w:kern w:val="0"/>
+          <w:sz w:val="24"/>
+          <w:szCs w:val="24"/>
+          <w:lang w:eastAsia="ja-JP"/>
+        </w:rPr>
+      </w:pPr>
+      <w:ins w:id="14" w:author="Martin Lindström" w:date="2016-08-22T15:15:00Z">
+        <w:r>
+          <w:rPr>
+            <w:noProof/>
+          </w:rPr>
+          <w:t>1.2</w:t>
+        </w:r>
+        <w:r>
+          <w:rPr>
+            <w:rFonts w:asciiTheme="minorHAnsi" w:eastAsiaTheme="minorEastAsia" w:hAnsiTheme="minorHAnsi" w:cstheme="minorBidi"/>
+            <w:b w:val="0"/>
+            <w:bCs w:val="0"/>
+            <w:smallCaps w:val="0"/>
+            <w:noProof/>
+            <w:color w:val="auto"/>
+            <w:kern w:val="0"/>
+            <w:sz w:val="24"/>
+            <w:szCs w:val="24"/>
+            <w:lang w:eastAsia="ja-JP"/>
+          </w:rPr>
+          <w:tab/>
+        </w:r>
+        <w:r>
+          <w:rPr>
+            <w:noProof/>
+          </w:rPr>
+          <w:t>Tillitsramverk och säkerhetsnivåer</w:t>
+        </w:r>
+        <w:r>
+          <w:rPr>
+            <w:noProof/>
+          </w:rPr>
+          <w:tab/>
+        </w:r>
+        <w:r>
+          <w:rPr>
+            <w:noProof/>
+          </w:rPr>
+          <w:fldChar w:fldCharType="begin"/>
+        </w:r>
+        <w:r>
+          <w:rPr>
+            <w:noProof/>
+          </w:rPr>
+          <w:instrText xml:space="preserve"> PAGEREF _Toc333498275 \h </w:instrText>
+        </w:r>
+        <w:r>
+          <w:rPr>
+            <w:noProof/>
+          </w:rPr>
+        </w:r>
+      </w:ins>
+      <w:r>
+        <w:rPr>
+          <w:noProof/>
+        </w:rPr>
+        <w:fldChar w:fldCharType="separate"/>
+      </w:r>
+      <w:ins w:id="15" w:author="Martin Lindström" w:date="2016-08-22T15:15:00Z">
+        <w:r>
+          <w:rPr>
+            <w:noProof/>
+          </w:rPr>
+          <w:t>4</w:t>
+        </w:r>
+        <w:r>
+          <w:rPr>
+            <w:noProof/>
+          </w:rPr>
+          <w:fldChar w:fldCharType="end"/>
+        </w:r>
+      </w:ins>
+    </w:p>
+    <w:p>
+      <w:pPr>
+        <w:pStyle w:val="TOC2"/>
+        <w:tabs>
+          <w:tab w:val="left" w:pos="552"/>
+          <w:tab w:val="right" w:pos="9910"/>
+        </w:tabs>
+        <w:rPr>
+          <w:ins w:id="16" w:author="Martin Lindström" w:date="2016-08-22T15:15:00Z"/>
+          <w:rFonts w:asciiTheme="minorHAnsi" w:eastAsiaTheme="minorEastAsia" w:hAnsiTheme="minorHAnsi" w:cstheme="minorBidi"/>
+          <w:b w:val="0"/>
+          <w:bCs w:val="0"/>
+          <w:smallCaps w:val="0"/>
+          <w:noProof/>
+          <w:color w:val="auto"/>
+          <w:kern w:val="0"/>
+          <w:sz w:val="24"/>
+          <w:szCs w:val="24"/>
+          <w:lang w:eastAsia="ja-JP"/>
+        </w:rPr>
+      </w:pPr>
+      <w:ins w:id="17" w:author="Martin Lindström" w:date="2016-08-22T15:15:00Z">
+        <w:r>
+          <w:rPr>
+            <w:noProof/>
+          </w:rPr>
+          <w:t>1.3</w:t>
+        </w:r>
+        <w:r>
+          <w:rPr>
+            <w:rFonts w:asciiTheme="minorHAnsi" w:eastAsiaTheme="minorEastAsia" w:hAnsiTheme="minorHAnsi" w:cstheme="minorBidi"/>
+            <w:b w:val="0"/>
+            <w:bCs w:val="0"/>
+            <w:smallCaps w:val="0"/>
+            <w:noProof/>
+            <w:color w:val="auto"/>
+            <w:kern w:val="0"/>
+            <w:sz w:val="24"/>
+            <w:szCs w:val="24"/>
+            <w:lang w:eastAsia="ja-JP"/>
+          </w:rPr>
+          <w:tab/>
+        </w:r>
+        <w:r>
+          <w:rPr>
+            <w:noProof/>
+          </w:rPr>
+          <w:t>Tjänst för insamling, administration och publicering av Metadata</w:t>
+        </w:r>
+        <w:r>
+          <w:rPr>
+            <w:noProof/>
+          </w:rPr>
+          <w:tab/>
+        </w:r>
+        <w:r>
+          <w:rPr>
+            <w:noProof/>
+          </w:rPr>
+          <w:fldChar w:fldCharType="begin"/>
+        </w:r>
+        <w:r>
+          <w:rPr>
+            <w:noProof/>
+          </w:rPr>
+          <w:instrText xml:space="preserve"> PAGEREF _Toc333498276 \h </w:instrText>
+        </w:r>
+        <w:r>
+          <w:rPr>
+            <w:noProof/>
+          </w:rPr>
+        </w:r>
+      </w:ins>
+      <w:r>
+        <w:rPr>
+          <w:noProof/>
+        </w:rPr>
+        <w:fldChar w:fldCharType="separate"/>
+      </w:r>
+      <w:ins w:id="18" w:author="Martin Lindström" w:date="2016-08-22T15:15:00Z">
+        <w:r>
+          <w:rPr>
+            <w:noProof/>
+          </w:rPr>
+          <w:t>4</w:t>
+        </w:r>
+        <w:r>
+          <w:rPr>
+            <w:noProof/>
+          </w:rPr>
+          <w:fldChar w:fldCharType="end"/>
+        </w:r>
+      </w:ins>
+    </w:p>
+    <w:p>
+      <w:pPr>
+        <w:pStyle w:val="TOC3"/>
+        <w:tabs>
+          <w:tab w:val="left" w:pos="696"/>
+          <w:tab w:val="right" w:pos="9910"/>
+        </w:tabs>
+        <w:rPr>
+          <w:ins w:id="19" w:author="Martin Lindström" w:date="2016-08-22T15:15:00Z"/>
+          <w:rFonts w:asciiTheme="minorHAnsi" w:eastAsiaTheme="minorEastAsia" w:hAnsiTheme="minorHAnsi" w:cstheme="minorBidi"/>
+          <w:smallCaps w:val="0"/>
+          <w:noProof/>
+          <w:color w:val="auto"/>
+          <w:kern w:val="0"/>
+          <w:sz w:val="24"/>
+          <w:szCs w:val="24"/>
+          <w:lang w:eastAsia="ja-JP"/>
+        </w:rPr>
+      </w:pPr>
+      <w:ins w:id="20" w:author="Martin Lindström" w:date="2016-08-22T15:15:00Z">
+        <w:r>
+          <w:rPr>
+            <w:noProof/>
+          </w:rPr>
+          <w:t>1.3.1</w:t>
+        </w:r>
+        <w:r>
+          <w:rPr>
+            <w:rFonts w:asciiTheme="minorHAnsi" w:eastAsiaTheme="minorEastAsia" w:hAnsiTheme="minorHAnsi" w:cstheme="minorBidi"/>
+            <w:smallCaps w:val="0"/>
+            <w:noProof/>
+            <w:color w:val="auto"/>
+            <w:kern w:val="0"/>
+            <w:sz w:val="24"/>
+            <w:szCs w:val="24"/>
+            <w:lang w:eastAsia="ja-JP"/>
+          </w:rPr>
+          <w:tab/>
+        </w:r>
+        <w:r>
+          <w:rPr>
+            <w:noProof/>
+          </w:rPr>
+          <w:t>Tillit och metadata</w:t>
+        </w:r>
+        <w:r>
+          <w:rPr>
+            <w:noProof/>
+          </w:rPr>
+          <w:tab/>
+        </w:r>
+        <w:r>
+          <w:rPr>
+            <w:noProof/>
+          </w:rPr>
+          <w:fldChar w:fldCharType="begin"/>
+        </w:r>
+        <w:r>
+          <w:rPr>
+            <w:noProof/>
+          </w:rPr>
+          <w:instrText xml:space="preserve"> PAGEREF _Toc333498277 \h </w:instrText>
+        </w:r>
+        <w:r>
+          <w:rPr>
+            <w:noProof/>
+          </w:rPr>
+        </w:r>
+      </w:ins>
+      <w:r>
+        <w:rPr>
+          <w:noProof/>
+        </w:rPr>
+        <w:fldChar w:fldCharType="separate"/>
+      </w:r>
+      <w:ins w:id="21" w:author="Martin Lindström" w:date="2016-08-22T15:15:00Z">
+        <w:r>
+          <w:rPr>
+            <w:noProof/>
+          </w:rPr>
+          <w:t>5</w:t>
+        </w:r>
+        <w:r>
+          <w:rPr>
+            <w:noProof/>
+          </w:rPr>
+          <w:fldChar w:fldCharType="end"/>
+        </w:r>
+      </w:ins>
+    </w:p>
+    <w:p>
+      <w:pPr>
+        <w:pStyle w:val="TOC2"/>
+        <w:tabs>
+          <w:tab w:val="left" w:pos="552"/>
+          <w:tab w:val="right" w:pos="9910"/>
+        </w:tabs>
+        <w:rPr>
+          <w:ins w:id="22" w:author="Martin Lindström" w:date="2016-08-22T15:15:00Z"/>
+          <w:rFonts w:asciiTheme="minorHAnsi" w:eastAsiaTheme="minorEastAsia" w:hAnsiTheme="minorHAnsi" w:cstheme="minorBidi"/>
+          <w:b w:val="0"/>
+          <w:bCs w:val="0"/>
+          <w:smallCaps w:val="0"/>
+          <w:noProof/>
+          <w:color w:val="auto"/>
+          <w:kern w:val="0"/>
+          <w:sz w:val="24"/>
+          <w:szCs w:val="24"/>
+          <w:lang w:eastAsia="ja-JP"/>
+        </w:rPr>
+      </w:pPr>
+      <w:ins w:id="23" w:author="Martin Lindström" w:date="2016-08-22T15:15:00Z">
+        <w:r>
+          <w:rPr>
+            <w:noProof/>
+          </w:rPr>
+          <w:t>1.4</w:t>
+        </w:r>
+        <w:r>
+          <w:rPr>
+            <w:rFonts w:asciiTheme="minorHAnsi" w:eastAsiaTheme="minorEastAsia" w:hAnsiTheme="minorHAnsi" w:cstheme="minorBidi"/>
+            <w:b w:val="0"/>
+            <w:bCs w:val="0"/>
+            <w:smallCaps w:val="0"/>
+            <w:noProof/>
+            <w:color w:val="auto"/>
+            <w:kern w:val="0"/>
+            <w:sz w:val="24"/>
+            <w:szCs w:val="24"/>
+            <w:lang w:eastAsia="ja-JP"/>
+          </w:rPr>
+          <w:tab/>
+        </w:r>
+        <w:r>
+          <w:rPr>
+            <w:noProof/>
+          </w:rPr>
+          <w:t>Anvisningstjänst</w:t>
+        </w:r>
+        <w:r>
+          <w:rPr>
+            <w:noProof/>
+          </w:rPr>
+          <w:tab/>
+        </w:r>
+        <w:r>
+          <w:rPr>
+            <w:noProof/>
+          </w:rPr>
+          <w:fldChar w:fldCharType="begin"/>
+        </w:r>
+        <w:r>
+          <w:rPr>
+            <w:noProof/>
+          </w:rPr>
+          <w:instrText xml:space="preserve"> PAGEREF _Toc333498278 \h </w:instrText>
+        </w:r>
+        <w:r>
+          <w:rPr>
+            <w:noProof/>
+          </w:rPr>
+        </w:r>
+      </w:ins>
+      <w:r>
+        <w:rPr>
+          <w:noProof/>
+        </w:rPr>
+        <w:fldChar w:fldCharType="separate"/>
+      </w:r>
+      <w:ins w:id="24" w:author="Martin Lindström" w:date="2016-08-22T15:15:00Z">
+        <w:r>
+          <w:rPr>
+            <w:noProof/>
+          </w:rPr>
+          <w:t>5</w:t>
+        </w:r>
+        <w:r>
+          <w:rPr>
+            <w:noProof/>
+          </w:rPr>
+          <w:fldChar w:fldCharType="end"/>
+        </w:r>
+      </w:ins>
+    </w:p>
+    <w:p>
+      <w:pPr>
+        <w:pStyle w:val="TOC2"/>
+        <w:tabs>
+          <w:tab w:val="left" w:pos="552"/>
+          <w:tab w:val="right" w:pos="9910"/>
+        </w:tabs>
+        <w:rPr>
+          <w:ins w:id="25" w:author="Martin Lindström" w:date="2016-08-22T15:15:00Z"/>
+          <w:rFonts w:asciiTheme="minorHAnsi" w:eastAsiaTheme="minorEastAsia" w:hAnsiTheme="minorHAnsi" w:cstheme="minorBidi"/>
+          <w:b w:val="0"/>
+          <w:bCs w:val="0"/>
+          <w:smallCaps w:val="0"/>
+          <w:noProof/>
+          <w:color w:val="auto"/>
+          <w:kern w:val="0"/>
+          <w:sz w:val="24"/>
+          <w:szCs w:val="24"/>
+          <w:lang w:eastAsia="ja-JP"/>
+        </w:rPr>
+      </w:pPr>
+      <w:ins w:id="26" w:author="Martin Lindström" w:date="2016-08-22T15:15:00Z">
+        <w:r>
+          <w:rPr>
+            <w:noProof/>
+          </w:rPr>
+          <w:t>1.5</w:t>
+        </w:r>
+        <w:r>
+          <w:rPr>
+            <w:rFonts w:asciiTheme="minorHAnsi" w:eastAsiaTheme="minorEastAsia" w:hAnsiTheme="minorHAnsi" w:cstheme="minorBidi"/>
+            <w:b w:val="0"/>
+            <w:bCs w:val="0"/>
+            <w:smallCaps w:val="0"/>
+            <w:noProof/>
+            <w:color w:val="auto"/>
+            <w:kern w:val="0"/>
+            <w:sz w:val="24"/>
+            <w:szCs w:val="24"/>
+            <w:lang w:eastAsia="ja-JP"/>
+          </w:rPr>
+          <w:tab/>
+        </w:r>
+        <w:r>
+          <w:rPr>
+            <w:noProof/>
+          </w:rPr>
+          <w:t>Utfärdare av e-legitimation och utfärdare av identitetsintyg</w:t>
+        </w:r>
+        <w:r>
+          <w:rPr>
+            <w:noProof/>
+          </w:rPr>
+          <w:tab/>
+        </w:r>
+        <w:r>
+          <w:rPr>
+            <w:noProof/>
+          </w:rPr>
+          <w:fldChar w:fldCharType="begin"/>
+        </w:r>
+        <w:r>
+          <w:rPr>
+            <w:noProof/>
+          </w:rPr>
+          <w:instrText xml:space="preserve"> PAGEREF _Toc333498279 \h </w:instrText>
+        </w:r>
+        <w:r>
+          <w:rPr>
+            <w:noProof/>
+          </w:rPr>
+        </w:r>
+      </w:ins>
+      <w:r>
+        <w:rPr>
+          <w:noProof/>
+        </w:rPr>
+        <w:fldChar w:fldCharType="separate"/>
+      </w:r>
+      <w:ins w:id="27" w:author="Martin Lindström" w:date="2016-08-22T15:15:00Z">
+        <w:r>
+          <w:rPr>
+            <w:noProof/>
+          </w:rPr>
+          <w:t>5</w:t>
+        </w:r>
+        <w:r>
+          <w:rPr>
+            <w:noProof/>
+          </w:rPr>
+          <w:fldChar w:fldCharType="end"/>
+        </w:r>
+      </w:ins>
+    </w:p>
+    <w:p>
+      <w:pPr>
+        <w:pStyle w:val="TOC2"/>
+        <w:tabs>
+          <w:tab w:val="left" w:pos="552"/>
+          <w:tab w:val="right" w:pos="9910"/>
+        </w:tabs>
+        <w:rPr>
+          <w:ins w:id="28" w:author="Martin Lindström" w:date="2016-08-22T15:15:00Z"/>
+          <w:rFonts w:asciiTheme="minorHAnsi" w:eastAsiaTheme="minorEastAsia" w:hAnsiTheme="minorHAnsi" w:cstheme="minorBidi"/>
+          <w:b w:val="0"/>
+          <w:bCs w:val="0"/>
+          <w:smallCaps w:val="0"/>
+          <w:noProof/>
+          <w:color w:val="auto"/>
+          <w:kern w:val="0"/>
+          <w:sz w:val="24"/>
+          <w:szCs w:val="24"/>
+          <w:lang w:eastAsia="ja-JP"/>
+        </w:rPr>
+      </w:pPr>
+      <w:ins w:id="29" w:author="Martin Lindström" w:date="2016-08-22T15:15:00Z">
+        <w:r>
+          <w:rPr>
+            <w:noProof/>
+          </w:rPr>
+          <w:t>1.6</w:t>
+        </w:r>
+        <w:r>
+          <w:rPr>
+            <w:rFonts w:asciiTheme="minorHAnsi" w:eastAsiaTheme="minorEastAsia" w:hAnsiTheme="minorHAnsi" w:cstheme="minorBidi"/>
+            <w:b w:val="0"/>
+            <w:bCs w:val="0"/>
+            <w:smallCaps w:val="0"/>
+            <w:noProof/>
+            <w:color w:val="auto"/>
+            <w:kern w:val="0"/>
+            <w:sz w:val="24"/>
+            <w:szCs w:val="24"/>
+            <w:lang w:eastAsia="ja-JP"/>
+          </w:rPr>
+          <w:tab/>
+        </w:r>
+        <w:r>
+          <w:rPr>
+            <w:noProof/>
+          </w:rPr>
+          <w:t>Integration i e-tjänster</w:t>
+        </w:r>
+        <w:r>
+          <w:rPr>
+            <w:noProof/>
+          </w:rPr>
+          <w:tab/>
+        </w:r>
+        <w:r>
+          <w:rPr>
+            <w:noProof/>
+          </w:rPr>
+          <w:fldChar w:fldCharType="begin"/>
+        </w:r>
+        <w:r>
+          <w:rPr>
+            <w:noProof/>
+          </w:rPr>
+          <w:instrText xml:space="preserve"> PAGEREF _Toc333498280 \h </w:instrText>
+        </w:r>
+        <w:r>
+          <w:rPr>
+            <w:noProof/>
+          </w:rPr>
+        </w:r>
+      </w:ins>
+      <w:r>
+        <w:rPr>
+          <w:noProof/>
+        </w:rPr>
+        <w:fldChar w:fldCharType="separate"/>
+      </w:r>
+      <w:ins w:id="30" w:author="Martin Lindström" w:date="2016-08-22T15:15:00Z">
+        <w:r>
+          <w:rPr>
+            <w:noProof/>
+          </w:rPr>
+          <w:t>5</w:t>
+        </w:r>
+        <w:r>
+          <w:rPr>
+            <w:noProof/>
+          </w:rPr>
+          <w:fldChar w:fldCharType="end"/>
+        </w:r>
+      </w:ins>
+    </w:p>
+    <w:p>
+      <w:pPr>
+        <w:pStyle w:val="TOC2"/>
+        <w:tabs>
+          <w:tab w:val="left" w:pos="552"/>
+          <w:tab w:val="right" w:pos="9910"/>
+        </w:tabs>
+        <w:rPr>
+          <w:ins w:id="31" w:author="Martin Lindström" w:date="2016-08-22T15:15:00Z"/>
+          <w:rFonts w:asciiTheme="minorHAnsi" w:eastAsiaTheme="minorEastAsia" w:hAnsiTheme="minorHAnsi" w:cstheme="minorBidi"/>
+          <w:b w:val="0"/>
+          <w:bCs w:val="0"/>
+          <w:smallCaps w:val="0"/>
+          <w:noProof/>
+          <w:color w:val="auto"/>
+          <w:kern w:val="0"/>
+          <w:sz w:val="24"/>
+          <w:szCs w:val="24"/>
+          <w:lang w:eastAsia="ja-JP"/>
+        </w:rPr>
+      </w:pPr>
+      <w:ins w:id="32" w:author="Martin Lindström" w:date="2016-08-22T15:15:00Z">
+        <w:r>
+          <w:rPr>
+            <w:noProof/>
+          </w:rPr>
+          <w:t>1.7</w:t>
+        </w:r>
+        <w:r>
+          <w:rPr>
+            <w:rFonts w:asciiTheme="minorHAnsi" w:eastAsiaTheme="minorEastAsia" w:hAnsiTheme="minorHAnsi" w:cstheme="minorBidi"/>
+            <w:b w:val="0"/>
+            <w:bCs w:val="0"/>
+            <w:smallCaps w:val="0"/>
+            <w:noProof/>
+            <w:color w:val="auto"/>
+            <w:kern w:val="0"/>
+            <w:sz w:val="24"/>
+            <w:szCs w:val="24"/>
+            <w:lang w:eastAsia="ja-JP"/>
+          </w:rPr>
+          <w:tab/>
+        </w:r>
+        <w:r>
+          <w:rPr>
+            <w:noProof/>
+          </w:rPr>
+          <w:t>Underskrift</w:t>
+        </w:r>
+        <w:r>
+          <w:rPr>
+            <w:noProof/>
+          </w:rPr>
+          <w:tab/>
+        </w:r>
+        <w:r>
+          <w:rPr>
+            <w:noProof/>
+          </w:rPr>
+          <w:fldChar w:fldCharType="begin"/>
+        </w:r>
+        <w:r>
+          <w:rPr>
+            <w:noProof/>
+          </w:rPr>
+          <w:instrText xml:space="preserve"> PAGEREF _Toc333498281 \h </w:instrText>
+        </w:r>
+        <w:r>
+          <w:rPr>
+            <w:noProof/>
+          </w:rPr>
+        </w:r>
+      </w:ins>
+      <w:r>
+        <w:rPr>
+          <w:noProof/>
+        </w:rPr>
+        <w:fldChar w:fldCharType="separate"/>
+      </w:r>
+      <w:ins w:id="33" w:author="Martin Lindström" w:date="2016-08-22T15:15:00Z">
+        <w:r>
+          <w:rPr>
+            <w:noProof/>
+          </w:rPr>
+          <w:t>6</w:t>
+        </w:r>
+        <w:r>
+          <w:rPr>
+            <w:noProof/>
+          </w:rPr>
+          <w:fldChar w:fldCharType="end"/>
+        </w:r>
+      </w:ins>
+    </w:p>
+    <w:p>
+      <w:pPr>
+        <w:pStyle w:val="TOC2"/>
+        <w:tabs>
+          <w:tab w:val="left" w:pos="552"/>
+          <w:tab w:val="right" w:pos="9910"/>
+        </w:tabs>
+        <w:rPr>
+          <w:ins w:id="34" w:author="Martin Lindström" w:date="2016-08-22T15:15:00Z"/>
+          <w:rFonts w:asciiTheme="minorHAnsi" w:eastAsiaTheme="minorEastAsia" w:hAnsiTheme="minorHAnsi" w:cstheme="minorBidi"/>
+          <w:b w:val="0"/>
+          <w:bCs w:val="0"/>
+          <w:smallCaps w:val="0"/>
+          <w:noProof/>
+          <w:color w:val="auto"/>
+          <w:kern w:val="0"/>
+          <w:sz w:val="24"/>
+          <w:szCs w:val="24"/>
+          <w:lang w:eastAsia="ja-JP"/>
+        </w:rPr>
+      </w:pPr>
+      <w:ins w:id="35" w:author="Martin Lindström" w:date="2016-08-22T15:15:00Z">
+        <w:r>
+          <w:rPr>
+            <w:noProof/>
+          </w:rPr>
+          <w:t>1.8</w:t>
+        </w:r>
+        <w:r>
+          <w:rPr>
+            <w:rFonts w:asciiTheme="minorHAnsi" w:eastAsiaTheme="minorEastAsia" w:hAnsiTheme="minorHAnsi" w:cstheme="minorBidi"/>
+            <w:b w:val="0"/>
+            <w:bCs w:val="0"/>
+            <w:smallCaps w:val="0"/>
+            <w:noProof/>
+            <w:color w:val="auto"/>
+            <w:kern w:val="0"/>
+            <w:sz w:val="24"/>
+            <w:szCs w:val="24"/>
+            <w:lang w:eastAsia="ja-JP"/>
+          </w:rPr>
+          <w:tab/>
+        </w:r>
+        <w:r>
+          <w:rPr>
+            <w:noProof/>
+          </w:rPr>
+          <w:t>Tekniskt ramverk och eIDAS</w:t>
+        </w:r>
+        <w:r>
+          <w:rPr>
+            <w:noProof/>
+          </w:rPr>
+          <w:tab/>
+        </w:r>
+        <w:r>
+          <w:rPr>
+            <w:noProof/>
+          </w:rPr>
+          <w:fldChar w:fldCharType="begin"/>
+        </w:r>
+        <w:r>
+          <w:rPr>
+            <w:noProof/>
+          </w:rPr>
+          <w:instrText xml:space="preserve"> PAGEREF _Toc333498282 \h </w:instrText>
+        </w:r>
+        <w:r>
+          <w:rPr>
+            <w:noProof/>
+          </w:rPr>
+        </w:r>
+      </w:ins>
+      <w:r>
+        <w:rPr>
+          <w:noProof/>
+        </w:rPr>
+        <w:fldChar w:fldCharType="separate"/>
+      </w:r>
+      <w:ins w:id="36" w:author="Martin Lindström" w:date="2016-08-22T15:15:00Z">
+        <w:r>
+          <w:rPr>
+            <w:noProof/>
+          </w:rPr>
+          <w:t>6</w:t>
+        </w:r>
+        <w:r>
+          <w:rPr>
+            <w:noProof/>
+          </w:rPr>
+          <w:fldChar w:fldCharType="end"/>
+        </w:r>
+      </w:ins>
+    </w:p>
+    <w:p>
+      <w:pPr>
+        <w:pStyle w:val="TOC3"/>
+        <w:tabs>
+          <w:tab w:val="left" w:pos="696"/>
+          <w:tab w:val="right" w:pos="9910"/>
+        </w:tabs>
+        <w:rPr>
+          <w:ins w:id="37" w:author="Martin Lindström" w:date="2016-08-22T15:15:00Z"/>
+          <w:rFonts w:asciiTheme="minorHAnsi" w:eastAsiaTheme="minorEastAsia" w:hAnsiTheme="minorHAnsi" w:cstheme="minorBidi"/>
+          <w:smallCaps w:val="0"/>
+          <w:noProof/>
+          <w:color w:val="auto"/>
+          <w:kern w:val="0"/>
+          <w:sz w:val="24"/>
+          <w:szCs w:val="24"/>
+          <w:lang w:eastAsia="ja-JP"/>
+        </w:rPr>
+      </w:pPr>
+      <w:ins w:id="38" w:author="Martin Lindström" w:date="2016-08-22T15:15:00Z">
+        <w:r>
+          <w:rPr>
+            <w:noProof/>
+          </w:rPr>
+          <w:t>1.8.1</w:t>
+        </w:r>
+        <w:r>
+          <w:rPr>
+            <w:rFonts w:asciiTheme="minorHAnsi" w:eastAsiaTheme="minorEastAsia" w:hAnsiTheme="minorHAnsi" w:cstheme="minorBidi"/>
+            <w:smallCaps w:val="0"/>
+            <w:noProof/>
+            <w:color w:val="auto"/>
+            <w:kern w:val="0"/>
+            <w:sz w:val="24"/>
+            <w:szCs w:val="24"/>
+            <w:lang w:eastAsia="ja-JP"/>
+          </w:rPr>
+          <w:tab/>
+        </w:r>
+        <w:r>
+          <w:rPr>
+            <w:noProof/>
+          </w:rPr>
+          <w:t>Autentiseringar med utländska e-legitimationer</w:t>
+        </w:r>
+        <w:r>
+          <w:rPr>
+            <w:noProof/>
+          </w:rPr>
+          <w:tab/>
+        </w:r>
+        <w:r>
+          <w:rPr>
+            <w:noProof/>
+          </w:rPr>
+          <w:fldChar w:fldCharType="begin"/>
+        </w:r>
+        <w:r>
+          <w:rPr>
+            <w:noProof/>
+          </w:rPr>
+          <w:instrText xml:space="preserve"> PAGEREF _Toc333498283 \h </w:instrText>
+        </w:r>
+        <w:r>
+          <w:rPr>
+            <w:noProof/>
+          </w:rPr>
+        </w:r>
+      </w:ins>
+      <w:r>
+        <w:rPr>
+          <w:noProof/>
+        </w:rPr>
+        <w:fldChar w:fldCharType="separate"/>
+      </w:r>
+      <w:ins w:id="39" w:author="Martin Lindström" w:date="2016-08-22T15:15:00Z">
+        <w:r>
+          <w:rPr>
+            <w:noProof/>
+          </w:rPr>
+          <w:t>6</w:t>
+        </w:r>
+        <w:r>
+          <w:rPr>
+            <w:noProof/>
+          </w:rPr>
+          <w:fldChar w:fldCharType="end"/>
+        </w:r>
+      </w:ins>
+    </w:p>
+    <w:p>
+      <w:pPr>
+        <w:pStyle w:val="TOC3"/>
+        <w:tabs>
+          <w:tab w:val="left" w:pos="696"/>
+          <w:tab w:val="right" w:pos="9910"/>
+        </w:tabs>
+        <w:rPr>
+          <w:ins w:id="40" w:author="Martin Lindström" w:date="2016-08-22T15:15:00Z"/>
+          <w:rFonts w:asciiTheme="minorHAnsi" w:eastAsiaTheme="minorEastAsia" w:hAnsiTheme="minorHAnsi" w:cstheme="minorBidi"/>
+          <w:smallCaps w:val="0"/>
+          <w:noProof/>
+          <w:color w:val="auto"/>
+          <w:kern w:val="0"/>
+          <w:sz w:val="24"/>
+          <w:szCs w:val="24"/>
+          <w:lang w:eastAsia="ja-JP"/>
+        </w:rPr>
+      </w:pPr>
+      <w:ins w:id="41" w:author="Martin Lindström" w:date="2016-08-22T15:15:00Z">
+        <w:r>
+          <w:rPr>
+            <w:noProof/>
+          </w:rPr>
+          <w:t>1.8.2</w:t>
+        </w:r>
+        <w:r>
+          <w:rPr>
+            <w:rFonts w:asciiTheme="minorHAnsi" w:eastAsiaTheme="minorEastAsia" w:hAnsiTheme="minorHAnsi" w:cstheme="minorBidi"/>
+            <w:smallCaps w:val="0"/>
+            <w:noProof/>
+            <w:color w:val="auto"/>
+            <w:kern w:val="0"/>
+            <w:sz w:val="24"/>
+            <w:szCs w:val="24"/>
+            <w:lang w:eastAsia="ja-JP"/>
+          </w:rPr>
+          <w:tab/>
+        </w:r>
+        <w:r>
+          <w:rPr>
+            <w:noProof/>
+          </w:rPr>
+          <w:t>Underskrifter med utländska e-legitimationer</w:t>
+        </w:r>
+        <w:r>
+          <w:rPr>
+            <w:noProof/>
+          </w:rPr>
+          <w:tab/>
+        </w:r>
+        <w:r>
+          <w:rPr>
+            <w:noProof/>
+          </w:rPr>
+          <w:fldChar w:fldCharType="begin"/>
+        </w:r>
+        <w:r>
+          <w:rPr>
+            <w:noProof/>
+          </w:rPr>
+          <w:instrText xml:space="preserve"> PAGEREF _Toc333498284 \h </w:instrText>
+        </w:r>
+        <w:r>
+          <w:rPr>
+            <w:noProof/>
+          </w:rPr>
+        </w:r>
+      </w:ins>
+      <w:r>
+        <w:rPr>
+          <w:noProof/>
+        </w:rPr>
+        <w:fldChar w:fldCharType="separate"/>
+      </w:r>
+      <w:ins w:id="42" w:author="Martin Lindström" w:date="2016-08-22T15:15:00Z">
+        <w:r>
+          <w:rPr>
+            <w:noProof/>
+          </w:rPr>
+          <w:t>7</w:t>
+        </w:r>
+        <w:r>
+          <w:rPr>
+            <w:noProof/>
+          </w:rPr>
+          <w:fldChar w:fldCharType="end"/>
+        </w:r>
+      </w:ins>
+    </w:p>
+    <w:p>
+      <w:pPr>
+        <w:pStyle w:val="TOC3"/>
+        <w:tabs>
+          <w:tab w:val="left" w:pos="696"/>
+          <w:tab w:val="right" w:pos="9910"/>
+        </w:tabs>
+        <w:rPr>
+          <w:ins w:id="43" w:author="Martin Lindström" w:date="2016-08-22T15:15:00Z"/>
+          <w:rFonts w:asciiTheme="minorHAnsi" w:eastAsiaTheme="minorEastAsia" w:hAnsiTheme="minorHAnsi" w:cstheme="minorBidi"/>
+          <w:smallCaps w:val="0"/>
+          <w:noProof/>
+          <w:color w:val="auto"/>
+          <w:kern w:val="0"/>
+          <w:sz w:val="24"/>
+          <w:szCs w:val="24"/>
+          <w:lang w:eastAsia="ja-JP"/>
+        </w:rPr>
+      </w:pPr>
+      <w:ins w:id="44" w:author="Martin Lindström" w:date="2016-08-22T15:15:00Z">
+        <w:r>
+          <w:rPr>
+            <w:noProof/>
+          </w:rPr>
+          <w:t>1.8.3</w:t>
+        </w:r>
+        <w:r>
+          <w:rPr>
+            <w:rFonts w:asciiTheme="minorHAnsi" w:eastAsiaTheme="minorEastAsia" w:hAnsiTheme="minorHAnsi" w:cstheme="minorBidi"/>
+            <w:smallCaps w:val="0"/>
+            <w:noProof/>
+            <w:color w:val="auto"/>
+            <w:kern w:val="0"/>
+            <w:sz w:val="24"/>
+            <w:szCs w:val="24"/>
+            <w:lang w:eastAsia="ja-JP"/>
+          </w:rPr>
+          <w:tab/>
+        </w:r>
+        <w:r>
+          <w:rPr>
+            <w:noProof/>
+          </w:rPr>
+          <w:t>Hantering av identiteter</w:t>
+        </w:r>
+        <w:r>
+          <w:rPr>
+            <w:noProof/>
+          </w:rPr>
+          <w:tab/>
+        </w:r>
+        <w:r>
+          <w:rPr>
+            <w:noProof/>
+          </w:rPr>
+          <w:fldChar w:fldCharType="begin"/>
+        </w:r>
+        <w:r>
+          <w:rPr>
+            <w:noProof/>
+          </w:rPr>
+          <w:instrText xml:space="preserve"> PAGEREF _Toc333498285 \h </w:instrText>
+        </w:r>
+        <w:r>
+          <w:rPr>
+            <w:noProof/>
+          </w:rPr>
+        </w:r>
+      </w:ins>
+      <w:r>
+        <w:rPr>
+          <w:noProof/>
+        </w:rPr>
+        <w:fldChar w:fldCharType="separate"/>
+      </w:r>
+      <w:ins w:id="45" w:author="Martin Lindström" w:date="2016-08-22T15:15:00Z">
+        <w:r>
+          <w:rPr>
+            <w:noProof/>
+          </w:rPr>
+          <w:t>7</w:t>
+        </w:r>
+        <w:r>
+          <w:rPr>
+            <w:noProof/>
+          </w:rPr>
+          <w:fldChar w:fldCharType="end"/>
+        </w:r>
+      </w:ins>
+    </w:p>
+    <w:p>
+      <w:pPr>
+        <w:pStyle w:val="TOC3"/>
+        <w:tabs>
+          <w:tab w:val="left" w:pos="696"/>
+          <w:tab w:val="right" w:pos="9910"/>
+        </w:tabs>
+        <w:rPr>
+          <w:ins w:id="46" w:author="Martin Lindström" w:date="2016-08-22T15:15:00Z"/>
+          <w:rFonts w:asciiTheme="minorHAnsi" w:eastAsiaTheme="minorEastAsia" w:hAnsiTheme="minorHAnsi" w:cstheme="minorBidi"/>
+          <w:smallCaps w:val="0"/>
+          <w:noProof/>
+          <w:color w:val="auto"/>
+          <w:kern w:val="0"/>
+          <w:sz w:val="24"/>
+          <w:szCs w:val="24"/>
+          <w:lang w:eastAsia="ja-JP"/>
+        </w:rPr>
+      </w:pPr>
+      <w:ins w:id="47" w:author="Martin Lindström" w:date="2016-08-22T15:15:00Z">
+        <w:r>
+          <w:rPr>
+            <w:noProof/>
+          </w:rPr>
+          <w:t>1.8.4</w:t>
+        </w:r>
+        <w:r>
+          <w:rPr>
+            <w:rFonts w:asciiTheme="minorHAnsi" w:eastAsiaTheme="minorEastAsia" w:hAnsiTheme="minorHAnsi" w:cstheme="minorBidi"/>
+            <w:smallCaps w:val="0"/>
+            <w:noProof/>
+            <w:color w:val="auto"/>
+            <w:kern w:val="0"/>
+            <w:sz w:val="24"/>
+            <w:szCs w:val="24"/>
+            <w:lang w:eastAsia="ja-JP"/>
+          </w:rPr>
+          <w:tab/>
+        </w:r>
+        <w:r>
+          <w:rPr>
+            <w:noProof/>
+          </w:rPr>
+          <w:t>Svenska e-legitimationer används i utländska e-tjänster</w:t>
+        </w:r>
+        <w:r>
+          <w:rPr>
+            <w:noProof/>
+          </w:rPr>
+          <w:tab/>
+        </w:r>
+        <w:r>
+          <w:rPr>
+            <w:noProof/>
+          </w:rPr>
+          <w:fldChar w:fldCharType="begin"/>
+        </w:r>
+        <w:r>
+          <w:rPr>
+            <w:noProof/>
+          </w:rPr>
+          <w:instrText xml:space="preserve"> PAGEREF _Toc333498286 \h </w:instrText>
+        </w:r>
+        <w:r>
+          <w:rPr>
+            <w:noProof/>
+          </w:rPr>
+        </w:r>
+      </w:ins>
+      <w:r>
+        <w:rPr>
+          <w:noProof/>
+        </w:rPr>
+        <w:fldChar w:fldCharType="separate"/>
+      </w:r>
+      <w:ins w:id="48" w:author="Martin Lindström" w:date="2016-08-22T15:15:00Z">
+        <w:r>
+          <w:rPr>
+            <w:noProof/>
+          </w:rPr>
+          <w:t>7</w:t>
+        </w:r>
+        <w:r>
+          <w:rPr>
+            <w:noProof/>
+          </w:rPr>
+          <w:fldChar w:fldCharType="end"/>
+        </w:r>
+      </w:ins>
+    </w:p>
+    <w:p>
+      <w:pPr>
+        <w:pStyle w:val="TOC1"/>
+        <w:tabs>
+          <w:tab w:val="left" w:pos="370"/>
+          <w:tab w:val="right" w:pos="9910"/>
+        </w:tabs>
+        <w:rPr>
+          <w:ins w:id="49" w:author="Martin Lindström" w:date="2016-08-22T15:15:00Z"/>
           <w:rFonts w:asciiTheme="minorHAnsi" w:eastAsiaTheme="minorEastAsia" w:hAnsiTheme="minorHAnsi" w:cstheme="minorBidi"/>
           <w:b w:val="0"/>
           <w:bCs w:val="0"/>
@@ -207,55 +1488,80 @@
           <w:u w:val="none"/>
           <w:lang w:eastAsia="ja-JP"/>
         </w:rPr>
-        <w:tab/>
-      </w:r>
+      </w:pPr>
+      <w:ins w:id="50" w:author="Martin Lindström" w:date="2016-08-22T15:15:00Z">
+        <w:r>
+          <w:rPr>
+            <w:noProof/>
+          </w:rPr>
+          <w:t>2</w:t>
+        </w:r>
+        <w:r>
+          <w:rPr>
+            <w:rFonts w:asciiTheme="minorHAnsi" w:eastAsiaTheme="minorEastAsia" w:hAnsiTheme="minorHAnsi" w:cstheme="minorBidi"/>
+            <w:b w:val="0"/>
+            <w:bCs w:val="0"/>
+            <w:caps w:val="0"/>
+            <w:noProof/>
+            <w:color w:val="auto"/>
+            <w:kern w:val="0"/>
+            <w:sz w:val="24"/>
+            <w:szCs w:val="24"/>
+            <w:u w:val="none"/>
+            <w:lang w:eastAsia="ja-JP"/>
+          </w:rPr>
+          <w:tab/>
+        </w:r>
+        <w:r>
+          <w:rPr>
+            <w:noProof/>
+          </w:rPr>
+          <w:t>Tekniska specifikationer</w:t>
+        </w:r>
+        <w:r>
+          <w:rPr>
+            <w:noProof/>
+          </w:rPr>
+          <w:tab/>
+        </w:r>
+        <w:r>
+          <w:rPr>
+            <w:noProof/>
+          </w:rPr>
+          <w:fldChar w:fldCharType="begin"/>
+        </w:r>
+        <w:r>
+          <w:rPr>
+            <w:noProof/>
+          </w:rPr>
+          <w:instrText xml:space="preserve"> PAGEREF _Toc333498287 \h </w:instrText>
+        </w:r>
+        <w:r>
+          <w:rPr>
+            <w:noProof/>
+          </w:rPr>
+        </w:r>
+      </w:ins>
       <w:r>
         <w:rPr>
           <w:noProof/>
         </w:rPr>
-        <w:t>Introduktion</w:t>
-      </w:r>
-      <w:r>
-        <w:rPr>
-          <w:noProof/>
-        </w:rPr>
-        <w:tab/>
-      </w:r>
-      <w:r>
-        <w:rPr>
-          <w:noProof/>
-        </w:rPr>
-        <w:fldChar w:fldCharType="begin"/>
-      </w:r>
-      <w:r>
-        <w:rPr>
-          <w:noProof/>
-        </w:rPr>
-        <w:instrText xml:space="preserve"> PAGEREF _Toc305701629 \h </w:instrText>
-      </w:r>
-      <w:r>
-        <w:rPr>
-          <w:noProof/>
-        </w:rPr>
-      </w:r>
-      <w:r>
-        <w:rPr>
-          <w:noProof/>
-        </w:rPr>
         <w:fldChar w:fldCharType="separate"/>
       </w:r>
-      <w:r>
-        <w:rPr>
-          <w:noProof/>
-        </w:rPr>
-        <w:t>3</w:t>
-      </w:r>
-      <w:r>
-        <w:rPr>
-          <w:noProof/>
-        </w:rPr>
-        <w:fldChar w:fldCharType="end"/>
-      </w:r>
+      <w:ins w:id="51" w:author="Martin Lindström" w:date="2016-08-22T15:15:00Z">
+        <w:r>
+          <w:rPr>
+            <w:noProof/>
+          </w:rPr>
+          <w:t>8</w:t>
+        </w:r>
+        <w:r>
+          <w:rPr>
+            <w:noProof/>
+          </w:rPr>
+          <w:fldChar w:fldCharType="end"/>
+        </w:r>
+      </w:ins>
     </w:p>
     <w:p>
       <w:pPr>
@@ -265,6 +1571,7 @@
           <w:tab w:val="right" w:pos="9910"/>
         </w:tabs>
         <w:rPr>
+          <w:ins w:id="52" w:author="Martin Lindström" w:date="2016-08-22T15:15:00Z"/>
           <w:rFonts w:asciiTheme="minorHAnsi" w:eastAsiaTheme="minorEastAsia" w:hAnsiTheme="minorHAnsi" w:cstheme="minorBidi"/>
           <w:b w:val="0"/>
           <w:bCs w:val="0"/>
@@ -277,14 +1584,178 @@
           <w:lang w:eastAsia="ja-JP"/>
         </w:rPr>
       </w:pPr>
+      <w:ins w:id="53" w:author="Martin Lindström" w:date="2016-08-22T15:15:00Z">
+        <w:r>
+          <w:rPr>
+            <w:noProof/>
+          </w:rPr>
+          <w:t>2.1</w:t>
+        </w:r>
+        <w:r>
+          <w:rPr>
+            <w:rFonts w:asciiTheme="minorHAnsi" w:eastAsiaTheme="minorEastAsia" w:hAnsiTheme="minorHAnsi" w:cstheme="minorBidi"/>
+            <w:b w:val="0"/>
+            <w:bCs w:val="0"/>
+            <w:smallCaps w:val="0"/>
+            <w:noProof/>
+            <w:color w:val="auto"/>
+            <w:kern w:val="0"/>
+            <w:sz w:val="24"/>
+            <w:szCs w:val="24"/>
+            <w:lang w:eastAsia="ja-JP"/>
+          </w:rPr>
+          <w:tab/>
+        </w:r>
+        <w:r>
+          <w:rPr>
+            <w:noProof/>
+          </w:rPr>
+          <w:t>SAML-profiler</w:t>
+        </w:r>
+        <w:r>
+          <w:rPr>
+            <w:noProof/>
+          </w:rPr>
+          <w:tab/>
+        </w:r>
+        <w:r>
+          <w:rPr>
+            <w:noProof/>
+          </w:rPr>
+          <w:fldChar w:fldCharType="begin"/>
+        </w:r>
+        <w:r>
+          <w:rPr>
+            <w:noProof/>
+          </w:rPr>
+          <w:instrText xml:space="preserve"> PAGEREF _Toc333498288 \h </w:instrText>
+        </w:r>
+        <w:r>
+          <w:rPr>
+            <w:noProof/>
+          </w:rPr>
+        </w:r>
+      </w:ins>
       <w:r>
         <w:rPr>
           <w:noProof/>
         </w:rPr>
-        <w:t>1.1</w:t>
-      </w:r>
-      <w:r>
-        <w:rPr>
+        <w:fldChar w:fldCharType="separate"/>
+      </w:r>
+      <w:ins w:id="54" w:author="Martin Lindström" w:date="2016-08-22T15:15:00Z">
+        <w:r>
+          <w:rPr>
+            <w:noProof/>
+          </w:rPr>
+          <w:t>8</w:t>
+        </w:r>
+        <w:r>
+          <w:rPr>
+            <w:noProof/>
+          </w:rPr>
+          <w:fldChar w:fldCharType="end"/>
+        </w:r>
+      </w:ins>
+    </w:p>
+    <w:p>
+      <w:pPr>
+        <w:pStyle w:val="TOC3"/>
+        <w:tabs>
+          <w:tab w:val="left" w:pos="696"/>
+          <w:tab w:val="right" w:pos="9910"/>
+        </w:tabs>
+        <w:rPr>
+          <w:ins w:id="55" w:author="Martin Lindström" w:date="2016-08-22T15:15:00Z"/>
+          <w:rFonts w:asciiTheme="minorHAnsi" w:eastAsiaTheme="minorEastAsia" w:hAnsiTheme="minorHAnsi" w:cstheme="minorBidi"/>
+          <w:smallCaps w:val="0"/>
+          <w:noProof/>
+          <w:color w:val="auto"/>
+          <w:kern w:val="0"/>
+          <w:sz w:val="24"/>
+          <w:szCs w:val="24"/>
+          <w:lang w:eastAsia="ja-JP"/>
+        </w:rPr>
+      </w:pPr>
+      <w:ins w:id="56" w:author="Martin Lindström" w:date="2016-08-22T15:15:00Z">
+        <w:r>
+          <w:rPr>
+            <w:noProof/>
+          </w:rPr>
+          <w:t>2.1.1</w:t>
+        </w:r>
+        <w:r>
+          <w:rPr>
+            <w:rFonts w:asciiTheme="minorHAnsi" w:eastAsiaTheme="minorEastAsia" w:hAnsiTheme="minorHAnsi" w:cstheme="minorBidi"/>
+            <w:smallCaps w:val="0"/>
+            <w:noProof/>
+            <w:color w:val="auto"/>
+            <w:kern w:val="0"/>
+            <w:sz w:val="24"/>
+            <w:szCs w:val="24"/>
+            <w:lang w:eastAsia="ja-JP"/>
+          </w:rPr>
+          <w:tab/>
+        </w:r>
+        <w:r>
+          <w:rPr>
+            <w:noProof/>
+          </w:rPr>
+          <w:t>Specifikationer för anvisning (Discovery)</w:t>
+        </w:r>
+        <w:r>
+          <w:rPr>
+            <w:noProof/>
+          </w:rPr>
+          <w:tab/>
+        </w:r>
+        <w:r>
+          <w:rPr>
+            <w:noProof/>
+          </w:rPr>
+          <w:fldChar w:fldCharType="begin"/>
+        </w:r>
+        <w:r>
+          <w:rPr>
+            <w:noProof/>
+          </w:rPr>
+          <w:instrText xml:space="preserve"> PAGEREF _Toc333498289 \h </w:instrText>
+        </w:r>
+        <w:r>
+          <w:rPr>
+            <w:noProof/>
+          </w:rPr>
+        </w:r>
+      </w:ins>
+      <w:r>
+        <w:rPr>
+          <w:noProof/>
+        </w:rPr>
+        <w:fldChar w:fldCharType="separate"/>
+      </w:r>
+      <w:ins w:id="57" w:author="Martin Lindström" w:date="2016-08-22T15:15:00Z">
+        <w:r>
+          <w:rPr>
+            <w:noProof/>
+          </w:rPr>
+          <w:t>8</w:t>
+        </w:r>
+        <w:r>
+          <w:rPr>
+            <w:noProof/>
+          </w:rPr>
+          <w:fldChar w:fldCharType="end"/>
+        </w:r>
+      </w:ins>
+    </w:p>
+    <w:p>
+      <w:pPr>
+        <w:pStyle w:val="TOC2"/>
+        <w:tabs>
+          <w:tab w:val="left" w:pos="552"/>
+          <w:tab w:val="right" w:pos="9910"/>
+        </w:tabs>
+        <w:rPr>
+          <w:ins w:id="58" w:author="Martin Lindström" w:date="2016-08-22T15:15:00Z"/>
           <w:rFonts w:asciiTheme="minorHAnsi" w:eastAsiaTheme="minorEastAsia" w:hAnsiTheme="minorHAnsi" w:cstheme="minorBidi"/>
           <w:b w:val="0"/>
           <w:bCs w:val="0"/>
@@ -296,55 +1767,349 @@
           <w:szCs w:val="24"/>
           <w:lang w:eastAsia="ja-JP"/>
         </w:rPr>
-        <w:tab/>
-      </w:r>
+      </w:pPr>
+      <w:ins w:id="59" w:author="Martin Lindström" w:date="2016-08-22T15:15:00Z">
+        <w:r>
+          <w:rPr>
+            <w:noProof/>
+          </w:rPr>
+          <w:t>2.2</w:t>
+        </w:r>
+        <w:r>
+          <w:rPr>
+            <w:rFonts w:asciiTheme="minorHAnsi" w:eastAsiaTheme="minorEastAsia" w:hAnsiTheme="minorHAnsi" w:cstheme="minorBidi"/>
+            <w:b w:val="0"/>
+            <w:bCs w:val="0"/>
+            <w:smallCaps w:val="0"/>
+            <w:noProof/>
+            <w:color w:val="auto"/>
+            <w:kern w:val="0"/>
+            <w:sz w:val="24"/>
+            <w:szCs w:val="24"/>
+            <w:lang w:eastAsia="ja-JP"/>
+          </w:rPr>
+          <w:tab/>
+        </w:r>
+        <w:r>
+          <w:rPr>
+            <w:noProof/>
+          </w:rPr>
+          <w:t>Specifikationer för identitetsfederationer för Svensk e-legitimation</w:t>
+        </w:r>
+        <w:r>
+          <w:rPr>
+            <w:noProof/>
+          </w:rPr>
+          <w:tab/>
+        </w:r>
+        <w:r>
+          <w:rPr>
+            <w:noProof/>
+          </w:rPr>
+          <w:fldChar w:fldCharType="begin"/>
+        </w:r>
+        <w:r>
+          <w:rPr>
+            <w:noProof/>
+          </w:rPr>
+          <w:instrText xml:space="preserve"> PAGEREF _Toc333498290 \h </w:instrText>
+        </w:r>
+        <w:r>
+          <w:rPr>
+            <w:noProof/>
+          </w:rPr>
+        </w:r>
+      </w:ins>
       <w:r>
         <w:rPr>
           <w:noProof/>
         </w:rPr>
-        <w:t>Identitetsfederationer för Svensk e-legitimation</w:t>
-      </w:r>
-      <w:r>
-        <w:rPr>
+        <w:fldChar w:fldCharType="separate"/>
+      </w:r>
+      <w:ins w:id="60" w:author="Martin Lindström" w:date="2016-08-22T15:15:00Z">
+        <w:r>
+          <w:rPr>
+            <w:noProof/>
+          </w:rPr>
+          <w:t>8</w:t>
+        </w:r>
+        <w:r>
+          <w:rPr>
+            <w:noProof/>
+          </w:rPr>
+          <w:fldChar w:fldCharType="end"/>
+        </w:r>
+      </w:ins>
+    </w:p>
+    <w:p>
+      <w:pPr>
+        <w:pStyle w:val="TOC3"/>
+        <w:tabs>
+          <w:tab w:val="left" w:pos="696"/>
+          <w:tab w:val="right" w:pos="9910"/>
+        </w:tabs>
+        <w:rPr>
+          <w:ins w:id="61" w:author="Martin Lindström" w:date="2016-08-22T15:15:00Z"/>
+          <w:rFonts w:asciiTheme="minorHAnsi" w:eastAsiaTheme="minorEastAsia" w:hAnsiTheme="minorHAnsi" w:cstheme="minorBidi"/>
+          <w:smallCaps w:val="0"/>
           <w:noProof/>
-        </w:rPr>
-        <w:tab/>
-      </w:r>
+          <w:color w:val="auto"/>
+          <w:kern w:val="0"/>
+          <w:sz w:val="24"/>
+          <w:szCs w:val="24"/>
+          <w:lang w:eastAsia="ja-JP"/>
+        </w:rPr>
+      </w:pPr>
+      <w:ins w:id="62" w:author="Martin Lindström" w:date="2016-08-22T15:15:00Z">
+        <w:r>
+          <w:rPr>
+            <w:noProof/>
+          </w:rPr>
+          <w:t>2.2.1</w:t>
+        </w:r>
+        <w:r>
+          <w:rPr>
+            <w:rFonts w:asciiTheme="minorHAnsi" w:eastAsiaTheme="minorEastAsia" w:hAnsiTheme="minorHAnsi" w:cstheme="minorBidi"/>
+            <w:smallCaps w:val="0"/>
+            <w:noProof/>
+            <w:color w:val="auto"/>
+            <w:kern w:val="0"/>
+            <w:sz w:val="24"/>
+            <w:szCs w:val="24"/>
+            <w:lang w:eastAsia="ja-JP"/>
+          </w:rPr>
+          <w:tab/>
+        </w:r>
+        <w:r>
+          <w:rPr>
+            <w:noProof/>
+          </w:rPr>
+          <w:t>Register för identifierare definierade av E-legitimationsnämnden</w:t>
+        </w:r>
+        <w:r>
+          <w:rPr>
+            <w:noProof/>
+          </w:rPr>
+          <w:tab/>
+        </w:r>
+        <w:r>
+          <w:rPr>
+            <w:noProof/>
+          </w:rPr>
+          <w:fldChar w:fldCharType="begin"/>
+        </w:r>
+        <w:r>
+          <w:rPr>
+            <w:noProof/>
+          </w:rPr>
+          <w:instrText xml:space="preserve"> PAGEREF _Toc333498291 \h </w:instrText>
+        </w:r>
+        <w:r>
+          <w:rPr>
+            <w:noProof/>
+          </w:rPr>
+        </w:r>
+      </w:ins>
       <w:r>
         <w:rPr>
           <w:noProof/>
         </w:rPr>
-        <w:fldChar w:fldCharType="begin"/>
-      </w:r>
-      <w:r>
-        <w:rPr>
+        <w:fldChar w:fldCharType="separate"/>
+      </w:r>
+      <w:ins w:id="63" w:author="Martin Lindström" w:date="2016-08-22T15:15:00Z">
+        <w:r>
+          <w:rPr>
+            <w:noProof/>
+          </w:rPr>
+          <w:t>8</w:t>
+        </w:r>
+        <w:r>
+          <w:rPr>
+            <w:noProof/>
+          </w:rPr>
+          <w:fldChar w:fldCharType="end"/>
+        </w:r>
+      </w:ins>
+    </w:p>
+    <w:p>
+      <w:pPr>
+        <w:pStyle w:val="TOC3"/>
+        <w:tabs>
+          <w:tab w:val="left" w:pos="696"/>
+          <w:tab w:val="right" w:pos="9910"/>
+        </w:tabs>
+        <w:rPr>
+          <w:ins w:id="64" w:author="Martin Lindström" w:date="2016-08-22T15:15:00Z"/>
+          <w:rFonts w:asciiTheme="minorHAnsi" w:eastAsiaTheme="minorEastAsia" w:hAnsiTheme="minorHAnsi" w:cstheme="minorBidi"/>
+          <w:smallCaps w:val="0"/>
           <w:noProof/>
-        </w:rPr>
-        <w:instrText xml:space="preserve"> PAGEREF _Toc305701630 \h </w:instrText>
-      </w:r>
+          <w:color w:val="auto"/>
+          <w:kern w:val="0"/>
+          <w:sz w:val="24"/>
+          <w:szCs w:val="24"/>
+          <w:lang w:eastAsia="ja-JP"/>
+        </w:rPr>
+      </w:pPr>
+      <w:ins w:id="65" w:author="Martin Lindström" w:date="2016-08-22T15:15:00Z">
+        <w:r>
+          <w:rPr>
+            <w:noProof/>
+          </w:rPr>
+          <w:t>2.2.2</w:t>
+        </w:r>
+        <w:r>
+          <w:rPr>
+            <w:rFonts w:asciiTheme="minorHAnsi" w:eastAsiaTheme="minorEastAsia" w:hAnsiTheme="minorHAnsi" w:cstheme="minorBidi"/>
+            <w:smallCaps w:val="0"/>
+            <w:noProof/>
+            <w:color w:val="auto"/>
+            <w:kern w:val="0"/>
+            <w:sz w:val="24"/>
+            <w:szCs w:val="24"/>
+            <w:lang w:eastAsia="ja-JP"/>
+          </w:rPr>
+          <w:tab/>
+        </w:r>
+        <w:r>
+          <w:rPr>
+            <w:noProof/>
+          </w:rPr>
+          <w:t>Attributspecifikation</w:t>
+        </w:r>
+        <w:r>
+          <w:rPr>
+            <w:noProof/>
+          </w:rPr>
+          <w:tab/>
+        </w:r>
+        <w:r>
+          <w:rPr>
+            <w:noProof/>
+          </w:rPr>
+          <w:fldChar w:fldCharType="begin"/>
+        </w:r>
+        <w:r>
+          <w:rPr>
+            <w:noProof/>
+          </w:rPr>
+          <w:instrText xml:space="preserve"> PAGEREF _Toc333498292 \h </w:instrText>
+        </w:r>
+        <w:r>
+          <w:rPr>
+            <w:noProof/>
+          </w:rPr>
+        </w:r>
+      </w:ins>
       <w:r>
         <w:rPr>
           <w:noProof/>
         </w:rPr>
-      </w:r>
-      <w:r>
-        <w:rPr>
+        <w:fldChar w:fldCharType="separate"/>
+      </w:r>
+      <w:ins w:id="66" w:author="Martin Lindström" w:date="2016-08-22T15:15:00Z">
+        <w:r>
+          <w:rPr>
+            <w:noProof/>
+          </w:rPr>
+          <w:t>8</w:t>
+        </w:r>
+        <w:r>
+          <w:rPr>
+            <w:noProof/>
+          </w:rPr>
+          <w:fldChar w:fldCharType="end"/>
+        </w:r>
+      </w:ins>
+    </w:p>
+    <w:p>
+      <w:pPr>
+        <w:pStyle w:val="TOC3"/>
+        <w:tabs>
+          <w:tab w:val="left" w:pos="696"/>
+          <w:tab w:val="right" w:pos="9910"/>
+        </w:tabs>
+        <w:rPr>
+          <w:ins w:id="67" w:author="Martin Lindström" w:date="2016-08-22T15:15:00Z"/>
+          <w:rFonts w:asciiTheme="minorHAnsi" w:eastAsiaTheme="minorEastAsia" w:hAnsiTheme="minorHAnsi" w:cstheme="minorBidi"/>
+          <w:smallCaps w:val="0"/>
           <w:noProof/>
+          <w:color w:val="auto"/>
+          <w:kern w:val="0"/>
+          <w:sz w:val="24"/>
+          <w:szCs w:val="24"/>
+          <w:lang w:eastAsia="ja-JP"/>
+        </w:rPr>
+      </w:pPr>
+      <w:ins w:id="68" w:author="Martin Lindström" w:date="2016-08-22T15:15:00Z">
+        <w:r>
+          <w:rPr>
+            <w:noProof/>
+          </w:rPr>
+          <w:t>2.2.3</w:t>
+        </w:r>
+        <w:r>
+          <w:rPr>
+            <w:rFonts w:asciiTheme="minorHAnsi" w:eastAsiaTheme="minorEastAsia" w:hAnsiTheme="minorHAnsi" w:cstheme="minorBidi"/>
+            <w:smallCaps w:val="0"/>
+            <w:noProof/>
+            <w:color w:val="auto"/>
+            <w:kern w:val="0"/>
+            <w:sz w:val="24"/>
+            <w:szCs w:val="24"/>
+            <w:lang w:eastAsia="ja-JP"/>
+          </w:rPr>
+          <w:tab/>
+        </w:r>
+        <w:r>
+          <w:rPr>
+            <w:noProof/>
+          </w:rPr>
+          <w:t>Specifikationer av entitetskategorier</w:t>
+        </w:r>
+        <w:r>
+          <w:rPr>
+            <w:noProof/>
+          </w:rPr>
+          <w:tab/>
+        </w:r>
+        <w:r>
+          <w:rPr>
+            <w:noProof/>
+          </w:rPr>
+          <w:fldChar w:fldCharType="begin"/>
+        </w:r>
+        <w:r>
+          <w:rPr>
+            <w:noProof/>
+          </w:rPr>
+          <w:instrText xml:space="preserve"> PAGEREF _Toc333498293 \h </w:instrText>
+        </w:r>
+        <w:r>
+          <w:rPr>
+            <w:noProof/>
+          </w:rPr>
+        </w:r>
+      </w:ins>
+      <w:r>
+        <w:rPr>
+          <w:noProof/>
         </w:rPr>
         <w:fldChar w:fldCharType="separate"/>
       </w:r>
-      <w:r>
-        <w:rPr>
-          <w:noProof/>
-        </w:rPr>
-        <w:t>3</w:t>
-      </w:r>
-      <w:r>
-        <w:rPr>
-          <w:noProof/>
-        </w:rPr>
-        <w:fldChar w:fldCharType="end"/>
-      </w:r>
+      <w:ins w:id="69" w:author="Martin Lindström" w:date="2016-08-22T15:15:00Z">
+        <w:r>
+          <w:rPr>
+            <w:noProof/>
+          </w:rPr>
+          <w:t>8</w:t>
+        </w:r>
+        <w:r>
+          <w:rPr>
+            <w:noProof/>
+          </w:rPr>
+          <w:fldChar w:fldCharType="end"/>
+        </w:r>
+      </w:ins>
     </w:p>
     <w:p>
       <w:pPr>
@@ -354,6 +2119,7 @@
           <w:tab w:val="right" w:pos="9910"/>
         </w:tabs>
         <w:rPr>
+          <w:ins w:id="70" w:author="Martin Lindström" w:date="2016-08-22T15:15:00Z"/>
           <w:rFonts w:asciiTheme="minorHAnsi" w:eastAsiaTheme="minorEastAsia" w:hAnsiTheme="minorHAnsi" w:cstheme="minorBidi"/>
           <w:b w:val="0"/>
           <w:bCs w:val="0"/>
@@ -366,604 +2132,78 @@
           <w:lang w:eastAsia="ja-JP"/>
         </w:rPr>
       </w:pPr>
+      <w:ins w:id="71" w:author="Martin Lindström" w:date="2016-08-22T15:15:00Z">
+        <w:r>
+          <w:rPr>
+            <w:noProof/>
+          </w:rPr>
+          <w:t>2.3</w:t>
+        </w:r>
+        <w:r>
+          <w:rPr>
+            <w:rFonts w:asciiTheme="minorHAnsi" w:eastAsiaTheme="minorEastAsia" w:hAnsiTheme="minorHAnsi" w:cstheme="minorBidi"/>
+            <w:b w:val="0"/>
+            <w:bCs w:val="0"/>
+            <w:smallCaps w:val="0"/>
+            <w:noProof/>
+            <w:color w:val="auto"/>
+            <w:kern w:val="0"/>
+            <w:sz w:val="24"/>
+            <w:szCs w:val="24"/>
+            <w:lang w:eastAsia="ja-JP"/>
+          </w:rPr>
+          <w:tab/>
+        </w:r>
+        <w:r>
+          <w:rPr>
+            <w:noProof/>
+          </w:rPr>
+          <w:t>Specifikationer för Underskriftstjänst</w:t>
+        </w:r>
+        <w:r>
+          <w:rPr>
+            <w:noProof/>
+          </w:rPr>
+          <w:tab/>
+        </w:r>
+        <w:r>
+          <w:rPr>
+            <w:noProof/>
+          </w:rPr>
+          <w:fldChar w:fldCharType="begin"/>
+        </w:r>
+        <w:r>
+          <w:rPr>
+            <w:noProof/>
+          </w:rPr>
+          <w:instrText xml:space="preserve"> PAGEREF _Toc333498294 \h </w:instrText>
+        </w:r>
+        <w:r>
+          <w:rPr>
+            <w:noProof/>
+          </w:rPr>
+        </w:r>
+      </w:ins>
       <w:r>
         <w:rPr>
           <w:noProof/>
         </w:rPr>
-        <w:t>1.2</w:t>
-      </w:r>
-      <w:r>
-        <w:rPr>
-          <w:rFonts w:asciiTheme="minorHAnsi" w:eastAsiaTheme="minorEastAsia" w:hAnsiTheme="minorHAnsi" w:cstheme="minorBidi"/>
-          <w:b w:val="0"/>
-          <w:bCs w:val="0"/>
-          <w:smallCaps w:val="0"/>
-          <w:noProof/>
-          <w:color w:val="auto"/>
-          <w:kern w:val="0"/>
-          <w:sz w:val="24"/>
-          <w:szCs w:val="24"/>
-          <w:lang w:eastAsia="ja-JP"/>
-        </w:rPr>
-        <w:tab/>
-      </w:r>
-      <w:r>
-        <w:rPr>
-          <w:noProof/>
-        </w:rPr>
-        <w:t>Tillitsramverk och säkerhetsnivåer</w:t>
-      </w:r>
-      <w:r>
-        <w:rPr>
-          <w:noProof/>
-        </w:rPr>
-        <w:tab/>
-      </w:r>
-      <w:r>
-        <w:rPr>
-          <w:noProof/>
-        </w:rPr>
-        <w:fldChar w:fldCharType="begin"/>
-      </w:r>
-      <w:r>
-        <w:rPr>
-          <w:noProof/>
-        </w:rPr>
-        <w:instrText xml:space="preserve"> PAGEREF _Toc305701631 \h </w:instrText>
-      </w:r>
-      <w:r>
-        <w:rPr>
-          <w:noProof/>
-        </w:rPr>
-      </w:r>
-      <w:r>
-        <w:rPr>
-          <w:noProof/>
-        </w:rPr>
         <w:fldChar w:fldCharType="separate"/>
       </w:r>
-      <w:r>
-        <w:rPr>
-          <w:noProof/>
-        </w:rPr>
-        <w:t>4</w:t>
-      </w:r>
-      <w:r>
-        <w:rPr>
-          <w:noProof/>
-        </w:rPr>
-        <w:fldChar w:fldCharType="end"/>
-      </w:r>
-    </w:p>
-    <w:p>
-      <w:pPr>
-        <w:pStyle w:val="TOC2"/>
-        <w:tabs>
-          <w:tab w:val="left" w:pos="552"/>
-          <w:tab w:val="right" w:pos="9910"/>
-        </w:tabs>
-        <w:rPr>
-          <w:rFonts w:asciiTheme="minorHAnsi" w:eastAsiaTheme="minorEastAsia" w:hAnsiTheme="minorHAnsi" w:cstheme="minorBidi"/>
-          <w:b w:val="0"/>
-          <w:bCs w:val="0"/>
-          <w:smallCaps w:val="0"/>
-          <w:noProof/>
-          <w:color w:val="auto"/>
-          <w:kern w:val="0"/>
-          <w:sz w:val="24"/>
-          <w:szCs w:val="24"/>
-          <w:lang w:eastAsia="ja-JP"/>
-        </w:rPr>
-      </w:pPr>
-      <w:r>
-        <w:rPr>
-          <w:noProof/>
-        </w:rPr>
-        <w:t>1.3</w:t>
-      </w:r>
-      <w:r>
-        <w:rPr>
-          <w:rFonts w:asciiTheme="minorHAnsi" w:eastAsiaTheme="minorEastAsia" w:hAnsiTheme="minorHAnsi" w:cstheme="minorBidi"/>
-          <w:b w:val="0"/>
-          <w:bCs w:val="0"/>
-          <w:smallCaps w:val="0"/>
-          <w:noProof/>
-          <w:color w:val="auto"/>
-          <w:kern w:val="0"/>
-          <w:sz w:val="24"/>
-          <w:szCs w:val="24"/>
-          <w:lang w:eastAsia="ja-JP"/>
-        </w:rPr>
-        <w:tab/>
-      </w:r>
-      <w:r>
-        <w:rPr>
-          <w:noProof/>
-        </w:rPr>
-        <w:t>Tjänst för insamling, administration och publicering av Metadata</w:t>
-      </w:r>
-      <w:r>
-        <w:rPr>
-          <w:noProof/>
-        </w:rPr>
-        <w:tab/>
-      </w:r>
-      <w:r>
-        <w:rPr>
-          <w:noProof/>
-        </w:rPr>
-        <w:fldChar w:fldCharType="begin"/>
-      </w:r>
-      <w:r>
-        <w:rPr>
-          <w:noProof/>
-        </w:rPr>
-        <w:instrText xml:space="preserve"> PAGEREF _Toc305701632 \h </w:instrText>
-      </w:r>
-      <w:r>
-        <w:rPr>
-          <w:noProof/>
-        </w:rPr>
-      </w:r>
-      <w:r>
-        <w:rPr>
-          <w:noProof/>
-        </w:rPr>
-        <w:fldChar w:fldCharType="separate"/>
-      </w:r>
-      <w:r>
-        <w:rPr>
-          <w:noProof/>
-        </w:rPr>
-        <w:t>4</w:t>
-      </w:r>
-      <w:r>
-        <w:rPr>
-          <w:noProof/>
-        </w:rPr>
-        <w:fldChar w:fldCharType="end"/>
-      </w:r>
-    </w:p>
-    <w:p>
-      <w:pPr>
-        <w:pStyle w:val="TOC3"/>
-        <w:tabs>
-          <w:tab w:val="left" w:pos="696"/>
-          <w:tab w:val="right" w:pos="9910"/>
-        </w:tabs>
-        <w:rPr>
-          <w:rFonts w:asciiTheme="minorHAnsi" w:eastAsiaTheme="minorEastAsia" w:hAnsiTheme="minorHAnsi" w:cstheme="minorBidi"/>
-          <w:smallCaps w:val="0"/>
-          <w:noProof/>
-          <w:color w:val="auto"/>
-          <w:kern w:val="0"/>
-          <w:sz w:val="24"/>
-          <w:szCs w:val="24"/>
-          <w:lang w:eastAsia="ja-JP"/>
-        </w:rPr>
-      </w:pPr>
-      <w:r>
-        <w:rPr>
-          <w:noProof/>
-        </w:rPr>
-        <w:t>1.3.1</w:t>
-      </w:r>
-      <w:r>
-        <w:rPr>
-          <w:rFonts w:asciiTheme="minorHAnsi" w:eastAsiaTheme="minorEastAsia" w:hAnsiTheme="minorHAnsi" w:cstheme="minorBidi"/>
-          <w:smallCaps w:val="0"/>
-          <w:noProof/>
-          <w:color w:val="auto"/>
-          <w:kern w:val="0"/>
-          <w:sz w:val="24"/>
-          <w:szCs w:val="24"/>
-          <w:lang w:eastAsia="ja-JP"/>
-        </w:rPr>
-        <w:tab/>
-      </w:r>
-      <w:r>
-        <w:rPr>
-          <w:noProof/>
-        </w:rPr>
-        <w:t>Tillit och metadata</w:t>
-      </w:r>
-      <w:r>
-        <w:rPr>
-          <w:noProof/>
-        </w:rPr>
-        <w:tab/>
-      </w:r>
-      <w:r>
-        <w:rPr>
-          <w:noProof/>
-        </w:rPr>
-        <w:fldChar w:fldCharType="begin"/>
-      </w:r>
-      <w:r>
-        <w:rPr>
-          <w:noProof/>
-        </w:rPr>
-        <w:instrText xml:space="preserve"> PAGEREF _Toc305701633 \h </w:instrText>
-      </w:r>
-      <w:r>
-        <w:rPr>
-          <w:noProof/>
-        </w:rPr>
-      </w:r>
-      <w:r>
-        <w:rPr>
-          <w:noProof/>
-        </w:rPr>
-        <w:fldChar w:fldCharType="separate"/>
-      </w:r>
-      <w:r>
-        <w:rPr>
-          <w:noProof/>
-        </w:rPr>
-        <w:t>5</w:t>
-      </w:r>
-      <w:r>
-        <w:rPr>
-          <w:noProof/>
-        </w:rPr>
-        <w:fldChar w:fldCharType="end"/>
-      </w:r>
-    </w:p>
-    <w:p>
-      <w:pPr>
-        <w:pStyle w:val="TOC2"/>
-        <w:tabs>
-          <w:tab w:val="left" w:pos="552"/>
-          <w:tab w:val="right" w:pos="9910"/>
-        </w:tabs>
-        <w:rPr>
-          <w:rFonts w:asciiTheme="minorHAnsi" w:eastAsiaTheme="minorEastAsia" w:hAnsiTheme="minorHAnsi" w:cstheme="minorBidi"/>
-          <w:b w:val="0"/>
-          <w:bCs w:val="0"/>
-          <w:smallCaps w:val="0"/>
-          <w:noProof/>
-          <w:color w:val="auto"/>
-          <w:kern w:val="0"/>
-          <w:sz w:val="24"/>
-          <w:szCs w:val="24"/>
-          <w:lang w:eastAsia="ja-JP"/>
-        </w:rPr>
-      </w:pPr>
-      <w:r>
-        <w:rPr>
-          <w:noProof/>
-        </w:rPr>
-        <w:t>1.4</w:t>
-      </w:r>
-      <w:r>
-        <w:rPr>
-          <w:rFonts w:asciiTheme="minorHAnsi" w:eastAsiaTheme="minorEastAsia" w:hAnsiTheme="minorHAnsi" w:cstheme="minorBidi"/>
-          <w:b w:val="0"/>
-          <w:bCs w:val="0"/>
-          <w:smallCaps w:val="0"/>
-          <w:noProof/>
-          <w:color w:val="auto"/>
-          <w:kern w:val="0"/>
-          <w:sz w:val="24"/>
-          <w:szCs w:val="24"/>
-          <w:lang w:eastAsia="ja-JP"/>
-        </w:rPr>
-        <w:tab/>
-      </w:r>
-      <w:r>
-        <w:rPr>
-          <w:noProof/>
-        </w:rPr>
-        <w:t>Anvisningstjänst</w:t>
-      </w:r>
-      <w:r>
-        <w:rPr>
-          <w:noProof/>
-        </w:rPr>
-        <w:tab/>
-      </w:r>
-      <w:r>
-        <w:rPr>
-          <w:noProof/>
-        </w:rPr>
-        <w:fldChar w:fldCharType="begin"/>
-      </w:r>
-      <w:r>
-        <w:rPr>
-          <w:noProof/>
-        </w:rPr>
-        <w:instrText xml:space="preserve"> PAGEREF _Toc305701634 \h </w:instrText>
-      </w:r>
-      <w:r>
-        <w:rPr>
-          <w:noProof/>
-        </w:rPr>
-      </w:r>
-      <w:r>
-        <w:rPr>
-          <w:noProof/>
-        </w:rPr>
-        <w:fldChar w:fldCharType="separate"/>
-      </w:r>
-      <w:r>
-        <w:rPr>
-          <w:noProof/>
-        </w:rPr>
-        <w:t>5</w:t>
-      </w:r>
-      <w:r>
-        <w:rPr>
-          <w:noProof/>
-        </w:rPr>
-        <w:fldChar w:fldCharType="end"/>
-      </w:r>
-    </w:p>
-    <w:p>
-      <w:pPr>
-        <w:pStyle w:val="TOC2"/>
-        <w:tabs>
-          <w:tab w:val="left" w:pos="552"/>
-          <w:tab w:val="right" w:pos="9910"/>
-        </w:tabs>
-        <w:rPr>
-          <w:rFonts w:asciiTheme="minorHAnsi" w:eastAsiaTheme="minorEastAsia" w:hAnsiTheme="minorHAnsi" w:cstheme="minorBidi"/>
-          <w:b w:val="0"/>
-          <w:bCs w:val="0"/>
-          <w:smallCaps w:val="0"/>
-          <w:noProof/>
-          <w:color w:val="auto"/>
-          <w:kern w:val="0"/>
-          <w:sz w:val="24"/>
-          <w:szCs w:val="24"/>
-          <w:lang w:eastAsia="ja-JP"/>
-        </w:rPr>
-      </w:pPr>
-      <w:r>
-        <w:rPr>
-          <w:noProof/>
-        </w:rPr>
-        <w:t>1.5</w:t>
-      </w:r>
-      <w:r>
-        <w:rPr>
-          <w:rFonts w:asciiTheme="minorHAnsi" w:eastAsiaTheme="minorEastAsia" w:hAnsiTheme="minorHAnsi" w:cstheme="minorBidi"/>
-          <w:b w:val="0"/>
-          <w:bCs w:val="0"/>
-          <w:smallCaps w:val="0"/>
-          <w:noProof/>
-          <w:color w:val="auto"/>
-          <w:kern w:val="0"/>
-          <w:sz w:val="24"/>
-          <w:szCs w:val="24"/>
-          <w:lang w:eastAsia="ja-JP"/>
-        </w:rPr>
-        <w:tab/>
-      </w:r>
-      <w:r>
-        <w:rPr>
-          <w:noProof/>
-        </w:rPr>
-        <w:t>Utfärdare av e-legitimation och utfärdare av identitetsintyg</w:t>
-      </w:r>
-      <w:r>
-        <w:rPr>
-          <w:noProof/>
-        </w:rPr>
-        <w:tab/>
-      </w:r>
-      <w:r>
-        <w:rPr>
-          <w:noProof/>
-        </w:rPr>
-        <w:fldChar w:fldCharType="begin"/>
-      </w:r>
-      <w:r>
-        <w:rPr>
-          <w:noProof/>
-        </w:rPr>
-        <w:instrText xml:space="preserve"> PAGEREF _Toc305701635 \h </w:instrText>
-      </w:r>
-      <w:r>
-        <w:rPr>
-          <w:noProof/>
-        </w:rPr>
-      </w:r>
-      <w:r>
-        <w:rPr>
-          <w:noProof/>
-        </w:rPr>
-        <w:fldChar w:fldCharType="separate"/>
-      </w:r>
-      <w:r>
-        <w:rPr>
-          <w:noProof/>
-        </w:rPr>
-        <w:t>5</w:t>
-      </w:r>
-      <w:r>
-        <w:rPr>
-          <w:noProof/>
-        </w:rPr>
-        <w:fldChar w:fldCharType="end"/>
-      </w:r>
-    </w:p>
-    <w:p>
-      <w:pPr>
-        <w:pStyle w:val="TOC2"/>
-        <w:tabs>
-          <w:tab w:val="left" w:pos="552"/>
-          <w:tab w:val="right" w:pos="9910"/>
-        </w:tabs>
-        <w:rPr>
-          <w:rFonts w:asciiTheme="minorHAnsi" w:eastAsiaTheme="minorEastAsia" w:hAnsiTheme="minorHAnsi" w:cstheme="minorBidi"/>
-          <w:b w:val="0"/>
-          <w:bCs w:val="0"/>
-          <w:smallCaps w:val="0"/>
-          <w:noProof/>
-          <w:color w:val="auto"/>
-          <w:kern w:val="0"/>
-          <w:sz w:val="24"/>
-          <w:szCs w:val="24"/>
-          <w:lang w:eastAsia="ja-JP"/>
-        </w:rPr>
-      </w:pPr>
-      <w:r>
-        <w:rPr>
-          <w:noProof/>
-        </w:rPr>
-        <w:t>1.6</w:t>
-      </w:r>
-      <w:r>
-        <w:rPr>
-          <w:rFonts w:asciiTheme="minorHAnsi" w:eastAsiaTheme="minorEastAsia" w:hAnsiTheme="minorHAnsi" w:cstheme="minorBidi"/>
-          <w:b w:val="0"/>
-          <w:bCs w:val="0"/>
-          <w:smallCaps w:val="0"/>
-          <w:noProof/>
-          <w:color w:val="auto"/>
-          <w:kern w:val="0"/>
-          <w:sz w:val="24"/>
-          <w:szCs w:val="24"/>
-          <w:lang w:eastAsia="ja-JP"/>
-        </w:rPr>
-        <w:tab/>
-      </w:r>
-      <w:r>
-        <w:rPr>
-          <w:noProof/>
-        </w:rPr>
-        <w:t>Integration i e-tjänster</w:t>
-      </w:r>
-      <w:r>
-        <w:rPr>
-          <w:noProof/>
-        </w:rPr>
-        <w:tab/>
-      </w:r>
-      <w:r>
-        <w:rPr>
-          <w:noProof/>
-        </w:rPr>
-        <w:fldChar w:fldCharType="begin"/>
-      </w:r>
-      <w:r>
-        <w:rPr>
-          <w:noProof/>
-        </w:rPr>
-        <w:instrText xml:space="preserve"> PAGEREF _Toc305701636 \h </w:instrText>
-      </w:r>
-      <w:r>
-        <w:rPr>
-          <w:noProof/>
-        </w:rPr>
-      </w:r>
-      <w:r>
-        <w:rPr>
-          <w:noProof/>
-        </w:rPr>
-        <w:fldChar w:fldCharType="separate"/>
-      </w:r>
-      <w:r>
-        <w:rPr>
-          <w:noProof/>
-        </w:rPr>
-        <w:t>5</w:t>
-      </w:r>
-      <w:r>
-        <w:rPr>
-          <w:noProof/>
-        </w:rPr>
-        <w:fldChar w:fldCharType="end"/>
-      </w:r>
-    </w:p>
-    <w:p>
-      <w:pPr>
-        <w:pStyle w:val="TOC2"/>
-        <w:tabs>
-          <w:tab w:val="left" w:pos="552"/>
-          <w:tab w:val="right" w:pos="9910"/>
-        </w:tabs>
-        <w:rPr>
-          <w:rFonts w:asciiTheme="minorHAnsi" w:eastAsiaTheme="minorEastAsia" w:hAnsiTheme="minorHAnsi" w:cstheme="minorBidi"/>
-          <w:b w:val="0"/>
-          <w:bCs w:val="0"/>
-          <w:smallCaps w:val="0"/>
-          <w:noProof/>
-          <w:color w:val="auto"/>
-          <w:kern w:val="0"/>
-          <w:sz w:val="24"/>
-          <w:szCs w:val="24"/>
-          <w:lang w:eastAsia="ja-JP"/>
-        </w:rPr>
-      </w:pPr>
-      <w:r>
-        <w:rPr>
-          <w:noProof/>
-        </w:rPr>
-        <w:t>1.7</w:t>
-      </w:r>
-      <w:r>
-        <w:rPr>
-          <w:rFonts w:asciiTheme="minorHAnsi" w:eastAsiaTheme="minorEastAsia" w:hAnsiTheme="minorHAnsi" w:cstheme="minorBidi"/>
-          <w:b w:val="0"/>
-          <w:bCs w:val="0"/>
-          <w:smallCaps w:val="0"/>
-          <w:noProof/>
-          <w:color w:val="auto"/>
-          <w:kern w:val="0"/>
-          <w:sz w:val="24"/>
-          <w:szCs w:val="24"/>
-          <w:lang w:eastAsia="ja-JP"/>
-        </w:rPr>
-        <w:tab/>
-      </w:r>
-      <w:r>
-        <w:rPr>
-          <w:noProof/>
-        </w:rPr>
-        <w:t>Underskrift</w:t>
-      </w:r>
-      <w:r>
-        <w:rPr>
-          <w:noProof/>
-        </w:rPr>
-        <w:tab/>
-      </w:r>
-      <w:r>
-        <w:rPr>
-          <w:noProof/>
-        </w:rPr>
-        <w:fldChar w:fldCharType="begin"/>
-      </w:r>
-      <w:r>
-        <w:rPr>
-          <w:noProof/>
-        </w:rPr>
-        <w:instrText xml:space="preserve"> PAGEREF _Toc305701637 \h </w:instrText>
-      </w:r>
-      <w:r>
-        <w:rPr>
-          <w:noProof/>
-        </w:rPr>
-      </w:r>
-      <w:r>
-        <w:rPr>
-          <w:noProof/>
-        </w:rPr>
-        <w:fldChar w:fldCharType="separate"/>
-      </w:r>
-      <w:r>
-        <w:rPr>
-          <w:noProof/>
-        </w:rPr>
-        <w:t>6</w:t>
-      </w:r>
-      <w:r>
-        <w:rPr>
-          <w:noProof/>
-        </w:rPr>
-        <w:fldChar w:fldCharType="end"/>
-      </w:r>
+      <w:ins w:id="72" w:author="Martin Lindström" w:date="2016-08-22T15:15:00Z">
+        <w:r>
+          <w:rPr>
+            <w:noProof/>
+          </w:rPr>
+          <w:t>9</w:t>
+        </w:r>
+        <w:r>
+          <w:rPr>
+            <w:noProof/>
+          </w:rPr>
+          <w:fldChar w:fldCharType="end"/>
+        </w:r>
+      </w:ins>
     </w:p>
     <w:p>
       <w:pPr>
@@ -973,6 +2213,7 @@
           <w:tab w:val="right" w:pos="9910"/>
         </w:tabs>
         <w:rPr>
+          <w:ins w:id="73" w:author="Martin Lindström" w:date="2016-08-22T15:15:00Z"/>
           <w:rFonts w:asciiTheme="minorHAnsi" w:eastAsiaTheme="minorEastAsia" w:hAnsiTheme="minorHAnsi" w:cstheme="minorBidi"/>
           <w:b w:val="0"/>
           <w:bCs w:val="0"/>
@@ -986,14 +2227,277 @@
           <w:lang w:eastAsia="ja-JP"/>
         </w:rPr>
       </w:pPr>
+      <w:ins w:id="74" w:author="Martin Lindström" w:date="2016-08-22T15:15:00Z">
+        <w:r>
+          <w:rPr>
+            <w:noProof/>
+          </w:rPr>
+          <w:t>3</w:t>
+        </w:r>
+        <w:r>
+          <w:rPr>
+            <w:rFonts w:asciiTheme="minorHAnsi" w:eastAsiaTheme="minorEastAsia" w:hAnsiTheme="minorHAnsi" w:cstheme="minorBidi"/>
+            <w:b w:val="0"/>
+            <w:bCs w:val="0"/>
+            <w:caps w:val="0"/>
+            <w:noProof/>
+            <w:color w:val="auto"/>
+            <w:kern w:val="0"/>
+            <w:sz w:val="24"/>
+            <w:szCs w:val="24"/>
+            <w:u w:val="none"/>
+            <w:lang w:eastAsia="ja-JP"/>
+          </w:rPr>
+          <w:tab/>
+        </w:r>
+        <w:r>
+          <w:rPr>
+            <w:noProof/>
+          </w:rPr>
+          <w:t>Referenslista</w:t>
+        </w:r>
+        <w:r>
+          <w:rPr>
+            <w:noProof/>
+          </w:rPr>
+          <w:tab/>
+        </w:r>
+        <w:r>
+          <w:rPr>
+            <w:noProof/>
+          </w:rPr>
+          <w:fldChar w:fldCharType="begin"/>
+        </w:r>
+        <w:r>
+          <w:rPr>
+            <w:noProof/>
+          </w:rPr>
+          <w:instrText xml:space="preserve"> PAGEREF _Toc333498295 \h </w:instrText>
+        </w:r>
+        <w:r>
+          <w:rPr>
+            <w:noProof/>
+          </w:rPr>
+        </w:r>
+      </w:ins>
       <w:r>
         <w:rPr>
           <w:noProof/>
         </w:rPr>
-        <w:t>2</w:t>
-      </w:r>
-      <w:r>
-        <w:rPr>
+        <w:fldChar w:fldCharType="separate"/>
+      </w:r>
+      <w:ins w:id="75" w:author="Martin Lindström" w:date="2016-08-22T15:15:00Z">
+        <w:r>
+          <w:rPr>
+            <w:noProof/>
+          </w:rPr>
+          <w:t>10</w:t>
+        </w:r>
+        <w:r>
+          <w:rPr>
+            <w:noProof/>
+          </w:rPr>
+          <w:fldChar w:fldCharType="end"/>
+        </w:r>
+      </w:ins>
+    </w:p>
+    <w:p>
+      <w:pPr>
+        <w:pStyle w:val="TOC2"/>
+        <w:tabs>
+          <w:tab w:val="left" w:pos="552"/>
+          <w:tab w:val="right" w:pos="9910"/>
+        </w:tabs>
+        <w:rPr>
+          <w:ins w:id="76" w:author="Martin Lindström" w:date="2016-08-22T15:15:00Z"/>
+          <w:rFonts w:asciiTheme="minorHAnsi" w:eastAsiaTheme="minorEastAsia" w:hAnsiTheme="minorHAnsi" w:cstheme="minorBidi"/>
+          <w:b w:val="0"/>
+          <w:bCs w:val="0"/>
+          <w:smallCaps w:val="0"/>
+          <w:noProof/>
+          <w:color w:val="auto"/>
+          <w:kern w:val="0"/>
+          <w:sz w:val="24"/>
+          <w:szCs w:val="24"/>
+          <w:lang w:eastAsia="ja-JP"/>
+        </w:rPr>
+      </w:pPr>
+      <w:ins w:id="77" w:author="Martin Lindström" w:date="2016-08-22T15:15:00Z">
+        <w:r>
+          <w:rPr>
+            <w:noProof/>
+          </w:rPr>
+          <w:t>3.1</w:t>
+        </w:r>
+        <w:r>
+          <w:rPr>
+            <w:rFonts w:asciiTheme="minorHAnsi" w:eastAsiaTheme="minorEastAsia" w:hAnsiTheme="minorHAnsi" w:cstheme="minorBidi"/>
+            <w:b w:val="0"/>
+            <w:bCs w:val="0"/>
+            <w:smallCaps w:val="0"/>
+            <w:noProof/>
+            <w:color w:val="auto"/>
+            <w:kern w:val="0"/>
+            <w:sz w:val="24"/>
+            <w:szCs w:val="24"/>
+            <w:lang w:eastAsia="ja-JP"/>
+          </w:rPr>
+          <w:tab/>
+        </w:r>
+        <w:r>
+          <w:rPr>
+            <w:noProof/>
+          </w:rPr>
+          <w:t>E-legitimationsnämnden</w:t>
+        </w:r>
+        <w:r>
+          <w:rPr>
+            <w:noProof/>
+          </w:rPr>
+          <w:tab/>
+        </w:r>
+        <w:r>
+          <w:rPr>
+            <w:noProof/>
+          </w:rPr>
+          <w:fldChar w:fldCharType="begin"/>
+        </w:r>
+        <w:r>
+          <w:rPr>
+            <w:noProof/>
+          </w:rPr>
+          <w:instrText xml:space="preserve"> PAGEREF _Toc333498296 \h </w:instrText>
+        </w:r>
+        <w:r>
+          <w:rPr>
+            <w:noProof/>
+          </w:rPr>
+        </w:r>
+      </w:ins>
+      <w:r>
+        <w:rPr>
+          <w:noProof/>
+        </w:rPr>
+        <w:fldChar w:fldCharType="separate"/>
+      </w:r>
+      <w:ins w:id="78" w:author="Martin Lindström" w:date="2016-08-22T15:15:00Z">
+        <w:r>
+          <w:rPr>
+            <w:noProof/>
+          </w:rPr>
+          <w:t>10</w:t>
+        </w:r>
+        <w:r>
+          <w:rPr>
+            <w:noProof/>
+          </w:rPr>
+          <w:fldChar w:fldCharType="end"/>
+        </w:r>
+      </w:ins>
+    </w:p>
+    <w:p>
+      <w:pPr>
+        <w:pStyle w:val="TOC2"/>
+        <w:tabs>
+          <w:tab w:val="left" w:pos="552"/>
+          <w:tab w:val="right" w:pos="9910"/>
+        </w:tabs>
+        <w:rPr>
+          <w:ins w:id="79" w:author="Martin Lindström" w:date="2016-08-22T15:15:00Z"/>
+          <w:rFonts w:asciiTheme="minorHAnsi" w:eastAsiaTheme="minorEastAsia" w:hAnsiTheme="minorHAnsi" w:cstheme="minorBidi"/>
+          <w:b w:val="0"/>
+          <w:bCs w:val="0"/>
+          <w:smallCaps w:val="0"/>
+          <w:noProof/>
+          <w:color w:val="auto"/>
+          <w:kern w:val="0"/>
+          <w:sz w:val="24"/>
+          <w:szCs w:val="24"/>
+          <w:lang w:eastAsia="ja-JP"/>
+        </w:rPr>
+      </w:pPr>
+      <w:ins w:id="80" w:author="Martin Lindström" w:date="2016-08-22T15:15:00Z">
+        <w:r>
+          <w:rPr>
+            <w:noProof/>
+          </w:rPr>
+          <w:t>3.2</w:t>
+        </w:r>
+        <w:r>
+          <w:rPr>
+            <w:rFonts w:asciiTheme="minorHAnsi" w:eastAsiaTheme="minorEastAsia" w:hAnsiTheme="minorHAnsi" w:cstheme="minorBidi"/>
+            <w:b w:val="0"/>
+            <w:bCs w:val="0"/>
+            <w:smallCaps w:val="0"/>
+            <w:noProof/>
+            <w:color w:val="auto"/>
+            <w:kern w:val="0"/>
+            <w:sz w:val="24"/>
+            <w:szCs w:val="24"/>
+            <w:lang w:eastAsia="ja-JP"/>
+          </w:rPr>
+          <w:tab/>
+        </w:r>
+        <w:r>
+          <w:rPr>
+            <w:noProof/>
+          </w:rPr>
+          <w:t>Övriga referenser</w:t>
+        </w:r>
+        <w:r>
+          <w:rPr>
+            <w:noProof/>
+          </w:rPr>
+          <w:tab/>
+        </w:r>
+        <w:r>
+          <w:rPr>
+            <w:noProof/>
+          </w:rPr>
+          <w:fldChar w:fldCharType="begin"/>
+        </w:r>
+        <w:r>
+          <w:rPr>
+            <w:noProof/>
+          </w:rPr>
+          <w:instrText xml:space="preserve"> PAGEREF _Toc333498297 \h </w:instrText>
+        </w:r>
+        <w:r>
+          <w:rPr>
+            <w:noProof/>
+          </w:rPr>
+        </w:r>
+      </w:ins>
+      <w:r>
+        <w:rPr>
+          <w:noProof/>
+        </w:rPr>
+        <w:fldChar w:fldCharType="separate"/>
+      </w:r>
+      <w:ins w:id="81" w:author="Martin Lindström" w:date="2016-08-22T15:15:00Z">
+        <w:r>
+          <w:rPr>
+            <w:noProof/>
+          </w:rPr>
+          <w:t>10</w:t>
+        </w:r>
+        <w:r>
+          <w:rPr>
+            <w:noProof/>
+          </w:rPr>
+          <w:fldChar w:fldCharType="end"/>
+        </w:r>
+      </w:ins>
+    </w:p>
+    <w:p>
+      <w:pPr>
+        <w:pStyle w:val="TOC1"/>
+        <w:tabs>
+          <w:tab w:val="left" w:pos="370"/>
+          <w:tab w:val="right" w:pos="9910"/>
+        </w:tabs>
+        <w:rPr>
+          <w:ins w:id="82" w:author="Martin Lindström" w:date="2016-08-22T15:15:00Z"/>
           <w:rFonts w:asciiTheme="minorHAnsi" w:eastAsiaTheme="minorEastAsia" w:hAnsiTheme="minorHAnsi" w:cstheme="minorBidi"/>
           <w:b w:val="0"/>
           <w:bCs w:val="0"/>
@@ -1006,662 +2510,80 @@
           <w:u w:val="none"/>
           <w:lang w:eastAsia="ja-JP"/>
         </w:rPr>
-        <w:tab/>
-      </w:r>
+      </w:pPr>
+      <w:ins w:id="83" w:author="Martin Lindström" w:date="2016-08-22T15:15:00Z">
+        <w:r>
+          <w:rPr>
+            <w:noProof/>
+          </w:rPr>
+          <w:t>4</w:t>
+        </w:r>
+        <w:r>
+          <w:rPr>
+            <w:rFonts w:asciiTheme="minorHAnsi" w:eastAsiaTheme="minorEastAsia" w:hAnsiTheme="minorHAnsi" w:cstheme="minorBidi"/>
+            <w:b w:val="0"/>
+            <w:bCs w:val="0"/>
+            <w:caps w:val="0"/>
+            <w:noProof/>
+            <w:color w:val="auto"/>
+            <w:kern w:val="0"/>
+            <w:sz w:val="24"/>
+            <w:szCs w:val="24"/>
+            <w:u w:val="none"/>
+            <w:lang w:eastAsia="ja-JP"/>
+          </w:rPr>
+          <w:tab/>
+        </w:r>
+        <w:r>
+          <w:rPr>
+            <w:noProof/>
+          </w:rPr>
+          <w:t>Ändringar mellan versioner</w:t>
+        </w:r>
+        <w:r>
+          <w:rPr>
+            <w:noProof/>
+          </w:rPr>
+          <w:tab/>
+        </w:r>
+        <w:r>
+          <w:rPr>
+            <w:noProof/>
+          </w:rPr>
+          <w:fldChar w:fldCharType="begin"/>
+        </w:r>
+        <w:r>
+          <w:rPr>
+            <w:noProof/>
+          </w:rPr>
+          <w:instrText xml:space="preserve"> PAGEREF _Toc333498298 \h </w:instrText>
+        </w:r>
+        <w:r>
+          <w:rPr>
+            <w:noProof/>
+          </w:rPr>
+        </w:r>
+      </w:ins>
       <w:r>
         <w:rPr>
           <w:noProof/>
         </w:rPr>
-        <w:t>Tekniska specifikationer</w:t>
-      </w:r>
-      <w:r>
-        <w:rPr>
-          <w:noProof/>
-        </w:rPr>
-        <w:tab/>
-      </w:r>
-      <w:r>
-        <w:rPr>
-          <w:noProof/>
-        </w:rPr>
-        <w:fldChar w:fldCharType="begin"/>
-      </w:r>
-      <w:r>
-        <w:rPr>
-          <w:noProof/>
-        </w:rPr>
-        <w:instrText xml:space="preserve"> PAGEREF _Toc305701638 \h </w:instrText>
-      </w:r>
-      <w:r>
-        <w:rPr>
-          <w:noProof/>
-        </w:rPr>
-      </w:r>
-      <w:r>
-        <w:rPr>
-          <w:noProof/>
-        </w:rPr>
         <w:fldChar w:fldCharType="separate"/>
       </w:r>
-      <w:r>
-        <w:rPr>
-          <w:noProof/>
-        </w:rPr>
-        <w:t>7</w:t>
-      </w:r>
-      <w:r>
-        <w:rPr>
-          <w:noProof/>
-        </w:rPr>
-        <w:fldChar w:fldCharType="end"/>
-      </w:r>
-    </w:p>
-    <w:p>
-      <w:pPr>
-        <w:pStyle w:val="TOC2"/>
-        <w:tabs>
-          <w:tab w:val="left" w:pos="552"/>
-          <w:tab w:val="right" w:pos="9910"/>
-        </w:tabs>
-        <w:rPr>
-          <w:rFonts w:asciiTheme="minorHAnsi" w:eastAsiaTheme="minorEastAsia" w:hAnsiTheme="minorHAnsi" w:cstheme="minorBidi"/>
-          <w:b w:val="0"/>
-          <w:bCs w:val="0"/>
-          <w:smallCaps w:val="0"/>
-          <w:noProof/>
-          <w:color w:val="auto"/>
-          <w:kern w:val="0"/>
-          <w:sz w:val="24"/>
-          <w:szCs w:val="24"/>
-          <w:lang w:eastAsia="ja-JP"/>
-        </w:rPr>
-      </w:pPr>
-      <w:r>
-        <w:rPr>
-          <w:noProof/>
-        </w:rPr>
-        <w:t>2.1</w:t>
-      </w:r>
-      <w:r>
-        <w:rPr>
-          <w:rFonts w:asciiTheme="minorHAnsi" w:eastAsiaTheme="minorEastAsia" w:hAnsiTheme="minorHAnsi" w:cstheme="minorBidi"/>
-          <w:b w:val="0"/>
-          <w:bCs w:val="0"/>
-          <w:smallCaps w:val="0"/>
-          <w:noProof/>
-          <w:color w:val="auto"/>
-          <w:kern w:val="0"/>
-          <w:sz w:val="24"/>
-          <w:szCs w:val="24"/>
-          <w:lang w:eastAsia="ja-JP"/>
-        </w:rPr>
-        <w:tab/>
-      </w:r>
-      <w:r>
-        <w:rPr>
-          <w:noProof/>
-        </w:rPr>
-        <w:t>SAML-profiler</w:t>
-      </w:r>
-      <w:r>
-        <w:rPr>
-          <w:noProof/>
-        </w:rPr>
-        <w:tab/>
-      </w:r>
-      <w:r>
-        <w:rPr>
-          <w:noProof/>
-        </w:rPr>
-        <w:fldChar w:fldCharType="begin"/>
-      </w:r>
-      <w:r>
-        <w:rPr>
-          <w:noProof/>
-        </w:rPr>
-        <w:instrText xml:space="preserve"> PAGEREF _Toc305701639 \h </w:instrText>
-      </w:r>
-      <w:r>
-        <w:rPr>
-          <w:noProof/>
-        </w:rPr>
-      </w:r>
-      <w:r>
-        <w:rPr>
-          <w:noProof/>
-        </w:rPr>
-        <w:fldChar w:fldCharType="separate"/>
-      </w:r>
-      <w:r>
-        <w:rPr>
-          <w:noProof/>
-        </w:rPr>
-        <w:t>7</w:t>
-      </w:r>
-      <w:r>
-        <w:rPr>
-          <w:noProof/>
-        </w:rPr>
-        <w:fldChar w:fldCharType="end"/>
-      </w:r>
-    </w:p>
-    <w:p>
-      <w:pPr>
-        <w:pStyle w:val="TOC3"/>
-        <w:tabs>
-          <w:tab w:val="left" w:pos="696"/>
-          <w:tab w:val="right" w:pos="9910"/>
-        </w:tabs>
-        <w:rPr>
-          <w:rFonts w:asciiTheme="minorHAnsi" w:eastAsiaTheme="minorEastAsia" w:hAnsiTheme="minorHAnsi" w:cstheme="minorBidi"/>
-          <w:smallCaps w:val="0"/>
-          <w:noProof/>
-          <w:color w:val="auto"/>
-          <w:kern w:val="0"/>
-          <w:sz w:val="24"/>
-          <w:szCs w:val="24"/>
-          <w:lang w:eastAsia="ja-JP"/>
-        </w:rPr>
-      </w:pPr>
-      <w:r>
-        <w:rPr>
-          <w:noProof/>
-        </w:rPr>
-        <w:t>2.1.1</w:t>
-      </w:r>
-      <w:r>
-        <w:rPr>
-          <w:rFonts w:asciiTheme="minorHAnsi" w:eastAsiaTheme="minorEastAsia" w:hAnsiTheme="minorHAnsi" w:cstheme="minorBidi"/>
-          <w:smallCaps w:val="0"/>
-          <w:noProof/>
-          <w:color w:val="auto"/>
-          <w:kern w:val="0"/>
-          <w:sz w:val="24"/>
-          <w:szCs w:val="24"/>
-          <w:lang w:eastAsia="ja-JP"/>
-        </w:rPr>
-        <w:tab/>
-      </w:r>
-      <w:r>
-        <w:rPr>
-          <w:noProof/>
-        </w:rPr>
-        <w:t>Specifikationer för anvisning (Discovery)</w:t>
-      </w:r>
-      <w:r>
-        <w:rPr>
-          <w:noProof/>
-        </w:rPr>
-        <w:tab/>
-      </w:r>
-      <w:r>
-        <w:rPr>
-          <w:noProof/>
-        </w:rPr>
-        <w:fldChar w:fldCharType="begin"/>
-      </w:r>
-      <w:r>
-        <w:rPr>
-          <w:noProof/>
-        </w:rPr>
-        <w:instrText xml:space="preserve"> PAGEREF _Toc305701640 \h </w:instrText>
-      </w:r>
-      <w:r>
-        <w:rPr>
-          <w:noProof/>
-        </w:rPr>
-      </w:r>
-      <w:r>
-        <w:rPr>
-          <w:noProof/>
-        </w:rPr>
-        <w:fldChar w:fldCharType="separate"/>
-      </w:r>
-      <w:r>
-        <w:rPr>
-          <w:noProof/>
-        </w:rPr>
-        <w:t>7</w:t>
-      </w:r>
-      <w:r>
-        <w:rPr>
-          <w:noProof/>
-        </w:rPr>
-        <w:fldChar w:fldCharType="end"/>
-      </w:r>
-    </w:p>
-    <w:p>
-      <w:pPr>
-        <w:pStyle w:val="TOC2"/>
-        <w:tabs>
-          <w:tab w:val="left" w:pos="552"/>
-          <w:tab w:val="right" w:pos="9910"/>
-        </w:tabs>
-        <w:rPr>
-          <w:rFonts w:asciiTheme="minorHAnsi" w:eastAsiaTheme="minorEastAsia" w:hAnsiTheme="minorHAnsi" w:cstheme="minorBidi"/>
-          <w:b w:val="0"/>
-          <w:bCs w:val="0"/>
-          <w:smallCaps w:val="0"/>
-          <w:noProof/>
-          <w:color w:val="auto"/>
-          <w:kern w:val="0"/>
-          <w:sz w:val="24"/>
-          <w:szCs w:val="24"/>
-          <w:lang w:eastAsia="ja-JP"/>
-        </w:rPr>
-      </w:pPr>
-      <w:r>
-        <w:rPr>
-          <w:noProof/>
-        </w:rPr>
-        <w:t>2.2</w:t>
-      </w:r>
-      <w:r>
-        <w:rPr>
-          <w:rFonts w:asciiTheme="minorHAnsi" w:eastAsiaTheme="minorEastAsia" w:hAnsiTheme="minorHAnsi" w:cstheme="minorBidi"/>
-          <w:b w:val="0"/>
-          <w:bCs w:val="0"/>
-          <w:smallCaps w:val="0"/>
-          <w:noProof/>
-          <w:color w:val="auto"/>
-          <w:kern w:val="0"/>
-          <w:sz w:val="24"/>
-          <w:szCs w:val="24"/>
-          <w:lang w:eastAsia="ja-JP"/>
-        </w:rPr>
-        <w:tab/>
-      </w:r>
-      <w:r>
-        <w:rPr>
-          <w:noProof/>
-        </w:rPr>
-        <w:t>Specifikationer för identitetsfederationer för Svensk e-legitimation</w:t>
-      </w:r>
-      <w:r>
-        <w:rPr>
-          <w:noProof/>
-        </w:rPr>
-        <w:tab/>
-      </w:r>
-      <w:r>
-        <w:rPr>
-          <w:noProof/>
-        </w:rPr>
-        <w:fldChar w:fldCharType="begin"/>
-      </w:r>
-      <w:r>
-        <w:rPr>
-          <w:noProof/>
-        </w:rPr>
-        <w:instrText xml:space="preserve"> PAGEREF _Toc305701641 \h </w:instrText>
-      </w:r>
-      <w:r>
-        <w:rPr>
-          <w:noProof/>
-        </w:rPr>
-      </w:r>
-      <w:r>
-        <w:rPr>
-          <w:noProof/>
-        </w:rPr>
-        <w:fldChar w:fldCharType="separate"/>
-      </w:r>
-      <w:r>
-        <w:rPr>
-          <w:noProof/>
-        </w:rPr>
-        <w:t>7</w:t>
-      </w:r>
-      <w:r>
-        <w:rPr>
-          <w:noProof/>
-        </w:rPr>
-        <w:fldChar w:fldCharType="end"/>
-      </w:r>
-    </w:p>
-    <w:p>
-      <w:pPr>
-        <w:pStyle w:val="TOC3"/>
-        <w:tabs>
-          <w:tab w:val="left" w:pos="696"/>
-          <w:tab w:val="right" w:pos="9910"/>
-        </w:tabs>
-        <w:rPr>
-          <w:rFonts w:asciiTheme="minorHAnsi" w:eastAsiaTheme="minorEastAsia" w:hAnsiTheme="minorHAnsi" w:cstheme="minorBidi"/>
-          <w:smallCaps w:val="0"/>
-          <w:noProof/>
-          <w:color w:val="auto"/>
-          <w:kern w:val="0"/>
-          <w:sz w:val="24"/>
-          <w:szCs w:val="24"/>
-          <w:lang w:eastAsia="ja-JP"/>
-        </w:rPr>
-      </w:pPr>
-      <w:r>
-        <w:rPr>
-          <w:noProof/>
-        </w:rPr>
-        <w:t>2.2.1</w:t>
-      </w:r>
-      <w:r>
-        <w:rPr>
-          <w:rFonts w:asciiTheme="minorHAnsi" w:eastAsiaTheme="minorEastAsia" w:hAnsiTheme="minorHAnsi" w:cstheme="minorBidi"/>
-          <w:smallCaps w:val="0"/>
-          <w:noProof/>
-          <w:color w:val="auto"/>
-          <w:kern w:val="0"/>
-          <w:sz w:val="24"/>
-          <w:szCs w:val="24"/>
-          <w:lang w:eastAsia="ja-JP"/>
-        </w:rPr>
-        <w:tab/>
-      </w:r>
-      <w:r>
-        <w:rPr>
-          <w:noProof/>
-        </w:rPr>
-        <w:t>Register för identifierare definierade av E-legitimationsnämnden</w:t>
-      </w:r>
-      <w:r>
-        <w:rPr>
-          <w:noProof/>
-        </w:rPr>
-        <w:tab/>
-      </w:r>
-      <w:r>
-        <w:rPr>
-          <w:noProof/>
-        </w:rPr>
-        <w:fldChar w:fldCharType="begin"/>
-      </w:r>
-      <w:r>
-        <w:rPr>
-          <w:noProof/>
-        </w:rPr>
-        <w:instrText xml:space="preserve"> PAGEREF _Toc305701642 \h </w:instrText>
-      </w:r>
-      <w:r>
-        <w:rPr>
-          <w:noProof/>
-        </w:rPr>
-      </w:r>
-      <w:r>
-        <w:rPr>
-          <w:noProof/>
-        </w:rPr>
-        <w:fldChar w:fldCharType="separate"/>
-      </w:r>
-      <w:r>
-        <w:rPr>
-          <w:noProof/>
-        </w:rPr>
-        <w:t>7</w:t>
-      </w:r>
-      <w:r>
-        <w:rPr>
-          <w:noProof/>
-        </w:rPr>
-        <w:fldChar w:fldCharType="end"/>
-      </w:r>
-    </w:p>
-    <w:p>
-      <w:pPr>
-        <w:pStyle w:val="TOC3"/>
-        <w:tabs>
-          <w:tab w:val="left" w:pos="696"/>
-          <w:tab w:val="right" w:pos="9910"/>
-        </w:tabs>
-        <w:rPr>
-          <w:rFonts w:asciiTheme="minorHAnsi" w:eastAsiaTheme="minorEastAsia" w:hAnsiTheme="minorHAnsi" w:cstheme="minorBidi"/>
-          <w:smallCaps w:val="0"/>
-          <w:noProof/>
-          <w:color w:val="auto"/>
-          <w:kern w:val="0"/>
-          <w:sz w:val="24"/>
-          <w:szCs w:val="24"/>
-          <w:lang w:eastAsia="ja-JP"/>
-        </w:rPr>
-      </w:pPr>
-      <w:r>
-        <w:rPr>
-          <w:noProof/>
-        </w:rPr>
-        <w:t>2.2.2</w:t>
-      </w:r>
-      <w:r>
-        <w:rPr>
-          <w:rFonts w:asciiTheme="minorHAnsi" w:eastAsiaTheme="minorEastAsia" w:hAnsiTheme="minorHAnsi" w:cstheme="minorBidi"/>
-          <w:smallCaps w:val="0"/>
-          <w:noProof/>
-          <w:color w:val="auto"/>
-          <w:kern w:val="0"/>
-          <w:sz w:val="24"/>
-          <w:szCs w:val="24"/>
-          <w:lang w:eastAsia="ja-JP"/>
-        </w:rPr>
-        <w:tab/>
-      </w:r>
-      <w:r>
-        <w:rPr>
-          <w:noProof/>
-        </w:rPr>
-        <w:t>Attributspecifikation</w:t>
-      </w:r>
-      <w:r>
-        <w:rPr>
-          <w:noProof/>
-        </w:rPr>
-        <w:tab/>
-      </w:r>
-      <w:r>
-        <w:rPr>
-          <w:noProof/>
-        </w:rPr>
-        <w:fldChar w:fldCharType="begin"/>
-      </w:r>
-      <w:r>
-        <w:rPr>
-          <w:noProof/>
-        </w:rPr>
-        <w:instrText xml:space="preserve"> PAGEREF _Toc305701643 \h </w:instrText>
-      </w:r>
-      <w:r>
-        <w:rPr>
-          <w:noProof/>
-        </w:rPr>
-      </w:r>
-      <w:r>
-        <w:rPr>
-          <w:noProof/>
-        </w:rPr>
-        <w:fldChar w:fldCharType="separate"/>
-      </w:r>
-      <w:r>
-        <w:rPr>
-          <w:noProof/>
-        </w:rPr>
-        <w:t>7</w:t>
-      </w:r>
-      <w:r>
-        <w:rPr>
-          <w:noProof/>
-        </w:rPr>
-        <w:fldChar w:fldCharType="end"/>
-      </w:r>
-    </w:p>
-    <w:p>
-      <w:pPr>
-        <w:pStyle w:val="TOC3"/>
-        <w:tabs>
-          <w:tab w:val="left" w:pos="696"/>
-          <w:tab w:val="right" w:pos="9910"/>
-        </w:tabs>
-        <w:rPr>
-          <w:rFonts w:asciiTheme="minorHAnsi" w:eastAsiaTheme="minorEastAsia" w:hAnsiTheme="minorHAnsi" w:cstheme="minorBidi"/>
-          <w:smallCaps w:val="0"/>
-          <w:noProof/>
-          <w:color w:val="auto"/>
-          <w:kern w:val="0"/>
-          <w:sz w:val="24"/>
-          <w:szCs w:val="24"/>
-          <w:lang w:eastAsia="ja-JP"/>
-        </w:rPr>
-      </w:pPr>
-      <w:r>
-        <w:rPr>
-          <w:noProof/>
-        </w:rPr>
-        <w:t>2.2.3</w:t>
-      </w:r>
-      <w:r>
-        <w:rPr>
-          <w:rFonts w:asciiTheme="minorHAnsi" w:eastAsiaTheme="minorEastAsia" w:hAnsiTheme="minorHAnsi" w:cstheme="minorBidi"/>
-          <w:smallCaps w:val="0"/>
-          <w:noProof/>
-          <w:color w:val="auto"/>
-          <w:kern w:val="0"/>
-          <w:sz w:val="24"/>
-          <w:szCs w:val="24"/>
-          <w:lang w:eastAsia="ja-JP"/>
-        </w:rPr>
-        <w:tab/>
-      </w:r>
-      <w:r>
-        <w:rPr>
-          <w:noProof/>
-        </w:rPr>
-        <w:t>Specifikationer av entitetskategorier</w:t>
-      </w:r>
-      <w:r>
-        <w:rPr>
-          <w:noProof/>
-        </w:rPr>
-        <w:tab/>
-      </w:r>
-      <w:r>
-        <w:rPr>
-          <w:noProof/>
-        </w:rPr>
-        <w:fldChar w:fldCharType="begin"/>
-      </w:r>
-      <w:r>
-        <w:rPr>
-          <w:noProof/>
-        </w:rPr>
-        <w:instrText xml:space="preserve"> PAGEREF _Toc305701644 \h </w:instrText>
-      </w:r>
-      <w:r>
-        <w:rPr>
-          <w:noProof/>
-        </w:rPr>
-      </w:r>
-      <w:r>
-        <w:rPr>
-          <w:noProof/>
-        </w:rPr>
-        <w:fldChar w:fldCharType="separate"/>
-      </w:r>
-      <w:r>
-        <w:rPr>
-          <w:noProof/>
-        </w:rPr>
-        <w:t>7</w:t>
-      </w:r>
-      <w:r>
-        <w:rPr>
-          <w:noProof/>
-        </w:rPr>
-        <w:fldChar w:fldCharType="end"/>
-      </w:r>
-    </w:p>
-    <w:p>
-      <w:pPr>
-        <w:pStyle w:val="TOC2"/>
-        <w:tabs>
-          <w:tab w:val="left" w:pos="552"/>
-          <w:tab w:val="right" w:pos="9910"/>
-        </w:tabs>
-        <w:rPr>
-          <w:rFonts w:asciiTheme="minorHAnsi" w:eastAsiaTheme="minorEastAsia" w:hAnsiTheme="minorHAnsi" w:cstheme="minorBidi"/>
-          <w:b w:val="0"/>
-          <w:bCs w:val="0"/>
-          <w:smallCaps w:val="0"/>
-          <w:noProof/>
-          <w:color w:val="auto"/>
-          <w:kern w:val="0"/>
-          <w:sz w:val="24"/>
-          <w:szCs w:val="24"/>
-          <w:lang w:eastAsia="ja-JP"/>
-        </w:rPr>
-      </w:pPr>
-      <w:r>
-        <w:rPr>
-          <w:noProof/>
-        </w:rPr>
-        <w:t>2.3</w:t>
-      </w:r>
-      <w:r>
-        <w:rPr>
-          <w:rFonts w:asciiTheme="minorHAnsi" w:eastAsiaTheme="minorEastAsia" w:hAnsiTheme="minorHAnsi" w:cstheme="minorBidi"/>
-          <w:b w:val="0"/>
-          <w:bCs w:val="0"/>
-          <w:smallCaps w:val="0"/>
-          <w:noProof/>
-          <w:color w:val="auto"/>
-          <w:kern w:val="0"/>
-          <w:sz w:val="24"/>
-          <w:szCs w:val="24"/>
-          <w:lang w:eastAsia="ja-JP"/>
-        </w:rPr>
-        <w:tab/>
-      </w:r>
-      <w:r>
-        <w:rPr>
-          <w:noProof/>
-        </w:rPr>
-        <w:t>Specifikationer för Underskriftstjänst</w:t>
-      </w:r>
-      <w:r>
-        <w:rPr>
-          <w:noProof/>
-        </w:rPr>
-        <w:tab/>
-      </w:r>
-      <w:r>
-        <w:rPr>
-          <w:noProof/>
-        </w:rPr>
-        <w:fldChar w:fldCharType="begin"/>
-      </w:r>
-      <w:r>
-        <w:rPr>
-          <w:noProof/>
-        </w:rPr>
-        <w:instrText xml:space="preserve"> PAGEREF _Toc305701645 \h </w:instrText>
-      </w:r>
-      <w:r>
-        <w:rPr>
-          <w:noProof/>
-        </w:rPr>
-      </w:r>
-      <w:r>
-        <w:rPr>
-          <w:noProof/>
-        </w:rPr>
-        <w:fldChar w:fldCharType="separate"/>
-      </w:r>
-      <w:r>
-        <w:rPr>
-          <w:noProof/>
-        </w:rPr>
-        <w:t>8</w:t>
-      </w:r>
-      <w:r>
-        <w:rPr>
-          <w:noProof/>
-        </w:rPr>
-        <w:fldChar w:fldCharType="end"/>
-      </w:r>
+      <w:ins w:id="84" w:author="Martin Lindström" w:date="2016-08-22T15:15:00Z">
+        <w:r>
+          <w:rPr>
+            <w:noProof/>
+          </w:rPr>
+          <w:t>11</w:t>
+        </w:r>
+        <w:r>
+          <w:rPr>
+            <w:noProof/>
+          </w:rPr>
+          <w:fldChar w:fldCharType="end"/>
+        </w:r>
+      </w:ins>
     </w:p>
     <w:p>
       <w:pPr>
@@ -1671,6 +2593,7 @@
           <w:tab w:val="right" w:pos="9910"/>
         </w:tabs>
         <w:rPr>
+          <w:del w:id="85" w:author="Martin Lindström" w:date="2016-08-22T15:15:00Z"/>
           <w:rFonts w:asciiTheme="minorHAnsi" w:eastAsiaTheme="minorEastAsia" w:hAnsiTheme="minorHAnsi" w:cstheme="minorBidi"/>
           <w:b w:val="0"/>
           <w:bCs w:val="0"/>
@@ -1684,14 +2607,558 @@
           <w:lang w:eastAsia="ja-JP"/>
         </w:rPr>
       </w:pPr>
-      <w:r>
-        <w:rPr>
+      <w:del w:id="86" w:author="Martin Lindström" w:date="2016-08-22T15:15:00Z">
+        <w:r>
+          <w:rPr>
+            <w:noProof/>
+          </w:rPr>
+          <w:delText>1</w:delText>
+        </w:r>
+        <w:r>
+          <w:rPr>
+            <w:rFonts w:asciiTheme="minorHAnsi" w:eastAsiaTheme="minorEastAsia" w:hAnsiTheme="minorHAnsi" w:cstheme="minorBidi"/>
+            <w:b w:val="0"/>
+            <w:bCs w:val="0"/>
+            <w:caps w:val="0"/>
+            <w:noProof/>
+            <w:color w:val="auto"/>
+            <w:kern w:val="0"/>
+            <w:sz w:val="24"/>
+            <w:szCs w:val="24"/>
+            <w:u w:val="none"/>
+            <w:lang w:eastAsia="ja-JP"/>
+          </w:rPr>
+          <w:tab/>
+        </w:r>
+        <w:r>
+          <w:rPr>
+            <w:noProof/>
+          </w:rPr>
+          <w:delText>Introduktion</w:delText>
+        </w:r>
+        <w:r>
+          <w:rPr>
+            <w:noProof/>
+          </w:rPr>
+          <w:tab/>
+        </w:r>
+        <w:r>
+          <w:rPr>
+            <w:noProof/>
+          </w:rPr>
+          <w:delText>3</w:delText>
+        </w:r>
+      </w:del>
+    </w:p>
+    <w:p>
+      <w:pPr>
+        <w:pStyle w:val="TOC2"/>
+        <w:tabs>
+          <w:tab w:val="left" w:pos="552"/>
+          <w:tab w:val="right" w:pos="9910"/>
+        </w:tabs>
+        <w:rPr>
+          <w:del w:id="87" w:author="Martin Lindström" w:date="2016-08-22T15:15:00Z"/>
+          <w:rFonts w:asciiTheme="minorHAnsi" w:eastAsiaTheme="minorEastAsia" w:hAnsiTheme="minorHAnsi" w:cstheme="minorBidi"/>
+          <w:b w:val="0"/>
+          <w:bCs w:val="0"/>
+          <w:smallCaps w:val="0"/>
           <w:noProof/>
-        </w:rPr>
-        <w:t>3</w:t>
-      </w:r>
-      <w:r>
-        <w:rPr>
+          <w:color w:val="auto"/>
+          <w:kern w:val="0"/>
+          <w:sz w:val="24"/>
+          <w:szCs w:val="24"/>
+          <w:lang w:eastAsia="ja-JP"/>
+        </w:rPr>
+      </w:pPr>
+      <w:del w:id="88" w:author="Martin Lindström" w:date="2016-08-22T15:15:00Z">
+        <w:r>
+          <w:rPr>
+            <w:noProof/>
+          </w:rPr>
+          <w:delText>1.1</w:delText>
+        </w:r>
+        <w:r>
+          <w:rPr>
+            <w:rFonts w:asciiTheme="minorHAnsi" w:eastAsiaTheme="minorEastAsia" w:hAnsiTheme="minorHAnsi" w:cstheme="minorBidi"/>
+            <w:b w:val="0"/>
+            <w:bCs w:val="0"/>
+            <w:smallCaps w:val="0"/>
+            <w:noProof/>
+            <w:color w:val="auto"/>
+            <w:kern w:val="0"/>
+            <w:sz w:val="24"/>
+            <w:szCs w:val="24"/>
+            <w:lang w:eastAsia="ja-JP"/>
+          </w:rPr>
+          <w:tab/>
+        </w:r>
+        <w:r>
+          <w:rPr>
+            <w:noProof/>
+          </w:rPr>
+          <w:delText>Identitetsfederationer för Svensk e-legitimation</w:delText>
+        </w:r>
+        <w:r>
+          <w:rPr>
+            <w:noProof/>
+          </w:rPr>
+          <w:tab/>
+        </w:r>
+        <w:r>
+          <w:rPr>
+            <w:noProof/>
+          </w:rPr>
+          <w:delText>3</w:delText>
+        </w:r>
+      </w:del>
+    </w:p>
+    <w:p>
+      <w:pPr>
+        <w:pStyle w:val="TOC2"/>
+        <w:tabs>
+          <w:tab w:val="left" w:pos="552"/>
+          <w:tab w:val="right" w:pos="9910"/>
+        </w:tabs>
+        <w:rPr>
+          <w:del w:id="89" w:author="Martin Lindström" w:date="2016-08-22T15:15:00Z"/>
+          <w:rFonts w:asciiTheme="minorHAnsi" w:eastAsiaTheme="minorEastAsia" w:hAnsiTheme="minorHAnsi" w:cstheme="minorBidi"/>
+          <w:b w:val="0"/>
+          <w:bCs w:val="0"/>
+          <w:smallCaps w:val="0"/>
+          <w:noProof/>
+          <w:color w:val="auto"/>
+          <w:kern w:val="0"/>
+          <w:sz w:val="24"/>
+          <w:szCs w:val="24"/>
+          <w:lang w:eastAsia="ja-JP"/>
+        </w:rPr>
+      </w:pPr>
+      <w:del w:id="90" w:author="Martin Lindström" w:date="2016-08-22T15:15:00Z">
+        <w:r>
+          <w:rPr>
+            <w:noProof/>
+          </w:rPr>
+          <w:delText>1.2</w:delText>
+        </w:r>
+        <w:r>
+          <w:rPr>
+            <w:rFonts w:asciiTheme="minorHAnsi" w:eastAsiaTheme="minorEastAsia" w:hAnsiTheme="minorHAnsi" w:cstheme="minorBidi"/>
+            <w:b w:val="0"/>
+            <w:bCs w:val="0"/>
+            <w:smallCaps w:val="0"/>
+            <w:noProof/>
+            <w:color w:val="auto"/>
+            <w:kern w:val="0"/>
+            <w:sz w:val="24"/>
+            <w:szCs w:val="24"/>
+            <w:lang w:eastAsia="ja-JP"/>
+          </w:rPr>
+          <w:tab/>
+        </w:r>
+        <w:r>
+          <w:rPr>
+            <w:noProof/>
+          </w:rPr>
+          <w:delText>Tillitsramverk och säkerhetsnivåer</w:delText>
+        </w:r>
+        <w:r>
+          <w:rPr>
+            <w:noProof/>
+          </w:rPr>
+          <w:tab/>
+        </w:r>
+        <w:r>
+          <w:rPr>
+            <w:noProof/>
+          </w:rPr>
+          <w:delText>4</w:delText>
+        </w:r>
+      </w:del>
+    </w:p>
+    <w:p>
+      <w:pPr>
+        <w:pStyle w:val="TOC2"/>
+        <w:tabs>
+          <w:tab w:val="left" w:pos="552"/>
+          <w:tab w:val="right" w:pos="9910"/>
+        </w:tabs>
+        <w:rPr>
+          <w:del w:id="91" w:author="Martin Lindström" w:date="2016-08-22T15:15:00Z"/>
+          <w:rFonts w:asciiTheme="minorHAnsi" w:eastAsiaTheme="minorEastAsia" w:hAnsiTheme="minorHAnsi" w:cstheme="minorBidi"/>
+          <w:b w:val="0"/>
+          <w:bCs w:val="0"/>
+          <w:smallCaps w:val="0"/>
+          <w:noProof/>
+          <w:color w:val="auto"/>
+          <w:kern w:val="0"/>
+          <w:sz w:val="24"/>
+          <w:szCs w:val="24"/>
+          <w:lang w:eastAsia="ja-JP"/>
+        </w:rPr>
+      </w:pPr>
+      <w:del w:id="92" w:author="Martin Lindström" w:date="2016-08-22T15:15:00Z">
+        <w:r>
+          <w:rPr>
+            <w:noProof/>
+          </w:rPr>
+          <w:delText>1.3</w:delText>
+        </w:r>
+        <w:r>
+          <w:rPr>
+            <w:rFonts w:asciiTheme="minorHAnsi" w:eastAsiaTheme="minorEastAsia" w:hAnsiTheme="minorHAnsi" w:cstheme="minorBidi"/>
+            <w:b w:val="0"/>
+            <w:bCs w:val="0"/>
+            <w:smallCaps w:val="0"/>
+            <w:noProof/>
+            <w:color w:val="auto"/>
+            <w:kern w:val="0"/>
+            <w:sz w:val="24"/>
+            <w:szCs w:val="24"/>
+            <w:lang w:eastAsia="ja-JP"/>
+          </w:rPr>
+          <w:tab/>
+        </w:r>
+        <w:r>
+          <w:rPr>
+            <w:noProof/>
+          </w:rPr>
+          <w:delText>Tjänst för insamling, administration och publicering av Metadata</w:delText>
+        </w:r>
+        <w:r>
+          <w:rPr>
+            <w:noProof/>
+          </w:rPr>
+          <w:tab/>
+        </w:r>
+        <w:r>
+          <w:rPr>
+            <w:noProof/>
+          </w:rPr>
+          <w:delText>4</w:delText>
+        </w:r>
+      </w:del>
+    </w:p>
+    <w:p>
+      <w:pPr>
+        <w:pStyle w:val="TOC3"/>
+        <w:tabs>
+          <w:tab w:val="left" w:pos="696"/>
+          <w:tab w:val="right" w:pos="9910"/>
+        </w:tabs>
+        <w:rPr>
+          <w:del w:id="93" w:author="Martin Lindström" w:date="2016-08-22T15:15:00Z"/>
+          <w:rFonts w:asciiTheme="minorHAnsi" w:eastAsiaTheme="minorEastAsia" w:hAnsiTheme="minorHAnsi" w:cstheme="minorBidi"/>
+          <w:smallCaps w:val="0"/>
+          <w:noProof/>
+          <w:color w:val="auto"/>
+          <w:kern w:val="0"/>
+          <w:sz w:val="24"/>
+          <w:szCs w:val="24"/>
+          <w:lang w:eastAsia="ja-JP"/>
+        </w:rPr>
+      </w:pPr>
+      <w:del w:id="94" w:author="Martin Lindström" w:date="2016-08-22T15:15:00Z">
+        <w:r>
+          <w:rPr>
+            <w:noProof/>
+          </w:rPr>
+          <w:delText>1.3.1</w:delText>
+        </w:r>
+        <w:r>
+          <w:rPr>
+            <w:rFonts w:asciiTheme="minorHAnsi" w:eastAsiaTheme="minorEastAsia" w:hAnsiTheme="minorHAnsi" w:cstheme="minorBidi"/>
+            <w:smallCaps w:val="0"/>
+            <w:noProof/>
+            <w:color w:val="auto"/>
+            <w:kern w:val="0"/>
+            <w:sz w:val="24"/>
+            <w:szCs w:val="24"/>
+            <w:lang w:eastAsia="ja-JP"/>
+          </w:rPr>
+          <w:tab/>
+        </w:r>
+        <w:r>
+          <w:rPr>
+            <w:noProof/>
+          </w:rPr>
+          <w:delText>Tillit och metadata</w:delText>
+        </w:r>
+        <w:r>
+          <w:rPr>
+            <w:noProof/>
+          </w:rPr>
+          <w:tab/>
+        </w:r>
+        <w:r>
+          <w:rPr>
+            <w:noProof/>
+          </w:rPr>
+          <w:delText>5</w:delText>
+        </w:r>
+      </w:del>
+    </w:p>
+    <w:p>
+      <w:pPr>
+        <w:pStyle w:val="TOC2"/>
+        <w:tabs>
+          <w:tab w:val="left" w:pos="552"/>
+          <w:tab w:val="right" w:pos="9910"/>
+        </w:tabs>
+        <w:rPr>
+          <w:del w:id="95" w:author="Martin Lindström" w:date="2016-08-22T15:15:00Z"/>
+          <w:rFonts w:asciiTheme="minorHAnsi" w:eastAsiaTheme="minorEastAsia" w:hAnsiTheme="minorHAnsi" w:cstheme="minorBidi"/>
+          <w:b w:val="0"/>
+          <w:bCs w:val="0"/>
+          <w:smallCaps w:val="0"/>
+          <w:noProof/>
+          <w:color w:val="auto"/>
+          <w:kern w:val="0"/>
+          <w:sz w:val="24"/>
+          <w:szCs w:val="24"/>
+          <w:lang w:eastAsia="ja-JP"/>
+        </w:rPr>
+      </w:pPr>
+      <w:del w:id="96" w:author="Martin Lindström" w:date="2016-08-22T15:15:00Z">
+        <w:r>
+          <w:rPr>
+            <w:noProof/>
+          </w:rPr>
+          <w:delText>1.4</w:delText>
+        </w:r>
+        <w:r>
+          <w:rPr>
+            <w:rFonts w:asciiTheme="minorHAnsi" w:eastAsiaTheme="minorEastAsia" w:hAnsiTheme="minorHAnsi" w:cstheme="minorBidi"/>
+            <w:b w:val="0"/>
+            <w:bCs w:val="0"/>
+            <w:smallCaps w:val="0"/>
+            <w:noProof/>
+            <w:color w:val="auto"/>
+            <w:kern w:val="0"/>
+            <w:sz w:val="24"/>
+            <w:szCs w:val="24"/>
+            <w:lang w:eastAsia="ja-JP"/>
+          </w:rPr>
+          <w:tab/>
+        </w:r>
+        <w:r>
+          <w:rPr>
+            <w:noProof/>
+          </w:rPr>
+          <w:delText>Anvisningstjänst</w:delText>
+        </w:r>
+        <w:r>
+          <w:rPr>
+            <w:noProof/>
+          </w:rPr>
+          <w:tab/>
+        </w:r>
+        <w:r>
+          <w:rPr>
+            <w:noProof/>
+          </w:rPr>
+          <w:delText>5</w:delText>
+        </w:r>
+      </w:del>
+    </w:p>
+    <w:p>
+      <w:pPr>
+        <w:pStyle w:val="TOC2"/>
+        <w:tabs>
+          <w:tab w:val="left" w:pos="552"/>
+          <w:tab w:val="right" w:pos="9910"/>
+        </w:tabs>
+        <w:rPr>
+          <w:del w:id="97" w:author="Martin Lindström" w:date="2016-08-22T15:15:00Z"/>
+          <w:rFonts w:asciiTheme="minorHAnsi" w:eastAsiaTheme="minorEastAsia" w:hAnsiTheme="minorHAnsi" w:cstheme="minorBidi"/>
+          <w:b w:val="0"/>
+          <w:bCs w:val="0"/>
+          <w:smallCaps w:val="0"/>
+          <w:noProof/>
+          <w:color w:val="auto"/>
+          <w:kern w:val="0"/>
+          <w:sz w:val="24"/>
+          <w:szCs w:val="24"/>
+          <w:lang w:eastAsia="ja-JP"/>
+        </w:rPr>
+      </w:pPr>
+      <w:del w:id="98" w:author="Martin Lindström" w:date="2016-08-22T15:15:00Z">
+        <w:r>
+          <w:rPr>
+            <w:noProof/>
+          </w:rPr>
+          <w:delText>1.5</w:delText>
+        </w:r>
+        <w:r>
+          <w:rPr>
+            <w:rFonts w:asciiTheme="minorHAnsi" w:eastAsiaTheme="minorEastAsia" w:hAnsiTheme="minorHAnsi" w:cstheme="minorBidi"/>
+            <w:b w:val="0"/>
+            <w:bCs w:val="0"/>
+            <w:smallCaps w:val="0"/>
+            <w:noProof/>
+            <w:color w:val="auto"/>
+            <w:kern w:val="0"/>
+            <w:sz w:val="24"/>
+            <w:szCs w:val="24"/>
+            <w:lang w:eastAsia="ja-JP"/>
+          </w:rPr>
+          <w:tab/>
+        </w:r>
+        <w:r>
+          <w:rPr>
+            <w:noProof/>
+          </w:rPr>
+          <w:delText>Utfärdare av e-legitimation och utfärdare av identitetsintyg</w:delText>
+        </w:r>
+        <w:r>
+          <w:rPr>
+            <w:noProof/>
+          </w:rPr>
+          <w:tab/>
+        </w:r>
+        <w:r>
+          <w:rPr>
+            <w:noProof/>
+          </w:rPr>
+          <w:delText>5</w:delText>
+        </w:r>
+      </w:del>
+    </w:p>
+    <w:p>
+      <w:pPr>
+        <w:pStyle w:val="TOC2"/>
+        <w:tabs>
+          <w:tab w:val="left" w:pos="552"/>
+          <w:tab w:val="right" w:pos="9910"/>
+        </w:tabs>
+        <w:rPr>
+          <w:del w:id="99" w:author="Martin Lindström" w:date="2016-08-22T15:15:00Z"/>
+          <w:rFonts w:asciiTheme="minorHAnsi" w:eastAsiaTheme="minorEastAsia" w:hAnsiTheme="minorHAnsi" w:cstheme="minorBidi"/>
+          <w:b w:val="0"/>
+          <w:bCs w:val="0"/>
+          <w:smallCaps w:val="0"/>
+          <w:noProof/>
+          <w:color w:val="auto"/>
+          <w:kern w:val="0"/>
+          <w:sz w:val="24"/>
+          <w:szCs w:val="24"/>
+          <w:lang w:eastAsia="ja-JP"/>
+        </w:rPr>
+      </w:pPr>
+      <w:del w:id="100" w:author="Martin Lindström" w:date="2016-08-22T15:15:00Z">
+        <w:r>
+          <w:rPr>
+            <w:noProof/>
+          </w:rPr>
+          <w:delText>1.6</w:delText>
+        </w:r>
+        <w:r>
+          <w:rPr>
+            <w:rFonts w:asciiTheme="minorHAnsi" w:eastAsiaTheme="minorEastAsia" w:hAnsiTheme="minorHAnsi" w:cstheme="minorBidi"/>
+            <w:b w:val="0"/>
+            <w:bCs w:val="0"/>
+            <w:smallCaps w:val="0"/>
+            <w:noProof/>
+            <w:color w:val="auto"/>
+            <w:kern w:val="0"/>
+            <w:sz w:val="24"/>
+            <w:szCs w:val="24"/>
+            <w:lang w:eastAsia="ja-JP"/>
+          </w:rPr>
+          <w:tab/>
+        </w:r>
+        <w:r>
+          <w:rPr>
+            <w:noProof/>
+          </w:rPr>
+          <w:delText>Integration i e-tjänster</w:delText>
+        </w:r>
+        <w:r>
+          <w:rPr>
+            <w:noProof/>
+          </w:rPr>
+          <w:tab/>
+        </w:r>
+        <w:r>
+          <w:rPr>
+            <w:noProof/>
+          </w:rPr>
+          <w:delText>5</w:delText>
+        </w:r>
+      </w:del>
+    </w:p>
+    <w:p>
+      <w:pPr>
+        <w:pStyle w:val="TOC2"/>
+        <w:tabs>
+          <w:tab w:val="left" w:pos="552"/>
+          <w:tab w:val="right" w:pos="9910"/>
+        </w:tabs>
+        <w:rPr>
+          <w:del w:id="101" w:author="Martin Lindström" w:date="2016-08-22T15:15:00Z"/>
+          <w:rFonts w:asciiTheme="minorHAnsi" w:eastAsiaTheme="minorEastAsia" w:hAnsiTheme="minorHAnsi" w:cstheme="minorBidi"/>
+          <w:b w:val="0"/>
+          <w:bCs w:val="0"/>
+          <w:smallCaps w:val="0"/>
+          <w:noProof/>
+          <w:color w:val="auto"/>
+          <w:kern w:val="0"/>
+          <w:sz w:val="24"/>
+          <w:szCs w:val="24"/>
+          <w:lang w:eastAsia="ja-JP"/>
+        </w:rPr>
+      </w:pPr>
+      <w:del w:id="102" w:author="Martin Lindström" w:date="2016-08-22T15:15:00Z">
+        <w:r>
+          <w:rPr>
+            <w:noProof/>
+          </w:rPr>
+          <w:delText>1.7</w:delText>
+        </w:r>
+        <w:r>
+          <w:rPr>
+            <w:rFonts w:asciiTheme="minorHAnsi" w:eastAsiaTheme="minorEastAsia" w:hAnsiTheme="minorHAnsi" w:cstheme="minorBidi"/>
+            <w:b w:val="0"/>
+            <w:bCs w:val="0"/>
+            <w:smallCaps w:val="0"/>
+            <w:noProof/>
+            <w:color w:val="auto"/>
+            <w:kern w:val="0"/>
+            <w:sz w:val="24"/>
+            <w:szCs w:val="24"/>
+            <w:lang w:eastAsia="ja-JP"/>
+          </w:rPr>
+          <w:tab/>
+        </w:r>
+        <w:r>
+          <w:rPr>
+            <w:noProof/>
+          </w:rPr>
+          <w:delText>Underskrift</w:delText>
+        </w:r>
+        <w:r>
+          <w:rPr>
+            <w:noProof/>
+          </w:rPr>
+          <w:tab/>
+        </w:r>
+        <w:r>
+          <w:rPr>
+            <w:noProof/>
+          </w:rPr>
+          <w:delText>6</w:delText>
+        </w:r>
+      </w:del>
+    </w:p>
+    <w:p>
+      <w:pPr>
+        <w:pStyle w:val="TOC1"/>
+        <w:tabs>
+          <w:tab w:val="left" w:pos="370"/>
+          <w:tab w:val="right" w:pos="9910"/>
+        </w:tabs>
+        <w:rPr>
+          <w:del w:id="103" w:author="Martin Lindström" w:date="2016-08-22T15:15:00Z"/>
           <w:rFonts w:asciiTheme="minorHAnsi" w:eastAsiaTheme="minorEastAsia" w:hAnsiTheme="minorHAnsi" w:cstheme="minorBidi"/>
           <w:b w:val="0"/>
           <w:bCs w:val="0"/>
@@ -1704,55 +3171,49 @@
           <w:u w:val="none"/>
           <w:lang w:eastAsia="ja-JP"/>
         </w:rPr>
-        <w:tab/>
-      </w:r>
-      <w:r>
-        <w:rPr>
-          <w:noProof/>
-        </w:rPr>
-        <w:t>Referenslista</w:t>
-      </w:r>
-      <w:r>
-        <w:rPr>
-          <w:noProof/>
-        </w:rPr>
-        <w:tab/>
-      </w:r>
-      <w:r>
-        <w:rPr>
-          <w:noProof/>
-        </w:rPr>
-        <w:fldChar w:fldCharType="begin"/>
-      </w:r>
-      <w:r>
-        <w:rPr>
-          <w:noProof/>
-        </w:rPr>
-        <w:instrText xml:space="preserve"> PAGEREF _Toc305701646 \h </w:instrText>
-      </w:r>
-      <w:r>
-        <w:rPr>
-          <w:noProof/>
-        </w:rPr>
-      </w:r>
-      <w:r>
-        <w:rPr>
-          <w:noProof/>
-        </w:rPr>
-        <w:fldChar w:fldCharType="separate"/>
-      </w:r>
-      <w:r>
-        <w:rPr>
-          <w:noProof/>
-        </w:rPr>
-        <w:t>9</w:t>
-      </w:r>
-      <w:r>
-        <w:rPr>
-          <w:noProof/>
-        </w:rPr>
-        <w:fldChar w:fldCharType="end"/>
-      </w:r>
+      </w:pPr>
+      <w:del w:id="104" w:author="Martin Lindström" w:date="2016-08-22T15:15:00Z">
+        <w:r>
+          <w:rPr>
+            <w:noProof/>
+          </w:rPr>
+          <w:delText>2</w:delText>
+        </w:r>
+        <w:r>
+          <w:rPr>
+            <w:rFonts w:asciiTheme="minorHAnsi" w:eastAsiaTheme="minorEastAsia" w:hAnsiTheme="minorHAnsi" w:cstheme="minorBidi"/>
+            <w:b w:val="0"/>
+            <w:bCs w:val="0"/>
+            <w:caps w:val="0"/>
+            <w:noProof/>
+            <w:color w:val="auto"/>
+            <w:kern w:val="0"/>
+            <w:sz w:val="24"/>
+            <w:szCs w:val="24"/>
+            <w:u w:val="none"/>
+            <w:lang w:eastAsia="ja-JP"/>
+          </w:rPr>
+          <w:tab/>
+        </w:r>
+        <w:r>
+          <w:rPr>
+            <w:noProof/>
+          </w:rPr>
+          <w:delText>Tekniska specifikationer</w:delText>
+        </w:r>
+        <w:r>
+          <w:rPr>
+            <w:noProof/>
+          </w:rPr>
+          <w:tab/>
+        </w:r>
+        <w:r>
+          <w:rPr>
+            <w:noProof/>
+          </w:rPr>
+          <w:delText>7</w:delText>
+        </w:r>
+      </w:del>
     </w:p>
     <w:p>
       <w:pPr>
@@ -1762,6 +3223,7 @@
           <w:tab w:val="right" w:pos="9910"/>
         </w:tabs>
         <w:rPr>
+          <w:del w:id="105" w:author="Martin Lindström" w:date="2016-08-22T15:15:00Z"/>
           <w:rFonts w:asciiTheme="minorHAnsi" w:eastAsiaTheme="minorEastAsia" w:hAnsiTheme="minorHAnsi" w:cstheme="minorBidi"/>
           <w:b w:val="0"/>
           <w:bCs w:val="0"/>
@@ -1774,14 +3236,116 @@
           <w:lang w:eastAsia="ja-JP"/>
         </w:rPr>
       </w:pPr>
-      <w:r>
-        <w:rPr>
+      <w:del w:id="106" w:author="Martin Lindström" w:date="2016-08-22T15:15:00Z">
+        <w:r>
+          <w:rPr>
+            <w:noProof/>
+          </w:rPr>
+          <w:delText>2.1</w:delText>
+        </w:r>
+        <w:r>
+          <w:rPr>
+            <w:rFonts w:asciiTheme="minorHAnsi" w:eastAsiaTheme="minorEastAsia" w:hAnsiTheme="minorHAnsi" w:cstheme="minorBidi"/>
+            <w:b w:val="0"/>
+            <w:bCs w:val="0"/>
+            <w:smallCaps w:val="0"/>
+            <w:noProof/>
+            <w:color w:val="auto"/>
+            <w:kern w:val="0"/>
+            <w:sz w:val="24"/>
+            <w:szCs w:val="24"/>
+            <w:lang w:eastAsia="ja-JP"/>
+          </w:rPr>
+          <w:tab/>
+        </w:r>
+        <w:r>
+          <w:rPr>
+            <w:noProof/>
+          </w:rPr>
+          <w:delText>SAML-profiler</w:delText>
+        </w:r>
+        <w:r>
+          <w:rPr>
+            <w:noProof/>
+          </w:rPr>
+          <w:tab/>
+        </w:r>
+        <w:r>
+          <w:rPr>
+            <w:noProof/>
+          </w:rPr>
+          <w:delText>7</w:delText>
+        </w:r>
+      </w:del>
+    </w:p>
+    <w:p>
+      <w:pPr>
+        <w:pStyle w:val="TOC3"/>
+        <w:tabs>
+          <w:tab w:val="left" w:pos="696"/>
+          <w:tab w:val="right" w:pos="9910"/>
+        </w:tabs>
+        <w:rPr>
+          <w:del w:id="107" w:author="Martin Lindström" w:date="2016-08-22T15:15:00Z"/>
+          <w:rFonts w:asciiTheme="minorHAnsi" w:eastAsiaTheme="minorEastAsia" w:hAnsiTheme="minorHAnsi" w:cstheme="minorBidi"/>
+          <w:smallCaps w:val="0"/>
           <w:noProof/>
-        </w:rPr>
-        <w:t>3.1</w:t>
-      </w:r>
-      <w:r>
-        <w:rPr>
+          <w:color w:val="auto"/>
+          <w:kern w:val="0"/>
+          <w:sz w:val="24"/>
+          <w:szCs w:val="24"/>
+          <w:lang w:eastAsia="ja-JP"/>
+        </w:rPr>
+      </w:pPr>
+      <w:del w:id="108" w:author="Martin Lindström" w:date="2016-08-22T15:15:00Z">
+        <w:r>
+          <w:rPr>
+            <w:noProof/>
+          </w:rPr>
+          <w:delText>2.1.1</w:delText>
+        </w:r>
+        <w:r>
+          <w:rPr>
+            <w:rFonts w:asciiTheme="minorHAnsi" w:eastAsiaTheme="minorEastAsia" w:hAnsiTheme="minorHAnsi" w:cstheme="minorBidi"/>
+            <w:smallCaps w:val="0"/>
+            <w:noProof/>
+            <w:color w:val="auto"/>
+            <w:kern w:val="0"/>
+            <w:sz w:val="24"/>
+            <w:szCs w:val="24"/>
+            <w:lang w:eastAsia="ja-JP"/>
+          </w:rPr>
+          <w:tab/>
+        </w:r>
+        <w:r>
+          <w:rPr>
+            <w:noProof/>
+          </w:rPr>
+          <w:delText>Specifikationer för anvisning (Discovery)</w:delText>
+        </w:r>
+        <w:r>
+          <w:rPr>
+            <w:noProof/>
+          </w:rPr>
+          <w:tab/>
+        </w:r>
+        <w:r>
+          <w:rPr>
+            <w:noProof/>
+          </w:rPr>
+          <w:delText>7</w:delText>
+        </w:r>
+      </w:del>
+    </w:p>
+    <w:p>
+      <w:pPr>
+        <w:pStyle w:val="TOC2"/>
+        <w:tabs>
+          <w:tab w:val="left" w:pos="552"/>
+          <w:tab w:val="right" w:pos="9910"/>
+        </w:tabs>
+        <w:rPr>
+          <w:del w:id="109" w:author="Martin Lindström" w:date="2016-08-22T15:15:00Z"/>
           <w:rFonts w:asciiTheme="minorHAnsi" w:eastAsiaTheme="minorEastAsia" w:hAnsiTheme="minorHAnsi" w:cstheme="minorBidi"/>
           <w:b w:val="0"/>
           <w:bCs w:val="0"/>
@@ -1793,55 +3357,225 @@
           <w:szCs w:val="24"/>
           <w:lang w:eastAsia="ja-JP"/>
         </w:rPr>
-        <w:tab/>
-      </w:r>
-      <w:r>
-        <w:rPr>
+      </w:pPr>
+      <w:del w:id="110" w:author="Martin Lindström" w:date="2016-08-22T15:15:00Z">
+        <w:r>
+          <w:rPr>
+            <w:noProof/>
+          </w:rPr>
+          <w:delText>2.2</w:delText>
+        </w:r>
+        <w:r>
+          <w:rPr>
+            <w:rFonts w:asciiTheme="minorHAnsi" w:eastAsiaTheme="minorEastAsia" w:hAnsiTheme="minorHAnsi" w:cstheme="minorBidi"/>
+            <w:b w:val="0"/>
+            <w:bCs w:val="0"/>
+            <w:smallCaps w:val="0"/>
+            <w:noProof/>
+            <w:color w:val="auto"/>
+            <w:kern w:val="0"/>
+            <w:sz w:val="24"/>
+            <w:szCs w:val="24"/>
+            <w:lang w:eastAsia="ja-JP"/>
+          </w:rPr>
+          <w:tab/>
+        </w:r>
+        <w:r>
+          <w:rPr>
+            <w:noProof/>
+          </w:rPr>
+          <w:delText>Specifikationer för identitetsfederationer för Svensk e-legitimation</w:delText>
+        </w:r>
+        <w:r>
+          <w:rPr>
+            <w:noProof/>
+          </w:rPr>
+          <w:tab/>
+        </w:r>
+        <w:r>
+          <w:rPr>
+            <w:noProof/>
+          </w:rPr>
+          <w:delText>7</w:delText>
+        </w:r>
+      </w:del>
+    </w:p>
+    <w:p>
+      <w:pPr>
+        <w:pStyle w:val="TOC3"/>
+        <w:tabs>
+          <w:tab w:val="left" w:pos="696"/>
+          <w:tab w:val="right" w:pos="9910"/>
+        </w:tabs>
+        <w:rPr>
+          <w:del w:id="111" w:author="Martin Lindström" w:date="2016-08-22T15:15:00Z"/>
+          <w:rFonts w:asciiTheme="minorHAnsi" w:eastAsiaTheme="minorEastAsia" w:hAnsiTheme="minorHAnsi" w:cstheme="minorBidi"/>
+          <w:smallCaps w:val="0"/>
           <w:noProof/>
-        </w:rPr>
-        <w:t>E-legitimationsnämnden</w:t>
-      </w:r>
-      <w:r>
-        <w:rPr>
+          <w:color w:val="auto"/>
+          <w:kern w:val="0"/>
+          <w:sz w:val="24"/>
+          <w:szCs w:val="24"/>
+          <w:lang w:eastAsia="ja-JP"/>
+        </w:rPr>
+      </w:pPr>
+      <w:del w:id="112" w:author="Martin Lindström" w:date="2016-08-22T15:15:00Z">
+        <w:r>
+          <w:rPr>
+            <w:noProof/>
+          </w:rPr>
+          <w:delText>2.2.1</w:delText>
+        </w:r>
+        <w:r>
+          <w:rPr>
+            <w:rFonts w:asciiTheme="minorHAnsi" w:eastAsiaTheme="minorEastAsia" w:hAnsiTheme="minorHAnsi" w:cstheme="minorBidi"/>
+            <w:smallCaps w:val="0"/>
+            <w:noProof/>
+            <w:color w:val="auto"/>
+            <w:kern w:val="0"/>
+            <w:sz w:val="24"/>
+            <w:szCs w:val="24"/>
+            <w:lang w:eastAsia="ja-JP"/>
+          </w:rPr>
+          <w:tab/>
+        </w:r>
+        <w:r>
+          <w:rPr>
+            <w:noProof/>
+          </w:rPr>
+          <w:delText>Register för identifierare definierade av E-legitimationsnämnden</w:delText>
+        </w:r>
+        <w:r>
+          <w:rPr>
+            <w:noProof/>
+          </w:rPr>
+          <w:tab/>
+        </w:r>
+        <w:r>
+          <w:rPr>
+            <w:noProof/>
+          </w:rPr>
+          <w:delText>7</w:delText>
+        </w:r>
+      </w:del>
+    </w:p>
+    <w:p>
+      <w:pPr>
+        <w:pStyle w:val="TOC3"/>
+        <w:tabs>
+          <w:tab w:val="left" w:pos="696"/>
+          <w:tab w:val="right" w:pos="9910"/>
+        </w:tabs>
+        <w:rPr>
+          <w:del w:id="113" w:author="Martin Lindström" w:date="2016-08-22T15:15:00Z"/>
+          <w:rFonts w:asciiTheme="minorHAnsi" w:eastAsiaTheme="minorEastAsia" w:hAnsiTheme="minorHAnsi" w:cstheme="minorBidi"/>
+          <w:smallCaps w:val="0"/>
           <w:noProof/>
-        </w:rPr>
-        <w:tab/>
-      </w:r>
-      <w:r>
-        <w:rPr>
+          <w:color w:val="auto"/>
+          <w:kern w:val="0"/>
+          <w:sz w:val="24"/>
+          <w:szCs w:val="24"/>
+          <w:lang w:eastAsia="ja-JP"/>
+        </w:rPr>
+      </w:pPr>
+      <w:del w:id="114" w:author="Martin Lindström" w:date="2016-08-22T15:15:00Z">
+        <w:r>
+          <w:rPr>
+            <w:noProof/>
+          </w:rPr>
+          <w:delText>2.2.2</w:delText>
+        </w:r>
+        <w:r>
+          <w:rPr>
+            <w:rFonts w:asciiTheme="minorHAnsi" w:eastAsiaTheme="minorEastAsia" w:hAnsiTheme="minorHAnsi" w:cstheme="minorBidi"/>
+            <w:smallCaps w:val="0"/>
+            <w:noProof/>
+            <w:color w:val="auto"/>
+            <w:kern w:val="0"/>
+            <w:sz w:val="24"/>
+            <w:szCs w:val="24"/>
+            <w:lang w:eastAsia="ja-JP"/>
+          </w:rPr>
+          <w:tab/>
+        </w:r>
+        <w:r>
+          <w:rPr>
+            <w:noProof/>
+          </w:rPr>
+          <w:delText>Attributspecifikation</w:delText>
+        </w:r>
+        <w:r>
+          <w:rPr>
+            <w:noProof/>
+          </w:rPr>
+          <w:tab/>
+        </w:r>
+        <w:r>
+          <w:rPr>
+            <w:noProof/>
+          </w:rPr>
+          <w:delText>7</w:delText>
+        </w:r>
+      </w:del>
+    </w:p>
+    <w:p>
+      <w:pPr>
+        <w:pStyle w:val="TOC3"/>
+        <w:tabs>
+          <w:tab w:val="left" w:pos="696"/>
+          <w:tab w:val="right" w:pos="9910"/>
+        </w:tabs>
+        <w:rPr>
+          <w:del w:id="115" w:author="Martin Lindström" w:date="2016-08-22T15:15:00Z"/>
+          <w:rFonts w:asciiTheme="minorHAnsi" w:eastAsiaTheme="minorEastAsia" w:hAnsiTheme="minorHAnsi" w:cstheme="minorBidi"/>
+          <w:smallCaps w:val="0"/>
           <w:noProof/>
-        </w:rPr>
-        <w:fldChar w:fldCharType="begin"/>
-      </w:r>
-      <w:r>
-        <w:rPr>
-          <w:noProof/>
-        </w:rPr>
-        <w:instrText xml:space="preserve"> PAGEREF _Toc305701647 \h </w:instrText>
-      </w:r>
-      <w:r>
-        <w:rPr>
-          <w:noProof/>
-        </w:rPr>
-      </w:r>
-      <w:r>
-        <w:rPr>
-          <w:noProof/>
-        </w:rPr>
-        <w:fldChar w:fldCharType="separate"/>
-      </w:r>
-      <w:r>
-        <w:rPr>
-          <w:noProof/>
-        </w:rPr>
-        <w:t>9</w:t>
-      </w:r>
-      <w:r>
-        <w:rPr>
-          <w:noProof/>
-        </w:rPr>
-        <w:fldChar w:fldCharType="end"/>
-      </w:r>
+          <w:color w:val="auto"/>
+          <w:kern w:val="0"/>
+          <w:sz w:val="24"/>
+          <w:szCs w:val="24"/>
+          <w:lang w:eastAsia="ja-JP"/>
+        </w:rPr>
+      </w:pPr>
+      <w:del w:id="116" w:author="Martin Lindström" w:date="2016-08-22T15:15:00Z">
+        <w:r>
+          <w:rPr>
+            <w:noProof/>
+          </w:rPr>
+          <w:delText>2.2.3</w:delText>
+        </w:r>
+        <w:r>
+          <w:rPr>
+            <w:rFonts w:asciiTheme="minorHAnsi" w:eastAsiaTheme="minorEastAsia" w:hAnsiTheme="minorHAnsi" w:cstheme="minorBidi"/>
+            <w:smallCaps w:val="0"/>
+            <w:noProof/>
+            <w:color w:val="auto"/>
+            <w:kern w:val="0"/>
+            <w:sz w:val="24"/>
+            <w:szCs w:val="24"/>
+            <w:lang w:eastAsia="ja-JP"/>
+          </w:rPr>
+          <w:tab/>
+        </w:r>
+        <w:r>
+          <w:rPr>
+            <w:noProof/>
+          </w:rPr>
+          <w:delText>Specifikationer av entitetskategorier</w:delText>
+        </w:r>
+        <w:r>
+          <w:rPr>
+            <w:noProof/>
+          </w:rPr>
+          <w:tab/>
+        </w:r>
+        <w:r>
+          <w:rPr>
+            <w:noProof/>
+          </w:rPr>
+          <w:delText>7</w:delText>
+        </w:r>
+      </w:del>
     </w:p>
     <w:p>
       <w:pPr>
@@ -1851,6 +3585,7 @@
           <w:tab w:val="right" w:pos="9910"/>
         </w:tabs>
         <w:rPr>
+          <w:del w:id="117" w:author="Martin Lindström" w:date="2016-08-22T15:15:00Z"/>
           <w:rFonts w:asciiTheme="minorHAnsi" w:eastAsiaTheme="minorEastAsia" w:hAnsiTheme="minorHAnsi" w:cstheme="minorBidi"/>
           <w:b w:val="0"/>
           <w:bCs w:val="0"/>
@@ -1863,74 +3598,47 @@
           <w:lang w:eastAsia="ja-JP"/>
         </w:rPr>
       </w:pPr>
-      <w:r>
-        <w:rPr>
-          <w:noProof/>
-        </w:rPr>
-        <w:t>3.2</w:t>
-      </w:r>
-      <w:r>
-        <w:rPr>
-          <w:rFonts w:asciiTheme="minorHAnsi" w:eastAsiaTheme="minorEastAsia" w:hAnsiTheme="minorHAnsi" w:cstheme="minorBidi"/>
-          <w:b w:val="0"/>
-          <w:bCs w:val="0"/>
-          <w:smallCaps w:val="0"/>
-          <w:noProof/>
-          <w:color w:val="auto"/>
-          <w:kern w:val="0"/>
-          <w:sz w:val="24"/>
-          <w:szCs w:val="24"/>
-          <w:lang w:eastAsia="ja-JP"/>
-        </w:rPr>
-        <w:tab/>
-      </w:r>
-      <w:r>
-        <w:rPr>
-          <w:noProof/>
-        </w:rPr>
-        <w:t>Övriga referenser</w:t>
-      </w:r>
-      <w:r>
-        <w:rPr>
-          <w:noProof/>
-        </w:rPr>
-        <w:tab/>
-      </w:r>
-      <w:r>
-        <w:rPr>
-          <w:noProof/>
-        </w:rPr>
-        <w:fldChar w:fldCharType="begin"/>
-      </w:r>
-      <w:r>
-        <w:rPr>
-          <w:noProof/>
-        </w:rPr>
-        <w:instrText xml:space="preserve"> PAGEREF _Toc305701648 \h </w:instrText>
-      </w:r>
-      <w:r>
-        <w:rPr>
-          <w:noProof/>
-        </w:rPr>
-      </w:r>
-      <w:r>
-        <w:rPr>
-          <w:noProof/>
-        </w:rPr>
-        <w:fldChar w:fldCharType="separate"/>
-      </w:r>
-      <w:r>
-        <w:rPr>
-          <w:noProof/>
-        </w:rPr>
-        <w:t>9</w:t>
-      </w:r>
-      <w:r>
-        <w:rPr>
-          <w:noProof/>
-        </w:rPr>
-        <w:fldChar w:fldCharType="end"/>
-      </w:r>
+      <w:del w:id="118" w:author="Martin Lindström" w:date="2016-08-22T15:15:00Z">
+        <w:r>
+          <w:rPr>
+            <w:noProof/>
+          </w:rPr>
+          <w:delText>2.3</w:delText>
+        </w:r>
+        <w:r>
+          <w:rPr>
+            <w:rFonts w:asciiTheme="minorHAnsi" w:eastAsiaTheme="minorEastAsia" w:hAnsiTheme="minorHAnsi" w:cstheme="minorBidi"/>
+            <w:b w:val="0"/>
+            <w:bCs w:val="0"/>
+            <w:smallCaps w:val="0"/>
+            <w:noProof/>
+            <w:color w:val="auto"/>
+            <w:kern w:val="0"/>
+            <w:sz w:val="24"/>
+            <w:szCs w:val="24"/>
+            <w:lang w:eastAsia="ja-JP"/>
+          </w:rPr>
+          <w:tab/>
+        </w:r>
+        <w:r>
+          <w:rPr>
+            <w:noProof/>
+          </w:rPr>
+          <w:delText>Specifikationer för Underskriftstjänst</w:delText>
+        </w:r>
+        <w:r>
+          <w:rPr>
+            <w:noProof/>
+          </w:rPr>
+          <w:tab/>
+        </w:r>
+        <w:r>
+          <w:rPr>
+            <w:noProof/>
+          </w:rPr>
+          <w:delText>8</w:delText>
+        </w:r>
+      </w:del>
     </w:p>
     <w:p>
       <w:pPr>
@@ -1940,6 +3648,7 @@
           <w:tab w:val="right" w:pos="9910"/>
         </w:tabs>
         <w:rPr>
+          <w:del w:id="119" w:author="Martin Lindström" w:date="2016-08-22T15:15:00Z"/>
           <w:rFonts w:asciiTheme="minorHAnsi" w:eastAsiaTheme="minorEastAsia" w:hAnsiTheme="minorHAnsi" w:cstheme="minorBidi"/>
           <w:b w:val="0"/>
           <w:bCs w:val="0"/>
@@ -1953,14 +3662,184 @@
           <w:lang w:eastAsia="ja-JP"/>
         </w:rPr>
       </w:pPr>
-      <w:r>
-        <w:rPr>
+      <w:del w:id="120" w:author="Martin Lindström" w:date="2016-08-22T15:15:00Z">
+        <w:r>
+          <w:rPr>
+            <w:noProof/>
+          </w:rPr>
+          <w:delText>3</w:delText>
+        </w:r>
+        <w:r>
+          <w:rPr>
+            <w:rFonts w:asciiTheme="minorHAnsi" w:eastAsiaTheme="minorEastAsia" w:hAnsiTheme="minorHAnsi" w:cstheme="minorBidi"/>
+            <w:b w:val="0"/>
+            <w:bCs w:val="0"/>
+            <w:caps w:val="0"/>
+            <w:noProof/>
+            <w:color w:val="auto"/>
+            <w:kern w:val="0"/>
+            <w:sz w:val="24"/>
+            <w:szCs w:val="24"/>
+            <w:u w:val="none"/>
+            <w:lang w:eastAsia="ja-JP"/>
+          </w:rPr>
+          <w:tab/>
+        </w:r>
+        <w:r>
+          <w:rPr>
+            <w:noProof/>
+          </w:rPr>
+          <w:delText>Referenslista</w:delText>
+        </w:r>
+        <w:r>
+          <w:rPr>
+            <w:noProof/>
+          </w:rPr>
+          <w:tab/>
+        </w:r>
+        <w:r>
+          <w:rPr>
+            <w:noProof/>
+          </w:rPr>
+          <w:delText>9</w:delText>
+        </w:r>
+      </w:del>
+    </w:p>
+    <w:p>
+      <w:pPr>
+        <w:pStyle w:val="TOC2"/>
+        <w:tabs>
+          <w:tab w:val="left" w:pos="552"/>
+          <w:tab w:val="right" w:pos="9910"/>
+        </w:tabs>
+        <w:rPr>
+          <w:del w:id="121" w:author="Martin Lindström" w:date="2016-08-22T15:15:00Z"/>
+          <w:rFonts w:asciiTheme="minorHAnsi" w:eastAsiaTheme="minorEastAsia" w:hAnsiTheme="minorHAnsi" w:cstheme="minorBidi"/>
+          <w:b w:val="0"/>
+          <w:bCs w:val="0"/>
+          <w:smallCaps w:val="0"/>
           <w:noProof/>
-        </w:rPr>
-        <w:t>4</w:t>
-      </w:r>
-      <w:r>
-        <w:rPr>
+          <w:color w:val="auto"/>
+          <w:kern w:val="0"/>
+          <w:sz w:val="24"/>
+          <w:szCs w:val="24"/>
+          <w:lang w:eastAsia="ja-JP"/>
+        </w:rPr>
+      </w:pPr>
+      <w:del w:id="122" w:author="Martin Lindström" w:date="2016-08-22T15:15:00Z">
+        <w:r>
+          <w:rPr>
+            <w:noProof/>
+          </w:rPr>
+          <w:delText>3.1</w:delText>
+        </w:r>
+        <w:r>
+          <w:rPr>
+            <w:rFonts w:asciiTheme="minorHAnsi" w:eastAsiaTheme="minorEastAsia" w:hAnsiTheme="minorHAnsi" w:cstheme="minorBidi"/>
+            <w:b w:val="0"/>
+            <w:bCs w:val="0"/>
+            <w:smallCaps w:val="0"/>
+            <w:noProof/>
+            <w:color w:val="auto"/>
+            <w:kern w:val="0"/>
+            <w:sz w:val="24"/>
+            <w:szCs w:val="24"/>
+            <w:lang w:eastAsia="ja-JP"/>
+          </w:rPr>
+          <w:tab/>
+        </w:r>
+        <w:r>
+          <w:rPr>
+            <w:noProof/>
+          </w:rPr>
+          <w:delText>E-legitimationsnämnden</w:delText>
+        </w:r>
+        <w:r>
+          <w:rPr>
+            <w:noProof/>
+          </w:rPr>
+          <w:tab/>
+        </w:r>
+        <w:r>
+          <w:rPr>
+            <w:noProof/>
+          </w:rPr>
+          <w:delText>9</w:delText>
+        </w:r>
+      </w:del>
+    </w:p>
+    <w:p>
+      <w:pPr>
+        <w:pStyle w:val="TOC2"/>
+        <w:tabs>
+          <w:tab w:val="left" w:pos="552"/>
+          <w:tab w:val="right" w:pos="9910"/>
+        </w:tabs>
+        <w:rPr>
+          <w:del w:id="123" w:author="Martin Lindström" w:date="2016-08-22T15:15:00Z"/>
+          <w:rFonts w:asciiTheme="minorHAnsi" w:eastAsiaTheme="minorEastAsia" w:hAnsiTheme="minorHAnsi" w:cstheme="minorBidi"/>
+          <w:b w:val="0"/>
+          <w:bCs w:val="0"/>
+          <w:smallCaps w:val="0"/>
+          <w:noProof/>
+          <w:color w:val="auto"/>
+          <w:kern w:val="0"/>
+          <w:sz w:val="24"/>
+          <w:szCs w:val="24"/>
+          <w:lang w:eastAsia="ja-JP"/>
+        </w:rPr>
+      </w:pPr>
+      <w:del w:id="124" w:author="Martin Lindström" w:date="2016-08-22T15:15:00Z">
+        <w:r>
+          <w:rPr>
+            <w:noProof/>
+          </w:rPr>
+          <w:delText>3.2</w:delText>
+        </w:r>
+        <w:r>
+          <w:rPr>
+            <w:rFonts w:asciiTheme="minorHAnsi" w:eastAsiaTheme="minorEastAsia" w:hAnsiTheme="minorHAnsi" w:cstheme="minorBidi"/>
+            <w:b w:val="0"/>
+            <w:bCs w:val="0"/>
+            <w:smallCaps w:val="0"/>
+            <w:noProof/>
+            <w:color w:val="auto"/>
+            <w:kern w:val="0"/>
+            <w:sz w:val="24"/>
+            <w:szCs w:val="24"/>
+            <w:lang w:eastAsia="ja-JP"/>
+          </w:rPr>
+          <w:tab/>
+        </w:r>
+        <w:r>
+          <w:rPr>
+            <w:noProof/>
+          </w:rPr>
+          <w:delText>Övriga referenser</w:delText>
+        </w:r>
+        <w:r>
+          <w:rPr>
+            <w:noProof/>
+          </w:rPr>
+          <w:tab/>
+        </w:r>
+        <w:r>
+          <w:rPr>
+            <w:noProof/>
+          </w:rPr>
+          <w:delText>9</w:delText>
+        </w:r>
+      </w:del>
+    </w:p>
+    <w:p>
+      <w:pPr>
+        <w:pStyle w:val="TOC1"/>
+        <w:tabs>
+          <w:tab w:val="left" w:pos="370"/>
+          <w:tab w:val="right" w:pos="9910"/>
+        </w:tabs>
+        <w:rPr>
+          <w:del w:id="125" w:author="Martin Lindström" w:date="2016-08-22T15:15:00Z"/>
           <w:rFonts w:asciiTheme="minorHAnsi" w:eastAsiaTheme="minorEastAsia" w:hAnsiTheme="minorHAnsi" w:cstheme="minorBidi"/>
           <w:b w:val="0"/>
           <w:bCs w:val="0"/>
@@ -1973,55 +3852,49 @@
           <w:u w:val="none"/>
           <w:lang w:eastAsia="ja-JP"/>
         </w:rPr>
-        <w:tab/>
-      </w:r>
-      <w:r>
-        <w:rPr>
-          <w:noProof/>
-        </w:rPr>
-        <w:t>Ändringar mellan versioner</w:t>
-      </w:r>
-      <w:r>
-        <w:rPr>
-          <w:noProof/>
-        </w:rPr>
-        <w:tab/>
-      </w:r>
-      <w:r>
-        <w:rPr>
-          <w:noProof/>
-        </w:rPr>
-        <w:fldChar w:fldCharType="begin"/>
-      </w:r>
-      <w:r>
-        <w:rPr>
-          <w:noProof/>
-        </w:rPr>
-        <w:instrText xml:space="preserve"> PAGEREF _Toc305701649 \h </w:instrText>
-      </w:r>
-      <w:r>
-        <w:rPr>
-          <w:noProof/>
-        </w:rPr>
-      </w:r>
-      <w:r>
-        <w:rPr>
-          <w:noProof/>
-        </w:rPr>
-        <w:fldChar w:fldCharType="separate"/>
-      </w:r>
-      <w:r>
-        <w:rPr>
-          <w:noProof/>
-        </w:rPr>
-        <w:t>10</w:t>
-      </w:r>
-      <w:r>
-        <w:rPr>
-          <w:noProof/>
-        </w:rPr>
-        <w:fldChar w:fldCharType="end"/>
-      </w:r>
+      </w:pPr>
+      <w:del w:id="126" w:author="Martin Lindström" w:date="2016-08-22T15:15:00Z">
+        <w:r>
+          <w:rPr>
+            <w:noProof/>
+          </w:rPr>
+          <w:delText>4</w:delText>
+        </w:r>
+        <w:r>
+          <w:rPr>
+            <w:rFonts w:asciiTheme="minorHAnsi" w:eastAsiaTheme="minorEastAsia" w:hAnsiTheme="minorHAnsi" w:cstheme="minorBidi"/>
+            <w:b w:val="0"/>
+            <w:bCs w:val="0"/>
+            <w:caps w:val="0"/>
+            <w:noProof/>
+            <w:color w:val="auto"/>
+            <w:kern w:val="0"/>
+            <w:sz w:val="24"/>
+            <w:szCs w:val="24"/>
+            <w:u w:val="none"/>
+            <w:lang w:eastAsia="ja-JP"/>
+          </w:rPr>
+          <w:tab/>
+        </w:r>
+        <w:r>
+          <w:rPr>
+            <w:noProof/>
+          </w:rPr>
+          <w:delText>Ändringar mellan versioner</w:delText>
+        </w:r>
+        <w:r>
+          <w:rPr>
+            <w:noProof/>
+          </w:rPr>
+          <w:tab/>
+        </w:r>
+        <w:r>
+          <w:rPr>
+            <w:noProof/>
+          </w:rPr>
+          <w:delText>10</w:delText>
+        </w:r>
+      </w:del>
     </w:p>
     <w:p>
       <w:pPr>
@@ -2038,6 +3911,8 @@
         </w:rPr>
         <w:fldChar w:fldCharType="end"/>
       </w:r>
+      <w:bookmarkStart w:id="127" w:name="_GoBack"/>
+      <w:bookmarkEnd w:id="127"/>
     </w:p>
     <w:p>
       <w:pPr>
@@ -2046,18 +3921,18 @@
       <w:r>
         <w:br w:type="page"/>
       </w:r>
-      <w:bookmarkStart w:id="7" w:name="_Toc305701629"/>
+      <w:bookmarkStart w:id="128" w:name="_Toc333498273"/>
       <w:r>
         <w:lastRenderedPageBreak/>
         <w:t>Introduktion</w:t>
       </w:r>
-      <w:bookmarkEnd w:id="7"/>
+      <w:bookmarkEnd w:id="128"/>
     </w:p>
     <w:p>
       <w:pPr>
         <w:pStyle w:val="Heading2"/>
       </w:pPr>
-      <w:bookmarkStart w:id="8" w:name="_Toc305701630"/>
+      <w:bookmarkStart w:id="129" w:name="_Toc333498274"/>
       <w:r>
         <w:t>I</w:t>
       </w:r>
@@ -2071,7 +3946,7 @@
       <w:r>
         <w:t>för Svensk e-legitimation</w:t>
       </w:r>
-      <w:bookmarkEnd w:id="8"/>
+      <w:bookmarkEnd w:id="129"/>
     </w:p>
     <w:p>
       <w:r>
@@ -2244,7 +4119,15 @@
         <w:t xml:space="preserve"> </w:t>
       </w:r>
       <w:r>
-        <w:t>användas för legitimering mot en e-tjänst som kräver såväl personnummer som ytterligare information om juridisk behörighet, även om e-legitimationen inte innehåller några specifika personuppgifter (t.ex. koddosor för generering av e</w:t>
+        <w:t xml:space="preserve">användas för legitimering mot en e-tjänst som kräver såväl personnummer som ytterligare information om juridisk behörighet, även om e-legitimationen inte innehåller några specifika personuppgifter (t.ex. </w:t>
+      </w:r>
+      <w:proofErr w:type="spellStart"/>
+      <w:r>
+        <w:t>koddosor</w:t>
+      </w:r>
+      <w:proofErr w:type="spellEnd"/>
+      <w:r>
+        <w:t xml:space="preserve"> för generering av e</w:t>
       </w:r>
       <w:r>
         <w:t>n</w:t>
@@ -2353,8 +4236,13 @@
         <w:t xml:space="preserve">inom </w:t>
       </w:r>
       <w:r>
-        <w:t>en identitetsfederation</w:t>
-      </w:r>
+        <w:t xml:space="preserve">en </w:t>
+      </w:r>
+      <w:proofErr w:type="spellStart"/>
+      <w:r>
+        <w:t>identitetsfederation</w:t>
+      </w:r>
+      <w:proofErr w:type="spellEnd"/>
       <w:r>
         <w:t xml:space="preserve"> </w:t>
       </w:r>
@@ -2366,11 +4254,11 @@
       <w:pPr>
         <w:pStyle w:val="Heading2"/>
       </w:pPr>
-      <w:bookmarkStart w:id="9" w:name="_Toc305701631"/>
+      <w:bookmarkStart w:id="130" w:name="_Toc333498275"/>
       <w:r>
         <w:t>Tillitsramverk och säkerhetsnivåer</w:t>
       </w:r>
-      <w:bookmarkEnd w:id="9"/>
+      <w:bookmarkEnd w:id="130"/>
     </w:p>
     <w:p>
       <w:r>
@@ -2478,14 +4366,14 @@
       <w:pPr>
         <w:pStyle w:val="Heading2"/>
       </w:pPr>
-      <w:bookmarkStart w:id="10" w:name="_Toc305701632"/>
+      <w:bookmarkStart w:id="131" w:name="_Toc333498276"/>
       <w:r>
         <w:t xml:space="preserve">Tjänst för </w:t>
       </w:r>
       <w:r>
         <w:t>insamling, administration och publicering av Metadata</w:t>
       </w:r>
-      <w:bookmarkEnd w:id="10"/>
+      <w:bookmarkEnd w:id="131"/>
     </w:p>
     <w:p>
       <w:r>
@@ -2543,12 +4431,12 @@
       <w:pPr>
         <w:pStyle w:val="Heading3"/>
       </w:pPr>
-      <w:bookmarkStart w:id="11" w:name="_Toc305701633"/>
+      <w:bookmarkStart w:id="132" w:name="_Toc333498277"/>
       <w:r>
         <w:lastRenderedPageBreak/>
         <w:t>Tillit och metadata</w:t>
       </w:r>
-      <w:bookmarkEnd w:id="11"/>
+      <w:bookmarkEnd w:id="132"/>
     </w:p>
     <w:p>
       <w:r>
@@ -2600,16 +4488,32 @@
     <w:p/>
     <w:p>
       <w:r>
-        <w:t>En identitetsf</w:t>
-      </w:r>
-      <w:r>
-        <w:t>ederation definieras av ett register i XML-format som är signerat med federationsoperatörens cert</w:t>
+        <w:t xml:space="preserve">En </w:t>
+      </w:r>
+      <w:proofErr w:type="spellStart"/>
+      <w:r>
+        <w:t>identitetsf</w:t>
+      </w:r>
+      <w:r>
+        <w:t>ederation</w:t>
+      </w:r>
+      <w:proofErr w:type="spellEnd"/>
+      <w:r>
+        <w:t xml:space="preserve"> definieras av ett register i XML-format som är signerat med federationsoperatörens cert</w:t>
       </w:r>
       <w:r>
         <w:t>i</w:t>
       </w:r>
       <w:r>
-        <w:t>fikat. Filen innehåller information om identitetsfederationens medlemmar inklusive deras certifikat. Eftersom filen med metadata är signerad räcker det med att j</w:t>
+        <w:t xml:space="preserve">fikat. Filen innehåller information om </w:t>
+      </w:r>
+      <w:proofErr w:type="spellStart"/>
+      <w:r>
+        <w:t>identitetsfederationens</w:t>
+      </w:r>
+      <w:proofErr w:type="spellEnd"/>
+      <w:r>
+        <w:t xml:space="preserve"> medlemmar inklusive deras certifikat. Eftersom filen med metadata är signerad räcker det med att j</w:t>
       </w:r>
       <w:r>
         <w:t xml:space="preserve">ämföra ett certifikat med dess </w:t>
@@ -2637,21 +4541,29 @@
       <w:pPr>
         <w:pStyle w:val="Heading2"/>
       </w:pPr>
-      <w:bookmarkStart w:id="12" w:name="_Toc305701634"/>
+      <w:bookmarkStart w:id="133" w:name="_Toc333498278"/>
       <w:r>
         <w:t>Anvisningstjänst</w:t>
       </w:r>
-      <w:bookmarkEnd w:id="12"/>
+      <w:bookmarkEnd w:id="133"/>
     </w:p>
     <w:p>
       <w:r>
         <w:t xml:space="preserve">En anvisningstjänst har som sitt syfte att avlasta de enskilda e-tjänsterna inom </w:t>
       </w:r>
       <w:r>
-        <w:t>en identitets</w:t>
-      </w:r>
-      <w:r>
-        <w:t xml:space="preserve">federation från att själva implementera stöd för hur användare </w:t>
+        <w:t xml:space="preserve">en </w:t>
+      </w:r>
+      <w:proofErr w:type="spellStart"/>
+      <w:r>
+        <w:t>identitets</w:t>
+      </w:r>
+      <w:r>
+        <w:t>federation</w:t>
+      </w:r>
+      <w:proofErr w:type="spellEnd"/>
+      <w:r>
+        <w:t xml:space="preserve"> från att själva implementera stöd för hur användare </w:t>
       </w:r>
       <w:r>
         <w:t xml:space="preserve">väljer legitimeringstjänst. </w:t>
@@ -2688,13 +4600,13 @@
       <w:pPr>
         <w:pStyle w:val="Heading2"/>
       </w:pPr>
-      <w:bookmarkStart w:id="13" w:name="_Toc347216413"/>
-      <w:bookmarkStart w:id="14" w:name="_Toc305701635"/>
+      <w:bookmarkStart w:id="134" w:name="_Toc347216413"/>
+      <w:bookmarkStart w:id="135" w:name="_Toc333498279"/>
       <w:r>
         <w:t>Utfärdare av e-legitimation och utfärdare av identitetsintyg</w:t>
       </w:r>
-      <w:bookmarkEnd w:id="13"/>
-      <w:bookmarkEnd w:id="14"/>
+      <w:bookmarkEnd w:id="134"/>
+      <w:bookmarkEnd w:id="135"/>
     </w:p>
     <w:p>
       <w:r>
@@ -2706,11 +4618,16 @@
       <w:r>
         <w:t xml:space="preserve">daren känner igen och kan relatera till i det gränssnitt för val av e-legitimationer som skapas i samverkan med infrastrukturens anvisningstjänst. Detta namn återfinns även i </w:t>
       </w:r>
+      <w:proofErr w:type="spellStart"/>
       <w:r>
         <w:t>identitets</w:t>
       </w:r>
       <w:r>
-        <w:t xml:space="preserve">federationens metadata för respektive </w:t>
+        <w:t>federationens</w:t>
+      </w:r>
+      <w:proofErr w:type="spellEnd"/>
+      <w:r>
+        <w:t xml:space="preserve"> metadata för respektive </w:t>
       </w:r>
       <w:r>
         <w:t>leverantör av eID-tjänst</w:t>
@@ -2743,23 +4660,31 @@
         <w:t xml:space="preserve">ion av namn för dennes olika typer av e-legitimationer samt att specificera en och endast en godkänd </w:t>
       </w:r>
       <w:r>
-        <w:t>leverantör av eID-tjänst</w:t>
-      </w:r>
-      <w:r>
-        <w:t>för varje typ e-legitimation.</w:t>
+        <w:t>leverantör av eID-</w:t>
+      </w:r>
+      <w:proofErr w:type="spellStart"/>
+      <w:r>
+        <w:t>tjänst</w:t>
+      </w:r>
+      <w:r>
+        <w:t>för</w:t>
+      </w:r>
+      <w:proofErr w:type="spellEnd"/>
+      <w:r>
+        <w:t xml:space="preserve"> varje typ e-legitimation.</w:t>
       </w:r>
     </w:p>
     <w:p>
       <w:pPr>
         <w:pStyle w:val="Heading2"/>
       </w:pPr>
-      <w:bookmarkStart w:id="15" w:name="_Toc347216414"/>
-      <w:bookmarkStart w:id="16" w:name="_Toc305701636"/>
+      <w:bookmarkStart w:id="136" w:name="_Toc347216414"/>
+      <w:bookmarkStart w:id="137" w:name="_Toc333498280"/>
       <w:r>
         <w:t>Integration i e-tjänster</w:t>
       </w:r>
-      <w:bookmarkEnd w:id="15"/>
-      <w:bookmarkEnd w:id="16"/>
+      <w:bookmarkEnd w:id="136"/>
+      <w:bookmarkEnd w:id="137"/>
     </w:p>
     <w:p>
       <w:r>
@@ -2874,12 +4799,12 @@
       <w:pPr>
         <w:pStyle w:val="Heading2"/>
       </w:pPr>
-      <w:bookmarkStart w:id="17" w:name="_Toc305701637"/>
+      <w:bookmarkStart w:id="138" w:name="_Toc333498281"/>
       <w:r>
         <w:lastRenderedPageBreak/>
         <w:t>Underskrift</w:t>
       </w:r>
-      <w:bookmarkEnd w:id="17"/>
+      <w:bookmarkEnd w:id="138"/>
     </w:p>
     <w:p>
       <w:pPr>
@@ -3046,7 +4971,7 @@
     <w:p>
       <w:pPr>
         <w:rPr>
-          <w:ins w:id="18" w:author="Martin Lindström" w:date="2016-06-19T23:52:00Z"/>
+          <w:ins w:id="139" w:author="Martin Lindström" w:date="2016-06-19T23:52:00Z"/>
         </w:rPr>
       </w:pPr>
       <w:r>
@@ -3075,45 +5000,49 @@
       <w:pPr>
         <w:pStyle w:val="Heading2"/>
         <w:rPr>
-          <w:ins w:id="19" w:author="Martin Lindström" w:date="2016-06-20T00:02:00Z"/>
-        </w:rPr>
-        <w:pPrChange w:id="20" w:author="Martin Lindström" w:date="2016-06-19T23:52:00Z">
+          <w:ins w:id="140" w:author="Martin Lindström" w:date="2016-06-20T00:02:00Z"/>
+        </w:rPr>
+        <w:pPrChange w:id="141" w:author="Martin Lindström" w:date="2016-06-19T23:52:00Z">
           <w:pPr/>
         </w:pPrChange>
       </w:pPr>
-      <w:ins w:id="21" w:author="Martin Lindström" w:date="2016-06-20T14:53:00Z">
+      <w:bookmarkStart w:id="142" w:name="_Ref333498257"/>
+      <w:bookmarkStart w:id="143" w:name="_Toc333498282"/>
+      <w:ins w:id="144" w:author="Martin Lindström" w:date="2016-06-20T14:53:00Z">
         <w:r>
           <w:t>Tekniskt ramverk</w:t>
         </w:r>
       </w:ins>
-      <w:ins w:id="22" w:author="Martin Lindström" w:date="2016-06-20T00:01:00Z">
+      <w:ins w:id="145" w:author="Martin Lindström" w:date="2016-06-20T00:01:00Z">
         <w:r>
           <w:t xml:space="preserve"> och </w:t>
         </w:r>
       </w:ins>
-      <w:ins w:id="23" w:author="Martin Lindström" w:date="2016-06-19T23:52:00Z">
+      <w:ins w:id="146" w:author="Martin Lindström" w:date="2016-06-19T23:52:00Z">
         <w:r>
           <w:t>eIDAS</w:t>
         </w:r>
       </w:ins>
-    </w:p>
-    <w:p>
-      <w:pPr>
-        <w:rPr>
-          <w:ins w:id="24" w:author="Martin Lindström" w:date="2016-06-21T17:04:00Z"/>
-        </w:rPr>
-      </w:pPr>
-      <w:ins w:id="25" w:author="Martin Lindström" w:date="2016-06-20T15:44:00Z">
+      <w:bookmarkEnd w:id="142"/>
+      <w:bookmarkEnd w:id="143"/>
+    </w:p>
+    <w:p>
+      <w:pPr>
+        <w:rPr>
+          <w:ins w:id="147" w:author="Martin Lindström" w:date="2016-06-21T17:04:00Z"/>
+        </w:rPr>
+      </w:pPr>
+      <w:ins w:id="148" w:author="Martin Lindström" w:date="2016-06-20T15:44:00Z">
         <w:r>
           <w:t xml:space="preserve">EU-förordningen </w:t>
         </w:r>
       </w:ins>
-      <w:ins w:id="26" w:author="Martin Lindström" w:date="2016-06-20T15:47:00Z">
+      <w:ins w:id="149" w:author="Martin Lindström" w:date="2016-06-20T15:47:00Z">
         <w:r>
           <w:t>(</w:t>
         </w:r>
       </w:ins>
-      <w:ins w:id="27" w:author="Martin Lindström" w:date="2016-06-20T16:17:00Z">
+      <w:ins w:id="150" w:author="Martin Lindström" w:date="2016-06-20T16:17:00Z">
         <w:r>
           <w:fldChar w:fldCharType="begin"/>
         </w:r>
@@ -3133,41 +5062,32 @@
           <w:fldChar w:fldCharType="end"/>
         </w:r>
       </w:ins>
-      <w:ins w:id="28" w:author="Martin Lindström" w:date="2016-06-20T15:47:00Z">
+      <w:ins w:id="151" w:author="Martin Lindström" w:date="2016-06-20T15:47:00Z">
         <w:r>
           <w:t xml:space="preserve">) </w:t>
         </w:r>
       </w:ins>
-      <w:ins w:id="29" w:author="Martin Lindström" w:date="2016-06-20T15:44:00Z">
+      <w:ins w:id="152" w:author="Martin Lindström" w:date="2016-06-20T15:44:00Z">
         <w:r>
           <w:t>om elektronisk</w:t>
         </w:r>
       </w:ins>
-      <w:ins w:id="30" w:author="Martin Lindström" w:date="2016-06-20T15:45:00Z">
-        <w:r>
-          <w:t xml:space="preserve"> identifiering och betrodda tjänster, eIDAS</w:t>
-        </w:r>
-        <w:r>
-          <w:rPr>
-            <w:rStyle w:val="FootnoteReference"/>
-          </w:rPr>
-          <w:footnoteReference w:id="1"/>
-        </w:r>
-        <w:r>
-          <w:t xml:space="preserve">, ställer krav på svenska </w:t>
+      <w:ins w:id="153" w:author="Martin Lindström" w:date="2016-06-20T15:45:00Z">
+        <w:r>
+          <w:t xml:space="preserve"> identifiering och betrodda tjänster, eIDAS, ställer krav på svenska </w:t>
         </w:r>
       </w:ins>
-      <w:ins w:id="32" w:author="Martin Lindström" w:date="2016-06-20T15:50:00Z">
+      <w:ins w:id="154" w:author="Martin Lindström" w:date="2016-06-20T15:50:00Z">
         <w:r>
           <w:t>offentliga organ att erkänna de e-legitimationer som andra eIDAS-länder har anmält.</w:t>
         </w:r>
       </w:ins>
-      <w:ins w:id="33" w:author="Martin Lindström" w:date="2016-06-20T15:47:00Z">
+      <w:ins w:id="155" w:author="Martin Lindström" w:date="2016-06-20T15:47:00Z">
         <w:r>
           <w:t xml:space="preserve"> </w:t>
         </w:r>
       </w:ins>
-      <w:ins w:id="34" w:author="Martin Lindström" w:date="2016-06-20T15:53:00Z">
+      <w:ins w:id="156" w:author="Martin Lindström" w:date="2016-06-20T15:53:00Z">
         <w:r>
           <w:t>Detta innebär att en offen</w:t>
         </w:r>
@@ -3178,12 +5098,12 @@
           <w:t xml:space="preserve">lig svensk e-tjänst skall </w:t>
         </w:r>
       </w:ins>
-      <w:ins w:id="35" w:author="Martin Lindström" w:date="2016-06-20T15:56:00Z">
+      <w:ins w:id="157" w:author="Martin Lindström" w:date="2016-06-20T15:56:00Z">
         <w:r>
           <w:t xml:space="preserve">kunna </w:t>
         </w:r>
       </w:ins>
-      <w:ins w:id="36" w:author="Martin Lindström" w:date="2016-06-20T15:53:00Z">
+      <w:ins w:id="158" w:author="Martin Lindström" w:date="2016-06-20T15:53:00Z">
         <w:r>
           <w:t>acceptera en inloggning som utförs med en e-legitimation utställd i ett annat europeiskt land.</w:t>
         </w:r>
@@ -3193,61 +5113,63 @@
       <w:pPr>
         <w:pStyle w:val="Heading3"/>
         <w:rPr>
-          <w:ins w:id="37" w:author="Martin Lindström" w:date="2016-06-20T15:54:00Z"/>
-        </w:rPr>
-        <w:pPrChange w:id="38" w:author="Martin Lindström" w:date="2016-06-21T17:04:00Z">
+          <w:ins w:id="159" w:author="Martin Lindström" w:date="2016-06-20T15:54:00Z"/>
+        </w:rPr>
+        <w:pPrChange w:id="160" w:author="Martin Lindström" w:date="2016-06-21T17:04:00Z">
           <w:pPr/>
         </w:pPrChange>
       </w:pPr>
-      <w:ins w:id="39" w:author="Martin Lindström" w:date="2016-06-21T17:04:00Z">
+      <w:bookmarkStart w:id="161" w:name="_Toc333498283"/>
+      <w:ins w:id="162" w:author="Martin Lindström" w:date="2016-06-21T17:04:00Z">
         <w:r>
           <w:t>Autentiseringar med utländska e-legitimationer</w:t>
         </w:r>
       </w:ins>
-    </w:p>
-    <w:p>
-      <w:pPr>
-        <w:rPr>
-          <w:ins w:id="40" w:author="Martin Lindström" w:date="2016-06-20T16:26:00Z"/>
+      <w:bookmarkEnd w:id="161"/>
+    </w:p>
+    <w:p>
+      <w:pPr>
+        <w:rPr>
+          <w:ins w:id="163" w:author="Martin Lindström" w:date="2016-06-20T16:26:00Z"/>
           <w:lang w:val="en-GB"/>
         </w:rPr>
       </w:pPr>
-      <w:ins w:id="41" w:author="Martin Lindström" w:date="2016-06-20T15:54:00Z">
+      <w:ins w:id="164" w:author="Martin Lindström" w:date="2016-06-20T15:54:00Z">
         <w:r>
           <w:t xml:space="preserve">De tekniska specifikationerna för eIDAS bygger, såsom tekniskt ramverk för </w:t>
         </w:r>
       </w:ins>
-      <w:ins w:id="42" w:author="Martin Lindström" w:date="2016-06-20T15:55:00Z">
+      <w:ins w:id="165" w:author="Martin Lindström" w:date="2016-06-20T15:55:00Z">
         <w:r>
           <w:t>Svensk</w:t>
         </w:r>
       </w:ins>
-      <w:ins w:id="43" w:author="Martin Lindström" w:date="2016-06-20T15:54:00Z">
+      <w:ins w:id="166" w:author="Martin Lindström" w:date="2016-06-20T15:54:00Z">
         <w:r>
           <w:t xml:space="preserve"> </w:t>
         </w:r>
       </w:ins>
-      <w:ins w:id="44" w:author="Martin Lindström" w:date="2016-06-20T15:55:00Z">
+      <w:ins w:id="167" w:author="Martin Lindström" w:date="2016-06-20T15:55:00Z">
         <w:r>
           <w:t>e-legitimation, på SAML-standarder, och även om likheterna är många finns även skillnader i dessa specifikationer.</w:t>
         </w:r>
       </w:ins>
-      <w:ins w:id="45" w:author="Martin Lindström" w:date="2016-06-20T16:16:00Z">
+      <w:ins w:id="168" w:author="Martin Lindström" w:date="2016-06-20T16:16:00Z">
         <w:r>
           <w:t xml:space="preserve"> </w:t>
         </w:r>
       </w:ins>
-      <w:ins w:id="46" w:author="Martin Lindström" w:date="2016-06-20T16:21:00Z">
+      <w:ins w:id="169" w:author="Martin Lindström" w:date="2016-06-20T16:21:00Z">
         <w:r>
           <w:t>Dock behöver en svensk e-tjänst inte direkt förhålla sig till</w:t>
         </w:r>
       </w:ins>
-      <w:ins w:id="47" w:author="Martin Lindström" w:date="2016-06-20T16:22:00Z">
+      <w:ins w:id="170" w:author="Martin Lindström" w:date="2016-06-20T16:22:00Z">
         <w:r>
           <w:t xml:space="preserve"> eIDAS tekniska specifikationer. Nedanstående bild illustrerar hur</w:t>
         </w:r>
       </w:ins>
-      <w:ins w:id="48" w:author="Martin Lindström" w:date="2016-06-20T16:23:00Z">
+      <w:ins w:id="171" w:author="Martin Lindström" w:date="2016-06-20T16:23:00Z">
         <w:r>
           <w:t xml:space="preserve"> en s.k. </w:t>
         </w:r>
@@ -3258,7 +5180,7 @@
           <w:t>eIDAS-</w:t>
         </w:r>
       </w:ins>
-      <w:ins w:id="49" w:author="Martin Lindström" w:date="2016-06-20T17:27:00Z">
+      <w:ins w:id="172" w:author="Martin Lindström" w:date="2016-06-20T17:27:00Z">
         <w:r>
           <w:rPr>
             <w:lang w:val="en-GB"/>
@@ -3266,12 +5188,12 @@
           <w:t>connector</w:t>
         </w:r>
       </w:ins>
-      <w:ins w:id="50" w:author="Martin Lindström" w:date="2016-06-20T16:23:00Z">
+      <w:ins w:id="173" w:author="Martin Lindström" w:date="2016-06-20T16:23:00Z">
         <w:r>
           <w:t xml:space="preserve"> agerar som en brygga mellan eIDAS-federationen och</w:t>
         </w:r>
       </w:ins>
-      <w:ins w:id="51" w:author="Martin Lindström" w:date="2016-06-20T16:25:00Z">
+      <w:ins w:id="174" w:author="Martin Lindström" w:date="2016-06-20T16:25:00Z">
         <w:r>
           <w:t xml:space="preserve"> en svensk federation</w:t>
         </w:r>
@@ -3283,17 +5205,17 @@
     <w:p>
       <w:pPr>
         <w:rPr>
-          <w:ins w:id="52" w:author="Martin Lindström" w:date="2016-06-20T16:26:00Z"/>
-        </w:rPr>
-      </w:pPr>
-    </w:p>
-    <w:p>
-      <w:pPr>
-        <w:rPr>
-          <w:ins w:id="53" w:author="Martin Lindström" w:date="2016-06-20T16:25:00Z"/>
-        </w:rPr>
-      </w:pPr>
-      <w:ins w:id="54" w:author="Martin Lindström" w:date="2016-06-20T17:15:00Z">
+          <w:ins w:id="175" w:author="Martin Lindström" w:date="2016-06-20T16:26:00Z"/>
+        </w:rPr>
+      </w:pPr>
+    </w:p>
+    <w:p>
+      <w:pPr>
+        <w:rPr>
+          <w:ins w:id="176" w:author="Martin Lindström" w:date="2016-06-20T16:25:00Z"/>
+        </w:rPr>
+      </w:pPr>
+      <w:ins w:id="177" w:author="Martin Lindström" w:date="2016-06-20T17:15:00Z">
         <w:r>
           <w:rPr>
             <w:noProof/>
@@ -3353,19 +5275,18 @@
     <w:p>
       <w:pPr>
         <w:rPr>
-          <w:ins w:id="55" w:author="Martin Lindström" w:date="2016-06-20T16:25:00Z"/>
-        </w:rPr>
-      </w:pPr>
-    </w:p>
-    <w:p>
-      <w:pPr>
-        <w:rPr>
-          <w:ins w:id="56" w:author="Martin Lindström" w:date="2016-06-20T16:58:00Z"/>
-        </w:rPr>
-      </w:pPr>
-      <w:ins w:id="57" w:author="Martin Lindström" w:date="2016-06-20T16:58:00Z">
-        <w:r>
-          <w:lastRenderedPageBreak/>
+          <w:ins w:id="178" w:author="Martin Lindström" w:date="2016-06-20T16:25:00Z"/>
+        </w:rPr>
+      </w:pPr>
+    </w:p>
+    <w:p>
+      <w:pPr>
+        <w:rPr>
+          <w:ins w:id="179" w:author="Martin Lindström" w:date="2016-06-20T16:58:00Z"/>
+        </w:rPr>
+      </w:pPr>
+      <w:ins w:id="180" w:author="Martin Lindström" w:date="2016-06-20T16:58:00Z">
+        <w:r>
           <w:t>Flödet är enligt följande:</w:t>
         </w:r>
       </w:ins>
@@ -3378,20 +5299,20 @@
           <w:numId w:val="36"/>
         </w:numPr>
         <w:rPr>
-          <w:ins w:id="58" w:author="Martin Lindström" w:date="2016-06-20T17:02:00Z"/>
-        </w:rPr>
-      </w:pPr>
-      <w:ins w:id="59" w:author="Martin Lindström" w:date="2016-06-20T16:58:00Z">
+          <w:ins w:id="181" w:author="Martin Lindström" w:date="2016-06-20T17:02:00Z"/>
+        </w:rPr>
+      </w:pPr>
+      <w:ins w:id="182" w:author="Martin Lindström" w:date="2016-06-20T16:58:00Z">
         <w:r>
           <w:t xml:space="preserve">En </w:t>
         </w:r>
       </w:ins>
-      <w:ins w:id="60" w:author="Martin Lindström" w:date="2016-06-20T17:06:00Z">
+      <w:ins w:id="183" w:author="Martin Lindström" w:date="2016-06-20T17:06:00Z">
         <w:r>
           <w:t>användare</w:t>
         </w:r>
       </w:ins>
-      <w:ins w:id="61" w:author="Martin Lindström" w:date="2016-06-20T17:00:00Z">
+      <w:ins w:id="184" w:author="Martin Lindström" w:date="2016-06-20T17:00:00Z">
         <w:r>
           <w:t xml:space="preserve"> med en</w:t>
         </w:r>
@@ -3411,15 +5332,16 @@
           <w:numId w:val="36"/>
         </w:numPr>
         <w:rPr>
-          <w:ins w:id="62" w:author="Martin Lindström" w:date="2016-06-20T17:05:00Z"/>
-        </w:rPr>
-      </w:pPr>
-      <w:ins w:id="63" w:author="Martin Lindström" w:date="2016-06-20T17:04:00Z">
-        <w:r>
+          <w:ins w:id="185" w:author="Martin Lindström" w:date="2016-06-20T17:05:00Z"/>
+        </w:rPr>
+      </w:pPr>
+      <w:ins w:id="186" w:author="Martin Lindström" w:date="2016-06-20T17:04:00Z">
+        <w:r>
+          <w:lastRenderedPageBreak/>
           <w:t>E-tjänsten utför anvisning (val av inloggningssätt), t.ex., genom</w:t>
         </w:r>
       </w:ins>
-      <w:ins w:id="64" w:author="Martin Lindström" w:date="2016-06-20T17:05:00Z">
+      <w:ins w:id="187" w:author="Martin Lindström" w:date="2016-06-20T17:05:00Z">
         <w:r>
           <w:t xml:space="preserve"> att styra</w:t>
         </w:r>
@@ -3430,7 +5352,7 @@
           <w:t>nvisningstjänst. Ett val för ”internationell inloggning” visas upp, vilket användaren i detta</w:t>
         </w:r>
       </w:ins>
-      <w:ins w:id="65" w:author="Martin Lindström" w:date="2016-06-20T17:06:00Z">
+      <w:ins w:id="188" w:author="Martin Lindström" w:date="2016-06-20T17:06:00Z">
         <w:r>
           <w:t xml:space="preserve"> fall väljer.</w:t>
         </w:r>
@@ -3444,10 +5366,10 @@
           <w:numId w:val="36"/>
         </w:numPr>
         <w:rPr>
-          <w:ins w:id="66" w:author="Martin Lindström" w:date="2016-06-20T17:16:00Z"/>
-        </w:rPr>
-      </w:pPr>
-      <w:ins w:id="67" w:author="Martin Lindström" w:date="2016-06-20T17:07:00Z">
+          <w:ins w:id="189" w:author="Martin Lindström" w:date="2016-06-20T17:16:00Z"/>
+        </w:rPr>
+      </w:pPr>
+      <w:ins w:id="190" w:author="Martin Lindström" w:date="2016-06-20T17:07:00Z">
         <w:r>
           <w:t>E-tjänsten skapar en legitimeringsbegäran enligt tekniskt ramverk för Svensk e-legitimation och styr a</w:t>
         </w:r>
@@ -3458,12 +5380,12 @@
           <w:t xml:space="preserve">vändaren </w:t>
         </w:r>
       </w:ins>
-      <w:ins w:id="68" w:author="Martin Lindström" w:date="2016-06-20T17:08:00Z">
+      <w:ins w:id="191" w:author="Martin Lindström" w:date="2016-06-20T17:08:00Z">
         <w:r>
           <w:t>till den svenska eIDAS-</w:t>
         </w:r>
       </w:ins>
-      <w:ins w:id="69" w:author="Martin Lindström" w:date="2016-06-20T17:28:00Z">
+      <w:ins w:id="192" w:author="Martin Lindström" w:date="2016-06-20T17:28:00Z">
         <w:r>
           <w:t>noden</w:t>
         </w:r>
@@ -3486,17 +5408,17 @@
           <w:t>)</w:t>
         </w:r>
       </w:ins>
-      <w:ins w:id="70" w:author="Martin Lindström" w:date="2016-06-20T17:08:00Z">
+      <w:ins w:id="193" w:author="Martin Lindström" w:date="2016-06-20T17:08:00Z">
         <w:r>
           <w:t xml:space="preserve">. Denna </w:t>
         </w:r>
       </w:ins>
-      <w:ins w:id="71" w:author="Martin Lindström" w:date="2016-06-20T17:28:00Z">
+      <w:ins w:id="194" w:author="Martin Lindström" w:date="2016-06-20T17:28:00Z">
         <w:r>
           <w:t>”</w:t>
         </w:r>
       </w:ins>
-      <w:ins w:id="72" w:author="Martin Lindström" w:date="2016-06-20T17:12:00Z">
+      <w:ins w:id="195" w:author="Martin Lindström" w:date="2016-06-20T17:12:00Z">
         <w:r>
           <w:rPr>
             <w:lang w:val="en-GB"/>
@@ -3525,22 +5447,22 @@
           <w:t xml:space="preserve">) i federationen </w:t>
         </w:r>
       </w:ins>
-      <w:ins w:id="73" w:author="Martin Lindström" w:date="2016-06-20T17:29:00Z">
+      <w:ins w:id="196" w:author="Martin Lindström" w:date="2016-06-20T17:29:00Z">
         <w:r>
           <w:t>vilket innebär att</w:t>
         </w:r>
       </w:ins>
-      <w:ins w:id="74" w:author="Martin Lindström" w:date="2016-06-20T17:13:00Z">
+      <w:ins w:id="197" w:author="Martin Lindström" w:date="2016-06-20T17:13:00Z">
         <w:r>
           <w:t xml:space="preserve"> kommunikation med denna tjänst utförs på samma sätt som mot övriga legitimeringstjänster i</w:t>
         </w:r>
       </w:ins>
-      <w:ins w:id="75" w:author="Martin Lindström" w:date="2016-06-20T17:29:00Z">
+      <w:ins w:id="198" w:author="Martin Lindström" w:date="2016-06-20T17:29:00Z">
         <w:r>
           <w:t>nom</w:t>
         </w:r>
       </w:ins>
-      <w:ins w:id="76" w:author="Martin Lindström" w:date="2016-06-20T17:13:00Z">
+      <w:ins w:id="199" w:author="Martin Lindström" w:date="2016-06-20T17:13:00Z">
         <w:r>
           <w:t xml:space="preserve"> federationen.</w:t>
         </w:r>
@@ -3554,35 +5476,35 @@
           <w:numId w:val="36"/>
         </w:numPr>
         <w:rPr>
-          <w:ins w:id="77" w:author="Martin Lindström" w:date="2016-06-20T17:25:00Z"/>
-        </w:rPr>
-      </w:pPr>
-      <w:ins w:id="78" w:author="Martin Lindström" w:date="2016-06-20T17:18:00Z">
+          <w:ins w:id="200" w:author="Martin Lindström" w:date="2016-06-20T17:25:00Z"/>
+        </w:rPr>
+      </w:pPr>
+      <w:ins w:id="201" w:author="Martin Lindström" w:date="2016-06-20T17:18:00Z">
         <w:r>
           <w:t>Den mottagna b</w:t>
         </w:r>
       </w:ins>
-      <w:ins w:id="79" w:author="Martin Lindström" w:date="2016-06-20T17:16:00Z">
+      <w:ins w:id="202" w:author="Martin Lindström" w:date="2016-06-20T17:16:00Z">
         <w:r>
           <w:t>egäran</w:t>
         </w:r>
       </w:ins>
-      <w:ins w:id="80" w:author="Martin Lindström" w:date="2016-06-20T17:19:00Z">
+      <w:ins w:id="203" w:author="Martin Lindström" w:date="2016-06-20T17:19:00Z">
         <w:r>
           <w:t xml:space="preserve"> behandlas och eIDAS-noden</w:t>
         </w:r>
       </w:ins>
-      <w:ins w:id="81" w:author="Martin Lindström" w:date="2016-06-20T17:29:00Z">
+      <w:ins w:id="204" w:author="Martin Lindström" w:date="2016-06-20T17:29:00Z">
         <w:r>
           <w:t xml:space="preserve"> </w:t>
         </w:r>
       </w:ins>
-      <w:ins w:id="82" w:author="Martin Lindström" w:date="2016-06-20T17:19:00Z">
+      <w:ins w:id="205" w:author="Martin Lindström" w:date="2016-06-20T17:19:00Z">
         <w:r>
           <w:t xml:space="preserve">visar upp en valsida där användaren väljer </w:t>
         </w:r>
       </w:ins>
-      <w:ins w:id="83" w:author="Martin Lindström" w:date="2016-06-20T17:21:00Z">
+      <w:ins w:id="206" w:author="Martin Lindström" w:date="2016-06-20T17:21:00Z">
         <w:r>
           <w:t>”sitt land”</w:t>
         </w:r>
@@ -3590,33 +5512,33 @@
           <w:rPr>
             <w:rStyle w:val="FootnoteReference"/>
           </w:rPr>
-          <w:footnoteReference w:id="2"/>
+          <w:footnoteReference w:id="1"/>
         </w:r>
         <w:r>
           <w:t>.</w:t>
         </w:r>
       </w:ins>
-      <w:ins w:id="89" w:author="Martin Lindström" w:date="2016-06-20T17:24:00Z">
+      <w:ins w:id="212" w:author="Martin Lindström" w:date="2016-06-20T17:24:00Z">
         <w:r>
           <w:t xml:space="preserve"> Den svenska eIDAS-noden </w:t>
         </w:r>
       </w:ins>
-      <w:ins w:id="90" w:author="Martin Lindström" w:date="2016-06-20T17:18:00Z">
+      <w:ins w:id="213" w:author="Martin Lindström" w:date="2016-06-20T17:18:00Z">
         <w:r>
           <w:t>omvandlar nu</w:t>
         </w:r>
       </w:ins>
-      <w:ins w:id="91" w:author="Martin Lindström" w:date="2016-06-20T17:24:00Z">
+      <w:ins w:id="214" w:author="Martin Lindström" w:date="2016-06-20T17:24:00Z">
         <w:r>
           <w:t xml:space="preserve"> den mottagna</w:t>
         </w:r>
       </w:ins>
-      <w:ins w:id="92" w:author="Martin Lindström" w:date="2016-06-20T17:18:00Z">
+      <w:ins w:id="215" w:author="Martin Lindström" w:date="2016-06-20T17:18:00Z">
         <w:r>
           <w:t xml:space="preserve"> legitimeringsbegäran </w:t>
         </w:r>
       </w:ins>
-      <w:ins w:id="93" w:author="Martin Lindström" w:date="2016-06-20T17:25:00Z">
+      <w:ins w:id="216" w:author="Martin Lindström" w:date="2016-06-20T17:25:00Z">
         <w:r>
           <w:t>till en legitim</w:t>
         </w:r>
@@ -3627,12 +5549,12 @@
           <w:t xml:space="preserve">ringsbegäran </w:t>
         </w:r>
       </w:ins>
-      <w:ins w:id="94" w:author="Martin Lindström" w:date="2016-06-20T17:18:00Z">
+      <w:ins w:id="217" w:author="Martin Lindström" w:date="2016-06-20T17:18:00Z">
         <w:r>
           <w:t xml:space="preserve">enligt eIDAS och användaren styrs till </w:t>
         </w:r>
       </w:ins>
-      <w:ins w:id="95" w:author="Martin Lindström" w:date="2016-06-20T17:25:00Z">
+      <w:ins w:id="218" w:author="Martin Lindström" w:date="2016-06-20T17:25:00Z">
         <w:r>
           <w:t>det valda landets ”eIDAS Proxy-tjänst”.</w:t>
         </w:r>
@@ -3646,25 +5568,25 @@
           <w:numId w:val="36"/>
         </w:numPr>
         <w:rPr>
-          <w:ins w:id="96" w:author="Martin Lindström" w:date="2016-06-20T18:11:00Z"/>
-        </w:rPr>
-      </w:pPr>
-      <w:ins w:id="97" w:author="Martin Lindström" w:date="2016-06-20T17:26:00Z">
+          <w:ins w:id="219" w:author="Martin Lindström" w:date="2016-06-20T18:11:00Z"/>
+        </w:rPr>
+      </w:pPr>
+      <w:ins w:id="220" w:author="Martin Lindström" w:date="2016-06-20T17:26:00Z">
         <w:r>
           <w:t>Då legitimeringsbegäran mottas av den eIDAS-Proxy-tjänst</w:t>
         </w:r>
       </w:ins>
-      <w:ins w:id="98" w:author="Martin Lindström" w:date="2016-06-20T17:29:00Z">
+      <w:ins w:id="221" w:author="Martin Lindström" w:date="2016-06-20T17:29:00Z">
         <w:r>
           <w:t xml:space="preserve"> </w:t>
         </w:r>
       </w:ins>
-      <w:ins w:id="99" w:author="Martin Lindström" w:date="2016-06-20T17:30:00Z">
+      <w:ins w:id="222" w:author="Martin Lindström" w:date="2016-06-20T17:30:00Z">
         <w:r>
           <w:t xml:space="preserve">för valt land tar detta lands teknik </w:t>
         </w:r>
       </w:ins>
-      <w:ins w:id="100" w:author="Martin Lindström" w:date="2016-06-20T18:09:00Z">
+      <w:ins w:id="223" w:author="Martin Lindström" w:date="2016-06-20T18:09:00Z">
         <w:r>
           <w:t>för aute</w:t>
         </w:r>
@@ -3675,12 +5597,12 @@
           <w:t xml:space="preserve">tisering </w:t>
         </w:r>
       </w:ins>
-      <w:ins w:id="101" w:author="Martin Lindström" w:date="2016-06-20T17:30:00Z">
+      <w:ins w:id="224" w:author="Martin Lindström" w:date="2016-06-20T17:30:00Z">
         <w:r>
           <w:t xml:space="preserve">över. Inte alla länder inom eIDAS använder SAML för autentisering, men </w:t>
         </w:r>
       </w:ins>
-      <w:ins w:id="102" w:author="Martin Lindström" w:date="2016-06-20T18:10:00Z">
+      <w:ins w:id="225" w:author="Martin Lindström" w:date="2016-06-20T18:10:00Z">
         <w:r>
           <w:t xml:space="preserve">om </w:t>
         </w:r>
@@ -3706,10 +5628,10 @@
           <w:numId w:val="36"/>
         </w:numPr>
         <w:rPr>
-          <w:ins w:id="103" w:author="Martin Lindström" w:date="2016-06-20T18:14:00Z"/>
-        </w:rPr>
-      </w:pPr>
-      <w:ins w:id="104" w:author="Martin Lindström" w:date="2016-06-20T18:11:00Z">
+          <w:ins w:id="226" w:author="Martin Lindström" w:date="2016-06-20T18:14:00Z"/>
+        </w:rPr>
+      </w:pPr>
+      <w:ins w:id="227" w:author="Martin Lindström" w:date="2016-06-20T18:11:00Z">
         <w:r>
           <w:t>Då en autentisering utförts skapas ett intyg (</w:t>
         </w:r>
@@ -3723,7 +5645,7 @@
           <w:t>) enligt eIDAS specifikationer</w:t>
         </w:r>
       </w:ins>
-      <w:ins w:id="105" w:author="Martin Lindström" w:date="2016-06-20T18:12:00Z">
+      <w:ins w:id="228" w:author="Martin Lindström" w:date="2016-06-20T18:12:00Z">
         <w:r>
           <w:t>. Detta intyg innehå</w:t>
         </w:r>
@@ -3734,7 +5656,7 @@
           <w:t>ler bl.a. eIDAS-specifika attribut</w:t>
         </w:r>
       </w:ins>
-      <w:ins w:id="106" w:author="Martin Lindström" w:date="2016-06-20T18:14:00Z">
+      <w:ins w:id="229" w:author="Martin Lindström" w:date="2016-06-20T18:14:00Z">
         <w:r>
           <w:t xml:space="preserve"> som identifierar användaren.</w:t>
         </w:r>
@@ -3748,10 +5670,10 @@
           <w:numId w:val="36"/>
         </w:numPr>
         <w:rPr>
-          <w:ins w:id="107" w:author="Martin Lindström" w:date="2016-06-21T16:11:00Z"/>
-        </w:rPr>
-      </w:pPr>
-      <w:ins w:id="108" w:author="Martin Lindström" w:date="2016-06-20T18:14:00Z">
+          <w:ins w:id="230" w:author="Martin Lindström" w:date="2016-06-21T16:11:00Z"/>
+        </w:rPr>
+      </w:pPr>
+      <w:ins w:id="231" w:author="Martin Lindström" w:date="2016-06-20T18:14:00Z">
         <w:r>
           <w:t>Detta intyg styrs nu vidare till frågande part, som är den svenska eIDAS-noden. Denna nod tar emot i</w:t>
         </w:r>
@@ -3762,67 +5684,67 @@
           <w:t>tyget och validerar dess korrekthet</w:t>
         </w:r>
       </w:ins>
-      <w:ins w:id="109" w:author="Martin Lindström" w:date="2016-06-20T18:15:00Z">
+      <w:ins w:id="232" w:author="Martin Lindström" w:date="2016-06-20T18:15:00Z">
         <w:r>
           <w:t>. I samband med att intyget transformeras från eIDAS</w:t>
         </w:r>
       </w:ins>
-      <w:ins w:id="110" w:author="Martin Lindström" w:date="2016-06-21T16:11:00Z">
+      <w:ins w:id="233" w:author="Martin Lindström" w:date="2016-06-21T16:11:00Z">
         <w:r>
           <w:t>-format</w:t>
         </w:r>
       </w:ins>
-      <w:ins w:id="111" w:author="Martin Lindström" w:date="2016-06-20T18:15:00Z">
+      <w:ins w:id="234" w:author="Martin Lindström" w:date="2016-06-20T18:15:00Z">
         <w:r>
           <w:t xml:space="preserve"> till ett intyg som uppfyller tekniskt ramverk för </w:t>
         </w:r>
       </w:ins>
-      <w:ins w:id="112" w:author="Martin Lindström" w:date="2016-06-20T18:16:00Z">
+      <w:ins w:id="235" w:author="Martin Lindström" w:date="2016-06-20T18:16:00Z">
         <w:r>
           <w:t>Svensk</w:t>
         </w:r>
       </w:ins>
-      <w:ins w:id="113" w:author="Martin Lindström" w:date="2016-06-20T18:15:00Z">
+      <w:ins w:id="236" w:author="Martin Lindström" w:date="2016-06-20T18:15:00Z">
         <w:r>
           <w:t xml:space="preserve"> </w:t>
         </w:r>
       </w:ins>
-      <w:ins w:id="114" w:author="Martin Lindström" w:date="2016-06-20T18:16:00Z">
+      <w:ins w:id="237" w:author="Martin Lindström" w:date="2016-06-20T18:16:00Z">
         <w:r>
           <w:t xml:space="preserve">e-legitimation anropas också en attributtjänst för att, om möjligt, </w:t>
         </w:r>
       </w:ins>
-      <w:ins w:id="115" w:author="Martin Lindström" w:date="2016-06-20T18:32:00Z">
+      <w:ins w:id="238" w:author="Martin Lindström" w:date="2016-06-20T18:32:00Z">
         <w:r>
           <w:t>givet</w:t>
         </w:r>
       </w:ins>
-      <w:ins w:id="116" w:author="Martin Lindström" w:date="2016-06-20T18:16:00Z">
+      <w:ins w:id="239" w:author="Martin Lindström" w:date="2016-06-20T18:16:00Z">
         <w:r>
           <w:t xml:space="preserve"> eIDAS-</w:t>
         </w:r>
       </w:ins>
-      <w:ins w:id="117" w:author="Martin Lindström" w:date="2016-06-20T18:31:00Z">
+      <w:ins w:id="240" w:author="Martin Lindström" w:date="2016-06-20T18:31:00Z">
         <w:r>
           <w:t xml:space="preserve">attribut </w:t>
         </w:r>
       </w:ins>
-      <w:ins w:id="118" w:author="Martin Lindström" w:date="2016-06-20T18:32:00Z">
+      <w:ins w:id="241" w:author="Martin Lindström" w:date="2016-06-20T18:32:00Z">
         <w:r>
           <w:t>erhålla attribut</w:t>
         </w:r>
       </w:ins>
-      <w:ins w:id="119" w:author="Martin Lindström" w:date="2016-06-20T18:31:00Z">
+      <w:ins w:id="242" w:author="Martin Lindström" w:date="2016-06-20T18:31:00Z">
         <w:r>
           <w:t xml:space="preserve"> </w:t>
         </w:r>
       </w:ins>
-      <w:ins w:id="120" w:author="Martin Lindström" w:date="2016-06-21T16:11:00Z">
+      <w:ins w:id="243" w:author="Martin Lindström" w:date="2016-06-21T16:11:00Z">
         <w:r>
           <w:t xml:space="preserve">som </w:t>
         </w:r>
       </w:ins>
-      <w:ins w:id="121" w:author="Martin Lindström" w:date="2016-06-20T18:31:00Z">
+      <w:ins w:id="244" w:author="Martin Lindström" w:date="2016-06-20T18:31:00Z">
         <w:r>
           <w:t>s</w:t>
         </w:r>
@@ -3830,7 +5752,7 @@
           <w:t xml:space="preserve">töds av den svenska e-tjänsten (t.ex. </w:t>
         </w:r>
       </w:ins>
-      <w:ins w:id="122" w:author="Martin Lindström" w:date="2016-06-20T18:34:00Z">
+      <w:ins w:id="245" w:author="Martin Lindström" w:date="2016-06-20T18:34:00Z">
         <w:r>
           <w:t xml:space="preserve">slå upp ett svenskt person- eller samordningsnummer givet ett eIDAS </w:t>
         </w:r>
@@ -3854,10 +5776,10 @@
           <w:numId w:val="36"/>
         </w:numPr>
         <w:rPr>
-          <w:ins w:id="123" w:author="Martin Lindström" w:date="2016-06-21T17:02:00Z"/>
-        </w:rPr>
-      </w:pPr>
-      <w:ins w:id="124" w:author="Martin Lindström" w:date="2016-06-21T16:12:00Z">
+          <w:ins w:id="246" w:author="Martin Lindström" w:date="2016-06-21T17:02:00Z"/>
+        </w:rPr>
+      </w:pPr>
+      <w:ins w:id="247" w:author="Martin Lindström" w:date="2016-06-21T16:12:00Z">
         <w:r>
           <w:t>Slutligen postas ett intyg, på ett format som uppfyller tekniskt ramverk för Svensk e-legitimation, till e-tjänsten.</w:t>
         </w:r>
@@ -3871,15 +5793,15 @@
           <w:numId w:val="36"/>
         </w:numPr>
         <w:rPr>
-          <w:ins w:id="125" w:author="Martin Lindström" w:date="2016-06-20T16:58:00Z"/>
-        </w:rPr>
-      </w:pPr>
-      <w:ins w:id="126" w:author="Martin Lindström" w:date="2016-06-21T17:02:00Z">
+          <w:ins w:id="248" w:author="Martin Lindström" w:date="2016-06-20T16:58:00Z"/>
+        </w:rPr>
+      </w:pPr>
+      <w:ins w:id="249" w:author="Martin Lindström" w:date="2016-06-21T17:02:00Z">
         <w:r>
           <w:t xml:space="preserve">Användaren ges till </w:t>
         </w:r>
       </w:ins>
-      <w:ins w:id="127" w:author="Martin Lindström" w:date="2016-06-21T17:03:00Z">
+      <w:ins w:id="250" w:author="Martin Lindström" w:date="2016-06-21T17:03:00Z">
         <w:r>
           <w:t>åtkomst till tjänsten.</w:t>
         </w:r>
@@ -3888,22 +5810,22 @@
     <w:p>
       <w:pPr>
         <w:rPr>
-          <w:ins w:id="128" w:author="Martin Lindström" w:date="2016-06-20T17:06:00Z"/>
-        </w:rPr>
-      </w:pPr>
-    </w:p>
-    <w:p>
-      <w:pPr>
-        <w:rPr>
-          <w:ins w:id="129" w:author="Martin Lindström" w:date="2016-06-21T17:07:00Z"/>
-        </w:rPr>
-      </w:pPr>
-      <w:ins w:id="130" w:author="Martin Lindström" w:date="2016-06-20T16:25:00Z">
+          <w:ins w:id="251" w:author="Martin Lindström" w:date="2016-06-20T17:06:00Z"/>
+        </w:rPr>
+      </w:pPr>
+    </w:p>
+    <w:p>
+      <w:pPr>
+        <w:rPr>
+          <w:ins w:id="252" w:author="Martin Lindström" w:date="2016-06-21T17:07:00Z"/>
+        </w:rPr>
+      </w:pPr>
+      <w:ins w:id="253" w:author="Martin Lindström" w:date="2016-06-20T16:25:00Z">
         <w:r>
           <w:t>Svenska e-tjänster behöver således endast stödja tekniskt ramverk</w:t>
         </w:r>
       </w:ins>
-      <w:ins w:id="131" w:author="Martin Lindström" w:date="2016-06-20T16:26:00Z">
+      <w:ins w:id="254" w:author="Martin Lindström" w:date="2016-06-20T16:26:00Z">
         <w:r>
           <w:t xml:space="preserve"> för Svensk e-legitimation för att kunna ha</w:t>
         </w:r>
@@ -3914,17 +5836,17 @@
           <w:t>tera en autentisering utförd med en europeisk e-legitimation.</w:t>
         </w:r>
       </w:ins>
-      <w:ins w:id="132" w:author="Martin Lindström" w:date="2016-06-21T17:03:00Z">
+      <w:ins w:id="255" w:author="Martin Lindström" w:date="2016-06-21T17:03:00Z">
         <w:r>
           <w:t xml:space="preserve"> Dock måste e-tjänsten kunna hantera</w:t>
         </w:r>
       </w:ins>
-      <w:ins w:id="133" w:author="Martin Lindström" w:date="2016-06-21T17:05:00Z">
+      <w:ins w:id="256" w:author="Martin Lindström" w:date="2016-06-21T17:05:00Z">
         <w:r>
           <w:t xml:space="preserve"> den identitet som presenteras, vilket inte nödvändigtvis är ett personnummer eller samordningsnummer. Det kan alltså hända att </w:t>
         </w:r>
       </w:ins>
-      <w:ins w:id="134" w:author="Martin Lindström" w:date="2016-06-21T17:06:00Z">
+      <w:ins w:id="257" w:author="Martin Lindström" w:date="2016-06-21T17:06:00Z">
         <w:r>
           <w:t>en e-tjänst autentiserar en användare via eIDAS-ramverket, men att användarens presenterade ide</w:t>
         </w:r>
@@ -3932,69 +5854,92 @@
           <w:t>n</w:t>
         </w:r>
         <w:r>
-          <w:t>titet inte går att använda hos e-tjänsten. Mer om detta i kapitlet XX nedan.</w:t>
+          <w:t xml:space="preserve">titet inte går att använda hos e-tjänsten. Mer om detta i kapitlet </w:t>
         </w:r>
       </w:ins>
+      <w:ins w:id="258" w:author="Martin Lindström" w:date="2016-08-22T15:14:00Z">
+        <w:r>
+          <w:fldChar w:fldCharType="begin"/>
+        </w:r>
+        <w:r>
+          <w:instrText xml:space="preserve"> REF _Ref333498172 \r \h </w:instrText>
+        </w:r>
+      </w:ins>
+      <w:r>
+        <w:fldChar w:fldCharType="separate"/>
+      </w:r>
+      <w:ins w:id="259" w:author="Martin Lindström" w:date="2016-08-22T15:14:00Z">
+        <w:r>
+          <w:t>1.8.3</w:t>
+        </w:r>
+        <w:r>
+          <w:fldChar w:fldCharType="end"/>
+        </w:r>
+      </w:ins>
+      <w:ins w:id="260" w:author="Martin Lindström" w:date="2016-06-21T17:06:00Z">
+        <w:r>
+          <w:t xml:space="preserve"> nedan.</w:t>
+        </w:r>
+      </w:ins>
     </w:p>
     <w:p>
       <w:pPr>
         <w:pStyle w:val="Heading3"/>
         <w:rPr>
-          <w:ins w:id="135" w:author="Martin Lindström" w:date="2016-06-21T17:07:00Z"/>
-        </w:rPr>
-        <w:pPrChange w:id="136" w:author="Martin Lindström" w:date="2016-06-21T17:07:00Z">
-          <w:pPr/>
-        </w:pPrChange>
-      </w:pPr>
-      <w:ins w:id="137" w:author="Martin Lindström" w:date="2016-06-21T17:07:00Z">
+          <w:ins w:id="261" w:author="Martin Lindström" w:date="2016-06-21T17:07:00Z"/>
+        </w:rPr>
+      </w:pPr>
+      <w:bookmarkStart w:id="262" w:name="_Toc333498284"/>
+      <w:ins w:id="263" w:author="Martin Lindström" w:date="2016-06-21T17:07:00Z">
         <w:r>
           <w:t>Underskrifter med utländska e-legitimationer</w:t>
         </w:r>
+        <w:bookmarkEnd w:id="262"/>
       </w:ins>
     </w:p>
     <w:p>
       <w:pPr>
         <w:rPr>
-          <w:ins w:id="138" w:author="Martin Lindström" w:date="2016-06-21T17:07:00Z"/>
-        </w:rPr>
-        <w:pPrChange w:id="139" w:author="Martin Lindström" w:date="2016-06-21T17:07:00Z">
-          <w:pPr/>
-        </w:pPrChange>
-      </w:pPr>
-      <w:ins w:id="140" w:author="Martin Lindström" w:date="2016-06-21T17:07:00Z">
+          <w:ins w:id="264" w:author="Martin Lindström" w:date="2016-06-21T17:07:00Z"/>
+        </w:rPr>
+      </w:pPr>
+      <w:ins w:id="265" w:author="Martin Lindström" w:date="2016-06-21T17:07:00Z">
         <w:r>
           <w:t>TODO.</w:t>
         </w:r>
       </w:ins>
+      <w:ins w:id="266" w:author="Martin Lindström" w:date="2016-08-22T15:13:00Z">
+        <w:r>
+          <w:t xml:space="preserve"> Stefan</w:t>
+        </w:r>
+      </w:ins>
     </w:p>
     <w:p>
       <w:pPr>
         <w:pStyle w:val="Heading3"/>
         <w:rPr>
-          <w:ins w:id="141" w:author="Martin Lindström" w:date="2016-06-21T17:07:00Z"/>
-        </w:rPr>
-        <w:pPrChange w:id="142" w:author="Martin Lindström" w:date="2016-06-21T17:07:00Z">
-          <w:pPr/>
-        </w:pPrChange>
-      </w:pPr>
-      <w:ins w:id="143" w:author="Martin Lindström" w:date="2016-06-21T17:07:00Z">
+          <w:ins w:id="267" w:author="Martin Lindström" w:date="2016-06-21T17:07:00Z"/>
+        </w:rPr>
+      </w:pPr>
+      <w:bookmarkStart w:id="268" w:name="_Ref333498172"/>
+      <w:bookmarkStart w:id="269" w:name="_Toc333498285"/>
+      <w:ins w:id="270" w:author="Martin Lindström" w:date="2016-06-21T17:07:00Z">
         <w:r>
           <w:t>Hantering av identiteter</w:t>
         </w:r>
+        <w:bookmarkEnd w:id="268"/>
+        <w:bookmarkEnd w:id="269"/>
       </w:ins>
     </w:p>
     <w:p>
       <w:pPr>
         <w:rPr>
-          <w:ins w:id="144" w:author="Martin Lindström" w:date="2016-06-21T17:07:00Z"/>
-        </w:rPr>
-        <w:pPrChange w:id="145" w:author="Martin Lindström" w:date="2016-06-21T17:07:00Z">
-          <w:pPr/>
-        </w:pPrChange>
-      </w:pPr>
-      <w:ins w:id="146" w:author="Martin Lindström" w:date="2016-06-21T17:07:00Z">
-        <w:r>
-          <w:t>TODO.</w:t>
+          <w:ins w:id="271" w:author="Martin Lindström" w:date="2016-06-21T17:07:00Z"/>
+        </w:rPr>
+      </w:pPr>
+      <w:ins w:id="272" w:author="Martin Lindström" w:date="2016-08-22T15:14:00Z">
+        <w:r>
+          <w:t>TODO: Stefan/Eva.</w:t>
         </w:r>
       </w:ins>
     </w:p>
@@ -4002,37 +5947,35 @@
       <w:pPr>
         <w:pStyle w:val="Heading3"/>
         <w:rPr>
-          <w:ins w:id="147" w:author="Martin Lindström" w:date="2016-06-21T17:08:00Z"/>
-        </w:rPr>
-        <w:pPrChange w:id="148" w:author="Martin Lindström" w:date="2016-06-21T17:07:00Z">
-          <w:pPr/>
-        </w:pPrChange>
-      </w:pPr>
-      <w:ins w:id="149" w:author="Martin Lindström" w:date="2016-06-21T17:08:00Z">
+          <w:ins w:id="273" w:author="Martin Lindström" w:date="2016-06-21T17:08:00Z"/>
+        </w:rPr>
+      </w:pPr>
+      <w:bookmarkStart w:id="274" w:name="_Toc333498286"/>
+      <w:ins w:id="275" w:author="Martin Lindström" w:date="2016-06-21T17:08:00Z">
         <w:r>
           <w:t xml:space="preserve">Svenska </w:t>
         </w:r>
         <w:r>
           <w:t>e-legitimationer används i utländska e-tjänster</w:t>
         </w:r>
+        <w:bookmarkEnd w:id="274"/>
       </w:ins>
     </w:p>
     <w:p>
       <w:pPr>
         <w:rPr>
-          <w:ins w:id="150" w:author="Martin Lindström" w:date="2016-06-20T15:52:00Z"/>
-        </w:rPr>
-        <w:pPrChange w:id="151" w:author="Martin Lindström" w:date="2016-06-21T17:08:00Z">
-          <w:pPr/>
-        </w:pPrChange>
-      </w:pPr>
-      <w:ins w:id="152" w:author="Martin Lindström" w:date="2016-06-21T17:08:00Z">
-        <w:r>
-          <w:t>TODO</w:t>
+          <w:ins w:id="276" w:author="Martin Lindström" w:date="2016-06-20T15:52:00Z"/>
+          <w:i/>
+        </w:rPr>
+      </w:pPr>
+      <w:ins w:id="277" w:author="Martin Lindström" w:date="2016-08-22T15:13:00Z">
+        <w:r>
+          <w:rPr>
+            <w:i/>
+          </w:rPr>
+          <w:t>Kommer att kompletteras.</w:t>
         </w:r>
       </w:ins>
-      <w:bookmarkStart w:id="153" w:name="_GoBack"/>
-      <w:bookmarkEnd w:id="153"/>
     </w:p>
     <w:p/>
     <w:p>
@@ -4042,12 +5985,12 @@
       <w:r>
         <w:br w:type="page"/>
       </w:r>
-      <w:bookmarkStart w:id="154" w:name="_Toc305701638"/>
+      <w:bookmarkStart w:id="278" w:name="_Toc333498287"/>
       <w:r>
         <w:lastRenderedPageBreak/>
         <w:t>Tekniska specifikationer</w:t>
       </w:r>
-      <w:bookmarkEnd w:id="154"/>
+      <w:bookmarkEnd w:id="278"/>
     </w:p>
     <w:p>
       <w:r>
@@ -4079,13 +6022,13 @@
       <w:pPr>
         <w:pStyle w:val="Heading2"/>
       </w:pPr>
-      <w:bookmarkStart w:id="155" w:name="_Toc244174999"/>
-      <w:bookmarkStart w:id="156" w:name="_Toc305701639"/>
+      <w:bookmarkStart w:id="279" w:name="_Toc244174999"/>
+      <w:bookmarkStart w:id="280" w:name="_Toc333498288"/>
       <w:r>
         <w:t>SAML-profiler</w:t>
       </w:r>
-      <w:bookmarkEnd w:id="155"/>
-      <w:bookmarkEnd w:id="156"/>
+      <w:bookmarkEnd w:id="279"/>
+      <w:bookmarkEnd w:id="280"/>
     </w:p>
     <w:p>
       <w:r>
@@ -4244,13 +6187,13 @@
       <w:pPr>
         <w:pStyle w:val="Heading3"/>
       </w:pPr>
-      <w:bookmarkStart w:id="157" w:name="_Toc244175000"/>
-      <w:bookmarkStart w:id="158" w:name="_Toc305701640"/>
+      <w:bookmarkStart w:id="281" w:name="_Toc244175000"/>
+      <w:bookmarkStart w:id="282" w:name="_Toc333498289"/>
       <w:r>
         <w:t>Specifikationer för anvisning (Discovery)</w:t>
       </w:r>
-      <w:bookmarkEnd w:id="157"/>
-      <w:bookmarkEnd w:id="158"/>
+      <w:bookmarkEnd w:id="281"/>
+      <w:bookmarkEnd w:id="282"/>
     </w:p>
     <w:p>
       <w:r>
@@ -4351,8 +6294,8 @@
       <w:pPr>
         <w:pStyle w:val="Heading2"/>
       </w:pPr>
-      <w:bookmarkStart w:id="159" w:name="_Toc244175001"/>
-      <w:bookmarkStart w:id="160" w:name="_Toc305701641"/>
+      <w:bookmarkStart w:id="283" w:name="_Toc244175001"/>
+      <w:bookmarkStart w:id="284" w:name="_Toc333498290"/>
       <w:r>
         <w:t xml:space="preserve">Specifikationer för </w:t>
       </w:r>
@@ -4371,20 +6314,20 @@
       <w:r>
         <w:t>för Svensk e-legitimation</w:t>
       </w:r>
-      <w:bookmarkEnd w:id="159"/>
-      <w:bookmarkEnd w:id="160"/>
+      <w:bookmarkEnd w:id="283"/>
+      <w:bookmarkEnd w:id="284"/>
     </w:p>
     <w:p>
       <w:pPr>
         <w:pStyle w:val="Heading3"/>
       </w:pPr>
-      <w:bookmarkStart w:id="161" w:name="_Toc244175002"/>
-      <w:bookmarkStart w:id="162" w:name="_Toc305701642"/>
+      <w:bookmarkStart w:id="285" w:name="_Toc244175002"/>
+      <w:bookmarkStart w:id="286" w:name="_Toc333498291"/>
       <w:r>
         <w:t>Register för identifierare definierade av E-legitimationsnämnden</w:t>
       </w:r>
-      <w:bookmarkEnd w:id="161"/>
-      <w:bookmarkEnd w:id="162"/>
+      <w:bookmarkEnd w:id="285"/>
+      <w:bookmarkEnd w:id="286"/>
     </w:p>
     <w:p>
       <w:r>
@@ -4416,13 +6359,13 @@
       <w:pPr>
         <w:pStyle w:val="Heading3"/>
       </w:pPr>
-      <w:bookmarkStart w:id="163" w:name="_Toc244175003"/>
-      <w:bookmarkStart w:id="164" w:name="_Toc305701643"/>
+      <w:bookmarkStart w:id="287" w:name="_Toc244175003"/>
+      <w:bookmarkStart w:id="288" w:name="_Toc333498292"/>
       <w:r>
         <w:t>Attributspecifikation</w:t>
       </w:r>
-      <w:bookmarkEnd w:id="163"/>
-      <w:bookmarkEnd w:id="164"/>
+      <w:bookmarkEnd w:id="287"/>
+      <w:bookmarkEnd w:id="288"/>
     </w:p>
     <w:p>
       <w:r>
@@ -4463,13 +6406,13 @@
       <w:pPr>
         <w:pStyle w:val="Heading3"/>
       </w:pPr>
-      <w:bookmarkStart w:id="165" w:name="_Toc244175005"/>
-      <w:bookmarkStart w:id="166" w:name="_Toc305701644"/>
+      <w:bookmarkStart w:id="289" w:name="_Toc244175005"/>
+      <w:bookmarkStart w:id="290" w:name="_Toc333498293"/>
       <w:r>
         <w:t>Specifikationer av entitetskategorier</w:t>
       </w:r>
-      <w:bookmarkEnd w:id="165"/>
-      <w:bookmarkEnd w:id="166"/>
+      <w:bookmarkEnd w:id="289"/>
+      <w:bookmarkEnd w:id="290"/>
     </w:p>
     <w:p>
       <w:r>
@@ -4584,14 +6527,14 @@
       <w:pPr>
         <w:pStyle w:val="Heading2"/>
       </w:pPr>
-      <w:bookmarkStart w:id="167" w:name="_Toc244175006"/>
-      <w:bookmarkStart w:id="168" w:name="_Toc305701645"/>
+      <w:bookmarkStart w:id="291" w:name="_Toc244175006"/>
+      <w:bookmarkStart w:id="292" w:name="_Toc333498294"/>
       <w:r>
         <w:lastRenderedPageBreak/>
         <w:t>Specifikationer för Underskriftstjänst</w:t>
       </w:r>
-      <w:bookmarkEnd w:id="167"/>
-      <w:bookmarkEnd w:id="168"/>
+      <w:bookmarkEnd w:id="291"/>
+      <w:bookmarkEnd w:id="292"/>
     </w:p>
     <w:p>
       <w:r>
@@ -4636,9 +6579,11 @@
       <w:r>
         <w:t>” [</w:t>
       </w:r>
+      <w:proofErr w:type="spellStart"/>
       <w:r>
         <w:t>EidDSSProfile</w:t>
       </w:r>
+      <w:proofErr w:type="spellEnd"/>
       <w:r>
         <w:t>] specificerar en profil för underskriftsbegäran och respons enligt OASIS standarden ”</w:t>
       </w:r>
@@ -4681,7 +6626,15 @@
         <w:t>Federated</w:t>
       </w:r>
       <w:r>
-        <w:t xml:space="preserve"> Central Signing Service</w:t>
+        <w:t xml:space="preserve"> Central </w:t>
+      </w:r>
+      <w:proofErr w:type="spellStart"/>
+      <w:r>
+        <w:t>Signing</w:t>
+      </w:r>
+      <w:proofErr w:type="spellEnd"/>
+      <w:r>
+        <w:t xml:space="preserve"> Service</w:t>
       </w:r>
       <w:r>
         <w:t>s</w:t>
@@ -4689,9 +6642,11 @@
       <w:r>
         <w:t>” [</w:t>
       </w:r>
+      <w:proofErr w:type="spellStart"/>
       <w:r>
         <w:t>EidDSSExt</w:t>
       </w:r>
+      <w:proofErr w:type="spellEnd"/>
       <w:r>
         <w:t>].</w:t>
       </w:r>
@@ -4719,12 +6674,14 @@
         </w:rPr>
         <w:t>” [</w:t>
       </w:r>
+      <w:proofErr w:type="spellStart"/>
       <w:r>
         <w:rPr>
           <w:lang w:val="en-US"/>
         </w:rPr>
         <w:t>EidCertProf</w:t>
       </w:r>
+      <w:proofErr w:type="spellEnd"/>
       <w:r>
         <w:rPr>
           <w:lang w:val="en-US"/>
@@ -4775,27 +6732,27 @@
       <w:pPr>
         <w:pStyle w:val="Heading1"/>
       </w:pPr>
-      <w:bookmarkStart w:id="169" w:name="_Toc244175007"/>
+      <w:bookmarkStart w:id="293" w:name="_Toc244175007"/>
       <w:r>
         <w:br w:type="page"/>
       </w:r>
-      <w:bookmarkStart w:id="170" w:name="_Toc305701646"/>
+      <w:bookmarkStart w:id="294" w:name="_Toc333498295"/>
       <w:r>
         <w:lastRenderedPageBreak/>
         <w:t>Referenslista</w:t>
       </w:r>
-      <w:bookmarkEnd w:id="169"/>
-      <w:bookmarkEnd w:id="170"/>
+      <w:bookmarkEnd w:id="293"/>
+      <w:bookmarkEnd w:id="294"/>
     </w:p>
     <w:p>
       <w:pPr>
         <w:pStyle w:val="Heading2"/>
       </w:pPr>
-      <w:bookmarkStart w:id="171" w:name="_Toc305701647"/>
+      <w:bookmarkStart w:id="295" w:name="_Toc333498296"/>
       <w:r>
         <w:t>E-legitimationsnämnden</w:t>
       </w:r>
-      <w:bookmarkEnd w:id="171"/>
+      <w:bookmarkEnd w:id="295"/>
     </w:p>
     <w:p>
       <w:r>
@@ -4838,12 +6795,14 @@
           <w:lang w:val="en-US"/>
         </w:rPr>
       </w:pPr>
+      <w:proofErr w:type="gramStart"/>
       <w:r>
         <w:rPr>
           <w:lang w:val="en-US"/>
         </w:rPr>
         <w:t>Deployment Profile for the Swedish eID Framework.</w:t>
       </w:r>
+      <w:proofErr w:type="gramEnd"/>
     </w:p>
     <w:p>
       <w:pPr>
@@ -4952,12 +6911,14 @@
         </w:rPr>
         <w:tab/>
       </w:r>
+      <w:proofErr w:type="gramStart"/>
       <w:r>
         <w:rPr>
           <w:lang w:val="en-US"/>
         </w:rPr>
         <w:t>Entity Categories for the Swedish eID Framework.</w:t>
       </w:r>
+      <w:proofErr w:type="gramEnd"/>
     </w:p>
     <w:p>
       <w:pPr>
@@ -4986,12 +6947,14 @@
           <w:lang w:val="en-US"/>
         </w:rPr>
       </w:pPr>
+      <w:proofErr w:type="gramStart"/>
       <w:r>
         <w:rPr>
           <w:lang w:val="en-US"/>
         </w:rPr>
         <w:t>Discovery within the Swedish eID Framework.</w:t>
       </w:r>
+      <w:proofErr w:type="gramEnd"/>
     </w:p>
     <w:p>
       <w:pPr>
@@ -5011,7 +6974,21 @@
         <w:rPr>
           <w:lang w:val="en-US"/>
         </w:rPr>
-        <w:t>[EidDSSProfile]</w:t>
+        <w:t>[</w:t>
+      </w:r>
+      <w:proofErr w:type="spellStart"/>
+      <w:r>
+        <w:rPr>
+          <w:lang w:val="en-US"/>
+        </w:rPr>
+        <w:t>EidDSSProfile</w:t>
+      </w:r>
+      <w:proofErr w:type="spellEnd"/>
+      <w:r>
+        <w:rPr>
+          <w:lang w:val="en-US"/>
+        </w:rPr>
+        <w:t>]</w:t>
       </w:r>
     </w:p>
     <w:p>
@@ -5021,12 +6998,14 @@
           <w:lang w:val="en-US"/>
         </w:rPr>
       </w:pPr>
+      <w:proofErr w:type="gramStart"/>
       <w:r>
         <w:rPr>
           <w:lang w:val="en-US"/>
         </w:rPr>
         <w:t>Implementation Profile for Using OASIS DSS in Central Signing Services.</w:t>
       </w:r>
+      <w:proofErr w:type="gramEnd"/>
     </w:p>
     <w:p>
       <w:pPr>
@@ -5045,7 +7024,21 @@
         <w:rPr>
           <w:lang w:val="en-US"/>
         </w:rPr>
-        <w:t>[EidDSSExt]</w:t>
+        <w:t>[</w:t>
+      </w:r>
+      <w:proofErr w:type="spellStart"/>
+      <w:r>
+        <w:rPr>
+          <w:lang w:val="en-US"/>
+        </w:rPr>
+        <w:t>EidDSSExt</w:t>
+      </w:r>
+      <w:proofErr w:type="spellEnd"/>
+      <w:r>
+        <w:rPr>
+          <w:lang w:val="en-US"/>
+        </w:rPr>
+        <w:t>]</w:t>
       </w:r>
     </w:p>
     <w:p>
@@ -5055,6 +7048,7 @@
           <w:lang w:val="en-US"/>
         </w:rPr>
       </w:pPr>
+      <w:proofErr w:type="gramStart"/>
       <w:r>
         <w:rPr>
           <w:lang w:val="en-US"/>
@@ -5097,6 +7091,7 @@
         </w:rPr>
         <w:t>.</w:t>
       </w:r>
+      <w:proofErr w:type="gramEnd"/>
     </w:p>
     <w:p>
       <w:pPr>
@@ -5116,7 +7111,21 @@
         <w:rPr>
           <w:lang w:val="en-US"/>
         </w:rPr>
-        <w:t>[EidCertProf]</w:t>
+        <w:t>[</w:t>
+      </w:r>
+      <w:proofErr w:type="spellStart"/>
+      <w:r>
+        <w:rPr>
+          <w:lang w:val="en-US"/>
+        </w:rPr>
+        <w:t>EidCertProf</w:t>
+      </w:r>
+      <w:proofErr w:type="spellEnd"/>
+      <w:r>
+        <w:rPr>
+          <w:lang w:val="en-US"/>
+        </w:rPr>
+        <w:t>]</w:t>
       </w:r>
     </w:p>
     <w:p>
@@ -5137,11 +7146,11 @@
       <w:pPr>
         <w:pStyle w:val="Heading2"/>
       </w:pPr>
-      <w:bookmarkStart w:id="172" w:name="_Toc305701648"/>
+      <w:bookmarkStart w:id="296" w:name="_Toc333498297"/>
       <w:r>
         <w:t>Övriga referenser</w:t>
       </w:r>
-      <w:bookmarkEnd w:id="172"/>
+      <w:bookmarkEnd w:id="296"/>
     </w:p>
     <w:p>
       <w:pPr>
@@ -5153,7 +7162,21 @@
         <w:rPr>
           <w:lang w:val="en-GB"/>
         </w:rPr>
-        <w:t>[eGov2]</w:t>
+        <w:t>[</w:t>
+      </w:r>
+      <w:proofErr w:type="gramStart"/>
+      <w:r>
+        <w:rPr>
+          <w:lang w:val="en-GB"/>
+        </w:rPr>
+        <w:t>eGov2</w:t>
+      </w:r>
+      <w:proofErr w:type="gramEnd"/>
+      <w:r>
+        <w:rPr>
+          <w:lang w:val="en-GB"/>
+        </w:rPr>
+        <w:t>]</w:t>
       </w:r>
     </w:p>
     <w:p>
@@ -5164,6 +7187,7 @@
         </w:rPr>
       </w:pPr>
       <w:hyperlink r:id="rId16" w:history="1">
+        <w:proofErr w:type="gramStart"/>
         <w:r>
           <w:rPr>
             <w:rStyle w:val="Hyperlink"/>
@@ -5171,6 +7195,7 @@
           </w:rPr>
           <w:t>Kantara Initiative eGovernment Implementation Profile of SAML 2.0, Version 2.0, June 11, 2010.</w:t>
         </w:r>
+        <w:proofErr w:type="gramEnd"/>
       </w:hyperlink>
     </w:p>
     <w:p>
@@ -5201,6 +7226,7 @@
         </w:rPr>
       </w:pPr>
       <w:hyperlink r:id="rId17" w:history="1">
+        <w:proofErr w:type="gramStart"/>
         <w:r>
           <w:rPr>
             <w:rStyle w:val="Hyperlink"/>
@@ -5236,6 +7262,7 @@
         </w:rPr>
         <w:t>.</w:t>
       </w:r>
+      <w:proofErr w:type="gramEnd"/>
     </w:p>
     <w:p>
       <w:pPr>
@@ -5371,21 +7398,21 @@
       <w:pPr>
         <w:pStyle w:val="Heading1"/>
       </w:pPr>
-      <w:bookmarkStart w:id="173" w:name="_Toc305701649"/>
+      <w:bookmarkStart w:id="297" w:name="_Toc333498298"/>
       <w:r>
         <w:lastRenderedPageBreak/>
         <w:t>Ändringar mellan versioner</w:t>
       </w:r>
-      <w:bookmarkEnd w:id="173"/>
-    </w:p>
-    <w:p>
-      <w:pPr>
-        <w:rPr>
-          <w:ins w:id="174" w:author="Martin Lindström" w:date="2016-05-26T12:23:00Z"/>
+      <w:bookmarkEnd w:id="297"/>
+    </w:p>
+    <w:p>
+      <w:pPr>
+        <w:rPr>
+          <w:ins w:id="298" w:author="Martin Lindström" w:date="2016-05-26T12:23:00Z"/>
           <w:b/>
         </w:rPr>
       </w:pPr>
-      <w:ins w:id="175" w:author="Martin Lindström" w:date="2016-05-26T12:23:00Z">
+      <w:ins w:id="299" w:author="Martin Lindström" w:date="2016-05-26T12:23:00Z">
         <w:r>
           <w:rPr>
             <w:b/>
@@ -5397,7 +7424,7 @@
     <w:p>
       <w:pPr>
         <w:rPr>
-          <w:ins w:id="176" w:author="Martin Lindström" w:date="2016-05-26T12:23:00Z"/>
+          <w:ins w:id="300" w:author="Martin Lindström" w:date="2016-05-26T12:23:00Z"/>
           <w:b/>
         </w:rPr>
       </w:pPr>
@@ -5410,14 +7437,39 @@
           <w:numId w:val="35"/>
         </w:numPr>
         <w:rPr>
-          <w:ins w:id="177" w:author="Martin Lindström" w:date="2016-05-26T12:23:00Z"/>
-        </w:rPr>
-      </w:pPr>
-    </w:p>
-    <w:p>
-      <w:pPr>
-        <w:rPr>
-          <w:ins w:id="178" w:author="Martin Lindström" w:date="2016-05-26T12:23:00Z"/>
+          <w:ins w:id="301" w:author="Martin Lindström" w:date="2016-05-26T12:23:00Z"/>
+        </w:rPr>
+      </w:pPr>
+      <w:ins w:id="302" w:author="Martin Lindström" w:date="2016-08-22T15:15:00Z">
+        <w:r>
+          <w:t>Tillägg som beskriver Svensk e-legitimation och eIDAS (</w:t>
+        </w:r>
+        <w:r>
+          <w:fldChar w:fldCharType="begin"/>
+        </w:r>
+        <w:r>
+          <w:instrText xml:space="preserve"> REF _Ref333498257 \r \h </w:instrText>
+        </w:r>
+      </w:ins>
+      <w:r>
+        <w:fldChar w:fldCharType="separate"/>
+      </w:r>
+      <w:ins w:id="303" w:author="Martin Lindström" w:date="2016-08-22T15:15:00Z">
+        <w:r>
+          <w:t>1.8</w:t>
+        </w:r>
+        <w:r>
+          <w:fldChar w:fldCharType="end"/>
+        </w:r>
+        <w:r>
+          <w:t>).</w:t>
+        </w:r>
+      </w:ins>
+    </w:p>
+    <w:p>
+      <w:pPr>
+        <w:rPr>
+          <w:ins w:id="304" w:author="Martin Lindström" w:date="2016-05-26T12:23:00Z"/>
           <w:b/>
         </w:rPr>
       </w:pPr>
@@ -5550,7 +7602,15 @@
         </w:rPr>
       </w:pPr>
       <w:r>
-        <w:t>Specifikationen [EidDSSExt] vars tidigare namn var ”</w:t>
+        <w:t>Specifikationen [</w:t>
+      </w:r>
+      <w:proofErr w:type="spellStart"/>
+      <w:r>
+        <w:t>EidDSSExt</w:t>
+      </w:r>
+      <w:proofErr w:type="spellEnd"/>
+      <w:r>
+        <w:t>] vars tidigare namn var ”</w:t>
       </w:r>
       <w:r>
         <w:rPr>
@@ -5827,7 +7887,7 @@
               <w:lang w:val="sv-SE"/>
             </w:rPr>
           </w:pPr>
-          <w:bookmarkStart w:id="183" w:name="www"/>
+          <w:bookmarkStart w:id="309" w:name="www"/>
           <w:r>
             <w:rPr>
               <w:bCs/>
@@ -5836,7 +7896,7 @@
             </w:rPr>
             <w:t>www.elegnamnden.se</w:t>
           </w:r>
-          <w:bookmarkEnd w:id="183"/>
+          <w:bookmarkEnd w:id="309"/>
         </w:p>
       </w:tc>
       <w:tc>
@@ -5872,14 +7932,14 @@
               <w:lang w:val="sv-SE"/>
             </w:rPr>
           </w:pPr>
-          <w:bookmarkStart w:id="184" w:name="PostadressLed"/>
+          <w:bookmarkStart w:id="310" w:name="PostadressLed"/>
           <w:r>
             <w:rPr>
               <w:lang w:val="sv-SE"/>
             </w:rPr>
             <w:t>Postadress</w:t>
           </w:r>
-          <w:bookmarkEnd w:id="184"/>
+          <w:bookmarkEnd w:id="310"/>
         </w:p>
       </w:tc>
       <w:tc>
@@ -5919,14 +7979,14 @@
               <w:lang w:val="sv-SE"/>
             </w:rPr>
           </w:pPr>
-          <w:bookmarkStart w:id="185" w:name="TelefonVaxelLed"/>
+          <w:bookmarkStart w:id="311" w:name="TelefonVaxelLed"/>
           <w:r>
             <w:rPr>
               <w:lang w:val="sv-SE"/>
             </w:rPr>
             <w:t>Telefon växel</w:t>
           </w:r>
-          <w:bookmarkEnd w:id="185"/>
+          <w:bookmarkEnd w:id="311"/>
         </w:p>
       </w:tc>
       <w:tc>
@@ -5943,8 +8003,8 @@
               <w:lang w:val="sv-SE"/>
             </w:rPr>
           </w:pPr>
-          <w:bookmarkStart w:id="186" w:name="TelefonVaxelUtlLedtext"/>
-          <w:bookmarkEnd w:id="186"/>
+          <w:bookmarkStart w:id="312" w:name="TelefonVaxelUtlLedtext"/>
+          <w:bookmarkEnd w:id="312"/>
         </w:p>
       </w:tc>
       <w:tc>
@@ -5961,14 +8021,14 @@
               <w:lang w:val="sv-SE"/>
             </w:rPr>
           </w:pPr>
-          <w:bookmarkStart w:id="187" w:name="EpostLed"/>
+          <w:bookmarkStart w:id="313" w:name="EpostLed"/>
           <w:r>
             <w:rPr>
               <w:lang w:val="sv-SE"/>
             </w:rPr>
             <w:t>E-postadress</w:t>
           </w:r>
-          <w:bookmarkEnd w:id="187"/>
+          <w:bookmarkEnd w:id="313"/>
         </w:p>
       </w:tc>
     </w:tr>
@@ -5985,7 +8045,7 @@
               <w:lang w:val="sv-SE"/>
             </w:rPr>
           </w:pPr>
-          <w:bookmarkStart w:id="188" w:name="Postadress"/>
+          <w:bookmarkStart w:id="314" w:name="Postadress"/>
           <w:r>
             <w:rPr>
               <w:bCs/>
@@ -5993,7 +8053,7 @@
             </w:rPr>
             <w:t xml:space="preserve">171 94  SOLNA </w:t>
           </w:r>
-          <w:bookmarkEnd w:id="188"/>
+          <w:bookmarkEnd w:id="314"/>
         </w:p>
       </w:tc>
       <w:tc>
@@ -6030,7 +8090,7 @@
               <w:lang w:val="sv-SE"/>
             </w:rPr>
           </w:pPr>
-          <w:bookmarkStart w:id="189" w:name="TelefonVaxel"/>
+          <w:bookmarkStart w:id="315" w:name="TelefonVaxel"/>
           <w:r>
             <w:rPr>
               <w:bCs/>
@@ -6038,7 +8098,7 @@
             </w:rPr>
             <w:t xml:space="preserve">010-574 21 00 </w:t>
           </w:r>
-          <w:bookmarkEnd w:id="189"/>
+          <w:bookmarkEnd w:id="315"/>
           <w:r>
             <w:rPr>
               <w:bCs/>
@@ -6060,8 +8120,8 @@
               <w:lang w:val="sv-SE"/>
             </w:rPr>
           </w:pPr>
-          <w:bookmarkStart w:id="190" w:name="TelefonVaxelUtl"/>
-          <w:bookmarkEnd w:id="190"/>
+          <w:bookmarkStart w:id="316" w:name="TelefonVaxelUtl"/>
+          <w:bookmarkEnd w:id="316"/>
         </w:p>
       </w:tc>
       <w:tc>
@@ -6076,7 +8136,7 @@
               <w:lang w:val="sv-SE"/>
             </w:rPr>
           </w:pPr>
-          <w:bookmarkStart w:id="191" w:name="EmailFot"/>
+          <w:bookmarkStart w:id="317" w:name="EmailFot"/>
           <w:r>
             <w:rPr>
               <w:bCs/>
@@ -6084,7 +8144,7 @@
             </w:rPr>
             <w:t>kansliet@elegnamnden.se</w:t>
           </w:r>
-          <w:bookmarkEnd w:id="191"/>
+          <w:bookmarkEnd w:id="317"/>
         </w:p>
       </w:tc>
     </w:tr>
@@ -6159,7 +8219,7 @@
         <w:color w:val="808080"/>
         <w:sz w:val="16"/>
       </w:rPr>
-      <w:t>7</w:t>
+      <w:t>2</w:t>
     </w:r>
     <w:r>
       <w:rPr>
@@ -6259,7 +8319,7 @@
       <w:pPr>
         <w:pStyle w:val="FootnoteText"/>
       </w:pPr>
-      <w:ins w:id="31" w:author="Martin Lindström" w:date="2016-06-20T15:45:00Z">
+      <w:ins w:id="207" w:author="Martin Lindström" w:date="2016-06-20T17:21:00Z">
         <w:r>
           <w:rPr>
             <w:rStyle w:val="FootnoteReference"/>
@@ -6267,49 +8327,25 @@
           <w:footnoteRef/>
         </w:r>
         <w:r>
-          <w:t xml:space="preserve"> </w:t>
-        </w:r>
-        <w:r>
-          <w:rPr>
-            <w:i/>
-          </w:rPr>
-          <w:t>TODO: Referens till resurs som beskriver eIDAS mer i detalj.</w:t>
+          <w:t xml:space="preserve"> Egentligen väljer anv</w:t>
         </w:r>
       </w:ins>
-    </w:p>
-  </w:footnote>
-  <w:footnote w:id="2">
-    <w:p>
-      <w:pPr>
-        <w:pStyle w:val="FootnoteText"/>
-      </w:pPr>
-      <w:ins w:id="84" w:author="Martin Lindström" w:date="2016-06-20T17:21:00Z">
-        <w:r>
-          <w:rPr>
-            <w:rStyle w:val="FootnoteReference"/>
-          </w:rPr>
-          <w:footnoteRef/>
-        </w:r>
-        <w:r>
-          <w:t xml:space="preserve"> Egentligen väljer anv</w:t>
+      <w:ins w:id="208" w:author="Martin Lindström" w:date="2016-06-20T17:22:00Z">
+        <w:r>
+          <w:t xml:space="preserve">ändaren </w:t>
         </w:r>
       </w:ins>
-      <w:ins w:id="85" w:author="Martin Lindström" w:date="2016-06-20T17:22:00Z">
-        <w:r>
-          <w:t xml:space="preserve">ändaren </w:t>
+      <w:ins w:id="209" w:author="Martin Lindström" w:date="2016-06-20T17:23:00Z">
+        <w:r>
+          <w:t>till vilken ”eIDAS Proxy-</w:t>
         </w:r>
       </w:ins>
-      <w:ins w:id="86" w:author="Martin Lindström" w:date="2016-06-20T17:23:00Z">
-        <w:r>
-          <w:t>till vilken ”eIDAS Proxy-</w:t>
+      <w:ins w:id="210" w:author="Martin Lindström" w:date="2016-06-20T17:25:00Z">
+        <w:r>
+          <w:t>tjänst</w:t>
         </w:r>
       </w:ins>
-      <w:ins w:id="87" w:author="Martin Lindström" w:date="2016-06-20T17:25:00Z">
-        <w:r>
-          <w:t>tjänst</w:t>
-        </w:r>
-      </w:ins>
-      <w:ins w:id="88" w:author="Martin Lindström" w:date="2016-06-20T17:23:00Z">
+      <w:ins w:id="211" w:author="Martin Lindström" w:date="2016-06-20T17:23:00Z">
         <w:r>
           <w:t>” som begäran ska skickas vidare till. Detta är b</w:t>
         </w:r>
@@ -6331,7 +8367,7 @@
     <w:pPr>
       <w:pStyle w:val="Header"/>
     </w:pPr>
-    <w:ins w:id="179" w:author="Martin Lindström" w:date="2016-05-26T12:24:00Z">
+    <w:ins w:id="305" w:author="Martin Lindström" w:date="2016-05-26T12:24:00Z">
       <w:r>
         <w:rPr>
           <w:noProof/>
@@ -6386,7 +8422,7 @@
         <w:lang w:eastAsia="sv-SE"/>
       </w:rPr>
     </w:pPr>
-    <w:ins w:id="180" w:author="Martin Lindström" w:date="2016-05-26T12:24:00Z">
+    <w:ins w:id="306" w:author="Martin Lindström" w:date="2016-05-26T12:24:00Z">
       <w:r>
         <w:rPr>
           <w:noProof/>
@@ -6571,7 +8607,7 @@
       </w:rPr>
       <w:t>-v1.</w:t>
     </w:r>
-    <w:ins w:id="181" w:author="Martin Lindström" w:date="2016-05-26T12:22:00Z">
+    <w:ins w:id="307" w:author="Martin Lindström" w:date="2016-05-26T12:22:00Z">
       <w:r>
         <w:rPr>
           <w:sz w:val="16"/>
@@ -6581,7 +8617,7 @@
         <w:t>5</w:t>
       </w:r>
     </w:ins>
-    <w:del w:id="182" w:author="Martin Lindström" w:date="2016-05-26T12:22:00Z">
+    <w:del w:id="308" w:author="Martin Lindström" w:date="2016-05-26T12:22:00Z">
       <w:r>
         <w:rPr>
           <w:sz w:val="16"/>
@@ -6611,7 +8647,7 @@
     <w:pPr>
       <w:pStyle w:val="Header"/>
     </w:pPr>
-    <w:ins w:id="192" w:author="Martin Lindström" w:date="2016-05-26T12:24:00Z">
+    <w:ins w:id="318" w:author="Martin Lindström" w:date="2016-05-26T12:24:00Z">
       <w:r>
         <w:rPr>
           <w:noProof/>
@@ -14583,7 +16619,7 @@
 </file>
 
 <file path=customXml/itemProps1.xml><?xml version="1.0" encoding="utf-8"?>
-<ds:datastoreItem xmlns:ds="http://schemas.openxmlformats.org/officeDocument/2006/customXml" ds:itemID="{286FE59A-1669-8044-91C9-674218F8D359}">
+<ds:datastoreItem xmlns:ds="http://schemas.openxmlformats.org/officeDocument/2006/customXml" ds:itemID="{ACCD7058-C3E7-A64C-AE24-321F0AF8E814}">
   <ds:schemaRefs>
     <ds:schemaRef ds:uri="http://schemas.openxmlformats.org/officeDocument/2006/bibliography"/>
   </ds:schemaRefs>

--- a/ELN-0600 - Tekniskt ramverk - Svensk e-legitimation.docx
+++ b/ELN-0600 - Tekniskt ramverk - Svensk e-legitimation.docx
@@ -1,6 +1,6 @@
 
 <file path=word/document.xml><?xml version="1.0" encoding="utf-8"?>
-<w:document xmlns:wpc="http://schemas.microsoft.com/office/word/2010/wordprocessingCanvas" xmlns:mo="http://schemas.microsoft.com/office/mac/office/2008/main" xmlns:mc="http://schemas.openxmlformats.org/markup-compatibility/2006" xmlns:mv="urn:schemas-microsoft-com:mac:vml" xmlns:o="urn:schemas-microsoft-com:office:office" xmlns:r="http://schemas.openxmlformats.org/officeDocument/2006/relationships" xmlns:m="http://schemas.openxmlformats.org/officeDocument/2006/math" xmlns:v="urn:schemas-microsoft-com:vml" xmlns:wp14="http://schemas.microsoft.com/office/word/2010/wordprocessingDrawing" xmlns:wp="http://schemas.openxmlformats.org/drawingml/2006/wordprocessingDrawing" xmlns:w10="urn:schemas-microsoft-com:office:word" xmlns:w="http://schemas.openxmlformats.org/wordprocessingml/2006/main" xmlns:w14="http://schemas.microsoft.com/office/word/2010/wordml" xmlns:wpg="http://schemas.microsoft.com/office/word/2010/wordprocessingGroup" xmlns:wpi="http://schemas.microsoft.com/office/word/2010/wordprocessingInk" xmlns:wne="http://schemas.microsoft.com/office/word/2006/wordml" xmlns:wps="http://schemas.microsoft.com/office/word/2010/wordprocessingShape" mc:Ignorable="w14 wp14">
+<w:document xmlns:wpc="http://schemas.microsoft.com/office/word/2010/wordprocessingCanvas" xmlns:mo="http://schemas.microsoft.com/office/mac/office/2008/main" xmlns:mc="http://schemas.openxmlformats.org/markup-compatibility/2006" xmlns:mv="urn:schemas-microsoft-com:mac:vml" xmlns:o="urn:schemas-microsoft-com:office:office" xmlns:r="http://schemas.openxmlformats.org/officeDocument/2006/relationships" xmlns:m="http://schemas.openxmlformats.org/officeDocument/2006/math" xmlns:v="urn:schemas-microsoft-com:vml" xmlns:wp14="http://schemas.microsoft.com/office/word/2010/wordprocessingDrawing" xmlns:wp="http://schemas.openxmlformats.org/drawingml/2006/wordprocessingDrawing" xmlns:w10="urn:schemas-microsoft-com:office:word" xmlns:w="http://schemas.openxmlformats.org/wordprocessingml/2006/main" xmlns:w14="http://schemas.microsoft.com/office/word/2010/wordml" xmlns:w15="http://schemas.microsoft.com/office/word/2012/wordml" xmlns:wpg="http://schemas.microsoft.com/office/word/2010/wordprocessingGroup" xmlns:wpi="http://schemas.microsoft.com/office/word/2010/wordprocessingInk" xmlns:wne="http://schemas.microsoft.com/office/word/2006/wordml" xmlns:wps="http://schemas.microsoft.com/office/word/2010/wordprocessingShape" mc:Ignorable="w14 w15 wp14">
   <w:background w:color="FFFFFF"/>
   <w:body>
     <w:p>
@@ -238,12 +238,12 @@
           </w:rPr>
           <w:instrText xml:space="preserve"> PAGEREF _Toc333498273 \h </w:instrText>
         </w:r>
-        <w:r>
-          <w:rPr>
-            <w:noProof/>
-          </w:rPr>
-        </w:r>
-      </w:ins>
+      </w:ins>
+      <w:r>
+        <w:rPr>
+          <w:noProof/>
+        </w:rPr>
+      </w:r>
       <w:r>
         <w:rPr>
           <w:noProof/>
@@ -332,12 +332,12 @@
           </w:rPr>
           <w:instrText xml:space="preserve"> PAGEREF _Toc333498274 \h </w:instrText>
         </w:r>
-        <w:r>
-          <w:rPr>
-            <w:noProof/>
-          </w:rPr>
-        </w:r>
-      </w:ins>
+      </w:ins>
+      <w:r>
+        <w:rPr>
+          <w:noProof/>
+        </w:rPr>
+      </w:r>
       <w:r>
         <w:rPr>
           <w:noProof/>
@@ -426,12 +426,12 @@
           </w:rPr>
           <w:instrText xml:space="preserve"> PAGEREF _Toc333498275 \h </w:instrText>
         </w:r>
-        <w:r>
-          <w:rPr>
-            <w:noProof/>
-          </w:rPr>
-        </w:r>
-      </w:ins>
+      </w:ins>
+      <w:r>
+        <w:rPr>
+          <w:noProof/>
+        </w:rPr>
+      </w:r>
       <w:r>
         <w:rPr>
           <w:noProof/>
@@ -520,12 +520,12 @@
           </w:rPr>
           <w:instrText xml:space="preserve"> PAGEREF _Toc333498276 \h </w:instrText>
         </w:r>
-        <w:r>
-          <w:rPr>
-            <w:noProof/>
-          </w:rPr>
-        </w:r>
-      </w:ins>
+      </w:ins>
+      <w:r>
+        <w:rPr>
+          <w:noProof/>
+        </w:rPr>
+      </w:r>
       <w:r>
         <w:rPr>
           <w:noProof/>
@@ -610,12 +610,12 @@
           </w:rPr>
           <w:instrText xml:space="preserve"> PAGEREF _Toc333498277 \h </w:instrText>
         </w:r>
-        <w:r>
-          <w:rPr>
-            <w:noProof/>
-          </w:rPr>
-        </w:r>
-      </w:ins>
+      </w:ins>
+      <w:r>
+        <w:rPr>
+          <w:noProof/>
+        </w:rPr>
+      </w:r>
       <w:r>
         <w:rPr>
           <w:noProof/>
@@ -704,12 +704,12 @@
           </w:rPr>
           <w:instrText xml:space="preserve"> PAGEREF _Toc333498278 \h </w:instrText>
         </w:r>
-        <w:r>
-          <w:rPr>
-            <w:noProof/>
-          </w:rPr>
-        </w:r>
-      </w:ins>
+      </w:ins>
+      <w:r>
+        <w:rPr>
+          <w:noProof/>
+        </w:rPr>
+      </w:r>
       <w:r>
         <w:rPr>
           <w:noProof/>
@@ -798,12 +798,12 @@
           </w:rPr>
           <w:instrText xml:space="preserve"> PAGEREF _Toc333498279 \h </w:instrText>
         </w:r>
-        <w:r>
-          <w:rPr>
-            <w:noProof/>
-          </w:rPr>
-        </w:r>
-      </w:ins>
+      </w:ins>
+      <w:r>
+        <w:rPr>
+          <w:noProof/>
+        </w:rPr>
+      </w:r>
       <w:r>
         <w:rPr>
           <w:noProof/>
@@ -892,12 +892,12 @@
           </w:rPr>
           <w:instrText xml:space="preserve"> PAGEREF _Toc333498280 \h </w:instrText>
         </w:r>
-        <w:r>
-          <w:rPr>
-            <w:noProof/>
-          </w:rPr>
-        </w:r>
-      </w:ins>
+      </w:ins>
+      <w:r>
+        <w:rPr>
+          <w:noProof/>
+        </w:rPr>
+      </w:r>
       <w:r>
         <w:rPr>
           <w:noProof/>
@@ -986,12 +986,12 @@
           </w:rPr>
           <w:instrText xml:space="preserve"> PAGEREF _Toc333498281 \h </w:instrText>
         </w:r>
-        <w:r>
-          <w:rPr>
-            <w:noProof/>
-          </w:rPr>
-        </w:r>
-      </w:ins>
+      </w:ins>
+      <w:r>
+        <w:rPr>
+          <w:noProof/>
+        </w:rPr>
+      </w:r>
       <w:r>
         <w:rPr>
           <w:noProof/>
@@ -1080,12 +1080,12 @@
           </w:rPr>
           <w:instrText xml:space="preserve"> PAGEREF _Toc333498282 \h </w:instrText>
         </w:r>
-        <w:r>
-          <w:rPr>
-            <w:noProof/>
-          </w:rPr>
-        </w:r>
-      </w:ins>
+      </w:ins>
+      <w:r>
+        <w:rPr>
+          <w:noProof/>
+        </w:rPr>
+      </w:r>
       <w:r>
         <w:rPr>
           <w:noProof/>
@@ -1170,12 +1170,12 @@
           </w:rPr>
           <w:instrText xml:space="preserve"> PAGEREF _Toc333498283 \h </w:instrText>
         </w:r>
-        <w:r>
-          <w:rPr>
-            <w:noProof/>
-          </w:rPr>
-        </w:r>
-      </w:ins>
+      </w:ins>
+      <w:r>
+        <w:rPr>
+          <w:noProof/>
+        </w:rPr>
+      </w:r>
       <w:r>
         <w:rPr>
           <w:noProof/>
@@ -1260,12 +1260,12 @@
           </w:rPr>
           <w:instrText xml:space="preserve"> PAGEREF _Toc333498284 \h </w:instrText>
         </w:r>
-        <w:r>
-          <w:rPr>
-            <w:noProof/>
-          </w:rPr>
-        </w:r>
-      </w:ins>
+      </w:ins>
+      <w:r>
+        <w:rPr>
+          <w:noProof/>
+        </w:rPr>
+      </w:r>
       <w:r>
         <w:rPr>
           <w:noProof/>
@@ -1350,12 +1350,12 @@
           </w:rPr>
           <w:instrText xml:space="preserve"> PAGEREF _Toc333498285 \h </w:instrText>
         </w:r>
-        <w:r>
-          <w:rPr>
-            <w:noProof/>
-          </w:rPr>
-        </w:r>
-      </w:ins>
+      </w:ins>
+      <w:r>
+        <w:rPr>
+          <w:noProof/>
+        </w:rPr>
+      </w:r>
       <w:r>
         <w:rPr>
           <w:noProof/>
@@ -1440,12 +1440,12 @@
           </w:rPr>
           <w:instrText xml:space="preserve"> PAGEREF _Toc333498286 \h </w:instrText>
         </w:r>
-        <w:r>
-          <w:rPr>
-            <w:noProof/>
-          </w:rPr>
-        </w:r>
-      </w:ins>
+      </w:ins>
+      <w:r>
+        <w:rPr>
+          <w:noProof/>
+        </w:rPr>
+      </w:r>
       <w:r>
         <w:rPr>
           <w:noProof/>
@@ -1536,12 +1536,12 @@
           </w:rPr>
           <w:instrText xml:space="preserve"> PAGEREF _Toc333498287 \h </w:instrText>
         </w:r>
-        <w:r>
-          <w:rPr>
-            <w:noProof/>
-          </w:rPr>
-        </w:r>
-      </w:ins>
+      </w:ins>
+      <w:r>
+        <w:rPr>
+          <w:noProof/>
+        </w:rPr>
+      </w:r>
       <w:r>
         <w:rPr>
           <w:noProof/>
@@ -1630,12 +1630,12 @@
           </w:rPr>
           <w:instrText xml:space="preserve"> PAGEREF _Toc333498288 \h </w:instrText>
         </w:r>
-        <w:r>
-          <w:rPr>
-            <w:noProof/>
-          </w:rPr>
-        </w:r>
-      </w:ins>
+      </w:ins>
+      <w:r>
+        <w:rPr>
+          <w:noProof/>
+        </w:rPr>
+      </w:r>
       <w:r>
         <w:rPr>
           <w:noProof/>
@@ -1720,12 +1720,12 @@
           </w:rPr>
           <w:instrText xml:space="preserve"> PAGEREF _Toc333498289 \h </w:instrText>
         </w:r>
-        <w:r>
-          <w:rPr>
-            <w:noProof/>
-          </w:rPr>
-        </w:r>
-      </w:ins>
+      </w:ins>
+      <w:r>
+        <w:rPr>
+          <w:noProof/>
+        </w:rPr>
+      </w:r>
       <w:r>
         <w:rPr>
           <w:noProof/>
@@ -1814,12 +1814,12 @@
           </w:rPr>
           <w:instrText xml:space="preserve"> PAGEREF _Toc333498290 \h </w:instrText>
         </w:r>
-        <w:r>
-          <w:rPr>
-            <w:noProof/>
-          </w:rPr>
-        </w:r>
-      </w:ins>
+      </w:ins>
+      <w:r>
+        <w:rPr>
+          <w:noProof/>
+        </w:rPr>
+      </w:r>
       <w:r>
         <w:rPr>
           <w:noProof/>
@@ -1904,12 +1904,12 @@
           </w:rPr>
           <w:instrText xml:space="preserve"> PAGEREF _Toc333498291 \h </w:instrText>
         </w:r>
-        <w:r>
-          <w:rPr>
-            <w:noProof/>
-          </w:rPr>
-        </w:r>
-      </w:ins>
+      </w:ins>
+      <w:r>
+        <w:rPr>
+          <w:noProof/>
+        </w:rPr>
+      </w:r>
       <w:r>
         <w:rPr>
           <w:noProof/>
@@ -1994,12 +1994,12 @@
           </w:rPr>
           <w:instrText xml:space="preserve"> PAGEREF _Toc333498292 \h </w:instrText>
         </w:r>
-        <w:r>
-          <w:rPr>
-            <w:noProof/>
-          </w:rPr>
-        </w:r>
-      </w:ins>
+      </w:ins>
+      <w:r>
+        <w:rPr>
+          <w:noProof/>
+        </w:rPr>
+      </w:r>
       <w:r>
         <w:rPr>
           <w:noProof/>
@@ -2084,12 +2084,12 @@
           </w:rPr>
           <w:instrText xml:space="preserve"> PAGEREF _Toc333498293 \h </w:instrText>
         </w:r>
-        <w:r>
-          <w:rPr>
-            <w:noProof/>
-          </w:rPr>
-        </w:r>
-      </w:ins>
+      </w:ins>
+      <w:r>
+        <w:rPr>
+          <w:noProof/>
+        </w:rPr>
+      </w:r>
       <w:r>
         <w:rPr>
           <w:noProof/>
@@ -2178,12 +2178,12 @@
           </w:rPr>
           <w:instrText xml:space="preserve"> PAGEREF _Toc333498294 \h </w:instrText>
         </w:r>
-        <w:r>
-          <w:rPr>
-            <w:noProof/>
-          </w:rPr>
-        </w:r>
-      </w:ins>
+      </w:ins>
+      <w:r>
+        <w:rPr>
+          <w:noProof/>
+        </w:rPr>
+      </w:r>
       <w:r>
         <w:rPr>
           <w:noProof/>
@@ -2274,12 +2274,12 @@
           </w:rPr>
           <w:instrText xml:space="preserve"> PAGEREF _Toc333498295 \h </w:instrText>
         </w:r>
-        <w:r>
-          <w:rPr>
-            <w:noProof/>
-          </w:rPr>
-        </w:r>
-      </w:ins>
+      </w:ins>
+      <w:r>
+        <w:rPr>
+          <w:noProof/>
+        </w:rPr>
+      </w:r>
       <w:r>
         <w:rPr>
           <w:noProof/>
@@ -2368,12 +2368,12 @@
           </w:rPr>
           <w:instrText xml:space="preserve"> PAGEREF _Toc333498296 \h </w:instrText>
         </w:r>
-        <w:r>
-          <w:rPr>
-            <w:noProof/>
-          </w:rPr>
-        </w:r>
-      </w:ins>
+      </w:ins>
+      <w:r>
+        <w:rPr>
+          <w:noProof/>
+        </w:rPr>
+      </w:r>
       <w:r>
         <w:rPr>
           <w:noProof/>
@@ -2462,12 +2462,12 @@
           </w:rPr>
           <w:instrText xml:space="preserve"> PAGEREF _Toc333498297 \h </w:instrText>
         </w:r>
-        <w:r>
-          <w:rPr>
-            <w:noProof/>
-          </w:rPr>
-        </w:r>
-      </w:ins>
+      </w:ins>
+      <w:r>
+        <w:rPr>
+          <w:noProof/>
+        </w:rPr>
+      </w:r>
       <w:r>
         <w:rPr>
           <w:noProof/>
@@ -2558,12 +2558,12 @@
           </w:rPr>
           <w:instrText xml:space="preserve"> PAGEREF _Toc333498298 \h </w:instrText>
         </w:r>
-        <w:r>
-          <w:rPr>
-            <w:noProof/>
-          </w:rPr>
-        </w:r>
-      </w:ins>
+      </w:ins>
+      <w:r>
+        <w:rPr>
+          <w:noProof/>
+        </w:rPr>
+      </w:r>
       <w:r>
         <w:rPr>
           <w:noProof/>
@@ -3911,8 +3911,6 @@
         </w:rPr>
         <w:fldChar w:fldCharType="end"/>
       </w:r>
-      <w:bookmarkStart w:id="127" w:name="_GoBack"/>
-      <w:bookmarkEnd w:id="127"/>
     </w:p>
     <w:p>
       <w:pPr>
@@ -3921,219 +3919,181 @@
       <w:r>
         <w:br w:type="page"/>
       </w:r>
-      <w:bookmarkStart w:id="128" w:name="_Toc333498273"/>
+      <w:bookmarkStart w:id="127" w:name="_Toc333498273"/>
       <w:r>
         <w:lastRenderedPageBreak/>
         <w:t>Introduktion</w:t>
       </w:r>
+      <w:bookmarkEnd w:id="127"/>
+    </w:p>
+    <w:p>
+      <w:pPr>
+        <w:pStyle w:val="Heading2"/>
+      </w:pPr>
+      <w:bookmarkStart w:id="128" w:name="_Toc333498274"/>
+      <w:r>
+        <w:t>I</w:t>
+      </w:r>
+      <w:r>
+        <w:t>dentitetsfederationer</w:t>
+      </w:r>
+      <w:r>
+        <w:t xml:space="preserve"> </w:t>
+      </w:r>
+      <w:bookmarkEnd w:id="6"/>
+      <w:r>
+        <w:t>för Svensk e-legitimation</w:t>
+      </w:r>
       <w:bookmarkEnd w:id="128"/>
     </w:p>
     <w:p>
-      <w:pPr>
-        <w:pStyle w:val="Heading2"/>
-      </w:pPr>
-      <w:bookmarkStart w:id="129" w:name="_Toc333498274"/>
-      <w:r>
-        <w:t>I</w:t>
-      </w:r>
-      <w:r>
-        <w:t>dentitetsfederationer</w:t>
+      <w:r>
+        <w:t xml:space="preserve">Det tekniska ramverket för Svensk e-legitimation </w:t>
+      </w:r>
+      <w:r>
+        <w:t>är anpassat för</w:t>
       </w:r>
       <w:r>
         <w:t xml:space="preserve"> </w:t>
       </w:r>
-      <w:bookmarkEnd w:id="6"/>
-      <w:r>
-        <w:t>för Svensk e-legitimation</w:t>
-      </w:r>
-      <w:bookmarkEnd w:id="129"/>
-    </w:p>
-    <w:p>
-      <w:r>
-        <w:t xml:space="preserve">Det tekniska ramverket för Svensk e-legitimation </w:t>
-      </w:r>
-      <w:r>
-        <w:t>är anpassat för</w:t>
+      <w:r>
+        <w:t xml:space="preserve">särskilda s.k. identitetsfederationer </w:t>
+      </w:r>
+      <w:r>
+        <w:t xml:space="preserve">som </w:t>
+      </w:r>
+      <w:r>
+        <w:t>basera</w:t>
+      </w:r>
+      <w:r>
+        <w:t>s</w:t>
+      </w:r>
+      <w:r>
+        <w:t xml:space="preserve"> på standardprotokollet SAML 2.0</w:t>
+      </w:r>
+      <w:r>
+        <w:t xml:space="preserve"> och </w:t>
+      </w:r>
+      <w:r>
+        <w:t>Svensk e-legitimation (</w:t>
+      </w:r>
+      <w:r>
+        <w:t>identitets</w:t>
+      </w:r>
+      <w:r>
+        <w:t>federation</w:t>
+      </w:r>
+      <w:r>
+        <w:t>er</w:t>
+      </w:r>
+      <w:r>
+        <w:t xml:space="preserve"> för Svensk e-legitimation</w:t>
+      </w:r>
+      <w:r>
+        <w:t>)</w:t>
+      </w:r>
+      <w:r>
+        <w:t xml:space="preserve">. </w:t>
+      </w:r>
+    </w:p>
+    <w:p/>
+    <w:p>
+      <w:r>
+        <w:t xml:space="preserve">Den största skillnaden </w:t>
+      </w:r>
+      <w:r>
+        <w:t xml:space="preserve">i </w:t>
+      </w:r>
+      <w:r>
+        <w:t xml:space="preserve">förhållande till </w:t>
+      </w:r>
+      <w:r>
+        <w:t>tidigare lösningar</w:t>
+      </w:r>
+      <w:r>
+        <w:t xml:space="preserve"> för elektronisk legitimering</w:t>
       </w:r>
       <w:r>
         <w:t xml:space="preserve"> </w:t>
       </w:r>
       <w:r>
-        <w:t xml:space="preserve">särskilda s.k. identitetsfederationer </w:t>
-      </w:r>
-      <w:r>
-        <w:t xml:space="preserve">som </w:t>
-      </w:r>
-      <w:r>
-        <w:t>bas</w:t>
-      </w:r>
-      <w:r>
-        <w:t>e</w:t>
-      </w:r>
-      <w:r>
-        <w:t>ra</w:t>
-      </w:r>
-      <w:r>
-        <w:t>s</w:t>
-      </w:r>
-      <w:r>
-        <w:t xml:space="preserve"> på standardprotokollet SAML 2.0</w:t>
-      </w:r>
-      <w:r>
-        <w:t xml:space="preserve"> och </w:t>
-      </w:r>
-      <w:r>
-        <w:t>Svensk e-legitimation (</w:t>
-      </w:r>
-      <w:r>
-        <w:t>identitets</w:t>
-      </w:r>
-      <w:r>
-        <w:t>federation</w:t>
-      </w:r>
-      <w:r>
-        <w:t>er</w:t>
-      </w:r>
-      <w:r>
-        <w:t xml:space="preserve"> för Svensk e-legitimation</w:t>
-      </w:r>
-      <w:r>
-        <w:t>)</w:t>
-      </w:r>
-      <w:r>
-        <w:t xml:space="preserve">. </w:t>
+        <w:t xml:space="preserve">är att e-tjänster inte kommer i direkt kontakt med användarnas e-legitimationer utan istället får ett identitetsintyg i ett standardiserat format från en legitimeringstjänst. Legitimeringstjänsterna </w:t>
+      </w:r>
+      <w:r>
+        <w:t>tillhandahålls</w:t>
+      </w:r>
+      <w:r>
+        <w:t xml:space="preserve"> </w:t>
+      </w:r>
+      <w:r>
+        <w:t>av godkända leverantörer av eID-tjänster vars tjänster i sin tur bygger på godkända utfärdare av Svensk e-legitimation.</w:t>
+      </w:r>
+    </w:p>
+    <w:p>
+      <w:r>
+        <w:t xml:space="preserve"> </w:t>
+      </w:r>
+    </w:p>
+    <w:p>
+      <w:r>
+        <w:t>Det innebär</w:t>
+      </w:r>
+      <w:r>
+        <w:t xml:space="preserve"> att e-tjänster som </w:t>
+      </w:r>
+      <w:r>
+        <w:t>kräver</w:t>
+      </w:r>
+      <w:r>
+        <w:t xml:space="preserve"> </w:t>
+      </w:r>
+      <w:r>
+        <w:t>underskrift inte längre behöver anpassas efter olika användares e-legitimationer för att skapa elektroniska underskrifter. Istället kan e-tjänsten överlåta detta till en underskriftstjänst där användare med stöd av Svensk e-legitimation ges möjlighet att underteckna elektroniska handlingar.</w:t>
       </w:r>
     </w:p>
     <w:p/>
     <w:p>
       <w:r>
-        <w:t xml:space="preserve">Den största skillnaden </w:t>
-      </w:r>
-      <w:r>
-        <w:t xml:space="preserve">i </w:t>
-      </w:r>
-      <w:r>
-        <w:t xml:space="preserve">förhållande till </w:t>
-      </w:r>
-      <w:r>
-        <w:t>tidigare lösningar</w:t>
-      </w:r>
-      <w:r>
-        <w:t xml:space="preserve"> för elektronisk legitimering</w:t>
+        <w:t xml:space="preserve">Inom infrastrukturen för Svensk e-legitimation intar e-tjänster rollen som Service Provider (SP) medan legitimeringstjänster som utfärdar identitetsintyg intar rollen som </w:t>
+      </w:r>
+      <w:r>
+        <w:rPr>
+          <w:lang w:val="en-GB"/>
+        </w:rPr>
+        <w:t>Identity Provider</w:t>
+      </w:r>
+      <w:r>
+        <w:t xml:space="preserve"> (IdP) och därmed den som autentiserar användaren, oavsett mot vilken e-tjänst som användaren legitimerar sig. Anvisningstjänstens, Discovery Service (DS), uppgift är att avlasta de enskilda e-tjänsterna inom federationen från att själva implementera stöd för hur användaren väljer legitimeringstjänst. </w:t>
+      </w:r>
+    </w:p>
+    <w:p/>
+    <w:p>
+      <w:r>
+        <w:t xml:space="preserve">För de fall där e-tjänsten behöver mer information om användaren t ex. uppgift om juridisk behörighet, kan en fråga ställas till en attributtjänst, </w:t>
+      </w:r>
+      <w:r>
+        <w:rPr>
+          <w:lang w:val="en-GB"/>
+        </w:rPr>
+        <w:t>Attribute Authority</w:t>
+      </w:r>
+      <w:r>
+        <w:t xml:space="preserve"> (AA). Genom en attributsförfrågan kan e-tjänsten erhålla nödvändig kompletterande information.</w:t>
+      </w:r>
+    </w:p>
+    <w:p/>
+    <w:p>
+      <w:r>
+        <w:t xml:space="preserve">Då såväl identitetsuppgifter som andra attribut kopplat till användare tillhandahålls genom identitetsintyg och attributsintyg, kan alla typer av e-legitimationer som uppfyller </w:t>
+      </w:r>
+      <w:r>
+        <w:t>kraven för Svensk e-legitimation</w:t>
       </w:r>
       <w:r>
         <w:t xml:space="preserve"> </w:t>
       </w:r>
       <w:r>
-        <w:t xml:space="preserve">är att e-tjänster inte kommer i direkt kontakt med användarnas e-legitimationer utan istället får ett identitetsintyg i ett standardiserat format från en legitimeringstjänst. Legitimeringstjänsterna </w:t>
-      </w:r>
-      <w:r>
-        <w:t>tillhandahålls</w:t>
-      </w:r>
-      <w:r>
-        <w:t xml:space="preserve"> </w:t>
-      </w:r>
-      <w:r>
-        <w:t>av godkända leverantörer av eID-tjänster vars tjänster i sin tur bygger på godkända utfärdare av Svensk e-legitimation.</w:t>
-      </w:r>
-    </w:p>
-    <w:p>
-      <w:r>
-        <w:t xml:space="preserve"> </w:t>
-      </w:r>
-    </w:p>
-    <w:p>
-      <w:r>
-        <w:t>Det innebär</w:t>
-      </w:r>
-      <w:r>
-        <w:t xml:space="preserve"> att e-tjänster som </w:t>
-      </w:r>
-      <w:r>
-        <w:t>kräver</w:t>
-      </w:r>
-      <w:r>
-        <w:t xml:space="preserve"> </w:t>
-      </w:r>
-      <w:r>
-        <w:t>underskrift inte längre behöver anpassas efter olika användares e-legitimationer för att skapa elektroniska underskrifter. Istället kan e-tjänsten överlåta detta till en underskrift</w:t>
-      </w:r>
-      <w:r>
-        <w:t>s</w:t>
-      </w:r>
-      <w:r>
-        <w:t>tjänst där användare med stöd av Svensk e-legitimation ges möjlighet att underteckna elektroniska handlingar.</w:t>
-      </w:r>
-    </w:p>
-    <w:p/>
-    <w:p>
-      <w:r>
-        <w:t>Inom infrastrukturen för Svensk e-legitimation intar e-tjänster rollen som Service Provider (SP) medan legitim</w:t>
-      </w:r>
-      <w:r>
-        <w:t>e</w:t>
-      </w:r>
-      <w:r>
-        <w:t xml:space="preserve">ringstjänster som utfärdar identitetsintyg intar rollen som </w:t>
-      </w:r>
-      <w:r>
-        <w:rPr>
-          <w:lang w:val="en-GB"/>
-        </w:rPr>
-        <w:t>Identity Provider</w:t>
-      </w:r>
-      <w:r>
-        <w:t xml:space="preserve"> (IdP) och därmed den som autentis</w:t>
-      </w:r>
-      <w:r>
-        <w:t>e</w:t>
-      </w:r>
-      <w:r>
-        <w:t xml:space="preserve">rar användaren, oavsett mot vilken e-tjänst som användaren legitimerar sig. Anvisningstjänstens, Discovery Service (DS), uppgift är att avlasta de enskilda e-tjänsterna inom federationen från att själva implementera stöd för hur användaren väljer legitimeringstjänst. </w:t>
-      </w:r>
-    </w:p>
-    <w:p/>
-    <w:p>
-      <w:r>
-        <w:t xml:space="preserve">För de fall där e-tjänsten behöver mer information om användaren t ex. uppgift om juridisk behörighet, kan en fråga ställas till en attributtjänst, </w:t>
-      </w:r>
-      <w:r>
-        <w:rPr>
-          <w:lang w:val="en-GB"/>
-        </w:rPr>
-        <w:t>Attribute Authority</w:t>
-      </w:r>
-      <w:r>
-        <w:t xml:space="preserve"> (AA). Genom en attributsförfrågan kan e-tjänsten erhålla nödvändig kompletterande information.</w:t>
-      </w:r>
-    </w:p>
-    <w:p/>
-    <w:p>
-      <w:r>
-        <w:t xml:space="preserve">Då såväl identitetsuppgifter som andra attribut kopplat till användare tillhandahålls genom identitetsintyg och attributsintyg, kan alla typer av e-legitimationer som uppfyller </w:t>
-      </w:r>
-      <w:r>
-        <w:t>kraven för Svensk e-legitimation</w:t>
-      </w:r>
-      <w:r>
-        <w:t xml:space="preserve"> </w:t>
-      </w:r>
-      <w:r>
-        <w:t xml:space="preserve">användas för legitimering mot en e-tjänst som kräver såväl personnummer som ytterligare information om juridisk behörighet, även om e-legitimationen inte innehåller några specifika personuppgifter (t.ex. </w:t>
-      </w:r>
-      <w:proofErr w:type="spellStart"/>
-      <w:r>
-        <w:t>koddosor</w:t>
-      </w:r>
-      <w:proofErr w:type="spellEnd"/>
-      <w:r>
-        <w:t xml:space="preserve"> för generering av e</w:t>
-      </w:r>
-      <w:r>
-        <w:t>n</w:t>
-      </w:r>
-      <w:r>
-        <w:t>gångslösenord).</w:t>
+        <w:t>användas för legitimering mot en e-tjänst som kräver såväl personnummer som ytterligare information om juridisk behörighet, även om e-legitimationen inte innehåller några specifika personuppgifter (t.ex. koddosor för generering av engångslösenord).</w:t>
       </w:r>
     </w:p>
     <w:p/>
@@ -4165,7 +4125,7 @@
                     </pic:cNvPicPr>
                   </pic:nvPicPr>
                   <pic:blipFill>
-                    <a:blip r:embed="rId9">
+                    <a:blip r:embed="rId8">
                       <a:extLst>
                         <a:ext uri="{28A0092B-C50C-407E-A947-70E740481C1C}">
                           <a14:useLocalDpi xmlns:a14="http://schemas.microsoft.com/office/drawing/2010/main" val="0"/>
@@ -4209,14 +4169,30 @@
       <w:r>
         <w:t xml:space="preserve">Figur </w:t>
       </w:r>
-      <w:fldSimple w:instr=" SEQ Figur \* ARABIC ">
-        <w:r>
-          <w:rPr>
-            <w:noProof/>
-          </w:rPr>
-          <w:t>1</w:t>
-        </w:r>
-      </w:fldSimple>
+      <w:r>
+        <w:fldChar w:fldCharType="begin"/>
+      </w:r>
+      <w:r>
+        <w:instrText xml:space="preserve"> SEQ Figur \* ARABI</w:instrText>
+      </w:r>
+      <w:r>
+        <w:instrText xml:space="preserve">C </w:instrText>
+      </w:r>
+      <w:r>
+        <w:fldChar w:fldCharType="separate"/>
+      </w:r>
+      <w:r>
+        <w:rPr>
+          <w:noProof/>
+        </w:rPr>
+        <w:t>1</w:t>
+      </w:r>
+      <w:r>
+        <w:rPr>
+          <w:noProof/>
+        </w:rPr>
+        <w:fldChar w:fldCharType="end"/>
+      </w:r>
       <w:r>
         <w:t>: Illustration av kommunikation</w:t>
       </w:r>
@@ -4236,13 +4212,8 @@
         <w:t xml:space="preserve">inom </w:t>
       </w:r>
       <w:r>
-        <w:t xml:space="preserve">en </w:t>
-      </w:r>
-      <w:proofErr w:type="spellStart"/>
-      <w:r>
-        <w:t>identitetsfederation</w:t>
-      </w:r>
-      <w:proofErr w:type="spellEnd"/>
+        <w:t>en identitetsfederation</w:t>
+      </w:r>
       <w:r>
         <w:t xml:space="preserve"> </w:t>
       </w:r>
@@ -4254,21 +4225,15 @@
       <w:pPr>
         <w:pStyle w:val="Heading2"/>
       </w:pPr>
-      <w:bookmarkStart w:id="130" w:name="_Toc333498275"/>
+      <w:bookmarkStart w:id="129" w:name="_Toc333498275"/>
       <w:r>
         <w:t>Tillitsramverk och säkerhetsnivåer</w:t>
       </w:r>
-      <w:bookmarkEnd w:id="130"/>
-    </w:p>
-    <w:p>
-      <w:r>
-        <w:t>Grunden för vilken säkerhetsnivå som tillämpas när en användare legitimerar sig är den tillitsnivå som e-tjänsten kräver. För att dessa säkerhetsnivåer ska kunna vara jämförbara inom ramen för federationen defini</w:t>
-      </w:r>
-      <w:r>
-        <w:t>e</w:t>
-      </w:r>
-      <w:r>
-        <w:t xml:space="preserve">ras fyra tillitsnivåer </w:t>
+      <w:bookmarkEnd w:id="129"/>
+    </w:p>
+    <w:p>
+      <w:r>
+        <w:t xml:space="preserve">Grunden för vilken säkerhetsnivå som tillämpas när en användare legitimerar sig är den tillitsnivå som e-tjänsten kräver. För att dessa säkerhetsnivåer ska kunna vara jämförbara inom ramen för federationen definieras fyra tillitsnivåer </w:t>
       </w:r>
       <w:r>
         <w:t>i</w:t>
@@ -4298,13 +4263,7 @@
         <w:t>]</w:t>
       </w:r>
       <w:r>
-        <w:t>. Alla som utfärdar identitetsintyg måste visa att hela den process som ligger till grund för utfärdandet av identitetsintyg uppfyller kraven i den efterfr</w:t>
-      </w:r>
-      <w:r>
-        <w:t>å</w:t>
-      </w:r>
-      <w:r>
-        <w:t xml:space="preserve">gade tillitsnivån, detta innefattar bl.a. </w:t>
+        <w:t xml:space="preserve">. Alla som utfärdar identitetsintyg måste visa att hela den process som ligger till grund för utfärdandet av identitetsintyg uppfyller kraven i den efterfrågade tillitsnivån, detta innefattar bl.a. </w:t>
       </w:r>
     </w:p>
     <w:p>
@@ -4366,14 +4325,14 @@
       <w:pPr>
         <w:pStyle w:val="Heading2"/>
       </w:pPr>
-      <w:bookmarkStart w:id="131" w:name="_Toc333498276"/>
+      <w:bookmarkStart w:id="130" w:name="_Toc333498276"/>
       <w:r>
         <w:t xml:space="preserve">Tjänst för </w:t>
       </w:r>
       <w:r>
         <w:t>insamling, administration och publicering av Metadata</w:t>
       </w:r>
-      <w:bookmarkEnd w:id="131"/>
+      <w:bookmarkEnd w:id="130"/>
     </w:p>
     <w:p>
       <w:r>
@@ -4393,13 +4352,7 @@
     </w:p>
     <w:p>
       <w:r>
-        <w:t>Genom federationens metadata kan deltagare inhämta information om andra deltagares tjänster, inkl. de uppgi</w:t>
-      </w:r>
-      <w:r>
-        <w:t>f</w:t>
-      </w:r>
-      <w:r>
-        <w:t>ter som krävs för ett säkert informationsutbyte mellan deltagarna.</w:t>
+        <w:t>Genom federationens metadata kan deltagare inhämta information om andra deltagares tjänster, inkl. de uppgifter som krävs för ett säkert informationsutbyte mellan deltagarna.</w:t>
       </w:r>
     </w:p>
     <w:p>
@@ -4418,393 +4371,310 @@
         <w:t xml:space="preserve"> </w:t>
       </w:r>
       <w:r>
-        <w:t>information. Det viktigaste syftet med metadata är att tillhandahålla de nycklar som krävs för säker kommunikation och informationsutväxling mellan tjänster. Utöver nycklar innehåller metadata även annan i</w:t>
-      </w:r>
-      <w:r>
-        <w:t>n</w:t>
-      </w:r>
-      <w:r>
-        <w:t xml:space="preserve">formation som är viktig för samverkan mellan tjänster t ex. Internetadresser till funktioner som krävs, information om tillitsnivåer, tjänstekategorier, användargränssnittsinformation mm. </w:t>
+        <w:t xml:space="preserve">information. Det viktigaste syftet med metadata är att tillhandahålla de nycklar som krävs för säker kommunikation och informationsutväxling mellan tjänster. Utöver nycklar innehåller metadata även annan information som är viktig för samverkan mellan tjänster t ex. Internetadresser till funktioner som krävs, information om tillitsnivåer, tjänstekategorier, användargränssnittsinformation mm. </w:t>
       </w:r>
     </w:p>
     <w:p>
       <w:pPr>
         <w:pStyle w:val="Heading3"/>
       </w:pPr>
-      <w:bookmarkStart w:id="132" w:name="_Toc333498277"/>
+      <w:bookmarkStart w:id="131" w:name="_Toc333498277"/>
       <w:r>
         <w:lastRenderedPageBreak/>
         <w:t>Tillit och metadata</w:t>
       </w:r>
+      <w:bookmarkEnd w:id="131"/>
+    </w:p>
+    <w:p>
+      <w:r>
+        <w:t>Identitetsfederatione</w:t>
+      </w:r>
+      <w:r>
+        <w:t>r</w:t>
+      </w:r>
+      <w:r>
+        <w:t xml:space="preserve"> för Svensk e-legitimation </w:t>
+      </w:r>
+      <w:r>
+        <w:t>förutsätter</w:t>
+      </w:r>
+      <w:r>
+        <w:t xml:space="preserve"> att </w:t>
+      </w:r>
+      <w:r>
+        <w:t>legitimeringstjänste</w:t>
+      </w:r>
+      <w:r>
+        <w:t>r</w:t>
+      </w:r>
+      <w:r>
+        <w:t xml:space="preserve"> </w:t>
+      </w:r>
+      <w:r>
+        <w:t>och</w:t>
+      </w:r>
+      <w:r>
+        <w:t xml:space="preserve"> e-tjänste</w:t>
+      </w:r>
+      <w:r>
+        <w:t>r</w:t>
+      </w:r>
+      <w:r>
+        <w:t xml:space="preserve"> litar på varandra och därmed kan verifiera de signaturer som används i kommunikationen dem emellan. Rent tekniskt baseras denna tillit på att respektive</w:t>
+      </w:r>
+      <w:r>
+        <w:t xml:space="preserve"> </w:t>
+      </w:r>
+      <w:r>
+        <w:t>aktörer</w:t>
+      </w:r>
+      <w:r>
+        <w:t xml:space="preserve"> litar på varandras signeringscertifikat.</w:t>
+      </w:r>
+    </w:p>
+    <w:p/>
+    <w:p>
+      <w:r>
+        <w:t>En identitetsf</w:t>
+      </w:r>
+      <w:r>
+        <w:t>ederation definieras av ett register i XML-format som är signerat med federationsoperatörens certifikat. Filen innehåller information om identitetsfederationens medlemmar inklusive deras certifikat. Eftersom filen med metadata är signerad räcker det med att j</w:t>
+      </w:r>
+      <w:r>
+        <w:t xml:space="preserve">ämföra ett certifikat med dess </w:t>
+      </w:r>
+      <w:r>
+        <w:t>motsvarighet i metadata. En infrastruktur baserad på ett centralt federationsregister förutsätter att registret uppdateras kontinuerligt samt att federationsmedlemmarna alltid använder d</w:t>
+      </w:r>
+      <w:r>
+        <w:t xml:space="preserve">en senaste versionen av filen. </w:t>
+      </w:r>
+    </w:p>
+    <w:p>
+      <w:pPr>
+        <w:pStyle w:val="Heading2"/>
+      </w:pPr>
+      <w:bookmarkStart w:id="132" w:name="_Toc333498278"/>
+      <w:r>
+        <w:t>Anvisningstjänst</w:t>
+      </w:r>
       <w:bookmarkEnd w:id="132"/>
     </w:p>
     <w:p>
       <w:r>
-        <w:t>Identitetsfederatione</w:t>
-      </w:r>
-      <w:r>
-        <w:t>r</w:t>
-      </w:r>
-      <w:r>
-        <w:t xml:space="preserve"> för Svensk e-legitimation </w:t>
-      </w:r>
-      <w:r>
-        <w:t>förutsätter</w:t>
-      </w:r>
-      <w:r>
-        <w:t xml:space="preserve"> att </w:t>
-      </w:r>
-      <w:r>
-        <w:t>legitimeringstjänste</w:t>
-      </w:r>
-      <w:r>
-        <w:t>r</w:t>
-      </w:r>
-      <w:r>
+        <w:t xml:space="preserve">En anvisningstjänst har som sitt syfte att avlasta de enskilda e-tjänsterna inom </w:t>
+      </w:r>
+      <w:r>
+        <w:t>en identitets</w:t>
+      </w:r>
+      <w:r>
+        <w:t xml:space="preserve">federation från att själva implementera stöd för hur användare </w:t>
+      </w:r>
+      <w:r>
+        <w:t xml:space="preserve">väljer legitimeringstjänst. </w:t>
+      </w:r>
+    </w:p>
+    <w:p/>
+    <w:p>
+      <w:r>
+        <w:t>Genom att anvisningstjänsten finns til</w:t>
+      </w:r>
+      <w:r>
+        <w:t xml:space="preserve">lgänglig inom </w:t>
+      </w:r>
+      <w:r>
+        <w:t>identitets</w:t>
+      </w:r>
+      <w:r>
+        <w:t xml:space="preserve">federationen kan </w:t>
+      </w:r>
+      <w:r>
+        <w:t>e-tjänster styra sina användare dit för val av legitimeringstjänst. Anvisningstjänsten interagerar med användaren som gör sitt val och användaren, tillsammans med dennes val, styrs tillbaka till e-tjänsten som nu vet till vilken legitimeringstjänst användaren</w:t>
+      </w:r>
+      <w:r>
+        <w:t xml:space="preserve"> ska skickas för legitimering.</w:t>
+      </w:r>
+    </w:p>
+    <w:p/>
+    <w:p>
+      <w:r>
+        <w:t xml:space="preserve">Logik från anvisningstjänsten kan också integreras lokalt hos en e-tjänst för en tätare integration med e-tjänstens webbtjänst. </w:t>
+      </w:r>
+    </w:p>
+    <w:p>
+      <w:pPr>
+        <w:pStyle w:val="Heading2"/>
+      </w:pPr>
+      <w:bookmarkStart w:id="133" w:name="_Toc347216413"/>
+      <w:bookmarkStart w:id="134" w:name="_Toc333498279"/>
+      <w:r>
+        <w:t>Utfärdare av e-legitimation och utfärdare av identitetsintyg</w:t>
+      </w:r>
+      <w:bookmarkEnd w:id="133"/>
+      <w:bookmarkEnd w:id="134"/>
+    </w:p>
+    <w:p>
+      <w:r>
+        <w:t xml:space="preserve">Varje typ av e-legitimation från en specifik utfärdare måste kopplas till ett namn på e-legitimationen som användaren känner igen och kan relatera till i det gränssnitt för val av e-legitimationer som skapas i samverkan med infrastrukturens anvisningstjänst. Detta namn återfinns även i </w:t>
+      </w:r>
+      <w:r>
+        <w:t>identitets</w:t>
+      </w:r>
+      <w:r>
+        <w:t xml:space="preserve">federationens metadata för respektive </w:t>
+      </w:r>
+      <w:r>
+        <w:t>leverantör av eID-tjänst</w:t>
+      </w:r>
+      <w:r>
+        <w:t xml:space="preserve">. Det är dessa metadata som utgör grunden för att såväl skapa gränssnitt för användare vid val som att koppla användarens val till en viss i </w:t>
+      </w:r>
+      <w:r>
+        <w:t>leverantör av eID-tjänst</w:t>
+      </w:r>
+      <w:r>
+        <w:t>.</w:t>
+      </w:r>
+    </w:p>
+    <w:p/>
+    <w:p>
+      <w:r>
+        <w:t xml:space="preserve">För att garantera att varje typ av e-legitimation representeras av ett för användaren begripligt namn och att detta endast kopplas samman med en </w:t>
+      </w:r>
+      <w:r>
+        <w:t>leverantör av eID-tjänst</w:t>
+      </w:r>
+      <w:r>
+        <w:t xml:space="preserve">, är utfärdaren av e-legitimationen ansvarig för definition av namn för dennes olika typer av e-legitimationer samt att specificera en och endast en godkänd </w:t>
+      </w:r>
+      <w:r>
+        <w:t>leverantör av eID-</w:t>
+      </w:r>
+      <w:proofErr w:type="spellStart"/>
+      <w:r>
+        <w:t>tjänst</w:t>
+      </w:r>
+      <w:r>
+        <w:t>för</w:t>
+      </w:r>
+      <w:proofErr w:type="spellEnd"/>
+      <w:r>
+        <w:t xml:space="preserve"> varje typ e-legitimation.</w:t>
+      </w:r>
+    </w:p>
+    <w:p>
+      <w:pPr>
+        <w:pStyle w:val="Heading2"/>
+      </w:pPr>
+      <w:bookmarkStart w:id="135" w:name="_Toc347216414"/>
+      <w:bookmarkStart w:id="136" w:name="_Toc333498280"/>
+      <w:r>
+        <w:t>Integration i e-tjänster</w:t>
+      </w:r>
+      <w:bookmarkEnd w:id="135"/>
+      <w:bookmarkEnd w:id="136"/>
+    </w:p>
+    <w:p>
+      <w:r>
+        <w:t>E-tjänster integrerar mot legitimeringstjänster genom standardiserade meddelanden och konsumerar identitetsintyg vilka också har standardiserade format.</w:t>
+      </w:r>
+    </w:p>
+    <w:p/>
+    <w:p>
+      <w:r>
+        <w:t xml:space="preserve">Ramverket för Svensk e-legitimation bygger på </w:t>
+      </w:r>
+      <w:r>
+        <w:t xml:space="preserve">interoperabilitetsprofilen </w:t>
+      </w:r>
+      <w:r>
+        <w:t>”</w:t>
+      </w:r>
+      <w:r>
+        <w:rPr>
+          <w:lang w:val="en-US"/>
+        </w:rPr>
         <w:t xml:space="preserve"> </w:t>
       </w:r>
       <w:r>
-        <w:t>och</w:t>
-      </w:r>
-      <w:r>
-        <w:t xml:space="preserve"> e-tjänste</w:t>
-      </w:r>
-      <w:r>
-        <w:t>r</w:t>
-      </w:r>
-      <w:r>
-        <w:t xml:space="preserve"> litar på varandra och därmed kan verifiera de signaturer som används i kommunikationen dem emellan. Rent tekniskt baseras denna tillit på att respektive</w:t>
-      </w:r>
-      <w:r>
+        <w:rPr>
+          <w:lang w:val="en-US"/>
+        </w:rPr>
+        <w:t>SAML2int profile</w:t>
+      </w:r>
+      <w:r>
+        <w:rPr>
+          <w:lang w:val="en-US"/>
+        </w:rPr>
         <w:t xml:space="preserve"> </w:t>
       </w:r>
       <w:r>
-        <w:t>aktörer</w:t>
-      </w:r>
-      <w:r>
-        <w:t xml:space="preserve"> litar på varandras signeringscertifikat.</w:t>
+        <w:rPr>
+          <w:lang w:val="en-US"/>
+        </w:rPr>
+        <w:t>– SAML 2.0 Interoperability Profile</w:t>
+      </w:r>
+      <w:r>
+        <w:t>”</w:t>
+      </w:r>
+      <w:r>
+        <w:t xml:space="preserve"> [</w:t>
+      </w:r>
+      <w:hyperlink r:id="rId9" w:history="1">
+        <w:r>
+          <w:rPr>
+            <w:rStyle w:val="Hyperlink"/>
+          </w:rPr>
+          <w:t>SAML2Int</w:t>
+        </w:r>
+      </w:hyperlink>
+      <w:r>
+        <w:t>]</w:t>
+      </w:r>
+      <w:r>
+        <w:t xml:space="preserve">. Denna profil stöds av ett flertal kommersiella produkter och </w:t>
+      </w:r>
+      <w:r>
+        <w:rPr>
+          <w:lang w:val="en-GB"/>
+        </w:rPr>
+        <w:t>O</w:t>
+      </w:r>
+      <w:r>
+        <w:rPr>
+          <w:lang w:val="en-GB"/>
+        </w:rPr>
+        <w:t>pen</w:t>
+      </w:r>
+      <w:r>
+        <w:t xml:space="preserve"> </w:t>
+      </w:r>
+      <w:r>
+        <w:t>Source</w:t>
+      </w:r>
+      <w:r>
+        <w:t>-lösningar, vilket underlättar integrationsarbetet hos e-tjänster.</w:t>
       </w:r>
     </w:p>
     <w:p/>
     <w:p>
       <w:r>
-        <w:t xml:space="preserve">En </w:t>
-      </w:r>
-      <w:proofErr w:type="spellStart"/>
-      <w:r>
-        <w:t>identitetsf</w:t>
-      </w:r>
-      <w:r>
-        <w:t>ederation</w:t>
-      </w:r>
-      <w:proofErr w:type="spellEnd"/>
-      <w:r>
-        <w:t xml:space="preserve"> definieras av ett register i XML-format som är signerat med federationsoperatörens cert</w:t>
-      </w:r>
-      <w:r>
-        <w:t>i</w:t>
-      </w:r>
-      <w:r>
-        <w:t xml:space="preserve">fikat. Filen innehåller information om </w:t>
-      </w:r>
-      <w:proofErr w:type="spellStart"/>
-      <w:r>
-        <w:t>identitetsfederationens</w:t>
-      </w:r>
-      <w:proofErr w:type="spellEnd"/>
-      <w:r>
-        <w:t xml:space="preserve"> medlemmar inklusive deras certifikat. Eftersom filen med metadata är signerad räcker det med att j</w:t>
-      </w:r>
-      <w:r>
-        <w:t xml:space="preserve">ämföra ett certifikat med dess </w:t>
-      </w:r>
-      <w:r>
-        <w:t>motsvarighet i metadata. En infr</w:t>
-      </w:r>
-      <w:r>
-        <w:t>a</w:t>
-      </w:r>
-      <w:r>
-        <w:t>struktur baserad på ett centralt federationsregister förutsätter att registret uppdateras kontinuerligt samt att fed</w:t>
-      </w:r>
-      <w:r>
-        <w:t>e</w:t>
-      </w:r>
-      <w:r>
-        <w:t>rationsmedlemmarna alltid använder d</w:t>
-      </w:r>
-      <w:r>
-        <w:t xml:space="preserve">en senaste versionen av filen. </w:t>
+        <w:t>Många e-tjänster har redan fristående autentiseringslösningar vilket innebär att en integration för att stödja Ramverket för Svensk e-legitimation</w:t>
+      </w:r>
+      <w:r>
+        <w:t xml:space="preserve"> påverkar en begränsad del av e-tjänstens IT-system.</w:t>
       </w:r>
     </w:p>
     <w:p>
       <w:pPr>
         <w:pStyle w:val="Heading2"/>
       </w:pPr>
-      <w:bookmarkStart w:id="133" w:name="_Toc333498278"/>
-      <w:r>
-        <w:t>Anvisningstjänst</w:t>
-      </w:r>
-      <w:bookmarkEnd w:id="133"/>
-    </w:p>
-    <w:p>
-      <w:r>
-        <w:t xml:space="preserve">En anvisningstjänst har som sitt syfte att avlasta de enskilda e-tjänsterna inom </w:t>
-      </w:r>
-      <w:r>
-        <w:t xml:space="preserve">en </w:t>
-      </w:r>
-      <w:proofErr w:type="spellStart"/>
-      <w:r>
-        <w:t>identitets</w:t>
-      </w:r>
-      <w:r>
-        <w:t>federation</w:t>
-      </w:r>
-      <w:proofErr w:type="spellEnd"/>
-      <w:r>
-        <w:t xml:space="preserve"> från att själva implementera stöd för hur användare </w:t>
-      </w:r>
-      <w:r>
-        <w:t xml:space="preserve">väljer legitimeringstjänst. </w:t>
-      </w:r>
-    </w:p>
-    <w:p/>
-    <w:p>
-      <w:r>
-        <w:t>Genom att anvisningstjänsten finns til</w:t>
-      </w:r>
-      <w:r>
-        <w:t xml:space="preserve">lgänglig inom </w:t>
-      </w:r>
-      <w:r>
-        <w:t>identitets</w:t>
-      </w:r>
-      <w:r>
-        <w:t xml:space="preserve">federationen kan </w:t>
-      </w:r>
-      <w:r>
-        <w:t>e-tjänster styra sina användare dit för val av legitimeringstjänst. Anvisningstjänsten interagerar med användaren som gör sitt val och användaren, tillsammans med dennes val, styrs tillbaka till e-tjänsten som nu vet till vilken legitimeringstjänst användaren</w:t>
-      </w:r>
-      <w:r>
-        <w:t xml:space="preserve"> ska skickas för legitimering.</w:t>
-      </w:r>
-    </w:p>
-    <w:p/>
-    <w:p>
-      <w:r>
-        <w:t xml:space="preserve">Logik från anvisningstjänsten kan också integreras lokalt hos en e-tjänst för en tätare integration med e-tjänstens webbtjänst. </w:t>
-      </w:r>
-    </w:p>
-    <w:p>
-      <w:pPr>
-        <w:pStyle w:val="Heading2"/>
-      </w:pPr>
-      <w:bookmarkStart w:id="134" w:name="_Toc347216413"/>
-      <w:bookmarkStart w:id="135" w:name="_Toc333498279"/>
-      <w:r>
-        <w:t>Utfärdare av e-legitimation och utfärdare av identitetsintyg</w:t>
-      </w:r>
-      <w:bookmarkEnd w:id="134"/>
-      <w:bookmarkEnd w:id="135"/>
-    </w:p>
-    <w:p>
-      <w:r>
-        <w:t>Varje typ av e-legitimation från en specifik utfärdare måste kopplas till ett namn på e-legitimationen som anvä</w:t>
-      </w:r>
-      <w:r>
-        <w:t>n</w:t>
-      </w:r>
-      <w:r>
-        <w:t xml:space="preserve">daren känner igen och kan relatera till i det gränssnitt för val av e-legitimationer som skapas i samverkan med infrastrukturens anvisningstjänst. Detta namn återfinns även i </w:t>
-      </w:r>
-      <w:proofErr w:type="spellStart"/>
-      <w:r>
-        <w:t>identitets</w:t>
-      </w:r>
-      <w:r>
-        <w:t>federationens</w:t>
-      </w:r>
-      <w:proofErr w:type="spellEnd"/>
-      <w:r>
-        <w:t xml:space="preserve"> metadata för respektive </w:t>
-      </w:r>
-      <w:r>
-        <w:t>leverantör av eID-tjänst</w:t>
-      </w:r>
-      <w:r>
-        <w:t xml:space="preserve">. Det är dessa metadata som utgör grunden för att såväl skapa gränssnitt för användare vid val som att koppla användarens val till en viss i </w:t>
-      </w:r>
-      <w:r>
-        <w:t>leverantör av eID-tjänst</w:t>
-      </w:r>
-      <w:r>
-        <w:t>.</w:t>
-      </w:r>
-    </w:p>
-    <w:p/>
-    <w:p>
-      <w:r>
-        <w:t xml:space="preserve">För att garantera att varje typ av e-legitimation representeras av ett för användaren begripligt namn och att detta endast kopplas samman med en </w:t>
-      </w:r>
-      <w:r>
-        <w:t>leverantör av eID-tjänst</w:t>
-      </w:r>
-      <w:r>
-        <w:t>, är utfärdaren av e-legitimationen ansvarig för defini</w:t>
-      </w:r>
-      <w:r>
-        <w:t>t</w:t>
-      </w:r>
-      <w:r>
-        <w:t xml:space="preserve">ion av namn för dennes olika typer av e-legitimationer samt att specificera en och endast en godkänd </w:t>
-      </w:r>
-      <w:r>
-        <w:t>leverantör av eID-</w:t>
-      </w:r>
-      <w:proofErr w:type="spellStart"/>
-      <w:r>
-        <w:t>tjänst</w:t>
-      </w:r>
-      <w:r>
-        <w:t>för</w:t>
-      </w:r>
-      <w:proofErr w:type="spellEnd"/>
-      <w:r>
-        <w:t xml:space="preserve"> varje typ e-legitimation.</w:t>
-      </w:r>
-    </w:p>
-    <w:p>
-      <w:pPr>
-        <w:pStyle w:val="Heading2"/>
-      </w:pPr>
-      <w:bookmarkStart w:id="136" w:name="_Toc347216414"/>
-      <w:bookmarkStart w:id="137" w:name="_Toc333498280"/>
-      <w:r>
-        <w:t>Integration i e-tjänster</w:t>
-      </w:r>
-      <w:bookmarkEnd w:id="136"/>
-      <w:bookmarkEnd w:id="137"/>
-    </w:p>
-    <w:p>
-      <w:r>
-        <w:t>E-tjänster integrerar mot legitimeringstjänster genom standardiserade meddelanden och konsumerar identitet</w:t>
-      </w:r>
-      <w:r>
-        <w:t>s</w:t>
-      </w:r>
-      <w:r>
-        <w:t>intyg vilka också har standardiserade format.</w:t>
-      </w:r>
-    </w:p>
-    <w:p/>
-    <w:p>
-      <w:r>
-        <w:t xml:space="preserve">Ramverket för Svensk e-legitimation bygger på </w:t>
-      </w:r>
-      <w:r>
-        <w:t xml:space="preserve">interoperabilitetsprofilen </w:t>
-      </w:r>
-      <w:r>
-        <w:t>”</w:t>
-      </w:r>
-      <w:r>
-        <w:rPr>
-          <w:lang w:val="en-US"/>
-        </w:rPr>
-        <w:t xml:space="preserve"> </w:t>
-      </w:r>
-      <w:r>
-        <w:rPr>
-          <w:lang w:val="en-US"/>
-        </w:rPr>
-        <w:t>SAML2int profile</w:t>
-      </w:r>
-      <w:r>
-        <w:rPr>
-          <w:lang w:val="en-US"/>
-        </w:rPr>
-        <w:t xml:space="preserve"> </w:t>
-      </w:r>
-      <w:r>
-        <w:rPr>
-          <w:lang w:val="en-US"/>
-        </w:rPr>
-        <w:t>– SAML 2.0 Intero</w:t>
-      </w:r>
-      <w:r>
-        <w:rPr>
-          <w:lang w:val="en-US"/>
-        </w:rPr>
-        <w:t>p</w:t>
-      </w:r>
-      <w:r>
-        <w:rPr>
-          <w:lang w:val="en-US"/>
-        </w:rPr>
-        <w:t>erability Profile</w:t>
-      </w:r>
-      <w:r>
-        <w:t>”</w:t>
-      </w:r>
-      <w:r>
-        <w:t xml:space="preserve"> [</w:t>
-      </w:r>
-      <w:hyperlink r:id="rId10" w:history="1">
-        <w:r>
-          <w:rPr>
-            <w:rStyle w:val="Hyperlink"/>
-          </w:rPr>
-          <w:t>SAML2Int</w:t>
-        </w:r>
-      </w:hyperlink>
-      <w:r>
-        <w:t>]</w:t>
-      </w:r>
-      <w:r>
-        <w:t xml:space="preserve">. Denna profil stöds av ett flertal kommersiella produkter och </w:t>
-      </w:r>
-      <w:r>
-        <w:rPr>
-          <w:lang w:val="en-GB"/>
-        </w:rPr>
-        <w:t>O</w:t>
-      </w:r>
-      <w:r>
-        <w:rPr>
-          <w:lang w:val="en-GB"/>
-        </w:rPr>
-        <w:t>pen</w:t>
-      </w:r>
-      <w:r>
-        <w:t xml:space="preserve"> </w:t>
-      </w:r>
-      <w:r>
-        <w:t>Source</w:t>
-      </w:r>
-      <w:r>
-        <w:t>-lösningar, vilket underlättar integrationsarbetet hos e-tjänster.</w:t>
-      </w:r>
-    </w:p>
-    <w:p/>
-    <w:p>
-      <w:r>
-        <w:t>Många e-tjänster har redan fristående autentiseringslösningar vilket innebär att en integration för att stödja Ramverket för Svensk e-legitimation</w:t>
-      </w:r>
-      <w:r>
-        <w:t xml:space="preserve"> påverkar en begränsad del av e-tjänstens IT-system.</w:t>
-      </w:r>
-    </w:p>
-    <w:p>
-      <w:pPr>
-        <w:pStyle w:val="Heading2"/>
-      </w:pPr>
-      <w:bookmarkStart w:id="138" w:name="_Toc333498281"/>
+      <w:bookmarkStart w:id="137" w:name="_Toc333498281"/>
       <w:r>
         <w:lastRenderedPageBreak/>
         <w:t>Underskrift</w:t>
       </w:r>
-      <w:bookmarkEnd w:id="138"/>
+      <w:bookmarkEnd w:id="137"/>
     </w:p>
     <w:p>
       <w:pPr>
@@ -4881,7 +4751,7 @@
           <w:szCs w:val="20"/>
           <w:lang w:eastAsia="sv-SE"/>
         </w:rPr>
-        <w:t>Svensk e-legitimation är det elektroniskt utställda identitet</w:t>
+        <w:t>Svensk e-legitimation är det elektroniskt utställda identitetsintyget som används för identifiering av använd</w:t>
       </w:r>
       <w:r>
         <w:rPr>
@@ -4890,7 +4760,7 @@
           <w:szCs w:val="20"/>
           <w:lang w:eastAsia="sv-SE"/>
         </w:rPr>
-        <w:t>s</w:t>
+        <w:t>are</w:t>
       </w:r>
       <w:r>
         <w:rPr>
@@ -4899,7 +4769,7 @@
           <w:szCs w:val="20"/>
           <w:lang w:eastAsia="sv-SE"/>
         </w:rPr>
-        <w:t>intyget som används för identifiering av använd</w:t>
+        <w:t xml:space="preserve"> vid underskrift</w:t>
       </w:r>
       <w:r>
         <w:rPr>
@@ -4908,7 +4778,7 @@
           <w:szCs w:val="20"/>
           <w:lang w:eastAsia="sv-SE"/>
         </w:rPr>
-        <w:t>are</w:t>
+        <w:t xml:space="preserve"> </w:t>
       </w:r>
       <w:r>
         <w:rPr>
@@ -4917,43 +4787,7 @@
           <w:szCs w:val="20"/>
           <w:lang w:eastAsia="sv-SE"/>
         </w:rPr>
-        <w:t xml:space="preserve"> vid underskrift</w:t>
-      </w:r>
-      <w:r>
-        <w:rPr>
-          <w:rFonts w:eastAsia="Times New Roman" w:cs="Arial"/>
-          <w:kern w:val="0"/>
-          <w:szCs w:val="20"/>
-          <w:lang w:eastAsia="sv-SE"/>
-        </w:rPr>
-        <w:t xml:space="preserve"> </w:t>
-      </w:r>
-      <w:r>
-        <w:rPr>
-          <w:rFonts w:eastAsia="Times New Roman" w:cs="Arial"/>
-          <w:kern w:val="0"/>
-          <w:szCs w:val="20"/>
-          <w:lang w:eastAsia="sv-SE"/>
-        </w:rPr>
-        <w:t>och identitetsintyget har samma format oa</w:t>
-      </w:r>
-      <w:r>
-        <w:rPr>
-          <w:rFonts w:eastAsia="Times New Roman" w:cs="Arial"/>
-          <w:kern w:val="0"/>
-          <w:szCs w:val="20"/>
-          <w:lang w:eastAsia="sv-SE"/>
-        </w:rPr>
-        <w:t>v</w:t>
-      </w:r>
-      <w:r>
-        <w:rPr>
-          <w:rFonts w:eastAsia="Times New Roman" w:cs="Arial"/>
-          <w:kern w:val="0"/>
-          <w:szCs w:val="20"/>
-          <w:lang w:eastAsia="sv-SE"/>
-        </w:rPr>
-        <w:t>sett vilken typ av e-legitimation som användaren använder.</w:t>
+        <w:t>och identitetsintyget har samma format oavsett vilken typ av e-legitimation som användaren använder.</w:t>
       </w:r>
     </w:p>
     <w:p/>
@@ -4971,7 +4805,7 @@
     <w:p>
       <w:pPr>
         <w:rPr>
-          <w:ins w:id="139" w:author="Martin Lindström" w:date="2016-06-19T23:52:00Z"/>
+          <w:ins w:id="138" w:author="Martin Lindström" w:date="2016-06-19T23:52:00Z"/>
         </w:rPr>
       </w:pPr>
       <w:r>
@@ -5000,49 +4834,49 @@
       <w:pPr>
         <w:pStyle w:val="Heading2"/>
         <w:rPr>
-          <w:ins w:id="140" w:author="Martin Lindström" w:date="2016-06-20T00:02:00Z"/>
-        </w:rPr>
-        <w:pPrChange w:id="141" w:author="Martin Lindström" w:date="2016-06-19T23:52:00Z">
+          <w:ins w:id="139" w:author="Martin Lindström" w:date="2016-06-20T00:02:00Z"/>
+        </w:rPr>
+        <w:pPrChange w:id="140" w:author="Martin Lindström" w:date="2016-06-19T23:52:00Z">
           <w:pPr/>
         </w:pPrChange>
       </w:pPr>
-      <w:bookmarkStart w:id="142" w:name="_Ref333498257"/>
-      <w:bookmarkStart w:id="143" w:name="_Toc333498282"/>
-      <w:ins w:id="144" w:author="Martin Lindström" w:date="2016-06-20T14:53:00Z">
+      <w:bookmarkStart w:id="141" w:name="_Ref333498257"/>
+      <w:bookmarkStart w:id="142" w:name="_Toc333498282"/>
+      <w:ins w:id="143" w:author="Martin Lindström" w:date="2016-06-20T14:53:00Z">
         <w:r>
           <w:t>Tekniskt ramverk</w:t>
         </w:r>
       </w:ins>
-      <w:ins w:id="145" w:author="Martin Lindström" w:date="2016-06-20T00:01:00Z">
+      <w:ins w:id="144" w:author="Martin Lindström" w:date="2016-06-20T00:01:00Z">
         <w:r>
           <w:t xml:space="preserve"> och </w:t>
         </w:r>
       </w:ins>
-      <w:ins w:id="146" w:author="Martin Lindström" w:date="2016-06-19T23:52:00Z">
+      <w:ins w:id="145" w:author="Martin Lindström" w:date="2016-06-19T23:52:00Z">
         <w:r>
           <w:t>eIDAS</w:t>
         </w:r>
       </w:ins>
+      <w:bookmarkEnd w:id="141"/>
       <w:bookmarkEnd w:id="142"/>
-      <w:bookmarkEnd w:id="143"/>
-    </w:p>
-    <w:p>
-      <w:pPr>
-        <w:rPr>
-          <w:ins w:id="147" w:author="Martin Lindström" w:date="2016-06-21T17:04:00Z"/>
-        </w:rPr>
-      </w:pPr>
-      <w:ins w:id="148" w:author="Martin Lindström" w:date="2016-06-20T15:44:00Z">
+    </w:p>
+    <w:p>
+      <w:pPr>
+        <w:rPr>
+          <w:ins w:id="146" w:author="Martin Lindström" w:date="2016-06-21T17:04:00Z"/>
+        </w:rPr>
+      </w:pPr>
+      <w:ins w:id="147" w:author="Martin Lindström" w:date="2016-06-20T15:44:00Z">
         <w:r>
           <w:t xml:space="preserve">EU-förordningen </w:t>
         </w:r>
       </w:ins>
-      <w:ins w:id="149" w:author="Martin Lindström" w:date="2016-06-20T15:47:00Z">
+      <w:ins w:id="148" w:author="Martin Lindström" w:date="2016-06-20T15:47:00Z">
         <w:r>
           <w:t>(</w:t>
         </w:r>
       </w:ins>
-      <w:ins w:id="150" w:author="Martin Lindström" w:date="2016-06-20T16:17:00Z">
+      <w:ins w:id="149" w:author="Martin Lindström" w:date="2016-06-20T16:17:00Z">
         <w:r>
           <w:fldChar w:fldCharType="begin"/>
         </w:r>
@@ -5062,48 +4896,58 @@
           <w:fldChar w:fldCharType="end"/>
         </w:r>
       </w:ins>
-      <w:ins w:id="151" w:author="Martin Lindström" w:date="2016-06-20T15:47:00Z">
+      <w:ins w:id="150" w:author="Martin Lindström" w:date="2016-06-20T15:47:00Z">
         <w:r>
           <w:t xml:space="preserve">) </w:t>
         </w:r>
       </w:ins>
-      <w:ins w:id="152" w:author="Martin Lindström" w:date="2016-06-20T15:44:00Z">
+      <w:ins w:id="151" w:author="Martin Lindström" w:date="2016-06-20T15:44:00Z">
         <w:r>
           <w:t>om elektronisk</w:t>
         </w:r>
       </w:ins>
-      <w:ins w:id="153" w:author="Martin Lindström" w:date="2016-06-20T15:45:00Z">
-        <w:r>
-          <w:t xml:space="preserve"> identifiering och betrodda tjänster, eIDAS, ställer krav på svenska </w:t>
-        </w:r>
-      </w:ins>
-      <w:ins w:id="154" w:author="Martin Lindström" w:date="2016-06-20T15:50:00Z">
-        <w:r>
-          <w:t>offentliga organ att erkänna de e-legitimationer som andra eIDAS-länder har anmält.</w:t>
-        </w:r>
-      </w:ins>
-      <w:ins w:id="155" w:author="Martin Lindström" w:date="2016-06-20T15:47:00Z">
+      <w:ins w:id="152" w:author="Martin Lindström" w:date="2016-06-20T15:45:00Z">
+        <w:r>
+          <w:t xml:space="preserve"> identifiering och betrodda tjänster, </w:t>
+        </w:r>
+        <w:proofErr w:type="spellStart"/>
+        <w:r>
+          <w:t>eIDAS</w:t>
+        </w:r>
+        <w:proofErr w:type="spellEnd"/>
+        <w:r>
+          <w:t xml:space="preserve">, ställer krav på svenska </w:t>
+        </w:r>
+      </w:ins>
+      <w:ins w:id="153" w:author="Martin Lindström" w:date="2016-06-20T15:50:00Z">
+        <w:r>
+          <w:t xml:space="preserve">offentliga organ att erkänna de e-legitimationer som andra </w:t>
+        </w:r>
+        <w:proofErr w:type="spellStart"/>
+        <w:r>
+          <w:t>eIDAS</w:t>
+        </w:r>
+        <w:proofErr w:type="spellEnd"/>
+        <w:r>
+          <w:t>-länder har anmält.</w:t>
+        </w:r>
+      </w:ins>
+      <w:ins w:id="154" w:author="Martin Lindström" w:date="2016-06-20T15:47:00Z">
         <w:r>
           <w:t xml:space="preserve"> </w:t>
         </w:r>
       </w:ins>
-      <w:ins w:id="156" w:author="Martin Lindström" w:date="2016-06-20T15:53:00Z">
-        <w:r>
-          <w:t>Detta innebär att en offen</w:t>
-        </w:r>
-        <w:r>
-          <w:t>t</w:t>
-        </w:r>
-        <w:r>
-          <w:t xml:space="preserve">lig svensk e-tjänst skall </w:t>
-        </w:r>
-      </w:ins>
-      <w:ins w:id="157" w:author="Martin Lindström" w:date="2016-06-20T15:56:00Z">
+      <w:ins w:id="155" w:author="Martin Lindström" w:date="2016-06-20T15:53:00Z">
+        <w:r>
+          <w:t xml:space="preserve">Detta innebär att en offentlig svensk e-tjänst skall </w:t>
+        </w:r>
+      </w:ins>
+      <w:ins w:id="156" w:author="Martin Lindström" w:date="2016-06-20T15:56:00Z">
         <w:r>
           <w:t xml:space="preserve">kunna </w:t>
         </w:r>
       </w:ins>
-      <w:ins w:id="158" w:author="Martin Lindström" w:date="2016-06-20T15:53:00Z">
+      <w:ins w:id="157" w:author="Martin Lindström" w:date="2016-06-20T15:53:00Z">
         <w:r>
           <w:t>acceptera en inloggning som utförs med en e-legitimation utställd i ett annat europeiskt land.</w:t>
         </w:r>
@@ -5113,18 +4957,20 @@
       <w:pPr>
         <w:pStyle w:val="Heading3"/>
         <w:rPr>
-          <w:ins w:id="159" w:author="Martin Lindström" w:date="2016-06-20T15:54:00Z"/>
-        </w:rPr>
-        <w:pPrChange w:id="160" w:author="Martin Lindström" w:date="2016-06-21T17:04:00Z">
+          <w:ins w:id="158" w:author="Martin Lindström" w:date="2016-06-20T15:54:00Z"/>
+        </w:rPr>
+        <w:pPrChange w:id="159" w:author="Martin Lindström" w:date="2016-06-21T17:04:00Z">
           <w:pPr/>
         </w:pPrChange>
       </w:pPr>
-      <w:bookmarkStart w:id="161" w:name="_Toc333498283"/>
+      <w:bookmarkStart w:id="160" w:name="_Toc333498283"/>
+      <w:bookmarkStart w:id="161" w:name="_Ref460339388"/>
       <w:ins w:id="162" w:author="Martin Lindström" w:date="2016-06-21T17:04:00Z">
         <w:r>
           <w:t>Autentiseringar med utländska e-legitimationer</w:t>
         </w:r>
       </w:ins>
+      <w:bookmarkEnd w:id="160"/>
       <w:bookmarkEnd w:id="161"/>
     </w:p>
     <w:p>
@@ -5239,7 +5085,7 @@
                       </pic:cNvPicPr>
                     </pic:nvPicPr>
                     <pic:blipFill>
-                      <a:blip r:embed="rId11">
+                      <a:blip r:embed="rId10">
                         <a:extLst>
                           <a:ext uri="{28A0092B-C50C-407E-A947-70E740481C1C}">
                             <a14:useLocalDpi xmlns:a14="http://schemas.microsoft.com/office/drawing/2010/main" val="0"/>
@@ -5371,13 +5217,7 @@
       </w:pPr>
       <w:ins w:id="190" w:author="Martin Lindström" w:date="2016-06-20T17:07:00Z">
         <w:r>
-          <w:t>E-tjänsten skapar en legitimeringsbegäran enligt tekniskt ramverk för Svensk e-legitimation och styr a</w:t>
-        </w:r>
-        <w:r>
-          <w:t>n</w:t>
-        </w:r>
-        <w:r>
-          <w:t xml:space="preserve">vändaren </w:t>
+          <w:t xml:space="preserve">E-tjänsten skapar en legitimeringsbegäran enligt tekniskt ramverk för Svensk e-legitimation och styr användaren </w:t>
         </w:r>
       </w:ins>
       <w:ins w:id="191" w:author="Martin Lindström" w:date="2016-06-20T17:08:00Z">
@@ -5429,13 +5269,7 @@
           <w:t>”</w:t>
         </w:r>
         <w:r>
-          <w:t xml:space="preserve"> uppträder som en legitim</w:t>
-        </w:r>
-        <w:r>
-          <w:t>e</w:t>
-        </w:r>
-        <w:r>
-          <w:t>ringstjänst (</w:t>
+          <w:t xml:space="preserve"> uppträder som en legitimeringstjänst (</w:t>
         </w:r>
         <w:r>
           <w:rPr>
@@ -5540,13 +5374,7 @@
       </w:ins>
       <w:ins w:id="216" w:author="Martin Lindström" w:date="2016-06-20T17:25:00Z">
         <w:r>
-          <w:t>till en legitim</w:t>
-        </w:r>
-        <w:r>
-          <w:t>e</w:t>
-        </w:r>
-        <w:r>
-          <w:t xml:space="preserve">ringsbegäran </w:t>
+          <w:t xml:space="preserve">till en legitimeringsbegäran </w:t>
         </w:r>
       </w:ins>
       <w:ins w:id="217" w:author="Martin Lindström" w:date="2016-06-20T17:18:00Z">
@@ -5588,13 +5416,7 @@
       </w:ins>
       <w:ins w:id="223" w:author="Martin Lindström" w:date="2016-06-20T18:09:00Z">
         <w:r>
-          <w:t>för aute</w:t>
-        </w:r>
-        <w:r>
-          <w:t>n</w:t>
-        </w:r>
-        <w:r>
-          <w:t xml:space="preserve">tisering </w:t>
+          <w:t xml:space="preserve">för autentisering </w:t>
         </w:r>
       </w:ins>
       <w:ins w:id="224" w:author="Martin Lindström" w:date="2016-06-20T17:30:00Z">
@@ -5647,13 +5469,7 @@
       </w:ins>
       <w:ins w:id="228" w:author="Martin Lindström" w:date="2016-06-20T18:12:00Z">
         <w:r>
-          <w:t>. Detta intyg innehå</w:t>
-        </w:r>
-        <w:r>
-          <w:t>l</w:t>
-        </w:r>
-        <w:r>
-          <w:t>ler bl.a. eIDAS-specifika attribut</w:t>
+          <w:t>. Detta intyg innehåller bl.a. eIDAS-specifika attribut</w:t>
         </w:r>
       </w:ins>
       <w:ins w:id="229" w:author="Martin Lindström" w:date="2016-06-20T18:14:00Z">
@@ -5675,13 +5491,7 @@
       </w:pPr>
       <w:ins w:id="231" w:author="Martin Lindström" w:date="2016-06-20T18:14:00Z">
         <w:r>
-          <w:t>Detta intyg styrs nu vidare till frågande part, som är den svenska eIDAS-noden. Denna nod tar emot i</w:t>
-        </w:r>
-        <w:r>
-          <w:t>n</w:t>
-        </w:r>
-        <w:r>
-          <w:t>tyget och validerar dess korrekthet</w:t>
+          <w:t>Detta intyg styrs nu vidare till frågande part, som är den svenska eIDAS-noden. Denna nod tar emot intyget och validerar dess korrekthet</w:t>
         </w:r>
       </w:ins>
       <w:ins w:id="232" w:author="Martin Lindström" w:date="2016-06-20T18:15:00Z">
@@ -5827,13 +5637,7 @@
       </w:ins>
       <w:ins w:id="254" w:author="Martin Lindström" w:date="2016-06-20T16:26:00Z">
         <w:r>
-          <w:t xml:space="preserve"> för Svensk e-legitimation för att kunna ha</w:t>
-        </w:r>
-        <w:r>
-          <w:t>n</w:t>
-        </w:r>
-        <w:r>
-          <w:t>tera en autentisering utförd med en europeisk e-legitimation.</w:t>
+          <w:t xml:space="preserve"> för Svensk e-legitimation för att kunna hantera en autentisering utförd med en europeisk e-legitimation.</w:t>
         </w:r>
       </w:ins>
       <w:ins w:id="255" w:author="Martin Lindström" w:date="2016-06-21T17:03:00Z">
@@ -5848,13 +5652,7 @@
       </w:ins>
       <w:ins w:id="257" w:author="Martin Lindström" w:date="2016-06-21T17:06:00Z">
         <w:r>
-          <w:t>en e-tjänst autentiserar en användare via eIDAS-ramverket, men att användarens presenterade ide</w:t>
-        </w:r>
-        <w:r>
-          <w:t>n</w:t>
-        </w:r>
-        <w:r>
-          <w:t xml:space="preserve">titet inte går att använda hos e-tjänsten. Mer om detta i kapitlet </w:t>
+          <w:t xml:space="preserve">en e-tjänst autentiserar en användare via eIDAS-ramverket, men att användarens presenterade identitet inte går att använda hos e-tjänsten. Mer om detta i kapitlet </w:t>
         </w:r>
       </w:ins>
       <w:ins w:id="258" w:author="Martin Lindström" w:date="2016-08-22T15:14:00Z">
@@ -5900,75 +5698,483 @@
     <w:p>
       <w:pPr>
         <w:rPr>
-          <w:ins w:id="264" w:author="Martin Lindström" w:date="2016-06-21T17:07:00Z"/>
+          <w:ins w:id="264" w:author="Stefan Santesson" w:date="2016-08-30T16:46:00Z"/>
         </w:rPr>
       </w:pPr>
       <w:ins w:id="265" w:author="Martin Lindström" w:date="2016-06-21T17:07:00Z">
-        <w:r>
-          <w:t>TODO.</w:t>
-        </w:r>
-      </w:ins>
-      <w:ins w:id="266" w:author="Martin Lindström" w:date="2016-08-22T15:13:00Z">
-        <w:r>
-          <w:t xml:space="preserve"> Stefan</w:t>
-        </w:r>
-      </w:ins>
+        <w:del w:id="266" w:author="Stefan Santesson" w:date="2016-08-30T16:46:00Z">
+          <w:r>
+            <w:delText>TODO.</w:delText>
+          </w:r>
+        </w:del>
+      </w:ins>
+      <w:ins w:id="267" w:author="Martin Lindström" w:date="2016-08-22T15:13:00Z">
+        <w:del w:id="268" w:author="Stefan Santesson" w:date="2016-08-30T16:46:00Z">
+          <w:r>
+            <w:delText xml:space="preserve"> Stefan</w:delText>
+          </w:r>
+        </w:del>
+      </w:ins>
+      <w:ins w:id="269" w:author="Stefan Santesson" w:date="2016-08-30T16:46:00Z">
+        <w:r>
+          <w:t>Inom ramen för det tekniska ramverket för Svensk e-legitimation tillämpas en modell för elektronisk underskrift som kallas federerad underskrift. Denna modell utgörs av en serverbaserad underskriftstjänst som är knuten till e-tjänsten som begär underskrift. När en användare skriver under ett dokument så överförs användaren till underskriftstjänsten med en underskriftsbegäran utställd av e-tjänsten. Underskriftstjänsten begär därefter att användaren legitimerar sig samt i samband med detta godkänner underskriften.</w:t>
+        </w:r>
+      </w:ins>
+    </w:p>
+    <w:p>
+      <w:pPr>
+        <w:rPr>
+          <w:ins w:id="270" w:author="Stefan Santesson" w:date="2016-08-30T16:51:00Z"/>
+        </w:rPr>
+      </w:pPr>
+    </w:p>
+    <w:p>
+      <w:pPr>
+        <w:rPr>
+          <w:ins w:id="271" w:author="Stefan Santesson" w:date="2016-08-30T16:54:00Z"/>
+        </w:rPr>
+      </w:pPr>
+      <w:ins w:id="272" w:author="Stefan Santesson" w:date="2016-08-30T16:51:00Z">
+        <w:r>
+          <w:t>Detta förfarande gör det relativt enkelt att skriva under även med utländsk e-legitimation</w:t>
+        </w:r>
+      </w:ins>
+      <w:ins w:id="273" w:author="Stefan Santesson" w:date="2016-08-30T16:52:00Z">
+        <w:r>
+          <w:t xml:space="preserve"> då underskriftstjänsten kan välja att legitimera användaren med utländsk e-legitimation i enlighet med förfarandet som beskrivs ovan i avsnitt </w:t>
+        </w:r>
+      </w:ins>
+      <w:ins w:id="274" w:author="Stefan Santesson" w:date="2016-08-30T16:54:00Z">
+        <w:r>
+          <w:fldChar w:fldCharType="begin"/>
+        </w:r>
+        <w:r>
+          <w:instrText xml:space="preserve"> REF _Ref460339388 \r \h </w:instrText>
+        </w:r>
+      </w:ins>
+      <w:r>
+        <w:fldChar w:fldCharType="separate"/>
+      </w:r>
+      <w:ins w:id="275" w:author="Stefan Santesson" w:date="2016-08-30T16:54:00Z">
+        <w:r>
+          <w:t>1.8.1</w:t>
+        </w:r>
+        <w:r>
+          <w:fldChar w:fldCharType="end"/>
+        </w:r>
+        <w:r>
+          <w:t>.</w:t>
+        </w:r>
+      </w:ins>
+    </w:p>
+    <w:p>
+      <w:pPr>
+        <w:rPr>
+          <w:ins w:id="276" w:author="Stefan Santesson" w:date="2016-08-30T16:55:00Z"/>
+        </w:rPr>
+      </w:pPr>
+    </w:p>
+    <w:p>
+      <w:pPr>
+        <w:rPr>
+          <w:ins w:id="277" w:author="Stefan Santesson" w:date="2016-08-30T16:55:00Z"/>
+        </w:rPr>
+      </w:pPr>
+      <w:ins w:id="278" w:author="Stefan Santesson" w:date="2016-08-30T16:55:00Z">
+        <w:r>
+          <w:t xml:space="preserve">Vid underskrift ansvarar den svenska </w:t>
+        </w:r>
+        <w:proofErr w:type="spellStart"/>
+        <w:r>
+          <w:t>eIDAS</w:t>
+        </w:r>
+        <w:proofErr w:type="spellEnd"/>
+        <w:r>
+          <w:t xml:space="preserve"> noden för att användaren upplyses om att syftet med legitimering är att skriva under ett dokument, vem som begärt underskrift eventuellt information om vad som undertecknas. Först när användaren accepterat att skriva under utfärdas ett identitetsintyg som skickas till underskriftstjänsten som generar underskriften.</w:t>
+        </w:r>
+      </w:ins>
+    </w:p>
+    <w:p>
+      <w:pPr>
+        <w:rPr>
+          <w:ins w:id="279" w:author="Stefan Santesson" w:date="2016-08-30T16:59:00Z"/>
+        </w:rPr>
+      </w:pPr>
+    </w:p>
+    <w:p>
+      <w:pPr>
+        <w:rPr>
+          <w:ins w:id="280" w:author="Stefan Santesson" w:date="2016-08-30T16:51:00Z"/>
+        </w:rPr>
+      </w:pPr>
+      <w:ins w:id="281" w:author="Stefan Santesson" w:date="2016-08-30T16:59:00Z">
+        <w:r>
+          <w:t>I likhet med legitimering med utländsk e-legitimation så innebär underskrift med utländsk e-legitimation att användarens identitet kan utgöras av andra attribut än de som tillhandahålls av en svensk legitimeringstjänst.</w:t>
+        </w:r>
+      </w:ins>
+    </w:p>
+    <w:p>
+      <w:pPr>
+        <w:rPr>
+          <w:ins w:id="282" w:author="Stefan Santesson" w:date="2016-08-30T16:50:00Z"/>
+        </w:rPr>
+      </w:pPr>
+    </w:p>
+    <w:p>
+      <w:pPr>
+        <w:rPr>
+          <w:ins w:id="283" w:author="Martin Lindström" w:date="2016-06-21T17:07:00Z"/>
+          <w:del w:id="284" w:author="Stefan Santesson" w:date="2016-08-30T17:01:00Z"/>
+        </w:rPr>
+      </w:pPr>
     </w:p>
     <w:p>
       <w:pPr>
         <w:pStyle w:val="Heading3"/>
         <w:rPr>
-          <w:ins w:id="267" w:author="Martin Lindström" w:date="2016-06-21T17:07:00Z"/>
-        </w:rPr>
-      </w:pPr>
-      <w:bookmarkStart w:id="268" w:name="_Ref333498172"/>
-      <w:bookmarkStart w:id="269" w:name="_Toc333498285"/>
-      <w:ins w:id="270" w:author="Martin Lindström" w:date="2016-06-21T17:07:00Z">
+          <w:ins w:id="285" w:author="Martin Lindström" w:date="2016-06-21T17:07:00Z"/>
+        </w:rPr>
+      </w:pPr>
+      <w:bookmarkStart w:id="286" w:name="_Ref333498172"/>
+      <w:bookmarkStart w:id="287" w:name="_Toc333498285"/>
+      <w:ins w:id="288" w:author="Martin Lindström" w:date="2016-06-21T17:07:00Z">
         <w:r>
           <w:t>Hantering av identiteter</w:t>
         </w:r>
-        <w:bookmarkEnd w:id="268"/>
-        <w:bookmarkEnd w:id="269"/>
-      </w:ins>
-    </w:p>
-    <w:p>
-      <w:pPr>
-        <w:rPr>
-          <w:ins w:id="271" w:author="Martin Lindström" w:date="2016-06-21T17:07:00Z"/>
-        </w:rPr>
-      </w:pPr>
-      <w:ins w:id="272" w:author="Martin Lindström" w:date="2016-08-22T15:14:00Z">
-        <w:r>
-          <w:t>TODO: Stefan/Eva.</w:t>
-        </w:r>
-      </w:ins>
+        <w:bookmarkEnd w:id="286"/>
+        <w:bookmarkEnd w:id="287"/>
+      </w:ins>
+    </w:p>
+    <w:p>
+      <w:pPr>
+        <w:rPr>
+          <w:ins w:id="289" w:author="Stefan Santesson" w:date="2016-08-30T17:18:00Z"/>
+        </w:rPr>
+      </w:pPr>
+      <w:ins w:id="290" w:author="Martin Lindström" w:date="2016-08-22T15:14:00Z">
+        <w:del w:id="291" w:author="Stefan Santesson" w:date="2016-08-30T17:02:00Z">
+          <w:r>
+            <w:delText>TODO: Stefan/Eva.</w:delText>
+          </w:r>
+        </w:del>
+      </w:ins>
+      <w:ins w:id="292" w:author="Stefan Santesson" w:date="2016-08-30T17:02:00Z">
+        <w:r>
+          <w:t xml:space="preserve">Identitetsintyg från andra länders </w:t>
+        </w:r>
+        <w:proofErr w:type="spellStart"/>
+        <w:r>
+          <w:t>eIDAS</w:t>
+        </w:r>
+        <w:proofErr w:type="spellEnd"/>
+        <w:r>
+          <w:t xml:space="preserve"> noder följer </w:t>
+        </w:r>
+        <w:r>
+          <w:t xml:space="preserve">EU-gemensamma tekniska specifikationer framtagna inom ramen för </w:t>
+        </w:r>
+        <w:proofErr w:type="spellStart"/>
+        <w:r>
+          <w:t>eIDAS</w:t>
+        </w:r>
+        <w:proofErr w:type="spellEnd"/>
+        <w:r>
+          <w:t xml:space="preserve"> regleringen. Här specificeras de attribut som varje land alltid måste skicka med för fysiska personer såväl som för organisationer. Varje land måste skicka med en unik identifierare för fysiska personer men även om dessa är unika för varje användare inom respektive land så kan dessa identifierare ha vitt skilda sammansättningar och ha väldigt olika egenskaper. En egenskap som kan variera är hur persistent en sådan identifierare är, </w:t>
+        </w:r>
+        <w:proofErr w:type="spellStart"/>
+        <w:r>
+          <w:t>d.v.s</w:t>
+        </w:r>
+        <w:proofErr w:type="spellEnd"/>
+        <w:r>
+          <w:t xml:space="preserve"> om </w:t>
+        </w:r>
+      </w:ins>
+      <w:ins w:id="293" w:author="Stefan Santesson" w:date="2016-08-30T17:07:00Z">
+        <w:r>
+          <w:t>en sådan identifierare är oförändrad under en persons livstid eller om den ändras om personen exempelvis flyttar till en annan region, byter namn eller bara byter e-legitimation.</w:t>
+        </w:r>
+      </w:ins>
+    </w:p>
+    <w:p>
+      <w:pPr>
+        <w:rPr>
+          <w:ins w:id="294" w:author="Stefan Santesson" w:date="2016-08-30T17:18:00Z"/>
+        </w:rPr>
+      </w:pPr>
+    </w:p>
+    <w:p>
+      <w:pPr>
+        <w:rPr>
+          <w:ins w:id="295" w:author="Stefan Santesson" w:date="2016-08-30T17:07:00Z"/>
+        </w:rPr>
+      </w:pPr>
+      <w:ins w:id="296" w:author="Stefan Santesson" w:date="2016-08-30T17:18:00Z">
+        <w:r>
+          <w:t xml:space="preserve">För att förenkla hanteringen av användare i Svenska e-tjänster så genererar den svenska </w:t>
+        </w:r>
+        <w:proofErr w:type="spellStart"/>
+        <w:r>
+          <w:t>eIDAS</w:t>
+        </w:r>
+        <w:proofErr w:type="spellEnd"/>
+        <w:r>
+          <w:t xml:space="preserve"> noden ett standardiserat ID attribut för användare som legitimerats med utländsk e-legitimation, ett </w:t>
+        </w:r>
+        <w:proofErr w:type="spellStart"/>
+        <w:r>
+          <w:t>sk</w:t>
+        </w:r>
+        <w:proofErr w:type="spellEnd"/>
+        <w:r>
+          <w:t xml:space="preserve"> </w:t>
+        </w:r>
+        <w:proofErr w:type="spellStart"/>
+        <w:r>
+          <w:t>provisional</w:t>
+        </w:r>
+        <w:proofErr w:type="spellEnd"/>
+        <w:r>
+          <w:t xml:space="preserve"> ID (förkortat PRID). Dessutom skapas ett tillhörande attribut som deklarerar vilken förväntad persistens PRID attributet har. PRID genereras utifrån de attributsvärden som erhålls från utlandet </w:t>
+        </w:r>
+      </w:ins>
+      <w:ins w:id="297" w:author="Stefan Santesson" w:date="2016-08-30T17:22:00Z">
+        <w:r>
+          <w:t xml:space="preserve">enligt specificerade metoder för respektive land. Varje kombination av land och metod klassas med avseende på förväntad persistens, </w:t>
+        </w:r>
+        <w:proofErr w:type="spellStart"/>
+        <w:r>
+          <w:t>d.v.s</w:t>
+        </w:r>
+        <w:proofErr w:type="spellEnd"/>
+        <w:r>
+          <w:t xml:space="preserve"> hur sannolikt det är att PRID ändras över tiden för samma person. Detta gör det möjligt för svenska e-tjänster att anpassa kommunikationen med användaren och proaktivt tillhandahålla funktioner som underlättar för en användare vars PRID ändrats, att återfå kontrollen över sin information i e-tjänsten.</w:t>
+        </w:r>
+      </w:ins>
+    </w:p>
+    <w:p>
+      <w:pPr>
+        <w:rPr>
+          <w:ins w:id="298" w:author="Stefan Santesson" w:date="2016-08-30T17:09:00Z"/>
+        </w:rPr>
+      </w:pPr>
+    </w:p>
+    <w:p>
+      <w:pPr>
+        <w:rPr>
+          <w:ins w:id="299" w:author="Stefan Santesson" w:date="2016-08-30T17:10:00Z"/>
+        </w:rPr>
+      </w:pPr>
+      <w:ins w:id="300" w:author="Stefan Santesson" w:date="2016-08-30T17:09:00Z">
+        <w:r>
+          <w:t xml:space="preserve">I vissa fall så kan en person som legitimeras med utländsk e-legitimation ha även svenskt personnummer eller </w:t>
+        </w:r>
+      </w:ins>
+      <w:ins w:id="301" w:author="Stefan Santesson" w:date="2016-08-30T17:10:00Z">
+        <w:r>
+          <w:t xml:space="preserve">ett styrkt </w:t>
+        </w:r>
+      </w:ins>
+      <w:ins w:id="302" w:author="Stefan Santesson" w:date="2016-08-30T17:09:00Z">
+        <w:r>
+          <w:t>svenskt samordningsnummer</w:t>
+        </w:r>
+      </w:ins>
+      <w:ins w:id="303" w:author="Stefan Santesson" w:date="2016-08-30T17:10:00Z">
+        <w:r>
+          <w:t>. Det kan ex. röra sig om en svensk medborgare som flyttat utomlands och skaffat utländsk e-legitimation eller så kan det röra sig om en utländsk medborgare som har sådan anknytning till svenska myndigheter att denna fått ett styrkt samordningsnummer.</w:t>
+        </w:r>
+      </w:ins>
+    </w:p>
+    <w:p>
+      <w:pPr>
+        <w:rPr>
+          <w:ins w:id="304" w:author="Stefan Santesson" w:date="2016-08-30T17:11:00Z"/>
+        </w:rPr>
+      </w:pPr>
+    </w:p>
+    <w:p>
+      <w:pPr>
+        <w:rPr>
+          <w:ins w:id="305" w:author="Stefan Santesson" w:date="2016-08-30T17:12:00Z"/>
+        </w:rPr>
+      </w:pPr>
+      <w:ins w:id="306" w:author="Stefan Santesson" w:date="2016-08-30T17:12:00Z">
+        <w:r>
+          <w:t xml:space="preserve">Det faktum att en person med utländsk e-legitimation har svenskt personnummer eller samordningsnummer </w:t>
+        </w:r>
+        <w:r>
+          <w:t>är normalt inte känt för den utländska legitimeringstjänsten och skickas därför inte med i identitetsintyg från landet där personen legitimeras. Den svenska noden har däremot möjlighet att fråga en attributstjänst i Sverige om det finns ett registrerat personnummer eller samordningsnummer för den legitimerade personen och kan om så är fallet, påföra sådan information i det identitetsintyg som skickas till e-tjänsten.</w:t>
+        </w:r>
+      </w:ins>
+    </w:p>
+    <w:p>
+      <w:pPr>
+        <w:rPr>
+          <w:ins w:id="307" w:author="Stefan Santesson" w:date="2016-08-30T17:15:00Z"/>
+        </w:rPr>
+      </w:pPr>
+    </w:p>
+    <w:p>
+      <w:pPr>
+        <w:rPr>
+          <w:ins w:id="308" w:author="Stefan Santesson" w:date="2016-08-30T17:15:00Z"/>
+        </w:rPr>
+      </w:pPr>
+      <w:ins w:id="309" w:author="Stefan Santesson" w:date="2016-08-30T17:15:00Z">
+        <w:r>
+          <w:t>I den attributsprofil som specificerar vilka attribut som kan ingå i ett identitetsintyg till svenska e-tjänster så ingår attribut av olika art:</w:t>
+        </w:r>
+      </w:ins>
+    </w:p>
+    <w:p>
+      <w:pPr>
+        <w:rPr>
+          <w:ins w:id="310" w:author="Stefan Santesson" w:date="2016-08-30T17:17:00Z"/>
+        </w:rPr>
+      </w:pPr>
+    </w:p>
+    <w:p>
+      <w:pPr>
+        <w:pStyle w:val="ListParagraph"/>
+        <w:numPr>
+          <w:ilvl w:val="0"/>
+          <w:numId w:val="37"/>
+        </w:numPr>
+        <w:rPr>
+          <w:ins w:id="311" w:author="Stefan Santesson" w:date="2016-08-30T17:25:00Z"/>
+        </w:rPr>
+        <w:pPrChange w:id="312" w:author="Stefan Santesson" w:date="2016-08-30T17:17:00Z">
+          <w:pPr/>
+        </w:pPrChange>
+      </w:pPr>
+      <w:ins w:id="313" w:author="Stefan Santesson" w:date="2016-08-30T17:17:00Z">
+        <w:r>
+          <w:t xml:space="preserve">Attribut </w:t>
+        </w:r>
+      </w:ins>
+      <w:ins w:id="314" w:author="Stefan Santesson" w:date="2016-08-30T17:25:00Z">
+        <w:r>
+          <w:t>som tillhandahålls oförändrade från legitimeringslandet</w:t>
+        </w:r>
+      </w:ins>
+      <w:ins w:id="315" w:author="Stefan Santesson" w:date="2016-08-30T17:29:00Z">
+        <w:r>
+          <w:t xml:space="preserve"> (ex </w:t>
+        </w:r>
+        <w:proofErr w:type="spellStart"/>
+        <w:r>
+          <w:t>eIDAS</w:t>
+        </w:r>
+        <w:proofErr w:type="spellEnd"/>
+        <w:r>
+          <w:t xml:space="preserve"> </w:t>
+        </w:r>
+        <w:proofErr w:type="spellStart"/>
+        <w:r>
+          <w:t>PersonIdentifier</w:t>
+        </w:r>
+        <w:proofErr w:type="spellEnd"/>
+        <w:r>
+          <w:t>)</w:t>
+        </w:r>
+      </w:ins>
+      <w:ins w:id="316" w:author="Stefan Santesson" w:date="2016-08-30T17:25:00Z">
+        <w:r>
+          <w:t>.</w:t>
+        </w:r>
+      </w:ins>
+    </w:p>
+    <w:p>
+      <w:pPr>
+        <w:pStyle w:val="ListParagraph"/>
+        <w:numPr>
+          <w:ilvl w:val="0"/>
+          <w:numId w:val="37"/>
+        </w:numPr>
+        <w:rPr>
+          <w:ins w:id="317" w:author="Stefan Santesson" w:date="2016-08-30T17:28:00Z"/>
+        </w:rPr>
+        <w:pPrChange w:id="318" w:author="Stefan Santesson" w:date="2016-08-30T17:17:00Z">
+          <w:pPr/>
+        </w:pPrChange>
+      </w:pPr>
+      <w:ins w:id="319" w:author="Stefan Santesson" w:date="2016-08-30T17:25:00Z">
+        <w:r>
+          <w:t xml:space="preserve">Attribut vars värde hämtats från identitetsintyg från utlandet men som presenteras för svenska e-tjänsten genom de attribut som tillämpas inom tekniska ramverket för Svensk </w:t>
+        </w:r>
+      </w:ins>
+      <w:ins w:id="320" w:author="Stefan Santesson" w:date="2016-08-30T17:28:00Z">
+        <w:r>
+          <w:t>e-legitimation</w:t>
+        </w:r>
+      </w:ins>
+      <w:ins w:id="321" w:author="Stefan Santesson" w:date="2016-08-30T17:29:00Z">
+        <w:r>
+          <w:t xml:space="preserve"> (ex adress, kön, födelsedatum)</w:t>
+        </w:r>
+      </w:ins>
+      <w:ins w:id="322" w:author="Stefan Santesson" w:date="2016-08-30T17:28:00Z">
+        <w:r>
+          <w:t>.</w:t>
+        </w:r>
+      </w:ins>
+    </w:p>
+    <w:p>
+      <w:pPr>
+        <w:pStyle w:val="ListParagraph"/>
+        <w:numPr>
+          <w:ilvl w:val="0"/>
+          <w:numId w:val="37"/>
+        </w:numPr>
+        <w:rPr>
+          <w:ins w:id="323" w:author="Stefan Santesson" w:date="2016-08-30T17:09:00Z"/>
+        </w:rPr>
+        <w:pPrChange w:id="324" w:author="Stefan Santesson" w:date="2016-08-30T17:17:00Z">
+          <w:pPr/>
+        </w:pPrChange>
+      </w:pPr>
+      <w:ins w:id="325" w:author="Stefan Santesson" w:date="2016-08-30T17:28:00Z">
+        <w:r>
+          <w:t>Attribut som skapas/påförs i Sverige (ex. PRID, personnummer, samordningsnummer).</w:t>
+        </w:r>
+      </w:ins>
+    </w:p>
+    <w:p>
+      <w:pPr>
+        <w:rPr>
+          <w:ins w:id="326" w:author="Martin Lindström" w:date="2016-06-21T17:07:00Z"/>
+        </w:rPr>
+      </w:pPr>
+      <w:bookmarkStart w:id="327" w:name="_GoBack"/>
+      <w:bookmarkEnd w:id="327"/>
     </w:p>
     <w:p>
       <w:pPr>
         <w:pStyle w:val="Heading3"/>
         <w:rPr>
-          <w:ins w:id="273" w:author="Martin Lindström" w:date="2016-06-21T17:08:00Z"/>
-        </w:rPr>
-      </w:pPr>
-      <w:bookmarkStart w:id="274" w:name="_Toc333498286"/>
-      <w:ins w:id="275" w:author="Martin Lindström" w:date="2016-06-21T17:08:00Z">
+          <w:ins w:id="328" w:author="Martin Lindström" w:date="2016-06-21T17:08:00Z"/>
+        </w:rPr>
+      </w:pPr>
+      <w:bookmarkStart w:id="329" w:name="_Toc333498286"/>
+      <w:ins w:id="330" w:author="Martin Lindström" w:date="2016-06-21T17:08:00Z">
         <w:r>
           <w:t xml:space="preserve">Svenska </w:t>
         </w:r>
         <w:r>
           <w:t>e-legitimationer används i utländska e-tjänster</w:t>
         </w:r>
-        <w:bookmarkEnd w:id="274"/>
-      </w:ins>
-    </w:p>
-    <w:p>
-      <w:pPr>
-        <w:rPr>
-          <w:ins w:id="276" w:author="Martin Lindström" w:date="2016-06-20T15:52:00Z"/>
+        <w:bookmarkEnd w:id="329"/>
+      </w:ins>
+    </w:p>
+    <w:p>
+      <w:pPr>
+        <w:rPr>
+          <w:ins w:id="331" w:author="Martin Lindström" w:date="2016-06-20T15:52:00Z"/>
           <w:i/>
         </w:rPr>
       </w:pPr>
-      <w:ins w:id="277" w:author="Martin Lindström" w:date="2016-08-22T15:13:00Z">
+      <w:ins w:id="332" w:author="Martin Lindström" w:date="2016-08-22T15:13:00Z">
         <w:r>
           <w:rPr>
             <w:i/>
@@ -5985,12 +6191,12 @@
       <w:r>
         <w:br w:type="page"/>
       </w:r>
-      <w:bookmarkStart w:id="278" w:name="_Toc333498287"/>
+      <w:bookmarkStart w:id="333" w:name="_Toc333498287"/>
       <w:r>
         <w:lastRenderedPageBreak/>
         <w:t>Tekniska specifikationer</w:t>
       </w:r>
-      <w:bookmarkEnd w:id="278"/>
+      <w:bookmarkEnd w:id="333"/>
     </w:p>
     <w:p>
       <w:r>
@@ -6009,26 +6215,20 @@
         <w:t xml:space="preserve"> och vissa kringliggande tjänster</w:t>
       </w:r>
       <w:r>
-        <w:t>. Där inget annat nämns är dessa dokument normativa för leverans av tjänster inom ident</w:t>
-      </w:r>
-      <w:r>
-        <w:t>i</w:t>
-      </w:r>
-      <w:r>
-        <w:t>tetsfederationen för Svensk e-legitimation.</w:t>
+        <w:t>. Där inget annat nämns är dessa dokument normativa för leverans av tjänster inom identitetsfederationen för Svensk e-legitimation.</w:t>
       </w:r>
     </w:p>
     <w:p>
       <w:pPr>
         <w:pStyle w:val="Heading2"/>
       </w:pPr>
-      <w:bookmarkStart w:id="279" w:name="_Toc244174999"/>
-      <w:bookmarkStart w:id="280" w:name="_Toc333498288"/>
+      <w:bookmarkStart w:id="334" w:name="_Toc244174999"/>
+      <w:bookmarkStart w:id="335" w:name="_Toc333498288"/>
       <w:r>
         <w:t>SAML-profiler</w:t>
       </w:r>
-      <w:bookmarkEnd w:id="279"/>
-      <w:bookmarkEnd w:id="280"/>
+      <w:bookmarkEnd w:id="334"/>
+      <w:bookmarkEnd w:id="335"/>
     </w:p>
     <w:p>
       <w:r>
@@ -6085,7 +6285,7 @@
         </w:rPr>
         <w:t xml:space="preserve"> [</w:t>
       </w:r>
-      <w:hyperlink r:id="rId12" w:history="1">
+      <w:hyperlink r:id="rId11" w:history="1">
         <w:r>
           <w:rPr>
             <w:rStyle w:val="Hyperlink"/>
@@ -6171,62 +6371,62 @@
       <w:r>
         <w:t>” [</w:t>
       </w:r>
+      <w:hyperlink r:id="rId12" w:history="1">
+        <w:r>
+          <w:rPr>
+            <w:rStyle w:val="Hyperlink"/>
+          </w:rPr>
+          <w:t>SAML2Int</w:t>
+        </w:r>
+      </w:hyperlink>
+      <w:r>
+        <w:t xml:space="preserve">]. </w:t>
+      </w:r>
+    </w:p>
+    <w:p>
+      <w:pPr>
+        <w:pStyle w:val="Heading3"/>
+      </w:pPr>
+      <w:bookmarkStart w:id="336" w:name="_Toc244175000"/>
+      <w:bookmarkStart w:id="337" w:name="_Toc333498289"/>
+      <w:r>
+        <w:t>Specifikationer för anvisning (Discovery)</w:t>
+      </w:r>
+      <w:bookmarkEnd w:id="336"/>
+      <w:bookmarkEnd w:id="337"/>
+    </w:p>
+    <w:p>
+      <w:r>
+        <w:t>Anvisning</w:t>
+      </w:r>
+      <w:r>
+        <w:rPr>
+          <w:lang w:val="en-US"/>
+        </w:rPr>
+        <w:t xml:space="preserve"> (Discovery) </w:t>
+      </w:r>
+      <w:r>
+        <w:t>enligt</w:t>
+      </w:r>
+      <w:r>
+        <w:rPr>
+          <w:lang w:val="en-US"/>
+        </w:rPr>
+        <w:t xml:space="preserve"> ”</w:t>
+      </w:r>
+      <w:r>
+        <w:rPr>
+          <w:lang w:val="en-GB"/>
+        </w:rPr>
+        <w:t>OASIS Committee Specification, Identity Provider Discovery Service Protocol and Profile</w:t>
+      </w:r>
+      <w:r>
+        <w:rPr>
+          <w:lang w:val="en-US"/>
+        </w:rPr>
+        <w:t>” [</w:t>
+      </w:r>
       <w:hyperlink r:id="rId13" w:history="1">
-        <w:r>
-          <w:rPr>
-            <w:rStyle w:val="Hyperlink"/>
-          </w:rPr>
-          <w:t>SAML2Int</w:t>
-        </w:r>
-      </w:hyperlink>
-      <w:r>
-        <w:t xml:space="preserve">]. </w:t>
-      </w:r>
-    </w:p>
-    <w:p>
-      <w:pPr>
-        <w:pStyle w:val="Heading3"/>
-      </w:pPr>
-      <w:bookmarkStart w:id="281" w:name="_Toc244175000"/>
-      <w:bookmarkStart w:id="282" w:name="_Toc333498289"/>
-      <w:r>
-        <w:t>Specifikationer för anvisning (Discovery)</w:t>
-      </w:r>
-      <w:bookmarkEnd w:id="281"/>
-      <w:bookmarkEnd w:id="282"/>
-    </w:p>
-    <w:p>
-      <w:r>
-        <w:t>Anvisning</w:t>
-      </w:r>
-      <w:r>
-        <w:rPr>
-          <w:lang w:val="en-US"/>
-        </w:rPr>
-        <w:t xml:space="preserve"> (Discovery) </w:t>
-      </w:r>
-      <w:r>
-        <w:t>enligt</w:t>
-      </w:r>
-      <w:r>
-        <w:rPr>
-          <w:lang w:val="en-US"/>
-        </w:rPr>
-        <w:t xml:space="preserve"> ”</w:t>
-      </w:r>
-      <w:r>
-        <w:rPr>
-          <w:lang w:val="en-GB"/>
-        </w:rPr>
-        <w:t>OASIS Committee Specification, Identity Provider Discovery Service Protocol and Profile</w:t>
-      </w:r>
-      <w:r>
-        <w:rPr>
-          <w:lang w:val="en-US"/>
-        </w:rPr>
-        <w:t>” [</w:t>
-      </w:r>
-      <w:hyperlink r:id="rId14" w:history="1">
         <w:r>
           <w:rPr>
             <w:rStyle w:val="Hyperlink"/>
@@ -6266,13 +6466,7 @@
         <w:t>r</w:t>
       </w:r>
       <w:r>
-        <w:t xml:space="preserve"> för Svensk e-legitimation stödjer också tekniker för lokalt integrerad anvisning vilket bes</w:t>
-      </w:r>
-      <w:r>
-        <w:t>k</w:t>
-      </w:r>
-      <w:r>
-        <w:t>rivs i dokumentet ”</w:t>
+        <w:t xml:space="preserve"> för Svensk e-legitimation stödjer också tekniker för lokalt integrerad anvisning vilket beskrivs i dokumentet ”</w:t>
       </w:r>
       <w:r>
         <w:rPr>
@@ -6294,8 +6488,8 @@
       <w:pPr>
         <w:pStyle w:val="Heading2"/>
       </w:pPr>
-      <w:bookmarkStart w:id="283" w:name="_Toc244175001"/>
-      <w:bookmarkStart w:id="284" w:name="_Toc333498290"/>
+      <w:bookmarkStart w:id="338" w:name="_Toc244175001"/>
+      <w:bookmarkStart w:id="339" w:name="_Toc333498290"/>
       <w:r>
         <w:t xml:space="preserve">Specifikationer för </w:t>
       </w:r>
@@ -6314,30 +6508,24 @@
       <w:r>
         <w:t>för Svensk e-legitimation</w:t>
       </w:r>
-      <w:bookmarkEnd w:id="283"/>
-      <w:bookmarkEnd w:id="284"/>
+      <w:bookmarkEnd w:id="338"/>
+      <w:bookmarkEnd w:id="339"/>
     </w:p>
     <w:p>
       <w:pPr>
         <w:pStyle w:val="Heading3"/>
       </w:pPr>
-      <w:bookmarkStart w:id="285" w:name="_Toc244175002"/>
-      <w:bookmarkStart w:id="286" w:name="_Toc333498291"/>
+      <w:bookmarkStart w:id="340" w:name="_Toc244175002"/>
+      <w:bookmarkStart w:id="341" w:name="_Toc333498291"/>
       <w:r>
         <w:t>Register för identifierare definierade av E-legitimationsnämnden</w:t>
       </w:r>
-      <w:bookmarkEnd w:id="285"/>
-      <w:bookmarkEnd w:id="286"/>
-    </w:p>
-    <w:p>
-      <w:r>
-        <w:t>Implementering av en infrastruktur för Svensk e-legitimation kräver olika former av identifierare för att represe</w:t>
-      </w:r>
-      <w:r>
-        <w:t>n</w:t>
-      </w:r>
-      <w:r>
-        <w:t>tera objekt i datastrukturer. Dokumentet ”</w:t>
+      <w:bookmarkEnd w:id="340"/>
+      <w:bookmarkEnd w:id="341"/>
+    </w:p>
+    <w:p>
+      <w:r>
+        <w:t>Implementering av en infrastruktur för Svensk e-legitimation kräver olika former av identifierare för att representera objekt i datastrukturer. Dokumentet ”</w:t>
       </w:r>
       <w:r>
         <w:rPr>
@@ -6359,13 +6547,13 @@
       <w:pPr>
         <w:pStyle w:val="Heading3"/>
       </w:pPr>
-      <w:bookmarkStart w:id="287" w:name="_Toc244175003"/>
-      <w:bookmarkStart w:id="288" w:name="_Toc333498292"/>
+      <w:bookmarkStart w:id="342" w:name="_Toc244175003"/>
+      <w:bookmarkStart w:id="343" w:name="_Toc333498292"/>
       <w:r>
         <w:t>Attributspecifikation</w:t>
       </w:r>
-      <w:bookmarkEnd w:id="287"/>
-      <w:bookmarkEnd w:id="288"/>
+      <w:bookmarkEnd w:id="342"/>
+      <w:bookmarkEnd w:id="343"/>
     </w:p>
     <w:p>
       <w:r>
@@ -6384,13 +6572,7 @@
         <w:t>EidAttributes</w:t>
       </w:r>
       <w:r>
-        <w:t>] deklarerar de SAML attr</w:t>
-      </w:r>
-      <w:r>
-        <w:t>i</w:t>
-      </w:r>
-      <w:r>
-        <w:t xml:space="preserve">butprofiler som används inom </w:t>
+        <w:t xml:space="preserve">] deklarerar de SAML attributprofiler som används inom </w:t>
       </w:r>
       <w:r>
         <w:t>identitetsfederatione</w:t>
@@ -6406,13 +6588,13 @@
       <w:pPr>
         <w:pStyle w:val="Heading3"/>
       </w:pPr>
-      <w:bookmarkStart w:id="289" w:name="_Toc244175005"/>
-      <w:bookmarkStart w:id="290" w:name="_Toc333498293"/>
+      <w:bookmarkStart w:id="344" w:name="_Toc244175005"/>
+      <w:bookmarkStart w:id="345" w:name="_Toc333498293"/>
       <w:r>
         <w:t>Specifikationer av entitetskategorier</w:t>
       </w:r>
-      <w:bookmarkEnd w:id="289"/>
-      <w:bookmarkEnd w:id="290"/>
+      <w:bookmarkEnd w:id="344"/>
+      <w:bookmarkEnd w:id="345"/>
     </w:p>
     <w:p>
       <w:r>
@@ -6527,14 +6709,14 @@
       <w:pPr>
         <w:pStyle w:val="Heading2"/>
       </w:pPr>
-      <w:bookmarkStart w:id="291" w:name="_Toc244175006"/>
-      <w:bookmarkStart w:id="292" w:name="_Toc333498294"/>
+      <w:bookmarkStart w:id="346" w:name="_Toc244175006"/>
+      <w:bookmarkStart w:id="347" w:name="_Toc333498294"/>
       <w:r>
         <w:lastRenderedPageBreak/>
         <w:t>Specifikationer för Underskriftstjänst</w:t>
       </w:r>
-      <w:bookmarkEnd w:id="291"/>
-      <w:bookmarkEnd w:id="292"/>
+      <w:bookmarkEnd w:id="346"/>
+      <w:bookmarkEnd w:id="347"/>
     </w:p>
     <w:p>
       <w:r>
@@ -6591,134 +6773,122 @@
         <w:rPr>
           <w:lang w:val="en-GB"/>
         </w:rPr>
-        <w:t>Digital Si</w:t>
+        <w:t>Digital Signature Service Core Protocols, Elements, and Bindings</w:t>
+      </w:r>
+      <w:r>
+        <w:t>” [</w:t>
+      </w:r>
+      <w:hyperlink r:id="rId14" w:history="1">
+        <w:r>
+          <w:rPr>
+            <w:rStyle w:val="Hyperlink"/>
+          </w:rPr>
+          <w:t>DSS</w:t>
+        </w:r>
+      </w:hyperlink>
+      <w:r>
+        <w:t>], och utökar denna med definitioner specificerade i ”</w:t>
+      </w:r>
+      <w:r>
+        <w:t xml:space="preserve">DSS Extension for </w:t>
+      </w:r>
+      <w:r>
+        <w:t>Federated</w:t>
+      </w:r>
+      <w:r>
+        <w:t xml:space="preserve"> Central </w:t>
+      </w:r>
+      <w:proofErr w:type="spellStart"/>
+      <w:r>
+        <w:t>Signing</w:t>
+      </w:r>
+      <w:proofErr w:type="spellEnd"/>
+      <w:r>
+        <w:t xml:space="preserve"> Service</w:t>
+      </w:r>
+      <w:r>
+        <w:t>s</w:t>
+      </w:r>
+      <w:r>
+        <w:t>” [</w:t>
+      </w:r>
+      <w:proofErr w:type="spellStart"/>
+      <w:r>
+        <w:t>EidDSSExt</w:t>
+      </w:r>
+      <w:proofErr w:type="spellEnd"/>
+      <w:r>
+        <w:t>].</w:t>
+      </w:r>
+    </w:p>
+    <w:p/>
+    <w:p>
+      <w:r>
+        <w:t>Vidare definieras en certifikatprofil</w:t>
+      </w:r>
+      <w:r>
+        <w:rPr>
+          <w:lang w:val="en-US"/>
+        </w:rPr>
+        <w:t xml:space="preserve"> ”</w:t>
       </w:r>
       <w:r>
         <w:rPr>
           <w:lang w:val="en-GB"/>
         </w:rPr>
-        <w:t>g</w:t>
+        <w:t>Certificate profile for certificates issued by Central Signing services</w:t>
+      </w:r>
+      <w:r>
+        <w:rPr>
+          <w:lang w:val="en-US"/>
+        </w:rPr>
+        <w:t>” [</w:t>
+      </w:r>
+      <w:proofErr w:type="spellStart"/>
+      <w:r>
+        <w:rPr>
+          <w:lang w:val="en-US"/>
+        </w:rPr>
+        <w:t>EidCertProf</w:t>
+      </w:r>
+      <w:proofErr w:type="spellEnd"/>
+      <w:r>
+        <w:rPr>
+          <w:lang w:val="en-US"/>
+        </w:rPr>
+        <w:t xml:space="preserve">] </w:t>
+      </w:r>
+      <w:r>
+        <w:t>som specificerar innehåll i signeringscertifikat</w:t>
+      </w:r>
+      <w:r>
+        <w:rPr>
+          <w:lang w:val="en-US"/>
+        </w:rPr>
+        <w:t xml:space="preserve">. </w:t>
+      </w:r>
+      <w:r>
+        <w:t xml:space="preserve">Denna profil tillämpar en ny certifikatextension till stöd för signeringstjänsten, </w:t>
       </w:r>
       <w:r>
         <w:rPr>
           <w:lang w:val="en-GB"/>
         </w:rPr>
-        <w:t>nature Service Core Protocols, Elements, and Bindings</w:t>
-      </w:r>
-      <w:r>
-        <w:t>” [</w:t>
-      </w:r>
-      <w:hyperlink r:id="rId15" w:history="1">
-        <w:r>
-          <w:rPr>
-            <w:rStyle w:val="Hyperlink"/>
-          </w:rPr>
-          <w:t>DSS</w:t>
-        </w:r>
-      </w:hyperlink>
-      <w:r>
-        <w:t>], och utökar denna med definitioner specificerade i ”</w:t>
-      </w:r>
-      <w:r>
-        <w:t xml:space="preserve">DSS Extension for </w:t>
-      </w:r>
-      <w:r>
-        <w:t>Federated</w:t>
-      </w:r>
-      <w:r>
-        <w:t xml:space="preserve"> Central </w:t>
-      </w:r>
-      <w:proofErr w:type="spellStart"/>
-      <w:r>
-        <w:t>Signing</w:t>
-      </w:r>
-      <w:proofErr w:type="spellEnd"/>
-      <w:r>
-        <w:t xml:space="preserve"> Service</w:t>
-      </w:r>
-      <w:r>
-        <w:t>s</w:t>
-      </w:r>
-      <w:r>
-        <w:t>” [</w:t>
-      </w:r>
-      <w:proofErr w:type="spellStart"/>
-      <w:r>
-        <w:t>EidDSSExt</w:t>
-      </w:r>
-      <w:proofErr w:type="spellEnd"/>
-      <w:r>
-        <w:t>].</w:t>
-      </w:r>
-    </w:p>
-    <w:p/>
-    <w:p>
-      <w:r>
-        <w:t>Vidare definieras en certifikatprofil</w:t>
-      </w:r>
-      <w:r>
-        <w:rPr>
-          <w:lang w:val="en-US"/>
-        </w:rPr>
-        <w:t xml:space="preserve"> ”</w:t>
+        <w:t>Authentication Context Certificate Extension</w:t>
+      </w:r>
+      <w:r>
+        <w:t xml:space="preserve"> [</w:t>
+      </w:r>
+      <w:r>
+        <w:t>AuthContext</w:t>
+      </w:r>
+      <w:r>
+        <w:t>], vilken beskriver hur ”</w:t>
       </w:r>
       <w:r>
         <w:rPr>
           <w:lang w:val="en-GB"/>
         </w:rPr>
-        <w:t>Certificate profile for certificates issued by Central Signing services</w:t>
-      </w:r>
-      <w:r>
-        <w:rPr>
-          <w:lang w:val="en-US"/>
-        </w:rPr>
-        <w:t>” [</w:t>
-      </w:r>
-      <w:proofErr w:type="spellStart"/>
-      <w:r>
-        <w:rPr>
-          <w:lang w:val="en-US"/>
-        </w:rPr>
-        <w:t>EidCertProf</w:t>
-      </w:r>
-      <w:proofErr w:type="spellEnd"/>
-      <w:r>
-        <w:rPr>
-          <w:lang w:val="en-US"/>
-        </w:rPr>
-        <w:t xml:space="preserve">] </w:t>
-      </w:r>
-      <w:r>
-        <w:t>som specificerar innehåll i signeringscertifikat</w:t>
-      </w:r>
-      <w:r>
-        <w:rPr>
-          <w:lang w:val="en-US"/>
-        </w:rPr>
-        <w:t xml:space="preserve">. </w:t>
-      </w:r>
-      <w:r>
-        <w:t xml:space="preserve">Denna profil tillämpar en ny certifikatextension till stöd för signeringstjänsten, </w:t>
-      </w:r>
-      <w:r>
-        <w:rPr>
-          <w:lang w:val="en-GB"/>
-        </w:rPr>
-        <w:t>Authentication Context Certificate Extension</w:t>
-      </w:r>
-      <w:r>
-        <w:t xml:space="preserve"> [</w:t>
-      </w:r>
-      <w:r>
-        <w:t>AuthContext</w:t>
-      </w:r>
-      <w:r>
-        <w:t>], vilken beskriver hur ”</w:t>
-      </w:r>
-      <w:r>
-        <w:rPr>
-          <w:lang w:val="en-GB"/>
-        </w:rPr>
         <w:t>Authentication Context</w:t>
       </w:r>
       <w:r>
@@ -6732,27 +6902,27 @@
       <w:pPr>
         <w:pStyle w:val="Heading1"/>
       </w:pPr>
-      <w:bookmarkStart w:id="293" w:name="_Toc244175007"/>
+      <w:bookmarkStart w:id="348" w:name="_Toc244175007"/>
       <w:r>
         <w:br w:type="page"/>
       </w:r>
-      <w:bookmarkStart w:id="294" w:name="_Toc333498295"/>
+      <w:bookmarkStart w:id="349" w:name="_Toc333498295"/>
       <w:r>
         <w:lastRenderedPageBreak/>
         <w:t>Referenslista</w:t>
       </w:r>
-      <w:bookmarkEnd w:id="293"/>
-      <w:bookmarkEnd w:id="294"/>
+      <w:bookmarkEnd w:id="348"/>
+      <w:bookmarkEnd w:id="349"/>
     </w:p>
     <w:p>
       <w:pPr>
         <w:pStyle w:val="Heading2"/>
       </w:pPr>
-      <w:bookmarkStart w:id="295" w:name="_Toc333498296"/>
+      <w:bookmarkStart w:id="350" w:name="_Toc333498296"/>
       <w:r>
         <w:t>E-legitimationsnämnden</w:t>
       </w:r>
-      <w:bookmarkEnd w:id="295"/>
+      <w:bookmarkEnd w:id="350"/>
     </w:p>
     <w:p>
       <w:r>
@@ -6795,14 +6965,12 @@
           <w:lang w:val="en-US"/>
         </w:rPr>
       </w:pPr>
-      <w:proofErr w:type="gramStart"/>
       <w:r>
         <w:rPr>
           <w:lang w:val="en-US"/>
         </w:rPr>
         <w:t>Deployment Profile for the Swedish eID Framework.</w:t>
       </w:r>
-      <w:proofErr w:type="gramEnd"/>
     </w:p>
     <w:p>
       <w:pPr>
@@ -6911,14 +7079,12 @@
         </w:rPr>
         <w:tab/>
       </w:r>
-      <w:proofErr w:type="gramStart"/>
       <w:r>
         <w:rPr>
           <w:lang w:val="en-US"/>
         </w:rPr>
         <w:t>Entity Categories for the Swedish eID Framework.</w:t>
       </w:r>
-      <w:proofErr w:type="gramEnd"/>
     </w:p>
     <w:p>
       <w:pPr>
@@ -6947,14 +7113,12 @@
           <w:lang w:val="en-US"/>
         </w:rPr>
       </w:pPr>
-      <w:proofErr w:type="gramStart"/>
       <w:r>
         <w:rPr>
           <w:lang w:val="en-US"/>
         </w:rPr>
         <w:t>Discovery within the Swedish eID Framework.</w:t>
       </w:r>
-      <w:proofErr w:type="gramEnd"/>
     </w:p>
     <w:p>
       <w:pPr>
@@ -6998,14 +7162,12 @@
           <w:lang w:val="en-US"/>
         </w:rPr>
       </w:pPr>
-      <w:proofErr w:type="gramStart"/>
       <w:r>
         <w:rPr>
           <w:lang w:val="en-US"/>
         </w:rPr>
         <w:t>Implementation Profile for Using OASIS DSS in Central Signing Services.</w:t>
       </w:r>
-      <w:proofErr w:type="gramEnd"/>
     </w:p>
     <w:p>
       <w:pPr>
@@ -7048,7 +7210,6 @@
           <w:lang w:val="en-US"/>
         </w:rPr>
       </w:pPr>
-      <w:proofErr w:type="gramStart"/>
       <w:r>
         <w:rPr>
           <w:lang w:val="en-US"/>
@@ -7091,7 +7252,6 @@
         </w:rPr>
         <w:t>.</w:t>
       </w:r>
-      <w:proofErr w:type="gramEnd"/>
     </w:p>
     <w:p>
       <w:pPr>
@@ -7146,11 +7306,11 @@
       <w:pPr>
         <w:pStyle w:val="Heading2"/>
       </w:pPr>
-      <w:bookmarkStart w:id="296" w:name="_Toc333498297"/>
+      <w:bookmarkStart w:id="351" w:name="_Toc333498297"/>
       <w:r>
         <w:t>Övriga referenser</w:t>
       </w:r>
-      <w:bookmarkEnd w:id="296"/>
+      <w:bookmarkEnd w:id="351"/>
     </w:p>
     <w:p>
       <w:pPr>
@@ -7162,21 +7322,7 @@
         <w:rPr>
           <w:lang w:val="en-GB"/>
         </w:rPr>
-        <w:t>[</w:t>
-      </w:r>
-      <w:proofErr w:type="gramStart"/>
-      <w:r>
-        <w:rPr>
-          <w:lang w:val="en-GB"/>
-        </w:rPr>
-        <w:t>eGov2</w:t>
-      </w:r>
-      <w:proofErr w:type="gramEnd"/>
-      <w:r>
-        <w:rPr>
-          <w:lang w:val="en-GB"/>
-        </w:rPr>
-        <w:t>]</w:t>
+        <w:t>[eGov2]</w:t>
       </w:r>
     </w:p>
     <w:p>
@@ -7186,8 +7332,7 @@
           <w:lang w:val="en-US"/>
         </w:rPr>
       </w:pPr>
-      <w:hyperlink r:id="rId16" w:history="1">
-        <w:proofErr w:type="gramStart"/>
+      <w:hyperlink r:id="rId15" w:history="1">
         <w:r>
           <w:rPr>
             <w:rStyle w:val="Hyperlink"/>
@@ -7195,7 +7340,6 @@
           </w:rPr>
           <w:t>Kantara Initiative eGovernment Implementation Profile of SAML 2.0, Version 2.0, June 11, 2010.</w:t>
         </w:r>
-        <w:proofErr w:type="gramEnd"/>
       </w:hyperlink>
     </w:p>
     <w:p>
@@ -7225,8 +7369,7 @@
           <w:lang w:val="en-US"/>
         </w:rPr>
       </w:pPr>
-      <w:hyperlink r:id="rId17" w:history="1">
-        <w:proofErr w:type="gramStart"/>
+      <w:hyperlink r:id="rId16" w:history="1">
         <w:r>
           <w:rPr>
             <w:rStyle w:val="Hyperlink"/>
@@ -7262,7 +7405,6 @@
         </w:rPr>
         <w:t>.</w:t>
       </w:r>
-      <w:proofErr w:type="gramEnd"/>
     </w:p>
     <w:p>
       <w:pPr>
@@ -7298,7 +7440,7 @@
           <w:lang w:val="en-US"/>
         </w:rPr>
       </w:pPr>
-      <w:hyperlink r:id="rId18" w:history="1">
+      <w:hyperlink r:id="rId17" w:history="1">
         <w:r>
           <w:rPr>
             <w:rStyle w:val="Hyperlink"/>
@@ -7335,7 +7477,7 @@
           <w:lang w:val="en-US"/>
         </w:rPr>
       </w:pPr>
-      <w:hyperlink r:id="rId19" w:history="1">
+      <w:hyperlink r:id="rId18" w:history="1">
         <w:r>
           <w:rPr>
             <w:rStyle w:val="Hyperlink"/>
@@ -7378,7 +7520,7 @@
           <w:lang w:val="en-US"/>
         </w:rPr>
       </w:pPr>
-      <w:hyperlink r:id="rId20" w:history="1">
+      <w:hyperlink r:id="rId19" w:history="1">
         <w:r>
           <w:rPr>
             <w:rStyle w:val="Hyperlink"/>
@@ -7398,21 +7540,21 @@
       <w:pPr>
         <w:pStyle w:val="Heading1"/>
       </w:pPr>
-      <w:bookmarkStart w:id="297" w:name="_Toc333498298"/>
+      <w:bookmarkStart w:id="352" w:name="_Toc333498298"/>
       <w:r>
         <w:lastRenderedPageBreak/>
         <w:t>Ändringar mellan versioner</w:t>
       </w:r>
-      <w:bookmarkEnd w:id="297"/>
-    </w:p>
-    <w:p>
-      <w:pPr>
-        <w:rPr>
-          <w:ins w:id="298" w:author="Martin Lindström" w:date="2016-05-26T12:23:00Z"/>
+      <w:bookmarkEnd w:id="352"/>
+    </w:p>
+    <w:p>
+      <w:pPr>
+        <w:rPr>
+          <w:ins w:id="353" w:author="Martin Lindström" w:date="2016-05-26T12:23:00Z"/>
           <w:b/>
         </w:rPr>
       </w:pPr>
-      <w:ins w:id="299" w:author="Martin Lindström" w:date="2016-05-26T12:23:00Z">
+      <w:ins w:id="354" w:author="Martin Lindström" w:date="2016-05-26T12:23:00Z">
         <w:r>
           <w:rPr>
             <w:b/>
@@ -7424,7 +7566,7 @@
     <w:p>
       <w:pPr>
         <w:rPr>
-          <w:ins w:id="300" w:author="Martin Lindström" w:date="2016-05-26T12:23:00Z"/>
+          <w:ins w:id="355" w:author="Martin Lindström" w:date="2016-05-26T12:23:00Z"/>
           <w:b/>
         </w:rPr>
       </w:pPr>
@@ -7437,12 +7579,20 @@
           <w:numId w:val="35"/>
         </w:numPr>
         <w:rPr>
-          <w:ins w:id="301" w:author="Martin Lindström" w:date="2016-05-26T12:23:00Z"/>
-        </w:rPr>
-      </w:pPr>
-      <w:ins w:id="302" w:author="Martin Lindström" w:date="2016-08-22T15:15:00Z">
-        <w:r>
-          <w:t>Tillägg som beskriver Svensk e-legitimation och eIDAS (</w:t>
+          <w:ins w:id="356" w:author="Martin Lindström" w:date="2016-05-26T12:23:00Z"/>
+        </w:rPr>
+      </w:pPr>
+      <w:ins w:id="357" w:author="Martin Lindström" w:date="2016-08-22T15:15:00Z">
+        <w:r>
+          <w:t xml:space="preserve">Tillägg som beskriver Svensk e-legitimation och </w:t>
+        </w:r>
+        <w:proofErr w:type="spellStart"/>
+        <w:r>
+          <w:t>eIDAS</w:t>
+        </w:r>
+        <w:proofErr w:type="spellEnd"/>
+        <w:r>
+          <w:t xml:space="preserve"> (</w:t>
         </w:r>
         <w:r>
           <w:fldChar w:fldCharType="begin"/>
@@ -7454,7 +7604,7 @@
       <w:r>
         <w:fldChar w:fldCharType="separate"/>
       </w:r>
-      <w:ins w:id="303" w:author="Martin Lindström" w:date="2016-08-22T15:15:00Z">
+      <w:ins w:id="358" w:author="Martin Lindström" w:date="2016-08-22T15:15:00Z">
         <w:r>
           <w:t>1.8</w:t>
         </w:r>
@@ -7469,7 +7619,7 @@
     <w:p>
       <w:pPr>
         <w:rPr>
-          <w:ins w:id="304" w:author="Martin Lindström" w:date="2016-05-26T12:23:00Z"/>
+          <w:ins w:id="359" w:author="Martin Lindström" w:date="2016-05-26T12:23:00Z"/>
           <w:b/>
         </w:rPr>
       </w:pPr>
@@ -7523,7 +7673,7 @@
       <w:r>
         <w:t xml:space="preserve">” (se </w:t>
       </w:r>
-      <w:hyperlink r:id="rId21" w:history="1">
+      <w:hyperlink r:id="rId20" w:history="1">
         <w:r>
           <w:rPr>
             <w:rStyle w:val="Hyperlink"/>
@@ -7554,19 +7704,7 @@
         <w:rPr>
           <w:lang w:val="en-US"/>
         </w:rPr>
-        <w:t>Authentication Context Classes for Levels of Assurance for the Swedish eID Fram</w:t>
-      </w:r>
-      <w:r>
-        <w:rPr>
-          <w:lang w:val="en-US"/>
-        </w:rPr>
-        <w:t>e</w:t>
-      </w:r>
-      <w:r>
-        <w:rPr>
-          <w:lang w:val="en-US"/>
-        </w:rPr>
-        <w:t>work</w:t>
+        <w:t>Authentication Context Classes for Levels of Assurance for the Swedish eID Framework</w:t>
       </w:r>
       <w:r>
         <w:rPr>
@@ -7616,19 +7754,7 @@
         <w:rPr>
           <w:lang w:val="en-US"/>
         </w:rPr>
-        <w:t>Eid2 DSS Extension for SAML based Central Sig</w:t>
-      </w:r>
-      <w:r>
-        <w:rPr>
-          <w:lang w:val="en-US"/>
-        </w:rPr>
-        <w:t>n</w:t>
-      </w:r>
-      <w:r>
-        <w:rPr>
-          <w:lang w:val="en-US"/>
-        </w:rPr>
-        <w:t>ing service</w:t>
+        <w:t>Eid2 DSS Extension for SAML based Central Signing service</w:t>
       </w:r>
       <w:r>
         <w:rPr>
@@ -7799,12 +7925,12 @@
     </w:p>
     <w:p/>
     <w:sectPr>
-      <w:headerReference w:type="even" r:id="rId22"/>
-      <w:headerReference w:type="default" r:id="rId23"/>
-      <w:footerReference w:type="even" r:id="rId24"/>
-      <w:footerReference w:type="default" r:id="rId25"/>
-      <w:headerReference w:type="first" r:id="rId26"/>
-      <w:footerReference w:type="first" r:id="rId27"/>
+      <w:headerReference w:type="even" r:id="rId21"/>
+      <w:headerReference w:type="default" r:id="rId22"/>
+      <w:footerReference w:type="even" r:id="rId23"/>
+      <w:footerReference w:type="default" r:id="rId24"/>
+      <w:headerReference w:type="first" r:id="rId25"/>
+      <w:footerReference w:type="first" r:id="rId26"/>
       <w:pgSz w:w="11905" w:h="16837"/>
       <w:pgMar w:top="2268" w:right="851" w:bottom="1928" w:left="1134" w:header="851" w:footer="567" w:gutter="0"/>
       <w:cols w:space="720"/>
@@ -7815,7 +7941,7 @@
 </file>
 
 <file path=word/endnotes.xml><?xml version="1.0" encoding="utf-8"?>
-<w:endnotes xmlns:wpc="http://schemas.microsoft.com/office/word/2010/wordprocessingCanvas" xmlns:mo="http://schemas.microsoft.com/office/mac/office/2008/main" xmlns:mc="http://schemas.openxmlformats.org/markup-compatibility/2006" xmlns:mv="urn:schemas-microsoft-com:mac:vml" xmlns:o="urn:schemas-microsoft-com:office:office" xmlns:r="http://schemas.openxmlformats.org/officeDocument/2006/relationships" xmlns:m="http://schemas.openxmlformats.org/officeDocument/2006/math" xmlns:v="urn:schemas-microsoft-com:vml" xmlns:wp14="http://schemas.microsoft.com/office/word/2010/wordprocessingDrawing" xmlns:wp="http://schemas.openxmlformats.org/drawingml/2006/wordprocessingDrawing" xmlns:w10="urn:schemas-microsoft-com:office:word" xmlns:w="http://schemas.openxmlformats.org/wordprocessingml/2006/main" xmlns:w14="http://schemas.microsoft.com/office/word/2010/wordml" xmlns:wpg="http://schemas.microsoft.com/office/word/2010/wordprocessingGroup" xmlns:wpi="http://schemas.microsoft.com/office/word/2010/wordprocessingInk" xmlns:wne="http://schemas.microsoft.com/office/word/2006/wordml" xmlns:wps="http://schemas.microsoft.com/office/word/2010/wordprocessingShape" mc:Ignorable="w14 wp14">
+<w:endnotes xmlns:wpc="http://schemas.microsoft.com/office/word/2010/wordprocessingCanvas" xmlns:mo="http://schemas.microsoft.com/office/mac/office/2008/main" xmlns:mc="http://schemas.openxmlformats.org/markup-compatibility/2006" xmlns:mv="urn:schemas-microsoft-com:mac:vml" xmlns:o="urn:schemas-microsoft-com:office:office" xmlns:r="http://schemas.openxmlformats.org/officeDocument/2006/relationships" xmlns:m="http://schemas.openxmlformats.org/officeDocument/2006/math" xmlns:v="urn:schemas-microsoft-com:vml" xmlns:wp14="http://schemas.microsoft.com/office/word/2010/wordprocessingDrawing" xmlns:wp="http://schemas.openxmlformats.org/drawingml/2006/wordprocessingDrawing" xmlns:w10="urn:schemas-microsoft-com:office:word" xmlns:w="http://schemas.openxmlformats.org/wordprocessingml/2006/main" xmlns:w14="http://schemas.microsoft.com/office/word/2010/wordml" xmlns:w15="http://schemas.microsoft.com/office/word/2012/wordml" xmlns:wpg="http://schemas.microsoft.com/office/word/2010/wordprocessingGroup" xmlns:wpi="http://schemas.microsoft.com/office/word/2010/wordprocessingInk" xmlns:wne="http://schemas.microsoft.com/office/word/2006/wordml" xmlns:wps="http://schemas.microsoft.com/office/word/2010/wordprocessingShape" mc:Ignorable="w14 w15 wp14">
   <w:endnote w:type="separator" w:id="-1">
     <w:p>
       <w:pPr>
@@ -7840,7 +7966,7 @@
 </file>
 
 <file path=word/footer1.xml><?xml version="1.0" encoding="utf-8"?>
-<w:ftr xmlns:wpc="http://schemas.microsoft.com/office/word/2010/wordprocessingCanvas" xmlns:mo="http://schemas.microsoft.com/office/mac/office/2008/main" xmlns:mc="http://schemas.openxmlformats.org/markup-compatibility/2006" xmlns:mv="urn:schemas-microsoft-com:mac:vml" xmlns:o="urn:schemas-microsoft-com:office:office" xmlns:r="http://schemas.openxmlformats.org/officeDocument/2006/relationships" xmlns:m="http://schemas.openxmlformats.org/officeDocument/2006/math" xmlns:v="urn:schemas-microsoft-com:vml" xmlns:wp14="http://schemas.microsoft.com/office/word/2010/wordprocessingDrawing" xmlns:wp="http://schemas.openxmlformats.org/drawingml/2006/wordprocessingDrawing" xmlns:w10="urn:schemas-microsoft-com:office:word" xmlns:w="http://schemas.openxmlformats.org/wordprocessingml/2006/main" xmlns:w14="http://schemas.microsoft.com/office/word/2010/wordml" xmlns:wpg="http://schemas.microsoft.com/office/word/2010/wordprocessingGroup" xmlns:wpi="http://schemas.microsoft.com/office/word/2010/wordprocessingInk" xmlns:wne="http://schemas.microsoft.com/office/word/2006/wordml" xmlns:wps="http://schemas.microsoft.com/office/word/2010/wordprocessingShape" mc:Ignorable="w14 wp14 mv">
+<w:ftr xmlns:wpc="http://schemas.microsoft.com/office/word/2010/wordprocessingCanvas" xmlns:mo="http://schemas.microsoft.com/office/mac/office/2008/main" xmlns:mc="http://schemas.openxmlformats.org/markup-compatibility/2006" xmlns:mv="urn:schemas-microsoft-com:mac:vml" xmlns:o="urn:schemas-microsoft-com:office:office" xmlns:r="http://schemas.openxmlformats.org/officeDocument/2006/relationships" xmlns:m="http://schemas.openxmlformats.org/officeDocument/2006/math" xmlns:v="urn:schemas-microsoft-com:vml" xmlns:wp14="http://schemas.microsoft.com/office/word/2010/wordprocessingDrawing" xmlns:wp="http://schemas.openxmlformats.org/drawingml/2006/wordprocessingDrawing" xmlns:w10="urn:schemas-microsoft-com:office:word" xmlns:w="http://schemas.openxmlformats.org/wordprocessingml/2006/main" xmlns:w14="http://schemas.microsoft.com/office/word/2010/wordml" xmlns:w15="http://schemas.microsoft.com/office/word/2012/wordml" xmlns:wpg="http://schemas.microsoft.com/office/word/2010/wordprocessingGroup" xmlns:wpi="http://schemas.microsoft.com/office/word/2010/wordprocessingInk" xmlns:wne="http://schemas.microsoft.com/office/word/2006/wordml" xmlns:wps="http://schemas.microsoft.com/office/word/2010/wordprocessingShape" mc:Ignorable="w14 w15 wp14 mv">
   <w:p>
     <w:pPr>
       <w:pStyle w:val="Footer"/>
@@ -7850,7 +7976,7 @@
 </file>
 
 <file path=word/footer2.xml><?xml version="1.0" encoding="utf-8"?>
-<w:ftr xmlns:wpc="http://schemas.microsoft.com/office/word/2010/wordprocessingCanvas" xmlns:mo="http://schemas.microsoft.com/office/mac/office/2008/main" xmlns:mc="http://schemas.openxmlformats.org/markup-compatibility/2006" xmlns:mv="urn:schemas-microsoft-com:mac:vml" xmlns:o="urn:schemas-microsoft-com:office:office" xmlns:r="http://schemas.openxmlformats.org/officeDocument/2006/relationships" xmlns:m="http://schemas.openxmlformats.org/officeDocument/2006/math" xmlns:v="urn:schemas-microsoft-com:vml" xmlns:wp14="http://schemas.microsoft.com/office/word/2010/wordprocessingDrawing" xmlns:wp="http://schemas.openxmlformats.org/drawingml/2006/wordprocessingDrawing" xmlns:w10="urn:schemas-microsoft-com:office:word" xmlns:w="http://schemas.openxmlformats.org/wordprocessingml/2006/main" xmlns:w14="http://schemas.microsoft.com/office/word/2010/wordml" xmlns:wpg="http://schemas.microsoft.com/office/word/2010/wordprocessingGroup" xmlns:wpi="http://schemas.microsoft.com/office/word/2010/wordprocessingInk" xmlns:wne="http://schemas.microsoft.com/office/word/2006/wordml" xmlns:wps="http://schemas.microsoft.com/office/word/2010/wordprocessingShape" mc:Ignorable="w14 wp14 mv">
+<w:ftr xmlns:wpc="http://schemas.microsoft.com/office/word/2010/wordprocessingCanvas" xmlns:mo="http://schemas.microsoft.com/office/mac/office/2008/main" xmlns:mc="http://schemas.openxmlformats.org/markup-compatibility/2006" xmlns:mv="urn:schemas-microsoft-com:mac:vml" xmlns:o="urn:schemas-microsoft-com:office:office" xmlns:r="http://schemas.openxmlformats.org/officeDocument/2006/relationships" xmlns:m="http://schemas.openxmlformats.org/officeDocument/2006/math" xmlns:v="urn:schemas-microsoft-com:vml" xmlns:wp14="http://schemas.microsoft.com/office/word/2010/wordprocessingDrawing" xmlns:wp="http://schemas.openxmlformats.org/drawingml/2006/wordprocessingDrawing" xmlns:w10="urn:schemas-microsoft-com:office:word" xmlns:w="http://schemas.openxmlformats.org/wordprocessingml/2006/main" xmlns:w14="http://schemas.microsoft.com/office/word/2010/wordml" xmlns:w15="http://schemas.microsoft.com/office/word/2012/wordml" xmlns:wpg="http://schemas.microsoft.com/office/word/2010/wordprocessingGroup" xmlns:wpi="http://schemas.microsoft.com/office/word/2010/wordprocessingInk" xmlns:wne="http://schemas.microsoft.com/office/word/2006/wordml" xmlns:wps="http://schemas.microsoft.com/office/word/2010/wordprocessingShape" mc:Ignorable="w14 w15 wp14 mv">
   <w:tbl>
     <w:tblPr>
       <w:tblW w:w="9555" w:type="dxa"/>
@@ -7887,7 +8013,7 @@
               <w:lang w:val="sv-SE"/>
             </w:rPr>
           </w:pPr>
-          <w:bookmarkStart w:id="309" w:name="www"/>
+          <w:bookmarkStart w:id="364" w:name="www"/>
           <w:r>
             <w:rPr>
               <w:bCs/>
@@ -7896,7 +8022,7 @@
             </w:rPr>
             <w:t>www.elegnamnden.se</w:t>
           </w:r>
-          <w:bookmarkEnd w:id="309"/>
+          <w:bookmarkEnd w:id="364"/>
         </w:p>
       </w:tc>
       <w:tc>
@@ -7932,14 +8058,14 @@
               <w:lang w:val="sv-SE"/>
             </w:rPr>
           </w:pPr>
-          <w:bookmarkStart w:id="310" w:name="PostadressLed"/>
+          <w:bookmarkStart w:id="365" w:name="PostadressLed"/>
           <w:r>
             <w:rPr>
               <w:lang w:val="sv-SE"/>
             </w:rPr>
             <w:t>Postadress</w:t>
           </w:r>
-          <w:bookmarkEnd w:id="310"/>
+          <w:bookmarkEnd w:id="365"/>
         </w:p>
       </w:tc>
       <w:tc>
@@ -7979,14 +8105,14 @@
               <w:lang w:val="sv-SE"/>
             </w:rPr>
           </w:pPr>
-          <w:bookmarkStart w:id="311" w:name="TelefonVaxelLed"/>
+          <w:bookmarkStart w:id="366" w:name="TelefonVaxelLed"/>
           <w:r>
             <w:rPr>
               <w:lang w:val="sv-SE"/>
             </w:rPr>
             <w:t>Telefon växel</w:t>
           </w:r>
-          <w:bookmarkEnd w:id="311"/>
+          <w:bookmarkEnd w:id="366"/>
         </w:p>
       </w:tc>
       <w:tc>
@@ -8003,8 +8129,8 @@
               <w:lang w:val="sv-SE"/>
             </w:rPr>
           </w:pPr>
-          <w:bookmarkStart w:id="312" w:name="TelefonVaxelUtlLedtext"/>
-          <w:bookmarkEnd w:id="312"/>
+          <w:bookmarkStart w:id="367" w:name="TelefonVaxelUtlLedtext"/>
+          <w:bookmarkEnd w:id="367"/>
         </w:p>
       </w:tc>
       <w:tc>
@@ -8021,14 +8147,14 @@
               <w:lang w:val="sv-SE"/>
             </w:rPr>
           </w:pPr>
-          <w:bookmarkStart w:id="313" w:name="EpostLed"/>
+          <w:bookmarkStart w:id="368" w:name="EpostLed"/>
           <w:r>
             <w:rPr>
               <w:lang w:val="sv-SE"/>
             </w:rPr>
             <w:t>E-postadress</w:t>
           </w:r>
-          <w:bookmarkEnd w:id="313"/>
+          <w:bookmarkEnd w:id="368"/>
         </w:p>
       </w:tc>
     </w:tr>
@@ -8045,7 +8171,7 @@
               <w:lang w:val="sv-SE"/>
             </w:rPr>
           </w:pPr>
-          <w:bookmarkStart w:id="314" w:name="Postadress"/>
+          <w:bookmarkStart w:id="369" w:name="Postadress"/>
           <w:r>
             <w:rPr>
               <w:bCs/>
@@ -8053,7 +8179,7 @@
             </w:rPr>
             <w:t xml:space="preserve">171 94  SOLNA </w:t>
           </w:r>
-          <w:bookmarkEnd w:id="314"/>
+          <w:bookmarkEnd w:id="369"/>
         </w:p>
       </w:tc>
       <w:tc>
@@ -8090,7 +8216,7 @@
               <w:lang w:val="sv-SE"/>
             </w:rPr>
           </w:pPr>
-          <w:bookmarkStart w:id="315" w:name="TelefonVaxel"/>
+          <w:bookmarkStart w:id="370" w:name="TelefonVaxel"/>
           <w:r>
             <w:rPr>
               <w:bCs/>
@@ -8098,7 +8224,7 @@
             </w:rPr>
             <w:t xml:space="preserve">010-574 21 00 </w:t>
           </w:r>
-          <w:bookmarkEnd w:id="315"/>
+          <w:bookmarkEnd w:id="370"/>
           <w:r>
             <w:rPr>
               <w:bCs/>
@@ -8120,8 +8246,8 @@
               <w:lang w:val="sv-SE"/>
             </w:rPr>
           </w:pPr>
-          <w:bookmarkStart w:id="316" w:name="TelefonVaxelUtl"/>
-          <w:bookmarkEnd w:id="316"/>
+          <w:bookmarkStart w:id="371" w:name="TelefonVaxelUtl"/>
+          <w:bookmarkEnd w:id="371"/>
         </w:p>
       </w:tc>
       <w:tc>
@@ -8136,7 +8262,7 @@
               <w:lang w:val="sv-SE"/>
             </w:rPr>
           </w:pPr>
-          <w:bookmarkStart w:id="317" w:name="EmailFot"/>
+          <w:bookmarkStart w:id="372" w:name="EmailFot"/>
           <w:r>
             <w:rPr>
               <w:bCs/>
@@ -8144,7 +8270,7 @@
             </w:rPr>
             <w:t>kansliet@elegnamnden.se</w:t>
           </w:r>
-          <w:bookmarkEnd w:id="317"/>
+          <w:bookmarkEnd w:id="372"/>
         </w:p>
       </w:tc>
     </w:tr>
@@ -8219,7 +8345,7 @@
         <w:color w:val="808080"/>
         <w:sz w:val="16"/>
       </w:rPr>
-      <w:t>2</w:t>
+      <w:t>8</w:t>
     </w:r>
     <w:r>
       <w:rPr>
@@ -8262,7 +8388,7 @@
         <w:color w:val="808080"/>
         <w:sz w:val="16"/>
       </w:rPr>
-      <w:t>11</w:t>
+      <w:t>12</w:t>
     </w:r>
     <w:r>
       <w:rPr>
@@ -8283,7 +8409,7 @@
 </file>
 
 <file path=word/footer3.xml><?xml version="1.0" encoding="utf-8"?>
-<w:ftr xmlns:wpc="http://schemas.microsoft.com/office/word/2010/wordprocessingCanvas" xmlns:mo="http://schemas.microsoft.com/office/mac/office/2008/main" xmlns:mc="http://schemas.openxmlformats.org/markup-compatibility/2006" xmlns:mv="urn:schemas-microsoft-com:mac:vml" xmlns:o="urn:schemas-microsoft-com:office:office" xmlns:r="http://schemas.openxmlformats.org/officeDocument/2006/relationships" xmlns:m="http://schemas.openxmlformats.org/officeDocument/2006/math" xmlns:v="urn:schemas-microsoft-com:vml" xmlns:wp14="http://schemas.microsoft.com/office/word/2010/wordprocessingDrawing" xmlns:wp="http://schemas.openxmlformats.org/drawingml/2006/wordprocessingDrawing" xmlns:w10="urn:schemas-microsoft-com:office:word" xmlns:w="http://schemas.openxmlformats.org/wordprocessingml/2006/main" xmlns:w14="http://schemas.microsoft.com/office/word/2010/wordml" xmlns:wpg="http://schemas.microsoft.com/office/word/2010/wordprocessingGroup" xmlns:wpi="http://schemas.microsoft.com/office/word/2010/wordprocessingInk" xmlns:wne="http://schemas.microsoft.com/office/word/2006/wordml" xmlns:wps="http://schemas.microsoft.com/office/word/2010/wordprocessingShape" mc:Ignorable="w14 wp14 mv">
+<w:ftr xmlns:wpc="http://schemas.microsoft.com/office/word/2010/wordprocessingCanvas" xmlns:mo="http://schemas.microsoft.com/office/mac/office/2008/main" xmlns:mc="http://schemas.openxmlformats.org/markup-compatibility/2006" xmlns:mv="urn:schemas-microsoft-com:mac:vml" xmlns:o="urn:schemas-microsoft-com:office:office" xmlns:r="http://schemas.openxmlformats.org/officeDocument/2006/relationships" xmlns:m="http://schemas.openxmlformats.org/officeDocument/2006/math" xmlns:v="urn:schemas-microsoft-com:vml" xmlns:wp14="http://schemas.microsoft.com/office/word/2010/wordprocessingDrawing" xmlns:wp="http://schemas.openxmlformats.org/drawingml/2006/wordprocessingDrawing" xmlns:w10="urn:schemas-microsoft-com:office:word" xmlns:w="http://schemas.openxmlformats.org/wordprocessingml/2006/main" xmlns:w14="http://schemas.microsoft.com/office/word/2010/wordml" xmlns:w15="http://schemas.microsoft.com/office/word/2012/wordml" xmlns:wpg="http://schemas.microsoft.com/office/word/2010/wordprocessingGroup" xmlns:wpi="http://schemas.microsoft.com/office/word/2010/wordprocessingInk" xmlns:wne="http://schemas.microsoft.com/office/word/2006/wordml" xmlns:wps="http://schemas.microsoft.com/office/word/2010/wordprocessingShape" mc:Ignorable="w14 w15 wp14 mv">
   <w:p>
     <w:pPr>
       <w:pStyle w:val="Footer"/>
@@ -8293,7 +8419,7 @@
 </file>
 
 <file path=word/footnotes.xml><?xml version="1.0" encoding="utf-8"?>
-<w:footnotes xmlns:wpc="http://schemas.microsoft.com/office/word/2010/wordprocessingCanvas" xmlns:mo="http://schemas.microsoft.com/office/mac/office/2008/main" xmlns:mc="http://schemas.openxmlformats.org/markup-compatibility/2006" xmlns:mv="urn:schemas-microsoft-com:mac:vml" xmlns:o="urn:schemas-microsoft-com:office:office" xmlns:r="http://schemas.openxmlformats.org/officeDocument/2006/relationships" xmlns:m="http://schemas.openxmlformats.org/officeDocument/2006/math" xmlns:v="urn:schemas-microsoft-com:vml" xmlns:wp14="http://schemas.microsoft.com/office/word/2010/wordprocessingDrawing" xmlns:wp="http://schemas.openxmlformats.org/drawingml/2006/wordprocessingDrawing" xmlns:w10="urn:schemas-microsoft-com:office:word" xmlns:w="http://schemas.openxmlformats.org/wordprocessingml/2006/main" xmlns:w14="http://schemas.microsoft.com/office/word/2010/wordml" xmlns:wpg="http://schemas.microsoft.com/office/word/2010/wordprocessingGroup" xmlns:wpi="http://schemas.microsoft.com/office/word/2010/wordprocessingInk" xmlns:wne="http://schemas.microsoft.com/office/word/2006/wordml" xmlns:wps="http://schemas.microsoft.com/office/word/2010/wordprocessingShape" mc:Ignorable="w14 wp14">
+<w:footnotes xmlns:wpc="http://schemas.microsoft.com/office/word/2010/wordprocessingCanvas" xmlns:mo="http://schemas.microsoft.com/office/mac/office/2008/main" xmlns:mc="http://schemas.openxmlformats.org/markup-compatibility/2006" xmlns:mv="urn:schemas-microsoft-com:mac:vml" xmlns:o="urn:schemas-microsoft-com:office:office" xmlns:r="http://schemas.openxmlformats.org/officeDocument/2006/relationships" xmlns:m="http://schemas.openxmlformats.org/officeDocument/2006/math" xmlns:v="urn:schemas-microsoft-com:vml" xmlns:wp14="http://schemas.microsoft.com/office/word/2010/wordprocessingDrawing" xmlns:wp="http://schemas.openxmlformats.org/drawingml/2006/wordprocessingDrawing" xmlns:w10="urn:schemas-microsoft-com:office:word" xmlns:w="http://schemas.openxmlformats.org/wordprocessingml/2006/main" xmlns:w14="http://schemas.microsoft.com/office/word/2010/wordml" xmlns:w15="http://schemas.microsoft.com/office/word/2012/wordml" xmlns:wpg="http://schemas.microsoft.com/office/word/2010/wordprocessingGroup" xmlns:wpi="http://schemas.microsoft.com/office/word/2010/wordprocessingInk" xmlns:wne="http://schemas.microsoft.com/office/word/2006/wordml" xmlns:wps="http://schemas.microsoft.com/office/word/2010/wordprocessingShape" mc:Ignorable="w14 w15 wp14">
   <w:footnote w:type="separator" w:id="-1">
     <w:p>
       <w:pPr>
@@ -8347,13 +8473,7 @@
       </w:ins>
       <w:ins w:id="211" w:author="Martin Lindström" w:date="2016-06-20T17:23:00Z">
         <w:r>
-          <w:t>” som begäran ska skickas vidare till. Detta är b</w:t>
-        </w:r>
-        <w:r>
-          <w:t>e</w:t>
-        </w:r>
-        <w:r>
-          <w:t>roende landstillhörigheten för användarens e-legitimationsutfärdare.</w:t>
+          <w:t>” som begäran ska skickas vidare till. Detta är beroende landstillhörigheten för användarens e-legitimationsutfärdare.</w:t>
         </w:r>
       </w:ins>
     </w:p>
@@ -8362,12 +8482,12 @@
 </file>
 
 <file path=word/header1.xml><?xml version="1.0" encoding="utf-8"?>
-<w:hdr xmlns:wpc="http://schemas.microsoft.com/office/word/2010/wordprocessingCanvas" xmlns:mo="http://schemas.microsoft.com/office/mac/office/2008/main" xmlns:mc="http://schemas.openxmlformats.org/markup-compatibility/2006" xmlns:mv="urn:schemas-microsoft-com:mac:vml" xmlns:o="urn:schemas-microsoft-com:office:office" xmlns:r="http://schemas.openxmlformats.org/officeDocument/2006/relationships" xmlns:m="http://schemas.openxmlformats.org/officeDocument/2006/math" xmlns:v="urn:schemas-microsoft-com:vml" xmlns:wp14="http://schemas.microsoft.com/office/word/2010/wordprocessingDrawing" xmlns:wp="http://schemas.openxmlformats.org/drawingml/2006/wordprocessingDrawing" xmlns:w10="urn:schemas-microsoft-com:office:word" xmlns:w="http://schemas.openxmlformats.org/wordprocessingml/2006/main" xmlns:w14="http://schemas.microsoft.com/office/word/2010/wordml" xmlns:wpg="http://schemas.microsoft.com/office/word/2010/wordprocessingGroup" xmlns:wpi="http://schemas.microsoft.com/office/word/2010/wordprocessingInk" xmlns:wne="http://schemas.microsoft.com/office/word/2006/wordml" xmlns:wps="http://schemas.microsoft.com/office/word/2010/wordprocessingShape" mc:Ignorable="w14 wp14 mv">
+<w:hdr xmlns:wpc="http://schemas.microsoft.com/office/word/2010/wordprocessingCanvas" xmlns:mo="http://schemas.microsoft.com/office/mac/office/2008/main" xmlns:mc="http://schemas.openxmlformats.org/markup-compatibility/2006" xmlns:mv="urn:schemas-microsoft-com:mac:vml" xmlns:o="urn:schemas-microsoft-com:office:office" xmlns:r="http://schemas.openxmlformats.org/officeDocument/2006/relationships" xmlns:m="http://schemas.openxmlformats.org/officeDocument/2006/math" xmlns:v="urn:schemas-microsoft-com:vml" xmlns:wp14="http://schemas.microsoft.com/office/word/2010/wordprocessingDrawing" xmlns:wp="http://schemas.openxmlformats.org/drawingml/2006/wordprocessingDrawing" xmlns:w10="urn:schemas-microsoft-com:office:word" xmlns:w="http://schemas.openxmlformats.org/wordprocessingml/2006/main" xmlns:w14="http://schemas.microsoft.com/office/word/2010/wordml" xmlns:w15="http://schemas.microsoft.com/office/word/2012/wordml" xmlns:wpg="http://schemas.microsoft.com/office/word/2010/wordprocessingGroup" xmlns:wpi="http://schemas.microsoft.com/office/word/2010/wordprocessingInk" xmlns:wne="http://schemas.microsoft.com/office/word/2006/wordml" xmlns:wps="http://schemas.microsoft.com/office/word/2010/wordprocessingShape" mc:Ignorable="w14 w15 wp14 mv">
   <w:p>
     <w:pPr>
       <w:pStyle w:val="Header"/>
     </w:pPr>
-    <w:ins w:id="305" w:author="Martin Lindström" w:date="2016-05-26T12:24:00Z">
+    <w:ins w:id="360" w:author="Martin Lindström" w:date="2016-05-26T12:24:00Z">
       <w:r>
         <w:rPr>
           <w:noProof/>
@@ -8410,7 +8530,7 @@
 </file>
 
 <file path=word/header2.xml><?xml version="1.0" encoding="utf-8"?>
-<w:hdr xmlns:wpc="http://schemas.microsoft.com/office/word/2010/wordprocessingCanvas" xmlns:mo="http://schemas.microsoft.com/office/mac/office/2008/main" xmlns:mc="http://schemas.openxmlformats.org/markup-compatibility/2006" xmlns:mv="urn:schemas-microsoft-com:mac:vml" xmlns:o="urn:schemas-microsoft-com:office:office" xmlns:r="http://schemas.openxmlformats.org/officeDocument/2006/relationships" xmlns:m="http://schemas.openxmlformats.org/officeDocument/2006/math" xmlns:v="urn:schemas-microsoft-com:vml" xmlns:wp14="http://schemas.microsoft.com/office/word/2010/wordprocessingDrawing" xmlns:wp="http://schemas.openxmlformats.org/drawingml/2006/wordprocessingDrawing" xmlns:w10="urn:schemas-microsoft-com:office:word" xmlns:w="http://schemas.openxmlformats.org/wordprocessingml/2006/main" xmlns:w14="http://schemas.microsoft.com/office/word/2010/wordml" xmlns:wpg="http://schemas.microsoft.com/office/word/2010/wordprocessingGroup" xmlns:wpi="http://schemas.microsoft.com/office/word/2010/wordprocessingInk" xmlns:wne="http://schemas.microsoft.com/office/word/2006/wordml" xmlns:wps="http://schemas.microsoft.com/office/word/2010/wordprocessingShape" mc:Ignorable="w14 wp14 mv">
+<w:hdr xmlns:wpc="http://schemas.microsoft.com/office/word/2010/wordprocessingCanvas" xmlns:mo="http://schemas.microsoft.com/office/mac/office/2008/main" xmlns:mc="http://schemas.openxmlformats.org/markup-compatibility/2006" xmlns:mv="urn:schemas-microsoft-com:mac:vml" xmlns:o="urn:schemas-microsoft-com:office:office" xmlns:r="http://schemas.openxmlformats.org/officeDocument/2006/relationships" xmlns:m="http://schemas.openxmlformats.org/officeDocument/2006/math" xmlns:v="urn:schemas-microsoft-com:vml" xmlns:wp14="http://schemas.microsoft.com/office/word/2010/wordprocessingDrawing" xmlns:wp="http://schemas.openxmlformats.org/drawingml/2006/wordprocessingDrawing" xmlns:w10="urn:schemas-microsoft-com:office:word" xmlns:w="http://schemas.openxmlformats.org/wordprocessingml/2006/main" xmlns:w14="http://schemas.microsoft.com/office/word/2010/wordml" xmlns:w15="http://schemas.microsoft.com/office/word/2012/wordml" xmlns:wpg="http://schemas.microsoft.com/office/word/2010/wordprocessingGroup" xmlns:wpi="http://schemas.microsoft.com/office/word/2010/wordprocessingInk" xmlns:wne="http://schemas.microsoft.com/office/word/2006/wordml" xmlns:wps="http://schemas.microsoft.com/office/word/2010/wordprocessingShape" mc:Ignorable="w14 w15 wp14 mv">
   <w:p>
     <w:pPr>
       <w:spacing w:line="240" w:lineRule="auto"/>
@@ -8422,7 +8542,7 @@
         <w:lang w:eastAsia="sv-SE"/>
       </w:rPr>
     </w:pPr>
-    <w:ins w:id="306" w:author="Martin Lindström" w:date="2016-05-26T12:24:00Z">
+    <w:ins w:id="361" w:author="Martin Lindström" w:date="2016-05-26T12:24:00Z">
       <w:r>
         <w:rPr>
           <w:noProof/>
@@ -8607,7 +8727,7 @@
       </w:rPr>
       <w:t>-v1.</w:t>
     </w:r>
-    <w:ins w:id="307" w:author="Martin Lindström" w:date="2016-05-26T12:22:00Z">
+    <w:ins w:id="362" w:author="Martin Lindström" w:date="2016-05-26T12:22:00Z">
       <w:r>
         <w:rPr>
           <w:sz w:val="16"/>
@@ -8617,7 +8737,7 @@
         <w:t>5</w:t>
       </w:r>
     </w:ins>
-    <w:del w:id="308" w:author="Martin Lindström" w:date="2016-05-26T12:22:00Z">
+    <w:del w:id="363" w:author="Martin Lindström" w:date="2016-05-26T12:22:00Z">
       <w:r>
         <w:rPr>
           <w:sz w:val="16"/>
@@ -8642,12 +8762,12 @@
 </file>
 
 <file path=word/header3.xml><?xml version="1.0" encoding="utf-8"?>
-<w:hdr xmlns:wpc="http://schemas.microsoft.com/office/word/2010/wordprocessingCanvas" xmlns:mo="http://schemas.microsoft.com/office/mac/office/2008/main" xmlns:mc="http://schemas.openxmlformats.org/markup-compatibility/2006" xmlns:mv="urn:schemas-microsoft-com:mac:vml" xmlns:o="urn:schemas-microsoft-com:office:office" xmlns:r="http://schemas.openxmlformats.org/officeDocument/2006/relationships" xmlns:m="http://schemas.openxmlformats.org/officeDocument/2006/math" xmlns:v="urn:schemas-microsoft-com:vml" xmlns:wp14="http://schemas.microsoft.com/office/word/2010/wordprocessingDrawing" xmlns:wp="http://schemas.openxmlformats.org/drawingml/2006/wordprocessingDrawing" xmlns:w10="urn:schemas-microsoft-com:office:word" xmlns:w="http://schemas.openxmlformats.org/wordprocessingml/2006/main" xmlns:w14="http://schemas.microsoft.com/office/word/2010/wordml" xmlns:wpg="http://schemas.microsoft.com/office/word/2010/wordprocessingGroup" xmlns:wpi="http://schemas.microsoft.com/office/word/2010/wordprocessingInk" xmlns:wne="http://schemas.microsoft.com/office/word/2006/wordml" xmlns:wps="http://schemas.microsoft.com/office/word/2010/wordprocessingShape" mc:Ignorable="w14 wp14 mv">
+<w:hdr xmlns:wpc="http://schemas.microsoft.com/office/word/2010/wordprocessingCanvas" xmlns:mo="http://schemas.microsoft.com/office/mac/office/2008/main" xmlns:mc="http://schemas.openxmlformats.org/markup-compatibility/2006" xmlns:mv="urn:schemas-microsoft-com:mac:vml" xmlns:o="urn:schemas-microsoft-com:office:office" xmlns:r="http://schemas.openxmlformats.org/officeDocument/2006/relationships" xmlns:m="http://schemas.openxmlformats.org/officeDocument/2006/math" xmlns:v="urn:schemas-microsoft-com:vml" xmlns:wp14="http://schemas.microsoft.com/office/word/2010/wordprocessingDrawing" xmlns:wp="http://schemas.openxmlformats.org/drawingml/2006/wordprocessingDrawing" xmlns:w10="urn:schemas-microsoft-com:office:word" xmlns:w="http://schemas.openxmlformats.org/wordprocessingml/2006/main" xmlns:w14="http://schemas.microsoft.com/office/word/2010/wordml" xmlns:w15="http://schemas.microsoft.com/office/word/2012/wordml" xmlns:wpg="http://schemas.microsoft.com/office/word/2010/wordprocessingGroup" xmlns:wpi="http://schemas.microsoft.com/office/word/2010/wordprocessingInk" xmlns:wne="http://schemas.microsoft.com/office/word/2006/wordml" xmlns:wps="http://schemas.microsoft.com/office/word/2010/wordprocessingShape" mc:Ignorable="w14 w15 wp14 mv">
   <w:p>
     <w:pPr>
       <w:pStyle w:val="Header"/>
     </w:pPr>
-    <w:ins w:id="318" w:author="Martin Lindström" w:date="2016-05-26T12:24:00Z">
+    <w:ins w:id="373" w:author="Martin Lindström" w:date="2016-05-26T12:24:00Z">
       <w:r>
         <w:rPr>
           <w:noProof/>
@@ -8690,7 +8810,7 @@
 </file>
 
 <file path=word/numbering.xml><?xml version="1.0" encoding="utf-8"?>
-<w:numbering xmlns:wpc="http://schemas.microsoft.com/office/word/2010/wordprocessingCanvas" xmlns:mo="http://schemas.microsoft.com/office/mac/office/2008/main" xmlns:mc="http://schemas.openxmlformats.org/markup-compatibility/2006" xmlns:mv="urn:schemas-microsoft-com:mac:vml" xmlns:o="urn:schemas-microsoft-com:office:office" xmlns:r="http://schemas.openxmlformats.org/officeDocument/2006/relationships" xmlns:m="http://schemas.openxmlformats.org/officeDocument/2006/math" xmlns:v="urn:schemas-microsoft-com:vml" xmlns:wp14="http://schemas.microsoft.com/office/word/2010/wordprocessingDrawing" xmlns:wp="http://schemas.openxmlformats.org/drawingml/2006/wordprocessingDrawing" xmlns:w10="urn:schemas-microsoft-com:office:word" xmlns:w="http://schemas.openxmlformats.org/wordprocessingml/2006/main" xmlns:w14="http://schemas.microsoft.com/office/word/2010/wordml" xmlns:wpg="http://schemas.microsoft.com/office/word/2010/wordprocessingGroup" xmlns:wpi="http://schemas.microsoft.com/office/word/2010/wordprocessingInk" xmlns:wne="http://schemas.microsoft.com/office/word/2006/wordml" xmlns:wps="http://schemas.microsoft.com/office/word/2010/wordprocessingShape" mc:Ignorable="w14 wp14">
+<w:numbering xmlns:wpc="http://schemas.microsoft.com/office/word/2010/wordprocessingCanvas" xmlns:mo="http://schemas.microsoft.com/office/mac/office/2008/main" xmlns:mc="http://schemas.openxmlformats.org/markup-compatibility/2006" xmlns:mv="urn:schemas-microsoft-com:mac:vml" xmlns:o="urn:schemas-microsoft-com:office:office" xmlns:r="http://schemas.openxmlformats.org/officeDocument/2006/relationships" xmlns:m="http://schemas.openxmlformats.org/officeDocument/2006/math" xmlns:v="urn:schemas-microsoft-com:vml" xmlns:wp14="http://schemas.microsoft.com/office/word/2010/wordprocessingDrawing" xmlns:wp="http://schemas.openxmlformats.org/drawingml/2006/wordprocessingDrawing" xmlns:w10="urn:schemas-microsoft-com:office:word" xmlns:w="http://schemas.openxmlformats.org/wordprocessingml/2006/main" xmlns:w14="http://schemas.microsoft.com/office/word/2010/wordml" xmlns:w15="http://schemas.microsoft.com/office/word/2012/wordml" xmlns:wpg="http://schemas.microsoft.com/office/word/2010/wordprocessingGroup" xmlns:wpi="http://schemas.microsoft.com/office/word/2010/wordprocessingInk" xmlns:wne="http://schemas.microsoft.com/office/word/2006/wordml" xmlns:wps="http://schemas.microsoft.com/office/word/2010/wordprocessingShape" mc:Ignorable="w14 w15 wp14">
   <w:abstractNum w:abstractNumId="0">
     <w:nsid w:val="FFFFFF1D"/>
     <w:multiLevelType w:val="multilevel"/>
@@ -11254,6 +11374,92 @@
     </w:lvl>
   </w:abstractNum>
   <w:abstractNum w:abstractNumId="23">
+    <w:nsid w:val="557073B7"/>
+    <w:multiLevelType w:val="hybridMultilevel"/>
+    <w:tmpl w:val="0E541232"/>
+    <w:lvl w:ilvl="0" w:tplc="0409000F">
+      <w:start w:val="1"/>
+      <w:numFmt w:val="decimal"/>
+      <w:lvlText w:val="%1."/>
+      <w:lvlJc w:val="left"/>
+      <w:pPr>
+        <w:ind w:left="720" w:hanging="360"/>
+      </w:pPr>
+    </w:lvl>
+    <w:lvl w:ilvl="1" w:tplc="04090019" w:tentative="1">
+      <w:start w:val="1"/>
+      <w:numFmt w:val="lowerLetter"/>
+      <w:lvlText w:val="%2."/>
+      <w:lvlJc w:val="left"/>
+      <w:pPr>
+        <w:ind w:left="1440" w:hanging="360"/>
+      </w:pPr>
+    </w:lvl>
+    <w:lvl w:ilvl="2" w:tplc="0409001B" w:tentative="1">
+      <w:start w:val="1"/>
+      <w:numFmt w:val="lowerRoman"/>
+      <w:lvlText w:val="%3."/>
+      <w:lvlJc w:val="right"/>
+      <w:pPr>
+        <w:ind w:left="2160" w:hanging="180"/>
+      </w:pPr>
+    </w:lvl>
+    <w:lvl w:ilvl="3" w:tplc="0409000F" w:tentative="1">
+      <w:start w:val="1"/>
+      <w:numFmt w:val="decimal"/>
+      <w:lvlText w:val="%4."/>
+      <w:lvlJc w:val="left"/>
+      <w:pPr>
+        <w:ind w:left="2880" w:hanging="360"/>
+      </w:pPr>
+    </w:lvl>
+    <w:lvl w:ilvl="4" w:tplc="04090019" w:tentative="1">
+      <w:start w:val="1"/>
+      <w:numFmt w:val="lowerLetter"/>
+      <w:lvlText w:val="%5."/>
+      <w:lvlJc w:val="left"/>
+      <w:pPr>
+        <w:ind w:left="3600" w:hanging="360"/>
+      </w:pPr>
+    </w:lvl>
+    <w:lvl w:ilvl="5" w:tplc="0409001B" w:tentative="1">
+      <w:start w:val="1"/>
+      <w:numFmt w:val="lowerRoman"/>
+      <w:lvlText w:val="%6."/>
+      <w:lvlJc w:val="right"/>
+      <w:pPr>
+        <w:ind w:left="4320" w:hanging="180"/>
+      </w:pPr>
+    </w:lvl>
+    <w:lvl w:ilvl="6" w:tplc="0409000F" w:tentative="1">
+      <w:start w:val="1"/>
+      <w:numFmt w:val="decimal"/>
+      <w:lvlText w:val="%7."/>
+      <w:lvlJc w:val="left"/>
+      <w:pPr>
+        <w:ind w:left="5040" w:hanging="360"/>
+      </w:pPr>
+    </w:lvl>
+    <w:lvl w:ilvl="7" w:tplc="04090019" w:tentative="1">
+      <w:start w:val="1"/>
+      <w:numFmt w:val="lowerLetter"/>
+      <w:lvlText w:val="%8."/>
+      <w:lvlJc w:val="left"/>
+      <w:pPr>
+        <w:ind w:left="5760" w:hanging="360"/>
+      </w:pPr>
+    </w:lvl>
+    <w:lvl w:ilvl="8" w:tplc="0409001B" w:tentative="1">
+      <w:start w:val="1"/>
+      <w:numFmt w:val="lowerRoman"/>
+      <w:lvlText w:val="%9."/>
+      <w:lvlJc w:val="right"/>
+      <w:pPr>
+        <w:ind w:left="6480" w:hanging="180"/>
+      </w:pPr>
+    </w:lvl>
+  </w:abstractNum>
+  <w:abstractNum w:abstractNumId="24">
     <w:nsid w:val="557C3F11"/>
     <w:multiLevelType w:val="hybridMultilevel"/>
     <w:tmpl w:val="82C6550C"/>
@@ -11367,7 +11573,7 @@
       </w:rPr>
     </w:lvl>
   </w:abstractNum>
-  <w:abstractNum w:abstractNumId="24">
+  <w:abstractNum w:abstractNumId="25">
     <w:nsid w:val="55E27D30"/>
     <w:multiLevelType w:val="hybridMultilevel"/>
     <w:tmpl w:val="D8E09AA8"/>
@@ -11480,7 +11686,7 @@
       </w:rPr>
     </w:lvl>
   </w:abstractNum>
-  <w:abstractNum w:abstractNumId="25">
+  <w:abstractNum w:abstractNumId="26">
     <w:nsid w:val="5F3B25B6"/>
     <w:multiLevelType w:val="hybridMultilevel"/>
     <w:tmpl w:val="14962092"/>
@@ -11593,7 +11799,7 @@
       </w:rPr>
     </w:lvl>
   </w:abstractNum>
-  <w:abstractNum w:abstractNumId="26">
+  <w:abstractNum w:abstractNumId="27">
     <w:nsid w:val="61AC4148"/>
     <w:multiLevelType w:val="hybridMultilevel"/>
     <w:tmpl w:val="664A8F5C"/>
@@ -11706,7 +11912,7 @@
       </w:rPr>
     </w:lvl>
   </w:abstractNum>
-  <w:abstractNum w:abstractNumId="27">
+  <w:abstractNum w:abstractNumId="28">
     <w:nsid w:val="678B1982"/>
     <w:multiLevelType w:val="hybridMultilevel"/>
     <w:tmpl w:val="AC1C5EB0"/>
@@ -11792,7 +11998,7 @@
       </w:pPr>
     </w:lvl>
   </w:abstractNum>
-  <w:abstractNum w:abstractNumId="28">
+  <w:abstractNum w:abstractNumId="29">
     <w:nsid w:val="6A62011C"/>
     <w:multiLevelType w:val="hybridMultilevel"/>
     <w:tmpl w:val="9754F1CE"/>
@@ -11905,7 +12111,7 @@
       </w:rPr>
     </w:lvl>
   </w:abstractNum>
-  <w:abstractNum w:abstractNumId="29">
+  <w:abstractNum w:abstractNumId="30">
     <w:nsid w:val="6C373EA1"/>
     <w:multiLevelType w:val="hybridMultilevel"/>
     <w:tmpl w:val="C05884E4"/>
@@ -12018,7 +12224,7 @@
       </w:rPr>
     </w:lvl>
   </w:abstractNum>
-  <w:abstractNum w:abstractNumId="30">
+  <w:abstractNum w:abstractNumId="31">
     <w:nsid w:val="6F7E10DF"/>
     <w:multiLevelType w:val="hybridMultilevel"/>
     <w:tmpl w:val="C02A8F1E"/>
@@ -12131,7 +12337,7 @@
       </w:rPr>
     </w:lvl>
   </w:abstractNum>
-  <w:abstractNum w:abstractNumId="31">
+  <w:abstractNum w:abstractNumId="32">
     <w:nsid w:val="708E43F7"/>
     <w:multiLevelType w:val="hybridMultilevel"/>
     <w:tmpl w:val="1FEAC8C0"/>
@@ -12244,7 +12450,7 @@
       </w:rPr>
     </w:lvl>
   </w:abstractNum>
-  <w:abstractNum w:abstractNumId="32">
+  <w:abstractNum w:abstractNumId="33">
     <w:nsid w:val="754D5374"/>
     <w:multiLevelType w:val="hybridMultilevel"/>
     <w:tmpl w:val="9A564A26"/>
@@ -12357,7 +12563,7 @@
       </w:rPr>
     </w:lvl>
   </w:abstractNum>
-  <w:abstractNum w:abstractNumId="33">
+  <w:abstractNum w:abstractNumId="34">
     <w:nsid w:val="7589479D"/>
     <w:multiLevelType w:val="hybridMultilevel"/>
     <w:tmpl w:val="1F042738"/>
@@ -12470,7 +12676,7 @@
       </w:rPr>
     </w:lvl>
   </w:abstractNum>
-  <w:abstractNum w:abstractNumId="34">
+  <w:abstractNum w:abstractNumId="35">
     <w:nsid w:val="75DF2D96"/>
     <w:multiLevelType w:val="multilevel"/>
     <w:tmpl w:val="59101600"/>
@@ -12592,7 +12798,7 @@
       </w:rPr>
     </w:lvl>
   </w:abstractNum>
-  <w:abstractNum w:abstractNumId="35">
+  <w:abstractNum w:abstractNumId="36">
     <w:nsid w:val="7EEE4FE6"/>
     <w:multiLevelType w:val="hybridMultilevel"/>
     <w:tmpl w:val="C8748246"/>
@@ -12706,10 +12912,10 @@
     </w:lvl>
   </w:abstractNum>
   <w:num w:numId="1">
-    <w:abstractNumId w:val="23"/>
+    <w:abstractNumId w:val="24"/>
   </w:num>
   <w:num w:numId="2">
-    <w:abstractNumId w:val="34"/>
+    <w:abstractNumId w:val="35"/>
   </w:num>
   <w:num w:numId="3">
     <w:abstractNumId w:val="4"/>
@@ -12724,25 +12930,25 @@
     <w:abstractNumId w:val="13"/>
   </w:num>
   <w:num w:numId="7">
-    <w:abstractNumId w:val="32"/>
+    <w:abstractNumId w:val="33"/>
   </w:num>
   <w:num w:numId="8">
-    <w:abstractNumId w:val="33"/>
+    <w:abstractNumId w:val="34"/>
   </w:num>
   <w:num w:numId="9">
     <w:abstractNumId w:val="7"/>
   </w:num>
   <w:num w:numId="10">
-    <w:abstractNumId w:val="35"/>
+    <w:abstractNumId w:val="36"/>
   </w:num>
   <w:num w:numId="11">
     <w:abstractNumId w:val="14"/>
   </w:num>
   <w:num w:numId="12">
-    <w:abstractNumId w:val="31"/>
+    <w:abstractNumId w:val="32"/>
   </w:num>
   <w:num w:numId="13">
-    <w:abstractNumId w:val="29"/>
+    <w:abstractNumId w:val="30"/>
   </w:num>
   <w:num w:numId="14">
     <w:abstractNumId w:val="10"/>
@@ -12754,16 +12960,16 @@
     <w:abstractNumId w:val="21"/>
   </w:num>
   <w:num w:numId="17">
-    <w:abstractNumId w:val="30"/>
+    <w:abstractNumId w:val="31"/>
   </w:num>
   <w:num w:numId="18">
-    <w:abstractNumId w:val="26"/>
+    <w:abstractNumId w:val="27"/>
   </w:num>
   <w:num w:numId="19">
     <w:abstractNumId w:val="12"/>
   </w:num>
   <w:num w:numId="20">
-    <w:abstractNumId w:val="24"/>
+    <w:abstractNumId w:val="25"/>
   </w:num>
   <w:num w:numId="21">
     <w:abstractNumId w:val="16"/>
@@ -12799,26 +13005,37 @@
     <w:abstractNumId w:val="17"/>
   </w:num>
   <w:num w:numId="32">
-    <w:abstractNumId w:val="25"/>
+    <w:abstractNumId w:val="26"/>
   </w:num>
   <w:num w:numId="33">
     <w:abstractNumId w:val="5"/>
   </w:num>
   <w:num w:numId="34">
-    <w:abstractNumId w:val="28"/>
+    <w:abstractNumId w:val="29"/>
   </w:num>
   <w:num w:numId="35">
     <w:abstractNumId w:val="15"/>
   </w:num>
   <w:num w:numId="36">
-    <w:abstractNumId w:val="27"/>
+    <w:abstractNumId w:val="28"/>
+  </w:num>
+  <w:num w:numId="37">
+    <w:abstractNumId w:val="23"/>
   </w:num>
   <w:numIdMacAtCleanup w:val="20"/>
 </w:numbering>
 </file>
 
+<file path=word/people.xml><?xml version="1.0" encoding="utf-8"?>
+<w15:people xmlns:wpc="http://schemas.microsoft.com/office/word/2010/wordprocessingCanvas" xmlns:mo="http://schemas.microsoft.com/office/mac/office/2008/main" xmlns:mc="http://schemas.openxmlformats.org/markup-compatibility/2006" xmlns:mv="urn:schemas-microsoft-com:mac:vml" xmlns:o="urn:schemas-microsoft-com:office:office" xmlns:r="http://schemas.openxmlformats.org/officeDocument/2006/relationships" xmlns:m="http://schemas.openxmlformats.org/officeDocument/2006/math" xmlns:v="urn:schemas-microsoft-com:vml" xmlns:wp14="http://schemas.microsoft.com/office/word/2010/wordprocessingDrawing" xmlns:wp="http://schemas.openxmlformats.org/drawingml/2006/wordprocessingDrawing" xmlns:w10="urn:schemas-microsoft-com:office:word" xmlns:w="http://schemas.openxmlformats.org/wordprocessingml/2006/main" xmlns:w14="http://schemas.microsoft.com/office/word/2010/wordml" xmlns:w15="http://schemas.microsoft.com/office/word/2012/wordml" xmlns:wpg="http://schemas.microsoft.com/office/word/2010/wordprocessingGroup" xmlns:wpi="http://schemas.microsoft.com/office/word/2010/wordprocessingInk" xmlns:wne="http://schemas.microsoft.com/office/word/2006/wordml" xmlns:wps="http://schemas.microsoft.com/office/word/2010/wordprocessingShape" mc:Ignorable="w14 w15 wp14">
+  <w15:person w15:author="Stefan Santesson">
+    <w15:presenceInfo w15:providerId="Windows Live" w15:userId="cfc2860fe13a0726"/>
+  </w15:person>
+</w15:people>
+</file>
+
 <file path=word/styles.xml><?xml version="1.0" encoding="utf-8"?>
-<w:styles xmlns:mc="http://schemas.openxmlformats.org/markup-compatibility/2006" xmlns:r="http://schemas.openxmlformats.org/officeDocument/2006/relationships" xmlns:w="http://schemas.openxmlformats.org/wordprocessingml/2006/main" xmlns:w14="http://schemas.microsoft.com/office/word/2010/wordml" mc:Ignorable="w14">
+<w:styles xmlns:mc="http://schemas.openxmlformats.org/markup-compatibility/2006" xmlns:r="http://schemas.openxmlformats.org/officeDocument/2006/relationships" xmlns:w="http://schemas.openxmlformats.org/wordprocessingml/2006/main" xmlns:w14="http://schemas.microsoft.com/office/word/2010/wordml" xmlns:w15="http://schemas.microsoft.com/office/word/2012/wordml" mc:Ignorable="w14 w15">
   <w:docDefaults>
     <w:rPrDefault>
       <w:rPr>
@@ -12828,146 +13045,388 @@
     </w:rPrDefault>
     <w:pPrDefault/>
   </w:docDefaults>
-  <w:latentStyles w:defLockedState="0" w:defUIPriority="99" w:defSemiHidden="1" w:defUnhideWhenUsed="1" w:defQFormat="0" w:count="276">
-    <w:lsdException w:name="Normal" w:semiHidden="0" w:uiPriority="0" w:unhideWhenUsed="0" w:qFormat="1"/>
-    <w:lsdException w:name="heading 1" w:semiHidden="0" w:uiPriority="9" w:unhideWhenUsed="0" w:qFormat="1"/>
-    <w:lsdException w:name="heading 2" w:semiHidden="0" w:uiPriority="9" w:unhideWhenUsed="0" w:qFormat="1"/>
-    <w:lsdException w:name="heading 3" w:semiHidden="0" w:uiPriority="9" w:unhideWhenUsed="0" w:qFormat="1"/>
-    <w:lsdException w:name="heading 4" w:semiHidden="0" w:uiPriority="9" w:unhideWhenUsed="0" w:qFormat="1"/>
-    <w:lsdException w:name="heading 5" w:semiHidden="0" w:uiPriority="9" w:unhideWhenUsed="0" w:qFormat="1"/>
-    <w:lsdException w:name="heading 6" w:semiHidden="0" w:uiPriority="9" w:unhideWhenUsed="0" w:qFormat="1"/>
-    <w:lsdException w:name="heading 7" w:semiHidden="0" w:uiPriority="9" w:unhideWhenUsed="0" w:qFormat="1"/>
-    <w:lsdException w:name="heading 8" w:semiHidden="0" w:uiPriority="9" w:unhideWhenUsed="0" w:qFormat="1"/>
-    <w:lsdException w:name="heading 9" w:semiHidden="0" w:uiPriority="9" w:unhideWhenUsed="0" w:qFormat="1"/>
-    <w:lsdException w:name="toc 1" w:uiPriority="39"/>
-    <w:lsdException w:name="toc 2" w:uiPriority="39"/>
-    <w:lsdException w:name="toc 3" w:uiPriority="39"/>
-    <w:lsdException w:name="toc 4" w:uiPriority="39"/>
-    <w:lsdException w:name="toc 5" w:uiPriority="39"/>
-    <w:lsdException w:name="toc 6" w:uiPriority="39"/>
-    <w:lsdException w:name="toc 7" w:uiPriority="39"/>
-    <w:lsdException w:name="toc 8" w:uiPriority="39"/>
-    <w:lsdException w:name="toc 9" w:uiPriority="39"/>
-    <w:lsdException w:name="caption" w:semiHidden="0" w:uiPriority="35" w:unhideWhenUsed="0" w:qFormat="1"/>
-    <w:lsdException w:name="Title" w:semiHidden="0" w:uiPriority="10" w:unhideWhenUsed="0" w:qFormat="1"/>
-    <w:lsdException w:name="Default Paragraph Font" w:uiPriority="1"/>
-    <w:lsdException w:name="Body Text" w:uiPriority="0"/>
-    <w:lsdException w:name="Subtitle" w:semiHidden="0" w:uiPriority="11" w:unhideWhenUsed="0" w:qFormat="1"/>
-    <w:lsdException w:name="Hyperlink" w:uiPriority="0"/>
-    <w:lsdException w:name="Strong" w:semiHidden="0" w:uiPriority="22" w:unhideWhenUsed="0" w:qFormat="1"/>
-    <w:lsdException w:name="Emphasis" w:semiHidden="0" w:uiPriority="20" w:unhideWhenUsed="0" w:qFormat="1"/>
-    <w:lsdException w:name="Table Grid" w:semiHidden="0" w:uiPriority="59" w:unhideWhenUsed="0"/>
-    <w:lsdException w:name="Placeholder Text" w:unhideWhenUsed="0"/>
-    <w:lsdException w:name="No Spacing" w:semiHidden="0" w:uiPriority="1" w:unhideWhenUsed="0" w:qFormat="1"/>
-    <w:lsdException w:name="Light Shading" w:semiHidden="0" w:uiPriority="60" w:unhideWhenUsed="0"/>
-    <w:lsdException w:name="Light List" w:semiHidden="0" w:uiPriority="61" w:unhideWhenUsed="0"/>
-    <w:lsdException w:name="Light Grid" w:semiHidden="0" w:uiPriority="62" w:unhideWhenUsed="0"/>
-    <w:lsdException w:name="Medium Shading 1" w:semiHidden="0" w:uiPriority="63" w:unhideWhenUsed="0"/>
-    <w:lsdException w:name="Medium Shading 2" w:semiHidden="0" w:uiPriority="64" w:unhideWhenUsed="0"/>
-    <w:lsdException w:name="Medium List 1" w:semiHidden="0" w:uiPriority="65" w:unhideWhenUsed="0"/>
-    <w:lsdException w:name="Medium List 2" w:semiHidden="0" w:uiPriority="66" w:unhideWhenUsed="0"/>
-    <w:lsdException w:name="Medium Grid 1" w:semiHidden="0" w:uiPriority="67" w:unhideWhenUsed="0"/>
-    <w:lsdException w:name="Medium Grid 2" w:semiHidden="0" w:uiPriority="68" w:unhideWhenUsed="0"/>
-    <w:lsdException w:name="Medium Grid 3" w:semiHidden="0" w:uiPriority="69" w:unhideWhenUsed="0"/>
-    <w:lsdException w:name="Dark List" w:semiHidden="0" w:uiPriority="70" w:unhideWhenUsed="0"/>
-    <w:lsdException w:name="Colorful Shading" w:semiHidden="0" w:uiPriority="71" w:unhideWhenUsed="0"/>
-    <w:lsdException w:name="Colorful List" w:semiHidden="0" w:uiPriority="72" w:unhideWhenUsed="0"/>
-    <w:lsdException w:name="Colorful Grid" w:semiHidden="0" w:uiPriority="73" w:unhideWhenUsed="0"/>
-    <w:lsdException w:name="Light Shading Accent 1" w:semiHidden="0" w:uiPriority="60" w:unhideWhenUsed="0"/>
-    <w:lsdException w:name="Light List Accent 1" w:semiHidden="0" w:uiPriority="61" w:unhideWhenUsed="0"/>
-    <w:lsdException w:name="Light Grid Accent 1" w:semiHidden="0" w:uiPriority="62" w:unhideWhenUsed="0"/>
-    <w:lsdException w:name="Medium Shading 1 Accent 1" w:semiHidden="0" w:uiPriority="63" w:unhideWhenUsed="0"/>
-    <w:lsdException w:name="Medium Shading 2 Accent 1" w:semiHidden="0" w:uiPriority="64" w:unhideWhenUsed="0"/>
-    <w:lsdException w:name="Medium List 1 Accent 1" w:semiHidden="0" w:uiPriority="65" w:unhideWhenUsed="0"/>
-    <w:lsdException w:name="Revision" w:unhideWhenUsed="0"/>
-    <w:lsdException w:name="List Paragraph" w:semiHidden="0" w:uiPriority="34" w:unhideWhenUsed="0" w:qFormat="1"/>
-    <w:lsdException w:name="Quote" w:semiHidden="0" w:uiPriority="29" w:unhideWhenUsed="0" w:qFormat="1"/>
-    <w:lsdException w:name="Intense Quote" w:semiHidden="0" w:uiPriority="30" w:unhideWhenUsed="0" w:qFormat="1"/>
-    <w:lsdException w:name="Medium List 2 Accent 1" w:semiHidden="0" w:uiPriority="66" w:unhideWhenUsed="0"/>
-    <w:lsdException w:name="Medium Grid 1 Accent 1" w:semiHidden="0" w:uiPriority="67" w:unhideWhenUsed="0"/>
-    <w:lsdException w:name="Medium Grid 2 Accent 1" w:semiHidden="0" w:uiPriority="68" w:unhideWhenUsed="0"/>
-    <w:lsdException w:name="Medium Grid 3 Accent 1" w:semiHidden="0" w:uiPriority="69" w:unhideWhenUsed="0"/>
-    <w:lsdException w:name="Dark List Accent 1" w:semiHidden="0" w:uiPriority="70" w:unhideWhenUsed="0"/>
-    <w:lsdException w:name="Colorful Shading Accent 1" w:semiHidden="0" w:uiPriority="71" w:unhideWhenUsed="0"/>
-    <w:lsdException w:name="Colorful List Accent 1" w:semiHidden="0" w:uiPriority="72" w:unhideWhenUsed="0"/>
-    <w:lsdException w:name="Colorful Grid Accent 1" w:semiHidden="0" w:uiPriority="73" w:unhideWhenUsed="0"/>
-    <w:lsdException w:name="Light Shading Accent 2" w:semiHidden="0" w:uiPriority="60" w:unhideWhenUsed="0"/>
-    <w:lsdException w:name="Light List Accent 2" w:semiHidden="0" w:uiPriority="61" w:unhideWhenUsed="0"/>
-    <w:lsdException w:name="Light Grid Accent 2" w:semiHidden="0" w:uiPriority="62" w:unhideWhenUsed="0"/>
-    <w:lsdException w:name="Medium Shading 1 Accent 2" w:semiHidden="0" w:uiPriority="63" w:unhideWhenUsed="0"/>
-    <w:lsdException w:name="Medium Shading 2 Accent 2" w:semiHidden="0" w:uiPriority="64" w:unhideWhenUsed="0"/>
-    <w:lsdException w:name="Medium List 1 Accent 2" w:semiHidden="0" w:uiPriority="65" w:unhideWhenUsed="0"/>
-    <w:lsdException w:name="Medium List 2 Accent 2" w:semiHidden="0" w:uiPriority="66" w:unhideWhenUsed="0"/>
-    <w:lsdException w:name="Medium Grid 1 Accent 2" w:semiHidden="0" w:uiPriority="67" w:unhideWhenUsed="0"/>
-    <w:lsdException w:name="Medium Grid 2 Accent 2" w:semiHidden="0" w:uiPriority="68" w:unhideWhenUsed="0"/>
-    <w:lsdException w:name="Medium Grid 3 Accent 2" w:semiHidden="0" w:uiPriority="69" w:unhideWhenUsed="0"/>
-    <w:lsdException w:name="Dark List Accent 2" w:semiHidden="0" w:uiPriority="70" w:unhideWhenUsed="0"/>
-    <w:lsdException w:name="Colorful Shading Accent 2" w:semiHidden="0" w:uiPriority="71" w:unhideWhenUsed="0"/>
-    <w:lsdException w:name="Colorful List Accent 2" w:semiHidden="0" w:uiPriority="72" w:unhideWhenUsed="0"/>
-    <w:lsdException w:name="Colorful Grid Accent 2" w:semiHidden="0" w:uiPriority="73" w:unhideWhenUsed="0"/>
-    <w:lsdException w:name="Light Shading Accent 3" w:semiHidden="0" w:uiPriority="60" w:unhideWhenUsed="0"/>
-    <w:lsdException w:name="Light List Accent 3" w:semiHidden="0" w:uiPriority="61" w:unhideWhenUsed="0"/>
-    <w:lsdException w:name="Light Grid Accent 3" w:semiHidden="0" w:uiPriority="62" w:unhideWhenUsed="0"/>
-    <w:lsdException w:name="Medium Shading 1 Accent 3" w:semiHidden="0" w:uiPriority="63" w:unhideWhenUsed="0"/>
-    <w:lsdException w:name="Medium Shading 2 Accent 3" w:semiHidden="0" w:uiPriority="64" w:unhideWhenUsed="0"/>
-    <w:lsdException w:name="Medium List 1 Accent 3" w:semiHidden="0" w:uiPriority="65" w:unhideWhenUsed="0"/>
-    <w:lsdException w:name="Medium List 2 Accent 3" w:semiHidden="0" w:uiPriority="66" w:unhideWhenUsed="0"/>
-    <w:lsdException w:name="Medium Grid 1 Accent 3" w:semiHidden="0" w:uiPriority="67" w:unhideWhenUsed="0"/>
-    <w:lsdException w:name="Medium Grid 2 Accent 3" w:semiHidden="0" w:uiPriority="68" w:unhideWhenUsed="0"/>
-    <w:lsdException w:name="Medium Grid 3 Accent 3" w:semiHidden="0" w:uiPriority="69" w:unhideWhenUsed="0"/>
-    <w:lsdException w:name="Dark List Accent 3" w:semiHidden="0" w:uiPriority="70" w:unhideWhenUsed="0"/>
-    <w:lsdException w:name="Colorful Shading Accent 3" w:semiHidden="0" w:uiPriority="71" w:unhideWhenUsed="0"/>
-    <w:lsdException w:name="Colorful List Accent 3" w:semiHidden="0" w:uiPriority="72" w:unhideWhenUsed="0"/>
-    <w:lsdException w:name="Colorful Grid Accent 3" w:semiHidden="0" w:uiPriority="73" w:unhideWhenUsed="0"/>
-    <w:lsdException w:name="Light Shading Accent 4" w:semiHidden="0" w:uiPriority="60" w:unhideWhenUsed="0"/>
-    <w:lsdException w:name="Light List Accent 4" w:semiHidden="0" w:uiPriority="61" w:unhideWhenUsed="0"/>
-    <w:lsdException w:name="Light Grid Accent 4" w:semiHidden="0" w:uiPriority="62" w:unhideWhenUsed="0"/>
-    <w:lsdException w:name="Medium Shading 1 Accent 4" w:semiHidden="0" w:uiPriority="63" w:unhideWhenUsed="0"/>
-    <w:lsdException w:name="Medium Shading 2 Accent 4" w:semiHidden="0" w:uiPriority="64" w:unhideWhenUsed="0"/>
-    <w:lsdException w:name="Medium List 1 Accent 4" w:semiHidden="0" w:uiPriority="65" w:unhideWhenUsed="0"/>
-    <w:lsdException w:name="Medium List 2 Accent 4" w:semiHidden="0" w:uiPriority="66" w:unhideWhenUsed="0"/>
-    <w:lsdException w:name="Medium Grid 1 Accent 4" w:semiHidden="0" w:uiPriority="67" w:unhideWhenUsed="0"/>
-    <w:lsdException w:name="Medium Grid 2 Accent 4" w:semiHidden="0" w:uiPriority="68" w:unhideWhenUsed="0"/>
-    <w:lsdException w:name="Medium Grid 3 Accent 4" w:semiHidden="0" w:uiPriority="69" w:unhideWhenUsed="0"/>
-    <w:lsdException w:name="Dark List Accent 4" w:semiHidden="0" w:uiPriority="70" w:unhideWhenUsed="0"/>
-    <w:lsdException w:name="Colorful Shading Accent 4" w:semiHidden="0" w:uiPriority="71" w:unhideWhenUsed="0"/>
-    <w:lsdException w:name="Colorful List Accent 4" w:semiHidden="0" w:uiPriority="72" w:unhideWhenUsed="0"/>
-    <w:lsdException w:name="Colorful Grid Accent 4" w:semiHidden="0" w:uiPriority="73" w:unhideWhenUsed="0"/>
-    <w:lsdException w:name="Light Shading Accent 5" w:semiHidden="0" w:uiPriority="60" w:unhideWhenUsed="0"/>
-    <w:lsdException w:name="Light List Accent 5" w:semiHidden="0" w:uiPriority="61" w:unhideWhenUsed="0"/>
-    <w:lsdException w:name="Light Grid Accent 5" w:semiHidden="0" w:uiPriority="62" w:unhideWhenUsed="0"/>
-    <w:lsdException w:name="Medium Shading 1 Accent 5" w:semiHidden="0" w:uiPriority="63" w:unhideWhenUsed="0"/>
-    <w:lsdException w:name="Medium Shading 2 Accent 5" w:semiHidden="0" w:uiPriority="64" w:unhideWhenUsed="0"/>
-    <w:lsdException w:name="Medium List 1 Accent 5" w:semiHidden="0" w:uiPriority="65" w:unhideWhenUsed="0"/>
-    <w:lsdException w:name="Medium List 2 Accent 5" w:semiHidden="0" w:uiPriority="66" w:unhideWhenUsed="0"/>
-    <w:lsdException w:name="Medium Grid 1 Accent 5" w:semiHidden="0" w:uiPriority="67" w:unhideWhenUsed="0"/>
-    <w:lsdException w:name="Medium Grid 2 Accent 5" w:semiHidden="0" w:uiPriority="68" w:unhideWhenUsed="0"/>
-    <w:lsdException w:name="Medium Grid 3 Accent 5" w:semiHidden="0" w:uiPriority="69" w:unhideWhenUsed="0"/>
-    <w:lsdException w:name="Dark List Accent 5" w:semiHidden="0" w:uiPriority="70" w:unhideWhenUsed="0"/>
-    <w:lsdException w:name="Colorful Shading Accent 5" w:semiHidden="0" w:uiPriority="71" w:unhideWhenUsed="0"/>
-    <w:lsdException w:name="Colorful List Accent 5" w:semiHidden="0" w:uiPriority="72" w:unhideWhenUsed="0"/>
-    <w:lsdException w:name="Colorful Grid Accent 5" w:semiHidden="0" w:uiPriority="73" w:unhideWhenUsed="0"/>
-    <w:lsdException w:name="Light Shading Accent 6" w:semiHidden="0" w:uiPriority="60" w:unhideWhenUsed="0"/>
-    <w:lsdException w:name="Light List Accent 6" w:semiHidden="0" w:uiPriority="61" w:unhideWhenUsed="0"/>
-    <w:lsdException w:name="Light Grid Accent 6" w:semiHidden="0" w:uiPriority="62" w:unhideWhenUsed="0"/>
-    <w:lsdException w:name="Medium Shading 1 Accent 6" w:semiHidden="0" w:uiPriority="63" w:unhideWhenUsed="0"/>
-    <w:lsdException w:name="Medium Shading 2 Accent 6" w:semiHidden="0" w:uiPriority="64" w:unhideWhenUsed="0"/>
-    <w:lsdException w:name="Medium List 1 Accent 6" w:semiHidden="0" w:uiPriority="65" w:unhideWhenUsed="0"/>
-    <w:lsdException w:name="Medium List 2 Accent 6" w:semiHidden="0" w:uiPriority="66" w:unhideWhenUsed="0"/>
-    <w:lsdException w:name="Medium Grid 1 Accent 6" w:semiHidden="0" w:uiPriority="67" w:unhideWhenUsed="0"/>
-    <w:lsdException w:name="Medium Grid 2 Accent 6" w:semiHidden="0" w:uiPriority="68" w:unhideWhenUsed="0"/>
-    <w:lsdException w:name="Medium Grid 3 Accent 6" w:semiHidden="0" w:uiPriority="69" w:unhideWhenUsed="0"/>
-    <w:lsdException w:name="Dark List Accent 6" w:semiHidden="0" w:uiPriority="70" w:unhideWhenUsed="0"/>
-    <w:lsdException w:name="Colorful Shading Accent 6" w:semiHidden="0" w:uiPriority="71" w:unhideWhenUsed="0"/>
-    <w:lsdException w:name="Colorful List Accent 6" w:semiHidden="0" w:uiPriority="72" w:unhideWhenUsed="0"/>
-    <w:lsdException w:name="Colorful Grid Accent 6" w:semiHidden="0" w:uiPriority="73" w:unhideWhenUsed="0"/>
-    <w:lsdException w:name="Subtle Emphasis" w:semiHidden="0" w:uiPriority="19" w:unhideWhenUsed="0" w:qFormat="1"/>
-    <w:lsdException w:name="Intense Emphasis" w:semiHidden="0" w:uiPriority="21" w:unhideWhenUsed="0" w:qFormat="1"/>
-    <w:lsdException w:name="Subtle Reference" w:semiHidden="0" w:uiPriority="31" w:unhideWhenUsed="0" w:qFormat="1"/>
-    <w:lsdException w:name="Intense Reference" w:semiHidden="0" w:uiPriority="32" w:unhideWhenUsed="0" w:qFormat="1"/>
-    <w:lsdException w:name="Book Title" w:semiHidden="0" w:uiPriority="33" w:unhideWhenUsed="0" w:qFormat="1"/>
-    <w:lsdException w:name="Bibliography" w:uiPriority="37"/>
-    <w:lsdException w:name="TOC Heading" w:uiPriority="39" w:qFormat="1"/>
+  <w:latentStyles w:defLockedState="0" w:defUIPriority="99" w:defSemiHidden="0" w:defUnhideWhenUsed="0" w:defQFormat="0" w:count="381">
+    <w:lsdException w:name="Normal" w:uiPriority="0" w:qFormat="1"/>
+    <w:lsdException w:name="heading 1" w:uiPriority="9" w:qFormat="1"/>
+    <w:lsdException w:name="heading 2" w:uiPriority="9" w:qFormat="1"/>
+    <w:lsdException w:name="heading 3" w:uiPriority="9" w:qFormat="1"/>
+    <w:lsdException w:name="heading 4" w:uiPriority="9" w:qFormat="1"/>
+    <w:lsdException w:name="heading 5" w:uiPriority="9" w:qFormat="1"/>
+    <w:lsdException w:name="heading 6" w:uiPriority="9" w:qFormat="1"/>
+    <w:lsdException w:name="heading 7" w:uiPriority="9" w:qFormat="1"/>
+    <w:lsdException w:name="heading 8" w:uiPriority="9" w:qFormat="1"/>
+    <w:lsdException w:name="heading 9" w:uiPriority="9" w:qFormat="1"/>
+    <w:lsdException w:name="index 1" w:semiHidden="1" w:unhideWhenUsed="1"/>
+    <w:lsdException w:name="index 2" w:semiHidden="1" w:unhideWhenUsed="1"/>
+    <w:lsdException w:name="index 3" w:semiHidden="1" w:unhideWhenUsed="1"/>
+    <w:lsdException w:name="index 4" w:semiHidden="1" w:unhideWhenUsed="1"/>
+    <w:lsdException w:name="index 5" w:semiHidden="1" w:unhideWhenUsed="1"/>
+    <w:lsdException w:name="index 6" w:semiHidden="1" w:unhideWhenUsed="1"/>
+    <w:lsdException w:name="index 7" w:semiHidden="1" w:unhideWhenUsed="1"/>
+    <w:lsdException w:name="index 8" w:semiHidden="1" w:unhideWhenUsed="1"/>
+    <w:lsdException w:name="index 9" w:semiHidden="1" w:unhideWhenUsed="1"/>
+    <w:lsdException w:name="toc 1" w:semiHidden="1" w:uiPriority="39" w:unhideWhenUsed="1"/>
+    <w:lsdException w:name="toc 2" w:semiHidden="1" w:uiPriority="39" w:unhideWhenUsed="1"/>
+    <w:lsdException w:name="toc 3" w:semiHidden="1" w:uiPriority="39" w:unhideWhenUsed="1"/>
+    <w:lsdException w:name="toc 4" w:semiHidden="1" w:uiPriority="39" w:unhideWhenUsed="1"/>
+    <w:lsdException w:name="toc 5" w:semiHidden="1" w:uiPriority="39" w:unhideWhenUsed="1"/>
+    <w:lsdException w:name="toc 6" w:semiHidden="1" w:uiPriority="39" w:unhideWhenUsed="1"/>
+    <w:lsdException w:name="toc 7" w:semiHidden="1" w:uiPriority="39" w:unhideWhenUsed="1"/>
+    <w:lsdException w:name="toc 8" w:semiHidden="1" w:uiPriority="39" w:unhideWhenUsed="1"/>
+    <w:lsdException w:name="toc 9" w:semiHidden="1" w:uiPriority="39" w:unhideWhenUsed="1"/>
+    <w:lsdException w:name="Normal Indent" w:semiHidden="1" w:unhideWhenUsed="1"/>
+    <w:lsdException w:name="footnote text" w:semiHidden="1" w:unhideWhenUsed="1"/>
+    <w:lsdException w:name="annotation text" w:semiHidden="1" w:unhideWhenUsed="1"/>
+    <w:lsdException w:name="header" w:semiHidden="1" w:unhideWhenUsed="1"/>
+    <w:lsdException w:name="footer" w:semiHidden="1" w:unhideWhenUsed="1"/>
+    <w:lsdException w:name="index heading" w:semiHidden="1" w:unhideWhenUsed="1"/>
+    <w:lsdException w:name="caption" w:uiPriority="35" w:qFormat="1"/>
+    <w:lsdException w:name="table of figures" w:semiHidden="1" w:unhideWhenUsed="1"/>
+    <w:lsdException w:name="envelope address" w:semiHidden="1" w:unhideWhenUsed="1"/>
+    <w:lsdException w:name="envelope return" w:semiHidden="1" w:unhideWhenUsed="1"/>
+    <w:lsdException w:name="footnote reference" w:semiHidden="1" w:unhideWhenUsed="1"/>
+    <w:lsdException w:name="annotation reference" w:semiHidden="1" w:unhideWhenUsed="1"/>
+    <w:lsdException w:name="line number" w:semiHidden="1" w:unhideWhenUsed="1"/>
+    <w:lsdException w:name="page number" w:semiHidden="1" w:unhideWhenUsed="1"/>
+    <w:lsdException w:name="endnote reference" w:semiHidden="1" w:unhideWhenUsed="1"/>
+    <w:lsdException w:name="endnote text" w:semiHidden="1" w:unhideWhenUsed="1"/>
+    <w:lsdException w:name="table of authorities" w:semiHidden="1" w:unhideWhenUsed="1"/>
+    <w:lsdException w:name="macro" w:semiHidden="1" w:unhideWhenUsed="1"/>
+    <w:lsdException w:name="toa heading" w:semiHidden="1" w:unhideWhenUsed="1"/>
+    <w:lsdException w:name="List" w:semiHidden="1" w:unhideWhenUsed="1"/>
+    <w:lsdException w:name="List Bullet" w:semiHidden="1" w:unhideWhenUsed="1"/>
+    <w:lsdException w:name="List Number" w:semiHidden="1" w:unhideWhenUsed="1"/>
+    <w:lsdException w:name="List 2" w:semiHidden="1" w:unhideWhenUsed="1"/>
+    <w:lsdException w:name="List 3" w:semiHidden="1" w:unhideWhenUsed="1"/>
+    <w:lsdException w:name="List 4" w:semiHidden="1" w:unhideWhenUsed="1"/>
+    <w:lsdException w:name="List 5" w:semiHidden="1" w:unhideWhenUsed="1"/>
+    <w:lsdException w:name="List Bullet 2" w:semiHidden="1" w:unhideWhenUsed="1"/>
+    <w:lsdException w:name="List Bullet 3" w:semiHidden="1" w:unhideWhenUsed="1"/>
+    <w:lsdException w:name="List Bullet 4" w:semiHidden="1" w:unhideWhenUsed="1"/>
+    <w:lsdException w:name="List Bullet 5" w:semiHidden="1" w:unhideWhenUsed="1"/>
+    <w:lsdException w:name="List Number 2" w:semiHidden="1" w:unhideWhenUsed="1"/>
+    <w:lsdException w:name="List Number 3" w:semiHidden="1" w:unhideWhenUsed="1"/>
+    <w:lsdException w:name="List Number 4" w:semiHidden="1" w:unhideWhenUsed="1"/>
+    <w:lsdException w:name="List Number 5" w:semiHidden="1" w:unhideWhenUsed="1"/>
+    <w:lsdException w:name="Title" w:uiPriority="10" w:qFormat="1"/>
+    <w:lsdException w:name="Closing" w:semiHidden="1" w:unhideWhenUsed="1"/>
+    <w:lsdException w:name="Signature" w:semiHidden="1" w:unhideWhenUsed="1"/>
+    <w:lsdException w:name="Default Paragraph Font" w:semiHidden="1" w:uiPriority="1" w:unhideWhenUsed="1"/>
+    <w:lsdException w:name="Body Text" w:semiHidden="1" w:uiPriority="0" w:unhideWhenUsed="1"/>
+    <w:lsdException w:name="Body Text Indent" w:semiHidden="1" w:unhideWhenUsed="1"/>
+    <w:lsdException w:name="List Continue" w:semiHidden="1" w:unhideWhenUsed="1"/>
+    <w:lsdException w:name="List Continue 2" w:semiHidden="1" w:unhideWhenUsed="1"/>
+    <w:lsdException w:name="List Continue 3" w:semiHidden="1" w:unhideWhenUsed="1"/>
+    <w:lsdException w:name="List Continue 4" w:semiHidden="1" w:unhideWhenUsed="1"/>
+    <w:lsdException w:name="List Continue 5" w:semiHidden="1" w:unhideWhenUsed="1"/>
+    <w:lsdException w:name="Message Header" w:semiHidden="1" w:unhideWhenUsed="1"/>
+    <w:lsdException w:name="Subtitle" w:uiPriority="11" w:qFormat="1"/>
+    <w:lsdException w:name="Salutation" w:semiHidden="1" w:unhideWhenUsed="1"/>
+    <w:lsdException w:name="Date" w:semiHidden="1" w:unhideWhenUsed="1"/>
+    <w:lsdException w:name="Body Text First Indent" w:semiHidden="1" w:unhideWhenUsed="1"/>
+    <w:lsdException w:name="Body Text First Indent 2" w:semiHidden="1" w:unhideWhenUsed="1"/>
+    <w:lsdException w:name="Note Heading" w:semiHidden="1" w:unhideWhenUsed="1"/>
+    <w:lsdException w:name="Body Text 2" w:semiHidden="1" w:unhideWhenUsed="1"/>
+    <w:lsdException w:name="Body Text 3" w:semiHidden="1" w:unhideWhenUsed="1"/>
+    <w:lsdException w:name="Body Text Indent 2" w:semiHidden="1" w:unhideWhenUsed="1"/>
+    <w:lsdException w:name="Body Text Indent 3" w:semiHidden="1" w:unhideWhenUsed="1"/>
+    <w:lsdException w:name="Block Text" w:semiHidden="1" w:unhideWhenUsed="1"/>
+    <w:lsdException w:name="Hyperlink" w:semiHidden="1" w:uiPriority="0" w:unhideWhenUsed="1"/>
+    <w:lsdException w:name="FollowedHyperlink" w:semiHidden="1" w:unhideWhenUsed="1"/>
+    <w:lsdException w:name="Strong" w:uiPriority="22" w:qFormat="1"/>
+    <w:lsdException w:name="Emphasis" w:uiPriority="20" w:qFormat="1"/>
+    <w:lsdException w:name="Document Map" w:semiHidden="1" w:unhideWhenUsed="1"/>
+    <w:lsdException w:name="Plain Text" w:semiHidden="1" w:unhideWhenUsed="1"/>
+    <w:lsdException w:name="E-mail Signature" w:semiHidden="1" w:unhideWhenUsed="1"/>
+    <w:lsdException w:name="HTML Top of Form" w:semiHidden="1" w:unhideWhenUsed="1"/>
+    <w:lsdException w:name="HTML Bottom of Form" w:semiHidden="1" w:unhideWhenUsed="1"/>
+    <w:lsdException w:name="Normal (Web)" w:semiHidden="1" w:unhideWhenUsed="1"/>
+    <w:lsdException w:name="HTML Acronym" w:semiHidden="1" w:unhideWhenUsed="1"/>
+    <w:lsdException w:name="HTML Address" w:semiHidden="1" w:unhideWhenUsed="1"/>
+    <w:lsdException w:name="HTML Cite" w:semiHidden="1" w:unhideWhenUsed="1"/>
+    <w:lsdException w:name="HTML Code" w:semiHidden="1" w:unhideWhenUsed="1"/>
+    <w:lsdException w:name="HTML Definition" w:semiHidden="1" w:unhideWhenUsed="1"/>
+    <w:lsdException w:name="HTML Keyboard" w:semiHidden="1" w:unhideWhenUsed="1"/>
+    <w:lsdException w:name="HTML Preformatted" w:semiHidden="1" w:unhideWhenUsed="1"/>
+    <w:lsdException w:name="HTML Sample" w:semiHidden="1" w:unhideWhenUsed="1"/>
+    <w:lsdException w:name="HTML Typewriter" w:semiHidden="1" w:unhideWhenUsed="1"/>
+    <w:lsdException w:name="HTML Variable" w:semiHidden="1" w:unhideWhenUsed="1"/>
+    <w:lsdException w:name="Normal Table" w:semiHidden="1" w:unhideWhenUsed="1"/>
+    <w:lsdException w:name="annotation subject" w:semiHidden="1" w:unhideWhenUsed="1"/>
+    <w:lsdException w:name="No List" w:semiHidden="1" w:unhideWhenUsed="1"/>
+    <w:lsdException w:name="Outline List 1" w:semiHidden="1" w:unhideWhenUsed="1"/>
+    <w:lsdException w:name="Outline List 2" w:semiHidden="1" w:unhideWhenUsed="1"/>
+    <w:lsdException w:name="Outline List 3" w:semiHidden="1" w:unhideWhenUsed="1"/>
+    <w:lsdException w:name="Table Simple 1" w:semiHidden="1" w:unhideWhenUsed="1"/>
+    <w:lsdException w:name="Table Simple 2" w:semiHidden="1" w:unhideWhenUsed="1"/>
+    <w:lsdException w:name="Table Simple 3" w:semiHidden="1" w:unhideWhenUsed="1"/>
+    <w:lsdException w:name="Table Classic 1" w:semiHidden="1" w:unhideWhenUsed="1"/>
+    <w:lsdException w:name="Table Classic 2" w:semiHidden="1" w:unhideWhenUsed="1"/>
+    <w:lsdException w:name="Table Classic 3" w:semiHidden="1" w:unhideWhenUsed="1"/>
+    <w:lsdException w:name="Table Classic 4" w:semiHidden="1" w:unhideWhenUsed="1"/>
+    <w:lsdException w:name="Table Colorful 1" w:semiHidden="1" w:unhideWhenUsed="1"/>
+    <w:lsdException w:name="Table Colorful 2" w:semiHidden="1" w:unhideWhenUsed="1"/>
+    <w:lsdException w:name="Table Colorful 3" w:semiHidden="1" w:unhideWhenUsed="1"/>
+    <w:lsdException w:name="Table Columns 1" w:semiHidden="1" w:unhideWhenUsed="1"/>
+    <w:lsdException w:name="Table Columns 2" w:semiHidden="1" w:unhideWhenUsed="1"/>
+    <w:lsdException w:name="Table Columns 3" w:semiHidden="1" w:unhideWhenUsed="1"/>
+    <w:lsdException w:name="Table Columns 4" w:semiHidden="1" w:unhideWhenUsed="1"/>
+    <w:lsdException w:name="Table Columns 5" w:semiHidden="1" w:unhideWhenUsed="1"/>
+    <w:lsdException w:name="Table Grid 1" w:semiHidden="1" w:unhideWhenUsed="1"/>
+    <w:lsdException w:name="Table Grid 2" w:semiHidden="1" w:unhideWhenUsed="1"/>
+    <w:lsdException w:name="Table Grid 3" w:semiHidden="1" w:unhideWhenUsed="1"/>
+    <w:lsdException w:name="Table Grid 4" w:semiHidden="1" w:unhideWhenUsed="1"/>
+    <w:lsdException w:name="Table Grid 5" w:semiHidden="1" w:unhideWhenUsed="1"/>
+    <w:lsdException w:name="Table Grid 6" w:semiHidden="1" w:unhideWhenUsed="1"/>
+    <w:lsdException w:name="Table Grid 7" w:semiHidden="1" w:unhideWhenUsed="1"/>
+    <w:lsdException w:name="Table Grid 8" w:semiHidden="1" w:unhideWhenUsed="1"/>
+    <w:lsdException w:name="Table List 1" w:semiHidden="1" w:unhideWhenUsed="1"/>
+    <w:lsdException w:name="Table List 2" w:semiHidden="1" w:unhideWhenUsed="1"/>
+    <w:lsdException w:name="Table List 3" w:semiHidden="1" w:unhideWhenUsed="1"/>
+    <w:lsdException w:name="Table List 4" w:semiHidden="1" w:unhideWhenUsed="1"/>
+    <w:lsdException w:name="Table List 5" w:semiHidden="1" w:unhideWhenUsed="1"/>
+    <w:lsdException w:name="Table List 6" w:semiHidden="1" w:unhideWhenUsed="1"/>
+    <w:lsdException w:name="Table List 7" w:semiHidden="1" w:unhideWhenUsed="1"/>
+    <w:lsdException w:name="Table List 8" w:semiHidden="1" w:unhideWhenUsed="1"/>
+    <w:lsdException w:name="Table 3D effects 1" w:semiHidden="1" w:unhideWhenUsed="1"/>
+    <w:lsdException w:name="Table 3D effects 2" w:semiHidden="1" w:unhideWhenUsed="1"/>
+    <w:lsdException w:name="Table 3D effects 3" w:semiHidden="1" w:unhideWhenUsed="1"/>
+    <w:lsdException w:name="Table Contemporary" w:semiHidden="1" w:unhideWhenUsed="1"/>
+    <w:lsdException w:name="Table Elegant" w:semiHidden="1" w:unhideWhenUsed="1"/>
+    <w:lsdException w:name="Table Professional" w:semiHidden="1" w:unhideWhenUsed="1"/>
+    <w:lsdException w:name="Table Subtle 1" w:semiHidden="1" w:unhideWhenUsed="1"/>
+    <w:lsdException w:name="Table Subtle 2" w:semiHidden="1" w:unhideWhenUsed="1"/>
+    <w:lsdException w:name="Table Web 1" w:semiHidden="1" w:unhideWhenUsed="1"/>
+    <w:lsdException w:name="Table Web 2" w:semiHidden="1" w:unhideWhenUsed="1"/>
+    <w:lsdException w:name="Table Web 3" w:semiHidden="1" w:unhideWhenUsed="1"/>
+    <w:lsdException w:name="Balloon Text" w:semiHidden="1" w:unhideWhenUsed="1"/>
+    <w:lsdException w:name="Table Grid" w:uiPriority="59"/>
+    <w:lsdException w:name="Table Theme" w:semiHidden="1" w:unhideWhenUsed="1"/>
+    <w:lsdException w:name="Note Level 1" w:semiHidden="1" w:unhideWhenUsed="1"/>
+    <w:lsdException w:name="Note Level 2" w:semiHidden="1" w:unhideWhenUsed="1"/>
+    <w:lsdException w:name="Note Level 3" w:semiHidden="1" w:unhideWhenUsed="1"/>
+    <w:lsdException w:name="Note Level 4" w:semiHidden="1" w:unhideWhenUsed="1"/>
+    <w:lsdException w:name="Note Level 5" w:semiHidden="1" w:unhideWhenUsed="1"/>
+    <w:lsdException w:name="Note Level 6" w:semiHidden="1" w:unhideWhenUsed="1"/>
+    <w:lsdException w:name="Note Level 7" w:semiHidden="1" w:unhideWhenUsed="1"/>
+    <w:lsdException w:name="Note Level 8" w:semiHidden="1" w:unhideWhenUsed="1"/>
+    <w:lsdException w:name="Note Level 9" w:semiHidden="1" w:unhideWhenUsed="1"/>
+    <w:lsdException w:name="Placeholder Text" w:semiHidden="1"/>
+    <w:lsdException w:name="No Spacing" w:uiPriority="1" w:qFormat="1"/>
+    <w:lsdException w:name="Light Shading" w:uiPriority="60"/>
+    <w:lsdException w:name="Light List" w:uiPriority="61"/>
+    <w:lsdException w:name="Light Grid" w:uiPriority="62"/>
+    <w:lsdException w:name="Medium Shading 1" w:uiPriority="63"/>
+    <w:lsdException w:name="Medium Shading 2" w:uiPriority="64"/>
+    <w:lsdException w:name="Medium List 1" w:uiPriority="65"/>
+    <w:lsdException w:name="Medium List 2" w:uiPriority="66"/>
+    <w:lsdException w:name="Medium Grid 1" w:uiPriority="67"/>
+    <w:lsdException w:name="Medium Grid 2" w:uiPriority="68"/>
+    <w:lsdException w:name="Medium Grid 3" w:uiPriority="69"/>
+    <w:lsdException w:name="Dark List" w:uiPriority="70"/>
+    <w:lsdException w:name="Colorful Shading" w:uiPriority="71"/>
+    <w:lsdException w:name="Colorful List" w:uiPriority="72"/>
+    <w:lsdException w:name="Colorful Grid" w:uiPriority="73"/>
+    <w:lsdException w:name="Light Shading Accent 1" w:uiPriority="60"/>
+    <w:lsdException w:name="Light List Accent 1" w:uiPriority="61"/>
+    <w:lsdException w:name="Light Grid Accent 1" w:uiPriority="62"/>
+    <w:lsdException w:name="Medium Shading 1 Accent 1" w:uiPriority="63"/>
+    <w:lsdException w:name="Medium Shading 2 Accent 1" w:uiPriority="64"/>
+    <w:lsdException w:name="Medium List 1 Accent 1" w:uiPriority="65"/>
+    <w:lsdException w:name="Revision" w:semiHidden="1"/>
+    <w:lsdException w:name="List Paragraph" w:uiPriority="34" w:qFormat="1"/>
+    <w:lsdException w:name="Quote" w:uiPriority="29" w:qFormat="1"/>
+    <w:lsdException w:name="Intense Quote" w:uiPriority="30" w:qFormat="1"/>
+    <w:lsdException w:name="Medium List 2 Accent 1" w:uiPriority="66"/>
+    <w:lsdException w:name="Medium Grid 1 Accent 1" w:uiPriority="67"/>
+    <w:lsdException w:name="Medium Grid 2 Accent 1" w:uiPriority="68"/>
+    <w:lsdException w:name="Medium Grid 3 Accent 1" w:uiPriority="69"/>
+    <w:lsdException w:name="Dark List Accent 1" w:uiPriority="70"/>
+    <w:lsdException w:name="Colorful Shading Accent 1" w:uiPriority="71"/>
+    <w:lsdException w:name="Colorful List Accent 1" w:uiPriority="72"/>
+    <w:lsdException w:name="Colorful Grid Accent 1" w:uiPriority="73"/>
+    <w:lsdException w:name="Light Shading Accent 2" w:uiPriority="60"/>
+    <w:lsdException w:name="Light List Accent 2" w:uiPriority="61"/>
+    <w:lsdException w:name="Light Grid Accent 2" w:uiPriority="62"/>
+    <w:lsdException w:name="Medium Shading 1 Accent 2" w:uiPriority="63"/>
+    <w:lsdException w:name="Medium Shading 2 Accent 2" w:uiPriority="64"/>
+    <w:lsdException w:name="Medium List 1 Accent 2" w:uiPriority="65"/>
+    <w:lsdException w:name="Medium List 2 Accent 2" w:uiPriority="66"/>
+    <w:lsdException w:name="Medium Grid 1 Accent 2" w:uiPriority="67"/>
+    <w:lsdException w:name="Medium Grid 2 Accent 2" w:uiPriority="68"/>
+    <w:lsdException w:name="Medium Grid 3 Accent 2" w:uiPriority="69"/>
+    <w:lsdException w:name="Dark List Accent 2" w:uiPriority="70"/>
+    <w:lsdException w:name="Colorful Shading Accent 2" w:uiPriority="71"/>
+    <w:lsdException w:name="Colorful List Accent 2" w:uiPriority="72"/>
+    <w:lsdException w:name="Colorful Grid Accent 2" w:uiPriority="73"/>
+    <w:lsdException w:name="Light Shading Accent 3" w:uiPriority="60"/>
+    <w:lsdException w:name="Light List Accent 3" w:uiPriority="61"/>
+    <w:lsdException w:name="Light Grid Accent 3" w:uiPriority="62"/>
+    <w:lsdException w:name="Medium Shading 1 Accent 3" w:uiPriority="63"/>
+    <w:lsdException w:name="Medium Shading 2 Accent 3" w:uiPriority="64"/>
+    <w:lsdException w:name="Medium List 1 Accent 3" w:uiPriority="65"/>
+    <w:lsdException w:name="Medium List 2 Accent 3" w:uiPriority="66"/>
+    <w:lsdException w:name="Medium Grid 1 Accent 3" w:uiPriority="67"/>
+    <w:lsdException w:name="Medium Grid 2 Accent 3" w:uiPriority="68"/>
+    <w:lsdException w:name="Medium Grid 3 Accent 3" w:uiPriority="69"/>
+    <w:lsdException w:name="Dark List Accent 3" w:uiPriority="70"/>
+    <w:lsdException w:name="Colorful Shading Accent 3" w:uiPriority="71"/>
+    <w:lsdException w:name="Colorful List Accent 3" w:uiPriority="72"/>
+    <w:lsdException w:name="Colorful Grid Accent 3" w:uiPriority="73"/>
+    <w:lsdException w:name="Light Shading Accent 4" w:uiPriority="60"/>
+    <w:lsdException w:name="Light List Accent 4" w:uiPriority="61"/>
+    <w:lsdException w:name="Light Grid Accent 4" w:uiPriority="62"/>
+    <w:lsdException w:name="Medium Shading 1 Accent 4" w:uiPriority="63"/>
+    <w:lsdException w:name="Medium Shading 2 Accent 4" w:uiPriority="64"/>
+    <w:lsdException w:name="Medium List 1 Accent 4" w:uiPriority="65"/>
+    <w:lsdException w:name="Medium List 2 Accent 4" w:uiPriority="66"/>
+    <w:lsdException w:name="Medium Grid 1 Accent 4" w:uiPriority="67"/>
+    <w:lsdException w:name="Medium Grid 2 Accent 4" w:uiPriority="68"/>
+    <w:lsdException w:name="Medium Grid 3 Accent 4" w:uiPriority="69"/>
+    <w:lsdException w:name="Dark List Accent 4" w:uiPriority="70"/>
+    <w:lsdException w:name="Colorful Shading Accent 4" w:uiPriority="71"/>
+    <w:lsdException w:name="Colorful List Accent 4" w:uiPriority="72"/>
+    <w:lsdException w:name="Colorful Grid Accent 4" w:uiPriority="73"/>
+    <w:lsdException w:name="Light Shading Accent 5" w:uiPriority="60"/>
+    <w:lsdException w:name="Light List Accent 5" w:uiPriority="61"/>
+    <w:lsdException w:name="Light Grid Accent 5" w:uiPriority="62"/>
+    <w:lsdException w:name="Medium Shading 1 Accent 5" w:uiPriority="63"/>
+    <w:lsdException w:name="Medium Shading 2 Accent 5" w:uiPriority="64"/>
+    <w:lsdException w:name="Medium List 1 Accent 5" w:uiPriority="65"/>
+    <w:lsdException w:name="Medium List 2 Accent 5" w:uiPriority="66"/>
+    <w:lsdException w:name="Medium Grid 1 Accent 5" w:uiPriority="67"/>
+    <w:lsdException w:name="Medium Grid 2 Accent 5" w:uiPriority="68"/>
+    <w:lsdException w:name="Medium Grid 3 Accent 5" w:uiPriority="69"/>
+    <w:lsdException w:name="Dark List Accent 5" w:uiPriority="70"/>
+    <w:lsdException w:name="Colorful Shading Accent 5" w:uiPriority="71"/>
+    <w:lsdException w:name="Colorful List Accent 5" w:uiPriority="72"/>
+    <w:lsdException w:name="Colorful Grid Accent 5" w:uiPriority="73"/>
+    <w:lsdException w:name="Light Shading Accent 6" w:uiPriority="60"/>
+    <w:lsdException w:name="Light List Accent 6" w:uiPriority="61"/>
+    <w:lsdException w:name="Light Grid Accent 6" w:uiPriority="62"/>
+    <w:lsdException w:name="Medium Shading 1 Accent 6" w:uiPriority="63"/>
+    <w:lsdException w:name="Medium Shading 2 Accent 6" w:uiPriority="64"/>
+    <w:lsdException w:name="Medium List 1 Accent 6" w:uiPriority="65"/>
+    <w:lsdException w:name="Medium List 2 Accent 6" w:uiPriority="66"/>
+    <w:lsdException w:name="Medium Grid 1 Accent 6" w:uiPriority="67"/>
+    <w:lsdException w:name="Medium Grid 2 Accent 6" w:uiPriority="68"/>
+    <w:lsdException w:name="Medium Grid 3 Accent 6" w:uiPriority="69"/>
+    <w:lsdException w:name="Dark List Accent 6" w:uiPriority="70"/>
+    <w:lsdException w:name="Colorful Shading Accent 6" w:uiPriority="71"/>
+    <w:lsdException w:name="Colorful List Accent 6" w:uiPriority="72"/>
+    <w:lsdException w:name="Colorful Grid Accent 6" w:uiPriority="73"/>
+    <w:lsdException w:name="Subtle Emphasis" w:uiPriority="19" w:qFormat="1"/>
+    <w:lsdException w:name="Intense Emphasis" w:uiPriority="21" w:qFormat="1"/>
+    <w:lsdException w:name="Subtle Reference" w:uiPriority="31" w:qFormat="1"/>
+    <w:lsdException w:name="Intense Reference" w:uiPriority="32" w:qFormat="1"/>
+    <w:lsdException w:name="Book Title" w:uiPriority="33" w:qFormat="1"/>
+    <w:lsdException w:name="Bibliography" w:semiHidden="1" w:uiPriority="37" w:unhideWhenUsed="1"/>
+    <w:lsdException w:name="TOC Heading" w:semiHidden="1" w:uiPriority="39" w:unhideWhenUsed="1" w:qFormat="1"/>
+    <w:lsdException w:name="Plain Table 1" w:uiPriority="41"/>
+    <w:lsdException w:name="Plain Table 2" w:uiPriority="42"/>
+    <w:lsdException w:name="Plain Table 3" w:uiPriority="43"/>
+    <w:lsdException w:name="Plain Table 4" w:uiPriority="44"/>
+    <w:lsdException w:name="Plain Table 5" w:uiPriority="45"/>
+    <w:lsdException w:name="Grid Table Light" w:uiPriority="40"/>
+    <w:lsdException w:name="Grid Table 1 Light" w:uiPriority="46"/>
+    <w:lsdException w:name="Grid Table 2" w:uiPriority="47"/>
+    <w:lsdException w:name="Grid Table 3" w:uiPriority="48"/>
+    <w:lsdException w:name="Grid Table 4" w:uiPriority="49"/>
+    <w:lsdException w:name="Grid Table 5 Dark" w:uiPriority="50"/>
+    <w:lsdException w:name="Grid Table 6 Colorful" w:uiPriority="51"/>
+    <w:lsdException w:name="Grid Table 7 Colorful" w:uiPriority="52"/>
+    <w:lsdException w:name="Grid Table 1 Light Accent 1" w:uiPriority="46"/>
+    <w:lsdException w:name="Grid Table 2 Accent 1" w:uiPriority="47"/>
+    <w:lsdException w:name="Grid Table 3 Accent 1" w:uiPriority="48"/>
+    <w:lsdException w:name="Grid Table 4 Accent 1" w:uiPriority="49"/>
+    <w:lsdException w:name="Grid Table 5 Dark Accent 1" w:uiPriority="50"/>
+    <w:lsdException w:name="Grid Table 6 Colorful Accent 1" w:uiPriority="51"/>
+    <w:lsdException w:name="Grid Table 7 Colorful Accent 1" w:uiPriority="52"/>
+    <w:lsdException w:name="Grid Table 1 Light Accent 2" w:uiPriority="46"/>
+    <w:lsdException w:name="Grid Table 2 Accent 2" w:uiPriority="47"/>
+    <w:lsdException w:name="Grid Table 3 Accent 2" w:uiPriority="48"/>
+    <w:lsdException w:name="Grid Table 4 Accent 2" w:uiPriority="49"/>
+    <w:lsdException w:name="Grid Table 5 Dark Accent 2" w:uiPriority="50"/>
+    <w:lsdException w:name="Grid Table 6 Colorful Accent 2" w:uiPriority="51"/>
+    <w:lsdException w:name="Grid Table 7 Colorful Accent 2" w:uiPriority="52"/>
+    <w:lsdException w:name="Grid Table 1 Light Accent 3" w:uiPriority="46"/>
+    <w:lsdException w:name="Grid Table 2 Accent 3" w:uiPriority="47"/>
+    <w:lsdException w:name="Grid Table 3 Accent 3" w:uiPriority="48"/>
+    <w:lsdException w:name="Grid Table 4 Accent 3" w:uiPriority="49"/>
+    <w:lsdException w:name="Grid Table 5 Dark Accent 3" w:uiPriority="50"/>
+    <w:lsdException w:name="Grid Table 6 Colorful Accent 3" w:uiPriority="51"/>
+    <w:lsdException w:name="Grid Table 7 Colorful Accent 3" w:uiPriority="52"/>
+    <w:lsdException w:name="Grid Table 1 Light Accent 4" w:uiPriority="46"/>
+    <w:lsdException w:name="Grid Table 2 Accent 4" w:uiPriority="47"/>
+    <w:lsdException w:name="Grid Table 3 Accent 4" w:uiPriority="48"/>
+    <w:lsdException w:name="Grid Table 4 Accent 4" w:uiPriority="49"/>
+    <w:lsdException w:name="Grid Table 5 Dark Accent 4" w:uiPriority="50"/>
+    <w:lsdException w:name="Grid Table 6 Colorful Accent 4" w:uiPriority="51"/>
+    <w:lsdException w:name="Grid Table 7 Colorful Accent 4" w:uiPriority="52"/>
+    <w:lsdException w:name="Grid Table 1 Light Accent 5" w:uiPriority="46"/>
+    <w:lsdException w:name="Grid Table 2 Accent 5" w:uiPriority="47"/>
+    <w:lsdException w:name="Grid Table 3 Accent 5" w:uiPriority="48"/>
+    <w:lsdException w:name="Grid Table 4 Accent 5" w:uiPriority="49"/>
+    <w:lsdException w:name="Grid Table 5 Dark Accent 5" w:uiPriority="50"/>
+    <w:lsdException w:name="Grid Table 6 Colorful Accent 5" w:uiPriority="51"/>
+    <w:lsdException w:name="Grid Table 7 Colorful Accent 5" w:uiPriority="52"/>
+    <w:lsdException w:name="Grid Table 1 Light Accent 6" w:uiPriority="46"/>
+    <w:lsdException w:name="Grid Table 2 Accent 6" w:uiPriority="47"/>
+    <w:lsdException w:name="Grid Table 3 Accent 6" w:uiPriority="48"/>
+    <w:lsdException w:name="Grid Table 4 Accent 6" w:uiPriority="49"/>
+    <w:lsdException w:name="Grid Table 5 Dark Accent 6" w:uiPriority="50"/>
+    <w:lsdException w:name="Grid Table 6 Colorful Accent 6" w:uiPriority="51"/>
+    <w:lsdException w:name="Grid Table 7 Colorful Accent 6" w:uiPriority="52"/>
+    <w:lsdException w:name="List Table 1 Light" w:uiPriority="46"/>
+    <w:lsdException w:name="List Table 2" w:uiPriority="47"/>
+    <w:lsdException w:name="List Table 3" w:uiPriority="48"/>
+    <w:lsdException w:name="List Table 4" w:uiPriority="49"/>
+    <w:lsdException w:name="List Table 5 Dark" w:uiPriority="50"/>
+    <w:lsdException w:name="List Table 6 Colorful" w:uiPriority="51"/>
+    <w:lsdException w:name="List Table 7 Colorful" w:uiPriority="52"/>
+    <w:lsdException w:name="List Table 1 Light Accent 1" w:uiPriority="46"/>
+    <w:lsdException w:name="List Table 2 Accent 1" w:uiPriority="47"/>
+    <w:lsdException w:name="List Table 3 Accent 1" w:uiPriority="48"/>
+    <w:lsdException w:name="List Table 4 Accent 1" w:uiPriority="49"/>
+    <w:lsdException w:name="List Table 5 Dark Accent 1" w:uiPriority="50"/>
+    <w:lsdException w:name="List Table 6 Colorful Accent 1" w:uiPriority="51"/>
+    <w:lsdException w:name="List Table 7 Colorful Accent 1" w:uiPriority="52"/>
+    <w:lsdException w:name="List Table 1 Light Accent 2" w:uiPriority="46"/>
+    <w:lsdException w:name="List Table 2 Accent 2" w:uiPriority="47"/>
+    <w:lsdException w:name="List Table 3 Accent 2" w:uiPriority="48"/>
+    <w:lsdException w:name="List Table 4 Accent 2" w:uiPriority="49"/>
+    <w:lsdException w:name="List Table 5 Dark Accent 2" w:uiPriority="50"/>
+    <w:lsdException w:name="List Table 6 Colorful Accent 2" w:uiPriority="51"/>
+    <w:lsdException w:name="List Table 7 Colorful Accent 2" w:uiPriority="52"/>
+    <w:lsdException w:name="List Table 1 Light Accent 3" w:uiPriority="46"/>
+    <w:lsdException w:name="List Table 2 Accent 3" w:uiPriority="47"/>
+    <w:lsdException w:name="List Table 3 Accent 3" w:uiPriority="48"/>
+    <w:lsdException w:name="List Table 4 Accent 3" w:uiPriority="49"/>
+    <w:lsdException w:name="List Table 5 Dark Accent 3" w:uiPriority="50"/>
+    <w:lsdException w:name="List Table 6 Colorful Accent 3" w:uiPriority="51"/>
+    <w:lsdException w:name="List Table 7 Colorful Accent 3" w:uiPriority="52"/>
+    <w:lsdException w:name="List Table 1 Light Accent 4" w:uiPriority="46"/>
+    <w:lsdException w:name="List Table 2 Accent 4" w:uiPriority="47"/>
+    <w:lsdException w:name="List Table 3 Accent 4" w:uiPriority="48"/>
+    <w:lsdException w:name="List Table 4 Accent 4" w:uiPriority="49"/>
+    <w:lsdException w:name="List Table 5 Dark Accent 4" w:uiPriority="50"/>
+    <w:lsdException w:name="List Table 6 Colorful Accent 4" w:uiPriority="51"/>
+    <w:lsdException w:name="List Table 7 Colorful Accent 4" w:uiPriority="52"/>
+    <w:lsdException w:name="List Table 1 Light Accent 5" w:uiPriority="46"/>
+    <w:lsdException w:name="List Table 2 Accent 5" w:uiPriority="47"/>
+    <w:lsdException w:name="List Table 3 Accent 5" w:uiPriority="48"/>
+    <w:lsdException w:name="List Table 4 Accent 5" w:uiPriority="49"/>
+    <w:lsdException w:name="List Table 5 Dark Accent 5" w:uiPriority="50"/>
+    <w:lsdException w:name="List Table 6 Colorful Accent 5" w:uiPriority="51"/>
+    <w:lsdException w:name="List Table 7 Colorful Accent 5" w:uiPriority="52"/>
+    <w:lsdException w:name="List Table 1 Light Accent 6" w:uiPriority="46"/>
+    <w:lsdException w:name="List Table 2 Accent 6" w:uiPriority="47"/>
+    <w:lsdException w:name="List Table 3 Accent 6" w:uiPriority="48"/>
+    <w:lsdException w:name="List Table 4 Accent 6" w:uiPriority="49"/>
+    <w:lsdException w:name="List Table 5 Dark Accent 6" w:uiPriority="50"/>
+    <w:lsdException w:name="List Table 6 Colorful Accent 6" w:uiPriority="51"/>
+    <w:lsdException w:name="List Table 7 Colorful Accent 6" w:uiPriority="52"/>
+    <w:lsdException w:name="Mention" w:semiHidden="1" w:unhideWhenUsed="1"/>
   </w:latentStyles>
   <w:style w:type="paragraph" w:default="1" w:styleId="Normal">
     <w:name w:val="Normal"/>
@@ -14573,1762 +15032,6 @@
 </w:styles>
 </file>
 
-<file path=word/stylesWithEffects.xml><?xml version="1.0" encoding="utf-8"?>
-<w:styles xmlns:wpc="http://schemas.microsoft.com/office/word/2010/wordprocessingCanvas" xmlns:mo="http://schemas.microsoft.com/office/mac/office/2008/main" xmlns:mc="http://schemas.openxmlformats.org/markup-compatibility/2006" xmlns:mv="urn:schemas-microsoft-com:mac:vml" xmlns:o="urn:schemas-microsoft-com:office:office" xmlns:r="http://schemas.openxmlformats.org/officeDocument/2006/relationships" xmlns:m="http://schemas.openxmlformats.org/officeDocument/2006/math" xmlns:v="urn:schemas-microsoft-com:vml" xmlns:wp14="http://schemas.microsoft.com/office/word/2010/wordprocessingDrawing" xmlns:wp="http://schemas.openxmlformats.org/drawingml/2006/wordprocessingDrawing" xmlns:w10="urn:schemas-microsoft-com:office:word" xmlns:w="http://schemas.openxmlformats.org/wordprocessingml/2006/main" xmlns:w14="http://schemas.microsoft.com/office/word/2010/wordml" xmlns:wpg="http://schemas.microsoft.com/office/word/2010/wordprocessingGroup" xmlns:wpi="http://schemas.microsoft.com/office/word/2010/wordprocessingInk" xmlns:wne="http://schemas.microsoft.com/office/word/2006/wordml" xmlns:wps="http://schemas.microsoft.com/office/word/2010/wordprocessingShape" mc:Ignorable="w14 wp14">
-  <w:docDefaults>
-    <w:rPrDefault>
-      <w:rPr>
-        <w:rFonts w:ascii="Times New Roman" w:eastAsia="Times New Roman" w:hAnsi="Times New Roman" w:cs="Times New Roman"/>
-        <w:lang w:val="sv-SE" w:eastAsia="sv-SE" w:bidi="ar-SA"/>
-      </w:rPr>
-    </w:rPrDefault>
-    <w:pPrDefault/>
-  </w:docDefaults>
-  <w:latentStyles w:defLockedState="0" w:defUIPriority="99" w:defSemiHidden="1" w:defUnhideWhenUsed="1" w:defQFormat="0" w:count="276">
-    <w:lsdException w:name="Normal" w:semiHidden="0" w:uiPriority="0" w:unhideWhenUsed="0" w:qFormat="1"/>
-    <w:lsdException w:name="heading 1" w:semiHidden="0" w:uiPriority="9" w:unhideWhenUsed="0" w:qFormat="1"/>
-    <w:lsdException w:name="heading 2" w:semiHidden="0" w:uiPriority="9" w:unhideWhenUsed="0" w:qFormat="1"/>
-    <w:lsdException w:name="heading 3" w:semiHidden="0" w:uiPriority="9" w:unhideWhenUsed="0" w:qFormat="1"/>
-    <w:lsdException w:name="heading 4" w:semiHidden="0" w:uiPriority="9" w:unhideWhenUsed="0" w:qFormat="1"/>
-    <w:lsdException w:name="heading 5" w:semiHidden="0" w:uiPriority="9" w:unhideWhenUsed="0" w:qFormat="1"/>
-    <w:lsdException w:name="heading 6" w:semiHidden="0" w:uiPriority="9" w:unhideWhenUsed="0" w:qFormat="1"/>
-    <w:lsdException w:name="heading 7" w:semiHidden="0" w:uiPriority="9" w:unhideWhenUsed="0" w:qFormat="1"/>
-    <w:lsdException w:name="heading 8" w:semiHidden="0" w:uiPriority="9" w:unhideWhenUsed="0" w:qFormat="1"/>
-    <w:lsdException w:name="heading 9" w:semiHidden="0" w:uiPriority="9" w:unhideWhenUsed="0" w:qFormat="1"/>
-    <w:lsdException w:name="toc 1" w:uiPriority="39"/>
-    <w:lsdException w:name="toc 2" w:uiPriority="39"/>
-    <w:lsdException w:name="toc 3" w:uiPriority="39"/>
-    <w:lsdException w:name="toc 4" w:uiPriority="39"/>
-    <w:lsdException w:name="toc 5" w:uiPriority="39"/>
-    <w:lsdException w:name="toc 6" w:uiPriority="39"/>
-    <w:lsdException w:name="toc 7" w:uiPriority="39"/>
-    <w:lsdException w:name="toc 8" w:uiPriority="39"/>
-    <w:lsdException w:name="toc 9" w:uiPriority="39"/>
-    <w:lsdException w:name="caption" w:semiHidden="0" w:uiPriority="35" w:unhideWhenUsed="0" w:qFormat="1"/>
-    <w:lsdException w:name="Title" w:semiHidden="0" w:uiPriority="10" w:unhideWhenUsed="0" w:qFormat="1"/>
-    <w:lsdException w:name="Default Paragraph Font" w:uiPriority="1"/>
-    <w:lsdException w:name="Body Text" w:uiPriority="0"/>
-    <w:lsdException w:name="Subtitle" w:semiHidden="0" w:uiPriority="11" w:unhideWhenUsed="0" w:qFormat="1"/>
-    <w:lsdException w:name="Hyperlink" w:uiPriority="0"/>
-    <w:lsdException w:name="Strong" w:semiHidden="0" w:uiPriority="22" w:unhideWhenUsed="0" w:qFormat="1"/>
-    <w:lsdException w:name="Emphasis" w:semiHidden="0" w:uiPriority="20" w:unhideWhenUsed="0" w:qFormat="1"/>
-    <w:lsdException w:name="Table Grid" w:semiHidden="0" w:uiPriority="59" w:unhideWhenUsed="0"/>
-    <w:lsdException w:name="Placeholder Text" w:unhideWhenUsed="0"/>
-    <w:lsdException w:name="No Spacing" w:semiHidden="0" w:uiPriority="1" w:unhideWhenUsed="0" w:qFormat="1"/>
-    <w:lsdException w:name="Light Shading" w:semiHidden="0" w:uiPriority="60" w:unhideWhenUsed="0"/>
-    <w:lsdException w:name="Light List" w:semiHidden="0" w:uiPriority="61" w:unhideWhenUsed="0"/>
-    <w:lsdException w:name="Light Grid" w:semiHidden="0" w:uiPriority="62" w:unhideWhenUsed="0"/>
-    <w:lsdException w:name="Medium Shading 1" w:semiHidden="0" w:uiPriority="63" w:unhideWhenUsed="0"/>
-    <w:lsdException w:name="Medium Shading 2" w:semiHidden="0" w:uiPriority="64" w:unhideWhenUsed="0"/>
-    <w:lsdException w:name="Medium List 1" w:semiHidden="0" w:uiPriority="65" w:unhideWhenUsed="0"/>
-    <w:lsdException w:name="Medium List 2" w:semiHidden="0" w:uiPriority="66" w:unhideWhenUsed="0"/>
-    <w:lsdException w:name="Medium Grid 1" w:semiHidden="0" w:uiPriority="67" w:unhideWhenUsed="0"/>
-    <w:lsdException w:name="Medium Grid 2" w:semiHidden="0" w:uiPriority="68" w:unhideWhenUsed="0"/>
-    <w:lsdException w:name="Medium Grid 3" w:semiHidden="0" w:uiPriority="69" w:unhideWhenUsed="0"/>
-    <w:lsdException w:name="Dark List" w:semiHidden="0" w:uiPriority="70" w:unhideWhenUsed="0"/>
-    <w:lsdException w:name="Colorful Shading" w:semiHidden="0" w:uiPriority="71" w:unhideWhenUsed="0"/>
-    <w:lsdException w:name="Colorful List" w:semiHidden="0" w:uiPriority="72" w:unhideWhenUsed="0"/>
-    <w:lsdException w:name="Colorful Grid" w:semiHidden="0" w:uiPriority="73" w:unhideWhenUsed="0"/>
-    <w:lsdException w:name="Light Shading Accent 1" w:semiHidden="0" w:uiPriority="60" w:unhideWhenUsed="0"/>
-    <w:lsdException w:name="Light List Accent 1" w:semiHidden="0" w:uiPriority="61" w:unhideWhenUsed="0"/>
-    <w:lsdException w:name="Light Grid Accent 1" w:semiHidden="0" w:uiPriority="62" w:unhideWhenUsed="0"/>
-    <w:lsdException w:name="Medium Shading 1 Accent 1" w:semiHidden="0" w:uiPriority="63" w:unhideWhenUsed="0"/>
-    <w:lsdException w:name="Medium Shading 2 Accent 1" w:semiHidden="0" w:uiPriority="64" w:unhideWhenUsed="0"/>
-    <w:lsdException w:name="Medium List 1 Accent 1" w:semiHidden="0" w:uiPriority="65" w:unhideWhenUsed="0"/>
-    <w:lsdException w:name="Revision" w:unhideWhenUsed="0"/>
-    <w:lsdException w:name="List Paragraph" w:semiHidden="0" w:uiPriority="34" w:unhideWhenUsed="0" w:qFormat="1"/>
-    <w:lsdException w:name="Quote" w:semiHidden="0" w:uiPriority="29" w:unhideWhenUsed="0" w:qFormat="1"/>
-    <w:lsdException w:name="Intense Quote" w:semiHidden="0" w:uiPriority="30" w:unhideWhenUsed="0" w:qFormat="1"/>
-    <w:lsdException w:name="Medium List 2 Accent 1" w:semiHidden="0" w:uiPriority="66" w:unhideWhenUsed="0"/>
-    <w:lsdException w:name="Medium Grid 1 Accent 1" w:semiHidden="0" w:uiPriority="67" w:unhideWhenUsed="0"/>
-    <w:lsdException w:name="Medium Grid 2 Accent 1" w:semiHidden="0" w:uiPriority="68" w:unhideWhenUsed="0"/>
-    <w:lsdException w:name="Medium Grid 3 Accent 1" w:semiHidden="0" w:uiPriority="69" w:unhideWhenUsed="0"/>
-    <w:lsdException w:name="Dark List Accent 1" w:semiHidden="0" w:uiPriority="70" w:unhideWhenUsed="0"/>
-    <w:lsdException w:name="Colorful Shading Accent 1" w:semiHidden="0" w:uiPriority="71" w:unhideWhenUsed="0"/>
-    <w:lsdException w:name="Colorful List Accent 1" w:semiHidden="0" w:uiPriority="72" w:unhideWhenUsed="0"/>
-    <w:lsdException w:name="Colorful Grid Accent 1" w:semiHidden="0" w:uiPriority="73" w:unhideWhenUsed="0"/>
-    <w:lsdException w:name="Light Shading Accent 2" w:semiHidden="0" w:uiPriority="60" w:unhideWhenUsed="0"/>
-    <w:lsdException w:name="Light List Accent 2" w:semiHidden="0" w:uiPriority="61" w:unhideWhenUsed="0"/>
-    <w:lsdException w:name="Light Grid Accent 2" w:semiHidden="0" w:uiPriority="62" w:unhideWhenUsed="0"/>
-    <w:lsdException w:name="Medium Shading 1 Accent 2" w:semiHidden="0" w:uiPriority="63" w:unhideWhenUsed="0"/>
-    <w:lsdException w:name="Medium Shading 2 Accent 2" w:semiHidden="0" w:uiPriority="64" w:unhideWhenUsed="0"/>
-    <w:lsdException w:name="Medium List 1 Accent 2" w:semiHidden="0" w:uiPriority="65" w:unhideWhenUsed="0"/>
-    <w:lsdException w:name="Medium List 2 Accent 2" w:semiHidden="0" w:uiPriority="66" w:unhideWhenUsed="0"/>
-    <w:lsdException w:name="Medium Grid 1 Accent 2" w:semiHidden="0" w:uiPriority="67" w:unhideWhenUsed="0"/>
-    <w:lsdException w:name="Medium Grid 2 Accent 2" w:semiHidden="0" w:uiPriority="68" w:unhideWhenUsed="0"/>
-    <w:lsdException w:name="Medium Grid 3 Accent 2" w:semiHidden="0" w:uiPriority="69" w:unhideWhenUsed="0"/>
-    <w:lsdException w:name="Dark List Accent 2" w:semiHidden="0" w:uiPriority="70" w:unhideWhenUsed="0"/>
-    <w:lsdException w:name="Colorful Shading Accent 2" w:semiHidden="0" w:uiPriority="71" w:unhideWhenUsed="0"/>
-    <w:lsdException w:name="Colorful List Accent 2" w:semiHidden="0" w:uiPriority="72" w:unhideWhenUsed="0"/>
-    <w:lsdException w:name="Colorful Grid Accent 2" w:semiHidden="0" w:uiPriority="73" w:unhideWhenUsed="0"/>
-    <w:lsdException w:name="Light Shading Accent 3" w:semiHidden="0" w:uiPriority="60" w:unhideWhenUsed="0"/>
-    <w:lsdException w:name="Light List Accent 3" w:semiHidden="0" w:uiPriority="61" w:unhideWhenUsed="0"/>
-    <w:lsdException w:name="Light Grid Accent 3" w:semiHidden="0" w:uiPriority="62" w:unhideWhenUsed="0"/>
-    <w:lsdException w:name="Medium Shading 1 Accent 3" w:semiHidden="0" w:uiPriority="63" w:unhideWhenUsed="0"/>
-    <w:lsdException w:name="Medium Shading 2 Accent 3" w:semiHidden="0" w:uiPriority="64" w:unhideWhenUsed="0"/>
-    <w:lsdException w:name="Medium List 1 Accent 3" w:semiHidden="0" w:uiPriority="65" w:unhideWhenUsed="0"/>
-    <w:lsdException w:name="Medium List 2 Accent 3" w:semiHidden="0" w:uiPriority="66" w:unhideWhenUsed="0"/>
-    <w:lsdException w:name="Medium Grid 1 Accent 3" w:semiHidden="0" w:uiPriority="67" w:unhideWhenUsed="0"/>
-    <w:lsdException w:name="Medium Grid 2 Accent 3" w:semiHidden="0" w:uiPriority="68" w:unhideWhenUsed="0"/>
-    <w:lsdException w:name="Medium Grid 3 Accent 3" w:semiHidden="0" w:uiPriority="69" w:unhideWhenUsed="0"/>
-    <w:lsdException w:name="Dark List Accent 3" w:semiHidden="0" w:uiPriority="70" w:unhideWhenUsed="0"/>
-    <w:lsdException w:name="Colorful Shading Accent 3" w:semiHidden="0" w:uiPriority="71" w:unhideWhenUsed="0"/>
-    <w:lsdException w:name="Colorful List Accent 3" w:semiHidden="0" w:uiPriority="72" w:unhideWhenUsed="0"/>
-    <w:lsdException w:name="Colorful Grid Accent 3" w:semiHidden="0" w:uiPriority="73" w:unhideWhenUsed="0"/>
-    <w:lsdException w:name="Light Shading Accent 4" w:semiHidden="0" w:uiPriority="60" w:unhideWhenUsed="0"/>
-    <w:lsdException w:name="Light List Accent 4" w:semiHidden="0" w:uiPriority="61" w:unhideWhenUsed="0"/>
-    <w:lsdException w:name="Light Grid Accent 4" w:semiHidden="0" w:uiPriority="62" w:unhideWhenUsed="0"/>
-    <w:lsdException w:name="Medium Shading 1 Accent 4" w:semiHidden="0" w:uiPriority="63" w:unhideWhenUsed="0"/>
-    <w:lsdException w:name="Medium Shading 2 Accent 4" w:semiHidden="0" w:uiPriority="64" w:unhideWhenUsed="0"/>
-    <w:lsdException w:name="Medium List 1 Accent 4" w:semiHidden="0" w:uiPriority="65" w:unhideWhenUsed="0"/>
-    <w:lsdException w:name="Medium List 2 Accent 4" w:semiHidden="0" w:uiPriority="66" w:unhideWhenUsed="0"/>
-    <w:lsdException w:name="Medium Grid 1 Accent 4" w:semiHidden="0" w:uiPriority="67" w:unhideWhenUsed="0"/>
-    <w:lsdException w:name="Medium Grid 2 Accent 4" w:semiHidden="0" w:uiPriority="68" w:unhideWhenUsed="0"/>
-    <w:lsdException w:name="Medium Grid 3 Accent 4" w:semiHidden="0" w:uiPriority="69" w:unhideWhenUsed="0"/>
-    <w:lsdException w:name="Dark List Accent 4" w:semiHidden="0" w:uiPriority="70" w:unhideWhenUsed="0"/>
-    <w:lsdException w:name="Colorful Shading Accent 4" w:semiHidden="0" w:uiPriority="71" w:unhideWhenUsed="0"/>
-    <w:lsdException w:name="Colorful List Accent 4" w:semiHidden="0" w:uiPriority="72" w:unhideWhenUsed="0"/>
-    <w:lsdException w:name="Colorful Grid Accent 4" w:semiHidden="0" w:uiPriority="73" w:unhideWhenUsed="0"/>
-    <w:lsdException w:name="Light Shading Accent 5" w:semiHidden="0" w:uiPriority="60" w:unhideWhenUsed="0"/>
-    <w:lsdException w:name="Light List Accent 5" w:semiHidden="0" w:uiPriority="61" w:unhideWhenUsed="0"/>
-    <w:lsdException w:name="Light Grid Accent 5" w:semiHidden="0" w:uiPriority="62" w:unhideWhenUsed="0"/>
-    <w:lsdException w:name="Medium Shading 1 Accent 5" w:semiHidden="0" w:uiPriority="63" w:unhideWhenUsed="0"/>
-    <w:lsdException w:name="Medium Shading 2 Accent 5" w:semiHidden="0" w:uiPriority="64" w:unhideWhenUsed="0"/>
-    <w:lsdException w:name="Medium List 1 Accent 5" w:semiHidden="0" w:uiPriority="65" w:unhideWhenUsed="0"/>
-    <w:lsdException w:name="Medium List 2 Accent 5" w:semiHidden="0" w:uiPriority="66" w:unhideWhenUsed="0"/>
-    <w:lsdException w:name="Medium Grid 1 Accent 5" w:semiHidden="0" w:uiPriority="67" w:unhideWhenUsed="0"/>
-    <w:lsdException w:name="Medium Grid 2 Accent 5" w:semiHidden="0" w:uiPriority="68" w:unhideWhenUsed="0"/>
-    <w:lsdException w:name="Medium Grid 3 Accent 5" w:semiHidden="0" w:uiPriority="69" w:unhideWhenUsed="0"/>
-    <w:lsdException w:name="Dark List Accent 5" w:semiHidden="0" w:uiPriority="70" w:unhideWhenUsed="0"/>
-    <w:lsdException w:name="Colorful Shading Accent 5" w:semiHidden="0" w:uiPriority="71" w:unhideWhenUsed="0"/>
-    <w:lsdException w:name="Colorful List Accent 5" w:semiHidden="0" w:uiPriority="72" w:unhideWhenUsed="0"/>
-    <w:lsdException w:name="Colorful Grid Accent 5" w:semiHidden="0" w:uiPriority="73" w:unhideWhenUsed="0"/>
-    <w:lsdException w:name="Light Shading Accent 6" w:semiHidden="0" w:uiPriority="60" w:unhideWhenUsed="0"/>
-    <w:lsdException w:name="Light List Accent 6" w:semiHidden="0" w:uiPriority="61" w:unhideWhenUsed="0"/>
-    <w:lsdException w:name="Light Grid Accent 6" w:semiHidden="0" w:uiPriority="62" w:unhideWhenUsed="0"/>
-    <w:lsdException w:name="Medium Shading 1 Accent 6" w:semiHidden="0" w:uiPriority="63" w:unhideWhenUsed="0"/>
-    <w:lsdException w:name="Medium Shading 2 Accent 6" w:semiHidden="0" w:uiPriority="64" w:unhideWhenUsed="0"/>
-    <w:lsdException w:name="Medium List 1 Accent 6" w:semiHidden="0" w:uiPriority="65" w:unhideWhenUsed="0"/>
-    <w:lsdException w:name="Medium List 2 Accent 6" w:semiHidden="0" w:uiPriority="66" w:unhideWhenUsed="0"/>
-    <w:lsdException w:name="Medium Grid 1 Accent 6" w:semiHidden="0" w:uiPriority="67" w:unhideWhenUsed="0"/>
-    <w:lsdException w:name="Medium Grid 2 Accent 6" w:semiHidden="0" w:uiPriority="68" w:unhideWhenUsed="0"/>
-    <w:lsdException w:name="Medium Grid 3 Accent 6" w:semiHidden="0" w:uiPriority="69" w:unhideWhenUsed="0"/>
-    <w:lsdException w:name="Dark List Accent 6" w:semiHidden="0" w:uiPriority="70" w:unhideWhenUsed="0"/>
-    <w:lsdException w:name="Colorful Shading Accent 6" w:semiHidden="0" w:uiPriority="71" w:unhideWhenUsed="0"/>
-    <w:lsdException w:name="Colorful List Accent 6" w:semiHidden="0" w:uiPriority="72" w:unhideWhenUsed="0"/>
-    <w:lsdException w:name="Colorful Grid Accent 6" w:semiHidden="0" w:uiPriority="73" w:unhideWhenUsed="0"/>
-    <w:lsdException w:name="Subtle Emphasis" w:semiHidden="0" w:uiPriority="19" w:unhideWhenUsed="0" w:qFormat="1"/>
-    <w:lsdException w:name="Intense Emphasis" w:semiHidden="0" w:uiPriority="21" w:unhideWhenUsed="0" w:qFormat="1"/>
-    <w:lsdException w:name="Subtle Reference" w:semiHidden="0" w:uiPriority="31" w:unhideWhenUsed="0" w:qFormat="1"/>
-    <w:lsdException w:name="Intense Reference" w:semiHidden="0" w:uiPriority="32" w:unhideWhenUsed="0" w:qFormat="1"/>
-    <w:lsdException w:name="Book Title" w:semiHidden="0" w:uiPriority="33" w:unhideWhenUsed="0" w:qFormat="1"/>
-    <w:lsdException w:name="Bibliography" w:uiPriority="37"/>
-    <w:lsdException w:name="TOC Heading" w:uiPriority="39" w:qFormat="1"/>
-  </w:latentStyles>
-  <w:style w:type="paragraph" w:default="1" w:styleId="Normal">
-    <w:name w:val="Normal"/>
-    <w:qFormat/>
-    <w:rsid w:val="00A577C2"/>
-    <w:pPr>
-      <w:spacing w:line="100" w:lineRule="atLeast"/>
-    </w:pPr>
-    <w:rPr>
-      <w:rFonts w:ascii="Arial" w:eastAsia="ヒラギノ角ゴ Pro W3" w:hAnsi="Arial"/>
-      <w:color w:val="000000"/>
-      <w:kern w:val="1"/>
-      <w:szCs w:val="24"/>
-      <w:lang w:eastAsia="ar-SA"/>
-    </w:rPr>
-  </w:style>
-  <w:style w:type="paragraph" w:styleId="Heading1">
-    <w:name w:val="heading 1"/>
-    <w:basedOn w:val="Normal"/>
-    <w:next w:val="Normal"/>
-    <w:link w:val="Heading1Char"/>
-    <w:autoRedefine/>
-    <w:uiPriority w:val="9"/>
-    <w:qFormat/>
-    <w:rsid w:val="008B4498"/>
-    <w:pPr>
-      <w:keepNext/>
-      <w:keepLines/>
-      <w:numPr>
-        <w:numId w:val="2"/>
-      </w:numPr>
-      <w:spacing w:before="600" w:after="120"/>
-      <w:outlineLvl w:val="0"/>
-    </w:pPr>
-    <w:rPr>
-      <w:rFonts w:ascii="Calibri" w:eastAsia="MS ????" w:hAnsi="Calibri"/>
-      <w:b/>
-      <w:bCs/>
-      <w:color w:val="345A8A"/>
-      <w:sz w:val="32"/>
-      <w:szCs w:val="32"/>
-    </w:rPr>
-  </w:style>
-  <w:style w:type="paragraph" w:styleId="Heading2">
-    <w:name w:val="heading 2"/>
-    <w:basedOn w:val="Normal"/>
-    <w:next w:val="Normal"/>
-    <w:link w:val="Heading2Char"/>
-    <w:uiPriority w:val="9"/>
-    <w:qFormat/>
-    <w:rsid w:val="00CF65EE"/>
-    <w:pPr>
-      <w:keepNext/>
-      <w:keepLines/>
-      <w:numPr>
-        <w:ilvl w:val="1"/>
-        <w:numId w:val="2"/>
-      </w:numPr>
-      <w:spacing w:before="320" w:after="120"/>
-      <w:outlineLvl w:val="1"/>
-    </w:pPr>
-    <w:rPr>
-      <w:rFonts w:ascii="Calibri" w:eastAsia="MS ????" w:hAnsi="Calibri"/>
-      <w:b/>
-      <w:bCs/>
-      <w:color w:val="4F81BD"/>
-      <w:sz w:val="26"/>
-      <w:szCs w:val="26"/>
-    </w:rPr>
-  </w:style>
-  <w:style w:type="paragraph" w:styleId="Heading3">
-    <w:name w:val="heading 3"/>
-    <w:basedOn w:val="Normal"/>
-    <w:next w:val="Normal"/>
-    <w:link w:val="Heading3Char"/>
-    <w:uiPriority w:val="9"/>
-    <w:qFormat/>
-    <w:rsid w:val="00493490"/>
-    <w:pPr>
-      <w:keepNext/>
-      <w:keepLines/>
-      <w:numPr>
-        <w:ilvl w:val="2"/>
-        <w:numId w:val="2"/>
-      </w:numPr>
-      <w:spacing w:before="320" w:after="120"/>
-      <w:outlineLvl w:val="2"/>
-    </w:pPr>
-    <w:rPr>
-      <w:rFonts w:ascii="Calibri" w:eastAsia="MS ????" w:hAnsi="Calibri"/>
-      <w:b/>
-      <w:bCs/>
-      <w:color w:val="4F81BD"/>
-      <w:sz w:val="22"/>
-    </w:rPr>
-  </w:style>
-  <w:style w:type="paragraph" w:styleId="Heading4">
-    <w:name w:val="heading 4"/>
-    <w:basedOn w:val="Normal"/>
-    <w:next w:val="Normal"/>
-    <w:link w:val="Heading4Char"/>
-    <w:uiPriority w:val="9"/>
-    <w:qFormat/>
-    <w:rsid w:val="00D8362E"/>
-    <w:pPr>
-      <w:keepNext/>
-      <w:keepLines/>
-      <w:numPr>
-        <w:ilvl w:val="3"/>
-        <w:numId w:val="2"/>
-      </w:numPr>
-      <w:spacing w:before="200"/>
-      <w:outlineLvl w:val="3"/>
-    </w:pPr>
-    <w:rPr>
-      <w:rFonts w:ascii="Calibri" w:eastAsia="MS ????" w:hAnsi="Calibri"/>
-      <w:b/>
-      <w:bCs/>
-      <w:i/>
-      <w:iCs/>
-      <w:color w:val="4F81BD"/>
-    </w:rPr>
-  </w:style>
-  <w:style w:type="paragraph" w:styleId="Heading5">
-    <w:name w:val="heading 5"/>
-    <w:basedOn w:val="Normal"/>
-    <w:next w:val="Normal"/>
-    <w:link w:val="Heading5Char"/>
-    <w:uiPriority w:val="9"/>
-    <w:qFormat/>
-    <w:rsid w:val="00D8362E"/>
-    <w:pPr>
-      <w:keepNext/>
-      <w:keepLines/>
-      <w:numPr>
-        <w:ilvl w:val="4"/>
-        <w:numId w:val="2"/>
-      </w:numPr>
-      <w:spacing w:before="200"/>
-      <w:outlineLvl w:val="4"/>
-    </w:pPr>
-    <w:rPr>
-      <w:rFonts w:ascii="Calibri" w:eastAsia="MS ????" w:hAnsi="Calibri"/>
-      <w:color w:val="243F60"/>
-    </w:rPr>
-  </w:style>
-  <w:style w:type="paragraph" w:styleId="Heading6">
-    <w:name w:val="heading 6"/>
-    <w:basedOn w:val="Normal"/>
-    <w:next w:val="Normal"/>
-    <w:link w:val="Heading6Char"/>
-    <w:uiPriority w:val="9"/>
-    <w:qFormat/>
-    <w:rsid w:val="00D8362E"/>
-    <w:pPr>
-      <w:keepNext/>
-      <w:keepLines/>
-      <w:numPr>
-        <w:ilvl w:val="5"/>
-        <w:numId w:val="2"/>
-      </w:numPr>
-      <w:spacing w:before="200"/>
-      <w:outlineLvl w:val="5"/>
-    </w:pPr>
-    <w:rPr>
-      <w:rFonts w:ascii="Calibri" w:eastAsia="MS ????" w:hAnsi="Calibri"/>
-      <w:i/>
-      <w:iCs/>
-      <w:color w:val="243F60"/>
-    </w:rPr>
-  </w:style>
-  <w:style w:type="paragraph" w:styleId="Heading7">
-    <w:name w:val="heading 7"/>
-    <w:basedOn w:val="Normal"/>
-    <w:next w:val="Normal"/>
-    <w:link w:val="Heading7Char"/>
-    <w:uiPriority w:val="9"/>
-    <w:qFormat/>
-    <w:rsid w:val="00D8362E"/>
-    <w:pPr>
-      <w:keepNext/>
-      <w:keepLines/>
-      <w:numPr>
-        <w:ilvl w:val="6"/>
-        <w:numId w:val="2"/>
-      </w:numPr>
-      <w:spacing w:before="200"/>
-      <w:outlineLvl w:val="6"/>
-    </w:pPr>
-    <w:rPr>
-      <w:rFonts w:ascii="Calibri" w:eastAsia="MS ????" w:hAnsi="Calibri"/>
-      <w:i/>
-      <w:iCs/>
-      <w:color w:val="404040"/>
-    </w:rPr>
-  </w:style>
-  <w:style w:type="paragraph" w:styleId="Heading8">
-    <w:name w:val="heading 8"/>
-    <w:basedOn w:val="Normal"/>
-    <w:next w:val="Normal"/>
-    <w:link w:val="Heading8Char"/>
-    <w:uiPriority w:val="9"/>
-    <w:qFormat/>
-    <w:rsid w:val="00D8362E"/>
-    <w:pPr>
-      <w:keepNext/>
-      <w:keepLines/>
-      <w:numPr>
-        <w:ilvl w:val="7"/>
-        <w:numId w:val="2"/>
-      </w:numPr>
-      <w:spacing w:before="200"/>
-      <w:outlineLvl w:val="7"/>
-    </w:pPr>
-    <w:rPr>
-      <w:rFonts w:ascii="Calibri" w:eastAsia="MS ????" w:hAnsi="Calibri"/>
-      <w:color w:val="404040"/>
-      <w:szCs w:val="20"/>
-    </w:rPr>
-  </w:style>
-  <w:style w:type="paragraph" w:styleId="Heading9">
-    <w:name w:val="heading 9"/>
-    <w:basedOn w:val="Normal"/>
-    <w:next w:val="Normal"/>
-    <w:link w:val="Heading9Char"/>
-    <w:uiPriority w:val="9"/>
-    <w:qFormat/>
-    <w:rsid w:val="00D8362E"/>
-    <w:pPr>
-      <w:keepNext/>
-      <w:keepLines/>
-      <w:numPr>
-        <w:ilvl w:val="8"/>
-        <w:numId w:val="2"/>
-      </w:numPr>
-      <w:spacing w:before="200"/>
-      <w:outlineLvl w:val="8"/>
-    </w:pPr>
-    <w:rPr>
-      <w:rFonts w:ascii="Calibri" w:eastAsia="MS ????" w:hAnsi="Calibri"/>
-      <w:i/>
-      <w:iCs/>
-      <w:color w:val="404040"/>
-      <w:szCs w:val="20"/>
-    </w:rPr>
-  </w:style>
-  <w:style w:type="character" w:default="1" w:styleId="DefaultParagraphFont">
-    <w:name w:val="Default Paragraph Font"/>
-    <w:uiPriority w:val="1"/>
-    <w:semiHidden/>
-    <w:unhideWhenUsed/>
-  </w:style>
-  <w:style w:type="table" w:default="1" w:styleId="TableNormal">
-    <w:name w:val="Normal Table"/>
-    <w:uiPriority w:val="99"/>
-    <w:semiHidden/>
-    <w:unhideWhenUsed/>
-    <w:tblPr>
-      <w:tblInd w:w="0" w:type="dxa"/>
-      <w:tblCellMar>
-        <w:top w:w="0" w:type="dxa"/>
-        <w:left w:w="108" w:type="dxa"/>
-        <w:bottom w:w="0" w:type="dxa"/>
-        <w:right w:w="108" w:type="dxa"/>
-      </w:tblCellMar>
-    </w:tblPr>
-  </w:style>
-  <w:style w:type="numbering" w:default="1" w:styleId="NoList">
-    <w:name w:val="No List"/>
-    <w:uiPriority w:val="99"/>
-    <w:semiHidden/>
-    <w:unhideWhenUsed/>
-  </w:style>
-  <w:style w:type="character" w:customStyle="1" w:styleId="Heading1Char">
-    <w:name w:val="Heading 1 Char"/>
-    <w:link w:val="Heading1"/>
-    <w:uiPriority w:val="9"/>
-    <w:locked/>
-    <w:rsid w:val="008B4498"/>
-    <w:rPr>
-      <w:rFonts w:ascii="Calibri" w:eastAsia="MS ????" w:hAnsi="Calibri" w:cs="Times New Roman"/>
-      <w:b/>
-      <w:bCs/>
-      <w:color w:val="345A8A"/>
-      <w:kern w:val="1"/>
-      <w:sz w:val="32"/>
-      <w:szCs w:val="32"/>
-      <w:lang w:val="sv-SE" w:eastAsia="ar-SA" w:bidi="ar-SA"/>
-    </w:rPr>
-  </w:style>
-  <w:style w:type="character" w:customStyle="1" w:styleId="Heading2Char">
-    <w:name w:val="Heading 2 Char"/>
-    <w:link w:val="Heading2"/>
-    <w:uiPriority w:val="9"/>
-    <w:locked/>
-    <w:rsid w:val="00CF65EE"/>
-    <w:rPr>
-      <w:rFonts w:ascii="Calibri" w:eastAsia="MS ????" w:hAnsi="Calibri" w:cs="Times New Roman"/>
-      <w:b/>
-      <w:bCs/>
-      <w:color w:val="4F81BD"/>
-      <w:kern w:val="1"/>
-      <w:sz w:val="26"/>
-      <w:szCs w:val="26"/>
-      <w:lang w:val="sv-SE" w:eastAsia="ar-SA" w:bidi="ar-SA"/>
-    </w:rPr>
-  </w:style>
-  <w:style w:type="character" w:customStyle="1" w:styleId="Heading3Char">
-    <w:name w:val="Heading 3 Char"/>
-    <w:link w:val="Heading3"/>
-    <w:uiPriority w:val="9"/>
-    <w:locked/>
-    <w:rsid w:val="00493490"/>
-    <w:rPr>
-      <w:rFonts w:ascii="Calibri" w:eastAsia="MS ????" w:hAnsi="Calibri" w:cs="Times New Roman"/>
-      <w:b/>
-      <w:bCs/>
-      <w:color w:val="4F81BD"/>
-      <w:kern w:val="1"/>
-      <w:sz w:val="24"/>
-      <w:szCs w:val="24"/>
-      <w:lang w:val="sv-SE" w:eastAsia="ar-SA" w:bidi="ar-SA"/>
-    </w:rPr>
-  </w:style>
-  <w:style w:type="character" w:customStyle="1" w:styleId="Heading4Char">
-    <w:name w:val="Heading 4 Char"/>
-    <w:link w:val="Heading4"/>
-    <w:uiPriority w:val="9"/>
-    <w:locked/>
-    <w:rsid w:val="00D8362E"/>
-    <w:rPr>
-      <w:rFonts w:ascii="Calibri" w:eastAsia="MS ????" w:hAnsi="Calibri" w:cs="Times New Roman"/>
-      <w:b/>
-      <w:bCs/>
-      <w:i/>
-      <w:iCs/>
-      <w:color w:val="4F81BD"/>
-      <w:kern w:val="1"/>
-      <w:sz w:val="24"/>
-      <w:szCs w:val="24"/>
-      <w:lang w:val="sv-SE" w:eastAsia="ar-SA" w:bidi="ar-SA"/>
-    </w:rPr>
-  </w:style>
-  <w:style w:type="character" w:customStyle="1" w:styleId="Heading5Char">
-    <w:name w:val="Heading 5 Char"/>
-    <w:link w:val="Heading5"/>
-    <w:uiPriority w:val="9"/>
-    <w:semiHidden/>
-    <w:locked/>
-    <w:rsid w:val="00D8362E"/>
-    <w:rPr>
-      <w:rFonts w:ascii="Calibri" w:eastAsia="MS ????" w:hAnsi="Calibri" w:cs="Times New Roman"/>
-      <w:color w:val="243F60"/>
-      <w:kern w:val="1"/>
-      <w:sz w:val="24"/>
-      <w:szCs w:val="24"/>
-      <w:lang w:val="sv-SE" w:eastAsia="ar-SA" w:bidi="ar-SA"/>
-    </w:rPr>
-  </w:style>
-  <w:style w:type="character" w:customStyle="1" w:styleId="Heading6Char">
-    <w:name w:val="Heading 6 Char"/>
-    <w:link w:val="Heading6"/>
-    <w:uiPriority w:val="9"/>
-    <w:semiHidden/>
-    <w:locked/>
-    <w:rsid w:val="00D8362E"/>
-    <w:rPr>
-      <w:rFonts w:ascii="Calibri" w:eastAsia="MS ????" w:hAnsi="Calibri" w:cs="Times New Roman"/>
-      <w:i/>
-      <w:iCs/>
-      <w:color w:val="243F60"/>
-      <w:kern w:val="1"/>
-      <w:sz w:val="24"/>
-      <w:szCs w:val="24"/>
-      <w:lang w:val="sv-SE" w:eastAsia="ar-SA" w:bidi="ar-SA"/>
-    </w:rPr>
-  </w:style>
-  <w:style w:type="character" w:customStyle="1" w:styleId="Heading7Char">
-    <w:name w:val="Heading 7 Char"/>
-    <w:link w:val="Heading7"/>
-    <w:uiPriority w:val="9"/>
-    <w:semiHidden/>
-    <w:locked/>
-    <w:rsid w:val="00D8362E"/>
-    <w:rPr>
-      <w:rFonts w:ascii="Calibri" w:eastAsia="MS ????" w:hAnsi="Calibri" w:cs="Times New Roman"/>
-      <w:i/>
-      <w:iCs/>
-      <w:color w:val="404040"/>
-      <w:kern w:val="1"/>
-      <w:sz w:val="24"/>
-      <w:szCs w:val="24"/>
-      <w:lang w:val="sv-SE" w:eastAsia="ar-SA" w:bidi="ar-SA"/>
-    </w:rPr>
-  </w:style>
-  <w:style w:type="character" w:customStyle="1" w:styleId="Heading8Char">
-    <w:name w:val="Heading 8 Char"/>
-    <w:link w:val="Heading8"/>
-    <w:uiPriority w:val="9"/>
-    <w:semiHidden/>
-    <w:locked/>
-    <w:rsid w:val="00D8362E"/>
-    <w:rPr>
-      <w:rFonts w:ascii="Calibri" w:eastAsia="MS ????" w:hAnsi="Calibri" w:cs="Times New Roman"/>
-      <w:color w:val="404040"/>
-      <w:kern w:val="1"/>
-      <w:lang w:val="sv-SE" w:eastAsia="ar-SA" w:bidi="ar-SA"/>
-    </w:rPr>
-  </w:style>
-  <w:style w:type="character" w:customStyle="1" w:styleId="Heading9Char">
-    <w:name w:val="Heading 9 Char"/>
-    <w:link w:val="Heading9"/>
-    <w:uiPriority w:val="9"/>
-    <w:semiHidden/>
-    <w:locked/>
-    <w:rsid w:val="00D8362E"/>
-    <w:rPr>
-      <w:rFonts w:ascii="Calibri" w:eastAsia="MS ????" w:hAnsi="Calibri" w:cs="Times New Roman"/>
-      <w:i/>
-      <w:iCs/>
-      <w:color w:val="404040"/>
-      <w:kern w:val="1"/>
-      <w:lang w:val="sv-SE" w:eastAsia="ar-SA" w:bidi="ar-SA"/>
-    </w:rPr>
-  </w:style>
-  <w:style w:type="character" w:styleId="Hyperlink">
-    <w:name w:val="Hyperlink"/>
-    <w:rsid w:val="007C44CE"/>
-    <w:rPr>
-      <w:color w:val="000080"/>
-      <w:u w:val="single"/>
-    </w:rPr>
-  </w:style>
-  <w:style w:type="character" w:customStyle="1" w:styleId="Bullets">
-    <w:name w:val="Bullets"/>
-    <w:rsid w:val="007C44CE"/>
-    <w:rPr>
-      <w:rFonts w:ascii="OpenSymbol" w:eastAsia="Times New Roman" w:hAnsi="OpenSymbol"/>
-    </w:rPr>
-  </w:style>
-  <w:style w:type="character" w:customStyle="1" w:styleId="NumberingSymbols">
-    <w:name w:val="Numbering Symbols"/>
-    <w:rsid w:val="007C44CE"/>
-  </w:style>
-  <w:style w:type="paragraph" w:styleId="BodyText">
-    <w:name w:val="Body Text"/>
-    <w:basedOn w:val="Normal"/>
-    <w:link w:val="BodyTextChar"/>
-    <w:uiPriority w:val="99"/>
-    <w:rsid w:val="007C44CE"/>
-    <w:pPr>
-      <w:spacing w:after="120"/>
-    </w:pPr>
-  </w:style>
-  <w:style w:type="character" w:customStyle="1" w:styleId="BodyTextChar">
-    <w:name w:val="Body Text Char"/>
-    <w:link w:val="BodyText"/>
-    <w:uiPriority w:val="99"/>
-    <w:semiHidden/>
-    <w:rsid w:val="00A51945"/>
-    <w:rPr>
-      <w:rFonts w:ascii="Arial" w:eastAsia="ヒラギノ角ゴ Pro W3" w:hAnsi="Arial"/>
-      <w:color w:val="000000"/>
-      <w:kern w:val="1"/>
-      <w:szCs w:val="24"/>
-      <w:lang w:eastAsia="ar-SA"/>
-    </w:rPr>
-  </w:style>
-  <w:style w:type="paragraph" w:customStyle="1" w:styleId="Heading">
-    <w:name w:val="Heading"/>
-    <w:basedOn w:val="Normal"/>
-    <w:next w:val="BodyText"/>
-    <w:rsid w:val="007C44CE"/>
-    <w:pPr>
-      <w:keepNext/>
-      <w:spacing w:before="240" w:after="120"/>
-    </w:pPr>
-    <w:rPr>
-      <w:rFonts w:eastAsia="Arial Unicode MS" w:cs="Tahoma"/>
-      <w:sz w:val="28"/>
-      <w:szCs w:val="28"/>
-    </w:rPr>
-  </w:style>
-  <w:style w:type="paragraph" w:styleId="List">
-    <w:name w:val="List"/>
-    <w:basedOn w:val="BodyText"/>
-    <w:uiPriority w:val="99"/>
-    <w:rsid w:val="007C44CE"/>
-    <w:rPr>
-      <w:rFonts w:cs="Tahoma"/>
-    </w:rPr>
-  </w:style>
-  <w:style w:type="paragraph" w:styleId="Header">
-    <w:name w:val="header"/>
-    <w:basedOn w:val="Normal"/>
-    <w:link w:val="HeaderChar"/>
-    <w:uiPriority w:val="99"/>
-    <w:rsid w:val="007C44CE"/>
-    <w:pPr>
-      <w:suppressLineNumbers/>
-      <w:tabs>
-        <w:tab w:val="center" w:pos="4818"/>
-        <w:tab w:val="right" w:pos="9637"/>
-      </w:tabs>
-    </w:pPr>
-  </w:style>
-  <w:style w:type="character" w:customStyle="1" w:styleId="HeaderChar">
-    <w:name w:val="Header Char"/>
-    <w:link w:val="Header"/>
-    <w:uiPriority w:val="99"/>
-    <w:semiHidden/>
-    <w:rsid w:val="00A51945"/>
-    <w:rPr>
-      <w:rFonts w:ascii="Arial" w:eastAsia="ヒラギノ角ゴ Pro W3" w:hAnsi="Arial"/>
-      <w:color w:val="000000"/>
-      <w:kern w:val="1"/>
-      <w:szCs w:val="24"/>
-      <w:lang w:eastAsia="ar-SA"/>
-    </w:rPr>
-  </w:style>
-  <w:style w:type="paragraph" w:styleId="Footer">
-    <w:name w:val="footer"/>
-    <w:basedOn w:val="Normal"/>
-    <w:link w:val="FooterChar"/>
-    <w:uiPriority w:val="99"/>
-    <w:rsid w:val="007C44CE"/>
-    <w:pPr>
-      <w:suppressLineNumbers/>
-      <w:tabs>
-        <w:tab w:val="center" w:pos="4818"/>
-        <w:tab w:val="right" w:pos="9637"/>
-      </w:tabs>
-    </w:pPr>
-  </w:style>
-  <w:style w:type="character" w:customStyle="1" w:styleId="FooterChar">
-    <w:name w:val="Footer Char"/>
-    <w:link w:val="Footer"/>
-    <w:uiPriority w:val="99"/>
-    <w:semiHidden/>
-    <w:rsid w:val="00A51945"/>
-    <w:rPr>
-      <w:rFonts w:ascii="Arial" w:eastAsia="ヒラギノ角ゴ Pro W3" w:hAnsi="Arial"/>
-      <w:color w:val="000000"/>
-      <w:kern w:val="1"/>
-      <w:szCs w:val="24"/>
-      <w:lang w:eastAsia="ar-SA"/>
-    </w:rPr>
-  </w:style>
-  <w:style w:type="paragraph" w:styleId="Caption">
-    <w:name w:val="caption"/>
-    <w:basedOn w:val="Normal"/>
-    <w:uiPriority w:val="35"/>
-    <w:qFormat/>
-    <w:rsid w:val="007C44CE"/>
-    <w:pPr>
-      <w:suppressLineNumbers/>
-      <w:spacing w:before="120" w:after="120"/>
-    </w:pPr>
-    <w:rPr>
-      <w:rFonts w:cs="Tahoma"/>
-      <w:i/>
-      <w:iCs/>
-    </w:rPr>
-  </w:style>
-  <w:style w:type="paragraph" w:customStyle="1" w:styleId="Index">
-    <w:name w:val="Index"/>
-    <w:basedOn w:val="Normal"/>
-    <w:rsid w:val="007C44CE"/>
-    <w:pPr>
-      <w:suppressLineNumbers/>
-    </w:pPr>
-    <w:rPr>
-      <w:rFonts w:cs="Tahoma"/>
-    </w:rPr>
-  </w:style>
-  <w:style w:type="paragraph" w:customStyle="1" w:styleId="Hheader1">
-    <w:name w:val="H_header1"/>
-    <w:next w:val="Hbodytext"/>
-    <w:rsid w:val="007C44CE"/>
-    <w:pPr>
-      <w:spacing w:after="198" w:line="100" w:lineRule="atLeast"/>
-      <w:ind w:left="720" w:right="432"/>
-    </w:pPr>
-    <w:rPr>
-      <w:rFonts w:ascii="Arial" w:eastAsia="ヒラギノ角ゴ Pro W3" w:hAnsi="Arial"/>
-      <w:b/>
-      <w:color w:val="000000"/>
-      <w:kern w:val="1"/>
-      <w:sz w:val="28"/>
-      <w:lang w:eastAsia="en-US"/>
-    </w:rPr>
-  </w:style>
-  <w:style w:type="paragraph" w:customStyle="1" w:styleId="Hbodytext">
-    <w:name w:val="H_body_text"/>
-    <w:rsid w:val="007C44CE"/>
-    <w:pPr>
-      <w:spacing w:after="227" w:line="100" w:lineRule="atLeast"/>
-      <w:ind w:left="720" w:right="432"/>
-    </w:pPr>
-    <w:rPr>
-      <w:rFonts w:ascii="Arial" w:eastAsia="ヒラギノ角ゴ Pro W3" w:hAnsi="Arial"/>
-      <w:color w:val="000000"/>
-      <w:kern w:val="1"/>
-      <w:lang w:eastAsia="en-US"/>
-    </w:rPr>
-  </w:style>
-  <w:style w:type="paragraph" w:customStyle="1" w:styleId="Hheader2">
-    <w:name w:val="H_header2"/>
-    <w:basedOn w:val="Hheader1"/>
-    <w:next w:val="Hbodytext"/>
-    <w:rsid w:val="007C44CE"/>
-    <w:rPr>
-      <w:sz w:val="24"/>
-    </w:rPr>
-  </w:style>
-  <w:style w:type="paragraph" w:customStyle="1" w:styleId="Hheader3">
-    <w:name w:val="H_header3"/>
-    <w:basedOn w:val="Hheader2"/>
-    <w:next w:val="Hbodytext"/>
-    <w:rsid w:val="007C44CE"/>
-    <w:rPr>
-      <w:sz w:val="20"/>
-    </w:rPr>
-  </w:style>
-  <w:style w:type="character" w:styleId="FollowedHyperlink">
-    <w:name w:val="FollowedHyperlink"/>
-    <w:uiPriority w:val="99"/>
-    <w:rPr>
-      <w:rFonts w:cs="Times New Roman"/>
-      <w:color w:val="800080"/>
-      <w:u w:val="single"/>
-    </w:rPr>
-  </w:style>
-  <w:style w:type="paragraph" w:styleId="BalloonText">
-    <w:name w:val="Balloon Text"/>
-    <w:basedOn w:val="Normal"/>
-    <w:link w:val="BalloonTextChar"/>
-    <w:uiPriority w:val="99"/>
-    <w:semiHidden/>
-    <w:unhideWhenUsed/>
-    <w:rsid w:val="002077EB"/>
-    <w:pPr>
-      <w:spacing w:line="240" w:lineRule="auto"/>
-    </w:pPr>
-    <w:rPr>
-      <w:rFonts w:ascii="Lucida Grande" w:hAnsi="Lucida Grande" w:cs="Lucida Grande"/>
-      <w:sz w:val="18"/>
-      <w:szCs w:val="18"/>
-    </w:rPr>
-  </w:style>
-  <w:style w:type="character" w:customStyle="1" w:styleId="BalloonTextChar">
-    <w:name w:val="Balloon Text Char"/>
-    <w:link w:val="BalloonText"/>
-    <w:uiPriority w:val="99"/>
-    <w:semiHidden/>
-    <w:locked/>
-    <w:rsid w:val="002077EB"/>
-    <w:rPr>
-      <w:rFonts w:ascii="Lucida Grande" w:eastAsia="ヒラギノ角ゴ Pro W3" w:hAnsi="Lucida Grande" w:cs="Lucida Grande"/>
-      <w:color w:val="000000"/>
-      <w:kern w:val="1"/>
-      <w:sz w:val="18"/>
-      <w:szCs w:val="18"/>
-      <w:lang w:val="x-none" w:eastAsia="ar-SA" w:bidi="ar-SA"/>
-    </w:rPr>
-  </w:style>
-  <w:style w:type="paragraph" w:styleId="FootnoteText">
-    <w:name w:val="footnote text"/>
-    <w:basedOn w:val="Normal"/>
-    <w:link w:val="FootnoteTextChar"/>
-    <w:uiPriority w:val="99"/>
-    <w:unhideWhenUsed/>
-    <w:rsid w:val="00551E99"/>
-    <w:pPr>
-      <w:spacing w:line="240" w:lineRule="auto"/>
-    </w:pPr>
-  </w:style>
-  <w:style w:type="character" w:customStyle="1" w:styleId="FootnoteTextChar">
-    <w:name w:val="Footnote Text Char"/>
-    <w:link w:val="FootnoteText"/>
-    <w:uiPriority w:val="99"/>
-    <w:locked/>
-    <w:rsid w:val="00551E99"/>
-    <w:rPr>
-      <w:rFonts w:eastAsia="ヒラギノ角ゴ Pro W3" w:cs="Times New Roman"/>
-      <w:color w:val="000000"/>
-      <w:kern w:val="1"/>
-      <w:sz w:val="24"/>
-      <w:szCs w:val="24"/>
-      <w:lang w:val="x-none" w:eastAsia="ar-SA" w:bidi="ar-SA"/>
-    </w:rPr>
-  </w:style>
-  <w:style w:type="character" w:styleId="FootnoteReference">
-    <w:name w:val="footnote reference"/>
-    <w:uiPriority w:val="99"/>
-    <w:unhideWhenUsed/>
-    <w:rsid w:val="00551E99"/>
-    <w:rPr>
-      <w:rFonts w:cs="Times New Roman"/>
-      <w:vertAlign w:val="superscript"/>
-    </w:rPr>
-  </w:style>
-  <w:style w:type="paragraph" w:customStyle="1" w:styleId="ListParagraph1">
-    <w:name w:val="List Paragraph1"/>
-    <w:basedOn w:val="Normal"/>
-    <w:uiPriority w:val="34"/>
-    <w:qFormat/>
-    <w:rsid w:val="00BF14D3"/>
-    <w:pPr>
-      <w:ind w:left="720"/>
-      <w:contextualSpacing/>
-    </w:pPr>
-  </w:style>
-  <w:style w:type="paragraph" w:styleId="TOC1">
-    <w:name w:val="toc 1"/>
-    <w:basedOn w:val="Normal"/>
-    <w:next w:val="Normal"/>
-    <w:autoRedefine/>
-    <w:uiPriority w:val="39"/>
-    <w:unhideWhenUsed/>
-    <w:rsid w:val="006818B2"/>
-    <w:pPr>
-      <w:spacing w:before="240" w:after="120"/>
-    </w:pPr>
-    <w:rPr>
-      <w:rFonts w:ascii="Cambria" w:hAnsi="Cambria"/>
-      <w:b/>
-      <w:bCs/>
-      <w:caps/>
-      <w:color w:val="1F497D"/>
-      <w:kern w:val="22"/>
-      <w:sz w:val="22"/>
-      <w:szCs w:val="22"/>
-      <w:u w:val="single"/>
-    </w:rPr>
-  </w:style>
-  <w:style w:type="paragraph" w:styleId="TOC2">
-    <w:name w:val="toc 2"/>
-    <w:basedOn w:val="Normal"/>
-    <w:next w:val="Normal"/>
-    <w:autoRedefine/>
-    <w:uiPriority w:val="39"/>
-    <w:unhideWhenUsed/>
-    <w:rsid w:val="006818B2"/>
-    <w:rPr>
-      <w:rFonts w:ascii="Cambria" w:hAnsi="Cambria"/>
-      <w:b/>
-      <w:bCs/>
-      <w:smallCaps/>
-      <w:color w:val="1F497D"/>
-      <w:kern w:val="22"/>
-      <w:sz w:val="22"/>
-      <w:szCs w:val="22"/>
-    </w:rPr>
-  </w:style>
-  <w:style w:type="paragraph" w:styleId="TOC3">
-    <w:name w:val="toc 3"/>
-    <w:basedOn w:val="Normal"/>
-    <w:next w:val="Normal"/>
-    <w:autoRedefine/>
-    <w:uiPriority w:val="39"/>
-    <w:unhideWhenUsed/>
-    <w:rsid w:val="006818B2"/>
-    <w:rPr>
-      <w:rFonts w:ascii="Cambria" w:hAnsi="Cambria"/>
-      <w:smallCaps/>
-      <w:color w:val="1F497D"/>
-      <w:kern w:val="22"/>
-      <w:sz w:val="22"/>
-      <w:szCs w:val="22"/>
-    </w:rPr>
-  </w:style>
-  <w:style w:type="paragraph" w:styleId="TOC4">
-    <w:name w:val="toc 4"/>
-    <w:basedOn w:val="Normal"/>
-    <w:next w:val="Normal"/>
-    <w:autoRedefine/>
-    <w:uiPriority w:val="39"/>
-    <w:unhideWhenUsed/>
-    <w:rsid w:val="00471134"/>
-    <w:rPr>
-      <w:rFonts w:ascii="Cambria" w:hAnsi="Cambria"/>
-      <w:sz w:val="22"/>
-      <w:szCs w:val="22"/>
-    </w:rPr>
-  </w:style>
-  <w:style w:type="paragraph" w:styleId="TOC5">
-    <w:name w:val="toc 5"/>
-    <w:basedOn w:val="Normal"/>
-    <w:next w:val="Normal"/>
-    <w:autoRedefine/>
-    <w:uiPriority w:val="39"/>
-    <w:unhideWhenUsed/>
-    <w:rsid w:val="00471134"/>
-    <w:rPr>
-      <w:rFonts w:ascii="Cambria" w:hAnsi="Cambria"/>
-      <w:sz w:val="22"/>
-      <w:szCs w:val="22"/>
-    </w:rPr>
-  </w:style>
-  <w:style w:type="paragraph" w:styleId="TOC6">
-    <w:name w:val="toc 6"/>
-    <w:basedOn w:val="Normal"/>
-    <w:next w:val="Normal"/>
-    <w:autoRedefine/>
-    <w:uiPriority w:val="39"/>
-    <w:unhideWhenUsed/>
-    <w:rsid w:val="00471134"/>
-    <w:rPr>
-      <w:rFonts w:ascii="Cambria" w:hAnsi="Cambria"/>
-      <w:sz w:val="22"/>
-      <w:szCs w:val="22"/>
-    </w:rPr>
-  </w:style>
-  <w:style w:type="paragraph" w:styleId="TOC7">
-    <w:name w:val="toc 7"/>
-    <w:basedOn w:val="Normal"/>
-    <w:next w:val="Normal"/>
-    <w:autoRedefine/>
-    <w:uiPriority w:val="39"/>
-    <w:unhideWhenUsed/>
-    <w:rsid w:val="00471134"/>
-    <w:rPr>
-      <w:rFonts w:ascii="Cambria" w:hAnsi="Cambria"/>
-      <w:sz w:val="22"/>
-      <w:szCs w:val="22"/>
-    </w:rPr>
-  </w:style>
-  <w:style w:type="paragraph" w:styleId="TOC8">
-    <w:name w:val="toc 8"/>
-    <w:basedOn w:val="Normal"/>
-    <w:next w:val="Normal"/>
-    <w:autoRedefine/>
-    <w:uiPriority w:val="39"/>
-    <w:unhideWhenUsed/>
-    <w:rsid w:val="00471134"/>
-    <w:rPr>
-      <w:rFonts w:ascii="Cambria" w:hAnsi="Cambria"/>
-      <w:sz w:val="22"/>
-      <w:szCs w:val="22"/>
-    </w:rPr>
-  </w:style>
-  <w:style w:type="paragraph" w:styleId="TOC9">
-    <w:name w:val="toc 9"/>
-    <w:basedOn w:val="Normal"/>
-    <w:next w:val="Normal"/>
-    <w:autoRedefine/>
-    <w:uiPriority w:val="39"/>
-    <w:unhideWhenUsed/>
-    <w:rsid w:val="00471134"/>
-    <w:rPr>
-      <w:rFonts w:ascii="Cambria" w:hAnsi="Cambria"/>
-      <w:sz w:val="22"/>
-      <w:szCs w:val="22"/>
-    </w:rPr>
-  </w:style>
-  <w:style w:type="paragraph" w:styleId="Title">
-    <w:name w:val="Title"/>
-    <w:basedOn w:val="Normal"/>
-    <w:next w:val="Normal"/>
-    <w:link w:val="TitleChar"/>
-    <w:uiPriority w:val="10"/>
-    <w:qFormat/>
-    <w:rsid w:val="00471134"/>
-    <w:pPr>
-      <w:pBdr>
-        <w:bottom w:val="single" w:sz="8" w:space="4" w:color="4F81BD"/>
-      </w:pBdr>
-      <w:spacing w:after="300" w:line="240" w:lineRule="auto"/>
-      <w:contextualSpacing/>
-    </w:pPr>
-    <w:rPr>
-      <w:rFonts w:ascii="Calibri" w:eastAsia="MS ????" w:hAnsi="Calibri"/>
-      <w:color w:val="17365D"/>
-      <w:spacing w:val="5"/>
-      <w:kern w:val="28"/>
-      <w:sz w:val="52"/>
-      <w:szCs w:val="52"/>
-    </w:rPr>
-  </w:style>
-  <w:style w:type="character" w:customStyle="1" w:styleId="TitleChar">
-    <w:name w:val="Title Char"/>
-    <w:link w:val="Title"/>
-    <w:uiPriority w:val="10"/>
-    <w:locked/>
-    <w:rsid w:val="00471134"/>
-    <w:rPr>
-      <w:rFonts w:ascii="Calibri" w:eastAsia="MS ????" w:hAnsi="Calibri" w:cs="Times New Roman"/>
-      <w:color w:val="17365D"/>
-      <w:spacing w:val="5"/>
-      <w:kern w:val="28"/>
-      <w:sz w:val="52"/>
-      <w:szCs w:val="52"/>
-      <w:lang w:val="x-none" w:eastAsia="ar-SA" w:bidi="ar-SA"/>
-    </w:rPr>
-  </w:style>
-  <w:style w:type="table" w:styleId="TableGrid">
-    <w:name w:val="Table Grid"/>
-    <w:basedOn w:val="TableNormal"/>
-    <w:uiPriority w:val="59"/>
-    <w:rsid w:val="00730444"/>
-    <w:tblPr>
-      <w:tblInd w:w="0" w:type="dxa"/>
-      <w:tblBorders>
-        <w:top w:val="single" w:sz="4" w:space="0" w:color="auto"/>
-        <w:left w:val="single" w:sz="4" w:space="0" w:color="auto"/>
-        <w:bottom w:val="single" w:sz="4" w:space="0" w:color="auto"/>
-        <w:right w:val="single" w:sz="4" w:space="0" w:color="auto"/>
-        <w:insideH w:val="single" w:sz="4" w:space="0" w:color="auto"/>
-        <w:insideV w:val="single" w:sz="4" w:space="0" w:color="auto"/>
-      </w:tblBorders>
-      <w:tblCellMar>
-        <w:top w:w="0" w:type="dxa"/>
-        <w:left w:w="108" w:type="dxa"/>
-        <w:bottom w:w="0" w:type="dxa"/>
-        <w:right w:w="108" w:type="dxa"/>
-      </w:tblCellMar>
-    </w:tblPr>
-  </w:style>
-  <w:style w:type="table" w:customStyle="1" w:styleId="LightShading1">
-    <w:name w:val="Light Shading1"/>
-    <w:basedOn w:val="TableNormal"/>
-    <w:uiPriority w:val="60"/>
-    <w:rsid w:val="00730444"/>
-    <w:rPr>
-      <w:color w:val="000000"/>
-    </w:rPr>
-    <w:tblPr>
-      <w:tblStyleRowBandSize w:val="1"/>
-      <w:tblStyleColBandSize w:val="1"/>
-      <w:tblInd w:w="0" w:type="dxa"/>
-      <w:tblBorders>
-        <w:top w:val="single" w:sz="8" w:space="0" w:color="000000"/>
-        <w:bottom w:val="single" w:sz="8" w:space="0" w:color="000000"/>
-      </w:tblBorders>
-      <w:tblCellMar>
-        <w:top w:w="0" w:type="dxa"/>
-        <w:left w:w="108" w:type="dxa"/>
-        <w:bottom w:w="0" w:type="dxa"/>
-        <w:right w:w="108" w:type="dxa"/>
-      </w:tblCellMar>
-    </w:tblPr>
-    <w:tblStylePr w:type="firstRow">
-      <w:pPr>
-        <w:spacing w:before="0" w:after="0"/>
-      </w:pPr>
-      <w:rPr>
-        <w:rFonts w:cs="Times New Roman"/>
-        <w:b/>
-        <w:bCs/>
-      </w:rPr>
-      <w:tblPr/>
-      <w:tcPr>
-        <w:tcBorders>
-          <w:top w:val="single" w:sz="8" w:space="0" w:color="000000"/>
-          <w:left w:val="nil"/>
-          <w:bottom w:val="single" w:sz="8" w:space="0" w:color="000000"/>
-          <w:right w:val="nil"/>
-          <w:insideH w:val="nil"/>
-          <w:insideV w:val="nil"/>
-        </w:tcBorders>
-      </w:tcPr>
-    </w:tblStylePr>
-    <w:tblStylePr w:type="lastRow">
-      <w:pPr>
-        <w:spacing w:before="0" w:after="0"/>
-      </w:pPr>
-      <w:rPr>
-        <w:rFonts w:cs="Times New Roman"/>
-        <w:b/>
-        <w:bCs/>
-      </w:rPr>
-      <w:tblPr/>
-      <w:tcPr>
-        <w:tcBorders>
-          <w:top w:val="single" w:sz="8" w:space="0" w:color="000000"/>
-          <w:left w:val="nil"/>
-          <w:bottom w:val="single" w:sz="8" w:space="0" w:color="000000"/>
-          <w:right w:val="nil"/>
-          <w:insideH w:val="nil"/>
-          <w:insideV w:val="nil"/>
-        </w:tcBorders>
-      </w:tcPr>
-    </w:tblStylePr>
-    <w:tblStylePr w:type="firstCol">
-      <w:rPr>
-        <w:rFonts w:cs="Times New Roman"/>
-        <w:b/>
-        <w:bCs/>
-      </w:rPr>
-    </w:tblStylePr>
-    <w:tblStylePr w:type="lastCol">
-      <w:rPr>
-        <w:rFonts w:cs="Times New Roman"/>
-        <w:b/>
-        <w:bCs/>
-      </w:rPr>
-    </w:tblStylePr>
-    <w:tblStylePr w:type="band1Vert">
-      <w:rPr>
-        <w:rFonts w:cs="Times New Roman"/>
-      </w:rPr>
-      <w:tblPr/>
-      <w:tcPr>
-        <w:tcBorders>
-          <w:left w:val="nil"/>
-          <w:right w:val="nil"/>
-          <w:insideH w:val="nil"/>
-          <w:insideV w:val="nil"/>
-        </w:tcBorders>
-        <w:shd w:val="clear" w:color="auto" w:fill="C0C0C0"/>
-      </w:tcPr>
-    </w:tblStylePr>
-    <w:tblStylePr w:type="band1Horz">
-      <w:rPr>
-        <w:rFonts w:cs="Times New Roman"/>
-      </w:rPr>
-      <w:tblPr/>
-      <w:tcPr>
-        <w:tcBorders>
-          <w:left w:val="nil"/>
-          <w:right w:val="nil"/>
-          <w:insideH w:val="nil"/>
-          <w:insideV w:val="nil"/>
-        </w:tcBorders>
-        <w:shd w:val="clear" w:color="auto" w:fill="C0C0C0"/>
-      </w:tcPr>
-    </w:tblStylePr>
-  </w:style>
-  <w:style w:type="table" w:customStyle="1" w:styleId="LightList1">
-    <w:name w:val="Light List1"/>
-    <w:basedOn w:val="TableNormal"/>
-    <w:uiPriority w:val="61"/>
-    <w:rsid w:val="00730444"/>
-    <w:tblPr>
-      <w:tblStyleRowBandSize w:val="1"/>
-      <w:tblStyleColBandSize w:val="1"/>
-      <w:tblInd w:w="0" w:type="dxa"/>
-      <w:tblBorders>
-        <w:top w:val="single" w:sz="8" w:space="0" w:color="000000"/>
-        <w:left w:val="single" w:sz="8" w:space="0" w:color="000000"/>
-        <w:bottom w:val="single" w:sz="8" w:space="0" w:color="000000"/>
-        <w:right w:val="single" w:sz="8" w:space="0" w:color="000000"/>
-      </w:tblBorders>
-      <w:tblCellMar>
-        <w:top w:w="0" w:type="dxa"/>
-        <w:left w:w="108" w:type="dxa"/>
-        <w:bottom w:w="0" w:type="dxa"/>
-        <w:right w:w="108" w:type="dxa"/>
-      </w:tblCellMar>
-    </w:tblPr>
-    <w:tblStylePr w:type="firstRow">
-      <w:pPr>
-        <w:spacing w:before="0" w:after="0"/>
-      </w:pPr>
-      <w:rPr>
-        <w:rFonts w:cs="Times New Roman"/>
-        <w:b/>
-        <w:bCs/>
-        <w:color w:val="FFFFFF"/>
-      </w:rPr>
-      <w:tblPr/>
-      <w:tcPr>
-        <w:shd w:val="clear" w:color="auto" w:fill="000000"/>
-      </w:tcPr>
-    </w:tblStylePr>
-    <w:tblStylePr w:type="lastRow">
-      <w:pPr>
-        <w:spacing w:before="0" w:after="0"/>
-      </w:pPr>
-      <w:rPr>
-        <w:rFonts w:cs="Times New Roman"/>
-        <w:b/>
-        <w:bCs/>
-      </w:rPr>
-      <w:tblPr/>
-      <w:tcPr>
-        <w:tcBorders>
-          <w:top w:val="double" w:sz="6" w:space="0" w:color="000000"/>
-          <w:left w:val="single" w:sz="8" w:space="0" w:color="000000"/>
-          <w:bottom w:val="single" w:sz="8" w:space="0" w:color="000000"/>
-          <w:right w:val="single" w:sz="8" w:space="0" w:color="000000"/>
-        </w:tcBorders>
-      </w:tcPr>
-    </w:tblStylePr>
-    <w:tblStylePr w:type="firstCol">
-      <w:rPr>
-        <w:rFonts w:cs="Times New Roman"/>
-        <w:b/>
-        <w:bCs/>
-      </w:rPr>
-    </w:tblStylePr>
-    <w:tblStylePr w:type="lastCol">
-      <w:rPr>
-        <w:rFonts w:cs="Times New Roman"/>
-        <w:b/>
-        <w:bCs/>
-      </w:rPr>
-    </w:tblStylePr>
-    <w:tblStylePr w:type="band1Vert">
-      <w:rPr>
-        <w:rFonts w:cs="Times New Roman"/>
-      </w:rPr>
-      <w:tblPr/>
-      <w:tcPr>
-        <w:tcBorders>
-          <w:top w:val="single" w:sz="8" w:space="0" w:color="000000"/>
-          <w:left w:val="single" w:sz="8" w:space="0" w:color="000000"/>
-          <w:bottom w:val="single" w:sz="8" w:space="0" w:color="000000"/>
-          <w:right w:val="single" w:sz="8" w:space="0" w:color="000000"/>
-        </w:tcBorders>
-      </w:tcPr>
-    </w:tblStylePr>
-    <w:tblStylePr w:type="band1Horz">
-      <w:rPr>
-        <w:rFonts w:cs="Times New Roman"/>
-      </w:rPr>
-      <w:tblPr/>
-      <w:tcPr>
-        <w:tcBorders>
-          <w:top w:val="single" w:sz="8" w:space="0" w:color="000000"/>
-          <w:left w:val="single" w:sz="8" w:space="0" w:color="000000"/>
-          <w:bottom w:val="single" w:sz="8" w:space="0" w:color="000000"/>
-          <w:right w:val="single" w:sz="8" w:space="0" w:color="000000"/>
-        </w:tcBorders>
-      </w:tcPr>
-    </w:tblStylePr>
-  </w:style>
-  <w:style w:type="table" w:customStyle="1" w:styleId="LightList-Accent11">
-    <w:name w:val="Light List - Accent 11"/>
-    <w:basedOn w:val="TableNormal"/>
-    <w:uiPriority w:val="61"/>
-    <w:rsid w:val="00730444"/>
-    <w:tblPr>
-      <w:tblStyleRowBandSize w:val="1"/>
-      <w:tblStyleColBandSize w:val="1"/>
-      <w:tblInd w:w="0" w:type="dxa"/>
-      <w:tblBorders>
-        <w:top w:val="single" w:sz="8" w:space="0" w:color="4F81BD"/>
-        <w:left w:val="single" w:sz="8" w:space="0" w:color="4F81BD"/>
-        <w:bottom w:val="single" w:sz="8" w:space="0" w:color="4F81BD"/>
-        <w:right w:val="single" w:sz="8" w:space="0" w:color="4F81BD"/>
-      </w:tblBorders>
-      <w:tblCellMar>
-        <w:top w:w="0" w:type="dxa"/>
-        <w:left w:w="108" w:type="dxa"/>
-        <w:bottom w:w="0" w:type="dxa"/>
-        <w:right w:w="108" w:type="dxa"/>
-      </w:tblCellMar>
-    </w:tblPr>
-    <w:tblStylePr w:type="firstRow">
-      <w:pPr>
-        <w:spacing w:before="0" w:after="0"/>
-      </w:pPr>
-      <w:rPr>
-        <w:rFonts w:cs="Times New Roman"/>
-        <w:b/>
-        <w:bCs/>
-        <w:color w:val="FFFFFF"/>
-      </w:rPr>
-      <w:tblPr/>
-      <w:tcPr>
-        <w:shd w:val="clear" w:color="auto" w:fill="4F81BD"/>
-      </w:tcPr>
-    </w:tblStylePr>
-    <w:tblStylePr w:type="lastRow">
-      <w:pPr>
-        <w:spacing w:before="0" w:after="0"/>
-      </w:pPr>
-      <w:rPr>
-        <w:rFonts w:cs="Times New Roman"/>
-        <w:b/>
-        <w:bCs/>
-      </w:rPr>
-      <w:tblPr/>
-      <w:tcPr>
-        <w:tcBorders>
-          <w:top w:val="double" w:sz="6" w:space="0" w:color="4F81BD"/>
-          <w:left w:val="single" w:sz="8" w:space="0" w:color="4F81BD"/>
-          <w:bottom w:val="single" w:sz="8" w:space="0" w:color="4F81BD"/>
-          <w:right w:val="single" w:sz="8" w:space="0" w:color="4F81BD"/>
-        </w:tcBorders>
-      </w:tcPr>
-    </w:tblStylePr>
-    <w:tblStylePr w:type="firstCol">
-      <w:rPr>
-        <w:rFonts w:cs="Times New Roman"/>
-        <w:b/>
-        <w:bCs/>
-      </w:rPr>
-    </w:tblStylePr>
-    <w:tblStylePr w:type="lastCol">
-      <w:rPr>
-        <w:rFonts w:cs="Times New Roman"/>
-        <w:b/>
-        <w:bCs/>
-      </w:rPr>
-    </w:tblStylePr>
-    <w:tblStylePr w:type="band1Vert">
-      <w:rPr>
-        <w:rFonts w:cs="Times New Roman"/>
-      </w:rPr>
-      <w:tblPr/>
-      <w:tcPr>
-        <w:tcBorders>
-          <w:top w:val="single" w:sz="8" w:space="0" w:color="4F81BD"/>
-          <w:left w:val="single" w:sz="8" w:space="0" w:color="4F81BD"/>
-          <w:bottom w:val="single" w:sz="8" w:space="0" w:color="4F81BD"/>
-          <w:right w:val="single" w:sz="8" w:space="0" w:color="4F81BD"/>
-        </w:tcBorders>
-      </w:tcPr>
-    </w:tblStylePr>
-    <w:tblStylePr w:type="band1Horz">
-      <w:rPr>
-        <w:rFonts w:cs="Times New Roman"/>
-      </w:rPr>
-      <w:tblPr/>
-      <w:tcPr>
-        <w:tcBorders>
-          <w:top w:val="single" w:sz="8" w:space="0" w:color="4F81BD"/>
-          <w:left w:val="single" w:sz="8" w:space="0" w:color="4F81BD"/>
-          <w:bottom w:val="single" w:sz="8" w:space="0" w:color="4F81BD"/>
-          <w:right w:val="single" w:sz="8" w:space="0" w:color="4F81BD"/>
-        </w:tcBorders>
-      </w:tcPr>
-    </w:tblStylePr>
-  </w:style>
-  <w:style w:type="table" w:customStyle="1" w:styleId="LightList-Accent51">
-    <w:name w:val="Light List - Accent 51"/>
-    <w:basedOn w:val="TableNormal"/>
-    <w:uiPriority w:val="61"/>
-    <w:rsid w:val="00730444"/>
-    <w:tblPr>
-      <w:tblStyleRowBandSize w:val="1"/>
-      <w:tblStyleColBandSize w:val="1"/>
-      <w:tblInd w:w="0" w:type="dxa"/>
-      <w:tblBorders>
-        <w:top w:val="single" w:sz="8" w:space="0" w:color="4BACC6"/>
-        <w:left w:val="single" w:sz="8" w:space="0" w:color="4BACC6"/>
-        <w:bottom w:val="single" w:sz="8" w:space="0" w:color="4BACC6"/>
-        <w:right w:val="single" w:sz="8" w:space="0" w:color="4BACC6"/>
-      </w:tblBorders>
-      <w:tblCellMar>
-        <w:top w:w="0" w:type="dxa"/>
-        <w:left w:w="108" w:type="dxa"/>
-        <w:bottom w:w="0" w:type="dxa"/>
-        <w:right w:w="108" w:type="dxa"/>
-      </w:tblCellMar>
-    </w:tblPr>
-    <w:tblStylePr w:type="firstRow">
-      <w:pPr>
-        <w:spacing w:before="0" w:after="0"/>
-      </w:pPr>
-      <w:rPr>
-        <w:rFonts w:cs="Times New Roman"/>
-        <w:b/>
-        <w:bCs/>
-        <w:color w:val="FFFFFF"/>
-      </w:rPr>
-      <w:tblPr/>
-      <w:tcPr>
-        <w:shd w:val="clear" w:color="auto" w:fill="4BACC6"/>
-      </w:tcPr>
-    </w:tblStylePr>
-    <w:tblStylePr w:type="lastRow">
-      <w:pPr>
-        <w:spacing w:before="0" w:after="0"/>
-      </w:pPr>
-      <w:rPr>
-        <w:rFonts w:cs="Times New Roman"/>
-        <w:b/>
-        <w:bCs/>
-      </w:rPr>
-      <w:tblPr/>
-      <w:tcPr>
-        <w:tcBorders>
-          <w:top w:val="double" w:sz="6" w:space="0" w:color="4BACC6"/>
-          <w:left w:val="single" w:sz="8" w:space="0" w:color="4BACC6"/>
-          <w:bottom w:val="single" w:sz="8" w:space="0" w:color="4BACC6"/>
-          <w:right w:val="single" w:sz="8" w:space="0" w:color="4BACC6"/>
-        </w:tcBorders>
-      </w:tcPr>
-    </w:tblStylePr>
-    <w:tblStylePr w:type="firstCol">
-      <w:rPr>
-        <w:rFonts w:cs="Times New Roman"/>
-        <w:b/>
-        <w:bCs/>
-      </w:rPr>
-    </w:tblStylePr>
-    <w:tblStylePr w:type="lastCol">
-      <w:rPr>
-        <w:rFonts w:cs="Times New Roman"/>
-        <w:b/>
-        <w:bCs/>
-      </w:rPr>
-    </w:tblStylePr>
-    <w:tblStylePr w:type="band1Vert">
-      <w:rPr>
-        <w:rFonts w:cs="Times New Roman"/>
-      </w:rPr>
-      <w:tblPr/>
-      <w:tcPr>
-        <w:tcBorders>
-          <w:top w:val="single" w:sz="8" w:space="0" w:color="4BACC6"/>
-          <w:left w:val="single" w:sz="8" w:space="0" w:color="4BACC6"/>
-          <w:bottom w:val="single" w:sz="8" w:space="0" w:color="4BACC6"/>
-          <w:right w:val="single" w:sz="8" w:space="0" w:color="4BACC6"/>
-        </w:tcBorders>
-      </w:tcPr>
-    </w:tblStylePr>
-    <w:tblStylePr w:type="band1Horz">
-      <w:rPr>
-        <w:rFonts w:cs="Times New Roman"/>
-      </w:rPr>
-      <w:tblPr/>
-      <w:tcPr>
-        <w:tcBorders>
-          <w:top w:val="single" w:sz="8" w:space="0" w:color="4BACC6"/>
-          <w:left w:val="single" w:sz="8" w:space="0" w:color="4BACC6"/>
-          <w:bottom w:val="single" w:sz="8" w:space="0" w:color="4BACC6"/>
-          <w:right w:val="single" w:sz="8" w:space="0" w:color="4BACC6"/>
-        </w:tcBorders>
-      </w:tcPr>
-    </w:tblStylePr>
-  </w:style>
-  <w:style w:type="paragraph" w:customStyle="1" w:styleId="NoSpacing1">
-    <w:name w:val="No Spacing1"/>
-    <w:next w:val="Normal"/>
-    <w:uiPriority w:val="1"/>
-    <w:qFormat/>
-    <w:rsid w:val="00A577C2"/>
-    <w:pPr>
-      <w:ind w:left="567"/>
-    </w:pPr>
-    <w:rPr>
-      <w:rFonts w:ascii="Arial" w:eastAsia="ヒラギノ角ゴ Pro W3" w:hAnsi="Arial"/>
-      <w:color w:val="000000"/>
-      <w:kern w:val="1"/>
-      <w:szCs w:val="24"/>
-      <w:lang w:eastAsia="ar-SA"/>
-    </w:rPr>
-  </w:style>
-  <w:style w:type="paragraph" w:customStyle="1" w:styleId="Hbodybulleted">
-    <w:name w:val="H_body_bulleted"/>
-    <w:basedOn w:val="Hbodytext"/>
-    <w:rsid w:val="001873DB"/>
-    <w:pPr>
-      <w:numPr>
-        <w:numId w:val="1"/>
-      </w:numPr>
-      <w:tabs>
-        <w:tab w:val="left" w:pos="794"/>
-        <w:tab w:val="left" w:pos="8640"/>
-      </w:tabs>
-      <w:suppressAutoHyphens/>
-      <w:spacing w:after="120" w:line="240" w:lineRule="auto"/>
-      <w:ind w:right="431"/>
-    </w:pPr>
-    <w:rPr>
-      <w:rFonts w:ascii="Univers" w:eastAsia="Times New Roman" w:hAnsi="Univers"/>
-      <w:color w:val="auto"/>
-      <w:kern w:val="0"/>
-    </w:rPr>
-  </w:style>
-  <w:style w:type="paragraph" w:customStyle="1" w:styleId="TableContents">
-    <w:name w:val="Table Contents"/>
-    <w:basedOn w:val="Normal"/>
-    <w:rsid w:val="00091883"/>
-    <w:pPr>
-      <w:suppressLineNumbers/>
-      <w:suppressAutoHyphens/>
-      <w:spacing w:line="240" w:lineRule="auto"/>
-    </w:pPr>
-    <w:rPr>
-      <w:rFonts w:ascii="Times New Roman" w:eastAsia="Times New Roman" w:hAnsi="Times New Roman"/>
-      <w:color w:val="auto"/>
-      <w:kern w:val="0"/>
-      <w:sz w:val="24"/>
-    </w:rPr>
-  </w:style>
-  <w:style w:type="table" w:customStyle="1" w:styleId="LightGrid-Accent11">
-    <w:name w:val="Light Grid - Accent 11"/>
-    <w:basedOn w:val="TableNormal"/>
-    <w:uiPriority w:val="62"/>
-    <w:rsid w:val="00A92BD7"/>
-    <w:tblPr>
-      <w:tblStyleRowBandSize w:val="1"/>
-      <w:tblStyleColBandSize w:val="1"/>
-      <w:tblInd w:w="0" w:type="dxa"/>
-      <w:tblBorders>
-        <w:top w:val="single" w:sz="8" w:space="0" w:color="4F81BD"/>
-        <w:left w:val="single" w:sz="8" w:space="0" w:color="4F81BD"/>
-        <w:bottom w:val="single" w:sz="8" w:space="0" w:color="4F81BD"/>
-        <w:right w:val="single" w:sz="8" w:space="0" w:color="4F81BD"/>
-        <w:insideH w:val="single" w:sz="8" w:space="0" w:color="4F81BD"/>
-        <w:insideV w:val="single" w:sz="8" w:space="0" w:color="4F81BD"/>
-      </w:tblBorders>
-      <w:tblCellMar>
-        <w:top w:w="0" w:type="dxa"/>
-        <w:left w:w="108" w:type="dxa"/>
-        <w:bottom w:w="0" w:type="dxa"/>
-        <w:right w:w="108" w:type="dxa"/>
-      </w:tblCellMar>
-    </w:tblPr>
-    <w:tblStylePr w:type="firstRow">
-      <w:pPr>
-        <w:spacing w:before="0" w:after="0"/>
-      </w:pPr>
-      <w:rPr>
-        <w:rFonts w:ascii="PMingLiU" w:eastAsia="PMingLiU" w:hAnsi="PMingLiU" w:cs="Times New Roman"/>
-        <w:b/>
-        <w:bCs/>
-      </w:rPr>
-      <w:tblPr/>
-      <w:tcPr>
-        <w:tcBorders>
-          <w:top w:val="single" w:sz="8" w:space="0" w:color="4F81BD"/>
-          <w:left w:val="single" w:sz="8" w:space="0" w:color="4F81BD"/>
-          <w:bottom w:val="single" w:sz="18" w:space="0" w:color="4F81BD"/>
-          <w:right w:val="single" w:sz="8" w:space="0" w:color="4F81BD"/>
-          <w:insideH w:val="nil"/>
-          <w:insideV w:val="single" w:sz="8" w:space="0" w:color="4F81BD"/>
-        </w:tcBorders>
-      </w:tcPr>
-    </w:tblStylePr>
-    <w:tblStylePr w:type="lastRow">
-      <w:pPr>
-        <w:spacing w:before="0" w:after="0"/>
-      </w:pPr>
-      <w:rPr>
-        <w:rFonts w:ascii="PMingLiU" w:eastAsia="PMingLiU" w:hAnsi="PMingLiU" w:cs="Times New Roman"/>
-        <w:b/>
-        <w:bCs/>
-      </w:rPr>
-      <w:tblPr/>
-      <w:tcPr>
-        <w:tcBorders>
-          <w:top w:val="double" w:sz="6" w:space="0" w:color="4F81BD"/>
-          <w:left w:val="single" w:sz="8" w:space="0" w:color="4F81BD"/>
-          <w:bottom w:val="single" w:sz="8" w:space="0" w:color="4F81BD"/>
-          <w:right w:val="single" w:sz="8" w:space="0" w:color="4F81BD"/>
-          <w:insideH w:val="nil"/>
-          <w:insideV w:val="single" w:sz="8" w:space="0" w:color="4F81BD"/>
-        </w:tcBorders>
-      </w:tcPr>
-    </w:tblStylePr>
-    <w:tblStylePr w:type="firstCol">
-      <w:rPr>
-        <w:rFonts w:ascii="PMingLiU" w:eastAsia="PMingLiU" w:hAnsi="PMingLiU" w:cs="Times New Roman"/>
-        <w:b/>
-        <w:bCs/>
-      </w:rPr>
-    </w:tblStylePr>
-    <w:tblStylePr w:type="lastCol">
-      <w:rPr>
-        <w:rFonts w:ascii="PMingLiU" w:eastAsia="PMingLiU" w:hAnsi="PMingLiU" w:cs="Times New Roman"/>
-        <w:b/>
-        <w:bCs/>
-      </w:rPr>
-      <w:tblPr/>
-      <w:tcPr>
-        <w:tcBorders>
-          <w:top w:val="single" w:sz="8" w:space="0" w:color="4F81BD"/>
-          <w:left w:val="single" w:sz="8" w:space="0" w:color="4F81BD"/>
-          <w:bottom w:val="single" w:sz="8" w:space="0" w:color="4F81BD"/>
-          <w:right w:val="single" w:sz="8" w:space="0" w:color="4F81BD"/>
-        </w:tcBorders>
-      </w:tcPr>
-    </w:tblStylePr>
-    <w:tblStylePr w:type="band1Vert">
-      <w:rPr>
-        <w:rFonts w:cs="Times New Roman"/>
-      </w:rPr>
-      <w:tblPr/>
-      <w:tcPr>
-        <w:tcBorders>
-          <w:top w:val="single" w:sz="8" w:space="0" w:color="4F81BD"/>
-          <w:left w:val="single" w:sz="8" w:space="0" w:color="4F81BD"/>
-          <w:bottom w:val="single" w:sz="8" w:space="0" w:color="4F81BD"/>
-          <w:right w:val="single" w:sz="8" w:space="0" w:color="4F81BD"/>
-        </w:tcBorders>
-        <w:shd w:val="clear" w:color="auto" w:fill="D3DFEE"/>
-      </w:tcPr>
-    </w:tblStylePr>
-    <w:tblStylePr w:type="band1Horz">
-      <w:rPr>
-        <w:rFonts w:cs="Times New Roman"/>
-      </w:rPr>
-      <w:tblPr/>
-      <w:tcPr>
-        <w:tcBorders>
-          <w:top w:val="single" w:sz="8" w:space="0" w:color="4F81BD"/>
-          <w:left w:val="single" w:sz="8" w:space="0" w:color="4F81BD"/>
-          <w:bottom w:val="single" w:sz="8" w:space="0" w:color="4F81BD"/>
-          <w:right w:val="single" w:sz="8" w:space="0" w:color="4F81BD"/>
-          <w:insideV w:val="single" w:sz="8" w:space="0" w:color="4F81BD"/>
-        </w:tcBorders>
-        <w:shd w:val="clear" w:color="auto" w:fill="D3DFEE"/>
-      </w:tcPr>
-    </w:tblStylePr>
-    <w:tblStylePr w:type="band2Horz">
-      <w:rPr>
-        <w:rFonts w:cs="Times New Roman"/>
-      </w:rPr>
-      <w:tblPr/>
-      <w:tcPr>
-        <w:tcBorders>
-          <w:top w:val="single" w:sz="8" w:space="0" w:color="4F81BD"/>
-          <w:left w:val="single" w:sz="8" w:space="0" w:color="4F81BD"/>
-          <w:bottom w:val="single" w:sz="8" w:space="0" w:color="4F81BD"/>
-          <w:right w:val="single" w:sz="8" w:space="0" w:color="4F81BD"/>
-          <w:insideV w:val="single" w:sz="8" w:space="0" w:color="4F81BD"/>
-        </w:tcBorders>
-      </w:tcPr>
-    </w:tblStylePr>
-  </w:style>
-  <w:style w:type="paragraph" w:customStyle="1" w:styleId="Ledtext">
-    <w:name w:val="Ledtext"/>
-    <w:basedOn w:val="BodyText"/>
-    <w:next w:val="BodyText"/>
-    <w:rsid w:val="008556BB"/>
-    <w:pPr>
-      <w:spacing w:after="0" w:line="240" w:lineRule="auto"/>
-    </w:pPr>
-    <w:rPr>
-      <w:rFonts w:ascii="Helvetica 55 Roman" w:eastAsia="Times New Roman" w:hAnsi="Helvetica 55 Roman"/>
-      <w:noProof/>
-      <w:color w:val="auto"/>
-      <w:kern w:val="0"/>
-      <w:sz w:val="14"/>
-      <w:lang w:val="en-US" w:eastAsia="en-US"/>
-    </w:rPr>
-  </w:style>
-  <w:style w:type="character" w:customStyle="1" w:styleId="Code">
-    <w:name w:val="Code"/>
-    <w:uiPriority w:val="1"/>
-    <w:qFormat/>
-    <w:rsid w:val="00A014BA"/>
-    <w:rPr>
-      <w:rFonts w:ascii="Courier New" w:hAnsi="Courier New" w:cs="Courier New"/>
-      <w:noProof/>
-      <w:sz w:val="20"/>
-      <w:szCs w:val="20"/>
-      <w:lang w:val="en-US"/>
-    </w:rPr>
-  </w:style>
-  <w:style w:type="character" w:styleId="CommentReference">
-    <w:name w:val="annotation reference"/>
-    <w:semiHidden/>
-    <w:rsid w:val="008E44D8"/>
-    <w:rPr>
-      <w:sz w:val="16"/>
-      <w:szCs w:val="16"/>
-    </w:rPr>
-  </w:style>
-  <w:style w:type="paragraph" w:styleId="CommentText">
-    <w:name w:val="annotation text"/>
-    <w:basedOn w:val="Normal"/>
-    <w:semiHidden/>
-    <w:rsid w:val="008E44D8"/>
-    <w:rPr>
-      <w:szCs w:val="20"/>
-    </w:rPr>
-  </w:style>
-  <w:style w:type="paragraph" w:styleId="CommentSubject">
-    <w:name w:val="annotation subject"/>
-    <w:basedOn w:val="CommentText"/>
-    <w:next w:val="CommentText"/>
-    <w:semiHidden/>
-    <w:rsid w:val="008E44D8"/>
-    <w:rPr>
-      <w:b/>
-      <w:bCs/>
-    </w:rPr>
-  </w:style>
-  <w:style w:type="paragraph" w:customStyle="1" w:styleId="Default">
-    <w:name w:val="Default"/>
-    <w:rsid w:val="00591370"/>
-    <w:pPr>
-      <w:autoSpaceDE w:val="0"/>
-      <w:autoSpaceDN w:val="0"/>
-      <w:adjustRightInd w:val="0"/>
-    </w:pPr>
-    <w:rPr>
-      <w:rFonts w:ascii="Arial" w:hAnsi="Arial" w:cs="Arial"/>
-      <w:color w:val="000000"/>
-      <w:sz w:val="24"/>
-      <w:szCs w:val="24"/>
-    </w:rPr>
-  </w:style>
-  <w:style w:type="paragraph" w:styleId="ListParagraph">
-    <w:name w:val="List Paragraph"/>
-    <w:basedOn w:val="Normal"/>
-    <w:uiPriority w:val="34"/>
-    <w:qFormat/>
-    <w:rsid w:val="008A1752"/>
-    <w:pPr>
-      <w:ind w:left="720"/>
-      <w:contextualSpacing/>
-    </w:pPr>
-  </w:style>
-</w:styles>
-</file>
-
 <file path=word/theme/theme1.xml><?xml version="1.0" encoding="utf-8"?>
 <a:theme xmlns:a="http://schemas.openxmlformats.org/drawingml/2006/main" name="Office-tema">
   <a:themeElements>
@@ -16619,7 +15322,7 @@
 </file>
 
 <file path=customXml/itemProps1.xml><?xml version="1.0" encoding="utf-8"?>
-<ds:datastoreItem xmlns:ds="http://schemas.openxmlformats.org/officeDocument/2006/customXml" ds:itemID="{ACCD7058-C3E7-A64C-AE24-321F0AF8E814}">
+<ds:datastoreItem xmlns:ds="http://schemas.openxmlformats.org/officeDocument/2006/customXml" ds:itemID="{BEC64B71-8D08-8744-8CD1-DDCFA3A408FC}">
   <ds:schemaRefs>
     <ds:schemaRef ds:uri="http://schemas.openxmlformats.org/officeDocument/2006/bibliography"/>
   </ds:schemaRefs>

--- a/ELN-0600 - Tekniskt ramverk - Svensk e-legitimation.docx
+++ b/ELN-0600 - Tekniskt ramverk - Svensk e-legitimation.docx
@@ -118,19 +118,16 @@
           <w:delText>10-05</w:delText>
         </w:r>
       </w:del>
-      <w:bookmarkStart w:id="3" w:name="_GoBack"/>
-      <w:bookmarkEnd w:id="3"/>
-      <w:ins w:id="4" w:author="Martin Lindström" w:date="2016-05-26T12:22:00Z">
-        <w:r>
-          <w:t>2016-0</w:t>
-        </w:r>
-        <w:r>
-          <w:t>8-</w:t>
-        </w:r>
-        <w:r>
-          <w:t>30</w:t>
-        </w:r>
-      </w:ins>
+      <w:ins w:id="3" w:author="Martin Lindström" w:date="2016-05-26T12:22:00Z">
+        <w:r>
+          <w:t>2016-</w:t>
+        </w:r>
+        <w:r>
+          <w:t>11-10</w:t>
+        </w:r>
+      </w:ins>
+      <w:bookmarkStart w:id="4" w:name="_GoBack"/>
+      <w:bookmarkEnd w:id="4"/>
     </w:p>
     <w:p>
       <w:pPr>
@@ -2781,14 +2778,30 @@
       <w:r>
         <w:t xml:space="preserve">Figur </w:t>
       </w:r>
-      <w:fldSimple w:instr=" SEQ Figur \* ARABIC ">
-        <w:r>
-          <w:rPr>
-            <w:noProof/>
-          </w:rPr>
-          <w:t>1</w:t>
-        </w:r>
-      </w:fldSimple>
+      <w:r>
+        <w:fldChar w:fldCharType="begin"/>
+      </w:r>
+      <w:r>
+        <w:instrText xml:space="preserve"> SEQ Figur \* ARABI</w:instrText>
+      </w:r>
+      <w:r>
+        <w:instrText xml:space="preserve">C </w:instrText>
+      </w:r>
+      <w:r>
+        <w:fldChar w:fldCharType="separate"/>
+      </w:r>
+      <w:r>
+        <w:rPr>
+          <w:noProof/>
+        </w:rPr>
+        <w:t>1</w:t>
+      </w:r>
+      <w:r>
+        <w:rPr>
+          <w:noProof/>
+        </w:rPr>
+        <w:fldChar w:fldCharType="end"/>
+      </w:r>
       <w:r>
         <w:t>: Illustration av kommunikation</w:t>
       </w:r>
@@ -3198,18 +3211,10 @@
         <w:t xml:space="preserve">ion av namn för dennes olika typer av e-legitimationer samt att specificera en och endast en godkänd </w:t>
       </w:r>
       <w:r>
-        <w:t>leverantör av eID-</w:t>
-      </w:r>
-      <w:proofErr w:type="spellStart"/>
-      <w:r>
-        <w:t>tjänst</w:t>
-      </w:r>
-      <w:r>
-        <w:t>för</w:t>
-      </w:r>
-      <w:proofErr w:type="spellEnd"/>
-      <w:r>
-        <w:t xml:space="preserve"> varje typ e-legitimation.</w:t>
+        <w:t>leverantör av eID-tjänst</w:t>
+      </w:r>
+      <w:r>
+        <w:t>för varje typ e-legitimation.</w:t>
       </w:r>
     </w:p>
     <w:p>
@@ -3609,28 +3614,12 @@
       </w:ins>
       <w:ins w:id="44" w:author="Martin Lindström" w:date="2016-06-20T15:45:00Z">
         <w:r>
-          <w:t xml:space="preserve"> identifiering och betrodda tjänster, </w:t>
-        </w:r>
-        <w:proofErr w:type="spellStart"/>
-        <w:r>
-          <w:t>eIDAS</w:t>
-        </w:r>
-        <w:proofErr w:type="spellEnd"/>
-        <w:r>
-          <w:t xml:space="preserve">, ställer krav på svenska </w:t>
+          <w:t xml:space="preserve"> identifiering och betrodda tjänster, eIDAS, ställer krav på svenska </w:t>
         </w:r>
       </w:ins>
       <w:ins w:id="45" w:author="Martin Lindström" w:date="2016-06-20T15:50:00Z">
         <w:r>
-          <w:t xml:space="preserve">offentliga organ att erkänna de e-legitimationer som andra </w:t>
-        </w:r>
-        <w:proofErr w:type="spellStart"/>
-        <w:r>
-          <w:t>eIDAS</w:t>
-        </w:r>
-        <w:proofErr w:type="spellEnd"/>
-        <w:r>
-          <w:t>-länder har anmält.</w:t>
+          <w:t>offentliga organ att erkänna de e-legitimationer som andra eIDAS-länder har anmält.</w:t>
         </w:r>
       </w:ins>
       <w:ins w:id="46" w:author="Martin Lindström" w:date="2016-06-20T15:47:00Z">
@@ -4501,13 +4490,7 @@
       </w:ins>
       <w:ins w:id="162" w:author="Stefan Santesson" w:date="2016-08-30T16:52:00Z">
         <w:r>
-          <w:t xml:space="preserve"> då underskriftstjänsten kan välja att leg</w:t>
-        </w:r>
-        <w:r>
-          <w:t>i</w:t>
-        </w:r>
-        <w:r>
-          <w:t xml:space="preserve">timera användaren med utländsk e-legitimation i enlighet med förfarandet som beskrivs ovan i avsnitt </w:t>
+          <w:t xml:space="preserve"> då underskriftstjänsten kan välja att legitimera användaren med utländsk e-legitimation i enlighet med förfarandet som beskrivs ovan i avsnitt </w:t>
         </w:r>
       </w:ins>
       <w:ins w:id="163" w:author="Stefan Santesson" w:date="2016-08-30T16:54:00Z">
@@ -4548,14 +4531,9 @@
       </w:pPr>
       <w:ins w:id="167" w:author="Stefan Santesson" w:date="2016-08-30T16:55:00Z">
         <w:r>
-          <w:t xml:space="preserve">Vid underskrift ansvarar den svenska </w:t>
-        </w:r>
-        <w:proofErr w:type="spellStart"/>
-        <w:r>
-          <w:t>eIDAS</w:t>
-        </w:r>
-      </w:ins>
-      <w:proofErr w:type="spellEnd"/>
+          <w:t>Vid underskrift ansvarar den svenska eIDAS</w:t>
+        </w:r>
+      </w:ins>
       <w:ins w:id="168" w:author="Martin Lindström" w:date="2016-08-31T10:35:00Z">
         <w:r>
           <w:t>-</w:t>
@@ -4660,14 +4638,9 @@
       </w:pPr>
       <w:ins w:id="183" w:author="Stefan Santesson" w:date="2016-08-30T17:02:00Z">
         <w:r>
-          <w:t xml:space="preserve">Identitetsintyg från andra länders </w:t>
-        </w:r>
-        <w:proofErr w:type="spellStart"/>
-        <w:r>
-          <w:t>eIDAS</w:t>
-        </w:r>
-      </w:ins>
-      <w:proofErr w:type="spellEnd"/>
+          <w:t>Identitetsintyg från andra länders eIDAS</w:t>
+        </w:r>
+      </w:ins>
       <w:ins w:id="184" w:author="Martin Lindström" w:date="2016-08-31T10:36:00Z">
         <w:r>
           <w:t>-</w:t>
@@ -4678,22 +4651,9 @@
           <w:t xml:space="preserve">noder följer </w:t>
         </w:r>
         <w:r>
-          <w:t xml:space="preserve">EU-gemensamma tekniska specifikationer framtagna inom ramen för </w:t>
-        </w:r>
-        <w:proofErr w:type="spellStart"/>
-        <w:r>
-          <w:t>eIDAS</w:t>
-        </w:r>
-        <w:proofErr w:type="spellEnd"/>
-        <w:r>
-          <w:t xml:space="preserve"> regleringen. Här specificeras de attribut som varje land alltid måste skicka med för fysiska personer såväl som för organisationer. Varje land måste skicka med en unik identifierare för fysiska personer men även om dessa är unika för varje användare inom respektive land så kan dessa identifierare ha vitt skilda sammansättningar och ha väldigt olika egenskaper. En egenskap som kan variera är hur persistent en sådan identifierare är, </w:t>
-        </w:r>
-        <w:proofErr w:type="spellStart"/>
-        <w:r>
-          <w:t>d.v.s</w:t>
-        </w:r>
-      </w:ins>
-      <w:proofErr w:type="spellEnd"/>
+          <w:t>EU-gemensamma tekniska specifikationer framtagna inom ramen för eIDAS regleringen. Här specificeras de attribut som varje land alltid måste skicka med för fysiska personer såväl som för organisationer. Varje land måste skicka med en unik identifierare för fysiska personer men även om dessa är unika för varje användare inom respektive land så kan dessa identifierare ha vitt skilda sammansättningar och ha väldigt olika egenskaper. En egenskap som kan variera är hur persistent en sådan identifierare är, d.v.s</w:t>
+        </w:r>
+      </w:ins>
       <w:ins w:id="186" w:author="Martin Lindström" w:date="2016-08-31T10:37:00Z">
         <w:r>
           <w:t>,</w:t>
@@ -4735,14 +4695,9 @@
       </w:ins>
       <w:ins w:id="193" w:author="Stefan Santesson" w:date="2016-08-30T17:18:00Z">
         <w:r>
-          <w:t xml:space="preserve">venska e-tjänster så genererar den svenska </w:t>
-        </w:r>
-        <w:proofErr w:type="spellStart"/>
-        <w:r>
-          <w:t>eIDAS</w:t>
-        </w:r>
-      </w:ins>
-      <w:proofErr w:type="spellEnd"/>
+          <w:t>venska e-tjänster så genererar den svenska eIDAS</w:t>
+        </w:r>
+      </w:ins>
       <w:ins w:id="194" w:author="Martin Lindström" w:date="2016-08-31T10:37:00Z">
         <w:r>
           <w:t>-</w:t>
@@ -4782,19 +4737,11 @@
         <w:r>
           <w:t xml:space="preserve"> </w:t>
         </w:r>
-        <w:proofErr w:type="spellStart"/>
         <w:r>
           <w:rPr>
             <w:i/>
           </w:rPr>
-          <w:t>provisional</w:t>
-        </w:r>
-        <w:proofErr w:type="spellEnd"/>
-        <w:r>
-          <w:rPr>
-            <w:i/>
-          </w:rPr>
-          <w:t xml:space="preserve"> ID</w:t>
+          <w:t>provisional ID</w:t>
         </w:r>
         <w:r>
           <w:t xml:space="preserve"> (förkortat PRID). Dessutom skapas ett tillhörande attribut som deklarerar vilken förväntad persistens</w:t>
@@ -4853,14 +4800,9 @@
       </w:ins>
       <w:ins w:id="211" w:author="Stefan Santesson" w:date="2016-08-30T17:22:00Z">
         <w:r>
-          <w:t xml:space="preserve">enligt specificerade metoder för respektive land. Varje kombination av land och metod klassas med avseende på förväntad persistens, </w:t>
-        </w:r>
-        <w:proofErr w:type="spellStart"/>
-        <w:r>
-          <w:t>d.v.s</w:t>
-        </w:r>
-      </w:ins>
-      <w:proofErr w:type="spellEnd"/>
+          <w:t>enligt specificerade metoder för respektive land. Varje kombination av land och metod klassas med avseende på förväntad persistens, d.v.s</w:t>
+        </w:r>
+      </w:ins>
       <w:ins w:id="212" w:author="Martin Lindström" w:date="2016-08-31T14:26:00Z">
         <w:r>
           <w:t>,</w:t>
@@ -4904,13 +4846,7 @@
       </w:ins>
       <w:ins w:id="219" w:author="Stefan Santesson" w:date="2016-08-30T17:22:00Z">
         <w:r>
-          <w:t>ändrats, att återfå kontrollen över sin i</w:t>
-        </w:r>
-        <w:r>
-          <w:t>n</w:t>
-        </w:r>
-        <w:r>
-          <w:t>formation i e-tjänsten.</w:t>
+          <w:t>ändrats, att återfå kontrollen över sin information i e-tjänsten.</w:t>
         </w:r>
       </w:ins>
     </w:p>
@@ -4980,13 +4916,7 @@
       </w:ins>
       <w:ins w:id="231" w:author="Stefan Santesson" w:date="2016-08-30T17:10:00Z">
         <w:r>
-          <w:t xml:space="preserve"> röra sig om en svensk medborgare som flyttat utomlands och skaffat utländsk e-legitimation eller en utländsk medborgare som har sådan ankny</w:t>
-        </w:r>
-        <w:r>
-          <w:t>t</w:t>
-        </w:r>
-        <w:r>
-          <w:t>ning till svenska myndigheter att denn</w:t>
+          <w:t xml:space="preserve"> röra sig om en svensk medborgare som flyttat utomlands och skaffat utländsk e-legitimation eller en utländsk medborgare som har sådan anknytning till svenska myndigheter att denn</w:t>
         </w:r>
       </w:ins>
       <w:ins w:id="232" w:author="Martin Lindström" w:date="2016-08-31T14:29:00Z">
@@ -5074,13 +5004,7 @@
       </w:ins>
       <w:ins w:id="246" w:author="Stefan Santesson" w:date="2016-08-30T17:12:00Z">
         <w:r>
-          <w:t xml:space="preserve"> därför inte i identitetsintyg från landet där personen legitimeras. Den svenska noden har däremot möjlighet att fråga en attributtjänst i Sverige om det finns ett registrerat personnummer eller samordningsnummer för den legitim</w:t>
-        </w:r>
-        <w:r>
-          <w:t>e</w:t>
-        </w:r>
-        <w:r>
-          <w:t>rade personen och kan</w:t>
+          <w:t xml:space="preserve"> därför inte i identitetsintyg från landet där personen legitimeras. Den svenska noden har däremot möjlighet att fråga en attributtjänst i Sverige om det finns ett registrerat personnummer eller samordningsnummer för den legitimerade personen och kan</w:t>
         </w:r>
       </w:ins>
       <w:ins w:id="247" w:author="Martin Lindström" w:date="2016-08-31T14:31:00Z">
@@ -5090,15 +5014,7 @@
       </w:ins>
       <w:ins w:id="248" w:author="Stefan Santesson" w:date="2016-08-30T17:12:00Z">
         <w:r>
-          <w:t xml:space="preserve"> om så är fallet, </w:t>
-        </w:r>
-        <w:proofErr w:type="gramStart"/>
-        <w:r>
-          <w:t>påföra</w:t>
-        </w:r>
-        <w:proofErr w:type="gramEnd"/>
-        <w:r>
-          <w:t xml:space="preserve"> sådan information i det identitetsintyg som skickas till e-tjänsten.</w:t>
+          <w:t xml:space="preserve"> om så är fallet, påföra sådan information i det identitetsintyg som skickas till e-tjänsten.</w:t>
         </w:r>
       </w:ins>
     </w:p>
@@ -5567,25 +5483,12 @@
       </w:r>
       <w:ins w:id="266" w:author="Martin Lindström" w:date="2016-08-31T14:33:00Z">
         <w:r>
-          <w:t xml:space="preserve"> samt anslutande till </w:t>
-        </w:r>
-        <w:proofErr w:type="spellStart"/>
-        <w:r>
-          <w:t>eIDAS</w:t>
-        </w:r>
-        <w:proofErr w:type="spellEnd"/>
-        <w:r>
-          <w:t xml:space="preserve">-federationen via svensk </w:t>
-        </w:r>
-      </w:ins>
-      <w:proofErr w:type="spellStart"/>
+          <w:t xml:space="preserve"> samt anslutande till eIDAS-federationen via svensk </w:t>
+        </w:r>
+      </w:ins>
       <w:ins w:id="267" w:author="Martin Lindström" w:date="2016-08-31T14:34:00Z">
         <w:r>
-          <w:t>eIDAS</w:t>
-        </w:r>
-        <w:proofErr w:type="spellEnd"/>
-        <w:r>
-          <w:t>-nod.</w:t>
+          <w:t>eIDAS-nod.</w:t>
         </w:r>
       </w:ins>
     </w:p>
@@ -5607,20 +5510,12 @@
           <w:t>Dokumentet ”</w:t>
         </w:r>
       </w:ins>
-      <w:proofErr w:type="spellStart"/>
       <w:ins w:id="270" w:author="Martin Lindström" w:date="2016-08-31T14:36:00Z">
         <w:r>
           <w:rPr>
             <w:lang w:val="en-US"/>
           </w:rPr>
-          <w:t>eIDAS</w:t>
-        </w:r>
-        <w:proofErr w:type="spellEnd"/>
-        <w:r>
-          <w:rPr>
-            <w:lang w:val="en-US"/>
-          </w:rPr>
-          <w:t xml:space="preserve"> Constructed Attributes Specification for the Swedish eID Framework</w:t>
+          <w:t>eIDAS Constructed Attributes Specification for the Swedish eID Framework</w:t>
         </w:r>
       </w:ins>
       <w:ins w:id="271" w:author="Martin Lindström" w:date="2016-08-31T14:34:00Z">
@@ -5628,22 +5523,14 @@
           <w:t>” [</w:t>
         </w:r>
       </w:ins>
-      <w:proofErr w:type="spellStart"/>
       <w:ins w:id="272" w:author="Martin Lindström" w:date="2016-08-31T14:36:00Z">
         <w:r>
           <w:t>EidConstrAttributes</w:t>
         </w:r>
       </w:ins>
-      <w:proofErr w:type="spellEnd"/>
       <w:ins w:id="273" w:author="Martin Lindström" w:date="2016-08-31T14:34:00Z">
         <w:r>
-          <w:t>] sp</w:t>
-        </w:r>
-        <w:r>
-          <w:t>e</w:t>
-        </w:r>
-        <w:r>
-          <w:t xml:space="preserve">cificerar processer och regler för hur </w:t>
+          <w:t xml:space="preserve">] specificerar processer och regler för hur </w:t>
         </w:r>
       </w:ins>
       <w:ins w:id="274" w:author="Martin Lindström" w:date="2016-08-31T14:36:00Z">
@@ -5661,13 +5548,8 @@
           <w:t xml:space="preserve"> attribut som tas emot vid </w:t>
         </w:r>
         <w:r>
-          <w:t xml:space="preserve">legitimering mot </w:t>
-        </w:r>
-        <w:proofErr w:type="spellStart"/>
-        <w:r>
-          <w:t>eIDAS</w:t>
-        </w:r>
-        <w:proofErr w:type="spellEnd"/>
+          <w:t>legitimering mot eIDAS</w:t>
+        </w:r>
         <w:r>
           <w:t>.</w:t>
         </w:r>
@@ -5850,11 +5732,9 @@
       <w:r>
         <w:t>” [</w:t>
       </w:r>
-      <w:proofErr w:type="spellStart"/>
       <w:r>
         <w:t>EidDSSProfile</w:t>
       </w:r>
-      <w:proofErr w:type="spellEnd"/>
       <w:r>
         <w:t>] specificerar en profil för underskriftsbegäran och respons enligt OASIS standarden ”</w:t>
       </w:r>
@@ -5897,15 +5777,7 @@
         <w:t>Federated</w:t>
       </w:r>
       <w:r>
-        <w:t xml:space="preserve"> Central </w:t>
-      </w:r>
-      <w:proofErr w:type="spellStart"/>
-      <w:r>
-        <w:t>Signing</w:t>
-      </w:r>
-      <w:proofErr w:type="spellEnd"/>
-      <w:r>
-        <w:t xml:space="preserve"> Service</w:t>
+        <w:t xml:space="preserve"> Central Signing Service</w:t>
       </w:r>
       <w:r>
         <w:t>s</w:t>
@@ -5913,11 +5785,9 @@
       <w:r>
         <w:t>” [</w:t>
       </w:r>
-      <w:proofErr w:type="spellStart"/>
       <w:r>
         <w:t>EidDSSExt</w:t>
       </w:r>
-      <w:proofErr w:type="spellEnd"/>
       <w:r>
         <w:t>].</w:t>
       </w:r>
@@ -5945,14 +5815,12 @@
         </w:rPr>
         <w:t>” [</w:t>
       </w:r>
-      <w:proofErr w:type="spellStart"/>
       <w:r>
         <w:rPr>
           <w:lang w:val="en-US"/>
         </w:rPr>
         <w:t>EidCertProf</w:t>
       </w:r>
-      <w:proofErr w:type="spellEnd"/>
       <w:r>
         <w:rPr>
           <w:lang w:val="en-US"/>
@@ -6164,15 +6032,7 @@
       </w:pPr>
       <w:ins w:id="287" w:author="Martin Lindström" w:date="2016-08-31T14:38:00Z">
         <w:r>
-          <w:t>[</w:t>
-        </w:r>
-        <w:proofErr w:type="spellStart"/>
-        <w:r>
-          <w:t>EidConstrAttributes</w:t>
-        </w:r>
-        <w:proofErr w:type="spellEnd"/>
-        <w:r>
-          <w:t>]</w:t>
+          <w:t>[EidConstrAttributes]</w:t>
         </w:r>
       </w:ins>
     </w:p>
@@ -6186,21 +6046,11 @@
         <w:r>
           <w:tab/>
         </w:r>
-        <w:proofErr w:type="spellStart"/>
-        <w:proofErr w:type="gramStart"/>
         <w:r>
           <w:rPr>
             <w:lang w:val="en-US"/>
           </w:rPr>
-          <w:t>eIDAS</w:t>
-        </w:r>
-        <w:proofErr w:type="spellEnd"/>
-        <w:proofErr w:type="gramEnd"/>
-        <w:r>
-          <w:rPr>
-            <w:lang w:val="en-US"/>
-          </w:rPr>
-          <w:t xml:space="preserve"> Constructed Attributes Specification for the Swedish eID Framework</w:t>
+          <w:t>eIDAS Constructed Attributes Specification for the Swedish eID Framework</w:t>
         </w:r>
         <w:r>
           <w:rPr>
@@ -6302,21 +6152,41 @@
         <w:rPr>
           <w:lang w:val="en-US"/>
         </w:rPr>
-        <w:t>[</w:t>
-      </w:r>
-      <w:proofErr w:type="spellStart"/>
-      <w:r>
+        <w:t>[EidDSSProfile]</w:t>
+      </w:r>
+    </w:p>
+    <w:p>
+      <w:pPr>
+        <w:ind w:left="720"/>
         <w:rPr>
           <w:lang w:val="en-US"/>
         </w:rPr>
-        <w:t>EidDSSProfile</w:t>
-      </w:r>
-      <w:proofErr w:type="spellEnd"/>
+      </w:pPr>
       <w:r>
         <w:rPr>
           <w:lang w:val="en-US"/>
         </w:rPr>
-        <w:t>]</w:t>
+        <w:t>Implementation Profile for Using OASIS DSS in Central Signing Services.</w:t>
+      </w:r>
+    </w:p>
+    <w:p>
+      <w:pPr>
+        <w:rPr>
+          <w:lang w:val="en-US"/>
+        </w:rPr>
+      </w:pPr>
+    </w:p>
+    <w:p>
+      <w:pPr>
+        <w:rPr>
+          <w:lang w:val="en-US"/>
+        </w:rPr>
+      </w:pPr>
+      <w:r>
+        <w:rPr>
+          <w:lang w:val="en-US"/>
+        </w:rPr>
+        <w:t>[EidDSSExt]</w:t>
       </w:r>
     </w:p>
     <w:p>
@@ -6330,41 +6200,43 @@
         <w:rPr>
           <w:lang w:val="en-US"/>
         </w:rPr>
-        <w:t>Implementation Profile for Using OASIS DSS in Central Signing Services.</w:t>
-      </w:r>
-    </w:p>
-    <w:p>
-      <w:pPr>
+        <w:t xml:space="preserve">DSS Extension for </w:t>
+      </w:r>
+      <w:r>
         <w:rPr>
           <w:lang w:val="en-US"/>
         </w:rPr>
-      </w:pPr>
-    </w:p>
-    <w:p>
-      <w:pPr>
+        <w:t>Federated</w:t>
+      </w:r>
+      <w:r>
         <w:rPr>
           <w:lang w:val="en-US"/>
         </w:rPr>
-      </w:pPr>
+        <w:t xml:space="preserve"> Central Signing </w:t>
+      </w:r>
       <w:r>
         <w:rPr>
           <w:lang w:val="en-US"/>
         </w:rPr>
-        <w:t>[</w:t>
-      </w:r>
-      <w:proofErr w:type="spellStart"/>
+        <w:t>S</w:t>
+      </w:r>
       <w:r>
         <w:rPr>
           <w:lang w:val="en-US"/>
         </w:rPr>
-        <w:t>EidDSSExt</w:t>
-      </w:r>
-      <w:proofErr w:type="spellEnd"/>
+        <w:t>ervice</w:t>
+      </w:r>
       <w:r>
         <w:rPr>
           <w:lang w:val="en-US"/>
         </w:rPr>
-        <w:t>]</w:t>
+        <w:t>s</w:t>
+      </w:r>
+      <w:r>
+        <w:rPr>
+          <w:lang w:val="en-US"/>
+        </w:rPr>
+        <w:t>.</w:t>
       </w:r>
     </w:p>
     <w:p>
@@ -6374,82 +6246,18 @@
           <w:lang w:val="en-US"/>
         </w:rPr>
       </w:pPr>
-      <w:r>
+    </w:p>
+    <w:p>
+      <w:pPr>
         <w:rPr>
           <w:lang w:val="en-US"/>
         </w:rPr>
-        <w:t xml:space="preserve">DSS Extension for </w:t>
-      </w:r>
+      </w:pPr>
       <w:r>
         <w:rPr>
           <w:lang w:val="en-US"/>
         </w:rPr>
-        <w:t>Federated</w:t>
-      </w:r>
-      <w:r>
-        <w:rPr>
-          <w:lang w:val="en-US"/>
-        </w:rPr>
-        <w:t xml:space="preserve"> Central Signing </w:t>
-      </w:r>
-      <w:r>
-        <w:rPr>
-          <w:lang w:val="en-US"/>
-        </w:rPr>
-        <w:t>S</w:t>
-      </w:r>
-      <w:r>
-        <w:rPr>
-          <w:lang w:val="en-US"/>
-        </w:rPr>
-        <w:t>ervice</w:t>
-      </w:r>
-      <w:r>
-        <w:rPr>
-          <w:lang w:val="en-US"/>
-        </w:rPr>
-        <w:t>s</w:t>
-      </w:r>
-      <w:r>
-        <w:rPr>
-          <w:lang w:val="en-US"/>
-        </w:rPr>
-        <w:t>.</w:t>
-      </w:r>
-    </w:p>
-    <w:p>
-      <w:pPr>
-        <w:ind w:left="720"/>
-        <w:rPr>
-          <w:lang w:val="en-US"/>
-        </w:rPr>
-      </w:pPr>
-    </w:p>
-    <w:p>
-      <w:pPr>
-        <w:rPr>
-          <w:lang w:val="en-US"/>
-        </w:rPr>
-      </w:pPr>
-      <w:r>
-        <w:rPr>
-          <w:lang w:val="en-US"/>
-        </w:rPr>
-        <w:t>[</w:t>
-      </w:r>
-      <w:proofErr w:type="spellStart"/>
-      <w:r>
-        <w:rPr>
-          <w:lang w:val="en-US"/>
-        </w:rPr>
-        <w:t>EidCertProf</w:t>
-      </w:r>
-      <w:proofErr w:type="spellEnd"/>
-      <w:r>
-        <w:rPr>
-          <w:lang w:val="en-US"/>
-        </w:rPr>
-        <w:t>]</w:t>
+        <w:t>[EidCertProf]</w:t>
       </w:r>
     </w:p>
     <w:p>
@@ -6747,15 +6555,7 @@
       </w:pPr>
       <w:ins w:id="295" w:author="Martin Lindström" w:date="2016-08-22T15:15:00Z">
         <w:r>
-          <w:t xml:space="preserve">Tillägg som beskriver Svensk e-legitimation och </w:t>
-        </w:r>
-        <w:proofErr w:type="spellStart"/>
-        <w:r>
-          <w:t>eIDAS</w:t>
-        </w:r>
-        <w:proofErr w:type="spellEnd"/>
-        <w:r>
-          <w:t xml:space="preserve"> (</w:t>
+          <w:t>Tillägg som beskriver Svensk e-legitimation och eIDAS (</w:t>
         </w:r>
         <w:r>
           <w:fldChar w:fldCharType="begin"/>
@@ -6915,15 +6715,7 @@
         </w:rPr>
       </w:pPr>
       <w:r>
-        <w:t>Specifikationen [</w:t>
-      </w:r>
-      <w:proofErr w:type="spellStart"/>
-      <w:r>
-        <w:t>EidDSSExt</w:t>
-      </w:r>
-      <w:proofErr w:type="spellEnd"/>
-      <w:r>
-        <w:t>] vars tidigare namn var ”</w:t>
+        <w:t>Specifikationen [EidDSSExt] vars tidigare namn var ”</w:t>
       </w:r>
       <w:r>
         <w:rPr>
@@ -12617,6 +12409,7 @@
   <w:style w:type="character" w:default="1" w:styleId="DefaultParagraphFont">
     <w:name w:val="Default Paragraph Font"/>
     <w:uiPriority w:val="1"/>
+    <w:semiHidden/>
     <w:unhideWhenUsed/>
   </w:style>
   <w:style w:type="table" w:default="1" w:styleId="TableNormal">
@@ -14372,6 +14165,7 @@
   <w:style w:type="character" w:default="1" w:styleId="DefaultParagraphFont">
     <w:name w:val="Default Paragraph Font"/>
     <w:uiPriority w:val="1"/>
+    <w:semiHidden/>
     <w:unhideWhenUsed/>
   </w:style>
   <w:style w:type="table" w:default="1" w:styleId="TableNormal">
@@ -16017,7 +15811,7 @@
 </file>
 
 <file path=customXml/itemProps1.xml><?xml version="1.0" encoding="utf-8"?>
-<ds:datastoreItem xmlns:ds="http://schemas.openxmlformats.org/officeDocument/2006/customXml" ds:itemID="{317F29F9-CDD9-494E-859C-533AF4B9A9F6}">
+<ds:datastoreItem xmlns:ds="http://schemas.openxmlformats.org/officeDocument/2006/customXml" ds:itemID="{256244BE-2E99-D349-A716-D2CCBB76A6D8}">
   <ds:schemaRefs>
     <ds:schemaRef ds:uri="http://schemas.openxmlformats.org/officeDocument/2006/bibliography"/>
   </ds:schemaRefs>
